--- a/Андреев НИР 11 сем.docx
+++ b/Андреев НИР 11 сем.docx
@@ -275,6 +275,7 @@
           <w:szCs w:val="32"/>
         </w:rPr>
       </w:pPr>
+      <w:proofErr w:type="gramStart"/>
       <w:r>
         <w:rPr>
           <w:sz w:val="24"/>
@@ -293,6 +294,7 @@
         </w:rPr>
         <w:tab/>
       </w:r>
+      <w:proofErr w:type="gramEnd"/>
       <w:r>
         <w:rPr>
           <w:sz w:val="24"/>
@@ -586,6 +588,7 @@
         </w:rPr>
         <w:tab/>
       </w:r>
+      <w:proofErr w:type="gramStart"/>
       <w:r>
         <w:rPr>
           <w:bCs/>
@@ -601,41 +604,9 @@
           <w:sz w:val="36"/>
           <w:szCs w:val="36"/>
         </w:rPr>
-        <w:t>Научно-исследовательская  работа</w:t>
-      </w:r>
-    </w:p>
-    <w:p>
-      <w:pPr>
-        <w:spacing w:after="0" w:line="240" w:lineRule="auto"/>
-        <w:rPr>
-          <w:bCs/>
-          <w:szCs w:val="28"/>
-        </w:rPr>
-      </w:pPr>
-    </w:p>
-    <w:p>
-      <w:pPr>
-        <w:spacing w:after="0" w:line="240" w:lineRule="auto"/>
-        <w:rPr>
-          <w:bCs/>
-          <w:szCs w:val="28"/>
-        </w:rPr>
-      </w:pPr>
-      <w:r>
-        <w:rPr>
-          <w:bCs/>
-          <w:szCs w:val="28"/>
-        </w:rPr>
-        <w:t>Название предприятия</w:t>
-      </w:r>
-      <w:r>
-        <w:rPr>
-          <w:bCs/>
-          <w:szCs w:val="28"/>
-        </w:rPr>
-        <w:tab/>
-        <w:t xml:space="preserve">  </w:t>
-      </w:r>
+        <w:t>Научно</w:t>
+      </w:r>
+      <w:proofErr w:type="gramEnd"/>
       <w:r>
         <w:rPr>
           <w:b/>
@@ -643,7 +614,41 @@
           <w:sz w:val="36"/>
           <w:szCs w:val="36"/>
         </w:rPr>
-        <w:t>НУК  СМ</w:t>
+        <w:t>-исследовательская  работа</w:t>
+      </w:r>
+    </w:p>
+    <w:p>
+      <w:pPr>
+        <w:spacing w:after="0" w:line="240" w:lineRule="auto"/>
+        <w:rPr>
+          <w:bCs/>
+          <w:szCs w:val="28"/>
+        </w:rPr>
+      </w:pPr>
+    </w:p>
+    <w:p>
+      <w:pPr>
+        <w:spacing w:after="0" w:line="240" w:lineRule="auto"/>
+        <w:rPr>
+          <w:bCs/>
+          <w:szCs w:val="28"/>
+        </w:rPr>
+      </w:pPr>
+      <w:r>
+        <w:rPr>
+          <w:bCs/>
+          <w:szCs w:val="28"/>
+        </w:rPr>
+        <w:t>Название предприятия</w:t>
+      </w:r>
+      <w:proofErr w:type="gramStart"/>
+      <w:r>
+        <w:rPr>
+          <w:bCs/>
+          <w:szCs w:val="28"/>
+        </w:rPr>
+        <w:tab/>
+        <w:t xml:space="preserve">  </w:t>
       </w:r>
       <w:r>
         <w:rPr>
@@ -652,8 +657,9 @@
           <w:sz w:val="36"/>
           <w:szCs w:val="36"/>
         </w:rPr>
-        <w:t xml:space="preserve"> </w:t>
-      </w:r>
+        <w:t>НУК</w:t>
+      </w:r>
+      <w:proofErr w:type="gramEnd"/>
       <w:r>
         <w:rPr>
           <w:b/>
@@ -661,6 +667,24 @@
           <w:sz w:val="36"/>
           <w:szCs w:val="36"/>
         </w:rPr>
+        <w:t xml:space="preserve">  СМ</w:t>
+      </w:r>
+      <w:r>
+        <w:rPr>
+          <w:b/>
+          <w:bCs/>
+          <w:sz w:val="36"/>
+          <w:szCs w:val="36"/>
+        </w:rPr>
+        <w:t xml:space="preserve"> </w:t>
+      </w:r>
+      <w:r>
+        <w:rPr>
+          <w:b/>
+          <w:bCs/>
+          <w:sz w:val="36"/>
+          <w:szCs w:val="36"/>
+        </w:rPr>
         <w:t>МГТУ им. Н.Э. Баумана</w:t>
       </w:r>
     </w:p>
@@ -856,84 +880,25 @@
           <w:sz w:val="24"/>
           <w:szCs w:val="18"/>
         </w:rPr>
-        <w:t>, и.о.</w:t>
-      </w:r>
+        <w:t xml:space="preserve">, </w:t>
+      </w:r>
+      <w:proofErr w:type="spellStart"/>
       <w:r>
         <w:rPr>
           <w:i/>
           <w:sz w:val="24"/>
           <w:szCs w:val="18"/>
         </w:rPr>
-        <w:t xml:space="preserve">            </w:t>
-      </w:r>
-    </w:p>
-    <w:p>
-      <w:pPr>
-        <w:spacing w:after="0" w:line="240" w:lineRule="auto"/>
-      </w:pPr>
-    </w:p>
-    <w:p>
-      <w:pPr>
-        <w:spacing w:after="0" w:line="240" w:lineRule="auto"/>
+        <w:t>и.о</w:t>
+      </w:r>
+      <w:proofErr w:type="spellEnd"/>
+      <w:r>
         <w:rPr>
           <w:i/>
           <w:sz w:val="24"/>
           <w:szCs w:val="18"/>
         </w:rPr>
-      </w:pPr>
-      <w:r>
-        <w:t>Руководитель</w:t>
-      </w:r>
-      <w:r>
-        <w:t xml:space="preserve"> </w:t>
-      </w:r>
-      <w:r>
-        <w:t>практики</w:t>
-      </w:r>
-      <w:r>
-        <w:tab/>
-      </w:r>
-      <w:r>
-        <w:tab/>
-      </w:r>
-      <w:r>
-        <w:tab/>
-      </w:r>
-      <w:r>
-        <w:rPr>
-          <w:b/>
-        </w:rPr>
-        <w:t xml:space="preserve">_________________ </w:t>
-      </w:r>
-      <w:r>
-        <w:rPr>
-          <w:b/>
-        </w:rPr>
-        <w:t xml:space="preserve">       </w:t>
-      </w:r>
-      <w:r>
-        <w:rPr>
-          <w:b/>
-        </w:rPr>
-        <w:t xml:space="preserve"> </w:t>
-      </w:r>
-      <w:r>
-        <w:rPr>
-          <w:u w:val="single"/>
-        </w:rPr>
-        <w:t>Макашов А.</w:t>
-      </w:r>
-      <w:r>
-        <w:rPr>
-          <w:u w:val="single"/>
-        </w:rPr>
-        <w:t xml:space="preserve"> </w:t>
-      </w:r>
-      <w:r>
-        <w:rPr>
-          <w:u w:val="single"/>
-        </w:rPr>
-        <w:t>А.</w:t>
+        <w:t>.</w:t>
       </w:r>
       <w:r>
         <w:rPr>
@@ -941,15 +906,76 @@
           <w:sz w:val="24"/>
           <w:szCs w:val="18"/>
         </w:rPr>
-        <w:tab/>
-      </w:r>
-      <w:r>
+        <w:t xml:space="preserve">            </w:t>
+      </w:r>
+    </w:p>
+    <w:p>
+      <w:pPr>
+        <w:spacing w:after="0" w:line="240" w:lineRule="auto"/>
+      </w:pPr>
+    </w:p>
+    <w:p>
+      <w:pPr>
+        <w:spacing w:after="0" w:line="240" w:lineRule="auto"/>
         <w:rPr>
           <w:i/>
           <w:sz w:val="24"/>
           <w:szCs w:val="18"/>
         </w:rPr>
+      </w:pPr>
+      <w:r>
+        <w:t>Руководитель</w:t>
+      </w:r>
+      <w:r>
+        <w:t xml:space="preserve"> </w:t>
+      </w:r>
+      <w:r>
+        <w:t>практики</w:t>
+      </w:r>
+      <w:r>
         <w:tab/>
+      </w:r>
+      <w:r>
+        <w:tab/>
+      </w:r>
+      <w:r>
+        <w:tab/>
+      </w:r>
+      <w:r>
+        <w:rPr>
+          <w:b/>
+        </w:rPr>
+        <w:t xml:space="preserve">_________________ </w:t>
+      </w:r>
+      <w:r>
+        <w:rPr>
+          <w:b/>
+        </w:rPr>
+        <w:t xml:space="preserve">       </w:t>
+      </w:r>
+      <w:r>
+        <w:rPr>
+          <w:b/>
+        </w:rPr>
+        <w:t xml:space="preserve"> </w:t>
+      </w:r>
+      <w:r>
+        <w:rPr>
+          <w:u w:val="single"/>
+        </w:rPr>
+        <w:t>Макашов А.</w:t>
+      </w:r>
+      <w:r>
+        <w:rPr>
+          <w:u w:val="single"/>
+        </w:rPr>
+        <w:t xml:space="preserve"> </w:t>
+      </w:r>
+      <w:r>
+        <w:rPr>
+          <w:u w:val="single"/>
+        </w:rPr>
+        <w:t>А.</w:t>
       </w:r>
       <w:r>
         <w:rPr>
@@ -997,7 +1023,7 @@
           <w:sz w:val="24"/>
           <w:szCs w:val="18"/>
         </w:rPr>
-        <w:t xml:space="preserve">         </w:t>
+        <w:tab/>
       </w:r>
       <w:r>
         <w:rPr>
@@ -1005,7 +1031,7 @@
           <w:sz w:val="24"/>
           <w:szCs w:val="18"/>
         </w:rPr>
-        <w:t>п</w:t>
+        <w:tab/>
       </w:r>
       <w:r>
         <w:rPr>
@@ -1013,7 +1039,7 @@
           <w:sz w:val="24"/>
           <w:szCs w:val="18"/>
         </w:rPr>
-        <w:t xml:space="preserve">одпись, дата                   </w:t>
+        <w:t xml:space="preserve">         </w:t>
       </w:r>
       <w:r>
         <w:rPr>
@@ -1021,7 +1047,7 @@
           <w:sz w:val="24"/>
           <w:szCs w:val="18"/>
         </w:rPr>
-        <w:t>ф</w:t>
+        <w:t>п</w:t>
       </w:r>
       <w:r>
         <w:rPr>
@@ -1029,7 +1055,7 @@
           <w:sz w:val="24"/>
           <w:szCs w:val="18"/>
         </w:rPr>
-        <w:t>амилия</w:t>
+        <w:t xml:space="preserve">одпись, дата                   </w:t>
       </w:r>
       <w:r>
         <w:rPr>
@@ -1037,7 +1063,7 @@
           <w:sz w:val="24"/>
           <w:szCs w:val="18"/>
         </w:rPr>
-        <w:t>, и.о.</w:t>
+        <w:t>ф</w:t>
       </w:r>
       <w:r>
         <w:rPr>
@@ -1045,6 +1071,40 @@
           <w:sz w:val="24"/>
           <w:szCs w:val="18"/>
         </w:rPr>
+        <w:t>амилия</w:t>
+      </w:r>
+      <w:r>
+        <w:rPr>
+          <w:i/>
+          <w:sz w:val="24"/>
+          <w:szCs w:val="18"/>
+        </w:rPr>
+        <w:t xml:space="preserve">, </w:t>
+      </w:r>
+      <w:proofErr w:type="spellStart"/>
+      <w:r>
+        <w:rPr>
+          <w:i/>
+          <w:sz w:val="24"/>
+          <w:szCs w:val="18"/>
+        </w:rPr>
+        <w:t>и.о</w:t>
+      </w:r>
+      <w:proofErr w:type="spellEnd"/>
+      <w:r>
+        <w:rPr>
+          <w:i/>
+          <w:sz w:val="24"/>
+          <w:szCs w:val="18"/>
+        </w:rPr>
+        <w:t>.</w:t>
+      </w:r>
+      <w:r>
+        <w:rPr>
+          <w:i/>
+          <w:sz w:val="24"/>
+          <w:szCs w:val="18"/>
+        </w:rPr>
         <w:t xml:space="preserve">            </w:t>
       </w:r>
     </w:p>
@@ -1075,11 +1135,19 @@
           <w:szCs w:val="28"/>
         </w:rPr>
       </w:pPr>
-      <w:r>
-        <w:rPr>
-          <w:szCs w:val="28"/>
-        </w:rPr>
-        <w:t xml:space="preserve">Оценка  __________________________________   </w:t>
+      <w:proofErr w:type="gramStart"/>
+      <w:r>
+        <w:rPr>
+          <w:szCs w:val="28"/>
+        </w:rPr>
+        <w:t>Оценка  _</w:t>
+      </w:r>
+      <w:proofErr w:type="gramEnd"/>
+      <w:r>
+        <w:rPr>
+          <w:szCs w:val="28"/>
+        </w:rPr>
+        <w:t xml:space="preserve">_________________________________   </w:t>
       </w:r>
     </w:p>
     <w:p>
@@ -1695,8 +1763,9 @@
           <w:szCs w:val="20"/>
           <w:lang w:eastAsia="ar-SA"/>
         </w:rPr>
-        <w:t>, имя, отчество;</w:t>
-      </w:r>
+        <w:t xml:space="preserve">, имя, </w:t>
+      </w:r>
+      <w:proofErr w:type="gramStart"/>
       <w:r>
         <w:rPr>
           <w:rFonts w:eastAsia="Times New Roman"/>
@@ -1704,7 +1773,26 @@
           <w:szCs w:val="20"/>
           <w:lang w:eastAsia="ar-SA"/>
         </w:rPr>
-        <w:t xml:space="preserve">  индекс группы)</w:t>
+        <w:t>отчество;</w:t>
+      </w:r>
+      <w:r>
+        <w:rPr>
+          <w:rFonts w:eastAsia="Times New Roman"/>
+          <w:sz w:val="20"/>
+          <w:szCs w:val="20"/>
+          <w:lang w:eastAsia="ar-SA"/>
+        </w:rPr>
+        <w:t xml:space="preserve">  индекс</w:t>
+      </w:r>
+      <w:proofErr w:type="gramEnd"/>
+      <w:r>
+        <w:rPr>
+          <w:rFonts w:eastAsia="Times New Roman"/>
+          <w:sz w:val="20"/>
+          <w:szCs w:val="20"/>
+          <w:lang w:eastAsia="ar-SA"/>
+        </w:rPr>
+        <w:t xml:space="preserve"> группы)</w:t>
       </w:r>
     </w:p>
     <w:p>
@@ -1810,8 +1898,9 @@
           <w:szCs w:val="28"/>
           <w:lang w:eastAsia="ar-SA"/>
         </w:rPr>
-        <w:t xml:space="preserve">Дата выдачи задания </w:t>
-      </w:r>
+        <w:t>Дата выдачи задания</w:t>
+      </w:r>
+      <w:proofErr w:type="gramStart"/>
       <w:r>
         <w:rPr>
           <w:rFonts w:eastAsia="Times New Roman"/>
@@ -1819,8 +1908,18 @@
           <w:szCs w:val="28"/>
           <w:lang w:eastAsia="ar-SA"/>
         </w:rPr>
+        <w:t xml:space="preserve"> </w:t>
+      </w:r>
+      <w:r>
+        <w:rPr>
+          <w:rFonts w:eastAsia="Times New Roman"/>
+          <w:b/>
+          <w:szCs w:val="28"/>
+          <w:lang w:eastAsia="ar-SA"/>
+        </w:rPr>
         <w:t xml:space="preserve">  «</w:t>
       </w:r>
+      <w:proofErr w:type="gramEnd"/>
       <w:r>
         <w:rPr>
           <w:rFonts w:eastAsia="Times New Roman"/>
@@ -2109,8 +2208,9 @@
           <w:szCs w:val="20"/>
           <w:lang w:eastAsia="ar-SA"/>
         </w:rPr>
-        <w:t xml:space="preserve">__ </w:t>
-      </w:r>
+        <w:t>_</w:t>
+      </w:r>
+      <w:proofErr w:type="gramStart"/>
       <w:r>
         <w:rPr>
           <w:rFonts w:eastAsia="Times New Roman"/>
@@ -2119,7 +2219,7 @@
           <w:szCs w:val="20"/>
           <w:lang w:eastAsia="ar-SA"/>
         </w:rPr>
-        <w:t xml:space="preserve"> /</w:t>
+        <w:t xml:space="preserve">_ </w:t>
       </w:r>
       <w:r>
         <w:rPr>
@@ -2129,6 +2229,17 @@
           <w:szCs w:val="20"/>
           <w:lang w:eastAsia="ar-SA"/>
         </w:rPr>
+        <w:t xml:space="preserve"> /</w:t>
+      </w:r>
+      <w:proofErr w:type="gramEnd"/>
+      <w:r>
+        <w:rPr>
+          <w:rFonts w:eastAsia="Times New Roman"/>
+          <w:b/>
+          <w:sz w:val="24"/>
+          <w:szCs w:val="20"/>
+          <w:lang w:eastAsia="ar-SA"/>
+        </w:rPr>
         <w:t xml:space="preserve">  </w:t>
       </w:r>
       <w:r>
@@ -2212,8 +2323,9 @@
           <w:szCs w:val="18"/>
           <w:lang w:eastAsia="ar-SA"/>
         </w:rPr>
-        <w:t>одпись, да</w:t>
-      </w:r>
+        <w:t xml:space="preserve">одпись, </w:t>
+      </w:r>
+      <w:proofErr w:type="gramStart"/>
       <w:r>
         <w:rPr>
           <w:rFonts w:eastAsia="Times New Roman"/>
@@ -2221,7 +2333,26 @@
           <w:szCs w:val="18"/>
           <w:lang w:eastAsia="ar-SA"/>
         </w:rPr>
-        <w:t>та)                               (</w:t>
+        <w:t>да</w:t>
+      </w:r>
+      <w:r>
+        <w:rPr>
+          <w:rFonts w:eastAsia="Times New Roman"/>
+          <w:sz w:val="18"/>
+          <w:szCs w:val="18"/>
+          <w:lang w:eastAsia="ar-SA"/>
+        </w:rPr>
+        <w:t xml:space="preserve">та)   </w:t>
+      </w:r>
+      <w:proofErr w:type="gramEnd"/>
+      <w:r>
+        <w:rPr>
+          <w:rFonts w:eastAsia="Times New Roman"/>
+          <w:sz w:val="18"/>
+          <w:szCs w:val="18"/>
+          <w:lang w:eastAsia="ar-SA"/>
+        </w:rPr>
+        <w:t xml:space="preserve">                            (</w:t>
       </w:r>
       <w:r>
         <w:rPr>
@@ -2426,8 +2557,15 @@
     </w:p>
     <w:p>
       <w:pPr>
-        <w:ind w:firstLine="709"/>
-      </w:pPr>
+        <w:ind w:left="707" w:firstLine="709"/>
+      </w:pPr>
+      <w:r>
+        <w:rPr>
+          <w:rFonts w:cs="Times New Roman"/>
+          <w:szCs w:val="28"/>
+        </w:rPr>
+        <w:tab/>
+      </w:r>
       <w:r>
         <w:rPr>
           <w:rFonts w:cs="Times New Roman"/>
@@ -2506,7 +2644,7 @@
             </w:rPr>
             <w:fldChar w:fldCharType="separate"/>
           </w:r>
-          <w:hyperlink w:anchor="_Toc57463141" w:history="1">
+          <w:hyperlink w:anchor="_Toc57484454" w:history="1">
             <w:r>
               <w:rPr>
                 <w:rStyle w:val="a5"/>
@@ -2534,7 +2672,7 @@
                 <w:noProof/>
                 <w:webHidden/>
               </w:rPr>
-              <w:instrText xml:space="preserve"> PAGEREF _Toc57463141 \h </w:instrText>
+              <w:instrText xml:space="preserve"> PAGEREF _Toc57484454 \h </w:instrText>
             </w:r>
             <w:r>
               <w:rPr>
@@ -2578,7 +2716,7 @@
               <w:lang w:eastAsia="ru-RU"/>
             </w:rPr>
           </w:pPr>
-          <w:hyperlink w:anchor="_Toc57463142" w:history="1">
+          <w:hyperlink w:anchor="_Toc57484455" w:history="1">
             <w:r>
               <w:rPr>
                 <w:rStyle w:val="a5"/>
@@ -2606,7 +2744,7 @@
                 <w:noProof/>
                 <w:webHidden/>
               </w:rPr>
-              <w:instrText xml:space="preserve"> PAGEREF _Toc57463142 \h </w:instrText>
+              <w:instrText xml:space="preserve"> PAGEREF _Toc57484455 \h </w:instrText>
             </w:r>
             <w:r>
               <w:rPr>
@@ -2650,7 +2788,7 @@
               <w:lang w:eastAsia="ru-RU"/>
             </w:rPr>
           </w:pPr>
-          <w:hyperlink w:anchor="_Toc57463143" w:history="1">
+          <w:hyperlink w:anchor="_Toc57484456" w:history="1">
             <w:r>
               <w:rPr>
                 <w:rStyle w:val="a5"/>
@@ -2678,7 +2816,7 @@
                 <w:noProof/>
                 <w:webHidden/>
               </w:rPr>
-              <w:instrText xml:space="preserve"> PAGEREF _Toc57463143 \h </w:instrText>
+              <w:instrText xml:space="preserve"> PAGEREF _Toc57484456 \h </w:instrText>
             </w:r>
             <w:r>
               <w:rPr>
@@ -2722,7 +2860,7 @@
               <w:lang w:eastAsia="ru-RU"/>
             </w:rPr>
           </w:pPr>
-          <w:hyperlink w:anchor="_Toc57463144" w:history="1">
+          <w:hyperlink w:anchor="_Toc57484457" w:history="1">
             <w:r>
               <w:rPr>
                 <w:rStyle w:val="a5"/>
@@ -2750,7 +2888,7 @@
                 <w:noProof/>
                 <w:webHidden/>
               </w:rPr>
-              <w:instrText xml:space="preserve"> PAGEREF _Toc57463144 \h </w:instrText>
+              <w:instrText xml:space="preserve"> PAGEREF _Toc57484457 \h </w:instrText>
             </w:r>
             <w:r>
               <w:rPr>
@@ -2771,6 +2909,213 @@
                 <w:webHidden/>
               </w:rPr>
               <w:t>10</w:t>
+            </w:r>
+            <w:r>
+              <w:rPr>
+                <w:noProof/>
+                <w:webHidden/>
+              </w:rPr>
+              <w:fldChar w:fldCharType="end"/>
+            </w:r>
+          </w:hyperlink>
+        </w:p>
+        <w:p>
+          <w:pPr>
+            <w:pStyle w:val="21"/>
+            <w:rPr>
+              <w:rFonts w:asciiTheme="minorHAnsi" w:eastAsiaTheme="minorEastAsia" w:hAnsiTheme="minorHAnsi"/>
+              <w:noProof/>
+              <w:sz w:val="22"/>
+              <w:lang w:eastAsia="ru-RU"/>
+            </w:rPr>
+          </w:pPr>
+          <w:hyperlink w:anchor="_Toc57484458" w:history="1">
+            <w:r>
+              <w:rPr>
+                <w:rStyle w:val="a5"/>
+                <w:noProof/>
+                <w:lang w:bidi="en-US"/>
+              </w:rPr>
+              <w:t>2.1 Выбор архитектуры и типа сети</w:t>
+            </w:r>
+            <w:r>
+              <w:rPr>
+                <w:noProof/>
+                <w:webHidden/>
+              </w:rPr>
+              <w:tab/>
+            </w:r>
+            <w:r>
+              <w:rPr>
+                <w:noProof/>
+                <w:webHidden/>
+              </w:rPr>
+              <w:fldChar w:fldCharType="begin"/>
+            </w:r>
+            <w:r>
+              <w:rPr>
+                <w:noProof/>
+                <w:webHidden/>
+              </w:rPr>
+              <w:instrText xml:space="preserve"> PAGEREF _Toc57484458 \h </w:instrText>
+            </w:r>
+            <w:r>
+              <w:rPr>
+                <w:noProof/>
+                <w:webHidden/>
+              </w:rPr>
+            </w:r>
+            <w:r>
+              <w:rPr>
+                <w:noProof/>
+                <w:webHidden/>
+              </w:rPr>
+              <w:fldChar w:fldCharType="separate"/>
+            </w:r>
+            <w:r>
+              <w:rPr>
+                <w:noProof/>
+                <w:webHidden/>
+              </w:rPr>
+              <w:t>10</w:t>
+            </w:r>
+            <w:r>
+              <w:rPr>
+                <w:noProof/>
+                <w:webHidden/>
+              </w:rPr>
+              <w:fldChar w:fldCharType="end"/>
+            </w:r>
+          </w:hyperlink>
+        </w:p>
+        <w:p>
+          <w:pPr>
+            <w:pStyle w:val="21"/>
+            <w:rPr>
+              <w:rFonts w:asciiTheme="minorHAnsi" w:eastAsiaTheme="minorEastAsia" w:hAnsiTheme="minorHAnsi"/>
+              <w:noProof/>
+              <w:sz w:val="22"/>
+              <w:lang w:eastAsia="ru-RU"/>
+            </w:rPr>
+          </w:pPr>
+          <w:hyperlink w:anchor="_Toc57484459" w:history="1">
+            <w:r>
+              <w:rPr>
+                <w:rStyle w:val="a5"/>
+                <w:noProof/>
+                <w:lang w:bidi="en-US"/>
+              </w:rPr>
+              <w:t>2.2 Подготовка набора данных для обучения</w:t>
+            </w:r>
+            <w:r>
+              <w:rPr>
+                <w:noProof/>
+                <w:webHidden/>
+              </w:rPr>
+              <w:tab/>
+            </w:r>
+            <w:r>
+              <w:rPr>
+                <w:noProof/>
+                <w:webHidden/>
+              </w:rPr>
+              <w:fldChar w:fldCharType="begin"/>
+            </w:r>
+            <w:r>
+              <w:rPr>
+                <w:noProof/>
+                <w:webHidden/>
+              </w:rPr>
+              <w:instrText xml:space="preserve"> PAGEREF _Toc57484459 \h </w:instrText>
+            </w:r>
+            <w:r>
+              <w:rPr>
+                <w:noProof/>
+                <w:webHidden/>
+              </w:rPr>
+            </w:r>
+            <w:r>
+              <w:rPr>
+                <w:noProof/>
+                <w:webHidden/>
+              </w:rPr>
+              <w:fldChar w:fldCharType="separate"/>
+            </w:r>
+            <w:r>
+              <w:rPr>
+                <w:noProof/>
+                <w:webHidden/>
+              </w:rPr>
+              <w:t>13</w:t>
+            </w:r>
+            <w:r>
+              <w:rPr>
+                <w:noProof/>
+                <w:webHidden/>
+              </w:rPr>
+              <w:fldChar w:fldCharType="end"/>
+            </w:r>
+          </w:hyperlink>
+        </w:p>
+        <w:p>
+          <w:pPr>
+            <w:pStyle w:val="21"/>
+            <w:rPr>
+              <w:rFonts w:asciiTheme="minorHAnsi" w:eastAsiaTheme="minorEastAsia" w:hAnsiTheme="minorHAnsi"/>
+              <w:noProof/>
+              <w:sz w:val="22"/>
+              <w:lang w:eastAsia="ru-RU"/>
+            </w:rPr>
+          </w:pPr>
+          <w:hyperlink w:anchor="_Toc57484460" w:history="1">
+            <w:r>
+              <w:rPr>
+                <w:rStyle w:val="a5"/>
+                <w:noProof/>
+                <w:lang w:bidi="en-US"/>
+              </w:rPr>
+              <w:t>2.3 Метрики качества и борьба с переобучением</w:t>
+            </w:r>
+            <w:r>
+              <w:rPr>
+                <w:noProof/>
+                <w:webHidden/>
+              </w:rPr>
+              <w:tab/>
+            </w:r>
+            <w:r>
+              <w:rPr>
+                <w:noProof/>
+                <w:webHidden/>
+              </w:rPr>
+              <w:fldChar w:fldCharType="begin"/>
+            </w:r>
+            <w:r>
+              <w:rPr>
+                <w:noProof/>
+                <w:webHidden/>
+              </w:rPr>
+              <w:instrText xml:space="preserve"> PAGEREF _Toc57484460 \h </w:instrText>
+            </w:r>
+            <w:r>
+              <w:rPr>
+                <w:noProof/>
+                <w:webHidden/>
+              </w:rPr>
+            </w:r>
+            <w:r>
+              <w:rPr>
+                <w:noProof/>
+                <w:webHidden/>
+              </w:rPr>
+              <w:fldChar w:fldCharType="separate"/>
+            </w:r>
+            <w:r>
+              <w:rPr>
+                <w:noProof/>
+                <w:webHidden/>
+              </w:rPr>
+              <w:t>14</w:t>
             </w:r>
             <w:r>
               <w:rPr>
@@ -2794,14 +3139,14 @@
               <w:lang w:eastAsia="ru-RU"/>
             </w:rPr>
           </w:pPr>
-          <w:hyperlink w:anchor="_Toc57463145" w:history="1">
+          <w:hyperlink w:anchor="_Toc57484461" w:history="1">
             <w:r>
               <w:rPr>
                 <w:rStyle w:val="a5"/>
                 <w:noProof/>
                 <w:lang w:bidi="en-US"/>
               </w:rPr>
-              <w:t>3 Построение траектории обхода</w:t>
+              <w:t>3 Построение траектории обхода и стыковки</w:t>
             </w:r>
             <w:r>
               <w:rPr>
@@ -2822,7 +3167,7 @@
                 <w:noProof/>
                 <w:webHidden/>
               </w:rPr>
-              <w:instrText xml:space="preserve"> PAGEREF _Toc57463145 \h </w:instrText>
+              <w:instrText xml:space="preserve"> PAGEREF _Toc57484461 \h </w:instrText>
             </w:r>
             <w:r>
               <w:rPr>
@@ -2842,7 +3187,145 @@
                 <w:noProof/>
                 <w:webHidden/>
               </w:rPr>
-              <w:t>13</w:t>
+              <w:t>15</w:t>
+            </w:r>
+            <w:r>
+              <w:rPr>
+                <w:noProof/>
+                <w:webHidden/>
+              </w:rPr>
+              <w:fldChar w:fldCharType="end"/>
+            </w:r>
+          </w:hyperlink>
+        </w:p>
+        <w:p>
+          <w:pPr>
+            <w:pStyle w:val="21"/>
+            <w:rPr>
+              <w:rFonts w:asciiTheme="minorHAnsi" w:eastAsiaTheme="minorEastAsia" w:hAnsiTheme="minorHAnsi"/>
+              <w:noProof/>
+              <w:sz w:val="22"/>
+              <w:lang w:eastAsia="ru-RU"/>
+            </w:rPr>
+          </w:pPr>
+          <w:hyperlink w:anchor="_Toc57484462" w:history="1">
+            <w:r>
+              <w:rPr>
+                <w:rStyle w:val="a5"/>
+                <w:noProof/>
+                <w:lang w:bidi="en-US"/>
+              </w:rPr>
+              <w:t>3.1 Траектория обхода донной станции</w:t>
+            </w:r>
+            <w:r>
+              <w:rPr>
+                <w:noProof/>
+                <w:webHidden/>
+              </w:rPr>
+              <w:tab/>
+            </w:r>
+            <w:r>
+              <w:rPr>
+                <w:noProof/>
+                <w:webHidden/>
+              </w:rPr>
+              <w:fldChar w:fldCharType="begin"/>
+            </w:r>
+            <w:r>
+              <w:rPr>
+                <w:noProof/>
+                <w:webHidden/>
+              </w:rPr>
+              <w:instrText xml:space="preserve"> PAGEREF _Toc57484462 \h </w:instrText>
+            </w:r>
+            <w:r>
+              <w:rPr>
+                <w:noProof/>
+                <w:webHidden/>
+              </w:rPr>
+            </w:r>
+            <w:r>
+              <w:rPr>
+                <w:noProof/>
+                <w:webHidden/>
+              </w:rPr>
+              <w:fldChar w:fldCharType="separate"/>
+            </w:r>
+            <w:r>
+              <w:rPr>
+                <w:noProof/>
+                <w:webHidden/>
+              </w:rPr>
+              <w:t>15</w:t>
+            </w:r>
+            <w:r>
+              <w:rPr>
+                <w:noProof/>
+                <w:webHidden/>
+              </w:rPr>
+              <w:fldChar w:fldCharType="end"/>
+            </w:r>
+          </w:hyperlink>
+        </w:p>
+        <w:p>
+          <w:pPr>
+            <w:pStyle w:val="21"/>
+            <w:rPr>
+              <w:rFonts w:asciiTheme="minorHAnsi" w:eastAsiaTheme="minorEastAsia" w:hAnsiTheme="minorHAnsi"/>
+              <w:noProof/>
+              <w:sz w:val="22"/>
+              <w:lang w:eastAsia="ru-RU"/>
+            </w:rPr>
+          </w:pPr>
+          <w:hyperlink w:anchor="_Toc57484463" w:history="1">
+            <w:r>
+              <w:rPr>
+                <w:rStyle w:val="a5"/>
+                <w:noProof/>
+                <w:lang w:bidi="en-US"/>
+              </w:rPr>
+              <w:t>3.2 Траектория стыковки с донной станцией</w:t>
+            </w:r>
+            <w:r>
+              <w:rPr>
+                <w:noProof/>
+                <w:webHidden/>
+              </w:rPr>
+              <w:tab/>
+            </w:r>
+            <w:r>
+              <w:rPr>
+                <w:noProof/>
+                <w:webHidden/>
+              </w:rPr>
+              <w:fldChar w:fldCharType="begin"/>
+            </w:r>
+            <w:r>
+              <w:rPr>
+                <w:noProof/>
+                <w:webHidden/>
+              </w:rPr>
+              <w:instrText xml:space="preserve"> PAGEREF _Toc57484463 \h </w:instrText>
+            </w:r>
+            <w:r>
+              <w:rPr>
+                <w:noProof/>
+                <w:webHidden/>
+              </w:rPr>
+            </w:r>
+            <w:r>
+              <w:rPr>
+                <w:noProof/>
+                <w:webHidden/>
+              </w:rPr>
+              <w:fldChar w:fldCharType="separate"/>
+            </w:r>
+            <w:r>
+              <w:rPr>
+                <w:noProof/>
+                <w:webHidden/>
+              </w:rPr>
+              <w:t>18</w:t>
             </w:r>
             <w:r>
               <w:rPr>
@@ -2866,14 +3349,14 @@
               <w:lang w:eastAsia="ru-RU"/>
             </w:rPr>
           </w:pPr>
-          <w:hyperlink w:anchor="_Toc57463146" w:history="1">
+          <w:hyperlink w:anchor="_Toc57484464" w:history="1">
             <w:r>
               <w:rPr>
                 <w:rStyle w:val="a5"/>
                 <w:noProof/>
                 <w:lang w:bidi="en-US"/>
               </w:rPr>
-              <w:t>СПИСОК ИСПОЛЬЗОВАННЫХ ИСТОЧНИКОВ</w:t>
+              <w:t>ЗАКЛЮЧЕНИЕ</w:t>
             </w:r>
             <w:r>
               <w:rPr>
@@ -2894,7 +3377,7 @@
                 <w:noProof/>
                 <w:webHidden/>
               </w:rPr>
-              <w:instrText xml:space="preserve"> PAGEREF _Toc57463146 \h </w:instrText>
+              <w:instrText xml:space="preserve"> PAGEREF _Toc57484464 \h </w:instrText>
             </w:r>
             <w:r>
               <w:rPr>
@@ -2914,7 +3397,151 @@
                 <w:noProof/>
                 <w:webHidden/>
               </w:rPr>
-              <w:t>14</w:t>
+              <w:t>20</w:t>
+            </w:r>
+            <w:r>
+              <w:rPr>
+                <w:noProof/>
+                <w:webHidden/>
+              </w:rPr>
+              <w:fldChar w:fldCharType="end"/>
+            </w:r>
+          </w:hyperlink>
+        </w:p>
+        <w:p>
+          <w:pPr>
+            <w:pStyle w:val="11"/>
+            <w:tabs>
+              <w:tab w:val="right" w:leader="dot" w:pos="9345"/>
+            </w:tabs>
+            <w:rPr>
+              <w:rFonts w:asciiTheme="minorHAnsi" w:eastAsiaTheme="minorEastAsia" w:hAnsiTheme="minorHAnsi"/>
+              <w:noProof/>
+              <w:sz w:val="22"/>
+              <w:lang w:eastAsia="ru-RU"/>
+            </w:rPr>
+          </w:pPr>
+          <w:hyperlink w:anchor="_Toc57484465" w:history="1">
+            <w:r>
+              <w:rPr>
+                <w:rStyle w:val="a5"/>
+                <w:noProof/>
+                <w:lang w:bidi="en-US"/>
+              </w:rPr>
+              <w:t>СПИСОК ИСПОЛЬЗОВАННЫХ ИСТОЧНИКОВ</w:t>
+            </w:r>
+            <w:r>
+              <w:rPr>
+                <w:noProof/>
+                <w:webHidden/>
+              </w:rPr>
+              <w:tab/>
+            </w:r>
+            <w:r>
+              <w:rPr>
+                <w:noProof/>
+                <w:webHidden/>
+              </w:rPr>
+              <w:fldChar w:fldCharType="begin"/>
+            </w:r>
+            <w:r>
+              <w:rPr>
+                <w:noProof/>
+                <w:webHidden/>
+              </w:rPr>
+              <w:instrText xml:space="preserve"> PAGEREF _Toc57484465 \h </w:instrText>
+            </w:r>
+            <w:r>
+              <w:rPr>
+                <w:noProof/>
+                <w:webHidden/>
+              </w:rPr>
+            </w:r>
+            <w:r>
+              <w:rPr>
+                <w:noProof/>
+                <w:webHidden/>
+              </w:rPr>
+              <w:fldChar w:fldCharType="separate"/>
+            </w:r>
+            <w:r>
+              <w:rPr>
+                <w:noProof/>
+                <w:webHidden/>
+              </w:rPr>
+              <w:t>21</w:t>
+            </w:r>
+            <w:r>
+              <w:rPr>
+                <w:noProof/>
+                <w:webHidden/>
+              </w:rPr>
+              <w:fldChar w:fldCharType="end"/>
+            </w:r>
+          </w:hyperlink>
+        </w:p>
+        <w:p>
+          <w:pPr>
+            <w:pStyle w:val="11"/>
+            <w:tabs>
+              <w:tab w:val="right" w:leader="dot" w:pos="9345"/>
+            </w:tabs>
+            <w:rPr>
+              <w:rFonts w:asciiTheme="minorHAnsi" w:eastAsiaTheme="minorEastAsia" w:hAnsiTheme="minorHAnsi"/>
+              <w:noProof/>
+              <w:sz w:val="22"/>
+              <w:lang w:eastAsia="ru-RU"/>
+            </w:rPr>
+          </w:pPr>
+          <w:hyperlink w:anchor="_Toc57484466" w:history="1">
+            <w:r>
+              <w:rPr>
+                <w:rStyle w:val="a5"/>
+                <w:noProof/>
+                <w:lang w:bidi="en-US"/>
+              </w:rPr>
+              <w:t>Приложение А. Программа для расчёта координат точек траектории</w:t>
+            </w:r>
+            <w:r>
+              <w:rPr>
+                <w:noProof/>
+                <w:webHidden/>
+              </w:rPr>
+              <w:tab/>
+            </w:r>
+            <w:r>
+              <w:rPr>
+                <w:noProof/>
+                <w:webHidden/>
+              </w:rPr>
+              <w:fldChar w:fldCharType="begin"/>
+            </w:r>
+            <w:r>
+              <w:rPr>
+                <w:noProof/>
+                <w:webHidden/>
+              </w:rPr>
+              <w:instrText xml:space="preserve"> PAGEREF _Toc57484466 \h </w:instrText>
+            </w:r>
+            <w:r>
+              <w:rPr>
+                <w:noProof/>
+                <w:webHidden/>
+              </w:rPr>
+            </w:r>
+            <w:r>
+              <w:rPr>
+                <w:noProof/>
+                <w:webHidden/>
+              </w:rPr>
+              <w:fldChar w:fldCharType="separate"/>
+            </w:r>
+            <w:r>
+              <w:rPr>
+                <w:noProof/>
+                <w:webHidden/>
+              </w:rPr>
+              <w:t>22</w:t>
             </w:r>
             <w:r>
               <w:rPr>
@@ -2964,7 +3591,7 @@
         <w:pStyle w:val="1"/>
       </w:pPr>
       <w:bookmarkStart w:id="0" w:name="_Toc28256730"/>
-      <w:bookmarkStart w:id="1" w:name="_Toc57463141"/>
+      <w:bookmarkStart w:id="1" w:name="_Toc57484454"/>
       <w:r>
         <w:lastRenderedPageBreak/>
         <w:t>ПЕРЕЧЕНЬ</w:t>
@@ -3292,7 +3919,7 @@
       <w:pPr>
         <w:pStyle w:val="1"/>
       </w:pPr>
-      <w:bookmarkStart w:id="2" w:name="_Toc57463142"/>
+      <w:bookmarkStart w:id="2" w:name="_Toc57484455"/>
       <w:r>
         <w:lastRenderedPageBreak/>
         <w:t>ВВЕДЕНИЕ</w:t>
@@ -3525,6 +4152,7 @@
         </w:rPr>
         <w:t xml:space="preserve">различных опорных маркеров, таких как </w:t>
       </w:r>
+      <w:proofErr w:type="spellStart"/>
       <w:r>
         <w:rPr>
           <w:rFonts w:cs="Times New Roman"/>
@@ -3533,6 +4161,7 @@
         </w:rPr>
         <w:t>AruCo</w:t>
       </w:r>
+      <w:proofErr w:type="spellEnd"/>
       <w:r>
         <w:rPr>
           <w:rFonts w:cs="Times New Roman"/>
@@ -3570,6 +4199,7 @@
         </w:rPr>
         <w:t xml:space="preserve">, </w:t>
       </w:r>
+      <w:proofErr w:type="spellStart"/>
       <w:r>
         <w:rPr>
           <w:rFonts w:cs="Times New Roman"/>
@@ -3578,6 +4208,7 @@
         </w:rPr>
         <w:t>CCTag</w:t>
       </w:r>
+      <w:proofErr w:type="spellEnd"/>
       <w:r>
         <w:rPr>
           <w:rFonts w:cs="Times New Roman"/>
@@ -3626,6 +4257,7 @@
         <w:lastRenderedPageBreak/>
         <w:t xml:space="preserve">размера, расположенных как можно дальше друг от друга, совместно с каскадным детектором для их обнаружения. В связи с увеличенной базой ожидается получение большей точности в определении угловых координат по сравнению с единичным </w:t>
       </w:r>
+      <w:proofErr w:type="spellStart"/>
       <w:r>
         <w:rPr>
           <w:rFonts w:cs="Times New Roman"/>
@@ -3635,6 +4267,7 @@
         </w:rPr>
         <w:t>AruCo</w:t>
       </w:r>
+      <w:proofErr w:type="spellEnd"/>
       <w:r>
         <w:rPr>
           <w:rFonts w:cs="Times New Roman"/>
@@ -3809,8 +4442,9 @@
     <w:p>
       <w:pPr>
         <w:pStyle w:val="1"/>
-      </w:pPr>
-      <w:bookmarkStart w:id="3" w:name="_Toc57463143"/>
+        <w:jc w:val="left"/>
+      </w:pPr>
+      <w:bookmarkStart w:id="3" w:name="_Toc57484456"/>
       <w:r>
         <w:lastRenderedPageBreak/>
         <w:t>1 Исходные данные</w:t>
@@ -4546,8 +5180,13 @@
               </w:rPr>
             </w:pPr>
             <w:r>
-              <w:t>Энергетика: емкость батареи литий-ионных аккумуляторов, кВт·ч</w:t>
-            </w:r>
+              <w:t xml:space="preserve">Энергетика: емкость батареи литий-ионных аккумуляторов, </w:t>
+            </w:r>
+            <w:proofErr w:type="spellStart"/>
+            <w:r>
+              <w:t>кВт·ч</w:t>
+            </w:r>
+            <w:proofErr w:type="spellEnd"/>
           </w:p>
         </w:tc>
         <w:tc>
@@ -4855,8 +5494,9 @@
     <w:p>
       <w:pPr>
         <w:pStyle w:val="1"/>
-      </w:pPr>
-      <w:bookmarkStart w:id="7" w:name="_Toc57463144"/>
+        <w:jc w:val="left"/>
+      </w:pPr>
+      <w:bookmarkStart w:id="7" w:name="_Toc57484457"/>
       <w:r>
         <w:lastRenderedPageBreak/>
         <w:t>2 Глубокая нейронная сеть</w:t>
@@ -4888,8 +5528,38 @@
       <w:pPr>
         <w:ind w:firstLine="709"/>
       </w:pPr>
-      <w:r>
-        <w:t xml:space="preserve">Для полносвязной сети, основывающейся на значениях конкретных пикселей, два изображения, показанные на рисунке </w:t>
+    </w:p>
+    <w:p>
+      <w:pPr>
+        <w:pStyle w:val="2"/>
+      </w:pPr>
+      <w:bookmarkStart w:id="8" w:name="_Toc57484458"/>
+      <w:r>
+        <w:t>2.1 Выбор архитектуры и типа сети</w:t>
+      </w:r>
+      <w:bookmarkEnd w:id="8"/>
+    </w:p>
+    <w:p>
+      <w:pPr>
+        <w:rPr>
+          <w:lang w:val="en-US" w:eastAsia="zh-CN" w:bidi="en-US"/>
+        </w:rPr>
+      </w:pPr>
+    </w:p>
+    <w:p>
+      <w:pPr>
+        <w:ind w:firstLine="709"/>
+      </w:pPr>
+      <w:r>
+        <w:t xml:space="preserve">Для </w:t>
+      </w:r>
+      <w:proofErr w:type="spellStart"/>
+      <w:r>
+        <w:t>полносвязной</w:t>
+      </w:r>
+      <w:proofErr w:type="spellEnd"/>
+      <w:r>
+        <w:t xml:space="preserve"> сети, основывающейся на значениях конкретных пикселей, два изображения, показанные на рисунке </w:t>
       </w:r>
       <w:r>
         <w:fldChar w:fldCharType="begin"/>
@@ -4991,7 +5661,7 @@
           <w:lang w:val="ru-RU"/>
         </w:rPr>
       </w:pPr>
-      <w:bookmarkStart w:id="8" w:name="_Ref57459082"/>
+      <w:bookmarkStart w:id="9" w:name="_Ref57459082"/>
       <w:r>
         <w:rPr>
           <w:lang w:val="ru-RU"/>
@@ -5038,7 +5708,7 @@
       <w:r>
         <w:fldChar w:fldCharType="end"/>
       </w:r>
-      <w:bookmarkEnd w:id="8"/>
+      <w:bookmarkEnd w:id="9"/>
       <w:r>
         <w:rPr>
           <w:lang w:val="ru-RU"/>
@@ -5164,7 +5834,15 @@
         <w:t> </w:t>
       </w:r>
       <w:r>
-        <w:t>– полносвязный, количество выходных нейронов равно количеству детектируемых классов объектов.</w:t>
+        <w:t xml:space="preserve">– </w:t>
+      </w:r>
+      <w:proofErr w:type="spellStart"/>
+      <w:r>
+        <w:t>полносвязный</w:t>
+      </w:r>
+      <w:proofErr w:type="spellEnd"/>
+      <w:r>
+        <w:t>, количество выходных нейронов равно количеству детектируемых классов объектов.</w:t>
       </w:r>
       <w:r>
         <w:t xml:space="preserve"> </w:t>
@@ -5173,7 +5851,11 @@
         <w:t>Операция свёртки</w:t>
       </w:r>
       <w:r>
-        <w:t xml:space="preserve"> строит карту для каждого автоматически выбранного признака, а</w:t>
+        <w:t xml:space="preserve"> строит карту для каждого </w:t>
+      </w:r>
+      <w:r>
+        <w:lastRenderedPageBreak/>
+        <w:t>автоматически выбранного признака, а</w:t>
       </w:r>
       <w:r>
         <w:t xml:space="preserve"> последующая</w:t>
@@ -5196,7 +5878,6 @@
         <w:rPr>
           <w:noProof/>
         </w:rPr>
-        <w:lastRenderedPageBreak/>
         <w:drawing>
           <wp:inline distT="0" distB="0" distL="0" distR="0" wp14:anchorId="2A6BC632" wp14:editId="35F82BF8">
             <wp:extent cx="5164667" cy="1606257"/>
@@ -5254,7 +5935,7 @@
           <w:lang w:val="ru-RU"/>
         </w:rPr>
       </w:pPr>
-      <w:bookmarkStart w:id="9" w:name="_Ref57321038"/>
+      <w:bookmarkStart w:id="10" w:name="_Ref57321038"/>
       <w:r>
         <w:rPr>
           <w:lang w:val="ru-RU"/>
@@ -5294,179 +5975,193 @@
       <w:r>
         <w:rPr>
           <w:noProof/>
+        </w:rPr>
+        <w:t>4</w:t>
+      </w:r>
+      <w:r>
+        <w:fldChar w:fldCharType="end"/>
+      </w:r>
+      <w:bookmarkEnd w:id="10"/>
+      <w:r>
+        <w:rPr>
           <w:lang w:val="ru-RU"/>
         </w:rPr>
+        <w:t xml:space="preserve"> – Обобщённая структура </w:t>
+      </w:r>
+      <w:proofErr w:type="spellStart"/>
+      <w:r>
+        <w:rPr>
+          <w:lang w:val="ru-RU"/>
+        </w:rPr>
+        <w:t>свёрточной</w:t>
+      </w:r>
+      <w:proofErr w:type="spellEnd"/>
+      <w:r>
+        <w:rPr>
+          <w:lang w:val="ru-RU"/>
+        </w:rPr>
+        <w:t xml:space="preserve"> нейросети</w:t>
+      </w:r>
+    </w:p>
+    <w:p>
+      <w:pPr>
+        <w:jc w:val="center"/>
+        <w:rPr>
+          <w:lang w:eastAsia="zh-CN" w:bidi="en-US"/>
+        </w:rPr>
+      </w:pPr>
+    </w:p>
+    <w:p>
+      <w:pPr>
+        <w:ind w:firstLine="709"/>
+      </w:pPr>
+      <w:r>
+        <w:t>За основу была взята СНС</w:t>
+      </w:r>
+      <w:r>
+        <w:t xml:space="preserve"> </w:t>
+      </w:r>
+      <w:r>
+        <w:t>по классификации цветов</w:t>
+      </w:r>
+      <w:r>
+        <w:t xml:space="preserve"> [</w:t>
+      </w:r>
+      <w:r>
+        <w:fldChar w:fldCharType="begin"/>
+      </w:r>
+      <w:r>
+        <w:instrText xml:space="preserve"> REF _Ref57459737 \r \h </w:instrText>
+      </w:r>
+      <w:r>
+        <w:fldChar w:fldCharType="separate"/>
+      </w:r>
+      <w:r>
         <w:t>4</w:t>
       </w:r>
       <w:r>
         <w:fldChar w:fldCharType="end"/>
       </w:r>
-      <w:bookmarkEnd w:id="9"/>
-      <w:r>
-        <w:rPr>
-          <w:lang w:val="ru-RU"/>
-        </w:rPr>
-        <w:t xml:space="preserve"> – Обобщённая структура свёрточной нейросети</w:t>
+      <w:r>
+        <w:t>]</w:t>
+      </w:r>
+      <w:r>
+        <w:t>, проектир</w:t>
+      </w:r>
+      <w:r>
+        <w:t>ование и обучение которой показано</w:t>
+      </w:r>
+      <w:r>
+        <w:t xml:space="preserve"> в официальном примере</w:t>
+      </w:r>
+      <w:r>
+        <w:t xml:space="preserve"> на странице</w:t>
+      </w:r>
+      <w:r>
+        <w:t xml:space="preserve"> фреймворка </w:t>
+      </w:r>
+      <w:r>
+        <w:rPr>
+          <w:lang w:val="en-US"/>
+        </w:rPr>
+        <w:t>TensorFlow</w:t>
+      </w:r>
+      <w:r>
+        <w:t> </w:t>
+      </w:r>
+      <w:r>
+        <w:t>[</w:t>
+      </w:r>
+      <w:r>
+        <w:fldChar w:fldCharType="begin"/>
+      </w:r>
+      <w:r>
+        <w:instrText xml:space="preserve"> REF _Ref57459745 \r \h </w:instrText>
+      </w:r>
+      <w:r>
+        <w:fldChar w:fldCharType="separate"/>
+      </w:r>
+      <w:r>
+        <w:t>5</w:t>
+      </w:r>
+      <w:r>
+        <w:fldChar w:fldCharType="end"/>
+      </w:r>
+      <w:r>
+        <w:t>]</w:t>
+      </w:r>
+      <w:r>
+        <w:t>.</w:t>
+      </w:r>
+      <w:r>
+        <w:t xml:space="preserve"> </w:t>
+      </w:r>
+      <w:r>
+        <w:t xml:space="preserve">Модель имеет простейшую структуру, представляющую </w:t>
+      </w:r>
+      <w:r>
+        <w:t xml:space="preserve">собой </w:t>
+      </w:r>
+      <w:r>
+        <w:t>последовательный набор слоёв.</w:t>
+      </w:r>
+      <w:r>
+        <w:t xml:space="preserve"> </w:t>
+      </w:r>
+      <w:r>
+        <w:t>Архитектура сети подходит для решаемой задачи, поскольку СНС способна классифицировать 5 видов цветов с точностью до 89%.</w:t>
+      </w:r>
+    </w:p>
+    <w:p>
+      <w:pPr>
+        <w:ind w:firstLine="709"/>
+      </w:pPr>
+      <w:r>
+        <w:t xml:space="preserve"> Размерности входных данных каждого слоя, а также количество тренируемых параметров показаны на рисунке</w:t>
+      </w:r>
+      <w:r>
+        <w:t xml:space="preserve"> </w:t>
+      </w:r>
+      <w:r>
+        <w:fldChar w:fldCharType="begin"/>
+      </w:r>
+      <w:r>
+        <w:instrText xml:space="preserve"> REF _Ref57461159 \h </w:instrText>
+      </w:r>
+      <w:r>
+        <w:instrText xml:space="preserve"> \* MERGEFORMAT </w:instrText>
+      </w:r>
+      <w:r>
+        <w:fldChar w:fldCharType="separate"/>
+      </w:r>
+      <w:r>
+        <w:rPr>
+          <w:vanish/>
+        </w:rPr>
+        <w:t xml:space="preserve">Рисунок  </w:t>
+      </w:r>
+      <w:r>
+        <w:rPr>
+          <w:noProof/>
+        </w:rPr>
+        <w:t>5</w:t>
+      </w:r>
+      <w:r>
+        <w:fldChar w:fldCharType="end"/>
+      </w:r>
+      <w:r>
+        <w:t>.</w:t>
       </w:r>
     </w:p>
     <w:p>
       <w:pPr>
         <w:jc w:val="center"/>
-        <w:rPr>
-          <w:lang w:eastAsia="zh-CN" w:bidi="en-US"/>
-        </w:rPr>
-      </w:pPr>
-    </w:p>
-    <w:p>
-      <w:pPr>
-        <w:ind w:firstLine="709"/>
-      </w:pPr>
-      <w:r>
-        <w:t>За основу была взята СНС</w:t>
-      </w:r>
-      <w:r>
-        <w:t xml:space="preserve"> </w:t>
-      </w:r>
-      <w:r>
-        <w:t>по классификации цветов</w:t>
-      </w:r>
-      <w:r>
-        <w:t xml:space="preserve"> [</w:t>
-      </w:r>
-      <w:r>
-        <w:fldChar w:fldCharType="begin"/>
-      </w:r>
-      <w:r>
-        <w:instrText xml:space="preserve"> REF _Ref57459737 \r \h </w:instrText>
-      </w:r>
-      <w:r>
-        <w:fldChar w:fldCharType="separate"/>
-      </w:r>
-      <w:r>
-        <w:t>4</w:t>
-      </w:r>
-      <w:r>
-        <w:fldChar w:fldCharType="end"/>
-      </w:r>
-      <w:r>
-        <w:t>]</w:t>
-      </w:r>
-      <w:r>
-        <w:t>, проектир</w:t>
-      </w:r>
-      <w:r>
-        <w:t>ование и обучение которой показано</w:t>
-      </w:r>
-      <w:r>
-        <w:t xml:space="preserve"> в официальном примере</w:t>
-      </w:r>
-      <w:r>
-        <w:t xml:space="preserve"> на странице</w:t>
-      </w:r>
-      <w:r>
-        <w:t xml:space="preserve"> фреймворка </w:t>
-      </w:r>
-      <w:r>
-        <w:rPr>
-          <w:lang w:val="en-US"/>
-        </w:rPr>
-        <w:t>TensorFlow</w:t>
-      </w:r>
-      <w:r>
-        <w:t> </w:t>
-      </w:r>
-      <w:r>
-        <w:t>[</w:t>
-      </w:r>
-      <w:r>
-        <w:fldChar w:fldCharType="begin"/>
-      </w:r>
-      <w:r>
-        <w:instrText xml:space="preserve"> REF _Ref57459745 \r \h </w:instrText>
-      </w:r>
-      <w:r>
-        <w:fldChar w:fldCharType="separate"/>
-      </w:r>
-      <w:r>
-        <w:t>5</w:t>
-      </w:r>
-      <w:r>
-        <w:fldChar w:fldCharType="end"/>
-      </w:r>
-      <w:r>
-        <w:t>]</w:t>
-      </w:r>
-      <w:r>
-        <w:t>.</w:t>
-      </w:r>
-      <w:r>
-        <w:t xml:space="preserve"> </w:t>
-      </w:r>
-      <w:r>
-        <w:t xml:space="preserve">Модель имеет простейшую структуру, представляющую </w:t>
-      </w:r>
-      <w:r>
-        <w:t xml:space="preserve">собой </w:t>
-      </w:r>
-      <w:r>
-        <w:t>последовательный набор слоёв.</w:t>
-      </w:r>
-      <w:r>
-        <w:t xml:space="preserve"> </w:t>
-      </w:r>
-      <w:r>
-        <w:t>Архитектура сети подходит для решаемой задачи, поскольку СНС способна классифицировать 5 видов цветов с точностью до 89%.</w:t>
-      </w:r>
-    </w:p>
-    <w:p>
-      <w:pPr>
-        <w:ind w:firstLine="709"/>
-      </w:pPr>
-      <w:r>
-        <w:t xml:space="preserve"> Размерности входных данных каждого слоя, а также количество тренируемых параметров показаны на рисунке</w:t>
-      </w:r>
-      <w:r>
-        <w:t xml:space="preserve"> </w:t>
-      </w:r>
-      <w:r>
-        <w:fldChar w:fldCharType="begin"/>
-      </w:r>
-      <w:r>
-        <w:instrText xml:space="preserve"> REF _Ref57461159 \h </w:instrText>
-      </w:r>
-      <w:r>
-        <w:instrText xml:space="preserve"> \* MERGEFORMAT </w:instrText>
-      </w:r>
-      <w:r>
-        <w:fldChar w:fldCharType="separate"/>
-      </w:r>
-      <w:r>
-        <w:rPr>
-          <w:vanish/>
-        </w:rPr>
-        <w:t xml:space="preserve">Рисунок  </w:t>
-      </w:r>
+      </w:pPr>
       <w:r>
         <w:rPr>
           <w:noProof/>
         </w:rPr>
-        <w:t>5</w:t>
-      </w:r>
-      <w:r>
-        <w:fldChar w:fldCharType="end"/>
-      </w:r>
-      <w:r>
-        <w:t>.</w:t>
-      </w:r>
-    </w:p>
-    <w:p>
-      <w:pPr>
-        <w:jc w:val="center"/>
-      </w:pPr>
-      <w:r>
-        <w:rPr>
-          <w:noProof/>
-        </w:rPr>
+        <w:lastRenderedPageBreak/>
         <w:drawing>
           <wp:inline distT="0" distB="0" distL="0" distR="0" wp14:anchorId="25AE63C8" wp14:editId="465C78F3">
             <wp:extent cx="3407508" cy="3169056"/>
@@ -5524,7 +6219,7 @@
           <w:lang w:val="ru-RU"/>
         </w:rPr>
       </w:pPr>
-      <w:bookmarkStart w:id="10" w:name="_Ref57461159"/>
+      <w:bookmarkStart w:id="11" w:name="_Ref57461159"/>
       <w:r>
         <w:rPr>
           <w:lang w:val="ru-RU"/>
@@ -5571,7 +6266,7 @@
       <w:r>
         <w:fldChar w:fldCharType="end"/>
       </w:r>
-      <w:bookmarkEnd w:id="10"/>
+      <w:bookmarkEnd w:id="11"/>
       <w:r>
         <w:rPr>
           <w:lang w:val="ru-RU"/>
@@ -5666,6 +6361,7 @@
         <w:rPr>
           <w:noProof/>
         </w:rPr>
+        <w:lastRenderedPageBreak/>
         <w:drawing>
           <wp:inline distT="0" distB="0" distL="0" distR="0" wp14:anchorId="6710A514" wp14:editId="47A09507">
             <wp:extent cx="1583381" cy="5842000"/>
@@ -5723,7 +6419,7 @@
           <w:lang w:val="ru-RU"/>
         </w:rPr>
       </w:pPr>
-      <w:bookmarkStart w:id="11" w:name="_Ref57460408"/>
+      <w:bookmarkStart w:id="12" w:name="_Ref57460408"/>
       <w:r>
         <w:rPr>
           <w:lang w:val="ru-RU"/>
@@ -5770,7 +6466,7 @@
       <w:r>
         <w:fldChar w:fldCharType="end"/>
       </w:r>
-      <w:bookmarkEnd w:id="11"/>
+      <w:bookmarkEnd w:id="12"/>
       <w:r>
         <w:rPr>
           <w:lang w:val="ru-RU"/>
@@ -5793,6 +6489,45 @@
     </w:p>
     <w:p>
       <w:pPr>
+        <w:pStyle w:val="2"/>
+      </w:pPr>
+      <w:bookmarkStart w:id="13" w:name="_Toc57484459"/>
+      <w:r>
+        <w:t xml:space="preserve">2.2 Подготовка </w:t>
+      </w:r>
+      <w:proofErr w:type="spellStart"/>
+      <w:r>
+        <w:t>набора</w:t>
+      </w:r>
+      <w:proofErr w:type="spellEnd"/>
+      <w:r>
+        <w:t xml:space="preserve"> </w:t>
+      </w:r>
+      <w:proofErr w:type="spellStart"/>
+      <w:r>
+        <w:t>данных</w:t>
+      </w:r>
+      <w:proofErr w:type="spellEnd"/>
+      <w:r>
+        <w:t xml:space="preserve"> </w:t>
+      </w:r>
+      <w:proofErr w:type="spellStart"/>
+      <w:r>
+        <w:t>для</w:t>
+      </w:r>
+      <w:proofErr w:type="spellEnd"/>
+      <w:r>
+        <w:t xml:space="preserve"> </w:t>
+      </w:r>
+      <w:proofErr w:type="spellStart"/>
+      <w:r>
+        <w:t>обучения</w:t>
+      </w:r>
+      <w:bookmarkEnd w:id="13"/>
+      <w:proofErr w:type="spellEnd"/>
+    </w:p>
+    <w:p>
+      <w:pPr>
         <w:rPr>
           <w:lang w:eastAsia="zh-CN" w:bidi="en-US"/>
         </w:rPr>
@@ -5814,6 +6549,44 @@
         <w:rPr>
           <w:lang w:eastAsia="zh-CN" w:bidi="en-US"/>
         </w:rPr>
+        <w:t>- как выбрать размер 190 на 64 (показать маленькую картиночку)</w:t>
+      </w:r>
+    </w:p>
+    <w:p>
+      <w:pPr>
+        <w:rPr>
+          <w:lang w:eastAsia="zh-CN" w:bidi="en-US"/>
+        </w:rPr>
+      </w:pPr>
+    </w:p>
+    <w:p>
+      <w:pPr>
+        <w:pStyle w:val="2"/>
+      </w:pPr>
+      <w:bookmarkStart w:id="14" w:name="_Toc57484460"/>
+      <w:r>
+        <w:lastRenderedPageBreak/>
+        <w:t>2.3 Метрики качества и борьба с переобучением</w:t>
+      </w:r>
+      <w:bookmarkEnd w:id="14"/>
+    </w:p>
+    <w:p>
+      <w:pPr>
+        <w:rPr>
+          <w:lang w:eastAsia="zh-CN" w:bidi="en-US"/>
+        </w:rPr>
+      </w:pPr>
+    </w:p>
+    <w:p>
+      <w:pPr>
+        <w:rPr>
+          <w:lang w:eastAsia="zh-CN" w:bidi="en-US"/>
+        </w:rPr>
+      </w:pPr>
+      <w:r>
+        <w:rPr>
+          <w:lang w:eastAsia="zh-CN" w:bidi="en-US"/>
+        </w:rPr>
         <w:t xml:space="preserve">- </w:t>
       </w:r>
       <w:r>
@@ -5845,33 +6618,55 @@
     <w:p>
       <w:pPr>
         <w:pStyle w:val="1"/>
-        <w:rPr>
-          <w:lang w:val="ru-RU"/>
-        </w:rPr>
-      </w:pPr>
-      <w:bookmarkStart w:id="12" w:name="_Toc57463145"/>
-      <w:r>
-        <w:rPr>
-          <w:lang w:val="ru-RU"/>
-        </w:rPr>
+      </w:pPr>
+      <w:bookmarkStart w:id="15" w:name="_Toc57484461"/>
+      <w:r>
         <w:lastRenderedPageBreak/>
         <w:t>3 Построение траектории обхода</w:t>
       </w:r>
-      <w:bookmarkEnd w:id="12"/>
-      <w:r>
-        <w:rPr>
-          <w:lang w:val="ru-RU"/>
-        </w:rPr>
+      <w:r>
         <w:t xml:space="preserve"> и стыковки</w:t>
       </w:r>
+      <w:bookmarkEnd w:id="15"/>
     </w:p>
     <w:p>
       <w:pPr>
         <w:pStyle w:val="2"/>
       </w:pPr>
-      <w:r>
-        <w:t>3.1 Траектория обхода донной станции</w:t>
-      </w:r>
+      <w:bookmarkStart w:id="16" w:name="_Toc57484462"/>
+      <w:r>
+        <w:t xml:space="preserve">3.1 </w:t>
+      </w:r>
+      <w:proofErr w:type="spellStart"/>
+      <w:r>
+        <w:t>Траектория</w:t>
+      </w:r>
+      <w:proofErr w:type="spellEnd"/>
+      <w:r>
+        <w:t xml:space="preserve"> </w:t>
+      </w:r>
+      <w:proofErr w:type="spellStart"/>
+      <w:r>
+        <w:t>обхода</w:t>
+      </w:r>
+      <w:proofErr w:type="spellEnd"/>
+      <w:r>
+        <w:t xml:space="preserve"> </w:t>
+      </w:r>
+      <w:proofErr w:type="spellStart"/>
+      <w:r>
+        <w:t>донной</w:t>
+      </w:r>
+      <w:proofErr w:type="spellEnd"/>
+      <w:r>
+        <w:t xml:space="preserve"> </w:t>
+      </w:r>
+      <w:proofErr w:type="spellStart"/>
+      <w:r>
+        <w:t>станции</w:t>
+      </w:r>
+      <w:bookmarkEnd w:id="16"/>
+      <w:proofErr w:type="spellEnd"/>
     </w:p>
     <w:p>
       <w:pPr>
@@ -6040,7 +6835,7 @@
           <w:lang w:val="ru-RU"/>
         </w:rPr>
       </w:pPr>
-      <w:bookmarkStart w:id="13" w:name="_Ref57465045"/>
+      <w:bookmarkStart w:id="17" w:name="_Ref57465045"/>
       <w:r>
         <w:rPr>
           <w:lang w:val="ru-RU"/>
@@ -6087,7 +6882,7 @@
       <w:r>
         <w:fldChar w:fldCharType="end"/>
       </w:r>
-      <w:bookmarkEnd w:id="13"/>
+      <w:bookmarkEnd w:id="17"/>
       <w:r>
         <w:rPr>
           <w:lang w:val="ru-RU"/>
@@ -6268,7 +7063,7 @@
           <w:lang w:val="ru-RU"/>
         </w:rPr>
       </w:pPr>
-      <w:bookmarkStart w:id="14" w:name="_Ref57468976"/>
+      <w:bookmarkStart w:id="18" w:name="_Ref57468976"/>
       <w:r>
         <w:rPr>
           <w:lang w:val="ru-RU"/>
@@ -6315,7 +7110,7 @@
       <w:r>
         <w:fldChar w:fldCharType="end"/>
       </w:r>
-      <w:bookmarkEnd w:id="14"/>
+      <w:bookmarkEnd w:id="18"/>
       <w:r>
         <w:rPr>
           <w:lang w:val="ru-RU"/>
@@ -6601,7 +7396,7 @@
           <w:lang w:val="ru-RU"/>
         </w:rPr>
       </w:pPr>
-      <w:bookmarkStart w:id="15" w:name="_Ref57473218"/>
+      <w:bookmarkStart w:id="19" w:name="_Ref57473218"/>
       <w:r>
         <w:rPr>
           <w:lang w:val="ru-RU"/>
@@ -6641,13 +7436,14 @@
       <w:r>
         <w:rPr>
           <w:noProof/>
+          <w:lang w:val="ru-RU"/>
         </w:rPr>
         <w:t>9</w:t>
       </w:r>
       <w:r>
         <w:fldChar w:fldCharType="end"/>
       </w:r>
-      <w:bookmarkEnd w:id="15"/>
+      <w:bookmarkEnd w:id="19"/>
       <w:r>
         <w:rPr>
           <w:lang w:val="ru-RU"/>
@@ -6670,26 +7466,174 @@
     <w:p>
       <w:pPr>
         <w:rPr>
+          <w:lang w:eastAsia="zh-CN" w:bidi="en-US"/>
+        </w:rPr>
+      </w:pPr>
+    </w:p>
+    <w:p>
+      <w:pPr>
+        <w:jc w:val="center"/>
+        <w:rPr>
           <w:lang w:val="en-US" w:eastAsia="zh-CN" w:bidi="en-US"/>
         </w:rPr>
       </w:pPr>
+      <w:r>
+        <w:rPr>
+          <w:noProof/>
+          <w:lang w:val="en-US" w:eastAsia="zh-CN" w:bidi="en-US"/>
+        </w:rPr>
+        <w:drawing>
+          <wp:inline distT="0" distB="0" distL="0" distR="0" wp14:anchorId="1B86376B" wp14:editId="6D1561B9">
+            <wp:extent cx="3420846" cy="2876305"/>
+            <wp:effectExtent l="0" t="0" r="8255" b="635"/>
+            <wp:docPr id="12" name="Рисунок 12"/>
+            <wp:cNvGraphicFramePr>
+              <a:graphicFrameLocks xmlns:a="http://schemas.openxmlformats.org/drawingml/2006/main" noChangeAspect="1"/>
+            </wp:cNvGraphicFramePr>
+            <a:graphic xmlns:a="http://schemas.openxmlformats.org/drawingml/2006/main">
+              <a:graphicData uri="http://schemas.openxmlformats.org/drawingml/2006/picture">
+                <pic:pic xmlns:pic="http://schemas.openxmlformats.org/drawingml/2006/picture">
+                  <pic:nvPicPr>
+                    <pic:cNvPr id="0" name="Picture 11"/>
+                    <pic:cNvPicPr>
+                      <a:picLocks noChangeAspect="1" noChangeArrowheads="1"/>
+                    </pic:cNvPicPr>
+                  </pic:nvPicPr>
+                  <pic:blipFill>
+                    <a:blip r:embed="rId19">
+                      <a:extLst>
+                        <a:ext uri="{28A0092B-C50C-407E-A947-70E740481C1C}">
+                          <a14:useLocalDpi xmlns:a14="http://schemas.microsoft.com/office/drawing/2010/main" val="0"/>
+                        </a:ext>
+                      </a:extLst>
+                    </a:blip>
+                    <a:srcRect/>
+                    <a:stretch>
+                      <a:fillRect/>
+                    </a:stretch>
+                  </pic:blipFill>
+                  <pic:spPr bwMode="auto">
+                    <a:xfrm>
+                      <a:off x="0" y="0"/>
+                      <a:ext cx="3429568" cy="2883639"/>
+                    </a:xfrm>
+                    <a:prstGeom prst="rect">
+                      <a:avLst/>
+                    </a:prstGeom>
+                    <a:noFill/>
+                    <a:ln>
+                      <a:noFill/>
+                    </a:ln>
+                  </pic:spPr>
+                </pic:pic>
+              </a:graphicData>
+            </a:graphic>
+          </wp:inline>
+        </w:drawing>
+      </w:r>
+    </w:p>
+    <w:p>
+      <w:pPr>
+        <w:pStyle w:val="a3"/>
+        <w:rPr>
+          <w:lang w:val="ru-RU"/>
+        </w:rPr>
+      </w:pPr>
+      <w:r>
+        <w:rPr>
+          <w:lang w:val="ru-RU"/>
+        </w:rPr>
+        <w:t xml:space="preserve">Рисунок  </w:t>
+      </w:r>
+      <w:r>
+        <w:fldChar w:fldCharType="begin"/>
+      </w:r>
+      <w:r>
+        <w:rPr>
+          <w:lang w:val="ru-RU"/>
+        </w:rPr>
+        <w:instrText xml:space="preserve"> </w:instrText>
+      </w:r>
+      <w:r>
+        <w:instrText>SEQ</w:instrText>
+      </w:r>
+      <w:r>
+        <w:rPr>
+          <w:lang w:val="ru-RU"/>
+        </w:rPr>
+        <w:instrText xml:space="preserve"> Рисунок_ \* </w:instrText>
+      </w:r>
+      <w:r>
+        <w:instrText>ARABIC</w:instrText>
+      </w:r>
+      <w:r>
+        <w:rPr>
+          <w:lang w:val="ru-RU"/>
+        </w:rPr>
+        <w:instrText xml:space="preserve"> </w:instrText>
+      </w:r>
+      <w:r>
+        <w:fldChar w:fldCharType="separate"/>
+      </w:r>
+      <w:r>
+        <w:rPr>
+          <w:noProof/>
+          <w:lang w:val="ru-RU"/>
+        </w:rPr>
+        <w:t>10</w:t>
+      </w:r>
+      <w:r>
+        <w:fldChar w:fldCharType="end"/>
+      </w:r>
+      <w:r>
+        <w:rPr>
+          <w:lang w:val="ru-RU"/>
+        </w:rPr>
+        <w:t xml:space="preserve"> – Траектория движения АНПА по расчётам математической модели</w:t>
+      </w:r>
     </w:p>
     <w:p>
       <w:pPr>
         <w:pStyle w:val="2"/>
       </w:pPr>
+      <w:bookmarkStart w:id="20" w:name="_Toc57484463"/>
       <w:r>
         <w:rPr>
           <w:lang w:val="ru-RU"/>
         </w:rPr>
+        <w:lastRenderedPageBreak/>
         <w:t xml:space="preserve">3.2 </w:t>
       </w:r>
-      <w:r>
-        <w:t>Траектория стыковки</w:t>
-      </w:r>
-      <w:r>
-        <w:t xml:space="preserve"> с донной станцией</w:t>
-      </w:r>
+      <w:proofErr w:type="spellStart"/>
+      <w:r>
+        <w:t>Траектория</w:t>
+      </w:r>
+      <w:proofErr w:type="spellEnd"/>
+      <w:r>
+        <w:t xml:space="preserve"> </w:t>
+      </w:r>
+      <w:proofErr w:type="spellStart"/>
+      <w:r>
+        <w:t>стыковки</w:t>
+      </w:r>
+      <w:proofErr w:type="spellEnd"/>
+      <w:r>
+        <w:t xml:space="preserve"> с </w:t>
+      </w:r>
+      <w:proofErr w:type="spellStart"/>
+      <w:r>
+        <w:t>донной</w:t>
+      </w:r>
+      <w:proofErr w:type="spellEnd"/>
+      <w:r>
+        <w:t xml:space="preserve"> </w:t>
+      </w:r>
+      <w:proofErr w:type="spellStart"/>
+      <w:r>
+        <w:t>станцией</w:t>
+      </w:r>
+      <w:bookmarkEnd w:id="20"/>
+      <w:proofErr w:type="spellEnd"/>
     </w:p>
     <w:p>
       <w:pPr>
@@ -6700,6 +7644,7 @@
     </w:p>
     <w:p>
       <w:pPr>
+        <w:ind w:firstLine="709"/>
         <w:rPr>
           <w:lang w:eastAsia="zh-CN" w:bidi="en-US"/>
         </w:rPr>
@@ -6708,7 +7653,512 @@
         <w:rPr>
           <w:lang w:eastAsia="zh-CN" w:bidi="en-US"/>
         </w:rPr>
-        <w:t>В работе подчёркивалась разница между</w:t>
+        <w:t>В работе</w:t>
+      </w:r>
+      <w:r>
+        <w:rPr>
+          <w:lang w:eastAsia="zh-CN" w:bidi="en-US"/>
+        </w:rPr>
+        <w:t xml:space="preserve"> [</w:t>
+      </w:r>
+      <w:r>
+        <w:rPr>
+          <w:lang w:val="en-US" w:eastAsia="zh-CN" w:bidi="en-US"/>
+        </w:rPr>
+        <w:fldChar w:fldCharType="begin"/>
+      </w:r>
+      <w:r>
+        <w:rPr>
+          <w:lang w:eastAsia="zh-CN" w:bidi="en-US"/>
+        </w:rPr>
+        <w:instrText xml:space="preserve"> </w:instrText>
+      </w:r>
+      <w:r>
+        <w:rPr>
+          <w:lang w:val="en-US" w:eastAsia="zh-CN" w:bidi="en-US"/>
+        </w:rPr>
+        <w:instrText>REF</w:instrText>
+      </w:r>
+      <w:r>
+        <w:rPr>
+          <w:lang w:eastAsia="zh-CN" w:bidi="en-US"/>
+        </w:rPr>
+        <w:instrText xml:space="preserve"> _</w:instrText>
+      </w:r>
+      <w:r>
+        <w:rPr>
+          <w:lang w:val="en-US" w:eastAsia="zh-CN" w:bidi="en-US"/>
+        </w:rPr>
+        <w:instrText>Ref</w:instrText>
+      </w:r>
+      <w:r>
+        <w:rPr>
+          <w:lang w:eastAsia="zh-CN" w:bidi="en-US"/>
+        </w:rPr>
+        <w:instrText>57469260 \</w:instrText>
+      </w:r>
+      <w:r>
+        <w:rPr>
+          <w:lang w:val="en-US" w:eastAsia="zh-CN" w:bidi="en-US"/>
+        </w:rPr>
+        <w:instrText>r</w:instrText>
+      </w:r>
+      <w:r>
+        <w:rPr>
+          <w:lang w:eastAsia="zh-CN" w:bidi="en-US"/>
+        </w:rPr>
+        <w:instrText xml:space="preserve"> \</w:instrText>
+      </w:r>
+      <w:r>
+        <w:rPr>
+          <w:lang w:val="en-US" w:eastAsia="zh-CN" w:bidi="en-US"/>
+        </w:rPr>
+        <w:instrText>h</w:instrText>
+      </w:r>
+      <w:r>
+        <w:rPr>
+          <w:lang w:eastAsia="zh-CN" w:bidi="en-US"/>
+        </w:rPr>
+        <w:instrText xml:space="preserve"> </w:instrText>
+      </w:r>
+      <w:r>
+        <w:rPr>
+          <w:lang w:val="en-US" w:eastAsia="zh-CN" w:bidi="en-US"/>
+        </w:rPr>
+      </w:r>
+      <w:r>
+        <w:rPr>
+          <w:lang w:val="en-US" w:eastAsia="zh-CN" w:bidi="en-US"/>
+        </w:rPr>
+        <w:fldChar w:fldCharType="separate"/>
+      </w:r>
+      <w:r>
+        <w:rPr>
+          <w:lang w:eastAsia="zh-CN" w:bidi="en-US"/>
+        </w:rPr>
+        <w:t>7</w:t>
+      </w:r>
+      <w:r>
+        <w:rPr>
+          <w:lang w:val="en-US" w:eastAsia="zh-CN" w:bidi="en-US"/>
+        </w:rPr>
+        <w:fldChar w:fldCharType="end"/>
+      </w:r>
+      <w:r>
+        <w:rPr>
+          <w:lang w:eastAsia="zh-CN" w:bidi="en-US"/>
+        </w:rPr>
+        <w:t>]</w:t>
+      </w:r>
+      <w:r>
+        <w:rPr>
+          <w:lang w:eastAsia="zh-CN" w:bidi="en-US"/>
+        </w:rPr>
+        <w:t xml:space="preserve"> </w:t>
+      </w:r>
+      <w:r>
+        <w:rPr>
+          <w:lang w:eastAsia="zh-CN" w:bidi="en-US"/>
+        </w:rPr>
+        <w:t>отмечалось, что реализация движения вдоль заданного пути в пространстве может осуществляться в рамках путевой или траекторной стабилизации. Эти задачи различаются тем, что при путевой стабилизации не контролируется время движения по траектории, а само движение планируется, как правило, с постоянной скоростью.</w:t>
+      </w:r>
+    </w:p>
+    <w:p>
+      <w:pPr>
+        <w:ind w:firstLine="709"/>
+        <w:rPr>
+          <w:lang w:eastAsia="zh-CN" w:bidi="en-US"/>
+        </w:rPr>
+      </w:pPr>
+      <w:r>
+        <w:rPr>
+          <w:lang w:eastAsia="zh-CN" w:bidi="en-US"/>
+        </w:rPr>
+        <w:t>Поскольку в данной задаче требований ко времени осуществления манёвра не предъявляется, будем решать задачу путевой стабилизации как более простую.</w:t>
+      </w:r>
+    </w:p>
+    <w:p>
+      <w:pPr>
+        <w:ind w:firstLine="709"/>
+        <w:rPr>
+          <w:lang w:eastAsia="zh-CN" w:bidi="en-US"/>
+        </w:rPr>
+      </w:pPr>
+      <w:r>
+        <w:rPr>
+          <w:lang w:eastAsia="zh-CN" w:bidi="en-US"/>
+        </w:rPr>
+        <w:t xml:space="preserve">Предположим, что стыковочный узел находится на положительной полуоси </w:t>
+      </w:r>
+      <w:r>
+        <w:rPr>
+          <w:lang w:val="en-US" w:eastAsia="zh-CN" w:bidi="en-US"/>
+        </w:rPr>
+        <w:t>OZ</w:t>
+      </w:r>
+      <w:r>
+        <w:rPr>
+          <w:lang w:eastAsia="zh-CN" w:bidi="en-US"/>
+        </w:rPr>
+        <w:t xml:space="preserve">, </w:t>
+      </w:r>
+      <w:r>
+        <w:rPr>
+          <w:lang w:eastAsia="zh-CN" w:bidi="en-US"/>
+        </w:rPr>
+        <w:t xml:space="preserve">как показано на рисунке </w:t>
+      </w:r>
+      <w:r>
+        <w:rPr>
+          <w:lang w:eastAsia="zh-CN" w:bidi="en-US"/>
+        </w:rPr>
+        <w:fldChar w:fldCharType="begin"/>
+      </w:r>
+      <w:r>
+        <w:rPr>
+          <w:lang w:eastAsia="zh-CN" w:bidi="en-US"/>
+        </w:rPr>
+        <w:instrText xml:space="preserve"> REF _Ref57465045 \h </w:instrText>
+      </w:r>
+      <w:r>
+        <w:rPr>
+          <w:lang w:eastAsia="zh-CN" w:bidi="en-US"/>
+        </w:rPr>
+      </w:r>
+      <w:r>
+        <w:rPr>
+          <w:lang w:eastAsia="zh-CN" w:bidi="en-US"/>
+        </w:rPr>
+        <w:instrText xml:space="preserve"> \* MERGEFORMAT </w:instrText>
+      </w:r>
+      <w:r>
+        <w:rPr>
+          <w:lang w:eastAsia="zh-CN" w:bidi="en-US"/>
+        </w:rPr>
+        <w:fldChar w:fldCharType="separate"/>
+      </w:r>
+      <w:r>
+        <w:rPr>
+          <w:vanish/>
+        </w:rPr>
+        <w:t xml:space="preserve">Рисунок  </w:t>
+      </w:r>
+      <w:r>
+        <w:rPr>
+          <w:noProof/>
+        </w:rPr>
+        <w:t>7</w:t>
+      </w:r>
+      <w:r>
+        <w:rPr>
+          <w:lang w:eastAsia="zh-CN" w:bidi="en-US"/>
+        </w:rPr>
+        <w:fldChar w:fldCharType="end"/>
+      </w:r>
+      <w:r>
+        <w:rPr>
+          <w:lang w:eastAsia="zh-CN" w:bidi="en-US"/>
+        </w:rPr>
+        <w:t>.</w:t>
+      </w:r>
+      <w:r>
+        <w:rPr>
+          <w:lang w:eastAsia="zh-CN" w:bidi="en-US"/>
+        </w:rPr>
+        <w:t xml:space="preserve"> Выберем</w:t>
+      </w:r>
+      <w:r>
+        <w:rPr>
+          <w:lang w:eastAsia="zh-CN" w:bidi="en-US"/>
+        </w:rPr>
+        <w:t xml:space="preserve"> </w:t>
+      </w:r>
+      <w:r>
+        <w:rPr>
+          <w:lang w:eastAsia="zh-CN" w:bidi="en-US"/>
+        </w:rPr>
+        <w:t>к</w:t>
+      </w:r>
+      <w:r>
+        <w:rPr>
+          <w:lang w:eastAsia="zh-CN" w:bidi="en-US"/>
+        </w:rPr>
+        <w:t>ласс кривых второго порядка вида</w:t>
+      </w:r>
+    </w:p>
+    <w:p>
+      <w:pPr>
+        <w:jc w:val="center"/>
+        <w:rPr>
+          <w:rFonts w:eastAsiaTheme="minorEastAsia"/>
+          <w:sz w:val="32"/>
+          <w:szCs w:val="24"/>
+          <w:lang w:eastAsia="zh-CN" w:bidi="en-US"/>
+        </w:rPr>
+      </w:pPr>
+      <m:oMath>
+        <m:r>
+          <w:rPr>
+            <w:rFonts w:ascii="Cambria Math" w:hAnsi="Cambria Math" w:cs="Times New Roman"/>
+            <w:sz w:val="32"/>
+            <w:szCs w:val="24"/>
+            <w:lang w:val="en-US" w:eastAsia="zh-CN" w:bidi="en-US"/>
+          </w:rPr>
+          <m:t>y</m:t>
+        </m:r>
+        <m:r>
+          <w:rPr>
+            <w:rFonts w:ascii="Cambria Math" w:hAnsi="Cambria Math" w:cs="Times New Roman"/>
+            <w:sz w:val="32"/>
+            <w:szCs w:val="24"/>
+            <w:lang w:eastAsia="zh-CN" w:bidi="en-US"/>
+          </w:rPr>
+          <m:t>=</m:t>
+        </m:r>
+        <m:r>
+          <w:rPr>
+            <w:rFonts w:ascii="Cambria Math" w:hAnsi="Cambria Math" w:cs="Times New Roman"/>
+            <w:sz w:val="32"/>
+            <w:szCs w:val="24"/>
+            <w:lang w:eastAsia="zh-CN" w:bidi="en-US"/>
+          </w:rPr>
+          <m:t xml:space="preserve">k </m:t>
+        </m:r>
+        <m:sSup>
+          <m:sSupPr>
+            <m:ctrlPr>
+              <w:rPr>
+                <w:rFonts w:ascii="Cambria Math" w:hAnsi="Cambria Math" w:cs="Times New Roman"/>
+                <w:i/>
+                <w:sz w:val="32"/>
+                <w:szCs w:val="24"/>
+                <w:lang w:eastAsia="zh-CN" w:bidi="en-US"/>
+              </w:rPr>
+            </m:ctrlPr>
+          </m:sSupPr>
+          <m:e>
+            <m:r>
+              <w:rPr>
+                <w:rFonts w:ascii="Cambria Math" w:hAnsi="Cambria Math" w:cs="Times New Roman"/>
+                <w:sz w:val="32"/>
+                <w:szCs w:val="24"/>
+                <w:lang w:eastAsia="zh-CN" w:bidi="en-US"/>
+              </w:rPr>
+              <m:t>(</m:t>
+            </m:r>
+            <m:r>
+              <w:rPr>
+                <w:rFonts w:ascii="Cambria Math" w:hAnsi="Cambria Math" w:cs="Times New Roman"/>
+                <w:sz w:val="32"/>
+                <w:szCs w:val="24"/>
+                <w:lang w:eastAsia="zh-CN" w:bidi="en-US"/>
+              </w:rPr>
+              <m:t>x-1</m:t>
+            </m:r>
+            <m:r>
+              <w:rPr>
+                <w:rFonts w:ascii="Cambria Math" w:hAnsi="Cambria Math" w:cs="Times New Roman"/>
+                <w:sz w:val="32"/>
+                <w:szCs w:val="24"/>
+                <w:lang w:eastAsia="zh-CN" w:bidi="en-US"/>
+              </w:rPr>
+              <m:t>)</m:t>
+            </m:r>
+          </m:e>
+          <m:sup>
+            <m:r>
+              <w:rPr>
+                <w:rFonts w:ascii="Cambria Math" w:hAnsi="Cambria Math" w:cs="Times New Roman"/>
+                <w:sz w:val="32"/>
+                <w:szCs w:val="24"/>
+                <w:lang w:eastAsia="zh-CN" w:bidi="en-US"/>
+              </w:rPr>
+              <m:t>2</m:t>
+            </m:r>
+          </m:sup>
+        </m:sSup>
+      </m:oMath>
+      <w:r>
+        <w:rPr>
+          <w:rFonts w:eastAsiaTheme="minorEastAsia"/>
+          <w:sz w:val="32"/>
+          <w:szCs w:val="24"/>
+          <w:lang w:eastAsia="zh-CN" w:bidi="en-US"/>
+        </w:rPr>
+        <w:t>,</w:t>
+      </w:r>
+    </w:p>
+    <w:p>
+      <w:pPr>
+        <w:rPr>
+          <w:lang w:eastAsia="zh-CN" w:bidi="en-US"/>
+        </w:rPr>
+      </w:pPr>
+      <w:r>
+        <w:rPr>
+          <w:lang w:eastAsia="zh-CN" w:bidi="en-US"/>
+        </w:rPr>
+        <w:t>поскольку они имеют асимптоту в виде горизонтальной оси и обеспечат плавную стыковку.</w:t>
+      </w:r>
+      <w:r>
+        <w:rPr>
+          <w:lang w:eastAsia="zh-CN" w:bidi="en-US"/>
+        </w:rPr>
+        <w:t xml:space="preserve"> На рисунке</w:t>
+      </w:r>
+      <w:r>
+        <w:rPr>
+          <w:lang w:eastAsia="zh-CN" w:bidi="en-US"/>
+        </w:rPr>
+        <w:t xml:space="preserve"> </w:t>
+      </w:r>
+      <w:r>
+        <w:rPr>
+          <w:lang w:eastAsia="zh-CN" w:bidi="en-US"/>
+        </w:rPr>
+        <w:fldChar w:fldCharType="begin"/>
+      </w:r>
+      <w:r>
+        <w:rPr>
+          <w:lang w:eastAsia="zh-CN" w:bidi="en-US"/>
+        </w:rPr>
+        <w:instrText xml:space="preserve"> REF _Ref57484370 \h </w:instrText>
+      </w:r>
+      <w:r>
+        <w:rPr>
+          <w:lang w:eastAsia="zh-CN" w:bidi="en-US"/>
+        </w:rPr>
+      </w:r>
+      <w:r>
+        <w:rPr>
+          <w:lang w:eastAsia="zh-CN" w:bidi="en-US"/>
+        </w:rPr>
+        <w:instrText xml:space="preserve"> \* MERGEFORMAT </w:instrText>
+      </w:r>
+      <w:r>
+        <w:rPr>
+          <w:lang w:eastAsia="zh-CN" w:bidi="en-US"/>
+        </w:rPr>
+        <w:fldChar w:fldCharType="separate"/>
+      </w:r>
+      <w:r>
+        <w:rPr>
+          <w:vanish/>
+        </w:rPr>
+        <w:t xml:space="preserve">Рисунок  </w:t>
+      </w:r>
+      <w:r>
+        <w:rPr>
+          <w:noProof/>
+        </w:rPr>
+        <w:t>11</w:t>
+      </w:r>
+      <w:r>
+        <w:rPr>
+          <w:lang w:eastAsia="zh-CN" w:bidi="en-US"/>
+        </w:rPr>
+        <w:fldChar w:fldCharType="end"/>
+      </w:r>
+      <w:r>
+        <w:rPr>
+          <w:lang w:eastAsia="zh-CN" w:bidi="en-US"/>
+        </w:rPr>
+        <w:t xml:space="preserve"> </w:t>
+      </w:r>
+      <w:r>
+        <w:rPr>
+          <w:lang w:eastAsia="zh-CN" w:bidi="en-US"/>
+        </w:rPr>
+        <w:t>показано семейство</w:t>
+      </w:r>
+      <w:r>
+        <w:rPr>
+          <w:lang w:eastAsia="zh-CN" w:bidi="en-US"/>
+        </w:rPr>
+        <w:t xml:space="preserve"> </w:t>
+      </w:r>
+      <w:r>
+        <w:rPr>
+          <w:lang w:val="en-US" w:eastAsia="zh-CN" w:bidi="en-US"/>
+        </w:rPr>
+        <w:t>c</w:t>
+      </w:r>
+      <w:r>
+        <w:rPr>
+          <w:lang w:eastAsia="zh-CN" w:bidi="en-US"/>
+        </w:rPr>
+        <w:t xml:space="preserve"> </w:t>
+      </w:r>
+      <w:r>
+        <w:rPr>
+          <w:lang w:eastAsia="zh-CN" w:bidi="en-US"/>
+        </w:rPr>
+        <w:t xml:space="preserve">областью определения </w:t>
+      </w:r>
+      <w:r>
+        <w:rPr>
+          <w:i/>
+          <w:iCs/>
+          <w:lang w:val="en-US" w:eastAsia="zh-CN" w:bidi="en-US"/>
+        </w:rPr>
+        <w:t>x</w:t>
+      </w:r>
+      <w:r>
+        <w:rPr>
+          <w:i/>
+          <w:iCs/>
+          <w:lang w:eastAsia="zh-CN" w:bidi="en-US"/>
+        </w:rPr>
+        <w:t xml:space="preserve"> </w:t>
+      </w:r>
+      <w:r>
+        <w:rPr>
+          <w:rFonts w:cs="Times New Roman"/>
+          <w:i/>
+          <w:iCs/>
+          <w:lang w:eastAsia="zh-CN" w:bidi="en-US"/>
+        </w:rPr>
+        <w:t>≥</w:t>
+      </w:r>
+      <w:r>
+        <w:rPr>
+          <w:i/>
+          <w:iCs/>
+          <w:lang w:eastAsia="zh-CN" w:bidi="en-US"/>
+        </w:rPr>
+        <w:t xml:space="preserve"> 1</w:t>
+      </w:r>
+      <w:r>
+        <w:rPr>
+          <w:lang w:eastAsia="zh-CN" w:bidi="en-US"/>
+        </w:rPr>
+        <w:t>кривых</w:t>
+      </w:r>
+      <w:r>
+        <w:rPr>
+          <w:lang w:eastAsia="zh-CN" w:bidi="en-US"/>
+        </w:rPr>
+        <w:t xml:space="preserve"> </w:t>
+      </w:r>
+      <w:r>
+        <w:rPr>
+          <w:lang w:eastAsia="zh-CN" w:bidi="en-US"/>
+        </w:rPr>
+        <w:t xml:space="preserve">для различных значений параметра </w:t>
+      </w:r>
+      <w:r>
+        <w:rPr>
+          <w:i/>
+          <w:iCs/>
+          <w:lang w:val="en-US" w:eastAsia="zh-CN" w:bidi="en-US"/>
+        </w:rPr>
+        <w:t>k</w:t>
+      </w:r>
+      <w:r>
+        <w:rPr>
+          <w:lang w:eastAsia="zh-CN" w:bidi="en-US"/>
+        </w:rPr>
+        <w:t>.</w:t>
       </w:r>
     </w:p>
     <w:p>
@@ -6742,7 +8192,7 @@
                     </pic:cNvPicPr>
                   </pic:nvPicPr>
                   <pic:blipFill>
-                    <a:blip r:embed="rId19">
+                    <a:blip r:embed="rId20">
                       <a:extLst>
                         <a:ext uri="{28A0092B-C50C-407E-A947-70E740481C1C}">
                           <a14:useLocalDpi xmlns:a14="http://schemas.microsoft.com/office/drawing/2010/main" val="0"/>
@@ -6781,6 +8231,7 @@
           <w:lang w:val="ru-RU"/>
         </w:rPr>
       </w:pPr>
+      <w:bookmarkStart w:id="21" w:name="_Ref57484370"/>
       <w:r>
         <w:rPr>
           <w:lang w:val="ru-RU"/>
@@ -6822,11 +8273,12 @@
           <w:noProof/>
           <w:lang w:val="ru-RU"/>
         </w:rPr>
-        <w:t>10</w:t>
+        <w:t>11</w:t>
       </w:r>
       <w:r>
         <w:fldChar w:fldCharType="end"/>
       </w:r>
+      <w:bookmarkEnd w:id="21"/>
       <w:r>
         <w:rPr>
           <w:lang w:val="ru-RU"/>
@@ -6845,19 +8297,33 @@
         </w:rPr>
         <w:t xml:space="preserve"> при старшей степени</w:t>
       </w:r>
+      <w:r>
+        <w:rPr>
+          <w:lang w:val="ru-RU"/>
+        </w:rPr>
+        <w:t>. Красным показан сектор ±10º</w:t>
+      </w:r>
+      <w:r>
+        <w:rPr>
+          <w:lang w:val="ru-RU"/>
+        </w:rPr>
+        <w:t>, обозначающий допуски входа в стыковочный узел</w:t>
+      </w:r>
     </w:p>
     <w:p>
       <w:pPr>
         <w:pStyle w:val="1"/>
       </w:pPr>
-      <w:bookmarkStart w:id="16" w:name="_Toc28586103"/>
-      <w:bookmarkStart w:id="17" w:name="_Toc43208106"/>
+      <w:bookmarkStart w:id="22" w:name="_Toc28586103"/>
+      <w:bookmarkStart w:id="23" w:name="_Toc43208106"/>
+      <w:bookmarkStart w:id="24" w:name="_Toc57484464"/>
       <w:r>
         <w:lastRenderedPageBreak/>
         <w:t>ЗАКЛЮЧЕНИЕ</w:t>
       </w:r>
-      <w:bookmarkEnd w:id="16"/>
-      <w:bookmarkEnd w:id="17"/>
+      <w:bookmarkEnd w:id="22"/>
+      <w:bookmarkEnd w:id="23"/>
+      <w:bookmarkEnd w:id="24"/>
     </w:p>
     <w:p>
       <w:pPr>
@@ -6881,8 +8347,8 @@
       <w:pPr>
         <w:pStyle w:val="1"/>
       </w:pPr>
-      <w:bookmarkStart w:id="18" w:name="_Toc28586104"/>
-      <w:bookmarkStart w:id="19" w:name="_Toc57463146"/>
+      <w:bookmarkStart w:id="25" w:name="_Toc28586104"/>
+      <w:bookmarkStart w:id="26" w:name="_Toc57484465"/>
       <w:r>
         <w:lastRenderedPageBreak/>
         <w:t>СПИСОК</w:t>
@@ -6899,8 +8365,8 @@
       <w:r>
         <w:t>ИСТОЧНИКОВ</w:t>
       </w:r>
-      <w:bookmarkEnd w:id="18"/>
-      <w:bookmarkEnd w:id="19"/>
+      <w:bookmarkEnd w:id="25"/>
+      <w:bookmarkEnd w:id="26"/>
     </w:p>
     <w:p/>
     <w:p>
@@ -6912,7 +8378,7 @@
         </w:numPr>
         <w:ind w:left="284" w:hanging="284"/>
       </w:pPr>
-      <w:bookmarkStart w:id="20" w:name="_Ref43206595"/>
+      <w:bookmarkStart w:id="27" w:name="_Ref43206595"/>
       <w:r>
         <w:t xml:space="preserve">Андреев Е.В. </w:t>
       </w:r>
@@ -6928,7 +8394,7 @@
       <w:r>
         <w:t>Андреев Евгений Викторович. – Москва, 2019. – 40 с.</w:t>
       </w:r>
-      <w:bookmarkEnd w:id="20"/>
+      <w:bookmarkEnd w:id="27"/>
     </w:p>
     <w:p>
       <w:pPr>
@@ -6945,7 +8411,7 @@
           <w:lang w:eastAsia="ar-SA"/>
         </w:rPr>
       </w:pPr>
-      <w:bookmarkStart w:id="21" w:name="_Ref57318512"/>
+      <w:bookmarkStart w:id="28" w:name="_Ref57318512"/>
       <w:r>
         <w:t xml:space="preserve">Андреев Е.В. </w:t>
       </w:r>
@@ -6970,7 +8436,7 @@
       <w:r>
         <w:t>Андреев Евгений Викторович. – Москва, 2019. – 68 с.</w:t>
       </w:r>
-      <w:bookmarkEnd w:id="21"/>
+      <w:bookmarkEnd w:id="28"/>
     </w:p>
     <w:p>
       <w:pPr>
@@ -6987,21 +8453,39 @@
           <w:lang w:eastAsia="ar-SA"/>
         </w:rPr>
       </w:pPr>
-      <w:bookmarkStart w:id="22" w:name="_Ref57319227"/>
+      <w:bookmarkStart w:id="29" w:name="_Ref57319227"/>
       <w:r>
         <w:rPr>
           <w:bCs/>
           <w:szCs w:val="20"/>
           <w:lang w:eastAsia="ar-SA"/>
         </w:rPr>
-        <w:t xml:space="preserve">Борейко А.А., В.Е. Горнак, С.В. Мальцева, Ю.В. Матвиенко, Д.Н. Михайлов. Малогабаритный многофункциональный автономный необитаемый подводный аппарат «МТ-2010». </w:t>
-      </w:r>
+        <w:t xml:space="preserve">Борейко А.А., В.Е. </w:t>
+      </w:r>
+      <w:proofErr w:type="spellStart"/>
       <w:r>
         <w:rPr>
           <w:bCs/>
           <w:szCs w:val="20"/>
           <w:lang w:eastAsia="ar-SA"/>
         </w:rPr>
+        <w:t>Горнак</w:t>
+      </w:r>
+      <w:proofErr w:type="spellEnd"/>
+      <w:r>
+        <w:rPr>
+          <w:bCs/>
+          <w:szCs w:val="20"/>
+          <w:lang w:eastAsia="ar-SA"/>
+        </w:rPr>
+        <w:t xml:space="preserve">, С.В. Мальцева, Ю.В. Матвиенко, Д.Н. Михайлов. Малогабаритный многофункциональный автономный необитаемый подводный аппарат «МТ-2010». </w:t>
+      </w:r>
+      <w:r>
+        <w:rPr>
+          <w:bCs/>
+          <w:szCs w:val="20"/>
+          <w:lang w:eastAsia="ar-SA"/>
+        </w:rPr>
         <w:t>Подводные исследования и робототехника, №2.</w:t>
       </w:r>
       <w:r>
@@ -7020,7 +8504,7 @@
         </w:rPr>
         <w:t xml:space="preserve"> 2011.</w:t>
       </w:r>
-      <w:bookmarkEnd w:id="22"/>
+      <w:bookmarkEnd w:id="29"/>
     </w:p>
     <w:p>
       <w:pPr>
@@ -7037,7 +8521,7 @@
           <w:lang w:eastAsia="ar-SA"/>
         </w:rPr>
       </w:pPr>
-      <w:bookmarkStart w:id="23" w:name="_Ref57459737"/>
+      <w:bookmarkStart w:id="30" w:name="_Ref57459737"/>
       <w:r>
         <w:rPr>
           <w:bCs/>
@@ -7070,6 +8554,7 @@
         </w:rPr>
         <w:t xml:space="preserve"> </w:t>
       </w:r>
+      <w:proofErr w:type="gramStart"/>
       <w:r>
         <w:rPr>
           <w:bCs/>
@@ -7102,6 +8587,7 @@
         </w:rPr>
         <w:t>[</w:t>
       </w:r>
+      <w:proofErr w:type="gramEnd"/>
       <w:r>
         <w:rPr>
           <w:bCs/>
@@ -7151,7 +8637,7 @@
         </w:rPr>
         <w:t xml:space="preserve"> </w:t>
       </w:r>
-      <w:hyperlink r:id="rId20" w:history="1">
+      <w:hyperlink r:id="rId21" w:history="1">
         <w:r>
           <w:rPr>
             <w:rStyle w:val="a5"/>
@@ -7202,7 +8688,7 @@
         </w:rPr>
         <w:t>.</w:t>
       </w:r>
-      <w:bookmarkEnd w:id="23"/>
+      <w:bookmarkEnd w:id="30"/>
     </w:p>
     <w:p>
       <w:pPr>
@@ -7219,7 +8705,7 @@
           <w:lang w:eastAsia="ar-SA"/>
         </w:rPr>
       </w:pPr>
-      <w:bookmarkStart w:id="24" w:name="_Ref57459745"/>
+      <w:bookmarkStart w:id="31" w:name="_Ref57459745"/>
       <w:r>
         <w:rPr>
           <w:bCs/>
@@ -7284,7 +8770,7 @@
         </w:rPr>
         <w:t xml:space="preserve">: </w:t>
       </w:r>
-      <w:hyperlink r:id="rId21" w:history="1">
+      <w:hyperlink r:id="rId22" w:history="1">
         <w:r>
           <w:rPr>
             <w:rStyle w:val="a5"/>
@@ -7321,6 +8807,7 @@
           </w:rPr>
           <w:t>.</w:t>
         </w:r>
+        <w:proofErr w:type="spellStart"/>
         <w:r>
           <w:rPr>
             <w:rStyle w:val="a5"/>
@@ -7330,6 +8817,7 @@
           </w:rPr>
           <w:t>tensorflow</w:t>
         </w:r>
+        <w:proofErr w:type="spellEnd"/>
         <w:r>
           <w:rPr>
             <w:rStyle w:val="a5"/>
@@ -7382,7 +8870,7 @@
         </w:rPr>
         <w:t>).</w:t>
       </w:r>
-      <w:bookmarkEnd w:id="24"/>
+      <w:bookmarkEnd w:id="31"/>
     </w:p>
     <w:p>
       <w:pPr>
@@ -7399,7 +8887,7 @@
           <w:lang w:eastAsia="ar-SA"/>
         </w:rPr>
       </w:pPr>
-      <w:bookmarkStart w:id="25" w:name="_Ref57460347"/>
+      <w:bookmarkStart w:id="32" w:name="_Ref57460347"/>
       <w:r>
         <w:rPr>
           <w:bCs/>
@@ -7424,6 +8912,7 @@
         </w:rPr>
         <w:t xml:space="preserve">а визуализации процесса обучения нейронной сети </w:t>
       </w:r>
+      <w:proofErr w:type="spellStart"/>
       <w:r>
         <w:rPr>
           <w:bCs/>
@@ -7432,6 +8921,7 @@
         </w:rPr>
         <w:t>TensorBoard</w:t>
       </w:r>
+      <w:proofErr w:type="spellEnd"/>
       <w:r>
         <w:rPr>
           <w:bCs/>
@@ -7529,7 +9019,7 @@
         </w:rPr>
         <w:t>).</w:t>
       </w:r>
-      <w:bookmarkEnd w:id="25"/>
+      <w:bookmarkEnd w:id="32"/>
     </w:p>
     <w:p>
       <w:pPr>
@@ -7545,7 +9035,7 @@
           <w:lang w:eastAsia="ar-SA"/>
         </w:rPr>
       </w:pPr>
-      <w:bookmarkStart w:id="26" w:name="_Ref57469260"/>
+      <w:bookmarkStart w:id="33" w:name="_Ref57469260"/>
       <w:r>
         <w:rPr>
           <w:bCs/>
@@ -7578,7 +9068,7 @@
         </w:rPr>
         <w:t>.</w:t>
       </w:r>
-      <w:bookmarkEnd w:id="26"/>
+      <w:bookmarkEnd w:id="33"/>
     </w:p>
     <w:p>
       <w:pPr>
@@ -7594,21 +9084,49 @@
           <w:lang w:eastAsia="ar-SA"/>
         </w:rPr>
       </w:pPr>
-      <w:bookmarkStart w:id="27" w:name="_Ref57469269"/>
+      <w:bookmarkStart w:id="34" w:name="_Ref57469269"/>
+      <w:proofErr w:type="spellStart"/>
       <w:r>
         <w:rPr>
           <w:bCs/>
           <w:szCs w:val="20"/>
           <w:lang w:val="en-US" w:eastAsia="ar-SA"/>
         </w:rPr>
-        <w:t>Yasmina Bestaoui. 3D flyable curves for an autonomous aircraft. AIP Conference Proceedings</w:t>
-      </w:r>
+        <w:t>Yasmina</w:t>
+      </w:r>
+      <w:proofErr w:type="spellEnd"/>
       <w:r>
         <w:rPr>
           <w:bCs/>
           <w:szCs w:val="20"/>
           <w:lang w:val="en-US" w:eastAsia="ar-SA"/>
         </w:rPr>
+        <w:t xml:space="preserve"> </w:t>
+      </w:r>
+      <w:proofErr w:type="spellStart"/>
+      <w:r>
+        <w:rPr>
+          <w:bCs/>
+          <w:szCs w:val="20"/>
+          <w:lang w:val="en-US" w:eastAsia="ar-SA"/>
+        </w:rPr>
+        <w:t>Bestaoui</w:t>
+      </w:r>
+      <w:proofErr w:type="spellEnd"/>
+      <w:r>
+        <w:rPr>
+          <w:bCs/>
+          <w:szCs w:val="20"/>
+          <w:lang w:val="en-US" w:eastAsia="ar-SA"/>
+        </w:rPr>
+        <w:t>. 3D flyable curves for an autonomous aircraft. AIP Conference Proceedings</w:t>
+      </w:r>
+      <w:r>
+        <w:rPr>
+          <w:bCs/>
+          <w:szCs w:val="20"/>
+          <w:lang w:val="en-US" w:eastAsia="ar-SA"/>
+        </w:rPr>
         <w:t xml:space="preserve"> 1432. 2012. </w:t>
       </w:r>
       <w:r>
@@ -7635,7 +9153,7 @@
         </w:rPr>
         <w:t>.</w:t>
       </w:r>
-      <w:bookmarkEnd w:id="27"/>
+      <w:bookmarkEnd w:id="34"/>
     </w:p>
     <w:p>
       <w:pPr>
@@ -7649,45 +9167,29 @@
     <w:p>
       <w:pPr>
         <w:pStyle w:val="1"/>
-        <w:rPr>
-          <w:lang w:val="ru-RU"/>
-        </w:rPr>
-      </w:pPr>
-      <w:bookmarkStart w:id="28" w:name="_Toc28586105"/>
-      <w:bookmarkStart w:id="29" w:name="_Toc43208108"/>
-      <w:r>
-        <w:rPr>
-          <w:lang w:val="ru-RU"/>
-        </w:rPr>
+      </w:pPr>
+      <w:bookmarkStart w:id="35" w:name="_Toc28586105"/>
+      <w:bookmarkStart w:id="36" w:name="_Toc43208108"/>
+      <w:bookmarkStart w:id="37" w:name="_Toc57484466"/>
+      <w:r>
         <w:lastRenderedPageBreak/>
         <w:t>Приложение А.</w:t>
       </w:r>
-      <w:bookmarkEnd w:id="28"/>
-      <w:r>
-        <w:rPr>
-          <w:lang w:val="ru-RU"/>
-        </w:rPr>
+      <w:bookmarkEnd w:id="35"/>
+      <w:r>
         <w:t xml:space="preserve"> </w:t>
       </w:r>
-      <w:bookmarkEnd w:id="29"/>
-      <w:r>
-        <w:rPr>
-          <w:lang w:val="ru-RU"/>
-        </w:rPr>
+      <w:bookmarkEnd w:id="36"/>
+      <w:r>
         <w:t>Программа для расчёта</w:t>
       </w:r>
       <w:r>
-        <w:rPr>
-          <w:lang w:val="ru-RU"/>
-        </w:rPr>
         <w:t xml:space="preserve"> координат</w:t>
       </w:r>
       <w:r>
-        <w:rPr>
-          <w:lang w:val="ru-RU"/>
-        </w:rPr>
         <w:t xml:space="preserve"> точек траектории</w:t>
       </w:r>
+      <w:bookmarkEnd w:id="37"/>
     </w:p>
     <w:p/>
     <w:p>
@@ -7705,8 +9207,18 @@
           <w:sz w:val="22"/>
           <w:lang w:val="en-US"/>
         </w:rPr>
-        <w:t>import cmath</w:t>
-      </w:r>
+        <w:t xml:space="preserve">import </w:t>
+      </w:r>
+      <w:proofErr w:type="spellStart"/>
+      <w:r>
+        <w:rPr>
+          <w:rFonts w:ascii="Courier New" w:hAnsi="Courier New" w:cs="Courier New"/>
+          <w:sz w:val="22"/>
+          <w:lang w:val="en-US"/>
+        </w:rPr>
+        <w:t>cmath</w:t>
+      </w:r>
+      <w:proofErr w:type="spellEnd"/>
     </w:p>
     <w:p>
       <w:pPr>
@@ -7741,8 +9253,36 @@
           <w:sz w:val="22"/>
           <w:lang w:val="en-US"/>
         </w:rPr>
-        <w:t>from matplotlib import pyplot as plt</w:t>
-      </w:r>
+        <w:t xml:space="preserve">from matplotlib import </w:t>
+      </w:r>
+      <w:proofErr w:type="spellStart"/>
+      <w:r>
+        <w:rPr>
+          <w:rFonts w:ascii="Courier New" w:hAnsi="Courier New" w:cs="Courier New"/>
+          <w:sz w:val="22"/>
+          <w:lang w:val="en-US"/>
+        </w:rPr>
+        <w:t>pyplot</w:t>
+      </w:r>
+      <w:proofErr w:type="spellEnd"/>
+      <w:r>
+        <w:rPr>
+          <w:rFonts w:ascii="Courier New" w:hAnsi="Courier New" w:cs="Courier New"/>
+          <w:sz w:val="22"/>
+          <w:lang w:val="en-US"/>
+        </w:rPr>
+        <w:t xml:space="preserve"> as </w:t>
+      </w:r>
+      <w:proofErr w:type="spellStart"/>
+      <w:r>
+        <w:rPr>
+          <w:rFonts w:ascii="Courier New" w:hAnsi="Courier New" w:cs="Courier New"/>
+          <w:sz w:val="22"/>
+          <w:lang w:val="en-US"/>
+        </w:rPr>
+        <w:t>plt</w:t>
+      </w:r>
+      <w:proofErr w:type="spellEnd"/>
     </w:p>
     <w:p>
       <w:pPr>
@@ -7778,58 +9318,87 @@
           <w:sz w:val="22"/>
         </w:rPr>
       </w:pPr>
-      <w:r>
-        <w:rPr>
-          <w:rFonts w:ascii="Courier New" w:hAnsi="Courier New" w:cs="Courier New"/>
-          <w:sz w:val="22"/>
-        </w:rPr>
-        <w:t>D_mass_center_max = 13</w:t>
-      </w:r>
-    </w:p>
-    <w:p>
-      <w:pPr>
-        <w:spacing w:after="0" w:line="240" w:lineRule="auto"/>
-        <w:rPr>
-          <w:rFonts w:ascii="Courier New" w:hAnsi="Courier New" w:cs="Courier New"/>
-          <w:sz w:val="22"/>
-          <w:lang w:val="en-US"/>
-        </w:rPr>
-      </w:pPr>
-      <w:r>
-        <w:rPr>
-          <w:rFonts w:ascii="Courier New" w:hAnsi="Courier New" w:cs="Courier New"/>
-          <w:sz w:val="22"/>
-          <w:lang w:val="en-US"/>
-        </w:rPr>
-        <w:t>D_mass_center_min = 5.8</w:t>
-      </w:r>
-    </w:p>
-    <w:p>
-      <w:pPr>
-        <w:spacing w:after="0" w:line="240" w:lineRule="auto"/>
-        <w:rPr>
-          <w:rFonts w:ascii="Courier New" w:hAnsi="Courier New" w:cs="Courier New"/>
-          <w:sz w:val="22"/>
-          <w:lang w:val="en-US"/>
-        </w:rPr>
-      </w:pPr>
-    </w:p>
-    <w:p>
-      <w:pPr>
-        <w:spacing w:after="0" w:line="240" w:lineRule="auto"/>
-        <w:rPr>
-          <w:rFonts w:ascii="Courier New" w:hAnsi="Courier New" w:cs="Courier New"/>
-          <w:sz w:val="22"/>
-          <w:lang w:val="en-US"/>
-        </w:rPr>
-      </w:pPr>
-      <w:r>
-        <w:rPr>
-          <w:rFonts w:ascii="Courier New" w:hAnsi="Courier New" w:cs="Courier New"/>
-          <w:sz w:val="22"/>
-          <w:lang w:val="en-US"/>
-        </w:rPr>
-        <w:t>angular_delta = 15</w:t>
+      <w:proofErr w:type="spellStart"/>
+      <w:r>
+        <w:rPr>
+          <w:rFonts w:ascii="Courier New" w:hAnsi="Courier New" w:cs="Courier New"/>
+          <w:sz w:val="22"/>
+        </w:rPr>
+        <w:t>D_mass_center_max</w:t>
+      </w:r>
+      <w:proofErr w:type="spellEnd"/>
+      <w:r>
+        <w:rPr>
+          <w:rFonts w:ascii="Courier New" w:hAnsi="Courier New" w:cs="Courier New"/>
+          <w:sz w:val="22"/>
+        </w:rPr>
+        <w:t xml:space="preserve"> = 13</w:t>
+      </w:r>
+    </w:p>
+    <w:p>
+      <w:pPr>
+        <w:spacing w:after="0" w:line="240" w:lineRule="auto"/>
+        <w:rPr>
+          <w:rFonts w:ascii="Courier New" w:hAnsi="Courier New" w:cs="Courier New"/>
+          <w:sz w:val="22"/>
+          <w:lang w:val="en-US"/>
+        </w:rPr>
+      </w:pPr>
+      <w:proofErr w:type="spellStart"/>
+      <w:r>
+        <w:rPr>
+          <w:rFonts w:ascii="Courier New" w:hAnsi="Courier New" w:cs="Courier New"/>
+          <w:sz w:val="22"/>
+          <w:lang w:val="en-US"/>
+        </w:rPr>
+        <w:t>D_mass_center_min</w:t>
+      </w:r>
+      <w:proofErr w:type="spellEnd"/>
+      <w:r>
+        <w:rPr>
+          <w:rFonts w:ascii="Courier New" w:hAnsi="Courier New" w:cs="Courier New"/>
+          <w:sz w:val="22"/>
+          <w:lang w:val="en-US"/>
+        </w:rPr>
+        <w:t xml:space="preserve"> = 5.8</w:t>
+      </w:r>
+    </w:p>
+    <w:p>
+      <w:pPr>
+        <w:spacing w:after="0" w:line="240" w:lineRule="auto"/>
+        <w:rPr>
+          <w:rFonts w:ascii="Courier New" w:hAnsi="Courier New" w:cs="Courier New"/>
+          <w:sz w:val="22"/>
+          <w:lang w:val="en-US"/>
+        </w:rPr>
+      </w:pPr>
+    </w:p>
+    <w:p>
+      <w:pPr>
+        <w:spacing w:after="0" w:line="240" w:lineRule="auto"/>
+        <w:rPr>
+          <w:rFonts w:ascii="Courier New" w:hAnsi="Courier New" w:cs="Courier New"/>
+          <w:sz w:val="22"/>
+          <w:lang w:val="en-US"/>
+        </w:rPr>
+      </w:pPr>
+      <w:proofErr w:type="spellStart"/>
+      <w:r>
+        <w:rPr>
+          <w:rFonts w:ascii="Courier New" w:hAnsi="Courier New" w:cs="Courier New"/>
+          <w:sz w:val="22"/>
+          <w:lang w:val="en-US"/>
+        </w:rPr>
+        <w:t>angular_delta</w:t>
+      </w:r>
+      <w:proofErr w:type="spellEnd"/>
+      <w:r>
+        <w:rPr>
+          <w:rFonts w:ascii="Courier New" w:hAnsi="Courier New" w:cs="Courier New"/>
+          <w:sz w:val="22"/>
+          <w:lang w:val="en-US"/>
+        </w:rPr>
+        <w:t xml:space="preserve"> = 15</w:t>
       </w:r>
     </w:p>
     <w:p>
@@ -7875,7 +9444,25 @@
           <w:sz w:val="22"/>
           <w:lang w:val="en-US"/>
         </w:rPr>
-        <w:t>def real_to_math_yaw(yaw):</w:t>
+        <w:t xml:space="preserve">def </w:t>
+      </w:r>
+      <w:proofErr w:type="spellStart"/>
+      <w:r>
+        <w:rPr>
+          <w:rFonts w:ascii="Courier New" w:hAnsi="Courier New" w:cs="Courier New"/>
+          <w:sz w:val="22"/>
+          <w:lang w:val="en-US"/>
+        </w:rPr>
+        <w:t>real_to_math_yaw</w:t>
+      </w:r>
+      <w:proofErr w:type="spellEnd"/>
+      <w:r>
+        <w:rPr>
+          <w:rFonts w:ascii="Courier New" w:hAnsi="Courier New" w:cs="Courier New"/>
+          <w:sz w:val="22"/>
+          <w:lang w:val="en-US"/>
+        </w:rPr>
+        <w:t>(yaw):</w:t>
       </w:r>
     </w:p>
     <w:p>
@@ -7911,7 +9498,25 @@
           <w:sz w:val="22"/>
           <w:lang w:val="en-US"/>
         </w:rPr>
-        <w:t xml:space="preserve">    math_yaw = -1 # 360 - yaw</w:t>
+        <w:t xml:space="preserve">    </w:t>
+      </w:r>
+      <w:proofErr w:type="spellStart"/>
+      <w:r>
+        <w:rPr>
+          <w:rFonts w:ascii="Courier New" w:hAnsi="Courier New" w:cs="Courier New"/>
+          <w:sz w:val="22"/>
+          <w:lang w:val="en-US"/>
+        </w:rPr>
+        <w:t>math_yaw</w:t>
+      </w:r>
+      <w:proofErr w:type="spellEnd"/>
+      <w:r>
+        <w:rPr>
+          <w:rFonts w:ascii="Courier New" w:hAnsi="Courier New" w:cs="Courier New"/>
+          <w:sz w:val="22"/>
+          <w:lang w:val="en-US"/>
+        </w:rPr>
+        <w:t xml:space="preserve"> = -1 # 360 - yaw</w:t>
       </w:r>
     </w:p>
     <w:p>
@@ -7983,25 +9588,61 @@
           <w:sz w:val="22"/>
           <w:lang w:val="en-US"/>
         </w:rPr>
-        <w:t xml:space="preserve">        math_yaw = 90 - yaw</w:t>
-      </w:r>
-    </w:p>
-    <w:p>
-      <w:pPr>
-        <w:spacing w:after="0" w:line="240" w:lineRule="auto"/>
-        <w:rPr>
-          <w:rFonts w:ascii="Courier New" w:hAnsi="Courier New" w:cs="Courier New"/>
-          <w:sz w:val="22"/>
-          <w:lang w:val="en-US"/>
-        </w:rPr>
-      </w:pPr>
-      <w:r>
-        <w:rPr>
-          <w:rFonts w:ascii="Courier New" w:hAnsi="Courier New" w:cs="Courier New"/>
-          <w:sz w:val="22"/>
-          <w:lang w:val="en-US"/>
-        </w:rPr>
-        <w:t xml:space="preserve">    elif yaw &gt; 90 and yaw &lt; 180:</w:t>
+        <w:t xml:space="preserve">        </w:t>
+      </w:r>
+      <w:proofErr w:type="spellStart"/>
+      <w:r>
+        <w:rPr>
+          <w:rFonts w:ascii="Courier New" w:hAnsi="Courier New" w:cs="Courier New"/>
+          <w:sz w:val="22"/>
+          <w:lang w:val="en-US"/>
+        </w:rPr>
+        <w:t>math_yaw</w:t>
+      </w:r>
+      <w:proofErr w:type="spellEnd"/>
+      <w:r>
+        <w:rPr>
+          <w:rFonts w:ascii="Courier New" w:hAnsi="Courier New" w:cs="Courier New"/>
+          <w:sz w:val="22"/>
+          <w:lang w:val="en-US"/>
+        </w:rPr>
+        <w:t xml:space="preserve"> = 90 - yaw</w:t>
+      </w:r>
+    </w:p>
+    <w:p>
+      <w:pPr>
+        <w:spacing w:after="0" w:line="240" w:lineRule="auto"/>
+        <w:rPr>
+          <w:rFonts w:ascii="Courier New" w:hAnsi="Courier New" w:cs="Courier New"/>
+          <w:sz w:val="22"/>
+          <w:lang w:val="en-US"/>
+        </w:rPr>
+      </w:pPr>
+      <w:r>
+        <w:rPr>
+          <w:rFonts w:ascii="Courier New" w:hAnsi="Courier New" w:cs="Courier New"/>
+          <w:sz w:val="22"/>
+          <w:lang w:val="en-US"/>
+        </w:rPr>
+        <w:t xml:space="preserve">    </w:t>
+      </w:r>
+      <w:proofErr w:type="spellStart"/>
+      <w:r>
+        <w:rPr>
+          <w:rFonts w:ascii="Courier New" w:hAnsi="Courier New" w:cs="Courier New"/>
+          <w:sz w:val="22"/>
+          <w:lang w:val="en-US"/>
+        </w:rPr>
+        <w:t>elif</w:t>
+      </w:r>
+      <w:proofErr w:type="spellEnd"/>
+      <w:r>
+        <w:rPr>
+          <w:rFonts w:ascii="Courier New" w:hAnsi="Courier New" w:cs="Courier New"/>
+          <w:sz w:val="22"/>
+          <w:lang w:val="en-US"/>
+        </w:rPr>
+        <w:t xml:space="preserve"> yaw &gt; 90 and yaw &lt; 180:</w:t>
       </w:r>
     </w:p>
     <w:p>
@@ -8037,25 +9678,61 @@
           <w:sz w:val="22"/>
           <w:lang w:val="en-US"/>
         </w:rPr>
-        <w:t xml:space="preserve">        math_yaw = 360 - delta</w:t>
-      </w:r>
-    </w:p>
-    <w:p>
-      <w:pPr>
-        <w:spacing w:after="0" w:line="240" w:lineRule="auto"/>
-        <w:rPr>
-          <w:rFonts w:ascii="Courier New" w:hAnsi="Courier New" w:cs="Courier New"/>
-          <w:sz w:val="22"/>
-          <w:lang w:val="en-US"/>
-        </w:rPr>
-      </w:pPr>
-      <w:r>
-        <w:rPr>
-          <w:rFonts w:ascii="Courier New" w:hAnsi="Courier New" w:cs="Courier New"/>
-          <w:sz w:val="22"/>
-          <w:lang w:val="en-US"/>
-        </w:rPr>
-        <w:t xml:space="preserve">    elif yaw &gt;= 180 and yaw &lt; 270:</w:t>
+        <w:t xml:space="preserve">        </w:t>
+      </w:r>
+      <w:proofErr w:type="spellStart"/>
+      <w:r>
+        <w:rPr>
+          <w:rFonts w:ascii="Courier New" w:hAnsi="Courier New" w:cs="Courier New"/>
+          <w:sz w:val="22"/>
+          <w:lang w:val="en-US"/>
+        </w:rPr>
+        <w:t>math_yaw</w:t>
+      </w:r>
+      <w:proofErr w:type="spellEnd"/>
+      <w:r>
+        <w:rPr>
+          <w:rFonts w:ascii="Courier New" w:hAnsi="Courier New" w:cs="Courier New"/>
+          <w:sz w:val="22"/>
+          <w:lang w:val="en-US"/>
+        </w:rPr>
+        <w:t xml:space="preserve"> = 360 - delta</w:t>
+      </w:r>
+    </w:p>
+    <w:p>
+      <w:pPr>
+        <w:spacing w:after="0" w:line="240" w:lineRule="auto"/>
+        <w:rPr>
+          <w:rFonts w:ascii="Courier New" w:hAnsi="Courier New" w:cs="Courier New"/>
+          <w:sz w:val="22"/>
+          <w:lang w:val="en-US"/>
+        </w:rPr>
+      </w:pPr>
+      <w:r>
+        <w:rPr>
+          <w:rFonts w:ascii="Courier New" w:hAnsi="Courier New" w:cs="Courier New"/>
+          <w:sz w:val="22"/>
+          <w:lang w:val="en-US"/>
+        </w:rPr>
+        <w:t xml:space="preserve">    </w:t>
+      </w:r>
+      <w:proofErr w:type="spellStart"/>
+      <w:r>
+        <w:rPr>
+          <w:rFonts w:ascii="Courier New" w:hAnsi="Courier New" w:cs="Courier New"/>
+          <w:sz w:val="22"/>
+          <w:lang w:val="en-US"/>
+        </w:rPr>
+        <w:t>elif</w:t>
+      </w:r>
+      <w:proofErr w:type="spellEnd"/>
+      <w:r>
+        <w:rPr>
+          <w:rFonts w:ascii="Courier New" w:hAnsi="Courier New" w:cs="Courier New"/>
+          <w:sz w:val="22"/>
+          <w:lang w:val="en-US"/>
+        </w:rPr>
+        <w:t xml:space="preserve"> yaw &gt;= 180 and yaw &lt; 270:</w:t>
       </w:r>
     </w:p>
     <w:p>
@@ -8091,7 +9768,25 @@
           <w:sz w:val="22"/>
           <w:lang w:val="en-US"/>
         </w:rPr>
-        <w:t xml:space="preserve">        math_yaw = 270 - delta</w:t>
+        <w:t xml:space="preserve">        </w:t>
+      </w:r>
+      <w:proofErr w:type="spellStart"/>
+      <w:r>
+        <w:rPr>
+          <w:rFonts w:ascii="Courier New" w:hAnsi="Courier New" w:cs="Courier New"/>
+          <w:sz w:val="22"/>
+          <w:lang w:val="en-US"/>
+        </w:rPr>
+        <w:t>math_yaw</w:t>
+      </w:r>
+      <w:proofErr w:type="spellEnd"/>
+      <w:r>
+        <w:rPr>
+          <w:rFonts w:ascii="Courier New" w:hAnsi="Courier New" w:cs="Courier New"/>
+          <w:sz w:val="22"/>
+          <w:lang w:val="en-US"/>
+        </w:rPr>
+        <w:t xml:space="preserve"> = 270 - delta</w:t>
       </w:r>
     </w:p>
     <w:p>
@@ -8145,44 +9840,72 @@
           <w:sz w:val="22"/>
           <w:lang w:val="en-US"/>
         </w:rPr>
-        <w:t xml:space="preserve">        math_yaw = 180 - delta</w:t>
-      </w:r>
-    </w:p>
-    <w:p>
-      <w:pPr>
-        <w:spacing w:after="0" w:line="240" w:lineRule="auto"/>
-        <w:rPr>
-          <w:rFonts w:ascii="Courier New" w:hAnsi="Courier New" w:cs="Courier New"/>
-          <w:sz w:val="22"/>
-          <w:lang w:val="en-US"/>
-        </w:rPr>
-      </w:pPr>
-      <w:r>
-        <w:rPr>
-          <w:rFonts w:ascii="Courier New" w:hAnsi="Courier New" w:cs="Courier New"/>
-          <w:sz w:val="22"/>
-          <w:lang w:val="en-US"/>
-        </w:rPr>
         <w:t xml:space="preserve">        </w:t>
       </w:r>
-    </w:p>
-    <w:p>
-      <w:pPr>
-        <w:spacing w:after="0" w:line="240" w:lineRule="auto"/>
-        <w:rPr>
-          <w:rFonts w:ascii="Courier New" w:hAnsi="Courier New" w:cs="Courier New"/>
-          <w:sz w:val="22"/>
-          <w:lang w:val="en-US"/>
-        </w:rPr>
-      </w:pPr>
-      <w:r>
-        <w:rPr>
-          <w:rFonts w:ascii="Courier New" w:hAnsi="Courier New" w:cs="Courier New"/>
-          <w:sz w:val="22"/>
-          <w:lang w:val="en-US"/>
-        </w:rPr>
-        <w:t xml:space="preserve">    return math_yaw</w:t>
-      </w:r>
+      <w:proofErr w:type="spellStart"/>
+      <w:r>
+        <w:rPr>
+          <w:rFonts w:ascii="Courier New" w:hAnsi="Courier New" w:cs="Courier New"/>
+          <w:sz w:val="22"/>
+          <w:lang w:val="en-US"/>
+        </w:rPr>
+        <w:t>math_yaw</w:t>
+      </w:r>
+      <w:proofErr w:type="spellEnd"/>
+      <w:r>
+        <w:rPr>
+          <w:rFonts w:ascii="Courier New" w:hAnsi="Courier New" w:cs="Courier New"/>
+          <w:sz w:val="22"/>
+          <w:lang w:val="en-US"/>
+        </w:rPr>
+        <w:t xml:space="preserve"> = 180 - delta</w:t>
+      </w:r>
+    </w:p>
+    <w:p>
+      <w:pPr>
+        <w:spacing w:after="0" w:line="240" w:lineRule="auto"/>
+        <w:rPr>
+          <w:rFonts w:ascii="Courier New" w:hAnsi="Courier New" w:cs="Courier New"/>
+          <w:sz w:val="22"/>
+          <w:lang w:val="en-US"/>
+        </w:rPr>
+      </w:pPr>
+      <w:r>
+        <w:rPr>
+          <w:rFonts w:ascii="Courier New" w:hAnsi="Courier New" w:cs="Courier New"/>
+          <w:sz w:val="22"/>
+          <w:lang w:val="en-US"/>
+        </w:rPr>
+        <w:t xml:space="preserve">        </w:t>
+      </w:r>
+    </w:p>
+    <w:p>
+      <w:pPr>
+        <w:spacing w:after="0" w:line="240" w:lineRule="auto"/>
+        <w:rPr>
+          <w:rFonts w:ascii="Courier New" w:hAnsi="Courier New" w:cs="Courier New"/>
+          <w:sz w:val="22"/>
+          <w:lang w:val="en-US"/>
+        </w:rPr>
+      </w:pPr>
+      <w:r>
+        <w:rPr>
+          <w:rFonts w:ascii="Courier New" w:hAnsi="Courier New" w:cs="Courier New"/>
+          <w:sz w:val="22"/>
+          <w:lang w:val="en-US"/>
+        </w:rPr>
+        <w:t xml:space="preserve">    return </w:t>
+      </w:r>
+      <w:proofErr w:type="spellStart"/>
+      <w:r>
+        <w:rPr>
+          <w:rFonts w:ascii="Courier New" w:hAnsi="Courier New" w:cs="Courier New"/>
+          <w:sz w:val="22"/>
+          <w:lang w:val="en-US"/>
+        </w:rPr>
+        <w:t>math_yaw</w:t>
+      </w:r>
+      <w:proofErr w:type="spellEnd"/>
     </w:p>
     <w:p>
       <w:pPr>
@@ -8238,28 +9961,69 @@
         </w:rPr>
         <w:t xml:space="preserve">    </w:t>
       </w:r>
-      <w:r>
-        <w:rPr>
-          <w:rFonts w:ascii="Courier New" w:hAnsi="Courier New" w:cs="Courier New"/>
-          <w:sz w:val="22"/>
-        </w:rPr>
-        <w:t>yaw %= 360</w:t>
-      </w:r>
-    </w:p>
-    <w:p>
-      <w:pPr>
-        <w:spacing w:after="0" w:line="240" w:lineRule="auto"/>
-        <w:rPr>
-          <w:rFonts w:ascii="Courier New" w:hAnsi="Courier New" w:cs="Courier New"/>
-          <w:sz w:val="22"/>
-        </w:rPr>
-      </w:pPr>
-      <w:r>
-        <w:rPr>
-          <w:rFonts w:ascii="Courier New" w:hAnsi="Courier New" w:cs="Courier New"/>
-          <w:sz w:val="22"/>
-        </w:rPr>
-        <w:t xml:space="preserve">    return (360 + 90 - yaw) % 360</w:t>
+      <w:proofErr w:type="spellStart"/>
+      <w:r>
+        <w:rPr>
+          <w:rFonts w:ascii="Courier New" w:hAnsi="Courier New" w:cs="Courier New"/>
+          <w:sz w:val="22"/>
+        </w:rPr>
+        <w:t>yaw</w:t>
+      </w:r>
+      <w:proofErr w:type="spellEnd"/>
+      <w:r>
+        <w:rPr>
+          <w:rFonts w:ascii="Courier New" w:hAnsi="Courier New" w:cs="Courier New"/>
+          <w:sz w:val="22"/>
+        </w:rPr>
+        <w:t xml:space="preserve"> %= 360</w:t>
+      </w:r>
+    </w:p>
+    <w:p>
+      <w:pPr>
+        <w:spacing w:after="0" w:line="240" w:lineRule="auto"/>
+        <w:rPr>
+          <w:rFonts w:ascii="Courier New" w:hAnsi="Courier New" w:cs="Courier New"/>
+          <w:sz w:val="22"/>
+        </w:rPr>
+      </w:pPr>
+      <w:r>
+        <w:rPr>
+          <w:rFonts w:ascii="Courier New" w:hAnsi="Courier New" w:cs="Courier New"/>
+          <w:sz w:val="22"/>
+        </w:rPr>
+        <w:t xml:space="preserve">    </w:t>
+      </w:r>
+      <w:proofErr w:type="spellStart"/>
+      <w:r>
+        <w:rPr>
+          <w:rFonts w:ascii="Courier New" w:hAnsi="Courier New" w:cs="Courier New"/>
+          <w:sz w:val="22"/>
+        </w:rPr>
+        <w:t>return</w:t>
+      </w:r>
+      <w:proofErr w:type="spellEnd"/>
+      <w:r>
+        <w:rPr>
+          <w:rFonts w:ascii="Courier New" w:hAnsi="Courier New" w:cs="Courier New"/>
+          <w:sz w:val="22"/>
+        </w:rPr>
+        <w:t xml:space="preserve"> (360 + 90 - </w:t>
+      </w:r>
+      <w:proofErr w:type="spellStart"/>
+      <w:r>
+        <w:rPr>
+          <w:rFonts w:ascii="Courier New" w:hAnsi="Courier New" w:cs="Courier New"/>
+          <w:sz w:val="22"/>
+        </w:rPr>
+        <w:t>yaw</w:t>
+      </w:r>
+      <w:proofErr w:type="spellEnd"/>
+      <w:r>
+        <w:rPr>
+          <w:rFonts w:ascii="Courier New" w:hAnsi="Courier New" w:cs="Courier New"/>
+          <w:sz w:val="22"/>
+        </w:rPr>
+        <w:t>) % 360</w:t>
       </w:r>
     </w:p>
     <w:p>
@@ -8280,133 +10044,201 @@
           <w:lang w:val="de-DE"/>
         </w:rPr>
       </w:pPr>
+      <w:proofErr w:type="spellStart"/>
       <w:r>
         <w:rPr>
           <w:rFonts w:ascii="Courier New" w:hAnsi="Courier New" w:cs="Courier New"/>
           <w:sz w:val="22"/>
           <w:lang w:val="de-DE"/>
         </w:rPr>
-        <w:t>x_outer = [] # Z AUV</w:t>
-      </w:r>
-    </w:p>
-    <w:p>
-      <w:pPr>
-        <w:spacing w:after="0" w:line="240" w:lineRule="auto"/>
+        <w:t>x_outer</w:t>
+      </w:r>
+      <w:proofErr w:type="spellEnd"/>
+      <w:r>
         <w:rPr>
           <w:rFonts w:ascii="Courier New" w:hAnsi="Courier New" w:cs="Courier New"/>
           <w:sz w:val="22"/>
           <w:lang w:val="de-DE"/>
         </w:rPr>
-      </w:pPr>
-      <w:r>
+        <w:t xml:space="preserve"> = [] # Z AUV</w:t>
+      </w:r>
+    </w:p>
+    <w:p>
+      <w:pPr>
+        <w:spacing w:after="0" w:line="240" w:lineRule="auto"/>
         <w:rPr>
           <w:rFonts w:ascii="Courier New" w:hAnsi="Courier New" w:cs="Courier New"/>
           <w:sz w:val="22"/>
           <w:lang w:val="de-DE"/>
         </w:rPr>
-        <w:t>y_outer = [] # X AUV</w:t>
-      </w:r>
-    </w:p>
-    <w:p>
-      <w:pPr>
-        <w:spacing w:after="0" w:line="240" w:lineRule="auto"/>
+      </w:pPr>
+      <w:proofErr w:type="spellStart"/>
+      <w:r>
         <w:rPr>
           <w:rFonts w:ascii="Courier New" w:hAnsi="Courier New" w:cs="Courier New"/>
           <w:sz w:val="22"/>
           <w:lang w:val="de-DE"/>
         </w:rPr>
-      </w:pPr>
-    </w:p>
-    <w:p>
-      <w:pPr>
-        <w:spacing w:after="0" w:line="240" w:lineRule="auto"/>
+        <w:t>y_outer</w:t>
+      </w:r>
+      <w:proofErr w:type="spellEnd"/>
+      <w:r>
         <w:rPr>
           <w:rFonts w:ascii="Courier New" w:hAnsi="Courier New" w:cs="Courier New"/>
           <w:sz w:val="22"/>
           <w:lang w:val="de-DE"/>
         </w:rPr>
-      </w:pPr>
-      <w:r>
+        <w:t xml:space="preserve"> = [] # X AUV</w:t>
+      </w:r>
+    </w:p>
+    <w:p>
+      <w:pPr>
+        <w:spacing w:after="0" w:line="240" w:lineRule="auto"/>
         <w:rPr>
           <w:rFonts w:ascii="Courier New" w:hAnsi="Courier New" w:cs="Courier New"/>
           <w:sz w:val="22"/>
           <w:lang w:val="de-DE"/>
         </w:rPr>
-        <w:t>x_inner = []</w:t>
-      </w:r>
-    </w:p>
-    <w:p>
-      <w:pPr>
-        <w:spacing w:after="0" w:line="240" w:lineRule="auto"/>
-        <w:rPr>
-          <w:rFonts w:ascii="Courier New" w:hAnsi="Courier New" w:cs="Courier New"/>
-          <w:sz w:val="22"/>
-          <w:lang w:val="en-US"/>
-        </w:rPr>
-      </w:pPr>
-      <w:r>
-        <w:rPr>
-          <w:rFonts w:ascii="Courier New" w:hAnsi="Courier New" w:cs="Courier New"/>
-          <w:sz w:val="22"/>
-          <w:lang w:val="en-US"/>
-        </w:rPr>
-        <w:t>y_inner = []</w:t>
-      </w:r>
-    </w:p>
-    <w:p>
-      <w:pPr>
-        <w:spacing w:after="0" w:line="240" w:lineRule="auto"/>
-        <w:rPr>
-          <w:rFonts w:ascii="Courier New" w:hAnsi="Courier New" w:cs="Courier New"/>
-          <w:sz w:val="22"/>
-          <w:lang w:val="en-US"/>
-        </w:rPr>
-      </w:pPr>
-    </w:p>
-    <w:p>
-      <w:pPr>
-        <w:spacing w:after="0" w:line="240" w:lineRule="auto"/>
-        <w:rPr>
-          <w:rFonts w:ascii="Courier New" w:hAnsi="Courier New" w:cs="Courier New"/>
-          <w:sz w:val="22"/>
-          <w:lang w:val="en-US"/>
-        </w:rPr>
-      </w:pPr>
-      <w:r>
-        <w:rPr>
-          <w:rFonts w:ascii="Courier New" w:hAnsi="Courier New" w:cs="Courier New"/>
-          <w:sz w:val="22"/>
-          <w:lang w:val="en-US"/>
-        </w:rPr>
-        <w:t>N = 360 // angular_delta</w:t>
-      </w:r>
-    </w:p>
-    <w:p>
-      <w:pPr>
-        <w:spacing w:after="0" w:line="240" w:lineRule="auto"/>
-        <w:rPr>
-          <w:rFonts w:ascii="Courier New" w:hAnsi="Courier New" w:cs="Courier New"/>
-          <w:sz w:val="22"/>
-          <w:lang w:val="en-US"/>
-        </w:rPr>
-      </w:pPr>
-    </w:p>
-    <w:p>
-      <w:pPr>
-        <w:spacing w:after="0" w:line="240" w:lineRule="auto"/>
-        <w:rPr>
-          <w:rFonts w:ascii="Courier New" w:hAnsi="Courier New" w:cs="Courier New"/>
-          <w:sz w:val="22"/>
-          <w:lang w:val="en-US"/>
-        </w:rPr>
-      </w:pPr>
-      <w:r>
-        <w:rPr>
-          <w:rFonts w:ascii="Courier New" w:hAnsi="Courier New" w:cs="Courier New"/>
-          <w:sz w:val="22"/>
-          <w:lang w:val="en-US"/>
-        </w:rPr>
-        <w:t>for i in range(N):</w:t>
+      </w:pPr>
+    </w:p>
+    <w:p>
+      <w:pPr>
+        <w:spacing w:after="0" w:line="240" w:lineRule="auto"/>
+        <w:rPr>
+          <w:rFonts w:ascii="Courier New" w:hAnsi="Courier New" w:cs="Courier New"/>
+          <w:sz w:val="22"/>
+          <w:lang w:val="de-DE"/>
+        </w:rPr>
+      </w:pPr>
+      <w:proofErr w:type="spellStart"/>
+      <w:r>
+        <w:rPr>
+          <w:rFonts w:ascii="Courier New" w:hAnsi="Courier New" w:cs="Courier New"/>
+          <w:sz w:val="22"/>
+          <w:lang w:val="de-DE"/>
+        </w:rPr>
+        <w:t>x_inner</w:t>
+      </w:r>
+      <w:proofErr w:type="spellEnd"/>
+      <w:r>
+        <w:rPr>
+          <w:rFonts w:ascii="Courier New" w:hAnsi="Courier New" w:cs="Courier New"/>
+          <w:sz w:val="22"/>
+          <w:lang w:val="de-DE"/>
+        </w:rPr>
+        <w:t xml:space="preserve"> = []</w:t>
+      </w:r>
+    </w:p>
+    <w:p>
+      <w:pPr>
+        <w:spacing w:after="0" w:line="240" w:lineRule="auto"/>
+        <w:rPr>
+          <w:rFonts w:ascii="Courier New" w:hAnsi="Courier New" w:cs="Courier New"/>
+          <w:sz w:val="22"/>
+          <w:lang w:val="en-US"/>
+        </w:rPr>
+      </w:pPr>
+      <w:proofErr w:type="spellStart"/>
+      <w:r>
+        <w:rPr>
+          <w:rFonts w:ascii="Courier New" w:hAnsi="Courier New" w:cs="Courier New"/>
+          <w:sz w:val="22"/>
+          <w:lang w:val="en-US"/>
+        </w:rPr>
+        <w:t>y_inner</w:t>
+      </w:r>
+      <w:proofErr w:type="spellEnd"/>
+      <w:r>
+        <w:rPr>
+          <w:rFonts w:ascii="Courier New" w:hAnsi="Courier New" w:cs="Courier New"/>
+          <w:sz w:val="22"/>
+          <w:lang w:val="en-US"/>
+        </w:rPr>
+        <w:t xml:space="preserve"> = []</w:t>
+      </w:r>
+    </w:p>
+    <w:p>
+      <w:pPr>
+        <w:spacing w:after="0" w:line="240" w:lineRule="auto"/>
+        <w:rPr>
+          <w:rFonts w:ascii="Courier New" w:hAnsi="Courier New" w:cs="Courier New"/>
+          <w:sz w:val="22"/>
+          <w:lang w:val="en-US"/>
+        </w:rPr>
+      </w:pPr>
+    </w:p>
+    <w:p>
+      <w:pPr>
+        <w:spacing w:after="0" w:line="240" w:lineRule="auto"/>
+        <w:rPr>
+          <w:rFonts w:ascii="Courier New" w:hAnsi="Courier New" w:cs="Courier New"/>
+          <w:sz w:val="22"/>
+          <w:lang w:val="en-US"/>
+        </w:rPr>
+      </w:pPr>
+      <w:r>
+        <w:rPr>
+          <w:rFonts w:ascii="Courier New" w:hAnsi="Courier New" w:cs="Courier New"/>
+          <w:sz w:val="22"/>
+          <w:lang w:val="en-US"/>
+        </w:rPr>
+        <w:t xml:space="preserve">N = 360 // </w:t>
+      </w:r>
+      <w:proofErr w:type="spellStart"/>
+      <w:r>
+        <w:rPr>
+          <w:rFonts w:ascii="Courier New" w:hAnsi="Courier New" w:cs="Courier New"/>
+          <w:sz w:val="22"/>
+          <w:lang w:val="en-US"/>
+        </w:rPr>
+        <w:t>angular_delta</w:t>
+      </w:r>
+      <w:proofErr w:type="spellEnd"/>
+    </w:p>
+    <w:p>
+      <w:pPr>
+        <w:spacing w:after="0" w:line="240" w:lineRule="auto"/>
+        <w:rPr>
+          <w:rFonts w:ascii="Courier New" w:hAnsi="Courier New" w:cs="Courier New"/>
+          <w:sz w:val="22"/>
+          <w:lang w:val="en-US"/>
+        </w:rPr>
+      </w:pPr>
+    </w:p>
+    <w:p>
+      <w:pPr>
+        <w:spacing w:after="0" w:line="240" w:lineRule="auto"/>
+        <w:rPr>
+          <w:rFonts w:ascii="Courier New" w:hAnsi="Courier New" w:cs="Courier New"/>
+          <w:sz w:val="22"/>
+          <w:lang w:val="en-US"/>
+        </w:rPr>
+      </w:pPr>
+      <w:r>
+        <w:rPr>
+          <w:rFonts w:ascii="Courier New" w:hAnsi="Courier New" w:cs="Courier New"/>
+          <w:sz w:val="22"/>
+          <w:lang w:val="en-US"/>
+        </w:rPr>
+        <w:t xml:space="preserve">for </w:t>
+      </w:r>
+      <w:proofErr w:type="spellStart"/>
+      <w:r>
+        <w:rPr>
+          <w:rFonts w:ascii="Courier New" w:hAnsi="Courier New" w:cs="Courier New"/>
+          <w:sz w:val="22"/>
+          <w:lang w:val="en-US"/>
+        </w:rPr>
+        <w:t>i</w:t>
+      </w:r>
+      <w:proofErr w:type="spellEnd"/>
+      <w:r>
+        <w:rPr>
+          <w:rFonts w:ascii="Courier New" w:hAnsi="Courier New" w:cs="Courier New"/>
+          <w:sz w:val="22"/>
+          <w:lang w:val="en-US"/>
+        </w:rPr>
+        <w:t xml:space="preserve"> in range(N):</w:t>
       </w:r>
     </w:p>
     <w:p>
@@ -8479,25 +10311,155 @@
           <w:sz w:val="22"/>
           <w:lang w:val="en-US"/>
         </w:rPr>
-        <w:t xml:space="preserve">    p1 = cmath.rect(D_mass_center_max, math.radians(angle))</w:t>
-      </w:r>
-    </w:p>
-    <w:p>
-      <w:pPr>
-        <w:spacing w:after="0" w:line="240" w:lineRule="auto"/>
-        <w:rPr>
-          <w:rFonts w:ascii="Courier New" w:hAnsi="Courier New" w:cs="Courier New"/>
-          <w:sz w:val="22"/>
-          <w:lang w:val="en-US"/>
-        </w:rPr>
-      </w:pPr>
-      <w:r>
-        <w:rPr>
-          <w:rFonts w:ascii="Courier New" w:hAnsi="Courier New" w:cs="Courier New"/>
-          <w:sz w:val="22"/>
-          <w:lang w:val="en-US"/>
-        </w:rPr>
-        <w:t xml:space="preserve">    p2 = cmath.rect(D_mass_center_min, math.radians(angle + angular_delta/2))</w:t>
+        <w:t xml:space="preserve">    p1 = </w:t>
+      </w:r>
+      <w:proofErr w:type="spellStart"/>
+      <w:proofErr w:type="gramStart"/>
+      <w:r>
+        <w:rPr>
+          <w:rFonts w:ascii="Courier New" w:hAnsi="Courier New" w:cs="Courier New"/>
+          <w:sz w:val="22"/>
+          <w:lang w:val="en-US"/>
+        </w:rPr>
+        <w:t>cmath.rect</w:t>
+      </w:r>
+      <w:proofErr w:type="spellEnd"/>
+      <w:proofErr w:type="gramEnd"/>
+      <w:r>
+        <w:rPr>
+          <w:rFonts w:ascii="Courier New" w:hAnsi="Courier New" w:cs="Courier New"/>
+          <w:sz w:val="22"/>
+          <w:lang w:val="en-US"/>
+        </w:rPr>
+        <w:t>(</w:t>
+      </w:r>
+      <w:proofErr w:type="spellStart"/>
+      <w:r>
+        <w:rPr>
+          <w:rFonts w:ascii="Courier New" w:hAnsi="Courier New" w:cs="Courier New"/>
+          <w:sz w:val="22"/>
+          <w:lang w:val="en-US"/>
+        </w:rPr>
+        <w:t>D_mass_center_max</w:t>
+      </w:r>
+      <w:proofErr w:type="spellEnd"/>
+      <w:r>
+        <w:rPr>
+          <w:rFonts w:ascii="Courier New" w:hAnsi="Courier New" w:cs="Courier New"/>
+          <w:sz w:val="22"/>
+          <w:lang w:val="en-US"/>
+        </w:rPr>
+        <w:t xml:space="preserve">, </w:t>
+      </w:r>
+      <w:proofErr w:type="spellStart"/>
+      <w:r>
+        <w:rPr>
+          <w:rFonts w:ascii="Courier New" w:hAnsi="Courier New" w:cs="Courier New"/>
+          <w:sz w:val="22"/>
+          <w:lang w:val="en-US"/>
+        </w:rPr>
+        <w:t>math.radians</w:t>
+      </w:r>
+      <w:proofErr w:type="spellEnd"/>
+      <w:r>
+        <w:rPr>
+          <w:rFonts w:ascii="Courier New" w:hAnsi="Courier New" w:cs="Courier New"/>
+          <w:sz w:val="22"/>
+          <w:lang w:val="en-US"/>
+        </w:rPr>
+        <w:t>(angle))</w:t>
+      </w:r>
+    </w:p>
+    <w:p>
+      <w:pPr>
+        <w:spacing w:after="0" w:line="240" w:lineRule="auto"/>
+        <w:rPr>
+          <w:rFonts w:ascii="Courier New" w:hAnsi="Courier New" w:cs="Courier New"/>
+          <w:sz w:val="22"/>
+          <w:lang w:val="en-US"/>
+        </w:rPr>
+      </w:pPr>
+      <w:r>
+        <w:rPr>
+          <w:rFonts w:ascii="Courier New" w:hAnsi="Courier New" w:cs="Courier New"/>
+          <w:sz w:val="22"/>
+          <w:lang w:val="en-US"/>
+        </w:rPr>
+        <w:t xml:space="preserve">    p2 = </w:t>
+      </w:r>
+      <w:proofErr w:type="spellStart"/>
+      <w:proofErr w:type="gramStart"/>
+      <w:r>
+        <w:rPr>
+          <w:rFonts w:ascii="Courier New" w:hAnsi="Courier New" w:cs="Courier New"/>
+          <w:sz w:val="22"/>
+          <w:lang w:val="en-US"/>
+        </w:rPr>
+        <w:t>cmath.rect</w:t>
+      </w:r>
+      <w:proofErr w:type="spellEnd"/>
+      <w:proofErr w:type="gramEnd"/>
+      <w:r>
+        <w:rPr>
+          <w:rFonts w:ascii="Courier New" w:hAnsi="Courier New" w:cs="Courier New"/>
+          <w:sz w:val="22"/>
+          <w:lang w:val="en-US"/>
+        </w:rPr>
+        <w:t>(</w:t>
+      </w:r>
+      <w:proofErr w:type="spellStart"/>
+      <w:r>
+        <w:rPr>
+          <w:rFonts w:ascii="Courier New" w:hAnsi="Courier New" w:cs="Courier New"/>
+          <w:sz w:val="22"/>
+          <w:lang w:val="en-US"/>
+        </w:rPr>
+        <w:t>D_mass_center_min</w:t>
+      </w:r>
+      <w:proofErr w:type="spellEnd"/>
+      <w:r>
+        <w:rPr>
+          <w:rFonts w:ascii="Courier New" w:hAnsi="Courier New" w:cs="Courier New"/>
+          <w:sz w:val="22"/>
+          <w:lang w:val="en-US"/>
+        </w:rPr>
+        <w:t xml:space="preserve">, </w:t>
+      </w:r>
+      <w:proofErr w:type="spellStart"/>
+      <w:r>
+        <w:rPr>
+          <w:rFonts w:ascii="Courier New" w:hAnsi="Courier New" w:cs="Courier New"/>
+          <w:sz w:val="22"/>
+          <w:lang w:val="en-US"/>
+        </w:rPr>
+        <w:t>math.radians</w:t>
+      </w:r>
+      <w:proofErr w:type="spellEnd"/>
+      <w:r>
+        <w:rPr>
+          <w:rFonts w:ascii="Courier New" w:hAnsi="Courier New" w:cs="Courier New"/>
+          <w:sz w:val="22"/>
+          <w:lang w:val="en-US"/>
+        </w:rPr>
+        <w:t xml:space="preserve">(angle + </w:t>
+      </w:r>
+      <w:proofErr w:type="spellStart"/>
+      <w:r>
+        <w:rPr>
+          <w:rFonts w:ascii="Courier New" w:hAnsi="Courier New" w:cs="Courier New"/>
+          <w:sz w:val="22"/>
+          <w:lang w:val="en-US"/>
+        </w:rPr>
+        <w:t>angular_delta</w:t>
+      </w:r>
+      <w:proofErr w:type="spellEnd"/>
+      <w:r>
+        <w:rPr>
+          <w:rFonts w:ascii="Courier New" w:hAnsi="Courier New" w:cs="Courier New"/>
+          <w:sz w:val="22"/>
+          <w:lang w:val="en-US"/>
+        </w:rPr>
+        <w:t>/2))</w:t>
       </w:r>
     </w:p>
     <w:p>
@@ -8533,7 +10495,35 @@
           <w:sz w:val="22"/>
           <w:lang w:val="en-US"/>
         </w:rPr>
-        <w:t xml:space="preserve">    x_outer.append(p1.real)</w:t>
+        <w:t xml:space="preserve">    </w:t>
+      </w:r>
+      <w:proofErr w:type="spellStart"/>
+      <w:r>
+        <w:rPr>
+          <w:rFonts w:ascii="Courier New" w:hAnsi="Courier New" w:cs="Courier New"/>
+          <w:sz w:val="22"/>
+          <w:lang w:val="en-US"/>
+        </w:rPr>
+        <w:t>x_</w:t>
+      </w:r>
+      <w:proofErr w:type="gramStart"/>
+      <w:r>
+        <w:rPr>
+          <w:rFonts w:ascii="Courier New" w:hAnsi="Courier New" w:cs="Courier New"/>
+          <w:sz w:val="22"/>
+          <w:lang w:val="en-US"/>
+        </w:rPr>
+        <w:t>outer.append</w:t>
+      </w:r>
+      <w:proofErr w:type="spellEnd"/>
+      <w:proofErr w:type="gramEnd"/>
+      <w:r>
+        <w:rPr>
+          <w:rFonts w:ascii="Courier New" w:hAnsi="Courier New" w:cs="Courier New"/>
+          <w:sz w:val="22"/>
+          <w:lang w:val="en-US"/>
+        </w:rPr>
+        <w:t>(p1.real)</w:t>
       </w:r>
     </w:p>
     <w:p>
@@ -8552,61 +10542,35 @@
           <w:lang w:val="en-US"/>
         </w:rPr>
         <w:lastRenderedPageBreak/>
-        <w:t xml:space="preserve">    y_outer.append(p1.imag)</w:t>
-      </w:r>
-    </w:p>
-    <w:p>
-      <w:pPr>
-        <w:spacing w:after="0" w:line="240" w:lineRule="auto"/>
-        <w:rPr>
-          <w:rFonts w:ascii="Courier New" w:hAnsi="Courier New" w:cs="Courier New"/>
-          <w:sz w:val="22"/>
-          <w:lang w:val="en-US"/>
-        </w:rPr>
-      </w:pPr>
-      <w:r>
-        <w:rPr>
-          <w:rFonts w:ascii="Courier New" w:hAnsi="Courier New" w:cs="Courier New"/>
-          <w:sz w:val="22"/>
-          <w:lang w:val="en-US"/>
-        </w:rPr>
         <w:t xml:space="preserve">    </w:t>
       </w:r>
-    </w:p>
-    <w:p>
-      <w:pPr>
-        <w:spacing w:after="0" w:line="240" w:lineRule="auto"/>
-        <w:rPr>
-          <w:rFonts w:ascii="Courier New" w:hAnsi="Courier New" w:cs="Courier New"/>
-          <w:sz w:val="22"/>
-          <w:lang w:val="en-US"/>
-        </w:rPr>
-      </w:pPr>
-      <w:r>
-        <w:rPr>
-          <w:rFonts w:ascii="Courier New" w:hAnsi="Courier New" w:cs="Courier New"/>
-          <w:sz w:val="22"/>
-          <w:lang w:val="en-US"/>
-        </w:rPr>
-        <w:t xml:space="preserve">    x_inner.append(p2.real)</w:t>
-      </w:r>
-    </w:p>
-    <w:p>
-      <w:pPr>
-        <w:spacing w:after="0" w:line="240" w:lineRule="auto"/>
-        <w:rPr>
-          <w:rFonts w:ascii="Courier New" w:hAnsi="Courier New" w:cs="Courier New"/>
-          <w:sz w:val="22"/>
-          <w:lang w:val="en-US"/>
-        </w:rPr>
-      </w:pPr>
-      <w:r>
-        <w:rPr>
-          <w:rFonts w:ascii="Courier New" w:hAnsi="Courier New" w:cs="Courier New"/>
-          <w:sz w:val="22"/>
-          <w:lang w:val="en-US"/>
-        </w:rPr>
-        <w:t xml:space="preserve">    y_inner.append(p2.imag)</w:t>
+      <w:proofErr w:type="spellStart"/>
+      <w:r>
+        <w:rPr>
+          <w:rFonts w:ascii="Courier New" w:hAnsi="Courier New" w:cs="Courier New"/>
+          <w:sz w:val="22"/>
+          <w:lang w:val="en-US"/>
+        </w:rPr>
+        <w:t>y_</w:t>
+      </w:r>
+      <w:proofErr w:type="gramStart"/>
+      <w:r>
+        <w:rPr>
+          <w:rFonts w:ascii="Courier New" w:hAnsi="Courier New" w:cs="Courier New"/>
+          <w:sz w:val="22"/>
+          <w:lang w:val="en-US"/>
+        </w:rPr>
+        <w:t>outer.append</w:t>
+      </w:r>
+      <w:proofErr w:type="spellEnd"/>
+      <w:proofErr w:type="gramEnd"/>
+      <w:r>
+        <w:rPr>
+          <w:rFonts w:ascii="Courier New" w:hAnsi="Courier New" w:cs="Courier New"/>
+          <w:sz w:val="22"/>
+          <w:lang w:val="en-US"/>
+        </w:rPr>
+        <w:t>(p1.imag)</w:t>
       </w:r>
     </w:p>
     <w:p>
@@ -8642,43 +10606,35 @@
           <w:sz w:val="22"/>
           <w:lang w:val="en-US"/>
         </w:rPr>
-        <w:t xml:space="preserve">    #print(i, round(x_outer[i], 2), round(y_outer[i], 2), round((angle % 360) , 3), sep='\t')</w:t>
-      </w:r>
-    </w:p>
-    <w:p>
-      <w:pPr>
-        <w:spacing w:after="0" w:line="240" w:lineRule="auto"/>
-        <w:rPr>
-          <w:rFonts w:ascii="Courier New" w:hAnsi="Courier New" w:cs="Courier New"/>
-          <w:sz w:val="22"/>
-          <w:lang w:val="en-US"/>
-        </w:rPr>
-      </w:pPr>
-      <w:r>
-        <w:rPr>
-          <w:rFonts w:ascii="Courier New" w:hAnsi="Courier New" w:cs="Courier New"/>
-          <w:sz w:val="22"/>
-          <w:lang w:val="en-US"/>
-        </w:rPr>
         <w:t xml:space="preserve">    </w:t>
       </w:r>
-    </w:p>
-    <w:p>
-      <w:pPr>
-        <w:spacing w:after="0" w:line="240" w:lineRule="auto"/>
-        <w:rPr>
-          <w:rFonts w:ascii="Courier New" w:hAnsi="Courier New" w:cs="Courier New"/>
-          <w:sz w:val="22"/>
-          <w:lang w:val="en-US"/>
-        </w:rPr>
-      </w:pPr>
-      <w:r>
-        <w:rPr>
-          <w:rFonts w:ascii="Courier New" w:hAnsi="Courier New" w:cs="Courier New"/>
-          <w:sz w:val="22"/>
-          <w:lang w:val="en-US"/>
-        </w:rPr>
-        <w:t xml:space="preserve">    angle += angular_delta</w:t>
+      <w:proofErr w:type="spellStart"/>
+      <w:r>
+        <w:rPr>
+          <w:rFonts w:ascii="Courier New" w:hAnsi="Courier New" w:cs="Courier New"/>
+          <w:sz w:val="22"/>
+          <w:lang w:val="en-US"/>
+        </w:rPr>
+        <w:t>x_</w:t>
+      </w:r>
+      <w:proofErr w:type="gramStart"/>
+      <w:r>
+        <w:rPr>
+          <w:rFonts w:ascii="Courier New" w:hAnsi="Courier New" w:cs="Courier New"/>
+          <w:sz w:val="22"/>
+          <w:lang w:val="en-US"/>
+        </w:rPr>
+        <w:t>inner.append</w:t>
+      </w:r>
+      <w:proofErr w:type="spellEnd"/>
+      <w:proofErr w:type="gramEnd"/>
+      <w:r>
+        <w:rPr>
+          <w:rFonts w:ascii="Courier New" w:hAnsi="Courier New" w:cs="Courier New"/>
+          <w:sz w:val="22"/>
+          <w:lang w:val="en-US"/>
+        </w:rPr>
+        <w:t>(p2.real)</w:t>
       </w:r>
     </w:p>
     <w:p>
@@ -8698,59 +10654,387 @@
         </w:rPr>
         <w:t xml:space="preserve">    </w:t>
       </w:r>
-    </w:p>
-    <w:p>
-      <w:pPr>
-        <w:spacing w:after="0" w:line="240" w:lineRule="auto"/>
-        <w:rPr>
-          <w:rFonts w:ascii="Courier New" w:hAnsi="Courier New" w:cs="Courier New"/>
-          <w:sz w:val="22"/>
-          <w:lang w:val="en-US"/>
-        </w:rPr>
-      </w:pPr>
-      <w:r>
-        <w:rPr>
-          <w:rFonts w:ascii="Courier New" w:hAnsi="Courier New" w:cs="Courier New"/>
-          <w:sz w:val="22"/>
-          <w:lang w:val="en-US"/>
-        </w:rPr>
-        <w:t>print(len(x_outer), len(y_outer))</w:t>
-      </w:r>
-    </w:p>
-    <w:p>
-      <w:pPr>
-        <w:spacing w:after="0" w:line="240" w:lineRule="auto"/>
-        <w:rPr>
-          <w:rFonts w:ascii="Courier New" w:hAnsi="Courier New" w:cs="Courier New"/>
-          <w:sz w:val="22"/>
-          <w:lang w:val="en-US"/>
-        </w:rPr>
-      </w:pPr>
-      <w:r>
-        <w:rPr>
-          <w:rFonts w:ascii="Courier New" w:hAnsi="Courier New" w:cs="Courier New"/>
-          <w:sz w:val="22"/>
-          <w:lang w:val="en-US"/>
-        </w:rPr>
-        <w:t>x_final = []</w:t>
-      </w:r>
-    </w:p>
-    <w:p>
-      <w:pPr>
-        <w:spacing w:after="0" w:line="240" w:lineRule="auto"/>
-        <w:rPr>
-          <w:rFonts w:ascii="Courier New" w:hAnsi="Courier New" w:cs="Courier New"/>
-          <w:sz w:val="22"/>
-          <w:lang w:val="en-US"/>
-        </w:rPr>
-      </w:pPr>
-      <w:r>
-        <w:rPr>
-          <w:rFonts w:ascii="Courier New" w:hAnsi="Courier New" w:cs="Courier New"/>
-          <w:sz w:val="22"/>
-          <w:lang w:val="en-US"/>
-        </w:rPr>
-        <w:t>y_final = []</w:t>
+      <w:proofErr w:type="spellStart"/>
+      <w:r>
+        <w:rPr>
+          <w:rFonts w:ascii="Courier New" w:hAnsi="Courier New" w:cs="Courier New"/>
+          <w:sz w:val="22"/>
+          <w:lang w:val="en-US"/>
+        </w:rPr>
+        <w:t>y_</w:t>
+      </w:r>
+      <w:proofErr w:type="gramStart"/>
+      <w:r>
+        <w:rPr>
+          <w:rFonts w:ascii="Courier New" w:hAnsi="Courier New" w:cs="Courier New"/>
+          <w:sz w:val="22"/>
+          <w:lang w:val="en-US"/>
+        </w:rPr>
+        <w:t>inner.append</w:t>
+      </w:r>
+      <w:proofErr w:type="spellEnd"/>
+      <w:proofErr w:type="gramEnd"/>
+      <w:r>
+        <w:rPr>
+          <w:rFonts w:ascii="Courier New" w:hAnsi="Courier New" w:cs="Courier New"/>
+          <w:sz w:val="22"/>
+          <w:lang w:val="en-US"/>
+        </w:rPr>
+        <w:t>(p2.imag)</w:t>
+      </w:r>
+    </w:p>
+    <w:p>
+      <w:pPr>
+        <w:spacing w:after="0" w:line="240" w:lineRule="auto"/>
+        <w:rPr>
+          <w:rFonts w:ascii="Courier New" w:hAnsi="Courier New" w:cs="Courier New"/>
+          <w:sz w:val="22"/>
+          <w:lang w:val="en-US"/>
+        </w:rPr>
+      </w:pPr>
+      <w:r>
+        <w:rPr>
+          <w:rFonts w:ascii="Courier New" w:hAnsi="Courier New" w:cs="Courier New"/>
+          <w:sz w:val="22"/>
+          <w:lang w:val="en-US"/>
+        </w:rPr>
+        <w:t xml:space="preserve">    </w:t>
+      </w:r>
+    </w:p>
+    <w:p>
+      <w:pPr>
+        <w:spacing w:after="0" w:line="240" w:lineRule="auto"/>
+        <w:rPr>
+          <w:rFonts w:ascii="Courier New" w:hAnsi="Courier New" w:cs="Courier New"/>
+          <w:sz w:val="22"/>
+          <w:lang w:val="en-US"/>
+        </w:rPr>
+      </w:pPr>
+      <w:r>
+        <w:rPr>
+          <w:rFonts w:ascii="Courier New" w:hAnsi="Courier New" w:cs="Courier New"/>
+          <w:sz w:val="22"/>
+          <w:lang w:val="en-US"/>
+        </w:rPr>
+        <w:t xml:space="preserve">    #</w:t>
+      </w:r>
+      <w:proofErr w:type="gramStart"/>
+      <w:r>
+        <w:rPr>
+          <w:rFonts w:ascii="Courier New" w:hAnsi="Courier New" w:cs="Courier New"/>
+          <w:sz w:val="22"/>
+          <w:lang w:val="en-US"/>
+        </w:rPr>
+        <w:t>print(</w:t>
+      </w:r>
+      <w:proofErr w:type="gramEnd"/>
+      <w:r>
+        <w:rPr>
+          <w:rFonts w:ascii="Courier New" w:hAnsi="Courier New" w:cs="Courier New"/>
+          <w:sz w:val="22"/>
+          <w:lang w:val="en-US"/>
+        </w:rPr>
+        <w:t>i, round(</w:t>
+      </w:r>
+      <w:proofErr w:type="spellStart"/>
+      <w:r>
+        <w:rPr>
+          <w:rFonts w:ascii="Courier New" w:hAnsi="Courier New" w:cs="Courier New"/>
+          <w:sz w:val="22"/>
+          <w:lang w:val="en-US"/>
+        </w:rPr>
+        <w:t>x_outer</w:t>
+      </w:r>
+      <w:proofErr w:type="spellEnd"/>
+      <w:r>
+        <w:rPr>
+          <w:rFonts w:ascii="Courier New" w:hAnsi="Courier New" w:cs="Courier New"/>
+          <w:sz w:val="22"/>
+          <w:lang w:val="en-US"/>
+        </w:rPr>
+        <w:t>[</w:t>
+      </w:r>
+      <w:proofErr w:type="spellStart"/>
+      <w:r>
+        <w:rPr>
+          <w:rFonts w:ascii="Courier New" w:hAnsi="Courier New" w:cs="Courier New"/>
+          <w:sz w:val="22"/>
+          <w:lang w:val="en-US"/>
+        </w:rPr>
+        <w:t>i</w:t>
+      </w:r>
+      <w:proofErr w:type="spellEnd"/>
+      <w:r>
+        <w:rPr>
+          <w:rFonts w:ascii="Courier New" w:hAnsi="Courier New" w:cs="Courier New"/>
+          <w:sz w:val="22"/>
+          <w:lang w:val="en-US"/>
+        </w:rPr>
+        <w:t>], 2), round(</w:t>
+      </w:r>
+      <w:proofErr w:type="spellStart"/>
+      <w:r>
+        <w:rPr>
+          <w:rFonts w:ascii="Courier New" w:hAnsi="Courier New" w:cs="Courier New"/>
+          <w:sz w:val="22"/>
+          <w:lang w:val="en-US"/>
+        </w:rPr>
+        <w:t>y_outer</w:t>
+      </w:r>
+      <w:proofErr w:type="spellEnd"/>
+      <w:r>
+        <w:rPr>
+          <w:rFonts w:ascii="Courier New" w:hAnsi="Courier New" w:cs="Courier New"/>
+          <w:sz w:val="22"/>
+          <w:lang w:val="en-US"/>
+        </w:rPr>
+        <w:t>[</w:t>
+      </w:r>
+      <w:proofErr w:type="spellStart"/>
+      <w:r>
+        <w:rPr>
+          <w:rFonts w:ascii="Courier New" w:hAnsi="Courier New" w:cs="Courier New"/>
+          <w:sz w:val="22"/>
+          <w:lang w:val="en-US"/>
+        </w:rPr>
+        <w:t>i</w:t>
+      </w:r>
+      <w:proofErr w:type="spellEnd"/>
+      <w:r>
+        <w:rPr>
+          <w:rFonts w:ascii="Courier New" w:hAnsi="Courier New" w:cs="Courier New"/>
+          <w:sz w:val="22"/>
+          <w:lang w:val="en-US"/>
+        </w:rPr>
+        <w:t xml:space="preserve">], 2), round((angle % 360) , 3), </w:t>
+      </w:r>
+      <w:proofErr w:type="spellStart"/>
+      <w:r>
+        <w:rPr>
+          <w:rFonts w:ascii="Courier New" w:hAnsi="Courier New" w:cs="Courier New"/>
+          <w:sz w:val="22"/>
+          <w:lang w:val="en-US"/>
+        </w:rPr>
+        <w:t>sep</w:t>
+      </w:r>
+      <w:proofErr w:type="spellEnd"/>
+      <w:r>
+        <w:rPr>
+          <w:rFonts w:ascii="Courier New" w:hAnsi="Courier New" w:cs="Courier New"/>
+          <w:sz w:val="22"/>
+          <w:lang w:val="en-US"/>
+        </w:rPr>
+        <w:t>='\t')</w:t>
+      </w:r>
+    </w:p>
+    <w:p>
+      <w:pPr>
+        <w:spacing w:after="0" w:line="240" w:lineRule="auto"/>
+        <w:rPr>
+          <w:rFonts w:ascii="Courier New" w:hAnsi="Courier New" w:cs="Courier New"/>
+          <w:sz w:val="22"/>
+          <w:lang w:val="en-US"/>
+        </w:rPr>
+      </w:pPr>
+      <w:r>
+        <w:rPr>
+          <w:rFonts w:ascii="Courier New" w:hAnsi="Courier New" w:cs="Courier New"/>
+          <w:sz w:val="22"/>
+          <w:lang w:val="en-US"/>
+        </w:rPr>
+        <w:t xml:space="preserve">    </w:t>
+      </w:r>
+    </w:p>
+    <w:p>
+      <w:pPr>
+        <w:spacing w:after="0" w:line="240" w:lineRule="auto"/>
+        <w:rPr>
+          <w:rFonts w:ascii="Courier New" w:hAnsi="Courier New" w:cs="Courier New"/>
+          <w:sz w:val="22"/>
+          <w:lang w:val="en-US"/>
+        </w:rPr>
+      </w:pPr>
+      <w:r>
+        <w:rPr>
+          <w:rFonts w:ascii="Courier New" w:hAnsi="Courier New" w:cs="Courier New"/>
+          <w:sz w:val="22"/>
+          <w:lang w:val="en-US"/>
+        </w:rPr>
+        <w:t xml:space="preserve">    angle += </w:t>
+      </w:r>
+      <w:proofErr w:type="spellStart"/>
+      <w:r>
+        <w:rPr>
+          <w:rFonts w:ascii="Courier New" w:hAnsi="Courier New" w:cs="Courier New"/>
+          <w:sz w:val="22"/>
+          <w:lang w:val="en-US"/>
+        </w:rPr>
+        <w:t>angular_delta</w:t>
+      </w:r>
+      <w:proofErr w:type="spellEnd"/>
+    </w:p>
+    <w:p>
+      <w:pPr>
+        <w:spacing w:after="0" w:line="240" w:lineRule="auto"/>
+        <w:rPr>
+          <w:rFonts w:ascii="Courier New" w:hAnsi="Courier New" w:cs="Courier New"/>
+          <w:sz w:val="22"/>
+          <w:lang w:val="en-US"/>
+        </w:rPr>
+      </w:pPr>
+      <w:r>
+        <w:rPr>
+          <w:rFonts w:ascii="Courier New" w:hAnsi="Courier New" w:cs="Courier New"/>
+          <w:sz w:val="22"/>
+          <w:lang w:val="en-US"/>
+        </w:rPr>
+        <w:t xml:space="preserve">    </w:t>
+      </w:r>
+    </w:p>
+    <w:p>
+      <w:pPr>
+        <w:spacing w:after="0" w:line="240" w:lineRule="auto"/>
+        <w:rPr>
+          <w:rFonts w:ascii="Courier New" w:hAnsi="Courier New" w:cs="Courier New"/>
+          <w:sz w:val="22"/>
+          <w:lang w:val="en-US"/>
+        </w:rPr>
+      </w:pPr>
+      <w:r>
+        <w:rPr>
+          <w:rFonts w:ascii="Courier New" w:hAnsi="Courier New" w:cs="Courier New"/>
+          <w:sz w:val="22"/>
+          <w:lang w:val="en-US"/>
+        </w:rPr>
+        <w:t>print(</w:t>
+      </w:r>
+      <w:proofErr w:type="spellStart"/>
+      <w:r>
+        <w:rPr>
+          <w:rFonts w:ascii="Courier New" w:hAnsi="Courier New" w:cs="Courier New"/>
+          <w:sz w:val="22"/>
+          <w:lang w:val="en-US"/>
+        </w:rPr>
+        <w:t>len</w:t>
+      </w:r>
+      <w:proofErr w:type="spellEnd"/>
+      <w:r>
+        <w:rPr>
+          <w:rFonts w:ascii="Courier New" w:hAnsi="Courier New" w:cs="Courier New"/>
+          <w:sz w:val="22"/>
+          <w:lang w:val="en-US"/>
+        </w:rPr>
+        <w:t>(</w:t>
+      </w:r>
+      <w:proofErr w:type="spellStart"/>
+      <w:r>
+        <w:rPr>
+          <w:rFonts w:ascii="Courier New" w:hAnsi="Courier New" w:cs="Courier New"/>
+          <w:sz w:val="22"/>
+          <w:lang w:val="en-US"/>
+        </w:rPr>
+        <w:t>x_outer</w:t>
+      </w:r>
+      <w:proofErr w:type="spellEnd"/>
+      <w:r>
+        <w:rPr>
+          <w:rFonts w:ascii="Courier New" w:hAnsi="Courier New" w:cs="Courier New"/>
+          <w:sz w:val="22"/>
+          <w:lang w:val="en-US"/>
+        </w:rPr>
+        <w:t xml:space="preserve">), </w:t>
+      </w:r>
+      <w:proofErr w:type="spellStart"/>
+      <w:r>
+        <w:rPr>
+          <w:rFonts w:ascii="Courier New" w:hAnsi="Courier New" w:cs="Courier New"/>
+          <w:sz w:val="22"/>
+          <w:lang w:val="en-US"/>
+        </w:rPr>
+        <w:t>len</w:t>
+      </w:r>
+      <w:proofErr w:type="spellEnd"/>
+      <w:r>
+        <w:rPr>
+          <w:rFonts w:ascii="Courier New" w:hAnsi="Courier New" w:cs="Courier New"/>
+          <w:sz w:val="22"/>
+          <w:lang w:val="en-US"/>
+        </w:rPr>
+        <w:t>(</w:t>
+      </w:r>
+      <w:proofErr w:type="spellStart"/>
+      <w:r>
+        <w:rPr>
+          <w:rFonts w:ascii="Courier New" w:hAnsi="Courier New" w:cs="Courier New"/>
+          <w:sz w:val="22"/>
+          <w:lang w:val="en-US"/>
+        </w:rPr>
+        <w:t>y_outer</w:t>
+      </w:r>
+      <w:proofErr w:type="spellEnd"/>
+      <w:r>
+        <w:rPr>
+          <w:rFonts w:ascii="Courier New" w:hAnsi="Courier New" w:cs="Courier New"/>
+          <w:sz w:val="22"/>
+          <w:lang w:val="en-US"/>
+        </w:rPr>
+        <w:t>))</w:t>
+      </w:r>
+    </w:p>
+    <w:p>
+      <w:pPr>
+        <w:spacing w:after="0" w:line="240" w:lineRule="auto"/>
+        <w:rPr>
+          <w:rFonts w:ascii="Courier New" w:hAnsi="Courier New" w:cs="Courier New"/>
+          <w:sz w:val="22"/>
+          <w:lang w:val="en-US"/>
+        </w:rPr>
+      </w:pPr>
+      <w:proofErr w:type="spellStart"/>
+      <w:r>
+        <w:rPr>
+          <w:rFonts w:ascii="Courier New" w:hAnsi="Courier New" w:cs="Courier New"/>
+          <w:sz w:val="22"/>
+          <w:lang w:val="en-US"/>
+        </w:rPr>
+        <w:t>x_final</w:t>
+      </w:r>
+      <w:proofErr w:type="spellEnd"/>
+      <w:r>
+        <w:rPr>
+          <w:rFonts w:ascii="Courier New" w:hAnsi="Courier New" w:cs="Courier New"/>
+          <w:sz w:val="22"/>
+          <w:lang w:val="en-US"/>
+        </w:rPr>
+        <w:t xml:space="preserve"> = []</w:t>
+      </w:r>
+    </w:p>
+    <w:p>
+      <w:pPr>
+        <w:spacing w:after="0" w:line="240" w:lineRule="auto"/>
+        <w:rPr>
+          <w:rFonts w:ascii="Courier New" w:hAnsi="Courier New" w:cs="Courier New"/>
+          <w:sz w:val="22"/>
+          <w:lang w:val="en-US"/>
+        </w:rPr>
+      </w:pPr>
+      <w:proofErr w:type="spellStart"/>
+      <w:r>
+        <w:rPr>
+          <w:rFonts w:ascii="Courier New" w:hAnsi="Courier New" w:cs="Courier New"/>
+          <w:sz w:val="22"/>
+          <w:lang w:val="en-US"/>
+        </w:rPr>
+        <w:t>y_final</w:t>
+      </w:r>
+      <w:proofErr w:type="spellEnd"/>
+      <w:r>
+        <w:rPr>
+          <w:rFonts w:ascii="Courier New" w:hAnsi="Courier New" w:cs="Courier New"/>
+          <w:sz w:val="22"/>
+          <w:lang w:val="en-US"/>
+        </w:rPr>
+        <w:t xml:space="preserve"> = []</w:t>
       </w:r>
     </w:p>
     <w:p>
@@ -8796,61 +11080,61 @@
           <w:sz w:val="22"/>
           <w:lang w:val="en-US"/>
         </w:rPr>
-        <w:t>for i in range(len(x_outer)):</w:t>
-      </w:r>
-    </w:p>
-    <w:p>
-      <w:pPr>
-        <w:spacing w:after="0" w:line="240" w:lineRule="auto"/>
-        <w:rPr>
-          <w:rFonts w:ascii="Courier New" w:hAnsi="Courier New" w:cs="Courier New"/>
-          <w:sz w:val="22"/>
-          <w:lang w:val="en-US"/>
-        </w:rPr>
-      </w:pPr>
-      <w:r>
-        <w:rPr>
-          <w:rFonts w:ascii="Courier New" w:hAnsi="Courier New" w:cs="Courier New"/>
-          <w:sz w:val="22"/>
-          <w:lang w:val="en-US"/>
-        </w:rPr>
-        <w:t xml:space="preserve">    x_final.append(x_outer[i])</w:t>
-      </w:r>
-    </w:p>
-    <w:p>
-      <w:pPr>
-        <w:spacing w:after="0" w:line="240" w:lineRule="auto"/>
-        <w:rPr>
-          <w:rFonts w:ascii="Courier New" w:hAnsi="Courier New" w:cs="Courier New"/>
-          <w:sz w:val="22"/>
-          <w:lang w:val="en-US"/>
-        </w:rPr>
-      </w:pPr>
-      <w:r>
-        <w:rPr>
-          <w:rFonts w:ascii="Courier New" w:hAnsi="Courier New" w:cs="Courier New"/>
-          <w:sz w:val="22"/>
-          <w:lang w:val="en-US"/>
-        </w:rPr>
-        <w:t xml:space="preserve">    x_final.append(x_inner[i])</w:t>
-      </w:r>
-    </w:p>
-    <w:p>
-      <w:pPr>
-        <w:spacing w:after="0" w:line="240" w:lineRule="auto"/>
-        <w:rPr>
-          <w:rFonts w:ascii="Courier New" w:hAnsi="Courier New" w:cs="Courier New"/>
-          <w:sz w:val="22"/>
-          <w:lang w:val="en-US"/>
-        </w:rPr>
-      </w:pPr>
-      <w:r>
-        <w:rPr>
-          <w:rFonts w:ascii="Courier New" w:hAnsi="Courier New" w:cs="Courier New"/>
-          <w:sz w:val="22"/>
-          <w:lang w:val="en-US"/>
-        </w:rPr>
-        <w:t xml:space="preserve">    direction.append("foreward")</w:t>
+        <w:t xml:space="preserve">for </w:t>
+      </w:r>
+      <w:proofErr w:type="spellStart"/>
+      <w:r>
+        <w:rPr>
+          <w:rFonts w:ascii="Courier New" w:hAnsi="Courier New" w:cs="Courier New"/>
+          <w:sz w:val="22"/>
+          <w:lang w:val="en-US"/>
+        </w:rPr>
+        <w:t>i</w:t>
+      </w:r>
+      <w:proofErr w:type="spellEnd"/>
+      <w:r>
+        <w:rPr>
+          <w:rFonts w:ascii="Courier New" w:hAnsi="Courier New" w:cs="Courier New"/>
+          <w:sz w:val="22"/>
+          <w:lang w:val="en-US"/>
+        </w:rPr>
+        <w:t xml:space="preserve"> in range(</w:t>
+      </w:r>
+      <w:proofErr w:type="spellStart"/>
+      <w:r>
+        <w:rPr>
+          <w:rFonts w:ascii="Courier New" w:hAnsi="Courier New" w:cs="Courier New"/>
+          <w:sz w:val="22"/>
+          <w:lang w:val="en-US"/>
+        </w:rPr>
+        <w:t>len</w:t>
+      </w:r>
+      <w:proofErr w:type="spellEnd"/>
+      <w:r>
+        <w:rPr>
+          <w:rFonts w:ascii="Courier New" w:hAnsi="Courier New" w:cs="Courier New"/>
+          <w:sz w:val="22"/>
+          <w:lang w:val="en-US"/>
+        </w:rPr>
+        <w:t>(</w:t>
+      </w:r>
+      <w:proofErr w:type="spellStart"/>
+      <w:r>
+        <w:rPr>
+          <w:rFonts w:ascii="Courier New" w:hAnsi="Courier New" w:cs="Courier New"/>
+          <w:sz w:val="22"/>
+          <w:lang w:val="en-US"/>
+        </w:rPr>
+        <w:t>x_outer</w:t>
+      </w:r>
+      <w:proofErr w:type="spellEnd"/>
+      <w:r>
+        <w:rPr>
+          <w:rFonts w:ascii="Courier New" w:hAnsi="Courier New" w:cs="Courier New"/>
+          <w:sz w:val="22"/>
+          <w:lang w:val="en-US"/>
+        </w:rPr>
+        <w:t>)):</w:t>
       </w:r>
     </w:p>
     <w:p>
@@ -8870,183 +11154,803 @@
         </w:rPr>
         <w:t xml:space="preserve">    </w:t>
       </w:r>
-    </w:p>
-    <w:p>
-      <w:pPr>
-        <w:spacing w:after="0" w:line="240" w:lineRule="auto"/>
-        <w:rPr>
-          <w:rFonts w:ascii="Courier New" w:hAnsi="Courier New" w:cs="Courier New"/>
-          <w:sz w:val="22"/>
-          <w:lang w:val="en-US"/>
-        </w:rPr>
-      </w:pPr>
-      <w:r>
-        <w:rPr>
-          <w:rFonts w:ascii="Courier New" w:hAnsi="Courier New" w:cs="Courier New"/>
-          <w:sz w:val="22"/>
-          <w:lang w:val="en-US"/>
-        </w:rPr>
-        <w:t xml:space="preserve">    y_final.append(y_outer[i])</w:t>
-      </w:r>
-    </w:p>
-    <w:p>
-      <w:pPr>
-        <w:spacing w:after="0" w:line="240" w:lineRule="auto"/>
-        <w:rPr>
-          <w:rFonts w:ascii="Courier New" w:hAnsi="Courier New" w:cs="Courier New"/>
-          <w:sz w:val="22"/>
-          <w:lang w:val="en-US"/>
-        </w:rPr>
-      </w:pPr>
-      <w:r>
-        <w:rPr>
-          <w:rFonts w:ascii="Courier New" w:hAnsi="Courier New" w:cs="Courier New"/>
-          <w:sz w:val="22"/>
-          <w:lang w:val="en-US"/>
-        </w:rPr>
-        <w:t xml:space="preserve">    y_final.append(y_inner[i])</w:t>
-      </w:r>
-    </w:p>
-    <w:p>
-      <w:pPr>
-        <w:spacing w:after="0" w:line="240" w:lineRule="auto"/>
-        <w:rPr>
-          <w:rFonts w:ascii="Courier New" w:hAnsi="Courier New" w:cs="Courier New"/>
-          <w:sz w:val="22"/>
-          <w:lang w:val="en-US"/>
-        </w:rPr>
-      </w:pPr>
-      <w:r>
-        <w:rPr>
-          <w:rFonts w:ascii="Courier New" w:hAnsi="Courier New" w:cs="Courier New"/>
-          <w:sz w:val="22"/>
-          <w:lang w:val="en-US"/>
-        </w:rPr>
-        <w:t xml:space="preserve">    direction.append("backward")</w:t>
-      </w:r>
-    </w:p>
-    <w:p>
-      <w:pPr>
-        <w:spacing w:after="0" w:line="240" w:lineRule="auto"/>
-        <w:rPr>
-          <w:rFonts w:ascii="Courier New" w:hAnsi="Courier New" w:cs="Courier New"/>
-          <w:sz w:val="22"/>
-          <w:lang w:val="en-US"/>
-        </w:rPr>
-      </w:pPr>
-    </w:p>
-    <w:p>
-      <w:pPr>
-        <w:spacing w:after="0" w:line="240" w:lineRule="auto"/>
-        <w:rPr>
-          <w:rFonts w:ascii="Courier New" w:hAnsi="Courier New" w:cs="Courier New"/>
-          <w:sz w:val="22"/>
-          <w:lang w:val="en-US"/>
-        </w:rPr>
-      </w:pPr>
-    </w:p>
-    <w:p>
-      <w:pPr>
-        <w:spacing w:after="0" w:line="240" w:lineRule="auto"/>
-        <w:rPr>
-          <w:rFonts w:ascii="Courier New" w:hAnsi="Courier New" w:cs="Courier New"/>
-          <w:sz w:val="22"/>
-          <w:lang w:val="en-US"/>
-        </w:rPr>
-      </w:pPr>
-      <w:r>
-        <w:rPr>
-          <w:rFonts w:ascii="Courier New" w:hAnsi="Courier New" w:cs="Courier New"/>
-          <w:sz w:val="22"/>
-          <w:lang w:val="en-US"/>
-        </w:rPr>
-        <w:t>from pprint import pprint</w:t>
-      </w:r>
-    </w:p>
-    <w:p>
-      <w:pPr>
-        <w:spacing w:after="0" w:line="240" w:lineRule="auto"/>
-        <w:rPr>
-          <w:rFonts w:ascii="Courier New" w:hAnsi="Courier New" w:cs="Courier New"/>
-          <w:sz w:val="22"/>
-          <w:lang w:val="en-US"/>
-        </w:rPr>
-      </w:pPr>
-      <w:r>
-        <w:rPr>
-          <w:rFonts w:ascii="Courier New" w:hAnsi="Courier New" w:cs="Courier New"/>
-          <w:sz w:val="22"/>
-          <w:lang w:val="en-US"/>
-        </w:rPr>
-        <w:t>#for elem in zip(x_final, y_final, direction):</w:t>
-      </w:r>
-    </w:p>
-    <w:p>
-      <w:pPr>
-        <w:spacing w:after="0" w:line="240" w:lineRule="auto"/>
-        <w:rPr>
-          <w:rFonts w:ascii="Courier New" w:hAnsi="Courier New" w:cs="Courier New"/>
-          <w:sz w:val="22"/>
-          <w:lang w:val="en-US"/>
-        </w:rPr>
-      </w:pPr>
-      <w:r>
-        <w:rPr>
-          <w:rFonts w:ascii="Courier New" w:hAnsi="Courier New" w:cs="Courier New"/>
-          <w:sz w:val="22"/>
-          <w:lang w:val="en-US"/>
-        </w:rPr>
-        <w:t>#    print(round(elem[0], 2), round(elem[1], 2), elem[2][0] , sep='\t')</w:t>
-      </w:r>
-    </w:p>
-    <w:p>
-      <w:pPr>
-        <w:spacing w:after="0" w:line="240" w:lineRule="auto"/>
-        <w:rPr>
-          <w:rFonts w:ascii="Courier New" w:hAnsi="Courier New" w:cs="Courier New"/>
-          <w:sz w:val="22"/>
-          <w:lang w:val="en-US"/>
-        </w:rPr>
-      </w:pPr>
-    </w:p>
-    <w:p>
-      <w:pPr>
-        <w:spacing w:after="0" w:line="240" w:lineRule="auto"/>
-        <w:rPr>
-          <w:rFonts w:ascii="Courier New" w:hAnsi="Courier New" w:cs="Courier New"/>
-          <w:sz w:val="22"/>
-          <w:lang w:val="en-US"/>
-        </w:rPr>
-      </w:pPr>
-      <w:r>
-        <w:rPr>
-          <w:rFonts w:ascii="Courier New" w:hAnsi="Courier New" w:cs="Courier New"/>
-          <w:sz w:val="22"/>
-          <w:lang w:val="en-US"/>
-        </w:rPr>
-        <w:t>plt.figure(figsize=(8, 8))</w:t>
-      </w:r>
-    </w:p>
-    <w:p>
-      <w:pPr>
-        <w:spacing w:after="0" w:line="240" w:lineRule="auto"/>
-        <w:rPr>
-          <w:rFonts w:ascii="Courier New" w:hAnsi="Courier New" w:cs="Courier New"/>
-          <w:sz w:val="22"/>
-          <w:lang w:val="en-US"/>
-        </w:rPr>
-      </w:pPr>
-      <w:r>
-        <w:rPr>
-          <w:rFonts w:ascii="Courier New" w:hAnsi="Courier New" w:cs="Courier New"/>
-          <w:sz w:val="22"/>
-          <w:lang w:val="en-US"/>
-        </w:rPr>
-        <w:t>plt.plot(x_final, y_final, color='c')</w:t>
+      <w:proofErr w:type="spellStart"/>
+      <w:r>
+        <w:rPr>
+          <w:rFonts w:ascii="Courier New" w:hAnsi="Courier New" w:cs="Courier New"/>
+          <w:sz w:val="22"/>
+          <w:lang w:val="en-US"/>
+        </w:rPr>
+        <w:t>x_</w:t>
+      </w:r>
+      <w:proofErr w:type="gramStart"/>
+      <w:r>
+        <w:rPr>
+          <w:rFonts w:ascii="Courier New" w:hAnsi="Courier New" w:cs="Courier New"/>
+          <w:sz w:val="22"/>
+          <w:lang w:val="en-US"/>
+        </w:rPr>
+        <w:t>final.append</w:t>
+      </w:r>
+      <w:proofErr w:type="spellEnd"/>
+      <w:proofErr w:type="gramEnd"/>
+      <w:r>
+        <w:rPr>
+          <w:rFonts w:ascii="Courier New" w:hAnsi="Courier New" w:cs="Courier New"/>
+          <w:sz w:val="22"/>
+          <w:lang w:val="en-US"/>
+        </w:rPr>
+        <w:t>(</w:t>
+      </w:r>
+      <w:proofErr w:type="spellStart"/>
+      <w:r>
+        <w:rPr>
+          <w:rFonts w:ascii="Courier New" w:hAnsi="Courier New" w:cs="Courier New"/>
+          <w:sz w:val="22"/>
+          <w:lang w:val="en-US"/>
+        </w:rPr>
+        <w:t>x_outer</w:t>
+      </w:r>
+      <w:proofErr w:type="spellEnd"/>
+      <w:r>
+        <w:rPr>
+          <w:rFonts w:ascii="Courier New" w:hAnsi="Courier New" w:cs="Courier New"/>
+          <w:sz w:val="22"/>
+          <w:lang w:val="en-US"/>
+        </w:rPr>
+        <w:t>[</w:t>
+      </w:r>
+      <w:proofErr w:type="spellStart"/>
+      <w:r>
+        <w:rPr>
+          <w:rFonts w:ascii="Courier New" w:hAnsi="Courier New" w:cs="Courier New"/>
+          <w:sz w:val="22"/>
+          <w:lang w:val="en-US"/>
+        </w:rPr>
+        <w:t>i</w:t>
+      </w:r>
+      <w:proofErr w:type="spellEnd"/>
+      <w:r>
+        <w:rPr>
+          <w:rFonts w:ascii="Courier New" w:hAnsi="Courier New" w:cs="Courier New"/>
+          <w:sz w:val="22"/>
+          <w:lang w:val="en-US"/>
+        </w:rPr>
+        <w:t>])</w:t>
+      </w:r>
+    </w:p>
+    <w:p>
+      <w:pPr>
+        <w:spacing w:after="0" w:line="240" w:lineRule="auto"/>
+        <w:rPr>
+          <w:rFonts w:ascii="Courier New" w:hAnsi="Courier New" w:cs="Courier New"/>
+          <w:sz w:val="22"/>
+          <w:lang w:val="en-US"/>
+        </w:rPr>
+      </w:pPr>
+      <w:r>
+        <w:rPr>
+          <w:rFonts w:ascii="Courier New" w:hAnsi="Courier New" w:cs="Courier New"/>
+          <w:sz w:val="22"/>
+          <w:lang w:val="en-US"/>
+        </w:rPr>
+        <w:t xml:space="preserve">    </w:t>
+      </w:r>
+      <w:proofErr w:type="spellStart"/>
+      <w:r>
+        <w:rPr>
+          <w:rFonts w:ascii="Courier New" w:hAnsi="Courier New" w:cs="Courier New"/>
+          <w:sz w:val="22"/>
+          <w:lang w:val="en-US"/>
+        </w:rPr>
+        <w:t>x_</w:t>
+      </w:r>
+      <w:proofErr w:type="gramStart"/>
+      <w:r>
+        <w:rPr>
+          <w:rFonts w:ascii="Courier New" w:hAnsi="Courier New" w:cs="Courier New"/>
+          <w:sz w:val="22"/>
+          <w:lang w:val="en-US"/>
+        </w:rPr>
+        <w:t>final.append</w:t>
+      </w:r>
+      <w:proofErr w:type="spellEnd"/>
+      <w:proofErr w:type="gramEnd"/>
+      <w:r>
+        <w:rPr>
+          <w:rFonts w:ascii="Courier New" w:hAnsi="Courier New" w:cs="Courier New"/>
+          <w:sz w:val="22"/>
+          <w:lang w:val="en-US"/>
+        </w:rPr>
+        <w:t>(</w:t>
+      </w:r>
+      <w:proofErr w:type="spellStart"/>
+      <w:r>
+        <w:rPr>
+          <w:rFonts w:ascii="Courier New" w:hAnsi="Courier New" w:cs="Courier New"/>
+          <w:sz w:val="22"/>
+          <w:lang w:val="en-US"/>
+        </w:rPr>
+        <w:t>x_inner</w:t>
+      </w:r>
+      <w:proofErr w:type="spellEnd"/>
+      <w:r>
+        <w:rPr>
+          <w:rFonts w:ascii="Courier New" w:hAnsi="Courier New" w:cs="Courier New"/>
+          <w:sz w:val="22"/>
+          <w:lang w:val="en-US"/>
+        </w:rPr>
+        <w:t>[</w:t>
+      </w:r>
+      <w:proofErr w:type="spellStart"/>
+      <w:r>
+        <w:rPr>
+          <w:rFonts w:ascii="Courier New" w:hAnsi="Courier New" w:cs="Courier New"/>
+          <w:sz w:val="22"/>
+          <w:lang w:val="en-US"/>
+        </w:rPr>
+        <w:t>i</w:t>
+      </w:r>
+      <w:proofErr w:type="spellEnd"/>
+      <w:r>
+        <w:rPr>
+          <w:rFonts w:ascii="Courier New" w:hAnsi="Courier New" w:cs="Courier New"/>
+          <w:sz w:val="22"/>
+          <w:lang w:val="en-US"/>
+        </w:rPr>
+        <w:t>])</w:t>
+      </w:r>
+    </w:p>
+    <w:p>
+      <w:pPr>
+        <w:spacing w:after="0" w:line="240" w:lineRule="auto"/>
+        <w:rPr>
+          <w:rFonts w:ascii="Courier New" w:hAnsi="Courier New" w:cs="Courier New"/>
+          <w:sz w:val="22"/>
+          <w:lang w:val="en-US"/>
+        </w:rPr>
+      </w:pPr>
+      <w:r>
+        <w:rPr>
+          <w:rFonts w:ascii="Courier New" w:hAnsi="Courier New" w:cs="Courier New"/>
+          <w:sz w:val="22"/>
+          <w:lang w:val="en-US"/>
+        </w:rPr>
+        <w:t xml:space="preserve">    </w:t>
+      </w:r>
+      <w:proofErr w:type="spellStart"/>
+      <w:proofErr w:type="gramStart"/>
+      <w:r>
+        <w:rPr>
+          <w:rFonts w:ascii="Courier New" w:hAnsi="Courier New" w:cs="Courier New"/>
+          <w:sz w:val="22"/>
+          <w:lang w:val="en-US"/>
+        </w:rPr>
+        <w:t>direction.append</w:t>
+      </w:r>
+      <w:proofErr w:type="spellEnd"/>
+      <w:proofErr w:type="gramEnd"/>
+      <w:r>
+        <w:rPr>
+          <w:rFonts w:ascii="Courier New" w:hAnsi="Courier New" w:cs="Courier New"/>
+          <w:sz w:val="22"/>
+          <w:lang w:val="en-US"/>
+        </w:rPr>
+        <w:t>("</w:t>
+      </w:r>
+      <w:proofErr w:type="spellStart"/>
+      <w:r>
+        <w:rPr>
+          <w:rFonts w:ascii="Courier New" w:hAnsi="Courier New" w:cs="Courier New"/>
+          <w:sz w:val="22"/>
+          <w:lang w:val="en-US"/>
+        </w:rPr>
+        <w:t>foreward</w:t>
+      </w:r>
+      <w:proofErr w:type="spellEnd"/>
+      <w:r>
+        <w:rPr>
+          <w:rFonts w:ascii="Courier New" w:hAnsi="Courier New" w:cs="Courier New"/>
+          <w:sz w:val="22"/>
+          <w:lang w:val="en-US"/>
+        </w:rPr>
+        <w:t>")</w:t>
+      </w:r>
+    </w:p>
+    <w:p>
+      <w:pPr>
+        <w:spacing w:after="0" w:line="240" w:lineRule="auto"/>
+        <w:rPr>
+          <w:rFonts w:ascii="Courier New" w:hAnsi="Courier New" w:cs="Courier New"/>
+          <w:sz w:val="22"/>
+          <w:lang w:val="en-US"/>
+        </w:rPr>
+      </w:pPr>
+      <w:r>
+        <w:rPr>
+          <w:rFonts w:ascii="Courier New" w:hAnsi="Courier New" w:cs="Courier New"/>
+          <w:sz w:val="22"/>
+          <w:lang w:val="en-US"/>
+        </w:rPr>
+        <w:t xml:space="preserve">    </w:t>
+      </w:r>
+    </w:p>
+    <w:p>
+      <w:pPr>
+        <w:spacing w:after="0" w:line="240" w:lineRule="auto"/>
+        <w:rPr>
+          <w:rFonts w:ascii="Courier New" w:hAnsi="Courier New" w:cs="Courier New"/>
+          <w:sz w:val="22"/>
+          <w:lang w:val="en-US"/>
+        </w:rPr>
+      </w:pPr>
+      <w:r>
+        <w:rPr>
+          <w:rFonts w:ascii="Courier New" w:hAnsi="Courier New" w:cs="Courier New"/>
+          <w:sz w:val="22"/>
+          <w:lang w:val="en-US"/>
+        </w:rPr>
+        <w:t xml:space="preserve">    </w:t>
+      </w:r>
+      <w:proofErr w:type="spellStart"/>
+      <w:r>
+        <w:rPr>
+          <w:rFonts w:ascii="Courier New" w:hAnsi="Courier New" w:cs="Courier New"/>
+          <w:sz w:val="22"/>
+          <w:lang w:val="en-US"/>
+        </w:rPr>
+        <w:t>y_</w:t>
+      </w:r>
+      <w:proofErr w:type="gramStart"/>
+      <w:r>
+        <w:rPr>
+          <w:rFonts w:ascii="Courier New" w:hAnsi="Courier New" w:cs="Courier New"/>
+          <w:sz w:val="22"/>
+          <w:lang w:val="en-US"/>
+        </w:rPr>
+        <w:t>final.append</w:t>
+      </w:r>
+      <w:proofErr w:type="spellEnd"/>
+      <w:proofErr w:type="gramEnd"/>
+      <w:r>
+        <w:rPr>
+          <w:rFonts w:ascii="Courier New" w:hAnsi="Courier New" w:cs="Courier New"/>
+          <w:sz w:val="22"/>
+          <w:lang w:val="en-US"/>
+        </w:rPr>
+        <w:t>(</w:t>
+      </w:r>
+      <w:proofErr w:type="spellStart"/>
+      <w:r>
+        <w:rPr>
+          <w:rFonts w:ascii="Courier New" w:hAnsi="Courier New" w:cs="Courier New"/>
+          <w:sz w:val="22"/>
+          <w:lang w:val="en-US"/>
+        </w:rPr>
+        <w:t>y_outer</w:t>
+      </w:r>
+      <w:proofErr w:type="spellEnd"/>
+      <w:r>
+        <w:rPr>
+          <w:rFonts w:ascii="Courier New" w:hAnsi="Courier New" w:cs="Courier New"/>
+          <w:sz w:val="22"/>
+          <w:lang w:val="en-US"/>
+        </w:rPr>
+        <w:t>[</w:t>
+      </w:r>
+      <w:proofErr w:type="spellStart"/>
+      <w:r>
+        <w:rPr>
+          <w:rFonts w:ascii="Courier New" w:hAnsi="Courier New" w:cs="Courier New"/>
+          <w:sz w:val="22"/>
+          <w:lang w:val="en-US"/>
+        </w:rPr>
+        <w:t>i</w:t>
+      </w:r>
+      <w:proofErr w:type="spellEnd"/>
+      <w:r>
+        <w:rPr>
+          <w:rFonts w:ascii="Courier New" w:hAnsi="Courier New" w:cs="Courier New"/>
+          <w:sz w:val="22"/>
+          <w:lang w:val="en-US"/>
+        </w:rPr>
+        <w:t>])</w:t>
+      </w:r>
+    </w:p>
+    <w:p>
+      <w:pPr>
+        <w:spacing w:after="0" w:line="240" w:lineRule="auto"/>
+        <w:rPr>
+          <w:rFonts w:ascii="Courier New" w:hAnsi="Courier New" w:cs="Courier New"/>
+          <w:sz w:val="22"/>
+          <w:lang w:val="en-US"/>
+        </w:rPr>
+      </w:pPr>
+      <w:r>
+        <w:rPr>
+          <w:rFonts w:ascii="Courier New" w:hAnsi="Courier New" w:cs="Courier New"/>
+          <w:sz w:val="22"/>
+          <w:lang w:val="en-US"/>
+        </w:rPr>
+        <w:t xml:space="preserve">    </w:t>
+      </w:r>
+      <w:proofErr w:type="spellStart"/>
+      <w:r>
+        <w:rPr>
+          <w:rFonts w:ascii="Courier New" w:hAnsi="Courier New" w:cs="Courier New"/>
+          <w:sz w:val="22"/>
+          <w:lang w:val="en-US"/>
+        </w:rPr>
+        <w:t>y_</w:t>
+      </w:r>
+      <w:proofErr w:type="gramStart"/>
+      <w:r>
+        <w:rPr>
+          <w:rFonts w:ascii="Courier New" w:hAnsi="Courier New" w:cs="Courier New"/>
+          <w:sz w:val="22"/>
+          <w:lang w:val="en-US"/>
+        </w:rPr>
+        <w:t>final.append</w:t>
+      </w:r>
+      <w:proofErr w:type="spellEnd"/>
+      <w:proofErr w:type="gramEnd"/>
+      <w:r>
+        <w:rPr>
+          <w:rFonts w:ascii="Courier New" w:hAnsi="Courier New" w:cs="Courier New"/>
+          <w:sz w:val="22"/>
+          <w:lang w:val="en-US"/>
+        </w:rPr>
+        <w:t>(</w:t>
+      </w:r>
+      <w:proofErr w:type="spellStart"/>
+      <w:r>
+        <w:rPr>
+          <w:rFonts w:ascii="Courier New" w:hAnsi="Courier New" w:cs="Courier New"/>
+          <w:sz w:val="22"/>
+          <w:lang w:val="en-US"/>
+        </w:rPr>
+        <w:t>y_inner</w:t>
+      </w:r>
+      <w:proofErr w:type="spellEnd"/>
+      <w:r>
+        <w:rPr>
+          <w:rFonts w:ascii="Courier New" w:hAnsi="Courier New" w:cs="Courier New"/>
+          <w:sz w:val="22"/>
+          <w:lang w:val="en-US"/>
+        </w:rPr>
+        <w:t>[</w:t>
+      </w:r>
+      <w:proofErr w:type="spellStart"/>
+      <w:r>
+        <w:rPr>
+          <w:rFonts w:ascii="Courier New" w:hAnsi="Courier New" w:cs="Courier New"/>
+          <w:sz w:val="22"/>
+          <w:lang w:val="en-US"/>
+        </w:rPr>
+        <w:t>i</w:t>
+      </w:r>
+      <w:proofErr w:type="spellEnd"/>
+      <w:r>
+        <w:rPr>
+          <w:rFonts w:ascii="Courier New" w:hAnsi="Courier New" w:cs="Courier New"/>
+          <w:sz w:val="22"/>
+          <w:lang w:val="en-US"/>
+        </w:rPr>
+        <w:t>])</w:t>
+      </w:r>
+    </w:p>
+    <w:p>
+      <w:pPr>
+        <w:spacing w:after="0" w:line="240" w:lineRule="auto"/>
+        <w:rPr>
+          <w:rFonts w:ascii="Courier New" w:hAnsi="Courier New" w:cs="Courier New"/>
+          <w:sz w:val="22"/>
+          <w:lang w:val="en-US"/>
+        </w:rPr>
+      </w:pPr>
+      <w:r>
+        <w:rPr>
+          <w:rFonts w:ascii="Courier New" w:hAnsi="Courier New" w:cs="Courier New"/>
+          <w:sz w:val="22"/>
+          <w:lang w:val="en-US"/>
+        </w:rPr>
+        <w:t xml:space="preserve">    </w:t>
+      </w:r>
+      <w:proofErr w:type="spellStart"/>
+      <w:proofErr w:type="gramStart"/>
+      <w:r>
+        <w:rPr>
+          <w:rFonts w:ascii="Courier New" w:hAnsi="Courier New" w:cs="Courier New"/>
+          <w:sz w:val="22"/>
+          <w:lang w:val="en-US"/>
+        </w:rPr>
+        <w:t>direction.append</w:t>
+      </w:r>
+      <w:proofErr w:type="spellEnd"/>
+      <w:proofErr w:type="gramEnd"/>
+      <w:r>
+        <w:rPr>
+          <w:rFonts w:ascii="Courier New" w:hAnsi="Courier New" w:cs="Courier New"/>
+          <w:sz w:val="22"/>
+          <w:lang w:val="en-US"/>
+        </w:rPr>
+        <w:t>("backward")</w:t>
+      </w:r>
+    </w:p>
+    <w:p>
+      <w:pPr>
+        <w:spacing w:after="0" w:line="240" w:lineRule="auto"/>
+        <w:rPr>
+          <w:rFonts w:ascii="Courier New" w:hAnsi="Courier New" w:cs="Courier New"/>
+          <w:sz w:val="22"/>
+          <w:lang w:val="en-US"/>
+        </w:rPr>
+      </w:pPr>
+    </w:p>
+    <w:p>
+      <w:pPr>
+        <w:spacing w:after="0" w:line="240" w:lineRule="auto"/>
+        <w:rPr>
+          <w:rFonts w:ascii="Courier New" w:hAnsi="Courier New" w:cs="Courier New"/>
+          <w:sz w:val="22"/>
+          <w:lang w:val="en-US"/>
+        </w:rPr>
+      </w:pPr>
+    </w:p>
+    <w:p>
+      <w:pPr>
+        <w:spacing w:after="0" w:line="240" w:lineRule="auto"/>
+        <w:rPr>
+          <w:rFonts w:ascii="Courier New" w:hAnsi="Courier New" w:cs="Courier New"/>
+          <w:sz w:val="22"/>
+          <w:lang w:val="en-US"/>
+        </w:rPr>
+      </w:pPr>
+      <w:r>
+        <w:rPr>
+          <w:rFonts w:ascii="Courier New" w:hAnsi="Courier New" w:cs="Courier New"/>
+          <w:sz w:val="22"/>
+          <w:lang w:val="en-US"/>
+        </w:rPr>
+        <w:t xml:space="preserve">from </w:t>
+      </w:r>
+      <w:proofErr w:type="spellStart"/>
+      <w:r>
+        <w:rPr>
+          <w:rFonts w:ascii="Courier New" w:hAnsi="Courier New" w:cs="Courier New"/>
+          <w:sz w:val="22"/>
+          <w:lang w:val="en-US"/>
+        </w:rPr>
+        <w:t>pprint</w:t>
+      </w:r>
+      <w:proofErr w:type="spellEnd"/>
+      <w:r>
+        <w:rPr>
+          <w:rFonts w:ascii="Courier New" w:hAnsi="Courier New" w:cs="Courier New"/>
+          <w:sz w:val="22"/>
+          <w:lang w:val="en-US"/>
+        </w:rPr>
+        <w:t xml:space="preserve"> import </w:t>
+      </w:r>
+      <w:proofErr w:type="spellStart"/>
+      <w:r>
+        <w:rPr>
+          <w:rFonts w:ascii="Courier New" w:hAnsi="Courier New" w:cs="Courier New"/>
+          <w:sz w:val="22"/>
+          <w:lang w:val="en-US"/>
+        </w:rPr>
+        <w:t>pprint</w:t>
+      </w:r>
+      <w:proofErr w:type="spellEnd"/>
+    </w:p>
+    <w:p>
+      <w:pPr>
+        <w:spacing w:after="0" w:line="240" w:lineRule="auto"/>
+        <w:rPr>
+          <w:rFonts w:ascii="Courier New" w:hAnsi="Courier New" w:cs="Courier New"/>
+          <w:sz w:val="22"/>
+          <w:lang w:val="en-US"/>
+        </w:rPr>
+      </w:pPr>
+      <w:r>
+        <w:rPr>
+          <w:rFonts w:ascii="Courier New" w:hAnsi="Courier New" w:cs="Courier New"/>
+          <w:sz w:val="22"/>
+          <w:lang w:val="en-US"/>
+        </w:rPr>
+        <w:t xml:space="preserve">#for </w:t>
+      </w:r>
+      <w:proofErr w:type="spellStart"/>
+      <w:r>
+        <w:rPr>
+          <w:rFonts w:ascii="Courier New" w:hAnsi="Courier New" w:cs="Courier New"/>
+          <w:sz w:val="22"/>
+          <w:lang w:val="en-US"/>
+        </w:rPr>
+        <w:t>elem</w:t>
+      </w:r>
+      <w:proofErr w:type="spellEnd"/>
+      <w:r>
+        <w:rPr>
+          <w:rFonts w:ascii="Courier New" w:hAnsi="Courier New" w:cs="Courier New"/>
+          <w:sz w:val="22"/>
+          <w:lang w:val="en-US"/>
+        </w:rPr>
+        <w:t xml:space="preserve"> in </w:t>
+      </w:r>
+      <w:proofErr w:type="gramStart"/>
+      <w:r>
+        <w:rPr>
+          <w:rFonts w:ascii="Courier New" w:hAnsi="Courier New" w:cs="Courier New"/>
+          <w:sz w:val="22"/>
+          <w:lang w:val="en-US"/>
+        </w:rPr>
+        <w:t>zip(</w:t>
+      </w:r>
+      <w:proofErr w:type="spellStart"/>
+      <w:proofErr w:type="gramEnd"/>
+      <w:r>
+        <w:rPr>
+          <w:rFonts w:ascii="Courier New" w:hAnsi="Courier New" w:cs="Courier New"/>
+          <w:sz w:val="22"/>
+          <w:lang w:val="en-US"/>
+        </w:rPr>
+        <w:t>x_final</w:t>
+      </w:r>
+      <w:proofErr w:type="spellEnd"/>
+      <w:r>
+        <w:rPr>
+          <w:rFonts w:ascii="Courier New" w:hAnsi="Courier New" w:cs="Courier New"/>
+          <w:sz w:val="22"/>
+          <w:lang w:val="en-US"/>
+        </w:rPr>
+        <w:t xml:space="preserve">, </w:t>
+      </w:r>
+      <w:proofErr w:type="spellStart"/>
+      <w:r>
+        <w:rPr>
+          <w:rFonts w:ascii="Courier New" w:hAnsi="Courier New" w:cs="Courier New"/>
+          <w:sz w:val="22"/>
+          <w:lang w:val="en-US"/>
+        </w:rPr>
+        <w:t>y_final</w:t>
+      </w:r>
+      <w:proofErr w:type="spellEnd"/>
+      <w:r>
+        <w:rPr>
+          <w:rFonts w:ascii="Courier New" w:hAnsi="Courier New" w:cs="Courier New"/>
+          <w:sz w:val="22"/>
+          <w:lang w:val="en-US"/>
+        </w:rPr>
+        <w:t>, direction):</w:t>
+      </w:r>
+    </w:p>
+    <w:p>
+      <w:pPr>
+        <w:spacing w:after="0" w:line="240" w:lineRule="auto"/>
+        <w:rPr>
+          <w:rFonts w:ascii="Courier New" w:hAnsi="Courier New" w:cs="Courier New"/>
+          <w:sz w:val="22"/>
+          <w:lang w:val="en-US"/>
+        </w:rPr>
+      </w:pPr>
+      <w:r>
+        <w:rPr>
+          <w:rFonts w:ascii="Courier New" w:hAnsi="Courier New" w:cs="Courier New"/>
+          <w:sz w:val="22"/>
+          <w:lang w:val="en-US"/>
+        </w:rPr>
+        <w:t>#    print(round(</w:t>
+      </w:r>
+      <w:proofErr w:type="spellStart"/>
+      <w:proofErr w:type="gramStart"/>
+      <w:r>
+        <w:rPr>
+          <w:rFonts w:ascii="Courier New" w:hAnsi="Courier New" w:cs="Courier New"/>
+          <w:sz w:val="22"/>
+          <w:lang w:val="en-US"/>
+        </w:rPr>
+        <w:t>elem</w:t>
+      </w:r>
+      <w:proofErr w:type="spellEnd"/>
+      <w:r>
+        <w:rPr>
+          <w:rFonts w:ascii="Courier New" w:hAnsi="Courier New" w:cs="Courier New"/>
+          <w:sz w:val="22"/>
+          <w:lang w:val="en-US"/>
+        </w:rPr>
+        <w:t>[</w:t>
+      </w:r>
+      <w:proofErr w:type="gramEnd"/>
+      <w:r>
+        <w:rPr>
+          <w:rFonts w:ascii="Courier New" w:hAnsi="Courier New" w:cs="Courier New"/>
+          <w:sz w:val="22"/>
+          <w:lang w:val="en-US"/>
+        </w:rPr>
+        <w:t>0], 2), round(</w:t>
+      </w:r>
+      <w:proofErr w:type="spellStart"/>
+      <w:r>
+        <w:rPr>
+          <w:rFonts w:ascii="Courier New" w:hAnsi="Courier New" w:cs="Courier New"/>
+          <w:sz w:val="22"/>
+          <w:lang w:val="en-US"/>
+        </w:rPr>
+        <w:t>elem</w:t>
+      </w:r>
+      <w:proofErr w:type="spellEnd"/>
+      <w:r>
+        <w:rPr>
+          <w:rFonts w:ascii="Courier New" w:hAnsi="Courier New" w:cs="Courier New"/>
+          <w:sz w:val="22"/>
+          <w:lang w:val="en-US"/>
+        </w:rPr>
+        <w:t xml:space="preserve">[1], 2), </w:t>
+      </w:r>
+      <w:proofErr w:type="spellStart"/>
+      <w:r>
+        <w:rPr>
+          <w:rFonts w:ascii="Courier New" w:hAnsi="Courier New" w:cs="Courier New"/>
+          <w:sz w:val="22"/>
+          <w:lang w:val="en-US"/>
+        </w:rPr>
+        <w:t>elem</w:t>
+      </w:r>
+      <w:proofErr w:type="spellEnd"/>
+      <w:r>
+        <w:rPr>
+          <w:rFonts w:ascii="Courier New" w:hAnsi="Courier New" w:cs="Courier New"/>
+          <w:sz w:val="22"/>
+          <w:lang w:val="en-US"/>
+        </w:rPr>
+        <w:t xml:space="preserve">[2][0] , </w:t>
+      </w:r>
+      <w:proofErr w:type="spellStart"/>
+      <w:r>
+        <w:rPr>
+          <w:rFonts w:ascii="Courier New" w:hAnsi="Courier New" w:cs="Courier New"/>
+          <w:sz w:val="22"/>
+          <w:lang w:val="en-US"/>
+        </w:rPr>
+        <w:t>sep</w:t>
+      </w:r>
+      <w:proofErr w:type="spellEnd"/>
+      <w:r>
+        <w:rPr>
+          <w:rFonts w:ascii="Courier New" w:hAnsi="Courier New" w:cs="Courier New"/>
+          <w:sz w:val="22"/>
+          <w:lang w:val="en-US"/>
+        </w:rPr>
+        <w:t>='\t')</w:t>
+      </w:r>
+    </w:p>
+    <w:p>
+      <w:pPr>
+        <w:spacing w:after="0" w:line="240" w:lineRule="auto"/>
+        <w:rPr>
+          <w:rFonts w:ascii="Courier New" w:hAnsi="Courier New" w:cs="Courier New"/>
+          <w:sz w:val="22"/>
+          <w:lang w:val="en-US"/>
+        </w:rPr>
+      </w:pPr>
+    </w:p>
+    <w:p>
+      <w:pPr>
+        <w:spacing w:after="0" w:line="240" w:lineRule="auto"/>
+        <w:rPr>
+          <w:rFonts w:ascii="Courier New" w:hAnsi="Courier New" w:cs="Courier New"/>
+          <w:sz w:val="22"/>
+          <w:lang w:val="en-US"/>
+        </w:rPr>
+      </w:pPr>
+      <w:proofErr w:type="spellStart"/>
+      <w:proofErr w:type="gramStart"/>
+      <w:r>
+        <w:rPr>
+          <w:rFonts w:ascii="Courier New" w:hAnsi="Courier New" w:cs="Courier New"/>
+          <w:sz w:val="22"/>
+          <w:lang w:val="en-US"/>
+        </w:rPr>
+        <w:t>plt.figure</w:t>
+      </w:r>
+      <w:proofErr w:type="spellEnd"/>
+      <w:proofErr w:type="gramEnd"/>
+      <w:r>
+        <w:rPr>
+          <w:rFonts w:ascii="Courier New" w:hAnsi="Courier New" w:cs="Courier New"/>
+          <w:sz w:val="22"/>
+          <w:lang w:val="en-US"/>
+        </w:rPr>
+        <w:t>(</w:t>
+      </w:r>
+      <w:proofErr w:type="spellStart"/>
+      <w:r>
+        <w:rPr>
+          <w:rFonts w:ascii="Courier New" w:hAnsi="Courier New" w:cs="Courier New"/>
+          <w:sz w:val="22"/>
+          <w:lang w:val="en-US"/>
+        </w:rPr>
+        <w:t>figsize</w:t>
+      </w:r>
+      <w:proofErr w:type="spellEnd"/>
+      <w:r>
+        <w:rPr>
+          <w:rFonts w:ascii="Courier New" w:hAnsi="Courier New" w:cs="Courier New"/>
+          <w:sz w:val="22"/>
+          <w:lang w:val="en-US"/>
+        </w:rPr>
+        <w:t>=(8, 8))</w:t>
+      </w:r>
+    </w:p>
+    <w:p>
+      <w:pPr>
+        <w:spacing w:after="0" w:line="240" w:lineRule="auto"/>
+        <w:rPr>
+          <w:rFonts w:ascii="Courier New" w:hAnsi="Courier New" w:cs="Courier New"/>
+          <w:sz w:val="22"/>
+          <w:lang w:val="en-US"/>
+        </w:rPr>
+      </w:pPr>
+      <w:proofErr w:type="spellStart"/>
+      <w:proofErr w:type="gramStart"/>
+      <w:r>
+        <w:rPr>
+          <w:rFonts w:ascii="Courier New" w:hAnsi="Courier New" w:cs="Courier New"/>
+          <w:sz w:val="22"/>
+          <w:lang w:val="en-US"/>
+        </w:rPr>
+        <w:t>plt.plot</w:t>
+      </w:r>
+      <w:proofErr w:type="spellEnd"/>
+      <w:proofErr w:type="gramEnd"/>
+      <w:r>
+        <w:rPr>
+          <w:rFonts w:ascii="Courier New" w:hAnsi="Courier New" w:cs="Courier New"/>
+          <w:sz w:val="22"/>
+          <w:lang w:val="en-US"/>
+        </w:rPr>
+        <w:t>(</w:t>
+      </w:r>
+      <w:proofErr w:type="spellStart"/>
+      <w:r>
+        <w:rPr>
+          <w:rFonts w:ascii="Courier New" w:hAnsi="Courier New" w:cs="Courier New"/>
+          <w:sz w:val="22"/>
+          <w:lang w:val="en-US"/>
+        </w:rPr>
+        <w:t>x_final</w:t>
+      </w:r>
+      <w:proofErr w:type="spellEnd"/>
+      <w:r>
+        <w:rPr>
+          <w:rFonts w:ascii="Courier New" w:hAnsi="Courier New" w:cs="Courier New"/>
+          <w:sz w:val="22"/>
+          <w:lang w:val="en-US"/>
+        </w:rPr>
+        <w:t xml:space="preserve">, </w:t>
+      </w:r>
+      <w:proofErr w:type="spellStart"/>
+      <w:r>
+        <w:rPr>
+          <w:rFonts w:ascii="Courier New" w:hAnsi="Courier New" w:cs="Courier New"/>
+          <w:sz w:val="22"/>
+          <w:lang w:val="en-US"/>
+        </w:rPr>
+        <w:t>y_final</w:t>
+      </w:r>
+      <w:proofErr w:type="spellEnd"/>
+      <w:r>
+        <w:rPr>
+          <w:rFonts w:ascii="Courier New" w:hAnsi="Courier New" w:cs="Courier New"/>
+          <w:sz w:val="22"/>
+          <w:lang w:val="en-US"/>
+        </w:rPr>
+        <w:t>, color='c')</w:t>
       </w:r>
     </w:p>
     <w:sectPr>
-      <w:footerReference w:type="default" r:id="rId22"/>
+      <w:footerReference w:type="default" r:id="rId23"/>
       <w:pgSz w:w="11906" w:h="16838"/>
       <w:pgMar w:top="1134" w:right="850" w:bottom="1134" w:left="1701" w:header="709" w:footer="709" w:gutter="0"/>
       <w:cols w:space="708"/>
@@ -9246,7 +12150,7 @@
   <w:abstractNum w:abstractNumId="1" w15:restartNumberingAfterBreak="0">
     <w:nsid w:val="57DD0BBD"/>
     <w:multiLevelType w:val="multilevel"/>
-    <w:tmpl w:val="58DAFAA6"/>
+    <w:tmpl w:val="95042BF0"/>
     <w:lvl w:ilvl="0">
       <w:start w:val="1"/>
       <w:numFmt w:val="none"/>
@@ -9912,10 +12816,9 @@
     <w:basedOn w:val="a"/>
     <w:next w:val="a"/>
     <w:link w:val="10"/>
-    <w:autoRedefine/>
     <w:uiPriority w:val="9"/>
     <w:qFormat/>
-    <w:rsid w:val="00E8506B"/>
+    <w:rsid w:val="0041116A"/>
     <w:pPr>
       <w:keepNext/>
       <w:pageBreakBefore/>
@@ -9929,6 +12832,7 @@
       <w:suppressAutoHyphens/>
       <w:spacing w:before="240" w:after="60"/>
       <w:ind w:left="0" w:firstLine="0"/>
+      <w:jc w:val="center"/>
       <w:outlineLvl w:val="0"/>
     </w:pPr>
     <w:rPr>
@@ -10047,7 +12951,7 @@
     <w:basedOn w:val="a0"/>
     <w:link w:val="1"/>
     <w:uiPriority w:val="9"/>
-    <w:rsid w:val="00E8506B"/>
+    <w:rsid w:val="0041116A"/>
     <w:rPr>
       <w:rFonts w:ascii="Times New Roman" w:eastAsia="Times New Roman" w:hAnsi="Times New Roman" w:cs="Times New Roman"/>
       <w:b/>

--- a/Андреев НИР 11 сем.docx
+++ b/Андреев НИР 11 сем.docx
@@ -275,7 +275,6 @@
           <w:szCs w:val="32"/>
         </w:rPr>
       </w:pPr>
-      <w:proofErr w:type="gramStart"/>
       <w:r>
         <w:rPr>
           <w:sz w:val="24"/>
@@ -294,7 +293,6 @@
         </w:rPr>
         <w:tab/>
       </w:r>
-      <w:proofErr w:type="gramEnd"/>
       <w:r>
         <w:rPr>
           <w:sz w:val="24"/>
@@ -588,7 +586,6 @@
         </w:rPr>
         <w:tab/>
       </w:r>
-      <w:proofErr w:type="gramStart"/>
       <w:r>
         <w:rPr>
           <w:bCs/>
@@ -604,9 +601,41 @@
           <w:sz w:val="36"/>
           <w:szCs w:val="36"/>
         </w:rPr>
-        <w:t>Научно</w:t>
-      </w:r>
-      <w:proofErr w:type="gramEnd"/>
+        <w:t>Научно-исследовательская  работа</w:t>
+      </w:r>
+    </w:p>
+    <w:p>
+      <w:pPr>
+        <w:spacing w:after="0" w:line="240" w:lineRule="auto"/>
+        <w:rPr>
+          <w:bCs/>
+          <w:szCs w:val="28"/>
+        </w:rPr>
+      </w:pPr>
+    </w:p>
+    <w:p>
+      <w:pPr>
+        <w:spacing w:after="0" w:line="240" w:lineRule="auto"/>
+        <w:rPr>
+          <w:bCs/>
+          <w:szCs w:val="28"/>
+        </w:rPr>
+      </w:pPr>
+      <w:r>
+        <w:rPr>
+          <w:bCs/>
+          <w:szCs w:val="28"/>
+        </w:rPr>
+        <w:t>Название предприятия</w:t>
+      </w:r>
+      <w:r>
+        <w:rPr>
+          <w:bCs/>
+          <w:szCs w:val="28"/>
+        </w:rPr>
+        <w:tab/>
+        <w:t xml:space="preserve">  </w:t>
+      </w:r>
       <w:r>
         <w:rPr>
           <w:b/>
@@ -614,41 +643,7 @@
           <w:sz w:val="36"/>
           <w:szCs w:val="36"/>
         </w:rPr>
-        <w:t>-исследовательская  работа</w:t>
-      </w:r>
-    </w:p>
-    <w:p>
-      <w:pPr>
-        <w:spacing w:after="0" w:line="240" w:lineRule="auto"/>
-        <w:rPr>
-          <w:bCs/>
-          <w:szCs w:val="28"/>
-        </w:rPr>
-      </w:pPr>
-    </w:p>
-    <w:p>
-      <w:pPr>
-        <w:spacing w:after="0" w:line="240" w:lineRule="auto"/>
-        <w:rPr>
-          <w:bCs/>
-          <w:szCs w:val="28"/>
-        </w:rPr>
-      </w:pPr>
-      <w:r>
-        <w:rPr>
-          <w:bCs/>
-          <w:szCs w:val="28"/>
-        </w:rPr>
-        <w:t>Название предприятия</w:t>
-      </w:r>
-      <w:proofErr w:type="gramStart"/>
-      <w:r>
-        <w:rPr>
-          <w:bCs/>
-          <w:szCs w:val="28"/>
-        </w:rPr>
-        <w:tab/>
-        <w:t xml:space="preserve">  </w:t>
+        <w:t>НУК  СМ</w:t>
       </w:r>
       <w:r>
         <w:rPr>
@@ -657,9 +652,8 @@
           <w:sz w:val="36"/>
           <w:szCs w:val="36"/>
         </w:rPr>
-        <w:t>НУК</w:t>
-      </w:r>
-      <w:proofErr w:type="gramEnd"/>
+        <w:t xml:space="preserve"> </w:t>
+      </w:r>
       <w:r>
         <w:rPr>
           <w:b/>
@@ -667,24 +661,6 @@
           <w:sz w:val="36"/>
           <w:szCs w:val="36"/>
         </w:rPr>
-        <w:t xml:space="preserve">  СМ</w:t>
-      </w:r>
-      <w:r>
-        <w:rPr>
-          <w:b/>
-          <w:bCs/>
-          <w:sz w:val="36"/>
-          <w:szCs w:val="36"/>
-        </w:rPr>
-        <w:t xml:space="preserve"> </w:t>
-      </w:r>
-      <w:r>
-        <w:rPr>
-          <w:b/>
-          <w:bCs/>
-          <w:sz w:val="36"/>
-          <w:szCs w:val="36"/>
-        </w:rPr>
         <w:t>МГТУ им. Н.Э. Баумана</w:t>
       </w:r>
     </w:p>
@@ -880,25 +856,84 @@
           <w:sz w:val="24"/>
           <w:szCs w:val="18"/>
         </w:rPr>
-        <w:t xml:space="preserve">, </w:t>
-      </w:r>
-      <w:proofErr w:type="spellStart"/>
+        <w:t>, и.о.</w:t>
+      </w:r>
       <w:r>
         <w:rPr>
           <w:i/>
           <w:sz w:val="24"/>
           <w:szCs w:val="18"/>
         </w:rPr>
-        <w:t>и.о</w:t>
-      </w:r>
-      <w:proofErr w:type="spellEnd"/>
-      <w:r>
+        <w:t xml:space="preserve">            </w:t>
+      </w:r>
+    </w:p>
+    <w:p>
+      <w:pPr>
+        <w:spacing w:after="0" w:line="240" w:lineRule="auto"/>
+      </w:pPr>
+    </w:p>
+    <w:p>
+      <w:pPr>
+        <w:spacing w:after="0" w:line="240" w:lineRule="auto"/>
         <w:rPr>
           <w:i/>
           <w:sz w:val="24"/>
           <w:szCs w:val="18"/>
         </w:rPr>
-        <w:t>.</w:t>
+      </w:pPr>
+      <w:r>
+        <w:t>Руководитель</w:t>
+      </w:r>
+      <w:r>
+        <w:t xml:space="preserve"> </w:t>
+      </w:r>
+      <w:r>
+        <w:t>практики</w:t>
+      </w:r>
+      <w:r>
+        <w:tab/>
+      </w:r>
+      <w:r>
+        <w:tab/>
+      </w:r>
+      <w:r>
+        <w:tab/>
+      </w:r>
+      <w:r>
+        <w:rPr>
+          <w:b/>
+        </w:rPr>
+        <w:t xml:space="preserve">_________________ </w:t>
+      </w:r>
+      <w:r>
+        <w:rPr>
+          <w:b/>
+        </w:rPr>
+        <w:t xml:space="preserve">       </w:t>
+      </w:r>
+      <w:r>
+        <w:rPr>
+          <w:b/>
+        </w:rPr>
+        <w:t xml:space="preserve"> </w:t>
+      </w:r>
+      <w:r>
+        <w:rPr>
+          <w:u w:val="single"/>
+        </w:rPr>
+        <w:t>Макашов А.</w:t>
+      </w:r>
+      <w:r>
+        <w:rPr>
+          <w:u w:val="single"/>
+        </w:rPr>
+        <w:t xml:space="preserve"> </w:t>
+      </w:r>
+      <w:r>
+        <w:rPr>
+          <w:u w:val="single"/>
+        </w:rPr>
+        <w:t>А.</w:t>
       </w:r>
       <w:r>
         <w:rPr>
@@ -906,76 +941,15 @@
           <w:sz w:val="24"/>
           <w:szCs w:val="18"/>
         </w:rPr>
-        <w:t xml:space="preserve">            </w:t>
-      </w:r>
-    </w:p>
-    <w:p>
-      <w:pPr>
-        <w:spacing w:after="0" w:line="240" w:lineRule="auto"/>
-      </w:pPr>
-    </w:p>
-    <w:p>
-      <w:pPr>
-        <w:spacing w:after="0" w:line="240" w:lineRule="auto"/>
+        <w:tab/>
+      </w:r>
+      <w:r>
         <w:rPr>
           <w:i/>
           <w:sz w:val="24"/>
           <w:szCs w:val="18"/>
         </w:rPr>
-      </w:pPr>
-      <w:r>
-        <w:t>Руководитель</w:t>
-      </w:r>
-      <w:r>
-        <w:t xml:space="preserve"> </w:t>
-      </w:r>
-      <w:r>
-        <w:t>практики</w:t>
-      </w:r>
-      <w:r>
         <w:tab/>
-      </w:r>
-      <w:r>
-        <w:tab/>
-      </w:r>
-      <w:r>
-        <w:tab/>
-      </w:r>
-      <w:r>
-        <w:rPr>
-          <w:b/>
-        </w:rPr>
-        <w:t xml:space="preserve">_________________ </w:t>
-      </w:r>
-      <w:r>
-        <w:rPr>
-          <w:b/>
-        </w:rPr>
-        <w:t xml:space="preserve">       </w:t>
-      </w:r>
-      <w:r>
-        <w:rPr>
-          <w:b/>
-        </w:rPr>
-        <w:t xml:space="preserve"> </w:t>
-      </w:r>
-      <w:r>
-        <w:rPr>
-          <w:u w:val="single"/>
-        </w:rPr>
-        <w:t>Макашов А.</w:t>
-      </w:r>
-      <w:r>
-        <w:rPr>
-          <w:u w:val="single"/>
-        </w:rPr>
-        <w:t xml:space="preserve"> </w:t>
-      </w:r>
-      <w:r>
-        <w:rPr>
-          <w:u w:val="single"/>
-        </w:rPr>
-        <w:t>А.</w:t>
       </w:r>
       <w:r>
         <w:rPr>
@@ -1023,7 +997,7 @@
           <w:sz w:val="24"/>
           <w:szCs w:val="18"/>
         </w:rPr>
-        <w:tab/>
+        <w:t xml:space="preserve">         </w:t>
       </w:r>
       <w:r>
         <w:rPr>
@@ -1031,7 +1005,7 @@
           <w:sz w:val="24"/>
           <w:szCs w:val="18"/>
         </w:rPr>
-        <w:tab/>
+        <w:t>п</w:t>
       </w:r>
       <w:r>
         <w:rPr>
@@ -1039,7 +1013,7 @@
           <w:sz w:val="24"/>
           <w:szCs w:val="18"/>
         </w:rPr>
-        <w:t xml:space="preserve">         </w:t>
+        <w:t xml:space="preserve">одпись, дата                   </w:t>
       </w:r>
       <w:r>
         <w:rPr>
@@ -1047,7 +1021,7 @@
           <w:sz w:val="24"/>
           <w:szCs w:val="18"/>
         </w:rPr>
-        <w:t>п</w:t>
+        <w:t>ф</w:t>
       </w:r>
       <w:r>
         <w:rPr>
@@ -1055,7 +1029,7 @@
           <w:sz w:val="24"/>
           <w:szCs w:val="18"/>
         </w:rPr>
-        <w:t xml:space="preserve">одпись, дата                   </w:t>
+        <w:t>амилия</w:t>
       </w:r>
       <w:r>
         <w:rPr>
@@ -1063,7 +1037,7 @@
           <w:sz w:val="24"/>
           <w:szCs w:val="18"/>
         </w:rPr>
-        <w:t>ф</w:t>
+        <w:t>, и.о.</w:t>
       </w:r>
       <w:r>
         <w:rPr>
@@ -1071,83 +1045,41 @@
           <w:sz w:val="24"/>
           <w:szCs w:val="18"/>
         </w:rPr>
-        <w:t>амилия</w:t>
-      </w:r>
-      <w:r>
+        <w:t xml:space="preserve">            </w:t>
+      </w:r>
+    </w:p>
+    <w:p>
+      <w:pPr>
+        <w:spacing w:after="0" w:line="240" w:lineRule="auto"/>
+      </w:pPr>
+    </w:p>
+    <w:p>
+      <w:pPr>
+        <w:spacing w:after="0" w:line="240" w:lineRule="auto"/>
+      </w:pPr>
+    </w:p>
+    <w:p>
+      <w:pPr>
+        <w:spacing w:after="0" w:line="240" w:lineRule="auto"/>
+        <w:jc w:val="center"/>
         <w:rPr>
           <w:i/>
-          <w:sz w:val="24"/>
-          <w:szCs w:val="18"/>
-        </w:rPr>
-        <w:t xml:space="preserve">, </w:t>
-      </w:r>
-      <w:proofErr w:type="spellStart"/>
-      <w:r>
-        <w:rPr>
-          <w:i/>
-          <w:sz w:val="24"/>
-          <w:szCs w:val="18"/>
-        </w:rPr>
-        <w:t>и.о</w:t>
-      </w:r>
-      <w:proofErr w:type="spellEnd"/>
-      <w:r>
-        <w:rPr>
-          <w:i/>
-          <w:sz w:val="24"/>
-          <w:szCs w:val="18"/>
-        </w:rPr>
-        <w:t>.</w:t>
-      </w:r>
-      <w:r>
-        <w:rPr>
-          <w:i/>
-          <w:sz w:val="24"/>
-          <w:szCs w:val="18"/>
-        </w:rPr>
-        <w:t xml:space="preserve">            </w:t>
-      </w:r>
-    </w:p>
-    <w:p>
-      <w:pPr>
-        <w:spacing w:after="0" w:line="240" w:lineRule="auto"/>
-      </w:pPr>
-    </w:p>
-    <w:p>
-      <w:pPr>
-        <w:spacing w:after="0" w:line="240" w:lineRule="auto"/>
-      </w:pPr>
-    </w:p>
-    <w:p>
-      <w:pPr>
-        <w:spacing w:after="0" w:line="240" w:lineRule="auto"/>
-        <w:jc w:val="center"/>
-        <w:rPr>
-          <w:i/>
-          <w:sz w:val="22"/>
-        </w:rPr>
-      </w:pPr>
-    </w:p>
-    <w:p>
-      <w:pPr>
-        <w:spacing w:after="0" w:line="240" w:lineRule="auto"/>
-        <w:rPr>
-          <w:szCs w:val="28"/>
-        </w:rPr>
-      </w:pPr>
-      <w:proofErr w:type="gramStart"/>
-      <w:r>
-        <w:rPr>
-          <w:szCs w:val="28"/>
-        </w:rPr>
-        <w:t>Оценка  _</w:t>
-      </w:r>
-      <w:proofErr w:type="gramEnd"/>
-      <w:r>
-        <w:rPr>
-          <w:szCs w:val="28"/>
-        </w:rPr>
-        <w:t xml:space="preserve">_________________________________   </w:t>
+          <w:sz w:val="22"/>
+        </w:rPr>
+      </w:pPr>
+    </w:p>
+    <w:p>
+      <w:pPr>
+        <w:spacing w:after="0" w:line="240" w:lineRule="auto"/>
+        <w:rPr>
+          <w:szCs w:val="28"/>
+        </w:rPr>
+      </w:pPr>
+      <w:r>
+        <w:rPr>
+          <w:szCs w:val="28"/>
+        </w:rPr>
+        <w:t xml:space="preserve">Оценка  __________________________________   </w:t>
       </w:r>
     </w:p>
     <w:p>
@@ -1763,9 +1695,8 @@
           <w:szCs w:val="20"/>
           <w:lang w:eastAsia="ar-SA"/>
         </w:rPr>
-        <w:t xml:space="preserve">, имя, </w:t>
-      </w:r>
-      <w:proofErr w:type="gramStart"/>
+        <w:t>, имя, отчество;</w:t>
+      </w:r>
       <w:r>
         <w:rPr>
           <w:rFonts w:eastAsia="Times New Roman"/>
@@ -1773,26 +1704,7 @@
           <w:szCs w:val="20"/>
           <w:lang w:eastAsia="ar-SA"/>
         </w:rPr>
-        <w:t>отчество;</w:t>
-      </w:r>
-      <w:r>
-        <w:rPr>
-          <w:rFonts w:eastAsia="Times New Roman"/>
-          <w:sz w:val="20"/>
-          <w:szCs w:val="20"/>
-          <w:lang w:eastAsia="ar-SA"/>
-        </w:rPr>
-        <w:t xml:space="preserve">  индекс</w:t>
-      </w:r>
-      <w:proofErr w:type="gramEnd"/>
-      <w:r>
-        <w:rPr>
-          <w:rFonts w:eastAsia="Times New Roman"/>
-          <w:sz w:val="20"/>
-          <w:szCs w:val="20"/>
-          <w:lang w:eastAsia="ar-SA"/>
-        </w:rPr>
-        <w:t xml:space="preserve"> группы)</w:t>
+        <w:t xml:space="preserve">  индекс группы)</w:t>
       </w:r>
     </w:p>
     <w:p>
@@ -1898,9 +1810,8 @@
           <w:szCs w:val="28"/>
           <w:lang w:eastAsia="ar-SA"/>
         </w:rPr>
-        <w:t>Дата выдачи задания</w:t>
-      </w:r>
-      <w:proofErr w:type="gramStart"/>
+        <w:t xml:space="preserve">Дата выдачи задания </w:t>
+      </w:r>
       <w:r>
         <w:rPr>
           <w:rFonts w:eastAsia="Times New Roman"/>
@@ -1908,18 +1819,8 @@
           <w:szCs w:val="28"/>
           <w:lang w:eastAsia="ar-SA"/>
         </w:rPr>
-        <w:t xml:space="preserve"> </w:t>
-      </w:r>
-      <w:r>
-        <w:rPr>
-          <w:rFonts w:eastAsia="Times New Roman"/>
-          <w:b/>
-          <w:szCs w:val="28"/>
-          <w:lang w:eastAsia="ar-SA"/>
-        </w:rPr>
         <w:t xml:space="preserve">  «</w:t>
       </w:r>
-      <w:proofErr w:type="gramEnd"/>
       <w:r>
         <w:rPr>
           <w:rFonts w:eastAsia="Times New Roman"/>
@@ -2208,9 +2109,8 @@
           <w:szCs w:val="20"/>
           <w:lang w:eastAsia="ar-SA"/>
         </w:rPr>
-        <w:t>_</w:t>
-      </w:r>
-      <w:proofErr w:type="gramStart"/>
+        <w:t xml:space="preserve">__ </w:t>
+      </w:r>
       <w:r>
         <w:rPr>
           <w:rFonts w:eastAsia="Times New Roman"/>
@@ -2219,7 +2119,7 @@
           <w:szCs w:val="20"/>
           <w:lang w:eastAsia="ar-SA"/>
         </w:rPr>
-        <w:t xml:space="preserve">_ </w:t>
+        <w:t xml:space="preserve"> /</w:t>
       </w:r>
       <w:r>
         <w:rPr>
@@ -2229,17 +2129,6 @@
           <w:szCs w:val="20"/>
           <w:lang w:eastAsia="ar-SA"/>
         </w:rPr>
-        <w:t xml:space="preserve"> /</w:t>
-      </w:r>
-      <w:proofErr w:type="gramEnd"/>
-      <w:r>
-        <w:rPr>
-          <w:rFonts w:eastAsia="Times New Roman"/>
-          <w:b/>
-          <w:sz w:val="24"/>
-          <w:szCs w:val="20"/>
-          <w:lang w:eastAsia="ar-SA"/>
-        </w:rPr>
         <w:t xml:space="preserve">  </w:t>
       </w:r>
       <w:r>
@@ -2323,9 +2212,8 @@
           <w:szCs w:val="18"/>
           <w:lang w:eastAsia="ar-SA"/>
         </w:rPr>
-        <w:t xml:space="preserve">одпись, </w:t>
-      </w:r>
-      <w:proofErr w:type="gramStart"/>
+        <w:t>одпись, да</w:t>
+      </w:r>
       <w:r>
         <w:rPr>
           <w:rFonts w:eastAsia="Times New Roman"/>
@@ -2333,26 +2221,7 @@
           <w:szCs w:val="18"/>
           <w:lang w:eastAsia="ar-SA"/>
         </w:rPr>
-        <w:t>да</w:t>
-      </w:r>
-      <w:r>
-        <w:rPr>
-          <w:rFonts w:eastAsia="Times New Roman"/>
-          <w:sz w:val="18"/>
-          <w:szCs w:val="18"/>
-          <w:lang w:eastAsia="ar-SA"/>
-        </w:rPr>
-        <w:t xml:space="preserve">та)   </w:t>
-      </w:r>
-      <w:proofErr w:type="gramEnd"/>
-      <w:r>
-        <w:rPr>
-          <w:rFonts w:eastAsia="Times New Roman"/>
-          <w:sz w:val="18"/>
-          <w:szCs w:val="18"/>
-          <w:lang w:eastAsia="ar-SA"/>
-        </w:rPr>
-        <w:t xml:space="preserve">                            (</w:t>
+        <w:t>та)                               (</w:t>
       </w:r>
       <w:r>
         <w:rPr>
@@ -2578,6 +2447,8 @@
       <w:sdtPr>
         <w:rPr>
           <w:rFonts w:eastAsiaTheme="minorHAnsi" w:cstheme="minorBidi"/>
+          <w:b w:val="0"/>
+          <w:sz w:val="28"/>
           <w:szCs w:val="22"/>
           <w:lang w:eastAsia="en-US"/>
         </w:rPr>
@@ -2589,9 +2460,7 @@
       </w:sdtPr>
       <w:sdtEndPr>
         <w:rPr>
-          <w:b w:val="0"/>
           <w:bCs/>
-          <w:sz w:val="28"/>
         </w:rPr>
       </w:sdtEndPr>
       <w:sdtContent>
@@ -2644,7 +2513,7 @@
             </w:rPr>
             <w:fldChar w:fldCharType="separate"/>
           </w:r>
-          <w:hyperlink w:anchor="_Toc57484454" w:history="1">
+          <w:hyperlink w:anchor="_Toc58161703" w:history="1">
             <w:r>
               <w:rPr>
                 <w:rStyle w:val="a5"/>
@@ -2672,7 +2541,7 @@
                 <w:noProof/>
                 <w:webHidden/>
               </w:rPr>
-              <w:instrText xml:space="preserve"> PAGEREF _Toc57484454 \h </w:instrText>
+              <w:instrText xml:space="preserve"> PAGEREF _Toc58161703 \h </w:instrText>
             </w:r>
             <w:r>
               <w:rPr>
@@ -2716,7 +2585,7 @@
               <w:lang w:eastAsia="ru-RU"/>
             </w:rPr>
           </w:pPr>
-          <w:hyperlink w:anchor="_Toc57484455" w:history="1">
+          <w:hyperlink w:anchor="_Toc58161704" w:history="1">
             <w:r>
               <w:rPr>
                 <w:rStyle w:val="a5"/>
@@ -2744,7 +2613,7 @@
                 <w:noProof/>
                 <w:webHidden/>
               </w:rPr>
-              <w:instrText xml:space="preserve"> PAGEREF _Toc57484455 \h </w:instrText>
+              <w:instrText xml:space="preserve"> PAGEREF _Toc58161704 \h </w:instrText>
             </w:r>
             <w:r>
               <w:rPr>
@@ -2788,7 +2657,7 @@
               <w:lang w:eastAsia="ru-RU"/>
             </w:rPr>
           </w:pPr>
-          <w:hyperlink w:anchor="_Toc57484456" w:history="1">
+          <w:hyperlink w:anchor="_Toc58161705" w:history="1">
             <w:r>
               <w:rPr>
                 <w:rStyle w:val="a5"/>
@@ -2816,7 +2685,7 @@
                 <w:noProof/>
                 <w:webHidden/>
               </w:rPr>
-              <w:instrText xml:space="preserve"> PAGEREF _Toc57484456 \h </w:instrText>
+              <w:instrText xml:space="preserve"> PAGEREF _Toc58161705 \h </w:instrText>
             </w:r>
             <w:r>
               <w:rPr>
@@ -2860,7 +2729,7 @@
               <w:lang w:eastAsia="ru-RU"/>
             </w:rPr>
           </w:pPr>
-          <w:hyperlink w:anchor="_Toc57484457" w:history="1">
+          <w:hyperlink w:anchor="_Toc58161706" w:history="1">
             <w:r>
               <w:rPr>
                 <w:rStyle w:val="a5"/>
@@ -2888,7 +2757,7 @@
                 <w:noProof/>
                 <w:webHidden/>
               </w:rPr>
-              <w:instrText xml:space="preserve"> PAGEREF _Toc57484457 \h </w:instrText>
+              <w:instrText xml:space="preserve"> PAGEREF _Toc58161706 \h </w:instrText>
             </w:r>
             <w:r>
               <w:rPr>
@@ -2929,7 +2798,7 @@
               <w:lang w:eastAsia="ru-RU"/>
             </w:rPr>
           </w:pPr>
-          <w:hyperlink w:anchor="_Toc57484458" w:history="1">
+          <w:hyperlink w:anchor="_Toc58161707" w:history="1">
             <w:r>
               <w:rPr>
                 <w:rStyle w:val="a5"/>
@@ -2957,7 +2826,7 @@
                 <w:noProof/>
                 <w:webHidden/>
               </w:rPr>
-              <w:instrText xml:space="preserve"> PAGEREF _Toc57484458 \h </w:instrText>
+              <w:instrText xml:space="preserve"> PAGEREF _Toc58161707 \h </w:instrText>
             </w:r>
             <w:r>
               <w:rPr>
@@ -2977,7 +2846,7 @@
                 <w:noProof/>
                 <w:webHidden/>
               </w:rPr>
-              <w:t>10</w:t>
+              <w:t>11</w:t>
             </w:r>
             <w:r>
               <w:rPr>
@@ -2998,7 +2867,7 @@
               <w:lang w:eastAsia="ru-RU"/>
             </w:rPr>
           </w:pPr>
-          <w:hyperlink w:anchor="_Toc57484459" w:history="1">
+          <w:hyperlink w:anchor="_Toc58161708" w:history="1">
             <w:r>
               <w:rPr>
                 <w:rStyle w:val="a5"/>
@@ -3026,7 +2895,7 @@
                 <w:noProof/>
                 <w:webHidden/>
               </w:rPr>
-              <w:instrText xml:space="preserve"> PAGEREF _Toc57484459 \h </w:instrText>
+              <w:instrText xml:space="preserve"> PAGEREF _Toc58161708 \h </w:instrText>
             </w:r>
             <w:r>
               <w:rPr>
@@ -3046,7 +2915,7 @@
                 <w:noProof/>
                 <w:webHidden/>
               </w:rPr>
-              <w:t>13</w:t>
+              <w:t>15</w:t>
             </w:r>
             <w:r>
               <w:rPr>
@@ -3067,7 +2936,7 @@
               <w:lang w:eastAsia="ru-RU"/>
             </w:rPr>
           </w:pPr>
-          <w:hyperlink w:anchor="_Toc57484460" w:history="1">
+          <w:hyperlink w:anchor="_Toc58161709" w:history="1">
             <w:r>
               <w:rPr>
                 <w:rStyle w:val="a5"/>
@@ -3095,7 +2964,7 @@
                 <w:noProof/>
                 <w:webHidden/>
               </w:rPr>
-              <w:instrText xml:space="preserve"> PAGEREF _Toc57484460 \h </w:instrText>
+              <w:instrText xml:space="preserve"> PAGEREF _Toc58161709 \h </w:instrText>
             </w:r>
             <w:r>
               <w:rPr>
@@ -3115,7 +2984,7 @@
                 <w:noProof/>
                 <w:webHidden/>
               </w:rPr>
-              <w:t>14</w:t>
+              <w:t>16</w:t>
             </w:r>
             <w:r>
               <w:rPr>
@@ -3139,7 +3008,7 @@
               <w:lang w:eastAsia="ru-RU"/>
             </w:rPr>
           </w:pPr>
-          <w:hyperlink w:anchor="_Toc57484461" w:history="1">
+          <w:hyperlink w:anchor="_Toc58161710" w:history="1">
             <w:r>
               <w:rPr>
                 <w:rStyle w:val="a5"/>
@@ -3167,7 +3036,7 @@
                 <w:noProof/>
                 <w:webHidden/>
               </w:rPr>
-              <w:instrText xml:space="preserve"> PAGEREF _Toc57484461 \h </w:instrText>
+              <w:instrText xml:space="preserve"> PAGEREF _Toc58161710 \h </w:instrText>
             </w:r>
             <w:r>
               <w:rPr>
@@ -3187,7 +3056,7 @@
                 <w:noProof/>
                 <w:webHidden/>
               </w:rPr>
-              <w:t>15</w:t>
+              <w:t>19</w:t>
             </w:r>
             <w:r>
               <w:rPr>
@@ -3208,7 +3077,7 @@
               <w:lang w:eastAsia="ru-RU"/>
             </w:rPr>
           </w:pPr>
-          <w:hyperlink w:anchor="_Toc57484462" w:history="1">
+          <w:hyperlink w:anchor="_Toc58161711" w:history="1">
             <w:r>
               <w:rPr>
                 <w:rStyle w:val="a5"/>
@@ -3236,7 +3105,7 @@
                 <w:noProof/>
                 <w:webHidden/>
               </w:rPr>
-              <w:instrText xml:space="preserve"> PAGEREF _Toc57484462 \h </w:instrText>
+              <w:instrText xml:space="preserve"> PAGEREF _Toc58161711 \h </w:instrText>
             </w:r>
             <w:r>
               <w:rPr>
@@ -3256,7 +3125,7 @@
                 <w:noProof/>
                 <w:webHidden/>
               </w:rPr>
-              <w:t>15</w:t>
+              <w:t>19</w:t>
             </w:r>
             <w:r>
               <w:rPr>
@@ -3277,7 +3146,7 @@
               <w:lang w:eastAsia="ru-RU"/>
             </w:rPr>
           </w:pPr>
-          <w:hyperlink w:anchor="_Toc57484463" w:history="1">
+          <w:hyperlink w:anchor="_Toc58161712" w:history="1">
             <w:r>
               <w:rPr>
                 <w:rStyle w:val="a5"/>
@@ -3305,7 +3174,7 @@
                 <w:noProof/>
                 <w:webHidden/>
               </w:rPr>
-              <w:instrText xml:space="preserve"> PAGEREF _Toc57484463 \h </w:instrText>
+              <w:instrText xml:space="preserve"> PAGEREF _Toc58161712 \h </w:instrText>
             </w:r>
             <w:r>
               <w:rPr>
@@ -3325,7 +3194,7 @@
                 <w:noProof/>
                 <w:webHidden/>
               </w:rPr>
-              <w:t>18</w:t>
+              <w:t>22</w:t>
             </w:r>
             <w:r>
               <w:rPr>
@@ -3349,7 +3218,7 @@
               <w:lang w:eastAsia="ru-RU"/>
             </w:rPr>
           </w:pPr>
-          <w:hyperlink w:anchor="_Toc57484464" w:history="1">
+          <w:hyperlink w:anchor="_Toc58161713" w:history="1">
             <w:r>
               <w:rPr>
                 <w:rStyle w:val="a5"/>
@@ -3377,7 +3246,7 @@
                 <w:noProof/>
                 <w:webHidden/>
               </w:rPr>
-              <w:instrText xml:space="preserve"> PAGEREF _Toc57484464 \h </w:instrText>
+              <w:instrText xml:space="preserve"> PAGEREF _Toc58161713 \h </w:instrText>
             </w:r>
             <w:r>
               <w:rPr>
@@ -3397,7 +3266,7 @@
                 <w:noProof/>
                 <w:webHidden/>
               </w:rPr>
-              <w:t>20</w:t>
+              <w:t>24</w:t>
             </w:r>
             <w:r>
               <w:rPr>
@@ -3421,7 +3290,7 @@
               <w:lang w:eastAsia="ru-RU"/>
             </w:rPr>
           </w:pPr>
-          <w:hyperlink w:anchor="_Toc57484465" w:history="1">
+          <w:hyperlink w:anchor="_Toc58161714" w:history="1">
             <w:r>
               <w:rPr>
                 <w:rStyle w:val="a5"/>
@@ -3449,7 +3318,7 @@
                 <w:noProof/>
                 <w:webHidden/>
               </w:rPr>
-              <w:instrText xml:space="preserve"> PAGEREF _Toc57484465 \h </w:instrText>
+              <w:instrText xml:space="preserve"> PAGEREF _Toc58161714 \h </w:instrText>
             </w:r>
             <w:r>
               <w:rPr>
@@ -3469,7 +3338,7 @@
                 <w:noProof/>
                 <w:webHidden/>
               </w:rPr>
-              <w:t>21</w:t>
+              <w:t>25</w:t>
             </w:r>
             <w:r>
               <w:rPr>
@@ -3493,7 +3362,7 @@
               <w:lang w:eastAsia="ru-RU"/>
             </w:rPr>
           </w:pPr>
-          <w:hyperlink w:anchor="_Toc57484466" w:history="1">
+          <w:hyperlink w:anchor="_Toc58161715" w:history="1">
             <w:r>
               <w:rPr>
                 <w:rStyle w:val="a5"/>
@@ -3521,7 +3390,7 @@
                 <w:noProof/>
                 <w:webHidden/>
               </w:rPr>
-              <w:instrText xml:space="preserve"> PAGEREF _Toc57484466 \h </w:instrText>
+              <w:instrText xml:space="preserve"> PAGEREF _Toc58161715 \h </w:instrText>
             </w:r>
             <w:r>
               <w:rPr>
@@ -3541,7 +3410,7 @@
                 <w:noProof/>
                 <w:webHidden/>
               </w:rPr>
-              <w:t>22</w:t>
+              <w:t>26</w:t>
             </w:r>
             <w:r>
               <w:rPr>
@@ -3591,7 +3460,7 @@
         <w:pStyle w:val="1"/>
       </w:pPr>
       <w:bookmarkStart w:id="0" w:name="_Toc28256730"/>
-      <w:bookmarkStart w:id="1" w:name="_Toc57484454"/>
+      <w:bookmarkStart w:id="1" w:name="_Toc58161703"/>
       <w:r>
         <w:lastRenderedPageBreak/>
         <w:t>ПЕРЕЧЕНЬ</w:t>
@@ -3919,7 +3788,7 @@
       <w:pPr>
         <w:pStyle w:val="1"/>
       </w:pPr>
-      <w:bookmarkStart w:id="2" w:name="_Toc57484455"/>
+      <w:bookmarkStart w:id="2" w:name="_Toc58161704"/>
       <w:r>
         <w:lastRenderedPageBreak/>
         <w:t>ВВЕДЕНИЕ</w:t>
@@ -4152,7 +4021,6 @@
         </w:rPr>
         <w:t xml:space="preserve">различных опорных маркеров, таких как </w:t>
       </w:r>
-      <w:proofErr w:type="spellStart"/>
       <w:r>
         <w:rPr>
           <w:rFonts w:cs="Times New Roman"/>
@@ -4161,7 +4029,6 @@
         </w:rPr>
         <w:t>AruCo</w:t>
       </w:r>
-      <w:proofErr w:type="spellEnd"/>
       <w:r>
         <w:rPr>
           <w:rFonts w:cs="Times New Roman"/>
@@ -4199,7 +4066,6 @@
         </w:rPr>
         <w:t xml:space="preserve">, </w:t>
       </w:r>
-      <w:proofErr w:type="spellStart"/>
       <w:r>
         <w:rPr>
           <w:rFonts w:cs="Times New Roman"/>
@@ -4208,7 +4074,6 @@
         </w:rPr>
         <w:t>CCTag</w:t>
       </w:r>
-      <w:proofErr w:type="spellEnd"/>
       <w:r>
         <w:rPr>
           <w:rFonts w:cs="Times New Roman"/>
@@ -4257,7 +4122,6 @@
         <w:lastRenderedPageBreak/>
         <w:t xml:space="preserve">размера, расположенных как можно дальше друг от друга, совместно с каскадным детектором для их обнаружения. В связи с увеличенной базой ожидается получение большей точности в определении угловых координат по сравнению с единичным </w:t>
       </w:r>
-      <w:proofErr w:type="spellStart"/>
       <w:r>
         <w:rPr>
           <w:rFonts w:cs="Times New Roman"/>
@@ -4267,7 +4131,6 @@
         </w:rPr>
         <w:t>AruCo</w:t>
       </w:r>
-      <w:proofErr w:type="spellEnd"/>
       <w:r>
         <w:rPr>
           <w:rFonts w:cs="Times New Roman"/>
@@ -4444,7 +4307,7 @@
         <w:pStyle w:val="1"/>
         <w:jc w:val="left"/>
       </w:pPr>
-      <w:bookmarkStart w:id="3" w:name="_Toc57484456"/>
+      <w:bookmarkStart w:id="3" w:name="_Toc58161705"/>
       <w:r>
         <w:lastRenderedPageBreak/>
         <w:t>1 Исходные данные</w:t>
@@ -5180,13 +5043,8 @@
               </w:rPr>
             </w:pPr>
             <w:r>
-              <w:t xml:space="preserve">Энергетика: емкость батареи литий-ионных аккумуляторов, </w:t>
-            </w:r>
-            <w:proofErr w:type="spellStart"/>
-            <w:r>
-              <w:t>кВт·ч</w:t>
-            </w:r>
-            <w:proofErr w:type="spellEnd"/>
+              <w:t>Энергетика: емкость батареи литий-ионных аккумуляторов, кВт·ч</w:t>
+            </w:r>
           </w:p>
         </w:tc>
         <w:tc>
@@ -5363,10 +5221,7 @@
         <w:fldChar w:fldCharType="begin"/>
       </w:r>
       <w:r>
-        <w:instrText xml:space="preserve"> REF _Ref57463110 \h </w:instrText>
-      </w:r>
-      <w:r>
-        <w:instrText xml:space="preserve"> \* MERGEFORMAT </w:instrText>
+        <w:instrText xml:space="preserve"> REF _Ref57463110 \h  \* MERGEFORMAT </w:instrText>
       </w:r>
       <w:r>
         <w:fldChar w:fldCharType="separate"/>
@@ -5496,7 +5351,7 @@
         <w:pStyle w:val="1"/>
         <w:jc w:val="left"/>
       </w:pPr>
-      <w:bookmarkStart w:id="7" w:name="_Toc57484457"/>
+      <w:bookmarkStart w:id="7" w:name="_Toc58161706"/>
       <w:r>
         <w:lastRenderedPageBreak/>
         <w:t>2 Глубокая нейронная сеть</w:t>
@@ -5523,26 +5378,432 @@
       <w:r>
         <w:t>— совокупность методов машинного обучения, основанных на обучении представлениям, а не специализированным алгоритмам под конкретные задачи.</w:t>
       </w:r>
+      <w:r>
+        <w:t xml:space="preserve"> Машинное обучение используется в областях, не имеющих </w:t>
+      </w:r>
+      <w:r>
+        <w:t>детерминированного</w:t>
+      </w:r>
+      <w:r>
+        <w:t xml:space="preserve"> алгоритма решения, таких как</w:t>
+      </w:r>
+      <w:r>
+        <w:t xml:space="preserve"> распознавание образов в</w:t>
+      </w:r>
+      <w:r>
+        <w:t xml:space="preserve"> компьютерно</w:t>
+      </w:r>
+      <w:r>
+        <w:t>м</w:t>
+      </w:r>
+      <w:r>
+        <w:t xml:space="preserve"> зрени</w:t>
+      </w:r>
+      <w:r>
+        <w:t>и</w:t>
+      </w:r>
+      <w:r>
+        <w:t>.</w:t>
+      </w:r>
     </w:p>
     <w:p>
       <w:pPr>
         <w:ind w:firstLine="709"/>
       </w:pPr>
+      <w:r>
+        <w:t xml:space="preserve">Отметим, что существует несколько типов задач, связанных с распознаванием образов. </w:t>
+      </w:r>
+      <w:r>
+        <w:t>Это</w:t>
+      </w:r>
+    </w:p>
+    <w:p>
+      <w:pPr>
+        <w:pStyle w:val="aa"/>
+        <w:numPr>
+          <w:ilvl w:val="0"/>
+          <w:numId w:val="7"/>
+        </w:numPr>
+      </w:pPr>
+      <w:r>
+        <w:t>классификация,</w:t>
+      </w:r>
+    </w:p>
+    <w:p>
+      <w:pPr>
+        <w:pStyle w:val="aa"/>
+        <w:numPr>
+          <w:ilvl w:val="0"/>
+          <w:numId w:val="7"/>
+        </w:numPr>
+      </w:pPr>
+      <w:r>
+        <w:t>детектирование и</w:t>
+      </w:r>
+    </w:p>
+    <w:p>
+      <w:pPr>
+        <w:pStyle w:val="aa"/>
+        <w:numPr>
+          <w:ilvl w:val="0"/>
+          <w:numId w:val="7"/>
+        </w:numPr>
+      </w:pPr>
+      <w:r>
+        <w:t>сегментация.</w:t>
+      </w:r>
+    </w:p>
+    <w:p>
+      <w:pPr>
+        <w:ind w:firstLine="709"/>
+      </w:pPr>
+      <w:r>
+        <w:t xml:space="preserve">В задачах классификации требуется определить, присутствует ли на изображении искомый объект или нет. Для каждого изображения определяется вероятность его принадлежности к каждому из выходных классов. При детектировании дополнительно указывается описывающий прямоугольник (т.н. </w:t>
+      </w:r>
+      <w:r>
+        <w:rPr>
+          <w:lang w:val="en-US"/>
+        </w:rPr>
+        <w:t>bounding</w:t>
+      </w:r>
+      <w:r>
+        <w:t xml:space="preserve"> </w:t>
+      </w:r>
+      <w:r>
+        <w:rPr>
+          <w:lang w:val="en-US"/>
+        </w:rPr>
+        <w:t>box</w:t>
+      </w:r>
+      <w:r>
+        <w:t>)</w:t>
+      </w:r>
+      <w:r>
+        <w:t>, показывающий границы объекта на изображении. Сегментация</w:t>
+      </w:r>
+      <w:r>
+        <w:t xml:space="preserve">, как показано на рисунке </w:t>
+      </w:r>
+      <w:r>
+        <w:fldChar w:fldCharType="begin"/>
+      </w:r>
+      <w:r>
+        <w:instrText xml:space="preserve"> REF _Ref58161125 \h </w:instrText>
+      </w:r>
+      <w:r>
+        <w:instrText xml:space="preserve"> \* MERGEFORMAT </w:instrText>
+      </w:r>
+      <w:r>
+        <w:fldChar w:fldCharType="separate"/>
+      </w:r>
+      <w:r>
+        <w:rPr>
+          <w:vanish/>
+        </w:rPr>
+        <w:t xml:space="preserve">Рисунок  </w:t>
+      </w:r>
+      <w:r>
+        <w:rPr>
+          <w:noProof/>
+        </w:rPr>
+        <w:t>3</w:t>
+      </w:r>
+      <w:r>
+        <w:fldChar w:fldCharType="end"/>
+      </w:r>
+      <w:r>
+        <w:t>,</w:t>
+      </w:r>
+      <w:r>
+        <w:t xml:space="preserve"> </w:t>
+      </w:r>
+      <w:r>
+        <w:t>призвана определить принадлежность каждого пикселя на изображении к определённому классу.</w:t>
+      </w:r>
+    </w:p>
+    <w:tbl>
+      <w:tblPr>
+        <w:tblStyle w:val="ab"/>
+        <w:tblW w:w="0" w:type="auto"/>
+        <w:tblBorders>
+          <w:top w:val="none" w:sz="0" w:space="0" w:color="auto"/>
+          <w:left w:val="none" w:sz="0" w:space="0" w:color="auto"/>
+          <w:bottom w:val="none" w:sz="0" w:space="0" w:color="auto"/>
+          <w:right w:val="none" w:sz="0" w:space="0" w:color="auto"/>
+          <w:insideH w:val="none" w:sz="0" w:space="0" w:color="auto"/>
+          <w:insideV w:val="none" w:sz="0" w:space="0" w:color="auto"/>
+        </w:tblBorders>
+        <w:tblLook w:val="04A0" w:firstRow="1" w:lastRow="0" w:firstColumn="1" w:lastColumn="0" w:noHBand="0" w:noVBand="1"/>
+      </w:tblPr>
+      <w:tblGrid>
+        <w:gridCol w:w="4981"/>
+        <w:gridCol w:w="4374"/>
+      </w:tblGrid>
+      <w:tr>
+        <w:tc>
+          <w:tcPr>
+            <w:tcW w:w="4672" w:type="dxa"/>
+          </w:tcPr>
+          <w:p>
+            <w:r>
+              <w:rPr>
+                <w:noProof/>
+              </w:rPr>
+              <w:drawing>
+                <wp:inline distT="0" distB="0" distL="0" distR="0" wp14:anchorId="39C431C5" wp14:editId="3F329D60">
+                  <wp:extent cx="3268493" cy="1827138"/>
+                  <wp:effectExtent l="0" t="0" r="8255" b="1905"/>
+                  <wp:docPr id="18" name="Рисунок 18"/>
+                  <wp:cNvGraphicFramePr>
+                    <a:graphicFrameLocks xmlns:a="http://schemas.openxmlformats.org/drawingml/2006/main" noChangeAspect="1"/>
+                  </wp:cNvGraphicFramePr>
+                  <a:graphic xmlns:a="http://schemas.openxmlformats.org/drawingml/2006/main">
+                    <a:graphicData uri="http://schemas.openxmlformats.org/drawingml/2006/picture">
+                      <pic:pic xmlns:pic="http://schemas.openxmlformats.org/drawingml/2006/picture">
+                        <pic:nvPicPr>
+                          <pic:cNvPr id="0" name="Picture 3"/>
+                          <pic:cNvPicPr>
+                            <a:picLocks noChangeAspect="1" noChangeArrowheads="1"/>
+                          </pic:cNvPicPr>
+                        </pic:nvPicPr>
+                        <pic:blipFill>
+                          <a:blip r:embed="rId12" cstate="print">
+                            <a:extLst>
+                              <a:ext uri="{28A0092B-C50C-407E-A947-70E740481C1C}">
+                                <a14:useLocalDpi xmlns:a14="http://schemas.microsoft.com/office/drawing/2010/main" val="0"/>
+                              </a:ext>
+                            </a:extLst>
+                          </a:blip>
+                          <a:srcRect/>
+                          <a:stretch>
+                            <a:fillRect/>
+                          </a:stretch>
+                        </pic:blipFill>
+                        <pic:spPr bwMode="auto">
+                          <a:xfrm>
+                            <a:off x="0" y="0"/>
+                            <a:ext cx="3276299" cy="1831502"/>
+                          </a:xfrm>
+                          <a:prstGeom prst="rect">
+                            <a:avLst/>
+                          </a:prstGeom>
+                          <a:noFill/>
+                          <a:ln>
+                            <a:noFill/>
+                          </a:ln>
+                        </pic:spPr>
+                      </pic:pic>
+                    </a:graphicData>
+                  </a:graphic>
+                </wp:inline>
+              </w:drawing>
+            </w:r>
+          </w:p>
+        </w:tc>
+        <w:tc>
+          <w:tcPr>
+            <w:tcW w:w="4673" w:type="dxa"/>
+          </w:tcPr>
+          <w:p>
+            <w:pPr>
+              <w:ind w:left="-179"/>
+            </w:pPr>
+            <w:r>
+              <w:rPr>
+                <w:noProof/>
+                <w:lang w:val="en-US"/>
+              </w:rPr>
+              <w:drawing>
+                <wp:inline distT="0" distB="0" distL="0" distR="0" wp14:anchorId="315DDC15" wp14:editId="2187DC0F">
+                  <wp:extent cx="2972523" cy="1826895"/>
+                  <wp:effectExtent l="0" t="0" r="0" b="1905"/>
+                  <wp:docPr id="19" name="Рисунок 19"/>
+                  <wp:cNvGraphicFramePr>
+                    <a:graphicFrameLocks xmlns:a="http://schemas.openxmlformats.org/drawingml/2006/main" noChangeAspect="1"/>
+                  </wp:cNvGraphicFramePr>
+                  <a:graphic xmlns:a="http://schemas.openxmlformats.org/drawingml/2006/main">
+                    <a:graphicData uri="http://schemas.openxmlformats.org/drawingml/2006/picture">
+                      <pic:pic xmlns:pic="http://schemas.openxmlformats.org/drawingml/2006/picture">
+                        <pic:nvPicPr>
+                          <pic:cNvPr id="0" name="Picture 4"/>
+                          <pic:cNvPicPr>
+                            <a:picLocks noChangeAspect="1" noChangeArrowheads="1"/>
+                          </pic:cNvPicPr>
+                        </pic:nvPicPr>
+                        <pic:blipFill rotWithShape="1">
+                          <a:blip r:embed="rId13" cstate="print">
+                            <a:extLst>
+                              <a:ext uri="{28A0092B-C50C-407E-A947-70E740481C1C}">
+                                <a14:useLocalDpi xmlns:a14="http://schemas.microsoft.com/office/drawing/2010/main" val="0"/>
+                              </a:ext>
+                            </a:extLst>
+                          </a:blip>
+                          <a:srcRect b="18314"/>
+                          <a:stretch/>
+                        </pic:blipFill>
+                        <pic:spPr bwMode="auto">
+                          <a:xfrm>
+                            <a:off x="0" y="0"/>
+                            <a:ext cx="2983111" cy="1833402"/>
+                          </a:xfrm>
+                          <a:prstGeom prst="rect">
+                            <a:avLst/>
+                          </a:prstGeom>
+                          <a:noFill/>
+                          <a:ln>
+                            <a:noFill/>
+                          </a:ln>
+                          <a:extLst>
+                            <a:ext uri="{53640926-AAD7-44D8-BBD7-CCE9431645EC}">
+                              <a14:shadowObscured xmlns:a14="http://schemas.microsoft.com/office/drawing/2010/main"/>
+                            </a:ext>
+                          </a:extLst>
+                        </pic:spPr>
+                      </pic:pic>
+                    </a:graphicData>
+                  </a:graphic>
+                </wp:inline>
+              </w:drawing>
+            </w:r>
+          </w:p>
+        </w:tc>
+      </w:tr>
+    </w:tbl>
+    <w:p>
+      <w:pPr>
+        <w:pStyle w:val="a3"/>
+        <w:rPr>
+          <w:lang w:val="ru-RU"/>
+        </w:rPr>
+      </w:pPr>
+      <w:bookmarkStart w:id="8" w:name="_Ref58161125"/>
+      <w:r>
+        <w:rPr>
+          <w:lang w:val="ru-RU"/>
+        </w:rPr>
+        <w:t xml:space="preserve">Рисунок  </w:t>
+      </w:r>
+      <w:r>
+        <w:fldChar w:fldCharType="begin"/>
+      </w:r>
+      <w:r>
+        <w:rPr>
+          <w:lang w:val="ru-RU"/>
+        </w:rPr>
+        <w:instrText xml:space="preserve"> </w:instrText>
+      </w:r>
+      <w:r>
+        <w:instrText>SEQ</w:instrText>
+      </w:r>
+      <w:r>
+        <w:rPr>
+          <w:lang w:val="ru-RU"/>
+        </w:rPr>
+        <w:instrText xml:space="preserve"> Рисунок_ \* </w:instrText>
+      </w:r>
+      <w:r>
+        <w:instrText>ARABIC</w:instrText>
+      </w:r>
+      <w:r>
+        <w:rPr>
+          <w:lang w:val="ru-RU"/>
+        </w:rPr>
+        <w:instrText xml:space="preserve"> </w:instrText>
+      </w:r>
+      <w:r>
+        <w:fldChar w:fldCharType="separate"/>
+      </w:r>
+      <w:r>
+        <w:rPr>
+          <w:noProof/>
+        </w:rPr>
+        <w:t>3</w:t>
+      </w:r>
+      <w:r>
+        <w:fldChar w:fldCharType="end"/>
+      </w:r>
+      <w:bookmarkEnd w:id="8"/>
+      <w:r>
+        <w:rPr>
+          <w:lang w:val="ru-RU"/>
+        </w:rPr>
+        <w:t xml:space="preserve"> – </w:t>
+      </w:r>
+      <w:r>
+        <w:rPr>
+          <w:lang w:val="ru-RU"/>
+        </w:rPr>
+        <w:t>Слева – д</w:t>
+      </w:r>
+      <w:r>
+        <w:rPr>
+          <w:lang w:val="ru-RU"/>
+        </w:rPr>
+        <w:t xml:space="preserve">етектирование, </w:t>
+      </w:r>
+      <w:r>
+        <w:rPr>
+          <w:lang w:val="ru-RU"/>
+        </w:rPr>
+        <w:t>справа</w:t>
+      </w:r>
+      <w:r>
+        <w:rPr>
+          <w:lang w:val="ru-RU"/>
+        </w:rPr>
+        <w:t xml:space="preserve"> – </w:t>
+      </w:r>
+      <w:r>
+        <w:rPr>
+          <w:lang w:val="ru-RU"/>
+        </w:rPr>
+        <w:t>сегментация</w:t>
+      </w:r>
+    </w:p>
+    <w:p>
+      <w:pPr>
+        <w:ind w:firstLine="709"/>
+      </w:pPr>
+      <w:r>
+        <w:lastRenderedPageBreak/>
+        <w:t>В данной научной работе будем решать задачу классификации</w:t>
+      </w:r>
+      <w:r>
+        <w:t>, в дальнейшем под термином "</w:t>
+      </w:r>
+      <w:r>
+        <w:t>распознавание</w:t>
+      </w:r>
+      <w:r>
+        <w:t>" будем иметь в виду</w:t>
+      </w:r>
+      <w:r>
+        <w:t xml:space="preserve"> именно</w:t>
+      </w:r>
+      <w:r>
+        <w:t xml:space="preserve"> её.</w:t>
+      </w:r>
     </w:p>
     <w:p>
       <w:pPr>
         <w:pStyle w:val="2"/>
-      </w:pPr>
-      <w:bookmarkStart w:id="8" w:name="_Toc57484458"/>
-      <w:r>
+        <w:rPr>
+          <w:lang w:val="ru-RU"/>
+        </w:rPr>
+      </w:pPr>
+      <w:bookmarkStart w:id="9" w:name="_Toc58161707"/>
+      <w:r>
+        <w:rPr>
+          <w:lang w:val="ru-RU"/>
+        </w:rPr>
         <w:t>2.1 Выбор архитектуры и типа сети</w:t>
       </w:r>
-      <w:bookmarkEnd w:id="8"/>
-    </w:p>
-    <w:p>
-      <w:pPr>
-        <w:rPr>
-          <w:lang w:val="en-US" w:eastAsia="zh-CN" w:bidi="en-US"/>
+      <w:bookmarkEnd w:id="9"/>
+    </w:p>
+    <w:p>
+      <w:pPr>
+        <w:rPr>
+          <w:lang w:eastAsia="zh-CN" w:bidi="en-US"/>
         </w:rPr>
       </w:pPr>
     </w:p>
@@ -5551,24 +5812,37 @@
         <w:ind w:firstLine="709"/>
       </w:pPr>
       <w:r>
-        <w:t xml:space="preserve">Для </w:t>
-      </w:r>
-      <w:proofErr w:type="spellStart"/>
-      <w:r>
-        <w:t>полносвязной</w:t>
-      </w:r>
-      <w:proofErr w:type="spellEnd"/>
-      <w:r>
-        <w:t xml:space="preserve"> сети, основывающейся на значениях конкретных пикселей, два изображения, показанные на рисунке </w:t>
+        <w:t xml:space="preserve">Полносвязная сеть в задачах распознавания </w:t>
+      </w:r>
+      <w:r>
+        <w:t>основыва</w:t>
+      </w:r>
+      <w:r>
+        <w:t>ется</w:t>
+      </w:r>
+      <w:r>
+        <w:t xml:space="preserve"> на значениях конкретных пикселей</w:t>
+      </w:r>
+      <w:r>
+        <w:t xml:space="preserve">.  </w:t>
+      </w:r>
+      <w:r>
+        <w:t>Для сети</w:t>
+      </w:r>
+      <w:r>
+        <w:t xml:space="preserve"> </w:t>
+      </w:r>
+      <w:r>
+        <w:t>типа перцептрона, впервые использовавшейся для распознавания рукописных цифр</w:t>
+      </w:r>
+      <w:r>
+        <w:t xml:space="preserve">, два изображения, показанные на рисунке </w:t>
       </w:r>
       <w:r>
         <w:fldChar w:fldCharType="begin"/>
       </w:r>
       <w:r>
-        <w:instrText xml:space="preserve"> REF _Ref57459082 \h </w:instrText>
-      </w:r>
-      <w:r>
-        <w:instrText xml:space="preserve"> \* MERGEFORMAT </w:instrText>
+        <w:instrText xml:space="preserve"> REF _Ref57459082 \h  \* MERGEFORMAT </w:instrText>
       </w:r>
       <w:r>
         <w:fldChar w:fldCharType="separate"/>
@@ -5583,7 +5857,7 @@
         <w:rPr>
           <w:noProof/>
         </w:rPr>
-        <w:t>3</w:t>
+        <w:t>4</w:t>
       </w:r>
       <w:r>
         <w:fldChar w:fldCharType="end"/>
@@ -5622,7 +5896,7 @@
                     </pic:cNvPicPr>
                   </pic:nvPicPr>
                   <pic:blipFill>
-                    <a:blip r:embed="rId12">
+                    <a:blip r:embed="rId14">
                       <a:extLst>
                         <a:ext uri="{28A0092B-C50C-407E-A947-70E740481C1C}">
                           <a14:useLocalDpi xmlns:a14="http://schemas.microsoft.com/office/drawing/2010/main" val="0"/>
@@ -5661,7 +5935,7 @@
           <w:lang w:val="ru-RU"/>
         </w:rPr>
       </w:pPr>
-      <w:bookmarkStart w:id="9" w:name="_Ref57459082"/>
+      <w:bookmarkStart w:id="10" w:name="_Ref57459082"/>
       <w:r>
         <w:rPr>
           <w:lang w:val="ru-RU"/>
@@ -5703,12 +5977,12 @@
           <w:noProof/>
           <w:lang w:val="ru-RU"/>
         </w:rPr>
-        <w:t>3</w:t>
+        <w:t>4</w:t>
       </w:r>
       <w:r>
         <w:fldChar w:fldCharType="end"/>
       </w:r>
-      <w:bookmarkEnd w:id="9"/>
+      <w:bookmarkEnd w:id="10"/>
       <w:r>
         <w:rPr>
           <w:lang w:val="ru-RU"/>
@@ -5732,7 +6006,13 @@
         <w:ind w:firstLine="709"/>
       </w:pPr>
       <w:r>
-        <w:t xml:space="preserve"> Для задач распознавания образов и классификации изображений используются свёрточные нейронные сети</w:t>
+        <w:t xml:space="preserve"> </w:t>
+      </w:r>
+      <w:r>
+        <w:t>Поэтому д</w:t>
+      </w:r>
+      <w:r>
+        <w:t>ля задач распознавания образов и классификации изображений используются свёрточные нейронные сети</w:t>
       </w:r>
       <w:r>
         <w:t xml:space="preserve"> (СНС)</w:t>
@@ -5747,13 +6027,7 @@
         <w:t>е</w:t>
       </w:r>
       <w:r>
-        <w:t xml:space="preserve"> автоматически </w:t>
-      </w:r>
-      <w:r>
-        <w:t xml:space="preserve">выделять существенные признаки на изображении аналогично </w:t>
-      </w:r>
-      <w:r>
-        <w:t>каскадному классификатору Хаара</w:t>
+        <w:t xml:space="preserve"> автоматически выделять существенные признаки на изображении аналогично каскадному классификатору Хаара</w:t>
       </w:r>
       <w:r>
         <w:t>. СНС</w:t>
@@ -5819,7 +6093,7 @@
         <w:rPr>
           <w:noProof/>
         </w:rPr>
-        <w:t>4</w:t>
+        <w:t>5</w:t>
       </w:r>
       <w:r>
         <w:fldChar w:fldCharType="end"/>
@@ -5828,56 +6102,39 @@
         <w:t>.</w:t>
       </w:r>
       <w:r>
+        <w:t xml:space="preserve"> </w:t>
+      </w:r>
+      <w:r>
+        <w:t>Операция свёртки строит карту для каждого автоматически выбранного признака, а последующая выборка позволяет эффективно уменьшать размерность данных.</w:t>
+      </w:r>
+      <w:r>
+        <w:t xml:space="preserve"> </w:t>
+      </w:r>
+      <w:r>
         <w:t xml:space="preserve"> Последний слой</w:t>
       </w:r>
       <w:r>
         <w:t> </w:t>
       </w:r>
       <w:r>
-        <w:t xml:space="preserve">– </w:t>
-      </w:r>
-      <w:proofErr w:type="spellStart"/>
-      <w:r>
-        <w:t>полносвязный</w:t>
-      </w:r>
-      <w:proofErr w:type="spellEnd"/>
-      <w:r>
-        <w:t>, количество выходных нейронов равно количеству детектируемых классов объектов.</w:t>
-      </w:r>
-      <w:r>
-        <w:t xml:space="preserve"> </w:t>
-      </w:r>
-      <w:r>
-        <w:t>Операция свёртки</w:t>
-      </w:r>
-      <w:r>
-        <w:t xml:space="preserve"> строит карту для каждого </w:t>
-      </w:r>
-      <w:r>
+        <w:t>всегда</w:t>
+      </w:r>
+      <w:r>
+        <w:t xml:space="preserve"> полносвязный, количество выходных нейронов равно количеству детектируемых классов объектов.</w:t>
+      </w:r>
+    </w:p>
+    <w:p>
+      <w:pPr>
+        <w:jc w:val="center"/>
+        <w:rPr>
+          <w:lang w:eastAsia="zh-CN" w:bidi="en-US"/>
+        </w:rPr>
+      </w:pPr>
+      <w:r>
+        <w:rPr>
+          <w:noProof/>
+        </w:rPr>
         <w:lastRenderedPageBreak/>
-        <w:t>автоматически выбранного признака, а</w:t>
-      </w:r>
-      <w:r>
-        <w:t xml:space="preserve"> последующая</w:t>
-      </w:r>
-      <w:r>
-        <w:t xml:space="preserve"> выборка</w:t>
-      </w:r>
-      <w:r>
-        <w:t xml:space="preserve"> позволяет эффективно уменьшать размерность данных.</w:t>
-      </w:r>
-    </w:p>
-    <w:p>
-      <w:pPr>
-        <w:jc w:val="center"/>
-        <w:rPr>
-          <w:lang w:eastAsia="zh-CN" w:bidi="en-US"/>
-        </w:rPr>
-      </w:pPr>
-      <w:r>
-        <w:rPr>
-          <w:noProof/>
-        </w:rPr>
         <w:drawing>
           <wp:inline distT="0" distB="0" distL="0" distR="0" wp14:anchorId="2A6BC632" wp14:editId="35F82BF8">
             <wp:extent cx="5164667" cy="1606257"/>
@@ -5896,7 +6153,7 @@
                     </pic:cNvPicPr>
                   </pic:nvPicPr>
                   <pic:blipFill>
-                    <a:blip r:embed="rId13">
+                    <a:blip r:embed="rId15">
                       <a:extLst>
                         <a:ext uri="{28A0092B-C50C-407E-A947-70E740481C1C}">
                           <a14:useLocalDpi xmlns:a14="http://schemas.microsoft.com/office/drawing/2010/main" val="0"/>
@@ -5935,7 +6192,7 @@
           <w:lang w:val="ru-RU"/>
         </w:rPr>
       </w:pPr>
-      <w:bookmarkStart w:id="10" w:name="_Ref57321038"/>
+      <w:bookmarkStart w:id="11" w:name="_Ref57321038"/>
       <w:r>
         <w:rPr>
           <w:lang w:val="ru-RU"/>
@@ -5975,37 +6232,486 @@
       <w:r>
         <w:rPr>
           <w:noProof/>
-        </w:rPr>
+          <w:lang w:val="ru-RU"/>
+        </w:rPr>
+        <w:t>5</w:t>
+      </w:r>
+      <w:r>
+        <w:fldChar w:fldCharType="end"/>
+      </w:r>
+      <w:bookmarkEnd w:id="11"/>
+      <w:r>
+        <w:rPr>
+          <w:lang w:val="ru-RU"/>
+        </w:rPr>
+        <w:t xml:space="preserve"> – Обобщённая структура свёрточной нейросети</w:t>
+      </w:r>
+    </w:p>
+    <w:p>
+      <w:pPr>
+        <w:jc w:val="center"/>
+        <w:rPr>
+          <w:lang w:eastAsia="zh-CN" w:bidi="en-US"/>
+        </w:rPr>
+      </w:pPr>
+    </w:p>
+    <w:p>
+      <w:pPr>
+        <w:ind w:firstLine="709"/>
+      </w:pPr>
+      <w:r>
+        <w:t xml:space="preserve">Прежде чем приступить к обучению необходимо определиться с типом и конфигурацией сети. </w:t>
+      </w:r>
+      <w:r>
+        <w:t>За основу была взята СНС</w:t>
+      </w:r>
+      <w:r>
+        <w:t xml:space="preserve"> </w:t>
+      </w:r>
+      <w:r>
+        <w:t>по классификации цветов</w:t>
+      </w:r>
+      <w:r>
+        <w:t xml:space="preserve"> [</w:t>
+      </w:r>
+      <w:r>
+        <w:fldChar w:fldCharType="begin"/>
+      </w:r>
+      <w:r>
+        <w:instrText xml:space="preserve"> REF _Ref57459737 \r \h </w:instrText>
+      </w:r>
+      <w:r>
+        <w:fldChar w:fldCharType="separate"/>
+      </w:r>
+      <w:r>
         <w:t>4</w:t>
       </w:r>
       <w:r>
         <w:fldChar w:fldCharType="end"/>
       </w:r>
-      <w:bookmarkEnd w:id="10"/>
-      <w:r>
-        <w:rPr>
-          <w:lang w:val="ru-RU"/>
-        </w:rPr>
-        <w:t xml:space="preserve"> – Обобщённая структура </w:t>
-      </w:r>
-      <w:proofErr w:type="spellStart"/>
-      <w:r>
-        <w:rPr>
-          <w:lang w:val="ru-RU"/>
-        </w:rPr>
-        <w:t>свёрточной</w:t>
-      </w:r>
-      <w:proofErr w:type="spellEnd"/>
-      <w:r>
-        <w:rPr>
-          <w:lang w:val="ru-RU"/>
-        </w:rPr>
-        <w:t xml:space="preserve"> нейросети</w:t>
-      </w:r>
-    </w:p>
-    <w:p>
-      <w:pPr>
+      <w:r>
+        <w:t>]</w:t>
+      </w:r>
+      <w:r>
+        <w:t>, проектир</w:t>
+      </w:r>
+      <w:r>
+        <w:t>ование и обучение которой показано</w:t>
+      </w:r>
+      <w:r>
+        <w:t xml:space="preserve"> в официальном примере</w:t>
+      </w:r>
+      <w:r>
+        <w:t xml:space="preserve"> на странице</w:t>
+      </w:r>
+      <w:r>
+        <w:t xml:space="preserve"> фреймворка </w:t>
+      </w:r>
+      <w:r>
+        <w:rPr>
+          <w:lang w:val="en-US"/>
+        </w:rPr>
+        <w:t>TensorFlow</w:t>
+      </w:r>
+      <w:r>
+        <w:t> </w:t>
+      </w:r>
+      <w:r>
+        <w:t>[</w:t>
+      </w:r>
+      <w:r>
+        <w:fldChar w:fldCharType="begin"/>
+      </w:r>
+      <w:r>
+        <w:instrText xml:space="preserve"> REF _Ref57459745 \r \h </w:instrText>
+      </w:r>
+      <w:r>
+        <w:fldChar w:fldCharType="separate"/>
+      </w:r>
+      <w:r>
+        <w:t>5</w:t>
+      </w:r>
+      <w:r>
+        <w:fldChar w:fldCharType="end"/>
+      </w:r>
+      <w:r>
+        <w:t>]</w:t>
+      </w:r>
+      <w:r>
+        <w:t>.</w:t>
+      </w:r>
+      <w:r>
+        <w:t xml:space="preserve"> </w:t>
+      </w:r>
+      <w:r>
+        <w:t xml:space="preserve">Модель имеет простейшую структуру, представляющую </w:t>
+      </w:r>
+      <w:r>
+        <w:t xml:space="preserve">собой </w:t>
+      </w:r>
+      <w:r>
+        <w:t>последовательный набор слоёв.</w:t>
+      </w:r>
+      <w:r>
+        <w:t xml:space="preserve"> </w:t>
+      </w:r>
+      <w:r>
+        <w:t>Архитектура сети подходит для решаемой задачи, поскольку</w:t>
+      </w:r>
+      <w:r>
+        <w:t>:</w:t>
+      </w:r>
+    </w:p>
+    <w:p>
+      <w:pPr>
+        <w:pStyle w:val="aa"/>
+        <w:numPr>
+          <w:ilvl w:val="0"/>
+          <w:numId w:val="6"/>
+        </w:numPr>
+      </w:pPr>
+      <w:r>
+        <w:t>данная сеть осуществляет распознавание образов</w:t>
+      </w:r>
+      <w:r>
+        <w:t xml:space="preserve"> на цветных изображениях</w:t>
+      </w:r>
+      <w:r>
+        <w:t>;</w:t>
+      </w:r>
+    </w:p>
+    <w:p>
+      <w:pPr>
+        <w:pStyle w:val="aa"/>
+        <w:numPr>
+          <w:ilvl w:val="0"/>
+          <w:numId w:val="6"/>
+        </w:numPr>
+      </w:pPr>
+      <w:r>
+        <w:t>СНС способна</w:t>
+      </w:r>
+      <w:r>
+        <w:t xml:space="preserve"> успешно</w:t>
+      </w:r>
+      <w:r>
+        <w:t xml:space="preserve"> классифицировать 5 видов цветов с точностью до 89%</w:t>
+      </w:r>
+      <w:r>
+        <w:t xml:space="preserve"> (</w:t>
+      </w:r>
+      <w:r>
+        <w:t>результат невысокий, поскольку в учебных целях в наборе данных добавлено значительное количество "выбросов"</w:t>
+      </w:r>
+      <w:r>
+        <w:t>)</w:t>
+      </w:r>
+      <w:r>
+        <w:t>;</w:t>
+      </w:r>
+    </w:p>
+    <w:p>
+      <w:pPr>
+        <w:pStyle w:val="aa"/>
+        <w:numPr>
+          <w:ilvl w:val="0"/>
+          <w:numId w:val="6"/>
+        </w:numPr>
+      </w:pPr>
+      <w:r>
+        <w:t>подобная точность достигнута на наборе данных в 5 тысяч изображений, а значит, обучение не займёт слишком много времени.</w:t>
+      </w:r>
+    </w:p>
+    <w:p>
+      <w:pPr>
+        <w:ind w:firstLine="709"/>
+      </w:pPr>
+      <w:r>
+        <w:t xml:space="preserve">Отметим, что в данной работе в качестве прототипа используется лишь модель, представляющая собой </w:t>
+      </w:r>
+      <w:r>
+        <w:t>комбинацию слоёв и их функций активации, заданные параметры оптимизатора и начальные значения весов, а не предобученный граф вычислений.</w:t>
+      </w:r>
+      <w:r>
+        <w:t xml:space="preserve"> </w:t>
+      </w:r>
+      <w:r>
+        <w:t xml:space="preserve">Предобученный граф может понадобиться </w:t>
+      </w:r>
+      <w:r>
+        <w:lastRenderedPageBreak/>
+        <w:t>в случае дообучения имеющейся СНС на распознавание дополнительных классов объектов.</w:t>
+      </w:r>
+    </w:p>
+    <w:p>
+      <w:pPr>
+        <w:pStyle w:val="aa"/>
+        <w:ind w:left="0" w:firstLine="709"/>
+      </w:pPr>
+      <w:r>
+        <w:t xml:space="preserve">Для готовой модели </w:t>
+      </w:r>
+      <w:r>
+        <w:t xml:space="preserve">помимо пути в файловой системе к каталогу с изображениями необходимо задать размер </w:t>
+      </w:r>
+      <w:r>
+        <w:t xml:space="preserve">входных данных. </w:t>
+      </w:r>
+      <w:r>
+        <w:t xml:space="preserve">В используемом прототипе </w:t>
+      </w:r>
+      <w:r>
+        <w:t>СНС производит масштабирование любого изображения до 180 пикселей по</w:t>
+      </w:r>
+      <w:r>
+        <w:t xml:space="preserve"> ширин</w:t>
+      </w:r>
+      <w:r>
+        <w:t>е</w:t>
+      </w:r>
+      <w:r>
+        <w:t xml:space="preserve"> и высот</w:t>
+      </w:r>
+      <w:r>
+        <w:t>е.</w:t>
+      </w:r>
+    </w:p>
+    <w:p>
+      <w:pPr>
+        <w:pStyle w:val="aa"/>
+        <w:ind w:left="0" w:firstLine="709"/>
+      </w:pPr>
+      <w:r>
+        <w:t xml:space="preserve">Чем меньше ширина и высота, тем быстрее происходят вычисления в процессе принятия решения нейросетью (т.н. </w:t>
+      </w:r>
+      <w:r>
+        <w:rPr>
+          <w:lang w:val="en-US"/>
+        </w:rPr>
+        <w:t>inference</w:t>
+      </w:r>
+      <w:r>
+        <w:t>)</w:t>
+      </w:r>
+      <w:r>
+        <w:t>, что важно в случае работы в режиме реального времени.</w:t>
+      </w:r>
+      <w:r>
+        <w:t xml:space="preserve"> Уменьшим фотографию ДЗС</w:t>
+      </w:r>
+      <w:r>
+        <w:t xml:space="preserve"> в графическом редакторе (см. рисунок</w:t>
+      </w:r>
+      <w:r>
+        <w:t xml:space="preserve"> </w:t>
+      </w:r>
+      <w:r>
+        <w:fldChar w:fldCharType="begin"/>
+      </w:r>
+      <w:r>
+        <w:instrText xml:space="preserve"> REF _Ref58159602 \h </w:instrText>
+      </w:r>
+      <w:r>
+        <w:instrText xml:space="preserve"> \* MERGEFORMAT </w:instrText>
+      </w:r>
+      <w:r>
+        <w:fldChar w:fldCharType="separate"/>
+      </w:r>
+      <w:r>
+        <w:rPr>
+          <w:vanish/>
+        </w:rPr>
+        <w:t>Рисунок</w:t>
+      </w:r>
+      <w:r>
+        <w:rPr>
+          <w:noProof/>
+          <w:vanish/>
+        </w:rPr>
+        <w:t xml:space="preserve"> </w:t>
+      </w:r>
+      <w:r>
+        <w:rPr>
+          <w:noProof/>
+        </w:rPr>
+        <w:t>6</w:t>
+      </w:r>
+      <w:r>
+        <w:fldChar w:fldCharType="end"/>
+      </w:r>
+      <w:r>
+        <w:t>)</w:t>
+      </w:r>
+      <w:r>
+        <w:t xml:space="preserve"> до масштаба, когда человек ещё может распознать объект на ней.</w:t>
+      </w:r>
+    </w:p>
+    <w:p>
+      <w:pPr>
+        <w:pStyle w:val="aa"/>
+        <w:ind w:left="0" w:firstLine="709"/>
+      </w:pPr>
+    </w:p>
+    <w:p>
+      <w:pPr>
+        <w:pStyle w:val="aa"/>
+        <w:ind w:left="0"/>
         <w:jc w:val="center"/>
+      </w:pPr>
+      <w:r>
+        <w:rPr>
+          <w:noProof/>
+        </w:rPr>
+        <w:drawing>
+          <wp:inline distT="0" distB="0" distL="0" distR="0" wp14:anchorId="13342436" wp14:editId="6CCED76C">
+            <wp:extent cx="4663186" cy="2614377"/>
+            <wp:effectExtent l="0" t="0" r="4445" b="0"/>
+            <wp:docPr id="17" name="Рисунок 17"/>
+            <wp:cNvGraphicFramePr>
+              <a:graphicFrameLocks xmlns:a="http://schemas.openxmlformats.org/drawingml/2006/main" noChangeAspect="1"/>
+            </wp:cNvGraphicFramePr>
+            <a:graphic xmlns:a="http://schemas.openxmlformats.org/drawingml/2006/main">
+              <a:graphicData uri="http://schemas.openxmlformats.org/drawingml/2006/picture">
+                <pic:pic xmlns:pic="http://schemas.openxmlformats.org/drawingml/2006/picture">
+                  <pic:nvPicPr>
+                    <pic:cNvPr id="0" name="Picture 2"/>
+                    <pic:cNvPicPr>
+                      <a:picLocks noChangeAspect="1" noChangeArrowheads="1"/>
+                    </pic:cNvPicPr>
+                  </pic:nvPicPr>
+                  <pic:blipFill>
+                    <a:blip r:embed="rId16" cstate="print">
+                      <a:extLst>
+                        <a:ext uri="{28A0092B-C50C-407E-A947-70E740481C1C}">
+                          <a14:useLocalDpi xmlns:a14="http://schemas.microsoft.com/office/drawing/2010/main" val="0"/>
+                        </a:ext>
+                      </a:extLst>
+                    </a:blip>
+                    <a:srcRect/>
+                    <a:stretch>
+                      <a:fillRect/>
+                    </a:stretch>
+                  </pic:blipFill>
+                  <pic:spPr bwMode="auto">
+                    <a:xfrm>
+                      <a:off x="0" y="0"/>
+                      <a:ext cx="4668772" cy="2617509"/>
+                    </a:xfrm>
+                    <a:prstGeom prst="rect">
+                      <a:avLst/>
+                    </a:prstGeom>
+                    <a:noFill/>
+                    <a:ln>
+                      <a:noFill/>
+                    </a:ln>
+                  </pic:spPr>
+                </pic:pic>
+              </a:graphicData>
+            </a:graphic>
+          </wp:inline>
+        </w:drawing>
+      </w:r>
+    </w:p>
+    <w:p>
+      <w:pPr>
+        <w:pStyle w:val="a3"/>
+        <w:rPr>
+          <w:lang w:val="ru-RU"/>
+        </w:rPr>
+      </w:pPr>
+      <w:bookmarkStart w:id="12" w:name="_Ref58159602"/>
+      <w:r>
+        <w:rPr>
+          <w:lang w:val="ru-RU"/>
+        </w:rPr>
+        <w:t xml:space="preserve">Рисунок </w:t>
+      </w:r>
+      <w:r>
+        <w:fldChar w:fldCharType="begin"/>
+      </w:r>
+      <w:r>
+        <w:rPr>
+          <w:lang w:val="ru-RU"/>
+        </w:rPr>
+        <w:instrText xml:space="preserve"> </w:instrText>
+      </w:r>
+      <w:r>
+        <w:instrText>SEQ</w:instrText>
+      </w:r>
+      <w:r>
+        <w:rPr>
+          <w:lang w:val="ru-RU"/>
+        </w:rPr>
+        <w:instrText xml:space="preserve"> Рисунок_ \* </w:instrText>
+      </w:r>
+      <w:r>
+        <w:instrText>ARABIC</w:instrText>
+      </w:r>
+      <w:r>
+        <w:rPr>
+          <w:lang w:val="ru-RU"/>
+        </w:rPr>
+        <w:instrText xml:space="preserve"> </w:instrText>
+      </w:r>
+      <w:r>
+        <w:fldChar w:fldCharType="separate"/>
+      </w:r>
+      <w:r>
+        <w:rPr>
+          <w:noProof/>
+          <w:lang w:val="ru-RU"/>
+        </w:rPr>
+        <w:t>6</w:t>
+      </w:r>
+      <w:r>
+        <w:fldChar w:fldCharType="end"/>
+      </w:r>
+      <w:bookmarkEnd w:id="12"/>
+      <w:r>
+        <w:rPr>
+          <w:lang w:val="ru-RU"/>
+        </w:rPr>
+        <w:t xml:space="preserve"> – </w:t>
+      </w:r>
+      <w:r>
+        <w:rPr>
+          <w:lang w:val="ru-RU"/>
+        </w:rPr>
+        <w:t>И</w:t>
+      </w:r>
+      <w:r>
+        <w:rPr>
+          <w:lang w:val="ru-RU"/>
+        </w:rPr>
+        <w:t>зображение ДЗС</w:t>
+      </w:r>
+      <w:r>
+        <w:rPr>
+          <w:lang w:val="ru-RU"/>
+        </w:rPr>
+        <w:t>, у</w:t>
+      </w:r>
+      <w:r>
+        <w:rPr>
+          <w:lang w:val="ru-RU"/>
+        </w:rPr>
+        <w:t>меньшенное</w:t>
+      </w:r>
+      <w:r>
+        <w:rPr>
+          <w:lang w:val="ru-RU"/>
+        </w:rPr>
+        <w:t xml:space="preserve"> до разрешения 160 на 90 течек</w:t>
+      </w:r>
+      <w:r>
+        <w:rPr>
+          <w:lang w:val="ru-RU"/>
+        </w:rPr>
+        <w:t xml:space="preserve"> </w:t>
+      </w:r>
+    </w:p>
+    <w:p>
+      <w:pPr>
         <w:rPr>
           <w:lang w:eastAsia="zh-CN" w:bidi="en-US"/>
         </w:rPr>
@@ -6016,125 +6722,30 @@
         <w:ind w:firstLine="709"/>
       </w:pPr>
       <w:r>
-        <w:t>За основу была взята СНС</w:t>
+        <w:t>Итоговая конфигурация нейросети, а также р</w:t>
+      </w:r>
+      <w:r>
+        <w:t>азмерности входных данных каждого слоя</w:t>
+      </w:r>
+      <w:r>
+        <w:t xml:space="preserve"> и</w:t>
+      </w:r>
+      <w:r>
+        <w:t xml:space="preserve"> количество тренируемых параметров показаны на рисунке</w:t>
       </w:r>
       <w:r>
         <w:t xml:space="preserve"> </w:t>
       </w:r>
       <w:r>
-        <w:t>по классификации цветов</w:t>
-      </w:r>
-      <w:r>
-        <w:t xml:space="preserve"> [</w:t>
-      </w:r>
-      <w:r>
         <w:fldChar w:fldCharType="begin"/>
       </w:r>
       <w:r>
-        <w:instrText xml:space="preserve"> REF _Ref57459737 \r \h </w:instrText>
+        <w:instrText xml:space="preserve"> REF _Ref57461159 \h  \* MERGEFORMAT </w:instrText>
       </w:r>
       <w:r>
         <w:fldChar w:fldCharType="separate"/>
       </w:r>
       <w:r>
-        <w:t>4</w:t>
-      </w:r>
-      <w:r>
-        <w:fldChar w:fldCharType="end"/>
-      </w:r>
-      <w:r>
-        <w:t>]</w:t>
-      </w:r>
-      <w:r>
-        <w:t>, проектир</w:t>
-      </w:r>
-      <w:r>
-        <w:t>ование и обучение которой показано</w:t>
-      </w:r>
-      <w:r>
-        <w:t xml:space="preserve"> в официальном примере</w:t>
-      </w:r>
-      <w:r>
-        <w:t xml:space="preserve"> на странице</w:t>
-      </w:r>
-      <w:r>
-        <w:t xml:space="preserve"> фреймворка </w:t>
-      </w:r>
-      <w:r>
-        <w:rPr>
-          <w:lang w:val="en-US"/>
-        </w:rPr>
-        <w:t>TensorFlow</w:t>
-      </w:r>
-      <w:r>
-        <w:t> </w:t>
-      </w:r>
-      <w:r>
-        <w:t>[</w:t>
-      </w:r>
-      <w:r>
-        <w:fldChar w:fldCharType="begin"/>
-      </w:r>
-      <w:r>
-        <w:instrText xml:space="preserve"> REF _Ref57459745 \r \h </w:instrText>
-      </w:r>
-      <w:r>
-        <w:fldChar w:fldCharType="separate"/>
-      </w:r>
-      <w:r>
-        <w:t>5</w:t>
-      </w:r>
-      <w:r>
-        <w:fldChar w:fldCharType="end"/>
-      </w:r>
-      <w:r>
-        <w:t>]</w:t>
-      </w:r>
-      <w:r>
-        <w:t>.</w:t>
-      </w:r>
-      <w:r>
-        <w:t xml:space="preserve"> </w:t>
-      </w:r>
-      <w:r>
-        <w:t xml:space="preserve">Модель имеет простейшую структуру, представляющую </w:t>
-      </w:r>
-      <w:r>
-        <w:t xml:space="preserve">собой </w:t>
-      </w:r>
-      <w:r>
-        <w:t>последовательный набор слоёв.</w:t>
-      </w:r>
-      <w:r>
-        <w:t xml:space="preserve"> </w:t>
-      </w:r>
-      <w:r>
-        <w:t>Архитектура сети подходит для решаемой задачи, поскольку СНС способна классифицировать 5 видов цветов с точностью до 89%.</w:t>
-      </w:r>
-    </w:p>
-    <w:p>
-      <w:pPr>
-        <w:ind w:firstLine="709"/>
-      </w:pPr>
-      <w:r>
-        <w:t xml:space="preserve"> Размерности входных данных каждого слоя, а также количество тренируемых параметров показаны на рисунке</w:t>
-      </w:r>
-      <w:r>
-        <w:t xml:space="preserve"> </w:t>
-      </w:r>
-      <w:r>
-        <w:fldChar w:fldCharType="begin"/>
-      </w:r>
-      <w:r>
-        <w:instrText xml:space="preserve"> REF _Ref57461159 \h </w:instrText>
-      </w:r>
-      <w:r>
-        <w:instrText xml:space="preserve"> \* MERGEFORMAT </w:instrText>
-      </w:r>
-      <w:r>
-        <w:fldChar w:fldCharType="separate"/>
-      </w:r>
-      <w:r>
         <w:rPr>
           <w:vanish/>
         </w:rPr>
@@ -6144,7 +6755,7 @@
         <w:rPr>
           <w:noProof/>
         </w:rPr>
-        <w:t>5</w:t>
+        <w:t>7</w:t>
       </w:r>
       <w:r>
         <w:fldChar w:fldCharType="end"/>
@@ -6180,7 +6791,7 @@
                     </pic:cNvPicPr>
                   </pic:nvPicPr>
                   <pic:blipFill>
-                    <a:blip r:embed="rId14">
+                    <a:blip r:embed="rId17">
                       <a:extLst>
                         <a:ext uri="{28A0092B-C50C-407E-A947-70E740481C1C}">
                           <a14:useLocalDpi xmlns:a14="http://schemas.microsoft.com/office/drawing/2010/main" val="0"/>
@@ -6219,7 +6830,7 @@
           <w:lang w:val="ru-RU"/>
         </w:rPr>
       </w:pPr>
-      <w:bookmarkStart w:id="11" w:name="_Ref57461159"/>
+      <w:bookmarkStart w:id="13" w:name="_Ref57461159"/>
       <w:r>
         <w:rPr>
           <w:lang w:val="ru-RU"/>
@@ -6261,12 +6872,12 @@
           <w:noProof/>
           <w:lang w:val="ru-RU"/>
         </w:rPr>
-        <w:t>5</w:t>
+        <w:t>7</w:t>
       </w:r>
       <w:r>
         <w:fldChar w:fldCharType="end"/>
       </w:r>
-      <w:bookmarkEnd w:id="11"/>
+      <w:bookmarkEnd w:id="13"/>
       <w:r>
         <w:rPr>
           <w:lang w:val="ru-RU"/>
@@ -6296,6 +6907,15 @@
         <w:t xml:space="preserve"> </w:t>
       </w:r>
       <w:r>
+        <w:rPr>
+          <w:lang w:val="en-US"/>
+        </w:rPr>
+        <w:t>TensorBoard</w:t>
+      </w:r>
+      <w:r>
+        <w:t xml:space="preserve"> </w:t>
+      </w:r>
+      <w:r>
         <w:t>[</w:t>
       </w:r>
       <w:r>
@@ -6323,10 +6943,7 @@
         <w:fldChar w:fldCharType="begin"/>
       </w:r>
       <w:r>
-        <w:instrText xml:space="preserve"> REF _Ref57460408 \h </w:instrText>
-      </w:r>
-      <w:r>
-        <w:instrText xml:space="preserve"> \* MERGEFORMAT </w:instrText>
+        <w:instrText xml:space="preserve"> REF _Ref57460408 \h  \* MERGEFORMAT </w:instrText>
       </w:r>
       <w:r>
         <w:fldChar w:fldCharType="separate"/>
@@ -6341,7 +6958,7 @@
         <w:rPr>
           <w:noProof/>
         </w:rPr>
-        <w:t>6</w:t>
+        <w:t>8</w:t>
       </w:r>
       <w:r>
         <w:fldChar w:fldCharType="end"/>
@@ -6380,7 +6997,7 @@
                     </pic:cNvPicPr>
                   </pic:nvPicPr>
                   <pic:blipFill>
-                    <a:blip r:embed="rId15">
+                    <a:blip r:embed="rId18">
                       <a:extLst>
                         <a:ext uri="{28A0092B-C50C-407E-A947-70E740481C1C}">
                           <a14:useLocalDpi xmlns:a14="http://schemas.microsoft.com/office/drawing/2010/main" val="0"/>
@@ -6419,7 +7036,7 @@
           <w:lang w:val="ru-RU"/>
         </w:rPr>
       </w:pPr>
-      <w:bookmarkStart w:id="12" w:name="_Ref57460408"/>
+      <w:bookmarkStart w:id="14" w:name="_Ref57460408"/>
       <w:r>
         <w:rPr>
           <w:lang w:val="ru-RU"/>
@@ -6461,12 +7078,12 @@
           <w:noProof/>
           <w:lang w:val="ru-RU"/>
         </w:rPr>
-        <w:t>6</w:t>
+        <w:t>8</w:t>
       </w:r>
       <w:r>
         <w:fldChar w:fldCharType="end"/>
       </w:r>
-      <w:bookmarkEnd w:id="12"/>
+      <w:bookmarkEnd w:id="14"/>
       <w:r>
         <w:rPr>
           <w:lang w:val="ru-RU"/>
@@ -6491,69 +7108,257 @@
       <w:pPr>
         <w:pStyle w:val="2"/>
       </w:pPr>
-      <w:bookmarkStart w:id="13" w:name="_Toc57484459"/>
-      <w:r>
-        <w:t xml:space="preserve">2.2 Подготовка </w:t>
-      </w:r>
-      <w:proofErr w:type="spellStart"/>
-      <w:r>
-        <w:t>набора</w:t>
-      </w:r>
-      <w:proofErr w:type="spellEnd"/>
-      <w:r>
+      <w:bookmarkStart w:id="15" w:name="_Toc58161708"/>
+      <w:r>
+        <w:t>2.2 Подготовка набора данных для обучения</w:t>
+      </w:r>
+      <w:bookmarkEnd w:id="15"/>
+    </w:p>
+    <w:p>
+      <w:pPr>
+        <w:rPr>
+          <w:lang w:eastAsia="zh-CN" w:bidi="en-US"/>
+        </w:rPr>
+      </w:pPr>
+    </w:p>
+    <w:p>
+      <w:pPr>
+        <w:ind w:firstLine="709"/>
+        <w:rPr>
+          <w:lang w:eastAsia="zh-CN" w:bidi="en-US"/>
+        </w:rPr>
+      </w:pPr>
+      <w:r>
+        <w:rPr>
+          <w:lang w:eastAsia="zh-CN" w:bidi="en-US"/>
+        </w:rPr>
+        <w:t xml:space="preserve">Подготовка набора данных для обучения нейросети существенно проще, чем в случае каскадного детектора. </w:t>
+      </w:r>
+      <w:r>
+        <w:rPr>
+          <w:lang w:eastAsia="zh-CN" w:bidi="en-US"/>
+        </w:rPr>
+        <w:t>Как было указано выше, для классификации, в отличие от детектирования, и</w:t>
+      </w:r>
+      <w:r>
+        <w:rPr>
+          <w:lang w:eastAsia="zh-CN" w:bidi="en-US"/>
+        </w:rPr>
+        <w:t>зображения не нуждаются</w:t>
+      </w:r>
+      <w:r>
+        <w:rPr>
+          <w:lang w:eastAsia="zh-CN" w:bidi="en-US"/>
+        </w:rPr>
+        <w:t xml:space="preserve"> в предварительной разметке.</w:t>
+      </w:r>
+      <w:r>
+        <w:rPr>
+          <w:lang w:eastAsia="zh-CN" w:bidi="en-US"/>
+        </w:rPr>
+        <w:t xml:space="preserve"> Действуя аналогично </w:t>
+      </w:r>
+      <w:r>
+        <w:rPr>
+          <w:lang w:eastAsia="zh-CN" w:bidi="en-US"/>
+        </w:rPr>
+        <w:t>[</w:t>
+      </w:r>
+      <w:r>
+        <w:rPr>
+          <w:lang w:eastAsia="zh-CN" w:bidi="en-US"/>
+        </w:rPr>
+        <w:fldChar w:fldCharType="begin"/>
+      </w:r>
+      <w:r>
+        <w:rPr>
+          <w:lang w:eastAsia="zh-CN" w:bidi="en-US"/>
+        </w:rPr>
+        <w:instrText xml:space="preserve"> REF _Ref57318512 \r \h </w:instrText>
+      </w:r>
+      <w:r>
+        <w:rPr>
+          <w:lang w:eastAsia="zh-CN" w:bidi="en-US"/>
+        </w:rPr>
+      </w:r>
+      <w:r>
+        <w:rPr>
+          <w:lang w:eastAsia="zh-CN" w:bidi="en-US"/>
+        </w:rPr>
+        <w:fldChar w:fldCharType="separate"/>
+      </w:r>
+      <w:r>
+        <w:rPr>
+          <w:lang w:eastAsia="zh-CN" w:bidi="en-US"/>
+        </w:rPr>
+        <w:t>2</w:t>
+      </w:r>
+      <w:r>
+        <w:rPr>
+          <w:lang w:eastAsia="zh-CN" w:bidi="en-US"/>
+        </w:rPr>
+        <w:fldChar w:fldCharType="end"/>
+      </w:r>
+      <w:r>
+        <w:rPr>
+          <w:lang w:eastAsia="zh-CN" w:bidi="en-US"/>
+        </w:rPr>
+        <w:t xml:space="preserve">], </w:t>
+      </w:r>
+      <w:r>
+        <w:rPr>
+          <w:lang w:eastAsia="zh-CN" w:bidi="en-US"/>
+        </w:rPr>
+        <w:t xml:space="preserve">заснимем тестовые видео </w:t>
+      </w:r>
+      <w:r>
+        <w:rPr>
+          <w:lang w:eastAsia="zh-CN" w:bidi="en-US"/>
+        </w:rPr>
+        <w:lastRenderedPageBreak/>
+        <w:t>с объектами распознавания, затем извлечём отдельные кадры</w:t>
+      </w:r>
+      <w:r>
+        <w:rPr>
+          <w:lang w:eastAsia="zh-CN" w:bidi="en-US"/>
+        </w:rPr>
         <w:t xml:space="preserve"> </w:t>
       </w:r>
-      <w:proofErr w:type="spellStart"/>
-      <w:r>
-        <w:t>данных</w:t>
-      </w:r>
-      <w:proofErr w:type="spellEnd"/>
+      <w:r>
+        <w:t xml:space="preserve">с помощью бесплатной утилиты </w:t>
+      </w:r>
+      <w:r>
+        <w:t>“</w:t>
+      </w:r>
+      <w:r>
+        <w:rPr>
+          <w:lang w:val="en-US"/>
+        </w:rPr>
+        <w:t>Free</w:t>
+      </w:r>
       <w:r>
         <w:t xml:space="preserve"> </w:t>
       </w:r>
-      <w:proofErr w:type="spellStart"/>
-      <w:r>
-        <w:t>для</w:t>
-      </w:r>
-      <w:proofErr w:type="spellEnd"/>
+      <w:r>
+        <w:rPr>
+          <w:lang w:val="en-US"/>
+        </w:rPr>
+        <w:t>Video</w:t>
+      </w:r>
       <w:r>
         <w:t xml:space="preserve"> </w:t>
       </w:r>
-      <w:proofErr w:type="spellStart"/>
-      <w:r>
-        <w:t>обучения</w:t>
-      </w:r>
-      <w:bookmarkEnd w:id="13"/>
-      <w:proofErr w:type="spellEnd"/>
-    </w:p>
-    <w:p>
-      <w:pPr>
-        <w:rPr>
-          <w:lang w:eastAsia="zh-CN" w:bidi="en-US"/>
-        </w:rPr>
-      </w:pPr>
-      <w:r>
-        <w:rPr>
-          <w:lang w:eastAsia="zh-CN" w:bidi="en-US"/>
-        </w:rPr>
-        <w:t>- о наборе входных данных</w:t>
-      </w:r>
-    </w:p>
-    <w:p>
-      <w:pPr>
-        <w:rPr>
-          <w:lang w:eastAsia="zh-CN" w:bidi="en-US"/>
-        </w:rPr>
-      </w:pPr>
-      <w:r>
-        <w:rPr>
-          <w:lang w:eastAsia="zh-CN" w:bidi="en-US"/>
-        </w:rPr>
-        <w:t>- как выбрать размер 190 на 64 (показать маленькую картиночку)</w:t>
-      </w:r>
-    </w:p>
-    <w:p>
-      <w:pPr>
+      <w:r>
+        <w:rPr>
+          <w:lang w:val="en-US"/>
+        </w:rPr>
+        <w:t>to</w:t>
+      </w:r>
+      <w:r>
+        <w:t xml:space="preserve"> </w:t>
+      </w:r>
+      <w:r>
+        <w:rPr>
+          <w:lang w:val="en-US"/>
+        </w:rPr>
+        <w:t>Jpeg</w:t>
+      </w:r>
+      <w:r>
+        <w:t xml:space="preserve"> </w:t>
+      </w:r>
+      <w:r>
+        <w:rPr>
+          <w:lang w:val="en-US"/>
+        </w:rPr>
+        <w:t>Converter</w:t>
+      </w:r>
+      <w:r>
+        <w:t>”</w:t>
+      </w:r>
+      <w:r>
+        <w:rPr>
+          <w:lang w:eastAsia="zh-CN" w:bidi="en-US"/>
+        </w:rPr>
+        <w:t>.</w:t>
+      </w:r>
+      <w:r>
+        <w:rPr>
+          <w:lang w:eastAsia="zh-CN" w:bidi="en-US"/>
+        </w:rPr>
+        <w:t xml:space="preserve"> </w:t>
+      </w:r>
+      <w:r>
+        <w:rPr>
+          <w:lang w:eastAsia="zh-CN" w:bidi="en-US"/>
+        </w:rPr>
+        <w:t>Подобный подход позволит существенно сэкономить время, а также одновременно учесть все негативные эффекты, такие как размытия, расфокусировка, возникающие во время движения реального робота.</w:t>
+      </w:r>
+    </w:p>
+    <w:p>
+      <w:pPr>
+        <w:ind w:firstLine="709"/>
+        <w:rPr>
+          <w:lang w:eastAsia="zh-CN" w:bidi="en-US"/>
+        </w:rPr>
+      </w:pPr>
+      <w:r>
+        <w:rPr>
+          <w:lang w:eastAsia="zh-CN" w:bidi="en-US"/>
+        </w:rPr>
+        <w:t>В отличие от каскадного детектора, нейросети не нужен набор данных, не содержащих объекты распознавания. Данный класс можно создать программно самостоятельно, указав пороговое значение</w:t>
+      </w:r>
+      <w:r>
+        <w:rPr>
+          <w:lang w:eastAsia="zh-CN" w:bidi="en-US"/>
+        </w:rPr>
+        <w:t xml:space="preserve"> достоверности</w:t>
+      </w:r>
+      <w:r>
+        <w:rPr>
+          <w:lang w:eastAsia="zh-CN" w:bidi="en-US"/>
+        </w:rPr>
+        <w:t>, например, 85%,</w:t>
+      </w:r>
+      <w:r>
+        <w:rPr>
+          <w:lang w:eastAsia="zh-CN" w:bidi="en-US"/>
+        </w:rPr>
+        <w:t xml:space="preserve"> при распознавании на</w:t>
+      </w:r>
+      <w:r>
+        <w:rPr>
+          <w:lang w:eastAsia="zh-CN" w:bidi="en-US"/>
+        </w:rPr>
+        <w:t xml:space="preserve"> уже обученном графе вычислений. </w:t>
+      </w:r>
+      <w:r>
+        <w:rPr>
+          <w:lang w:eastAsia="zh-CN" w:bidi="en-US"/>
+        </w:rPr>
+        <w:t>Таким образом, изображения, набравшие вероятность принадлежности менее 85</w:t>
+      </w:r>
+      <w:r>
+        <w:rPr>
+          <w:lang w:eastAsia="zh-CN" w:bidi="en-US"/>
+        </w:rPr>
+        <w:t>%</w:t>
+      </w:r>
+      <w:r>
+        <w:rPr>
+          <w:lang w:eastAsia="zh-CN" w:bidi="en-US"/>
+        </w:rPr>
+        <w:t xml:space="preserve"> к любому классу</w:t>
+      </w:r>
+      <w:r>
+        <w:rPr>
+          <w:lang w:eastAsia="zh-CN" w:bidi="en-US"/>
+        </w:rPr>
+        <w:t>, автоматически относятся к фоновым.</w:t>
+      </w:r>
+    </w:p>
+    <w:p>
+      <w:pPr>
+        <w:ind w:firstLine="709"/>
         <w:rPr>
           <w:lang w:eastAsia="zh-CN" w:bidi="en-US"/>
         </w:rPr>
@@ -6562,129 +7367,753 @@
     <w:p>
       <w:pPr>
         <w:pStyle w:val="2"/>
-      </w:pPr>
-      <w:bookmarkStart w:id="14" w:name="_Toc57484460"/>
-      <w:r>
+        <w:rPr>
+          <w:lang w:val="ru-RU"/>
+        </w:rPr>
+      </w:pPr>
+      <w:bookmarkStart w:id="16" w:name="_Toc58161709"/>
+      <w:r>
+        <w:rPr>
+          <w:lang w:val="ru-RU"/>
+        </w:rPr>
+        <w:t>2.3 Метрики качества и борьба с переобучением</w:t>
+      </w:r>
+      <w:bookmarkEnd w:id="16"/>
+    </w:p>
+    <w:p>
+      <w:pPr>
+        <w:rPr>
+          <w:lang w:eastAsia="zh-CN" w:bidi="en-US"/>
+        </w:rPr>
+      </w:pPr>
+    </w:p>
+    <w:p>
+      <w:pPr>
+        <w:ind w:firstLine="851"/>
+        <w:rPr>
+          <w:lang w:eastAsia="zh-CN" w:bidi="en-US"/>
+        </w:rPr>
+      </w:pPr>
+      <w:r>
+        <w:rPr>
+          <w:lang w:eastAsia="zh-CN" w:bidi="en-US"/>
+        </w:rPr>
+        <w:t xml:space="preserve">Сформированных набор данных был поделён на обучающий и тестовый в соотношении 80/20. </w:t>
+      </w:r>
+      <w:r>
+        <w:rPr>
+          <w:lang w:eastAsia="zh-CN" w:bidi="en-US"/>
+        </w:rPr>
+        <w:t>Обучение производится методом градиентного спуска</w:t>
+      </w:r>
+      <w:r>
+        <w:rPr>
+          <w:lang w:eastAsia="zh-CN" w:bidi="en-US"/>
+        </w:rPr>
+        <w:t xml:space="preserve"> </w:t>
+      </w:r>
+      <w:r>
+        <w:rPr>
+          <w:lang w:eastAsia="zh-CN" w:bidi="en-US"/>
+        </w:rPr>
+        <w:t>[]</w:t>
+      </w:r>
+      <w:r>
+        <w:rPr>
+          <w:lang w:eastAsia="zh-CN" w:bidi="en-US"/>
+        </w:rPr>
+        <w:t>,</w:t>
+      </w:r>
+      <w:r>
+        <w:rPr>
+          <w:lang w:eastAsia="zh-CN" w:bidi="en-US"/>
+        </w:rPr>
+        <w:t xml:space="preserve"> </w:t>
+      </w:r>
+      <w:r>
+        <w:rPr>
+          <w:lang w:eastAsia="zh-CN" w:bidi="en-US"/>
+        </w:rPr>
+        <w:t>о</w:t>
+      </w:r>
+      <w:r>
+        <w:rPr>
+          <w:lang w:eastAsia="zh-CN" w:bidi="en-US"/>
+        </w:rPr>
+        <w:t>сновная цель в процессе обучения – минимизировать функцию потерь.</w:t>
+      </w:r>
+      <w:r>
+        <w:rPr>
+          <w:lang w:eastAsia="zh-CN" w:bidi="en-US"/>
+        </w:rPr>
+        <w:t xml:space="preserve"> </w:t>
+      </w:r>
+      <w:r>
+        <w:rPr>
+          <w:lang w:eastAsia="zh-CN" w:bidi="en-US"/>
+        </w:rPr>
+        <w:t xml:space="preserve">Всего задано </w:t>
+      </w:r>
+      <w:r>
+        <w:rPr>
+          <w:lang w:eastAsia="zh-CN" w:bidi="en-US"/>
+        </w:rPr>
+        <w:t>10 эпох обучения.</w:t>
+      </w:r>
+      <w:r>
+        <w:rPr>
+          <w:lang w:eastAsia="zh-CN" w:bidi="en-US"/>
+        </w:rPr>
+        <w:t xml:space="preserve"> На рисунке </w:t>
+      </w:r>
+      <w:r>
+        <w:rPr>
+          <w:lang w:eastAsia="zh-CN" w:bidi="en-US"/>
+        </w:rPr>
+        <w:fldChar w:fldCharType="begin"/>
+      </w:r>
+      <w:r>
+        <w:rPr>
+          <w:lang w:eastAsia="zh-CN" w:bidi="en-US"/>
+        </w:rPr>
+        <w:instrText xml:space="preserve"> REF _Ref58162697 \h </w:instrText>
+      </w:r>
+      <w:r>
+        <w:rPr>
+          <w:lang w:eastAsia="zh-CN" w:bidi="en-US"/>
+        </w:rPr>
+      </w:r>
+      <w:r>
+        <w:rPr>
+          <w:lang w:eastAsia="zh-CN" w:bidi="en-US"/>
+        </w:rPr>
+        <w:instrText xml:space="preserve"> \* MERGEFORMAT </w:instrText>
+      </w:r>
+      <w:r>
+        <w:rPr>
+          <w:lang w:eastAsia="zh-CN" w:bidi="en-US"/>
+        </w:rPr>
+        <w:fldChar w:fldCharType="separate"/>
+      </w:r>
+      <w:r>
+        <w:rPr>
+          <w:vanish/>
+        </w:rPr>
+        <w:t xml:space="preserve">Рисунок  </w:t>
+      </w:r>
+      <w:r>
+        <w:rPr>
+          <w:noProof/>
+        </w:rPr>
+        <w:t>9</w:t>
+      </w:r>
+      <w:r>
+        <w:rPr>
+          <w:lang w:eastAsia="zh-CN" w:bidi="en-US"/>
+        </w:rPr>
+        <w:fldChar w:fldCharType="end"/>
+      </w:r>
+      <w:r>
+        <w:rPr>
+          <w:lang w:eastAsia="zh-CN" w:bidi="en-US"/>
+        </w:rPr>
+        <w:t xml:space="preserve"> показаны графики функции точности и функции потерь на </w:t>
+      </w:r>
+      <w:r>
+        <w:rPr>
+          <w:lang w:eastAsia="zh-CN" w:bidi="en-US"/>
+        </w:rPr>
+        <w:t>обучаю</w:t>
+      </w:r>
+      <w:r>
+        <w:rPr>
+          <w:lang w:eastAsia="zh-CN" w:bidi="en-US"/>
+        </w:rPr>
+        <w:t>щем и тестовом наборах соответственно.</w:t>
+      </w:r>
+    </w:p>
+    <w:p>
+      <w:pPr>
+        <w:rPr>
+          <w:lang w:eastAsia="zh-CN" w:bidi="en-US"/>
+        </w:rPr>
+      </w:pPr>
+    </w:p>
+    <w:p>
+      <w:pPr>
+        <w:jc w:val="center"/>
+        <w:rPr>
+          <w:lang w:eastAsia="zh-CN" w:bidi="en-US"/>
+        </w:rPr>
+      </w:pPr>
+      <w:r>
+        <w:rPr>
+          <w:noProof/>
+          <w:lang w:eastAsia="zh-CN" w:bidi="en-US"/>
+        </w:rPr>
         <w:lastRenderedPageBreak/>
-        <w:t>2.3 Метрики качества и борьба с переобучением</w:t>
-      </w:r>
-      <w:bookmarkEnd w:id="14"/>
-    </w:p>
-    <w:p>
-      <w:pPr>
-        <w:rPr>
-          <w:lang w:eastAsia="zh-CN" w:bidi="en-US"/>
-        </w:rPr>
-      </w:pPr>
-    </w:p>
-    <w:p>
-      <w:pPr>
-        <w:rPr>
-          <w:lang w:eastAsia="zh-CN" w:bidi="en-US"/>
-        </w:rPr>
-      </w:pPr>
-      <w:r>
-        <w:rPr>
-          <w:lang w:eastAsia="zh-CN" w:bidi="en-US"/>
-        </w:rPr>
-        <w:t xml:space="preserve">- </w:t>
-      </w:r>
-      <w:r>
-        <w:rPr>
-          <w:lang w:eastAsia="zh-CN" w:bidi="en-US"/>
-        </w:rPr>
-        <w:t>о борьбе с переобучением</w:t>
-      </w:r>
-    </w:p>
-    <w:p>
-      <w:pPr>
-        <w:rPr>
-          <w:lang w:eastAsia="zh-CN" w:bidi="en-US"/>
-        </w:rPr>
-      </w:pPr>
-      <w:r>
-        <w:rPr>
-          <w:lang w:eastAsia="zh-CN" w:bidi="en-US"/>
-        </w:rPr>
-        <w:t>- таки какие же результаты</w:t>
-      </w:r>
-      <w:r>
-        <w:rPr>
-          <w:lang w:eastAsia="zh-CN" w:bidi="en-US"/>
-        </w:rPr>
-        <w:t xml:space="preserve"> (пока что хреновые)</w:t>
+        <w:drawing>
+          <wp:inline distT="0" distB="0" distL="0" distR="0" wp14:anchorId="13007B29" wp14:editId="67969F9B">
+            <wp:extent cx="5721305" cy="3343850"/>
+            <wp:effectExtent l="0" t="0" r="0" b="9525"/>
+            <wp:docPr id="14" name="Рисунок 14"/>
+            <wp:cNvGraphicFramePr>
+              <a:graphicFrameLocks xmlns:a="http://schemas.openxmlformats.org/drawingml/2006/main" noChangeAspect="1"/>
+            </wp:cNvGraphicFramePr>
+            <a:graphic xmlns:a="http://schemas.openxmlformats.org/drawingml/2006/main">
+              <a:graphicData uri="http://schemas.openxmlformats.org/drawingml/2006/picture">
+                <pic:pic xmlns:pic="http://schemas.openxmlformats.org/drawingml/2006/picture">
+                  <pic:nvPicPr>
+                    <pic:cNvPr id="0" name="Picture 3"/>
+                    <pic:cNvPicPr>
+                      <a:picLocks noChangeAspect="1" noChangeArrowheads="1"/>
+                    </pic:cNvPicPr>
+                  </pic:nvPicPr>
+                  <pic:blipFill>
+                    <a:blip r:embed="rId19" cstate="print">
+                      <a:extLst>
+                        <a:ext uri="{28A0092B-C50C-407E-A947-70E740481C1C}">
+                          <a14:useLocalDpi xmlns:a14="http://schemas.microsoft.com/office/drawing/2010/main" val="0"/>
+                        </a:ext>
+                      </a:extLst>
+                    </a:blip>
+                    <a:srcRect/>
+                    <a:stretch>
+                      <a:fillRect/>
+                    </a:stretch>
+                  </pic:blipFill>
+                  <pic:spPr bwMode="auto">
+                    <a:xfrm>
+                      <a:off x="0" y="0"/>
+                      <a:ext cx="5723316" cy="3345025"/>
+                    </a:xfrm>
+                    <a:prstGeom prst="rect">
+                      <a:avLst/>
+                    </a:prstGeom>
+                    <a:noFill/>
+                    <a:ln>
+                      <a:noFill/>
+                    </a:ln>
+                  </pic:spPr>
+                </pic:pic>
+              </a:graphicData>
+            </a:graphic>
+          </wp:inline>
+        </w:drawing>
+      </w:r>
+    </w:p>
+    <w:p>
+      <w:pPr>
+        <w:pStyle w:val="a3"/>
+        <w:rPr>
+          <w:lang w:val="ru-RU"/>
+        </w:rPr>
+      </w:pPr>
+      <w:bookmarkStart w:id="17" w:name="_Ref58162697"/>
+      <w:r>
+        <w:rPr>
+          <w:lang w:val="ru-RU"/>
+        </w:rPr>
+        <w:t xml:space="preserve">Рисунок  </w:t>
+      </w:r>
+      <w:r>
+        <w:fldChar w:fldCharType="begin"/>
+      </w:r>
+      <w:r>
+        <w:rPr>
+          <w:lang w:val="ru-RU"/>
+        </w:rPr>
+        <w:instrText xml:space="preserve"> </w:instrText>
+      </w:r>
+      <w:r>
+        <w:instrText>SEQ</w:instrText>
+      </w:r>
+      <w:r>
+        <w:rPr>
+          <w:lang w:val="ru-RU"/>
+        </w:rPr>
+        <w:instrText xml:space="preserve"> Рисунок_ \* </w:instrText>
+      </w:r>
+      <w:r>
+        <w:instrText>ARABIC</w:instrText>
+      </w:r>
+      <w:r>
+        <w:rPr>
+          <w:lang w:val="ru-RU"/>
+        </w:rPr>
+        <w:instrText xml:space="preserve"> </w:instrText>
+      </w:r>
+      <w:r>
+        <w:fldChar w:fldCharType="separate"/>
+      </w:r>
+      <w:r>
+        <w:rPr>
+          <w:noProof/>
+          <w:lang w:val="ru-RU"/>
+        </w:rPr>
+        <w:t>9</w:t>
+      </w:r>
+      <w:r>
+        <w:fldChar w:fldCharType="end"/>
+      </w:r>
+      <w:bookmarkEnd w:id="17"/>
+      <w:r>
+        <w:rPr>
+          <w:lang w:val="ru-RU"/>
+        </w:rPr>
+        <w:t xml:space="preserve"> – </w:t>
+      </w:r>
+      <w:r>
+        <w:rPr>
+          <w:lang w:val="ru-RU"/>
+        </w:rPr>
+        <w:t>Полученные графики точности и функции потерь на обучающим и проверочном наборах</w:t>
+      </w:r>
+    </w:p>
+    <w:p>
+      <w:pPr>
+        <w:jc w:val="center"/>
+        <w:rPr>
+          <w:lang w:eastAsia="zh-CN" w:bidi="en-US"/>
+        </w:rPr>
+      </w:pPr>
+    </w:p>
+    <w:p>
+      <w:pPr>
+        <w:jc w:val="center"/>
+        <w:rPr>
+          <w:lang w:eastAsia="zh-CN" w:bidi="en-US"/>
+        </w:rPr>
+      </w:pPr>
+    </w:p>
+    <w:p>
+      <w:pPr>
+        <w:jc w:val="center"/>
+        <w:rPr>
+          <w:lang w:eastAsia="zh-CN" w:bidi="en-US"/>
+        </w:rPr>
+      </w:pPr>
+    </w:p>
+    <w:p>
+      <w:pPr>
+        <w:jc w:val="center"/>
+        <w:rPr>
+          <w:lang w:eastAsia="zh-CN" w:bidi="en-US"/>
+        </w:rPr>
+      </w:pPr>
+      <w:r>
+        <w:rPr>
+          <w:noProof/>
+          <w:lang w:eastAsia="zh-CN" w:bidi="en-US"/>
+        </w:rPr>
+        <w:drawing>
+          <wp:inline distT="0" distB="0" distL="0" distR="0" wp14:anchorId="5EA1D435" wp14:editId="1AFB4703">
+            <wp:extent cx="4167001" cy="3570696"/>
+            <wp:effectExtent l="0" t="0" r="5080" b="0"/>
+            <wp:docPr id="13" name="Рисунок 13"/>
+            <wp:cNvGraphicFramePr>
+              <a:graphicFrameLocks xmlns:a="http://schemas.openxmlformats.org/drawingml/2006/main" noChangeAspect="1"/>
+            </wp:cNvGraphicFramePr>
+            <a:graphic xmlns:a="http://schemas.openxmlformats.org/drawingml/2006/main">
+              <a:graphicData uri="http://schemas.openxmlformats.org/drawingml/2006/picture">
+                <pic:pic xmlns:pic="http://schemas.openxmlformats.org/drawingml/2006/picture">
+                  <pic:nvPicPr>
+                    <pic:cNvPr id="0" name="Picture 2"/>
+                    <pic:cNvPicPr>
+                      <a:picLocks noChangeAspect="1" noChangeArrowheads="1"/>
+                    </pic:cNvPicPr>
+                  </pic:nvPicPr>
+                  <pic:blipFill>
+                    <a:blip r:embed="rId20">
+                      <a:extLst>
+                        <a:ext uri="{28A0092B-C50C-407E-A947-70E740481C1C}">
+                          <a14:useLocalDpi xmlns:a14="http://schemas.microsoft.com/office/drawing/2010/main" val="0"/>
+                        </a:ext>
+                      </a:extLst>
+                    </a:blip>
+                    <a:srcRect/>
+                    <a:stretch>
+                      <a:fillRect/>
+                    </a:stretch>
+                  </pic:blipFill>
+                  <pic:spPr bwMode="auto">
+                    <a:xfrm>
+                      <a:off x="0" y="0"/>
+                      <a:ext cx="4180815" cy="3582534"/>
+                    </a:xfrm>
+                    <a:prstGeom prst="rect">
+                      <a:avLst/>
+                    </a:prstGeom>
+                    <a:noFill/>
+                    <a:ln>
+                      <a:noFill/>
+                    </a:ln>
+                  </pic:spPr>
+                </pic:pic>
+              </a:graphicData>
+            </a:graphic>
+          </wp:inline>
+        </w:drawing>
+      </w:r>
+    </w:p>
+    <w:p>
+      <w:pPr>
+        <w:pStyle w:val="a3"/>
+        <w:rPr>
+          <w:lang w:val="ru-RU"/>
+        </w:rPr>
+      </w:pPr>
+      <w:r>
+        <w:lastRenderedPageBreak/>
+        <w:t xml:space="preserve">Рисунок  </w:t>
+      </w:r>
+      <w:r>
+        <w:fldChar w:fldCharType="begin"/>
+      </w:r>
+      <w:r>
+        <w:instrText xml:space="preserve"> SEQ Рисунок_ \* ARABIC </w:instrText>
+      </w:r>
+      <w:r>
+        <w:fldChar w:fldCharType="separate"/>
+      </w:r>
+      <w:r>
+        <w:rPr>
+          <w:noProof/>
+        </w:rPr>
+        <w:t>10</w:t>
+      </w:r>
+      <w:r>
+        <w:fldChar w:fldCharType="end"/>
+      </w:r>
+      <w:r>
+        <w:t xml:space="preserve"> – </w:t>
+      </w:r>
+      <w:r>
+        <w:rPr>
+          <w:lang w:val="ru-RU"/>
+        </w:rPr>
+        <w:t>Искусственное наполнение данных</w:t>
+      </w:r>
+    </w:p>
+    <w:p>
+      <w:pPr>
+        <w:jc w:val="center"/>
+        <w:rPr>
+          <w:lang w:eastAsia="zh-CN" w:bidi="en-US"/>
+        </w:rPr>
+      </w:pPr>
+    </w:p>
+    <w:p>
+      <w:pPr>
+        <w:jc w:val="center"/>
+        <w:rPr>
+          <w:lang w:eastAsia="zh-CN" w:bidi="en-US"/>
+        </w:rPr>
+      </w:pPr>
+      <w:r>
+        <w:rPr>
+          <w:noProof/>
+          <w:lang w:eastAsia="zh-CN" w:bidi="en-US"/>
+        </w:rPr>
+        <w:drawing>
+          <wp:inline distT="0" distB="0" distL="0" distR="0" wp14:anchorId="508C5956" wp14:editId="6D93D250">
+            <wp:extent cx="3731186" cy="4060553"/>
+            <wp:effectExtent l="0" t="0" r="3175" b="0"/>
+            <wp:docPr id="15" name="Рисунок 15"/>
+            <wp:cNvGraphicFramePr>
+              <a:graphicFrameLocks xmlns:a="http://schemas.openxmlformats.org/drawingml/2006/main" noChangeAspect="1"/>
+            </wp:cNvGraphicFramePr>
+            <a:graphic xmlns:a="http://schemas.openxmlformats.org/drawingml/2006/main">
+              <a:graphicData uri="http://schemas.openxmlformats.org/drawingml/2006/picture">
+                <pic:pic xmlns:pic="http://schemas.openxmlformats.org/drawingml/2006/picture">
+                  <pic:nvPicPr>
+                    <pic:cNvPr id="0" name="Picture 4"/>
+                    <pic:cNvPicPr>
+                      <a:picLocks noChangeAspect="1" noChangeArrowheads="1"/>
+                    </pic:cNvPicPr>
+                  </pic:nvPicPr>
+                  <pic:blipFill>
+                    <a:blip r:embed="rId21">
+                      <a:extLst>
+                        <a:ext uri="{28A0092B-C50C-407E-A947-70E740481C1C}">
+                          <a14:useLocalDpi xmlns:a14="http://schemas.microsoft.com/office/drawing/2010/main" val="0"/>
+                        </a:ext>
+                      </a:extLst>
+                    </a:blip>
+                    <a:srcRect/>
+                    <a:stretch>
+                      <a:fillRect/>
+                    </a:stretch>
+                  </pic:blipFill>
+                  <pic:spPr bwMode="auto">
+                    <a:xfrm>
+                      <a:off x="0" y="0"/>
+                      <a:ext cx="3745081" cy="4075675"/>
+                    </a:xfrm>
+                    <a:prstGeom prst="rect">
+                      <a:avLst/>
+                    </a:prstGeom>
+                    <a:noFill/>
+                    <a:ln>
+                      <a:noFill/>
+                    </a:ln>
+                  </pic:spPr>
+                </pic:pic>
+              </a:graphicData>
+            </a:graphic>
+          </wp:inline>
+        </w:drawing>
+      </w:r>
+    </w:p>
+    <w:p>
+      <w:pPr>
+        <w:pStyle w:val="a3"/>
+        <w:rPr>
+          <w:lang w:val="ru-RU"/>
+        </w:rPr>
+      </w:pPr>
+      <w:r>
+        <w:rPr>
+          <w:lang w:val="ru-RU"/>
+        </w:rPr>
+        <w:t xml:space="preserve">Рисунок  </w:t>
+      </w:r>
+      <w:r>
+        <w:fldChar w:fldCharType="begin"/>
+      </w:r>
+      <w:r>
+        <w:rPr>
+          <w:lang w:val="ru-RU"/>
+        </w:rPr>
+        <w:instrText xml:space="preserve"> </w:instrText>
+      </w:r>
+      <w:r>
+        <w:instrText>SEQ</w:instrText>
+      </w:r>
+      <w:r>
+        <w:rPr>
+          <w:lang w:val="ru-RU"/>
+        </w:rPr>
+        <w:instrText xml:space="preserve"> Рисунок_ \* </w:instrText>
+      </w:r>
+      <w:r>
+        <w:instrText>ARABIC</w:instrText>
+      </w:r>
+      <w:r>
+        <w:rPr>
+          <w:lang w:val="ru-RU"/>
+        </w:rPr>
+        <w:instrText xml:space="preserve"> </w:instrText>
+      </w:r>
+      <w:r>
+        <w:fldChar w:fldCharType="separate"/>
+      </w:r>
+      <w:r>
+        <w:rPr>
+          <w:noProof/>
+          <w:lang w:val="ru-RU"/>
+        </w:rPr>
+        <w:t>11</w:t>
+      </w:r>
+      <w:r>
+        <w:fldChar w:fldCharType="end"/>
+      </w:r>
+      <w:r>
+        <w:rPr>
+          <w:lang w:val="ru-RU"/>
+        </w:rPr>
+        <w:t xml:space="preserve"> – </w:t>
+      </w:r>
+      <w:r>
+        <w:rPr>
+          <w:lang w:val="ru-RU"/>
+        </w:rPr>
+        <w:t xml:space="preserve">Параметры модели с новым слоем </w:t>
+      </w:r>
+      <w:r>
+        <w:t>Dropout</w:t>
+      </w:r>
+    </w:p>
+    <w:p>
+      <w:pPr>
+        <w:jc w:val="center"/>
+        <w:rPr>
+          <w:lang w:eastAsia="zh-CN" w:bidi="en-US"/>
+        </w:rPr>
+      </w:pPr>
+      <w:r>
+        <w:rPr>
+          <w:noProof/>
+          <w:lang w:eastAsia="zh-CN" w:bidi="en-US"/>
+        </w:rPr>
+        <w:drawing>
+          <wp:inline distT="0" distB="0" distL="0" distR="0" wp14:anchorId="24ED5293" wp14:editId="13AA02CB">
+            <wp:extent cx="5939790" cy="3471545"/>
+            <wp:effectExtent l="0" t="0" r="0" b="0"/>
+            <wp:docPr id="16" name="Рисунок 16"/>
+            <wp:cNvGraphicFramePr>
+              <a:graphicFrameLocks xmlns:a="http://schemas.openxmlformats.org/drawingml/2006/main" noChangeAspect="1"/>
+            </wp:cNvGraphicFramePr>
+            <a:graphic xmlns:a="http://schemas.openxmlformats.org/drawingml/2006/main">
+              <a:graphicData uri="http://schemas.openxmlformats.org/drawingml/2006/picture">
+                <pic:pic xmlns:pic="http://schemas.openxmlformats.org/drawingml/2006/picture">
+                  <pic:nvPicPr>
+                    <pic:cNvPr id="0" name="Picture 5"/>
+                    <pic:cNvPicPr>
+                      <a:picLocks noChangeAspect="1" noChangeArrowheads="1"/>
+                    </pic:cNvPicPr>
+                  </pic:nvPicPr>
+                  <pic:blipFill>
+                    <a:blip r:embed="rId22" cstate="print">
+                      <a:extLst>
+                        <a:ext uri="{28A0092B-C50C-407E-A947-70E740481C1C}">
+                          <a14:useLocalDpi xmlns:a14="http://schemas.microsoft.com/office/drawing/2010/main" val="0"/>
+                        </a:ext>
+                      </a:extLst>
+                    </a:blip>
+                    <a:srcRect/>
+                    <a:stretch>
+                      <a:fillRect/>
+                    </a:stretch>
+                  </pic:blipFill>
+                  <pic:spPr bwMode="auto">
+                    <a:xfrm>
+                      <a:off x="0" y="0"/>
+                      <a:ext cx="5939790" cy="3471545"/>
+                    </a:xfrm>
+                    <a:prstGeom prst="rect">
+                      <a:avLst/>
+                    </a:prstGeom>
+                    <a:noFill/>
+                    <a:ln>
+                      <a:noFill/>
+                    </a:ln>
+                  </pic:spPr>
+                </pic:pic>
+              </a:graphicData>
+            </a:graphic>
+          </wp:inline>
+        </w:drawing>
+      </w:r>
+    </w:p>
+    <w:p>
+      <w:pPr>
+        <w:pStyle w:val="a3"/>
+        <w:rPr>
+          <w:lang w:val="ru-RU"/>
+        </w:rPr>
+      </w:pPr>
+      <w:r>
+        <w:rPr>
+          <w:lang w:val="ru-RU"/>
+        </w:rPr>
+        <w:lastRenderedPageBreak/>
+        <w:t xml:space="preserve">Рисунок  </w:t>
+      </w:r>
+      <w:r>
+        <w:fldChar w:fldCharType="begin"/>
+      </w:r>
+      <w:r>
+        <w:rPr>
+          <w:lang w:val="ru-RU"/>
+        </w:rPr>
+        <w:instrText xml:space="preserve"> </w:instrText>
+      </w:r>
+      <w:r>
+        <w:instrText>SEQ</w:instrText>
+      </w:r>
+      <w:r>
+        <w:rPr>
+          <w:lang w:val="ru-RU"/>
+        </w:rPr>
+        <w:instrText xml:space="preserve"> Рисунок_ \* </w:instrText>
+      </w:r>
+      <w:r>
+        <w:instrText>ARABIC</w:instrText>
+      </w:r>
+      <w:r>
+        <w:rPr>
+          <w:lang w:val="ru-RU"/>
+        </w:rPr>
+        <w:instrText xml:space="preserve"> </w:instrText>
+      </w:r>
+      <w:r>
+        <w:fldChar w:fldCharType="separate"/>
+      </w:r>
+      <w:r>
+        <w:rPr>
+          <w:noProof/>
+          <w:lang w:val="ru-RU"/>
+        </w:rPr>
+        <w:t>12</w:t>
+      </w:r>
+      <w:r>
+        <w:fldChar w:fldCharType="end"/>
+      </w:r>
+      <w:r>
+        <w:rPr>
+          <w:lang w:val="ru-RU"/>
+        </w:rPr>
+        <w:t xml:space="preserve"> – </w:t>
+      </w:r>
+      <w:r>
+        <w:rPr>
+          <w:lang w:val="ru-RU"/>
+        </w:rPr>
+        <w:t>Итоговые графики функции обучения и функции потерь на обучающем и тестовом наборах</w:t>
       </w:r>
     </w:p>
     <w:p>
       <w:pPr>
         <w:pStyle w:val="1"/>
-      </w:pPr>
-      <w:bookmarkStart w:id="15" w:name="_Toc57484461"/>
-      <w:r>
+        <w:jc w:val="left"/>
+        <w:rPr>
+          <w:lang w:val="ru-RU"/>
+        </w:rPr>
+      </w:pPr>
+      <w:bookmarkStart w:id="18" w:name="_Toc58161710"/>
+      <w:r>
+        <w:rPr>
+          <w:lang w:val="ru-RU"/>
+        </w:rPr>
         <w:lastRenderedPageBreak/>
         <w:t>3 Построение траектории обхода</w:t>
       </w:r>
       <w:r>
+        <w:rPr>
+          <w:lang w:val="ru-RU"/>
+        </w:rPr>
         <w:t xml:space="preserve"> и стыковки</w:t>
       </w:r>
-      <w:bookmarkEnd w:id="15"/>
+      <w:bookmarkEnd w:id="18"/>
     </w:p>
     <w:p>
       <w:pPr>
         <w:pStyle w:val="2"/>
       </w:pPr>
-      <w:bookmarkStart w:id="16" w:name="_Toc57484462"/>
-      <w:r>
-        <w:t xml:space="preserve">3.1 </w:t>
-      </w:r>
-      <w:proofErr w:type="spellStart"/>
-      <w:r>
-        <w:t>Траектория</w:t>
-      </w:r>
-      <w:proofErr w:type="spellEnd"/>
+      <w:bookmarkStart w:id="19" w:name="_Toc58161711"/>
+      <w:r>
+        <w:t>3.1 Траектория обхода донной станции</w:t>
+      </w:r>
+      <w:bookmarkEnd w:id="19"/>
+    </w:p>
+    <w:p>
+      <w:pPr>
+        <w:rPr>
+          <w:lang w:val="en-US" w:eastAsia="zh-CN" w:bidi="en-US"/>
+        </w:rPr>
+      </w:pPr>
+    </w:p>
+    <w:p>
+      <w:pPr>
+        <w:ind w:firstLine="709"/>
+      </w:pPr>
+      <w:r>
+        <w:t>Введём систему координат</w:t>
+      </w:r>
       <w:r>
         <w:t xml:space="preserve"> </w:t>
       </w:r>
-      <w:proofErr w:type="spellStart"/>
-      <w:r>
-        <w:t>обхода</w:t>
-      </w:r>
-      <w:proofErr w:type="spellEnd"/>
-      <w:r>
-        <w:t xml:space="preserve"> </w:t>
-      </w:r>
-      <w:proofErr w:type="spellStart"/>
-      <w:r>
-        <w:t>донной</w:t>
-      </w:r>
-      <w:proofErr w:type="spellEnd"/>
-      <w:r>
-        <w:t xml:space="preserve"> </w:t>
-      </w:r>
-      <w:proofErr w:type="spellStart"/>
-      <w:r>
-        <w:t>станции</w:t>
-      </w:r>
-      <w:bookmarkEnd w:id="16"/>
-      <w:proofErr w:type="spellEnd"/>
-    </w:p>
-    <w:p>
-      <w:pPr>
-        <w:rPr>
-          <w:lang w:val="en-US" w:eastAsia="zh-CN" w:bidi="en-US"/>
-        </w:rPr>
-      </w:pPr>
-    </w:p>
-    <w:p>
-      <w:pPr>
-        <w:ind w:firstLine="709"/>
-      </w:pPr>
-      <w:r>
-        <w:t>Введём систему координат</w:t>
-      </w:r>
-      <w:r>
-        <w:t xml:space="preserve"> </w:t>
-      </w:r>
       <w:r>
         <w:rPr>
           <w:lang w:val="en-US"/>
@@ -6710,10 +8139,7 @@
         <w:fldChar w:fldCharType="begin"/>
       </w:r>
       <w:r>
-        <w:instrText xml:space="preserve"> REF _Ref57465045 \h </w:instrText>
-      </w:r>
-      <w:r>
-        <w:instrText xml:space="preserve"> \* MERGEFORMAT </w:instrText>
+        <w:instrText xml:space="preserve"> REF _Ref57465045 \h  \* MERGEFORMAT </w:instrText>
       </w:r>
       <w:r>
         <w:fldChar w:fldCharType="separate"/>
@@ -6728,7 +8154,7 @@
         <w:rPr>
           <w:noProof/>
         </w:rPr>
-        <w:t>7</w:t>
+        <w:t>13</w:t>
       </w:r>
       <w:r>
         <w:fldChar w:fldCharType="end"/>
@@ -6796,7 +8222,7 @@
                     </pic:cNvPicPr>
                   </pic:nvPicPr>
                   <pic:blipFill>
-                    <a:blip r:embed="rId16">
+                    <a:blip r:embed="rId23">
                       <a:extLst>
                         <a:ext uri="{28A0092B-C50C-407E-A947-70E740481C1C}">
                           <a14:useLocalDpi xmlns:a14="http://schemas.microsoft.com/office/drawing/2010/main" val="0"/>
@@ -6835,7 +8261,7 @@
           <w:lang w:val="ru-RU"/>
         </w:rPr>
       </w:pPr>
-      <w:bookmarkStart w:id="17" w:name="_Ref57465045"/>
+      <w:bookmarkStart w:id="20" w:name="_Ref57465045"/>
       <w:r>
         <w:rPr>
           <w:lang w:val="ru-RU"/>
@@ -6877,118 +8303,115 @@
           <w:noProof/>
           <w:lang w:val="ru-RU"/>
         </w:rPr>
+        <w:t>13</w:t>
+      </w:r>
+      <w:r>
+        <w:fldChar w:fldCharType="end"/>
+      </w:r>
+      <w:bookmarkEnd w:id="20"/>
+      <w:r>
+        <w:rPr>
+          <w:lang w:val="ru-RU"/>
+        </w:rPr>
+        <w:t xml:space="preserve"> – </w:t>
+      </w:r>
+      <w:r>
+        <w:rPr>
+          <w:lang w:val="ru-RU"/>
+        </w:rPr>
+        <w:t>Введённая местная система координат</w:t>
+      </w:r>
+      <w:r>
+        <w:rPr>
+          <w:lang w:val="ru-RU"/>
+        </w:rPr>
+        <w:t xml:space="preserve"> </w:t>
+      </w:r>
+      <w:r>
+        <w:t>OZX</w:t>
+      </w:r>
+      <w:r>
+        <w:rPr>
+          <w:lang w:val="ru-RU"/>
+        </w:rPr>
+        <w:t>, связанная с</w:t>
+      </w:r>
+      <w:r>
+        <w:rPr>
+          <w:lang w:val="ru-RU"/>
+        </w:rPr>
+        <w:t xml:space="preserve"> ДЗС</w:t>
+      </w:r>
+    </w:p>
+    <w:p>
+      <w:pPr>
+        <w:ind w:firstLine="709"/>
+      </w:pPr>
+      <w:r>
+        <w:t xml:space="preserve">Изначально предполагалось использовать полётные траектории, описанные, например, в </w:t>
+      </w:r>
+      <w:r>
+        <w:t>[</w:t>
+      </w:r>
+      <w:r>
+        <w:fldChar w:fldCharType="begin"/>
+      </w:r>
+      <w:r>
+        <w:instrText xml:space="preserve"> REF _Ref57469260 \r \h </w:instrText>
+      </w:r>
+      <w:r>
+        <w:fldChar w:fldCharType="separate"/>
+      </w:r>
+      <w:r>
         <w:t>7</w:t>
       </w:r>
       <w:r>
         <w:fldChar w:fldCharType="end"/>
       </w:r>
-      <w:bookmarkEnd w:id="17"/>
-      <w:r>
-        <w:rPr>
-          <w:lang w:val="ru-RU"/>
-        </w:rPr>
-        <w:t xml:space="preserve"> – </w:t>
-      </w:r>
-      <w:r>
-        <w:rPr>
-          <w:lang w:val="ru-RU"/>
-        </w:rPr>
-        <w:t>Введённая местная система координат</w:t>
-      </w:r>
-      <w:r>
-        <w:rPr>
-          <w:lang w:val="ru-RU"/>
-        </w:rPr>
+      <w:r>
+        <w:t xml:space="preserve">, </w:t>
+      </w:r>
+      <w:r>
+        <w:fldChar w:fldCharType="begin"/>
+      </w:r>
+      <w:r>
+        <w:instrText xml:space="preserve"> REF _Ref57469269 \r \h </w:instrText>
+      </w:r>
+      <w:r>
+        <w:fldChar w:fldCharType="separate"/>
+      </w:r>
+      <w:r>
+        <w:t>8</w:t>
+      </w:r>
+      <w:r>
+        <w:fldChar w:fldCharType="end"/>
+      </w:r>
+      <w:r>
+        <w:t xml:space="preserve">]. </w:t>
+      </w:r>
+      <w:r>
+        <w:t>Пример полётной траектории, задающей разворот, показан на рисунке</w:t>
+      </w:r>
+      <w:r>
         <w:t xml:space="preserve"> </w:t>
       </w:r>
       <w:r>
-        <w:t>OZX</w:t>
-      </w:r>
-      <w:r>
-        <w:rPr>
-          <w:lang w:val="ru-RU"/>
-        </w:rPr>
-        <w:t>, связанная с</w:t>
-      </w:r>
-      <w:r>
-        <w:rPr>
-          <w:lang w:val="ru-RU"/>
-        </w:rPr>
-        <w:t xml:space="preserve"> ДЗС</w:t>
-      </w:r>
-    </w:p>
-    <w:p>
-      <w:pPr>
-        <w:ind w:firstLine="709"/>
-      </w:pPr>
-      <w:r>
-        <w:t xml:space="preserve">Изначально предполагалось использовать полётные траектории, описанные, например, в </w:t>
-      </w:r>
-      <w:r>
-        <w:t>[</w:t>
-      </w:r>
-      <w:r>
         <w:fldChar w:fldCharType="begin"/>
       </w:r>
       <w:r>
-        <w:instrText xml:space="preserve"> REF _Ref57469260 \r \h </w:instrText>
+        <w:instrText xml:space="preserve"> REF _Ref57468976 \h  \* MERGEFORMAT </w:instrText>
       </w:r>
       <w:r>
         <w:fldChar w:fldCharType="separate"/>
       </w:r>
       <w:r>
-        <w:t>7</w:t>
-      </w:r>
-      <w:r>
-        <w:fldChar w:fldCharType="end"/>
-      </w:r>
-      <w:r>
-        <w:t xml:space="preserve">, </w:t>
-      </w:r>
-      <w:r>
-        <w:fldChar w:fldCharType="begin"/>
-      </w:r>
-      <w:r>
-        <w:instrText xml:space="preserve"> REF _Ref57469269 \r \h </w:instrText>
-      </w:r>
-      <w:r>
-        <w:fldChar w:fldCharType="separate"/>
-      </w:r>
-      <w:r>
-        <w:t>8</w:t>
-      </w:r>
-      <w:r>
-        <w:fldChar w:fldCharType="end"/>
-      </w:r>
-      <w:r>
-        <w:t xml:space="preserve">]. </w:t>
-      </w:r>
-      <w:r>
-        <w:t>Пример полётной траектории, задающей разворот, показан на рисунке</w:t>
-      </w:r>
-      <w:r>
-        <w:t xml:space="preserve"> </w:t>
-      </w:r>
-      <w:r>
-        <w:fldChar w:fldCharType="begin"/>
-      </w:r>
-      <w:r>
-        <w:instrText xml:space="preserve"> REF _Ref57468976 \h </w:instrText>
-      </w:r>
-      <w:r>
-        <w:instrText xml:space="preserve"> \* MERGEFORMAT </w:instrText>
-      </w:r>
-      <w:r>
-        <w:fldChar w:fldCharType="separate"/>
-      </w:r>
-      <w:r>
         <w:rPr>
           <w:vanish/>
         </w:rPr>
-        <w:t xml:space="preserve">Рисунок </w:t>
-      </w:r>
-      <w:r>
-        <w:t>8</w:t>
+        <w:t xml:space="preserve">Рисунок  </w:t>
+      </w:r>
+      <w:r>
+        <w:t>14</w:t>
       </w:r>
       <w:r>
         <w:fldChar w:fldCharType="end"/>
@@ -7024,7 +8447,7 @@
                     </pic:cNvPicPr>
                   </pic:nvPicPr>
                   <pic:blipFill>
-                    <a:blip r:embed="rId17">
+                    <a:blip r:embed="rId24">
                       <a:extLst>
                         <a:ext uri="{28A0092B-C50C-407E-A947-70E740481C1C}">
                           <a14:useLocalDpi xmlns:a14="http://schemas.microsoft.com/office/drawing/2010/main" val="0"/>
@@ -7063,7 +8486,7 @@
           <w:lang w:val="ru-RU"/>
         </w:rPr>
       </w:pPr>
-      <w:bookmarkStart w:id="18" w:name="_Ref57468976"/>
+      <w:bookmarkStart w:id="21" w:name="_Ref57468976"/>
       <w:r>
         <w:rPr>
           <w:lang w:val="ru-RU"/>
@@ -7105,12 +8528,12 @@
           <w:noProof/>
           <w:lang w:val="ru-RU"/>
         </w:rPr>
-        <w:t>8</w:t>
+        <w:t>14</w:t>
       </w:r>
       <w:r>
         <w:fldChar w:fldCharType="end"/>
       </w:r>
-      <w:bookmarkEnd w:id="18"/>
+      <w:bookmarkEnd w:id="21"/>
       <w:r>
         <w:rPr>
           <w:lang w:val="ru-RU"/>
@@ -7209,10 +8632,7 @@
         <w:fldChar w:fldCharType="begin"/>
       </w:r>
       <w:r>
-        <w:instrText xml:space="preserve"> REF _Ref57465045 \h </w:instrText>
-      </w:r>
-      <w:r>
-        <w:instrText xml:space="preserve"> \* MERGEFORMAT </w:instrText>
+        <w:instrText xml:space="preserve"> REF _Ref57465045 \h  \* MERGEFORMAT </w:instrText>
       </w:r>
       <w:r>
         <w:fldChar w:fldCharType="separate"/>
@@ -7227,7 +8647,7 @@
         <w:rPr>
           <w:noProof/>
         </w:rPr>
-        <w:t>7</w:t>
+        <w:t>13</w:t>
       </w:r>
       <w:r>
         <w:fldChar w:fldCharType="end"/>
@@ -7254,10 +8674,7 @@
         <w:fldChar w:fldCharType="begin"/>
       </w:r>
       <w:r>
-        <w:instrText xml:space="preserve"> REF _Ref57473218 \h </w:instrText>
-      </w:r>
-      <w:r>
-        <w:instrText xml:space="preserve"> \* MERGEFORMAT </w:instrText>
+        <w:instrText xml:space="preserve"> REF _Ref57473218 \h  \* MERGEFORMAT </w:instrText>
       </w:r>
       <w:r>
         <w:fldChar w:fldCharType="separate"/>
@@ -7272,7 +8689,7 @@
         <w:rPr>
           <w:noProof/>
         </w:rPr>
-        <w:t>9</w:t>
+        <w:t>15</w:t>
       </w:r>
       <w:r>
         <w:fldChar w:fldCharType="end"/>
@@ -7357,7 +8774,7 @@
                     </pic:cNvPicPr>
                   </pic:nvPicPr>
                   <pic:blipFill>
-                    <a:blip r:embed="rId18">
+                    <a:blip r:embed="rId25">
                       <a:extLst>
                         <a:ext uri="{28A0092B-C50C-407E-A947-70E740481C1C}">
                           <a14:useLocalDpi xmlns:a14="http://schemas.microsoft.com/office/drawing/2010/main" val="0"/>
@@ -7396,7 +8813,7 @@
           <w:lang w:val="ru-RU"/>
         </w:rPr>
       </w:pPr>
-      <w:bookmarkStart w:id="19" w:name="_Ref57473218"/>
+      <w:bookmarkStart w:id="22" w:name="_Ref57473218"/>
       <w:r>
         <w:rPr>
           <w:lang w:val="ru-RU"/>
@@ -7436,14 +8853,13 @@
       <w:r>
         <w:rPr>
           <w:noProof/>
-          <w:lang w:val="ru-RU"/>
-        </w:rPr>
-        <w:t>9</w:t>
+        </w:rPr>
+        <w:t>15</w:t>
       </w:r>
       <w:r>
         <w:fldChar w:fldCharType="end"/>
       </w:r>
-      <w:bookmarkEnd w:id="19"/>
+      <w:bookmarkEnd w:id="22"/>
       <w:r>
         <w:rPr>
           <w:lang w:val="ru-RU"/>
@@ -7500,7 +8916,7 @@
                     </pic:cNvPicPr>
                   </pic:nvPicPr>
                   <pic:blipFill>
-                    <a:blip r:embed="rId19">
+                    <a:blip r:embed="rId26">
                       <a:extLst>
                         <a:ext uri="{28A0092B-C50C-407E-A947-70E740481C1C}">
                           <a14:useLocalDpi xmlns:a14="http://schemas.microsoft.com/office/drawing/2010/main" val="0"/>
@@ -7580,7 +8996,7 @@
           <w:noProof/>
           <w:lang w:val="ru-RU"/>
         </w:rPr>
-        <w:t>10</w:t>
+        <w:t>16</w:t>
       </w:r>
       <w:r>
         <w:fldChar w:fldCharType="end"/>
@@ -7596,7 +9012,7 @@
       <w:pPr>
         <w:pStyle w:val="2"/>
       </w:pPr>
-      <w:bookmarkStart w:id="20" w:name="_Toc57484463"/>
+      <w:bookmarkStart w:id="23" w:name="_Toc58161712"/>
       <w:r>
         <w:rPr>
           <w:lang w:val="ru-RU"/>
@@ -7604,66 +9020,190 @@
         <w:lastRenderedPageBreak/>
         <w:t xml:space="preserve">3.2 </w:t>
       </w:r>
-      <w:proofErr w:type="spellStart"/>
-      <w:r>
-        <w:t>Траектория</w:t>
-      </w:r>
-      <w:proofErr w:type="spellEnd"/>
-      <w:r>
+      <w:r>
+        <w:t>Траектория стыковки</w:t>
+      </w:r>
+      <w:r>
+        <w:t xml:space="preserve"> с донной станцией</w:t>
+      </w:r>
+      <w:bookmarkEnd w:id="23"/>
+    </w:p>
+    <w:p>
+      <w:pPr>
+        <w:rPr>
+          <w:lang w:val="en-US" w:eastAsia="zh-CN" w:bidi="en-US"/>
+        </w:rPr>
+      </w:pPr>
+    </w:p>
+    <w:p>
+      <w:pPr>
+        <w:ind w:firstLine="709"/>
+        <w:rPr>
+          <w:lang w:eastAsia="zh-CN" w:bidi="en-US"/>
+        </w:rPr>
+      </w:pPr>
+      <w:r>
+        <w:rPr>
+          <w:lang w:eastAsia="zh-CN" w:bidi="en-US"/>
+        </w:rPr>
+        <w:t>В работе</w:t>
+      </w:r>
+      <w:r>
+        <w:rPr>
+          <w:lang w:eastAsia="zh-CN" w:bidi="en-US"/>
+        </w:rPr>
+        <w:t xml:space="preserve"> [</w:t>
+      </w:r>
+      <w:r>
+        <w:rPr>
+          <w:lang w:val="en-US" w:eastAsia="zh-CN" w:bidi="en-US"/>
+        </w:rPr>
+        <w:fldChar w:fldCharType="begin"/>
+      </w:r>
+      <w:r>
+        <w:rPr>
+          <w:lang w:eastAsia="zh-CN" w:bidi="en-US"/>
+        </w:rPr>
+        <w:instrText xml:space="preserve"> </w:instrText>
+      </w:r>
+      <w:r>
+        <w:rPr>
+          <w:lang w:val="en-US" w:eastAsia="zh-CN" w:bidi="en-US"/>
+        </w:rPr>
+        <w:instrText>REF</w:instrText>
+      </w:r>
+      <w:r>
+        <w:rPr>
+          <w:lang w:eastAsia="zh-CN" w:bidi="en-US"/>
+        </w:rPr>
+        <w:instrText xml:space="preserve"> _</w:instrText>
+      </w:r>
+      <w:r>
+        <w:rPr>
+          <w:lang w:val="en-US" w:eastAsia="zh-CN" w:bidi="en-US"/>
+        </w:rPr>
+        <w:instrText>Ref</w:instrText>
+      </w:r>
+      <w:r>
+        <w:rPr>
+          <w:lang w:eastAsia="zh-CN" w:bidi="en-US"/>
+        </w:rPr>
+        <w:instrText>57469260 \</w:instrText>
+      </w:r>
+      <w:r>
+        <w:rPr>
+          <w:lang w:val="en-US" w:eastAsia="zh-CN" w:bidi="en-US"/>
+        </w:rPr>
+        <w:instrText>r</w:instrText>
+      </w:r>
+      <w:r>
+        <w:rPr>
+          <w:lang w:eastAsia="zh-CN" w:bidi="en-US"/>
+        </w:rPr>
+        <w:instrText xml:space="preserve"> \</w:instrText>
+      </w:r>
+      <w:r>
+        <w:rPr>
+          <w:lang w:val="en-US" w:eastAsia="zh-CN" w:bidi="en-US"/>
+        </w:rPr>
+        <w:instrText>h</w:instrText>
+      </w:r>
+      <w:r>
+        <w:rPr>
+          <w:lang w:eastAsia="zh-CN" w:bidi="en-US"/>
+        </w:rPr>
+        <w:instrText xml:space="preserve"> </w:instrText>
+      </w:r>
+      <w:r>
+        <w:rPr>
+          <w:lang w:val="en-US" w:eastAsia="zh-CN" w:bidi="en-US"/>
+        </w:rPr>
+      </w:r>
+      <w:r>
+        <w:rPr>
+          <w:lang w:val="en-US" w:eastAsia="zh-CN" w:bidi="en-US"/>
+        </w:rPr>
+        <w:fldChar w:fldCharType="separate"/>
+      </w:r>
+      <w:r>
+        <w:rPr>
+          <w:lang w:eastAsia="zh-CN" w:bidi="en-US"/>
+        </w:rPr>
+        <w:t>7</w:t>
+      </w:r>
+      <w:r>
+        <w:rPr>
+          <w:lang w:val="en-US" w:eastAsia="zh-CN" w:bidi="en-US"/>
+        </w:rPr>
+        <w:fldChar w:fldCharType="end"/>
+      </w:r>
+      <w:r>
+        <w:rPr>
+          <w:lang w:eastAsia="zh-CN" w:bidi="en-US"/>
+        </w:rPr>
+        <w:t>]</w:t>
+      </w:r>
+      <w:r>
+        <w:rPr>
+          <w:lang w:eastAsia="zh-CN" w:bidi="en-US"/>
+        </w:rPr>
         <w:t xml:space="preserve"> </w:t>
       </w:r>
-      <w:proofErr w:type="spellStart"/>
-      <w:r>
-        <w:t>стыковки</w:t>
-      </w:r>
-      <w:proofErr w:type="spellEnd"/>
-      <w:r>
-        <w:t xml:space="preserve"> с </w:t>
-      </w:r>
-      <w:proofErr w:type="spellStart"/>
-      <w:r>
-        <w:t>донной</w:t>
-      </w:r>
-      <w:proofErr w:type="spellEnd"/>
-      <w:r>
-        <w:t xml:space="preserve"> </w:t>
-      </w:r>
-      <w:proofErr w:type="spellStart"/>
-      <w:r>
-        <w:t>станцией</w:t>
-      </w:r>
-      <w:bookmarkEnd w:id="20"/>
-      <w:proofErr w:type="spellEnd"/>
-    </w:p>
-    <w:p>
-      <w:pPr>
+      <w:r>
+        <w:rPr>
+          <w:lang w:eastAsia="zh-CN" w:bidi="en-US"/>
+        </w:rPr>
+        <w:t>отмечалось, что реализация движения вдоль заданного пути в пространстве может осуществляться в рамках путевой или траекторной стабилизации. Эти задачи различаются тем, что при путевой стабилизации не контролируется время движения по траектории, а само движение планируется, как правило, с постоянной скоростью.</w:t>
+      </w:r>
+    </w:p>
+    <w:p>
+      <w:pPr>
+        <w:ind w:firstLine="709"/>
+        <w:rPr>
+          <w:lang w:eastAsia="zh-CN" w:bidi="en-US"/>
+        </w:rPr>
+      </w:pPr>
+      <w:r>
+        <w:rPr>
+          <w:lang w:eastAsia="zh-CN" w:bidi="en-US"/>
+        </w:rPr>
+        <w:t>Поскольку в данной задаче требований ко времени осуществления манёвра не предъявляется, будем решать задачу путевой стабилизации как более простую.</w:t>
+      </w:r>
+    </w:p>
+    <w:p>
+      <w:pPr>
+        <w:ind w:firstLine="709"/>
+        <w:rPr>
+          <w:lang w:eastAsia="zh-CN" w:bidi="en-US"/>
+        </w:rPr>
+      </w:pPr>
+      <w:r>
+        <w:rPr>
+          <w:lang w:eastAsia="zh-CN" w:bidi="en-US"/>
+        </w:rPr>
+        <w:t xml:space="preserve">Предположим, что стыковочный узел находится на положительной полуоси </w:t>
+      </w:r>
+      <w:r>
         <w:rPr>
           <w:lang w:val="en-US" w:eastAsia="zh-CN" w:bidi="en-US"/>
         </w:rPr>
-      </w:pPr>
-    </w:p>
-    <w:p>
-      <w:pPr>
-        <w:ind w:firstLine="709"/>
-        <w:rPr>
-          <w:lang w:eastAsia="zh-CN" w:bidi="en-US"/>
-        </w:rPr>
-      </w:pPr>
-      <w:r>
-        <w:rPr>
-          <w:lang w:eastAsia="zh-CN" w:bidi="en-US"/>
-        </w:rPr>
-        <w:t>В работе</w:t>
-      </w:r>
-      <w:r>
-        <w:rPr>
-          <w:lang w:eastAsia="zh-CN" w:bidi="en-US"/>
-        </w:rPr>
-        <w:t xml:space="preserve"> [</w:t>
-      </w:r>
-      <w:r>
-        <w:rPr>
-          <w:lang w:val="en-US" w:eastAsia="zh-CN" w:bidi="en-US"/>
+        <w:t>OZ</w:t>
+      </w:r>
+      <w:r>
+        <w:rPr>
+          <w:lang w:eastAsia="zh-CN" w:bidi="en-US"/>
+        </w:rPr>
+        <w:t xml:space="preserve">, </w:t>
+      </w:r>
+      <w:r>
+        <w:rPr>
+          <w:lang w:eastAsia="zh-CN" w:bidi="en-US"/>
+        </w:rPr>
+        <w:t xml:space="preserve">как показано на рисунке </w:t>
+      </w:r>
+      <w:r>
+        <w:rPr>
+          <w:lang w:eastAsia="zh-CN" w:bidi="en-US"/>
         </w:rPr>
         <w:fldChar w:fldCharType="begin"/>
       </w:r>
@@ -7671,174 +9211,21 @@
         <w:rPr>
           <w:lang w:eastAsia="zh-CN" w:bidi="en-US"/>
         </w:rPr>
-        <w:instrText xml:space="preserve"> </w:instrText>
-      </w:r>
-      <w:r>
-        <w:rPr>
-          <w:lang w:val="en-US" w:eastAsia="zh-CN" w:bidi="en-US"/>
-        </w:rPr>
-        <w:instrText>REF</w:instrText>
-      </w:r>
-      <w:r>
-        <w:rPr>
-          <w:lang w:eastAsia="zh-CN" w:bidi="en-US"/>
-        </w:rPr>
-        <w:instrText xml:space="preserve"> _</w:instrText>
-      </w:r>
-      <w:r>
-        <w:rPr>
-          <w:lang w:val="en-US" w:eastAsia="zh-CN" w:bidi="en-US"/>
-        </w:rPr>
-        <w:instrText>Ref</w:instrText>
-      </w:r>
-      <w:r>
-        <w:rPr>
-          <w:lang w:eastAsia="zh-CN" w:bidi="en-US"/>
-        </w:rPr>
-        <w:instrText>57469260 \</w:instrText>
-      </w:r>
-      <w:r>
-        <w:rPr>
-          <w:lang w:val="en-US" w:eastAsia="zh-CN" w:bidi="en-US"/>
-        </w:rPr>
-        <w:instrText>r</w:instrText>
-      </w:r>
-      <w:r>
-        <w:rPr>
-          <w:lang w:eastAsia="zh-CN" w:bidi="en-US"/>
-        </w:rPr>
-        <w:instrText xml:space="preserve"> \</w:instrText>
-      </w:r>
-      <w:r>
-        <w:rPr>
-          <w:lang w:val="en-US" w:eastAsia="zh-CN" w:bidi="en-US"/>
-        </w:rPr>
-        <w:instrText>h</w:instrText>
-      </w:r>
-      <w:r>
-        <w:rPr>
-          <w:lang w:eastAsia="zh-CN" w:bidi="en-US"/>
-        </w:rPr>
-        <w:instrText xml:space="preserve"> </w:instrText>
-      </w:r>
-      <w:r>
-        <w:rPr>
-          <w:lang w:val="en-US" w:eastAsia="zh-CN" w:bidi="en-US"/>
-        </w:rPr>
-      </w:r>
-      <w:r>
-        <w:rPr>
-          <w:lang w:val="en-US" w:eastAsia="zh-CN" w:bidi="en-US"/>
+        <w:instrText xml:space="preserve"> REF _Ref57465045 \h  \* MERGEFORMAT </w:instrText>
+      </w:r>
+      <w:r>
+        <w:rPr>
+          <w:lang w:eastAsia="zh-CN" w:bidi="en-US"/>
+        </w:rPr>
+      </w:r>
+      <w:r>
+        <w:rPr>
+          <w:lang w:eastAsia="zh-CN" w:bidi="en-US"/>
         </w:rPr>
         <w:fldChar w:fldCharType="separate"/>
       </w:r>
       <w:r>
         <w:rPr>
-          <w:lang w:eastAsia="zh-CN" w:bidi="en-US"/>
-        </w:rPr>
-        <w:t>7</w:t>
-      </w:r>
-      <w:r>
-        <w:rPr>
-          <w:lang w:val="en-US" w:eastAsia="zh-CN" w:bidi="en-US"/>
-        </w:rPr>
-        <w:fldChar w:fldCharType="end"/>
-      </w:r>
-      <w:r>
-        <w:rPr>
-          <w:lang w:eastAsia="zh-CN" w:bidi="en-US"/>
-        </w:rPr>
-        <w:t>]</w:t>
-      </w:r>
-      <w:r>
-        <w:rPr>
-          <w:lang w:eastAsia="zh-CN" w:bidi="en-US"/>
-        </w:rPr>
-        <w:t xml:space="preserve"> </w:t>
-      </w:r>
-      <w:r>
-        <w:rPr>
-          <w:lang w:eastAsia="zh-CN" w:bidi="en-US"/>
-        </w:rPr>
-        <w:t>отмечалось, что реализация движения вдоль заданного пути в пространстве может осуществляться в рамках путевой или траекторной стабилизации. Эти задачи различаются тем, что при путевой стабилизации не контролируется время движения по траектории, а само движение планируется, как правило, с постоянной скоростью.</w:t>
-      </w:r>
-    </w:p>
-    <w:p>
-      <w:pPr>
-        <w:ind w:firstLine="709"/>
-        <w:rPr>
-          <w:lang w:eastAsia="zh-CN" w:bidi="en-US"/>
-        </w:rPr>
-      </w:pPr>
-      <w:r>
-        <w:rPr>
-          <w:lang w:eastAsia="zh-CN" w:bidi="en-US"/>
-        </w:rPr>
-        <w:t>Поскольку в данной задаче требований ко времени осуществления манёвра не предъявляется, будем решать задачу путевой стабилизации как более простую.</w:t>
-      </w:r>
-    </w:p>
-    <w:p>
-      <w:pPr>
-        <w:ind w:firstLine="709"/>
-        <w:rPr>
-          <w:lang w:eastAsia="zh-CN" w:bidi="en-US"/>
-        </w:rPr>
-      </w:pPr>
-      <w:r>
-        <w:rPr>
-          <w:lang w:eastAsia="zh-CN" w:bidi="en-US"/>
-        </w:rPr>
-        <w:t xml:space="preserve">Предположим, что стыковочный узел находится на положительной полуоси </w:t>
-      </w:r>
-      <w:r>
-        <w:rPr>
-          <w:lang w:val="en-US" w:eastAsia="zh-CN" w:bidi="en-US"/>
-        </w:rPr>
-        <w:t>OZ</w:t>
-      </w:r>
-      <w:r>
-        <w:rPr>
-          <w:lang w:eastAsia="zh-CN" w:bidi="en-US"/>
-        </w:rPr>
-        <w:t xml:space="preserve">, </w:t>
-      </w:r>
-      <w:r>
-        <w:rPr>
-          <w:lang w:eastAsia="zh-CN" w:bidi="en-US"/>
-        </w:rPr>
-        <w:t xml:space="preserve">как показано на рисунке </w:t>
-      </w:r>
-      <w:r>
-        <w:rPr>
-          <w:lang w:eastAsia="zh-CN" w:bidi="en-US"/>
-        </w:rPr>
-        <w:fldChar w:fldCharType="begin"/>
-      </w:r>
-      <w:r>
-        <w:rPr>
-          <w:lang w:eastAsia="zh-CN" w:bidi="en-US"/>
-        </w:rPr>
-        <w:instrText xml:space="preserve"> REF _Ref57465045 \h </w:instrText>
-      </w:r>
-      <w:r>
-        <w:rPr>
-          <w:lang w:eastAsia="zh-CN" w:bidi="en-US"/>
-        </w:rPr>
-      </w:r>
-      <w:r>
-        <w:rPr>
-          <w:lang w:eastAsia="zh-CN" w:bidi="en-US"/>
-        </w:rPr>
-        <w:instrText xml:space="preserve"> \* MERGEFORMAT </w:instrText>
-      </w:r>
-      <w:r>
-        <w:rPr>
-          <w:lang w:eastAsia="zh-CN" w:bidi="en-US"/>
-        </w:rPr>
-        <w:fldChar w:fldCharType="separate"/>
-      </w:r>
-      <w:r>
-        <w:rPr>
           <w:vanish/>
         </w:rPr>
         <w:t xml:space="preserve">Рисунок  </w:t>
@@ -7847,7 +9234,7 @@
         <w:rPr>
           <w:noProof/>
         </w:rPr>
-        <w:t>7</w:t>
+        <w:t>13</w:t>
       </w:r>
       <w:r>
         <w:rPr>
@@ -7913,16 +9300,7 @@
             <w:szCs w:val="24"/>
             <w:lang w:eastAsia="zh-CN" w:bidi="en-US"/>
           </w:rPr>
-          <m:t>=</m:t>
-        </m:r>
-        <m:r>
-          <w:rPr>
-            <w:rFonts w:ascii="Cambria Math" w:hAnsi="Cambria Math" w:cs="Times New Roman"/>
-            <w:sz w:val="32"/>
-            <w:szCs w:val="24"/>
-            <w:lang w:eastAsia="zh-CN" w:bidi="en-US"/>
-          </w:rPr>
-          <m:t xml:space="preserve">k </m:t>
+          <m:t xml:space="preserve">=k </m:t>
         </m:r>
         <m:sSup>
           <m:sSupPr>
@@ -7944,25 +9322,7 @@
                 <w:szCs w:val="24"/>
                 <w:lang w:eastAsia="zh-CN" w:bidi="en-US"/>
               </w:rPr>
-              <m:t>(</m:t>
-            </m:r>
-            <m:r>
-              <w:rPr>
-                <w:rFonts w:ascii="Cambria Math" w:hAnsi="Cambria Math" w:cs="Times New Roman"/>
-                <w:sz w:val="32"/>
-                <w:szCs w:val="24"/>
-                <w:lang w:eastAsia="zh-CN" w:bidi="en-US"/>
-              </w:rPr>
-              <m:t>x-1</m:t>
-            </m:r>
-            <m:r>
-              <w:rPr>
-                <w:rFonts w:ascii="Cambria Math" w:hAnsi="Cambria Math" w:cs="Times New Roman"/>
-                <w:sz w:val="32"/>
-                <w:szCs w:val="24"/>
-                <w:lang w:eastAsia="zh-CN" w:bidi="en-US"/>
-              </w:rPr>
-              <m:t>)</m:t>
+              <m:t>(x-1)</m:t>
             </m:r>
           </m:e>
           <m:sup>
@@ -8022,18 +9382,12 @@
         <w:rPr>
           <w:lang w:eastAsia="zh-CN" w:bidi="en-US"/>
         </w:rPr>
-        <w:instrText xml:space="preserve"> REF _Ref57484370 \h </w:instrText>
-      </w:r>
-      <w:r>
-        <w:rPr>
-          <w:lang w:eastAsia="zh-CN" w:bidi="en-US"/>
-        </w:rPr>
-      </w:r>
-      <w:r>
-        <w:rPr>
-          <w:lang w:eastAsia="zh-CN" w:bidi="en-US"/>
-        </w:rPr>
-        <w:instrText xml:space="preserve"> \* MERGEFORMAT </w:instrText>
+        <w:instrText xml:space="preserve"> REF _Ref57484370 \h  \* MERGEFORMAT </w:instrText>
+      </w:r>
+      <w:r>
+        <w:rPr>
+          <w:lang w:eastAsia="zh-CN" w:bidi="en-US"/>
+        </w:rPr>
       </w:r>
       <w:r>
         <w:rPr>
@@ -8051,7 +9405,7 @@
         <w:rPr>
           <w:noProof/>
         </w:rPr>
-        <w:t>11</w:t>
+        <w:t>17</w:t>
       </w:r>
       <w:r>
         <w:rPr>
@@ -8192,7 +9546,7 @@
                     </pic:cNvPicPr>
                   </pic:nvPicPr>
                   <pic:blipFill>
-                    <a:blip r:embed="rId20">
+                    <a:blip r:embed="rId27">
                       <a:extLst>
                         <a:ext uri="{28A0092B-C50C-407E-A947-70E740481C1C}">
                           <a14:useLocalDpi xmlns:a14="http://schemas.microsoft.com/office/drawing/2010/main" val="0"/>
@@ -8231,7 +9585,7 @@
           <w:lang w:val="ru-RU"/>
         </w:rPr>
       </w:pPr>
-      <w:bookmarkStart w:id="21" w:name="_Ref57484370"/>
+      <w:bookmarkStart w:id="24" w:name="_Ref57484370"/>
       <w:r>
         <w:rPr>
           <w:lang w:val="ru-RU"/>
@@ -8273,12 +9627,12 @@
           <w:noProof/>
           <w:lang w:val="ru-RU"/>
         </w:rPr>
-        <w:t>11</w:t>
+        <w:t>17</w:t>
       </w:r>
       <w:r>
         <w:fldChar w:fldCharType="end"/>
       </w:r>
-      <w:bookmarkEnd w:id="21"/>
+      <w:bookmarkEnd w:id="24"/>
       <w:r>
         <w:rPr>
           <w:lang w:val="ru-RU"/>
@@ -8314,16 +9668,16 @@
       <w:pPr>
         <w:pStyle w:val="1"/>
       </w:pPr>
-      <w:bookmarkStart w:id="22" w:name="_Toc28586103"/>
-      <w:bookmarkStart w:id="23" w:name="_Toc43208106"/>
-      <w:bookmarkStart w:id="24" w:name="_Toc57484464"/>
+      <w:bookmarkStart w:id="25" w:name="_Toc28586103"/>
+      <w:bookmarkStart w:id="26" w:name="_Toc43208106"/>
+      <w:bookmarkStart w:id="27" w:name="_Toc58161713"/>
       <w:r>
         <w:lastRenderedPageBreak/>
         <w:t>ЗАКЛЮЧЕНИЕ</w:t>
       </w:r>
-      <w:bookmarkEnd w:id="22"/>
-      <w:bookmarkEnd w:id="23"/>
-      <w:bookmarkEnd w:id="24"/>
+      <w:bookmarkEnd w:id="25"/>
+      <w:bookmarkEnd w:id="26"/>
+      <w:bookmarkEnd w:id="27"/>
     </w:p>
     <w:p>
       <w:pPr>
@@ -8347,8 +9701,8 @@
       <w:pPr>
         <w:pStyle w:val="1"/>
       </w:pPr>
-      <w:bookmarkStart w:id="25" w:name="_Toc28586104"/>
-      <w:bookmarkStart w:id="26" w:name="_Toc57484465"/>
+      <w:bookmarkStart w:id="28" w:name="_Toc28586104"/>
+      <w:bookmarkStart w:id="29" w:name="_Toc58161714"/>
       <w:r>
         <w:lastRenderedPageBreak/>
         <w:t>СПИСОК</w:t>
@@ -8365,8 +9719,8 @@
       <w:r>
         <w:t>ИСТОЧНИКОВ</w:t>
       </w:r>
-      <w:bookmarkEnd w:id="25"/>
-      <w:bookmarkEnd w:id="26"/>
+      <w:bookmarkEnd w:id="28"/>
+      <w:bookmarkEnd w:id="29"/>
     </w:p>
     <w:p/>
     <w:p>
@@ -8378,7 +9732,7 @@
         </w:numPr>
         <w:ind w:left="284" w:hanging="284"/>
       </w:pPr>
-      <w:bookmarkStart w:id="27" w:name="_Ref43206595"/>
+      <w:bookmarkStart w:id="30" w:name="_Ref43206595"/>
       <w:r>
         <w:t xml:space="preserve">Андреев Е.В. </w:t>
       </w:r>
@@ -8394,7 +9748,7 @@
       <w:r>
         <w:t>Андреев Евгений Викторович. – Москва, 2019. – 40 с.</w:t>
       </w:r>
-      <w:bookmarkEnd w:id="27"/>
+      <w:bookmarkEnd w:id="30"/>
     </w:p>
     <w:p>
       <w:pPr>
@@ -8411,7 +9765,7 @@
           <w:lang w:eastAsia="ar-SA"/>
         </w:rPr>
       </w:pPr>
-      <w:bookmarkStart w:id="28" w:name="_Ref57318512"/>
+      <w:bookmarkStart w:id="31" w:name="_Ref57318512"/>
       <w:r>
         <w:t xml:space="preserve">Андреев Е.В. </w:t>
       </w:r>
@@ -8436,7 +9790,7 @@
       <w:r>
         <w:t>Андреев Евгений Викторович. – Москва, 2019. – 68 с.</w:t>
       </w:r>
-      <w:bookmarkEnd w:id="28"/>
+      <w:bookmarkEnd w:id="31"/>
     </w:p>
     <w:p>
       <w:pPr>
@@ -8453,32 +9807,30 @@
           <w:lang w:eastAsia="ar-SA"/>
         </w:rPr>
       </w:pPr>
-      <w:bookmarkStart w:id="29" w:name="_Ref57319227"/>
+      <w:bookmarkStart w:id="32" w:name="_Ref57319227"/>
       <w:r>
         <w:rPr>
           <w:bCs/>
           <w:szCs w:val="20"/>
           <w:lang w:eastAsia="ar-SA"/>
         </w:rPr>
-        <w:t xml:space="preserve">Борейко А.А., В.Е. </w:t>
-      </w:r>
-      <w:proofErr w:type="spellStart"/>
+        <w:t xml:space="preserve">Борейко А.А., В.Е. Горнак, С.В. Мальцева, Ю.В. Матвиенко, Д.Н. Михайлов. Малогабаритный многофункциональный автономный необитаемый подводный аппарат «МТ-2010». </w:t>
+      </w:r>
       <w:r>
         <w:rPr>
           <w:bCs/>
           <w:szCs w:val="20"/>
           <w:lang w:eastAsia="ar-SA"/>
         </w:rPr>
-        <w:t>Горнак</w:t>
-      </w:r>
-      <w:proofErr w:type="spellEnd"/>
+        <w:t>Подводные исследования и робототехника, №2.</w:t>
+      </w:r>
       <w:r>
         <w:rPr>
           <w:bCs/>
           <w:szCs w:val="20"/>
           <w:lang w:eastAsia="ar-SA"/>
         </w:rPr>
-        <w:t xml:space="preserve">, С.В. Мальцева, Ю.В. Матвиенко, Д.Н. Михайлов. Малогабаритный многофункциональный автономный необитаемый подводный аппарат «МТ-2010». </w:t>
+        <w:t xml:space="preserve"> С. 37.</w:t>
       </w:r>
       <w:r>
         <w:rPr>
@@ -8486,25 +9838,9 @@
           <w:szCs w:val="20"/>
           <w:lang w:eastAsia="ar-SA"/>
         </w:rPr>
-        <w:t>Подводные исследования и робототехника, №2.</w:t>
-      </w:r>
-      <w:r>
-        <w:rPr>
-          <w:bCs/>
-          <w:szCs w:val="20"/>
-          <w:lang w:eastAsia="ar-SA"/>
-        </w:rPr>
-        <w:t xml:space="preserve"> С. 37.</w:t>
-      </w:r>
-      <w:r>
-        <w:rPr>
-          <w:bCs/>
-          <w:szCs w:val="20"/>
-          <w:lang w:eastAsia="ar-SA"/>
-        </w:rPr>
         <w:t xml:space="preserve"> 2011.</w:t>
       </w:r>
-      <w:bookmarkEnd w:id="29"/>
+      <w:bookmarkEnd w:id="32"/>
     </w:p>
     <w:p>
       <w:pPr>
@@ -8521,7 +9857,7 @@
           <w:lang w:eastAsia="ar-SA"/>
         </w:rPr>
       </w:pPr>
-      <w:bookmarkStart w:id="30" w:name="_Ref57459737"/>
+      <w:bookmarkStart w:id="33" w:name="_Ref57459737"/>
       <w:r>
         <w:rPr>
           <w:bCs/>
@@ -8554,7 +9890,6 @@
         </w:rPr>
         <w:t xml:space="preserve"> </w:t>
       </w:r>
-      <w:proofErr w:type="gramStart"/>
       <w:r>
         <w:rPr>
           <w:bCs/>
@@ -8587,7 +9922,6 @@
         </w:rPr>
         <w:t>[</w:t>
       </w:r>
-      <w:proofErr w:type="gramEnd"/>
       <w:r>
         <w:rPr>
           <w:bCs/>
@@ -8637,7 +9971,7 @@
         </w:rPr>
         <w:t xml:space="preserve"> </w:t>
       </w:r>
-      <w:hyperlink r:id="rId21" w:history="1">
+      <w:hyperlink r:id="rId28" w:history="1">
         <w:r>
           <w:rPr>
             <w:rStyle w:val="a5"/>
@@ -8688,7 +10022,7 @@
         </w:rPr>
         <w:t>.</w:t>
       </w:r>
-      <w:bookmarkEnd w:id="30"/>
+      <w:bookmarkEnd w:id="33"/>
     </w:p>
     <w:p>
       <w:pPr>
@@ -8705,7 +10039,7 @@
           <w:lang w:eastAsia="ar-SA"/>
         </w:rPr>
       </w:pPr>
-      <w:bookmarkStart w:id="31" w:name="_Ref57459745"/>
+      <w:bookmarkStart w:id="34" w:name="_Ref57459745"/>
       <w:r>
         <w:rPr>
           <w:bCs/>
@@ -8770,7 +10104,7 @@
         </w:rPr>
         <w:t xml:space="preserve">: </w:t>
       </w:r>
-      <w:hyperlink r:id="rId22" w:history="1">
+      <w:hyperlink r:id="rId29" w:history="1">
         <w:r>
           <w:rPr>
             <w:rStyle w:val="a5"/>
@@ -8807,7 +10141,6 @@
           </w:rPr>
           <w:t>.</w:t>
         </w:r>
-        <w:proofErr w:type="spellStart"/>
         <w:r>
           <w:rPr>
             <w:rStyle w:val="a5"/>
@@ -8817,7 +10150,6 @@
           </w:rPr>
           <w:t>tensorflow</w:t>
         </w:r>
-        <w:proofErr w:type="spellEnd"/>
         <w:r>
           <w:rPr>
             <w:rStyle w:val="a5"/>
@@ -8870,7 +10202,7 @@
         </w:rPr>
         <w:t>).</w:t>
       </w:r>
-      <w:bookmarkEnd w:id="31"/>
+      <w:bookmarkEnd w:id="34"/>
     </w:p>
     <w:p>
       <w:pPr>
@@ -8887,7 +10219,7 @@
           <w:lang w:eastAsia="ar-SA"/>
         </w:rPr>
       </w:pPr>
-      <w:bookmarkStart w:id="32" w:name="_Ref57460347"/>
+      <w:bookmarkStart w:id="35" w:name="_Ref57460347"/>
       <w:r>
         <w:rPr>
           <w:bCs/>
@@ -8912,7 +10244,6 @@
         </w:rPr>
         <w:t xml:space="preserve">а визуализации процесса обучения нейронной сети </w:t>
       </w:r>
-      <w:proofErr w:type="spellStart"/>
       <w:r>
         <w:rPr>
           <w:bCs/>
@@ -8921,7 +10252,6 @@
         </w:rPr>
         <w:t>TensorBoard</w:t>
       </w:r>
-      <w:proofErr w:type="spellEnd"/>
       <w:r>
         <w:rPr>
           <w:bCs/>
@@ -9019,7 +10349,7 @@
         </w:rPr>
         <w:t>).</w:t>
       </w:r>
-      <w:bookmarkEnd w:id="32"/>
+      <w:bookmarkEnd w:id="35"/>
     </w:p>
     <w:p>
       <w:pPr>
@@ -9035,7 +10365,7 @@
           <w:lang w:eastAsia="ar-SA"/>
         </w:rPr>
       </w:pPr>
-      <w:bookmarkStart w:id="33" w:name="_Ref57469260"/>
+      <w:bookmarkStart w:id="36" w:name="_Ref57469260"/>
       <w:r>
         <w:rPr>
           <w:bCs/>
@@ -9068,7 +10398,7 @@
         </w:rPr>
         <w:t>.</w:t>
       </w:r>
-      <w:bookmarkEnd w:id="33"/>
+      <w:bookmarkEnd w:id="36"/>
     </w:p>
     <w:p>
       <w:pPr>
@@ -9084,82 +10414,54 @@
           <w:lang w:eastAsia="ar-SA"/>
         </w:rPr>
       </w:pPr>
-      <w:bookmarkStart w:id="34" w:name="_Ref57469269"/>
-      <w:proofErr w:type="spellStart"/>
+      <w:bookmarkStart w:id="37" w:name="_Ref57469269"/>
       <w:r>
         <w:rPr>
           <w:bCs/>
           <w:szCs w:val="20"/>
           <w:lang w:val="en-US" w:eastAsia="ar-SA"/>
         </w:rPr>
-        <w:t>Yasmina</w:t>
-      </w:r>
-      <w:proofErr w:type="spellEnd"/>
+        <w:t>Yasmina Bestaoui. 3D flyable curves for an autonomous aircraft. AIP Conference Proceedings</w:t>
+      </w:r>
       <w:r>
         <w:rPr>
           <w:bCs/>
           <w:szCs w:val="20"/>
           <w:lang w:val="en-US" w:eastAsia="ar-SA"/>
         </w:rPr>
-        <w:t xml:space="preserve"> </w:t>
-      </w:r>
-      <w:proofErr w:type="spellStart"/>
+        <w:t xml:space="preserve"> 1432. 2012. </w:t>
+      </w:r>
+      <w:r>
+        <w:rPr>
+          <w:bCs/>
+          <w:szCs w:val="20"/>
+          <w:lang w:eastAsia="ar-SA"/>
+        </w:rPr>
+        <w:t>№</w:t>
+      </w:r>
       <w:r>
         <w:rPr>
           <w:bCs/>
           <w:szCs w:val="20"/>
           <w:lang w:val="en-US" w:eastAsia="ar-SA"/>
         </w:rPr>
-        <w:t>Bestaoui</w:t>
-      </w:r>
-      <w:proofErr w:type="spellEnd"/>
+        <w:t xml:space="preserve"> 132</w:t>
+      </w:r>
       <w:r>
         <w:rPr>
           <w:bCs/>
           <w:szCs w:val="20"/>
-          <w:lang w:val="en-US" w:eastAsia="ar-SA"/>
-        </w:rPr>
-        <w:t>. 3D flyable curves for an autonomous aircraft. AIP Conference Proceedings</w:t>
-      </w:r>
-      <w:r>
+          <w:lang w:eastAsia="ar-SA"/>
+        </w:rPr>
+        <w:t>.</w:t>
+      </w:r>
+      <w:bookmarkEnd w:id="37"/>
+    </w:p>
+    <w:p>
+      <w:pPr>
         <w:rPr>
           <w:bCs/>
           <w:szCs w:val="20"/>
-          <w:lang w:val="en-US" w:eastAsia="ar-SA"/>
-        </w:rPr>
-        <w:t xml:space="preserve"> 1432. 2012. </w:t>
-      </w:r>
-      <w:r>
-        <w:rPr>
-          <w:bCs/>
-          <w:szCs w:val="20"/>
-          <w:lang w:eastAsia="ar-SA"/>
-        </w:rPr>
-        <w:t>№</w:t>
-      </w:r>
-      <w:r>
-        <w:rPr>
-          <w:bCs/>
-          <w:szCs w:val="20"/>
-          <w:lang w:val="en-US" w:eastAsia="ar-SA"/>
-        </w:rPr>
-        <w:t xml:space="preserve"> 132</w:t>
-      </w:r>
-      <w:r>
-        <w:rPr>
-          <w:bCs/>
-          <w:szCs w:val="20"/>
-          <w:lang w:eastAsia="ar-SA"/>
-        </w:rPr>
-        <w:t>.</w:t>
-      </w:r>
-      <w:bookmarkEnd w:id="34"/>
-    </w:p>
-    <w:p>
-      <w:pPr>
-        <w:rPr>
-          <w:bCs/>
-          <w:szCs w:val="20"/>
           <w:lang w:eastAsia="ar-SA"/>
         </w:rPr>
       </w:pPr>
@@ -9167,29 +10469,47 @@
     <w:p>
       <w:pPr>
         <w:pStyle w:val="1"/>
-      </w:pPr>
-      <w:bookmarkStart w:id="35" w:name="_Toc28586105"/>
-      <w:bookmarkStart w:id="36" w:name="_Toc43208108"/>
-      <w:bookmarkStart w:id="37" w:name="_Toc57484466"/>
-      <w:r>
+        <w:rPr>
+          <w:lang w:val="ru-RU"/>
+        </w:rPr>
+      </w:pPr>
+      <w:bookmarkStart w:id="38" w:name="_Toc28586105"/>
+      <w:bookmarkStart w:id="39" w:name="_Toc43208108"/>
+      <w:bookmarkStart w:id="40" w:name="_Toc58161715"/>
+      <w:r>
+        <w:rPr>
+          <w:lang w:val="ru-RU"/>
+        </w:rPr>
         <w:lastRenderedPageBreak/>
         <w:t>Приложение А.</w:t>
       </w:r>
-      <w:bookmarkEnd w:id="35"/>
-      <w:r>
+      <w:bookmarkEnd w:id="38"/>
+      <w:r>
+        <w:rPr>
+          <w:lang w:val="ru-RU"/>
+        </w:rPr>
         <w:t xml:space="preserve"> </w:t>
       </w:r>
-      <w:bookmarkEnd w:id="36"/>
-      <w:r>
+      <w:bookmarkEnd w:id="39"/>
+      <w:r>
+        <w:rPr>
+          <w:lang w:val="ru-RU"/>
+        </w:rPr>
         <w:t>Программа для расчёта</w:t>
       </w:r>
       <w:r>
+        <w:rPr>
+          <w:lang w:val="ru-RU"/>
+        </w:rPr>
         <w:t xml:space="preserve"> координат</w:t>
       </w:r>
       <w:r>
+        <w:rPr>
+          <w:lang w:val="ru-RU"/>
+        </w:rPr>
         <w:t xml:space="preserve"> точек траектории</w:t>
       </w:r>
-      <w:bookmarkEnd w:id="37"/>
+      <w:bookmarkEnd w:id="40"/>
     </w:p>
     <w:p/>
     <w:p>
@@ -9207,18 +10527,8 @@
           <w:sz w:val="22"/>
           <w:lang w:val="en-US"/>
         </w:rPr>
-        <w:t xml:space="preserve">import </w:t>
-      </w:r>
-      <w:proofErr w:type="spellStart"/>
-      <w:r>
-        <w:rPr>
-          <w:rFonts w:ascii="Courier New" w:hAnsi="Courier New" w:cs="Courier New"/>
-          <w:sz w:val="22"/>
-          <w:lang w:val="en-US"/>
-        </w:rPr>
-        <w:t>cmath</w:t>
-      </w:r>
-      <w:proofErr w:type="spellEnd"/>
+        <w:t>import cmath</w:t>
+      </w:r>
     </w:p>
     <w:p>
       <w:pPr>
@@ -9253,36 +10563,8 @@
           <w:sz w:val="22"/>
           <w:lang w:val="en-US"/>
         </w:rPr>
-        <w:t xml:space="preserve">from matplotlib import </w:t>
-      </w:r>
-      <w:proofErr w:type="spellStart"/>
-      <w:r>
-        <w:rPr>
-          <w:rFonts w:ascii="Courier New" w:hAnsi="Courier New" w:cs="Courier New"/>
-          <w:sz w:val="22"/>
-          <w:lang w:val="en-US"/>
-        </w:rPr>
-        <w:t>pyplot</w:t>
-      </w:r>
-      <w:proofErr w:type="spellEnd"/>
-      <w:r>
-        <w:rPr>
-          <w:rFonts w:ascii="Courier New" w:hAnsi="Courier New" w:cs="Courier New"/>
-          <w:sz w:val="22"/>
-          <w:lang w:val="en-US"/>
-        </w:rPr>
-        <w:t xml:space="preserve"> as </w:t>
-      </w:r>
-      <w:proofErr w:type="spellStart"/>
-      <w:r>
-        <w:rPr>
-          <w:rFonts w:ascii="Courier New" w:hAnsi="Courier New" w:cs="Courier New"/>
-          <w:sz w:val="22"/>
-          <w:lang w:val="en-US"/>
-        </w:rPr>
-        <w:t>plt</w:t>
-      </w:r>
-      <w:proofErr w:type="spellEnd"/>
+        <w:t>from matplotlib import pyplot as plt</w:t>
+      </w:r>
     </w:p>
     <w:p>
       <w:pPr>
@@ -9318,87 +10600,58 @@
           <w:sz w:val="22"/>
         </w:rPr>
       </w:pPr>
-      <w:proofErr w:type="spellStart"/>
-      <w:r>
-        <w:rPr>
-          <w:rFonts w:ascii="Courier New" w:hAnsi="Courier New" w:cs="Courier New"/>
-          <w:sz w:val="22"/>
-        </w:rPr>
-        <w:t>D_mass_center_max</w:t>
-      </w:r>
-      <w:proofErr w:type="spellEnd"/>
-      <w:r>
-        <w:rPr>
-          <w:rFonts w:ascii="Courier New" w:hAnsi="Courier New" w:cs="Courier New"/>
-          <w:sz w:val="22"/>
-        </w:rPr>
-        <w:t xml:space="preserve"> = 13</w:t>
-      </w:r>
-    </w:p>
-    <w:p>
-      <w:pPr>
-        <w:spacing w:after="0" w:line="240" w:lineRule="auto"/>
-        <w:rPr>
-          <w:rFonts w:ascii="Courier New" w:hAnsi="Courier New" w:cs="Courier New"/>
-          <w:sz w:val="22"/>
-          <w:lang w:val="en-US"/>
-        </w:rPr>
-      </w:pPr>
-      <w:proofErr w:type="spellStart"/>
-      <w:r>
-        <w:rPr>
-          <w:rFonts w:ascii="Courier New" w:hAnsi="Courier New" w:cs="Courier New"/>
-          <w:sz w:val="22"/>
-          <w:lang w:val="en-US"/>
-        </w:rPr>
-        <w:t>D_mass_center_min</w:t>
-      </w:r>
-      <w:proofErr w:type="spellEnd"/>
-      <w:r>
-        <w:rPr>
-          <w:rFonts w:ascii="Courier New" w:hAnsi="Courier New" w:cs="Courier New"/>
-          <w:sz w:val="22"/>
-          <w:lang w:val="en-US"/>
-        </w:rPr>
-        <w:t xml:space="preserve"> = 5.8</w:t>
-      </w:r>
-    </w:p>
-    <w:p>
-      <w:pPr>
-        <w:spacing w:after="0" w:line="240" w:lineRule="auto"/>
-        <w:rPr>
-          <w:rFonts w:ascii="Courier New" w:hAnsi="Courier New" w:cs="Courier New"/>
-          <w:sz w:val="22"/>
-          <w:lang w:val="en-US"/>
-        </w:rPr>
-      </w:pPr>
-    </w:p>
-    <w:p>
-      <w:pPr>
-        <w:spacing w:after="0" w:line="240" w:lineRule="auto"/>
-        <w:rPr>
-          <w:rFonts w:ascii="Courier New" w:hAnsi="Courier New" w:cs="Courier New"/>
-          <w:sz w:val="22"/>
-          <w:lang w:val="en-US"/>
-        </w:rPr>
-      </w:pPr>
-      <w:proofErr w:type="spellStart"/>
-      <w:r>
-        <w:rPr>
-          <w:rFonts w:ascii="Courier New" w:hAnsi="Courier New" w:cs="Courier New"/>
-          <w:sz w:val="22"/>
-          <w:lang w:val="en-US"/>
-        </w:rPr>
-        <w:t>angular_delta</w:t>
-      </w:r>
-      <w:proofErr w:type="spellEnd"/>
-      <w:r>
-        <w:rPr>
-          <w:rFonts w:ascii="Courier New" w:hAnsi="Courier New" w:cs="Courier New"/>
-          <w:sz w:val="22"/>
-          <w:lang w:val="en-US"/>
-        </w:rPr>
-        <w:t xml:space="preserve"> = 15</w:t>
+      <w:r>
+        <w:rPr>
+          <w:rFonts w:ascii="Courier New" w:hAnsi="Courier New" w:cs="Courier New"/>
+          <w:sz w:val="22"/>
+        </w:rPr>
+        <w:t>D_mass_center_max = 13</w:t>
+      </w:r>
+    </w:p>
+    <w:p>
+      <w:pPr>
+        <w:spacing w:after="0" w:line="240" w:lineRule="auto"/>
+        <w:rPr>
+          <w:rFonts w:ascii="Courier New" w:hAnsi="Courier New" w:cs="Courier New"/>
+          <w:sz w:val="22"/>
+          <w:lang w:val="en-US"/>
+        </w:rPr>
+      </w:pPr>
+      <w:r>
+        <w:rPr>
+          <w:rFonts w:ascii="Courier New" w:hAnsi="Courier New" w:cs="Courier New"/>
+          <w:sz w:val="22"/>
+          <w:lang w:val="en-US"/>
+        </w:rPr>
+        <w:t>D_mass_center_min = 5.8</w:t>
+      </w:r>
+    </w:p>
+    <w:p>
+      <w:pPr>
+        <w:spacing w:after="0" w:line="240" w:lineRule="auto"/>
+        <w:rPr>
+          <w:rFonts w:ascii="Courier New" w:hAnsi="Courier New" w:cs="Courier New"/>
+          <w:sz w:val="22"/>
+          <w:lang w:val="en-US"/>
+        </w:rPr>
+      </w:pPr>
+    </w:p>
+    <w:p>
+      <w:pPr>
+        <w:spacing w:after="0" w:line="240" w:lineRule="auto"/>
+        <w:rPr>
+          <w:rFonts w:ascii="Courier New" w:hAnsi="Courier New" w:cs="Courier New"/>
+          <w:sz w:val="22"/>
+          <w:lang w:val="en-US"/>
+        </w:rPr>
+      </w:pPr>
+      <w:r>
+        <w:rPr>
+          <w:rFonts w:ascii="Courier New" w:hAnsi="Courier New" w:cs="Courier New"/>
+          <w:sz w:val="22"/>
+          <w:lang w:val="en-US"/>
+        </w:rPr>
+        <w:t>angular_delta = 15</w:t>
       </w:r>
     </w:p>
     <w:p>
@@ -9444,25 +10697,7 @@
           <w:sz w:val="22"/>
           <w:lang w:val="en-US"/>
         </w:rPr>
-        <w:t xml:space="preserve">def </w:t>
-      </w:r>
-      <w:proofErr w:type="spellStart"/>
-      <w:r>
-        <w:rPr>
-          <w:rFonts w:ascii="Courier New" w:hAnsi="Courier New" w:cs="Courier New"/>
-          <w:sz w:val="22"/>
-          <w:lang w:val="en-US"/>
-        </w:rPr>
-        <w:t>real_to_math_yaw</w:t>
-      </w:r>
-      <w:proofErr w:type="spellEnd"/>
-      <w:r>
-        <w:rPr>
-          <w:rFonts w:ascii="Courier New" w:hAnsi="Courier New" w:cs="Courier New"/>
-          <w:sz w:val="22"/>
-          <w:lang w:val="en-US"/>
-        </w:rPr>
-        <w:t>(yaw):</w:t>
+        <w:t>def real_to_math_yaw(yaw):</w:t>
       </w:r>
     </w:p>
     <w:p>
@@ -9498,43 +10733,315 @@
           <w:sz w:val="22"/>
           <w:lang w:val="en-US"/>
         </w:rPr>
+        <w:t xml:space="preserve">    math_yaw = -1 # 360 - yaw</w:t>
+      </w:r>
+    </w:p>
+    <w:p>
+      <w:pPr>
+        <w:spacing w:after="0" w:line="240" w:lineRule="auto"/>
+        <w:rPr>
+          <w:rFonts w:ascii="Courier New" w:hAnsi="Courier New" w:cs="Courier New"/>
+          <w:sz w:val="22"/>
+          <w:lang w:val="en-US"/>
+        </w:rPr>
+      </w:pPr>
+      <w:r>
+        <w:rPr>
+          <w:rFonts w:ascii="Courier New" w:hAnsi="Courier New" w:cs="Courier New"/>
+          <w:sz w:val="22"/>
+          <w:lang w:val="en-US"/>
+        </w:rPr>
+        <w:t xml:space="preserve">    yaw %= 360</w:t>
+      </w:r>
+    </w:p>
+    <w:p>
+      <w:pPr>
+        <w:spacing w:after="0" w:line="240" w:lineRule="auto"/>
+        <w:rPr>
+          <w:rFonts w:ascii="Courier New" w:hAnsi="Courier New" w:cs="Courier New"/>
+          <w:sz w:val="22"/>
+          <w:lang w:val="en-US"/>
+        </w:rPr>
+      </w:pPr>
+      <w:r>
+        <w:rPr>
+          <w:rFonts w:ascii="Courier New" w:hAnsi="Courier New" w:cs="Courier New"/>
+          <w:sz w:val="22"/>
+          <w:lang w:val="en-US"/>
+        </w:rPr>
         <w:t xml:space="preserve">    </w:t>
       </w:r>
-      <w:proofErr w:type="spellStart"/>
-      <w:r>
-        <w:rPr>
-          <w:rFonts w:ascii="Courier New" w:hAnsi="Courier New" w:cs="Courier New"/>
-          <w:sz w:val="22"/>
-          <w:lang w:val="en-US"/>
-        </w:rPr>
-        <w:t>math_yaw</w:t>
-      </w:r>
-      <w:proofErr w:type="spellEnd"/>
-      <w:r>
-        <w:rPr>
-          <w:rFonts w:ascii="Courier New" w:hAnsi="Courier New" w:cs="Courier New"/>
-          <w:sz w:val="22"/>
-          <w:lang w:val="en-US"/>
-        </w:rPr>
-        <w:t xml:space="preserve"> = -1 # 360 - yaw</w:t>
-      </w:r>
-    </w:p>
-    <w:p>
-      <w:pPr>
-        <w:spacing w:after="0" w:line="240" w:lineRule="auto"/>
-        <w:rPr>
-          <w:rFonts w:ascii="Courier New" w:hAnsi="Courier New" w:cs="Courier New"/>
-          <w:sz w:val="22"/>
-          <w:lang w:val="en-US"/>
-        </w:rPr>
-      </w:pPr>
-      <w:r>
-        <w:rPr>
-          <w:rFonts w:ascii="Courier New" w:hAnsi="Courier New" w:cs="Courier New"/>
-          <w:sz w:val="22"/>
-          <w:lang w:val="en-US"/>
-        </w:rPr>
-        <w:t xml:space="preserve">    yaw %= 360</w:t>
+    </w:p>
+    <w:p>
+      <w:pPr>
+        <w:spacing w:after="0" w:line="240" w:lineRule="auto"/>
+        <w:rPr>
+          <w:rFonts w:ascii="Courier New" w:hAnsi="Courier New" w:cs="Courier New"/>
+          <w:sz w:val="22"/>
+          <w:lang w:val="en-US"/>
+        </w:rPr>
+      </w:pPr>
+      <w:r>
+        <w:rPr>
+          <w:rFonts w:ascii="Courier New" w:hAnsi="Courier New" w:cs="Courier New"/>
+          <w:sz w:val="22"/>
+          <w:lang w:val="en-US"/>
+        </w:rPr>
+        <w:t xml:space="preserve">    if yaw &gt;= 0 and yaw &lt;= 90:</w:t>
+      </w:r>
+    </w:p>
+    <w:p>
+      <w:pPr>
+        <w:spacing w:after="0" w:line="240" w:lineRule="auto"/>
+        <w:rPr>
+          <w:rFonts w:ascii="Courier New" w:hAnsi="Courier New" w:cs="Courier New"/>
+          <w:sz w:val="22"/>
+          <w:lang w:val="en-US"/>
+        </w:rPr>
+      </w:pPr>
+      <w:r>
+        <w:rPr>
+          <w:rFonts w:ascii="Courier New" w:hAnsi="Courier New" w:cs="Courier New"/>
+          <w:sz w:val="22"/>
+          <w:lang w:val="en-US"/>
+        </w:rPr>
+        <w:t xml:space="preserve">        math_yaw = 90 - yaw</w:t>
+      </w:r>
+    </w:p>
+    <w:p>
+      <w:pPr>
+        <w:spacing w:after="0" w:line="240" w:lineRule="auto"/>
+        <w:rPr>
+          <w:rFonts w:ascii="Courier New" w:hAnsi="Courier New" w:cs="Courier New"/>
+          <w:sz w:val="22"/>
+          <w:lang w:val="en-US"/>
+        </w:rPr>
+      </w:pPr>
+      <w:r>
+        <w:rPr>
+          <w:rFonts w:ascii="Courier New" w:hAnsi="Courier New" w:cs="Courier New"/>
+          <w:sz w:val="22"/>
+          <w:lang w:val="en-US"/>
+        </w:rPr>
+        <w:t xml:space="preserve">    elif yaw &gt; 90 and yaw &lt; 180:</w:t>
+      </w:r>
+    </w:p>
+    <w:p>
+      <w:pPr>
+        <w:spacing w:after="0" w:line="240" w:lineRule="auto"/>
+        <w:rPr>
+          <w:rFonts w:ascii="Courier New" w:hAnsi="Courier New" w:cs="Courier New"/>
+          <w:sz w:val="22"/>
+          <w:lang w:val="en-US"/>
+        </w:rPr>
+      </w:pPr>
+      <w:r>
+        <w:rPr>
+          <w:rFonts w:ascii="Courier New" w:hAnsi="Courier New" w:cs="Courier New"/>
+          <w:sz w:val="22"/>
+          <w:lang w:val="en-US"/>
+        </w:rPr>
+        <w:t xml:space="preserve">        delta = yaw - 90</w:t>
+      </w:r>
+    </w:p>
+    <w:p>
+      <w:pPr>
+        <w:spacing w:after="0" w:line="240" w:lineRule="auto"/>
+        <w:rPr>
+          <w:rFonts w:ascii="Courier New" w:hAnsi="Courier New" w:cs="Courier New"/>
+          <w:sz w:val="22"/>
+          <w:lang w:val="en-US"/>
+        </w:rPr>
+      </w:pPr>
+      <w:r>
+        <w:rPr>
+          <w:rFonts w:ascii="Courier New" w:hAnsi="Courier New" w:cs="Courier New"/>
+          <w:sz w:val="22"/>
+          <w:lang w:val="en-US"/>
+        </w:rPr>
+        <w:t xml:space="preserve">        math_yaw = 360 - delta</w:t>
+      </w:r>
+    </w:p>
+    <w:p>
+      <w:pPr>
+        <w:spacing w:after="0" w:line="240" w:lineRule="auto"/>
+        <w:rPr>
+          <w:rFonts w:ascii="Courier New" w:hAnsi="Courier New" w:cs="Courier New"/>
+          <w:sz w:val="22"/>
+          <w:lang w:val="en-US"/>
+        </w:rPr>
+      </w:pPr>
+      <w:r>
+        <w:rPr>
+          <w:rFonts w:ascii="Courier New" w:hAnsi="Courier New" w:cs="Courier New"/>
+          <w:sz w:val="22"/>
+          <w:lang w:val="en-US"/>
+        </w:rPr>
+        <w:t xml:space="preserve">    elif yaw &gt;= 180 and yaw &lt; 270:</w:t>
+      </w:r>
+    </w:p>
+    <w:p>
+      <w:pPr>
+        <w:spacing w:after="0" w:line="240" w:lineRule="auto"/>
+        <w:rPr>
+          <w:rFonts w:ascii="Courier New" w:hAnsi="Courier New" w:cs="Courier New"/>
+          <w:sz w:val="22"/>
+          <w:lang w:val="en-US"/>
+        </w:rPr>
+      </w:pPr>
+      <w:r>
+        <w:rPr>
+          <w:rFonts w:ascii="Courier New" w:hAnsi="Courier New" w:cs="Courier New"/>
+          <w:sz w:val="22"/>
+          <w:lang w:val="en-US"/>
+        </w:rPr>
+        <w:t xml:space="preserve">        delta = yaw - 180</w:t>
+      </w:r>
+    </w:p>
+    <w:p>
+      <w:pPr>
+        <w:spacing w:after="0" w:line="240" w:lineRule="auto"/>
+        <w:rPr>
+          <w:rFonts w:ascii="Courier New" w:hAnsi="Courier New" w:cs="Courier New"/>
+          <w:sz w:val="22"/>
+          <w:lang w:val="en-US"/>
+        </w:rPr>
+      </w:pPr>
+      <w:r>
+        <w:rPr>
+          <w:rFonts w:ascii="Courier New" w:hAnsi="Courier New" w:cs="Courier New"/>
+          <w:sz w:val="22"/>
+          <w:lang w:val="en-US"/>
+        </w:rPr>
+        <w:t xml:space="preserve">        math_yaw = 270 - delta</w:t>
+      </w:r>
+    </w:p>
+    <w:p>
+      <w:pPr>
+        <w:spacing w:after="0" w:line="240" w:lineRule="auto"/>
+        <w:rPr>
+          <w:rFonts w:ascii="Courier New" w:hAnsi="Courier New" w:cs="Courier New"/>
+          <w:sz w:val="22"/>
+          <w:lang w:val="en-US"/>
+        </w:rPr>
+      </w:pPr>
+      <w:r>
+        <w:rPr>
+          <w:rFonts w:ascii="Courier New" w:hAnsi="Courier New" w:cs="Courier New"/>
+          <w:sz w:val="22"/>
+          <w:lang w:val="en-US"/>
+        </w:rPr>
+        <w:t xml:space="preserve">    else:</w:t>
+      </w:r>
+    </w:p>
+    <w:p>
+      <w:pPr>
+        <w:spacing w:after="0" w:line="240" w:lineRule="auto"/>
+        <w:rPr>
+          <w:rFonts w:ascii="Courier New" w:hAnsi="Courier New" w:cs="Courier New"/>
+          <w:sz w:val="22"/>
+          <w:lang w:val="en-US"/>
+        </w:rPr>
+      </w:pPr>
+      <w:r>
+        <w:rPr>
+          <w:rFonts w:ascii="Courier New" w:hAnsi="Courier New" w:cs="Courier New"/>
+          <w:sz w:val="22"/>
+          <w:lang w:val="en-US"/>
+        </w:rPr>
+        <w:t xml:space="preserve">        delta = yaw - 270</w:t>
+      </w:r>
+    </w:p>
+    <w:p>
+      <w:pPr>
+        <w:spacing w:after="0" w:line="240" w:lineRule="auto"/>
+        <w:rPr>
+          <w:rFonts w:ascii="Courier New" w:hAnsi="Courier New" w:cs="Courier New"/>
+          <w:sz w:val="22"/>
+          <w:lang w:val="en-US"/>
+        </w:rPr>
+      </w:pPr>
+      <w:r>
+        <w:rPr>
+          <w:rFonts w:ascii="Courier New" w:hAnsi="Courier New" w:cs="Courier New"/>
+          <w:sz w:val="22"/>
+          <w:lang w:val="en-US"/>
+        </w:rPr>
+        <w:t xml:space="preserve">        math_yaw = 180 - delta</w:t>
+      </w:r>
+    </w:p>
+    <w:p>
+      <w:pPr>
+        <w:spacing w:after="0" w:line="240" w:lineRule="auto"/>
+        <w:rPr>
+          <w:rFonts w:ascii="Courier New" w:hAnsi="Courier New" w:cs="Courier New"/>
+          <w:sz w:val="22"/>
+          <w:lang w:val="en-US"/>
+        </w:rPr>
+      </w:pPr>
+      <w:r>
+        <w:rPr>
+          <w:rFonts w:ascii="Courier New" w:hAnsi="Courier New" w:cs="Courier New"/>
+          <w:sz w:val="22"/>
+          <w:lang w:val="en-US"/>
+        </w:rPr>
+        <w:t xml:space="preserve">        </w:t>
+      </w:r>
+    </w:p>
+    <w:p>
+      <w:pPr>
+        <w:spacing w:after="0" w:line="240" w:lineRule="auto"/>
+        <w:rPr>
+          <w:rFonts w:ascii="Courier New" w:hAnsi="Courier New" w:cs="Courier New"/>
+          <w:sz w:val="22"/>
+          <w:lang w:val="en-US"/>
+        </w:rPr>
+      </w:pPr>
+      <w:r>
+        <w:rPr>
+          <w:rFonts w:ascii="Courier New" w:hAnsi="Courier New" w:cs="Courier New"/>
+          <w:sz w:val="22"/>
+          <w:lang w:val="en-US"/>
+        </w:rPr>
+        <w:t xml:space="preserve">    return math_yaw</w:t>
+      </w:r>
+    </w:p>
+    <w:p>
+      <w:pPr>
+        <w:spacing w:after="0" w:line="240" w:lineRule="auto"/>
+        <w:rPr>
+          <w:rFonts w:ascii="Courier New" w:hAnsi="Courier New" w:cs="Courier New"/>
+          <w:sz w:val="22"/>
+          <w:lang w:val="en-US"/>
+        </w:rPr>
+      </w:pPr>
+    </w:p>
+    <w:p>
+      <w:pPr>
+        <w:spacing w:after="0" w:line="240" w:lineRule="auto"/>
+        <w:rPr>
+          <w:rFonts w:ascii="Courier New" w:hAnsi="Courier New" w:cs="Courier New"/>
+          <w:sz w:val="22"/>
+          <w:lang w:val="en-US"/>
+        </w:rPr>
+      </w:pPr>
+    </w:p>
+    <w:p>
+      <w:pPr>
+        <w:spacing w:after="0" w:line="240" w:lineRule="auto"/>
+        <w:rPr>
+          <w:rFonts w:ascii="Courier New" w:hAnsi="Courier New" w:cs="Courier New"/>
+          <w:sz w:val="22"/>
+          <w:lang w:val="en-US"/>
+        </w:rPr>
+      </w:pPr>
+      <w:r>
+        <w:rPr>
+          <w:rFonts w:ascii="Courier New" w:hAnsi="Courier New" w:cs="Courier New"/>
+          <w:sz w:val="22"/>
+          <w:lang w:val="en-US"/>
+        </w:rPr>
+        <w:t>def real_to_math_yaw_2(yaw):</w:t>
       </w:r>
     </w:p>
     <w:p>
@@ -9554,59 +11061,270 @@
         </w:rPr>
         <w:t xml:space="preserve">    </w:t>
       </w:r>
-    </w:p>
-    <w:p>
-      <w:pPr>
-        <w:spacing w:after="0" w:line="240" w:lineRule="auto"/>
-        <w:rPr>
-          <w:rFonts w:ascii="Courier New" w:hAnsi="Courier New" w:cs="Courier New"/>
-          <w:sz w:val="22"/>
-          <w:lang w:val="en-US"/>
-        </w:rPr>
-      </w:pPr>
-      <w:r>
-        <w:rPr>
-          <w:rFonts w:ascii="Courier New" w:hAnsi="Courier New" w:cs="Courier New"/>
-          <w:sz w:val="22"/>
-          <w:lang w:val="en-US"/>
-        </w:rPr>
-        <w:t xml:space="preserve">    if yaw &gt;= 0 and yaw &lt;= 90:</w:t>
-      </w:r>
-    </w:p>
-    <w:p>
-      <w:pPr>
-        <w:spacing w:after="0" w:line="240" w:lineRule="auto"/>
-        <w:rPr>
-          <w:rFonts w:ascii="Courier New" w:hAnsi="Courier New" w:cs="Courier New"/>
-          <w:sz w:val="22"/>
-          <w:lang w:val="en-US"/>
-        </w:rPr>
-      </w:pPr>
-      <w:r>
-        <w:rPr>
-          <w:rFonts w:ascii="Courier New" w:hAnsi="Courier New" w:cs="Courier New"/>
-          <w:sz w:val="22"/>
-          <w:lang w:val="en-US"/>
-        </w:rPr>
-        <w:t xml:space="preserve">        </w:t>
-      </w:r>
-      <w:proofErr w:type="spellStart"/>
-      <w:r>
-        <w:rPr>
-          <w:rFonts w:ascii="Courier New" w:hAnsi="Courier New" w:cs="Courier New"/>
-          <w:sz w:val="22"/>
-          <w:lang w:val="en-US"/>
-        </w:rPr>
-        <w:t>math_yaw</w:t>
-      </w:r>
-      <w:proofErr w:type="spellEnd"/>
-      <w:r>
-        <w:rPr>
-          <w:rFonts w:ascii="Courier New" w:hAnsi="Courier New" w:cs="Courier New"/>
-          <w:sz w:val="22"/>
-          <w:lang w:val="en-US"/>
-        </w:rPr>
-        <w:t xml:space="preserve"> = 90 - yaw</w:t>
+      <w:r>
+        <w:rPr>
+          <w:rFonts w:ascii="Courier New" w:hAnsi="Courier New" w:cs="Courier New"/>
+          <w:sz w:val="22"/>
+          <w:lang w:val="en-US"/>
+        </w:rPr>
+        <w:t>yaw %= 360</w:t>
+      </w:r>
+    </w:p>
+    <w:p>
+      <w:pPr>
+        <w:spacing w:after="0" w:line="240" w:lineRule="auto"/>
+        <w:rPr>
+          <w:rFonts w:ascii="Courier New" w:hAnsi="Courier New" w:cs="Courier New"/>
+          <w:sz w:val="22"/>
+          <w:lang w:val="en-US"/>
+        </w:rPr>
+      </w:pPr>
+      <w:r>
+        <w:rPr>
+          <w:rFonts w:ascii="Courier New" w:hAnsi="Courier New" w:cs="Courier New"/>
+          <w:sz w:val="22"/>
+          <w:lang w:val="en-US"/>
+        </w:rPr>
+        <w:t xml:space="preserve">    return (360 + 90 - yaw) % 360</w:t>
+      </w:r>
+    </w:p>
+    <w:p>
+      <w:pPr>
+        <w:spacing w:after="0" w:line="240" w:lineRule="auto"/>
+        <w:rPr>
+          <w:rFonts w:ascii="Courier New" w:hAnsi="Courier New" w:cs="Courier New"/>
+          <w:sz w:val="22"/>
+          <w:lang w:val="en-US"/>
+        </w:rPr>
+      </w:pPr>
+    </w:p>
+    <w:p>
+      <w:pPr>
+        <w:spacing w:after="0" w:line="240" w:lineRule="auto"/>
+        <w:rPr>
+          <w:rFonts w:ascii="Courier New" w:hAnsi="Courier New" w:cs="Courier New"/>
+          <w:sz w:val="22"/>
+          <w:lang w:val="en-US"/>
+        </w:rPr>
+      </w:pPr>
+      <w:r>
+        <w:rPr>
+          <w:rFonts w:ascii="Courier New" w:hAnsi="Courier New" w:cs="Courier New"/>
+          <w:sz w:val="22"/>
+          <w:lang w:val="en-US"/>
+        </w:rPr>
+        <w:t>x_outer = [] # Z AUV</w:t>
+      </w:r>
+    </w:p>
+    <w:p>
+      <w:pPr>
+        <w:spacing w:after="0" w:line="240" w:lineRule="auto"/>
+        <w:rPr>
+          <w:rFonts w:ascii="Courier New" w:hAnsi="Courier New" w:cs="Courier New"/>
+          <w:sz w:val="22"/>
+          <w:lang w:val="en-US"/>
+        </w:rPr>
+      </w:pPr>
+      <w:r>
+        <w:rPr>
+          <w:rFonts w:ascii="Courier New" w:hAnsi="Courier New" w:cs="Courier New"/>
+          <w:sz w:val="22"/>
+          <w:lang w:val="en-US"/>
+        </w:rPr>
+        <w:t>y_outer = [] # X AUV</w:t>
+      </w:r>
+    </w:p>
+    <w:p>
+      <w:pPr>
+        <w:spacing w:after="0" w:line="240" w:lineRule="auto"/>
+        <w:rPr>
+          <w:rFonts w:ascii="Courier New" w:hAnsi="Courier New" w:cs="Courier New"/>
+          <w:sz w:val="22"/>
+          <w:lang w:val="en-US"/>
+        </w:rPr>
+      </w:pPr>
+    </w:p>
+    <w:p>
+      <w:pPr>
+        <w:spacing w:after="0" w:line="240" w:lineRule="auto"/>
+        <w:rPr>
+          <w:rFonts w:ascii="Courier New" w:hAnsi="Courier New" w:cs="Courier New"/>
+          <w:sz w:val="22"/>
+          <w:lang w:val="en-US"/>
+        </w:rPr>
+      </w:pPr>
+      <w:r>
+        <w:rPr>
+          <w:rFonts w:ascii="Courier New" w:hAnsi="Courier New" w:cs="Courier New"/>
+          <w:sz w:val="22"/>
+          <w:lang w:val="en-US"/>
+        </w:rPr>
+        <w:t>x_inner = []</w:t>
+      </w:r>
+    </w:p>
+    <w:p>
+      <w:pPr>
+        <w:spacing w:after="0" w:line="240" w:lineRule="auto"/>
+        <w:rPr>
+          <w:rFonts w:ascii="Courier New" w:hAnsi="Courier New" w:cs="Courier New"/>
+          <w:sz w:val="22"/>
+          <w:lang w:val="en-US"/>
+        </w:rPr>
+      </w:pPr>
+      <w:r>
+        <w:rPr>
+          <w:rFonts w:ascii="Courier New" w:hAnsi="Courier New" w:cs="Courier New"/>
+          <w:sz w:val="22"/>
+          <w:lang w:val="en-US"/>
+        </w:rPr>
+        <w:t>y_inner = []</w:t>
+      </w:r>
+    </w:p>
+    <w:p>
+      <w:pPr>
+        <w:spacing w:after="0" w:line="240" w:lineRule="auto"/>
+        <w:rPr>
+          <w:rFonts w:ascii="Courier New" w:hAnsi="Courier New" w:cs="Courier New"/>
+          <w:sz w:val="22"/>
+          <w:lang w:val="en-US"/>
+        </w:rPr>
+      </w:pPr>
+    </w:p>
+    <w:p>
+      <w:pPr>
+        <w:spacing w:after="0" w:line="240" w:lineRule="auto"/>
+        <w:rPr>
+          <w:rFonts w:ascii="Courier New" w:hAnsi="Courier New" w:cs="Courier New"/>
+          <w:sz w:val="22"/>
+          <w:lang w:val="en-US"/>
+        </w:rPr>
+      </w:pPr>
+      <w:r>
+        <w:rPr>
+          <w:rFonts w:ascii="Courier New" w:hAnsi="Courier New" w:cs="Courier New"/>
+          <w:sz w:val="22"/>
+          <w:lang w:val="en-US"/>
+        </w:rPr>
+        <w:t>N = 360 // angular_delta</w:t>
+      </w:r>
+    </w:p>
+    <w:p>
+      <w:pPr>
+        <w:spacing w:after="0" w:line="240" w:lineRule="auto"/>
+        <w:rPr>
+          <w:rFonts w:ascii="Courier New" w:hAnsi="Courier New" w:cs="Courier New"/>
+          <w:sz w:val="22"/>
+          <w:lang w:val="en-US"/>
+        </w:rPr>
+      </w:pPr>
+    </w:p>
+    <w:p>
+      <w:pPr>
+        <w:spacing w:after="0" w:line="240" w:lineRule="auto"/>
+        <w:rPr>
+          <w:rFonts w:ascii="Courier New" w:hAnsi="Courier New" w:cs="Courier New"/>
+          <w:sz w:val="22"/>
+          <w:lang w:val="en-US"/>
+        </w:rPr>
+      </w:pPr>
+      <w:r>
+        <w:rPr>
+          <w:rFonts w:ascii="Courier New" w:hAnsi="Courier New" w:cs="Courier New"/>
+          <w:sz w:val="22"/>
+          <w:lang w:val="en-US"/>
+        </w:rPr>
+        <w:t>for i in range(N):</w:t>
+      </w:r>
+    </w:p>
+    <w:p>
+      <w:pPr>
+        <w:spacing w:after="0" w:line="240" w:lineRule="auto"/>
+        <w:rPr>
+          <w:rFonts w:ascii="Courier New" w:hAnsi="Courier New" w:cs="Courier New"/>
+          <w:sz w:val="22"/>
+          <w:lang w:val="en-US"/>
+        </w:rPr>
+      </w:pPr>
+      <w:r>
+        <w:rPr>
+          <w:rFonts w:ascii="Courier New" w:hAnsi="Courier New" w:cs="Courier New"/>
+          <w:sz w:val="22"/>
+          <w:lang w:val="en-US"/>
+        </w:rPr>
+        <w:t xml:space="preserve">    # </w:t>
+      </w:r>
+      <w:r>
+        <w:rPr>
+          <w:rFonts w:ascii="Courier New" w:hAnsi="Courier New" w:cs="Courier New"/>
+          <w:sz w:val="22"/>
+        </w:rPr>
+        <w:t>в</w:t>
+      </w:r>
+      <w:r>
+        <w:rPr>
+          <w:rFonts w:ascii="Courier New" w:hAnsi="Courier New" w:cs="Courier New"/>
+          <w:sz w:val="22"/>
+          <w:lang w:val="en-US"/>
+        </w:rPr>
+        <w:t xml:space="preserve"> </w:t>
+      </w:r>
+      <w:r>
+        <w:rPr>
+          <w:rFonts w:ascii="Courier New" w:hAnsi="Courier New" w:cs="Courier New"/>
+          <w:sz w:val="22"/>
+        </w:rPr>
+        <w:t>полярных</w:t>
+      </w:r>
+      <w:r>
+        <w:rPr>
+          <w:rFonts w:ascii="Courier New" w:hAnsi="Courier New" w:cs="Courier New"/>
+          <w:sz w:val="22"/>
+          <w:lang w:val="en-US"/>
+        </w:rPr>
+        <w:t xml:space="preserve"> </w:t>
+      </w:r>
+      <w:r>
+        <w:rPr>
+          <w:rFonts w:ascii="Courier New" w:hAnsi="Courier New" w:cs="Courier New"/>
+          <w:sz w:val="22"/>
+        </w:rPr>
+        <w:t>координатах</w:t>
+      </w:r>
+    </w:p>
+    <w:p>
+      <w:pPr>
+        <w:spacing w:after="0" w:line="240" w:lineRule="auto"/>
+        <w:rPr>
+          <w:rFonts w:ascii="Courier New" w:hAnsi="Courier New" w:cs="Courier New"/>
+          <w:sz w:val="22"/>
+          <w:lang w:val="en-US"/>
+        </w:rPr>
+      </w:pPr>
+      <w:r>
+        <w:rPr>
+          <w:rFonts w:ascii="Courier New" w:hAnsi="Courier New" w:cs="Courier New"/>
+          <w:sz w:val="22"/>
+          <w:lang w:val="en-US"/>
+        </w:rPr>
+        <w:t xml:space="preserve">    p1 = cmath.rect(D_mass_center_max, math.radians(angle))</w:t>
+      </w:r>
+    </w:p>
+    <w:p>
+      <w:pPr>
+        <w:spacing w:after="0" w:line="240" w:lineRule="auto"/>
+        <w:rPr>
+          <w:rFonts w:ascii="Courier New" w:hAnsi="Courier New" w:cs="Courier New"/>
+          <w:sz w:val="22"/>
+          <w:lang w:val="en-US"/>
+        </w:rPr>
+      </w:pPr>
+      <w:r>
+        <w:rPr>
+          <w:rFonts w:ascii="Courier New" w:hAnsi="Courier New" w:cs="Courier New"/>
+          <w:sz w:val="22"/>
+          <w:lang w:val="en-US"/>
+        </w:rPr>
+        <w:t xml:space="preserve">    p2 = cmath.rect(D_mass_center_min, math.radians(angle + angular_delta/2))</w:t>
       </w:r>
     </w:p>
     <w:p>
@@ -9626,77 +11344,42 @@
         </w:rPr>
         <w:t xml:space="preserve">    </w:t>
       </w:r>
-      <w:proofErr w:type="spellStart"/>
-      <w:r>
-        <w:rPr>
-          <w:rFonts w:ascii="Courier New" w:hAnsi="Courier New" w:cs="Courier New"/>
-          <w:sz w:val="22"/>
-          <w:lang w:val="en-US"/>
-        </w:rPr>
-        <w:t>elif</w:t>
-      </w:r>
-      <w:proofErr w:type="spellEnd"/>
-      <w:r>
-        <w:rPr>
-          <w:rFonts w:ascii="Courier New" w:hAnsi="Courier New" w:cs="Courier New"/>
-          <w:sz w:val="22"/>
-          <w:lang w:val="en-US"/>
-        </w:rPr>
-        <w:t xml:space="preserve"> yaw &gt; 90 and yaw &lt; 180:</w:t>
-      </w:r>
-    </w:p>
-    <w:p>
-      <w:pPr>
-        <w:spacing w:after="0" w:line="240" w:lineRule="auto"/>
-        <w:rPr>
-          <w:rFonts w:ascii="Courier New" w:hAnsi="Courier New" w:cs="Courier New"/>
-          <w:sz w:val="22"/>
-          <w:lang w:val="en-US"/>
-        </w:rPr>
-      </w:pPr>
-      <w:r>
-        <w:rPr>
-          <w:rFonts w:ascii="Courier New" w:hAnsi="Courier New" w:cs="Courier New"/>
-          <w:sz w:val="22"/>
-          <w:lang w:val="en-US"/>
-        </w:rPr>
-        <w:t xml:space="preserve">        delta = yaw - 90</w:t>
-      </w:r>
-    </w:p>
-    <w:p>
-      <w:pPr>
-        <w:spacing w:after="0" w:line="240" w:lineRule="auto"/>
-        <w:rPr>
-          <w:rFonts w:ascii="Courier New" w:hAnsi="Courier New" w:cs="Courier New"/>
-          <w:sz w:val="22"/>
-          <w:lang w:val="en-US"/>
-        </w:rPr>
-      </w:pPr>
-      <w:r>
-        <w:rPr>
-          <w:rFonts w:ascii="Courier New" w:hAnsi="Courier New" w:cs="Courier New"/>
-          <w:sz w:val="22"/>
-          <w:lang w:val="en-US"/>
-        </w:rPr>
-        <w:t xml:space="preserve">        </w:t>
-      </w:r>
-      <w:proofErr w:type="spellStart"/>
-      <w:r>
-        <w:rPr>
-          <w:rFonts w:ascii="Courier New" w:hAnsi="Courier New" w:cs="Courier New"/>
-          <w:sz w:val="22"/>
-          <w:lang w:val="en-US"/>
-        </w:rPr>
-        <w:t>math_yaw</w:t>
-      </w:r>
-      <w:proofErr w:type="spellEnd"/>
-      <w:r>
-        <w:rPr>
-          <w:rFonts w:ascii="Courier New" w:hAnsi="Courier New" w:cs="Courier New"/>
-          <w:sz w:val="22"/>
-          <w:lang w:val="en-US"/>
-        </w:rPr>
-        <w:t xml:space="preserve"> = 360 - delta</w:t>
+    </w:p>
+    <w:p>
+      <w:pPr>
+        <w:spacing w:after="0" w:line="240" w:lineRule="auto"/>
+        <w:rPr>
+          <w:rFonts w:ascii="Courier New" w:hAnsi="Courier New" w:cs="Courier New"/>
+          <w:sz w:val="22"/>
+          <w:lang w:val="en-US"/>
+        </w:rPr>
+      </w:pPr>
+      <w:r>
+        <w:rPr>
+          <w:rFonts w:ascii="Courier New" w:hAnsi="Courier New" w:cs="Courier New"/>
+          <w:sz w:val="22"/>
+          <w:lang w:val="en-US"/>
+        </w:rPr>
+        <w:t xml:space="preserve">    x_outer.append(p1.real)</w:t>
+      </w:r>
+    </w:p>
+    <w:p>
+      <w:pPr>
+        <w:spacing w:after="0" w:line="240" w:lineRule="auto"/>
+        <w:rPr>
+          <w:rFonts w:ascii="Courier New" w:hAnsi="Courier New" w:cs="Courier New"/>
+          <w:sz w:val="22"/>
+          <w:lang w:val="en-US"/>
+        </w:rPr>
+      </w:pPr>
+      <w:r>
+        <w:rPr>
+          <w:rFonts w:ascii="Courier New" w:hAnsi="Courier New" w:cs="Courier New"/>
+          <w:sz w:val="22"/>
+          <w:lang w:val="en-US"/>
+        </w:rPr>
+        <w:lastRenderedPageBreak/>
+        <w:t xml:space="preserve">    y_outer.append(p1.imag)</w:t>
       </w:r>
     </w:p>
     <w:p>
@@ -9716,241 +11399,50 @@
         </w:rPr>
         <w:t xml:space="preserve">    </w:t>
       </w:r>
-      <w:proofErr w:type="spellStart"/>
-      <w:r>
-        <w:rPr>
-          <w:rFonts w:ascii="Courier New" w:hAnsi="Courier New" w:cs="Courier New"/>
-          <w:sz w:val="22"/>
-          <w:lang w:val="en-US"/>
-        </w:rPr>
-        <w:t>elif</w:t>
-      </w:r>
-      <w:proofErr w:type="spellEnd"/>
-      <w:r>
-        <w:rPr>
-          <w:rFonts w:ascii="Courier New" w:hAnsi="Courier New" w:cs="Courier New"/>
-          <w:sz w:val="22"/>
-          <w:lang w:val="en-US"/>
-        </w:rPr>
-        <w:t xml:space="preserve"> yaw &gt;= 180 and yaw &lt; 270:</w:t>
-      </w:r>
-    </w:p>
-    <w:p>
-      <w:pPr>
-        <w:spacing w:after="0" w:line="240" w:lineRule="auto"/>
-        <w:rPr>
-          <w:rFonts w:ascii="Courier New" w:hAnsi="Courier New" w:cs="Courier New"/>
-          <w:sz w:val="22"/>
-          <w:lang w:val="en-US"/>
-        </w:rPr>
-      </w:pPr>
-      <w:r>
-        <w:rPr>
-          <w:rFonts w:ascii="Courier New" w:hAnsi="Courier New" w:cs="Courier New"/>
-          <w:sz w:val="22"/>
-          <w:lang w:val="en-US"/>
-        </w:rPr>
-        <w:t xml:space="preserve">        delta = yaw - 180</w:t>
-      </w:r>
-    </w:p>
-    <w:p>
-      <w:pPr>
-        <w:spacing w:after="0" w:line="240" w:lineRule="auto"/>
-        <w:rPr>
-          <w:rFonts w:ascii="Courier New" w:hAnsi="Courier New" w:cs="Courier New"/>
-          <w:sz w:val="22"/>
-          <w:lang w:val="en-US"/>
-        </w:rPr>
-      </w:pPr>
-      <w:r>
-        <w:rPr>
-          <w:rFonts w:ascii="Courier New" w:hAnsi="Courier New" w:cs="Courier New"/>
-          <w:sz w:val="22"/>
-          <w:lang w:val="en-US"/>
-        </w:rPr>
-        <w:t xml:space="preserve">        </w:t>
-      </w:r>
-      <w:proofErr w:type="spellStart"/>
-      <w:r>
-        <w:rPr>
-          <w:rFonts w:ascii="Courier New" w:hAnsi="Courier New" w:cs="Courier New"/>
-          <w:sz w:val="22"/>
-          <w:lang w:val="en-US"/>
-        </w:rPr>
-        <w:t>math_yaw</w:t>
-      </w:r>
-      <w:proofErr w:type="spellEnd"/>
-      <w:r>
-        <w:rPr>
-          <w:rFonts w:ascii="Courier New" w:hAnsi="Courier New" w:cs="Courier New"/>
-          <w:sz w:val="22"/>
-          <w:lang w:val="en-US"/>
-        </w:rPr>
-        <w:t xml:space="preserve"> = 270 - delta</w:t>
-      </w:r>
-    </w:p>
-    <w:p>
-      <w:pPr>
-        <w:spacing w:after="0" w:line="240" w:lineRule="auto"/>
-        <w:rPr>
-          <w:rFonts w:ascii="Courier New" w:hAnsi="Courier New" w:cs="Courier New"/>
-          <w:sz w:val="22"/>
-          <w:lang w:val="en-US"/>
-        </w:rPr>
-      </w:pPr>
-      <w:r>
-        <w:rPr>
-          <w:rFonts w:ascii="Courier New" w:hAnsi="Courier New" w:cs="Courier New"/>
-          <w:sz w:val="22"/>
-          <w:lang w:val="en-US"/>
-        </w:rPr>
-        <w:t xml:space="preserve">    else:</w:t>
-      </w:r>
-    </w:p>
-    <w:p>
-      <w:pPr>
-        <w:spacing w:after="0" w:line="240" w:lineRule="auto"/>
-        <w:rPr>
-          <w:rFonts w:ascii="Courier New" w:hAnsi="Courier New" w:cs="Courier New"/>
-          <w:sz w:val="22"/>
-          <w:lang w:val="en-US"/>
-        </w:rPr>
-      </w:pPr>
-      <w:r>
-        <w:rPr>
-          <w:rFonts w:ascii="Courier New" w:hAnsi="Courier New" w:cs="Courier New"/>
-          <w:sz w:val="22"/>
-          <w:lang w:val="en-US"/>
-        </w:rPr>
-        <w:t xml:space="preserve">        delta = yaw - 270</w:t>
-      </w:r>
-    </w:p>
-    <w:p>
-      <w:pPr>
-        <w:spacing w:after="0" w:line="240" w:lineRule="auto"/>
-        <w:rPr>
-          <w:rFonts w:ascii="Courier New" w:hAnsi="Courier New" w:cs="Courier New"/>
-          <w:sz w:val="22"/>
-          <w:lang w:val="en-US"/>
-        </w:rPr>
-      </w:pPr>
-      <w:r>
-        <w:rPr>
-          <w:rFonts w:ascii="Courier New" w:hAnsi="Courier New" w:cs="Courier New"/>
-          <w:sz w:val="22"/>
-          <w:lang w:val="en-US"/>
-        </w:rPr>
-        <w:t xml:space="preserve">        </w:t>
-      </w:r>
-      <w:proofErr w:type="spellStart"/>
-      <w:r>
-        <w:rPr>
-          <w:rFonts w:ascii="Courier New" w:hAnsi="Courier New" w:cs="Courier New"/>
-          <w:sz w:val="22"/>
-          <w:lang w:val="en-US"/>
-        </w:rPr>
-        <w:t>math_yaw</w:t>
-      </w:r>
-      <w:proofErr w:type="spellEnd"/>
-      <w:r>
-        <w:rPr>
-          <w:rFonts w:ascii="Courier New" w:hAnsi="Courier New" w:cs="Courier New"/>
-          <w:sz w:val="22"/>
-          <w:lang w:val="en-US"/>
-        </w:rPr>
-        <w:t xml:space="preserve"> = 180 - delta</w:t>
-      </w:r>
-    </w:p>
-    <w:p>
-      <w:pPr>
-        <w:spacing w:after="0" w:line="240" w:lineRule="auto"/>
-        <w:rPr>
-          <w:rFonts w:ascii="Courier New" w:hAnsi="Courier New" w:cs="Courier New"/>
-          <w:sz w:val="22"/>
-          <w:lang w:val="en-US"/>
-        </w:rPr>
-      </w:pPr>
-      <w:r>
-        <w:rPr>
-          <w:rFonts w:ascii="Courier New" w:hAnsi="Courier New" w:cs="Courier New"/>
-          <w:sz w:val="22"/>
-          <w:lang w:val="en-US"/>
-        </w:rPr>
-        <w:t xml:space="preserve">        </w:t>
-      </w:r>
-    </w:p>
-    <w:p>
-      <w:pPr>
-        <w:spacing w:after="0" w:line="240" w:lineRule="auto"/>
-        <w:rPr>
-          <w:rFonts w:ascii="Courier New" w:hAnsi="Courier New" w:cs="Courier New"/>
-          <w:sz w:val="22"/>
-          <w:lang w:val="en-US"/>
-        </w:rPr>
-      </w:pPr>
-      <w:r>
-        <w:rPr>
-          <w:rFonts w:ascii="Courier New" w:hAnsi="Courier New" w:cs="Courier New"/>
-          <w:sz w:val="22"/>
-          <w:lang w:val="en-US"/>
-        </w:rPr>
-        <w:t xml:space="preserve">    return </w:t>
-      </w:r>
-      <w:proofErr w:type="spellStart"/>
-      <w:r>
-        <w:rPr>
-          <w:rFonts w:ascii="Courier New" w:hAnsi="Courier New" w:cs="Courier New"/>
-          <w:sz w:val="22"/>
-          <w:lang w:val="en-US"/>
-        </w:rPr>
-        <w:t>math_yaw</w:t>
-      </w:r>
-      <w:proofErr w:type="spellEnd"/>
-    </w:p>
-    <w:p>
-      <w:pPr>
-        <w:spacing w:after="0" w:line="240" w:lineRule="auto"/>
-        <w:rPr>
-          <w:rFonts w:ascii="Courier New" w:hAnsi="Courier New" w:cs="Courier New"/>
-          <w:sz w:val="22"/>
-          <w:lang w:val="en-US"/>
-        </w:rPr>
-      </w:pPr>
-    </w:p>
-    <w:p>
-      <w:pPr>
-        <w:spacing w:after="0" w:line="240" w:lineRule="auto"/>
-        <w:rPr>
-          <w:rFonts w:ascii="Courier New" w:hAnsi="Courier New" w:cs="Courier New"/>
-          <w:sz w:val="22"/>
-          <w:lang w:val="en-US"/>
-        </w:rPr>
-      </w:pPr>
-    </w:p>
-    <w:p>
-      <w:pPr>
-        <w:spacing w:after="0" w:line="240" w:lineRule="auto"/>
-        <w:rPr>
-          <w:rFonts w:ascii="Courier New" w:hAnsi="Courier New" w:cs="Courier New"/>
-          <w:sz w:val="22"/>
-          <w:lang w:val="en-US"/>
-        </w:rPr>
-      </w:pPr>
-      <w:r>
-        <w:rPr>
-          <w:rFonts w:ascii="Courier New" w:hAnsi="Courier New" w:cs="Courier New"/>
-          <w:sz w:val="22"/>
-          <w:lang w:val="en-US"/>
-        </w:rPr>
-        <w:t>def real_to_math_yaw_2(yaw):</w:t>
-      </w:r>
-    </w:p>
-    <w:p>
-      <w:pPr>
-        <w:spacing w:after="0" w:line="240" w:lineRule="auto"/>
-        <w:rPr>
-          <w:rFonts w:ascii="Courier New" w:hAnsi="Courier New" w:cs="Courier New"/>
-          <w:sz w:val="22"/>
+    </w:p>
+    <w:p>
+      <w:pPr>
+        <w:spacing w:after="0" w:line="240" w:lineRule="auto"/>
+        <w:rPr>
+          <w:rFonts w:ascii="Courier New" w:hAnsi="Courier New" w:cs="Courier New"/>
+          <w:sz w:val="22"/>
+          <w:lang w:val="en-US"/>
+        </w:rPr>
+      </w:pPr>
+      <w:r>
+        <w:rPr>
+          <w:rFonts w:ascii="Courier New" w:hAnsi="Courier New" w:cs="Courier New"/>
+          <w:sz w:val="22"/>
+          <w:lang w:val="en-US"/>
+        </w:rPr>
+        <w:t xml:space="preserve">    x_inner.append(p2.real)</w:t>
+      </w:r>
+    </w:p>
+    <w:p>
+      <w:pPr>
+        <w:spacing w:after="0" w:line="240" w:lineRule="auto"/>
+        <w:rPr>
+          <w:rFonts w:ascii="Courier New" w:hAnsi="Courier New" w:cs="Courier New"/>
+          <w:sz w:val="22"/>
+          <w:lang w:val="en-US"/>
+        </w:rPr>
+      </w:pPr>
+      <w:r>
+        <w:rPr>
+          <w:rFonts w:ascii="Courier New" w:hAnsi="Courier New" w:cs="Courier New"/>
+          <w:sz w:val="22"/>
+          <w:lang w:val="en-US"/>
+        </w:rPr>
+        <w:t xml:space="preserve">    y_inner.append(p2.imag)</w:t>
+      </w:r>
+    </w:p>
+    <w:p>
+      <w:pPr>
+        <w:spacing w:after="0" w:line="240" w:lineRule="auto"/>
+        <w:rPr>
+          <w:rFonts w:ascii="Courier New" w:hAnsi="Courier New" w:cs="Courier New"/>
+          <w:sz w:val="22"/>
+          <w:lang w:val="en-US"/>
         </w:rPr>
       </w:pPr>
       <w:r>
@@ -9961,505 +11453,59 @@
         </w:rPr>
         <w:t xml:space="preserve">    </w:t>
       </w:r>
-      <w:proofErr w:type="spellStart"/>
-      <w:r>
-        <w:rPr>
-          <w:rFonts w:ascii="Courier New" w:hAnsi="Courier New" w:cs="Courier New"/>
-          <w:sz w:val="22"/>
-        </w:rPr>
-        <w:t>yaw</w:t>
-      </w:r>
-      <w:proofErr w:type="spellEnd"/>
-      <w:r>
-        <w:rPr>
-          <w:rFonts w:ascii="Courier New" w:hAnsi="Courier New" w:cs="Courier New"/>
-          <w:sz w:val="22"/>
-        </w:rPr>
-        <w:t xml:space="preserve"> %= 360</w:t>
-      </w:r>
-    </w:p>
-    <w:p>
-      <w:pPr>
-        <w:spacing w:after="0" w:line="240" w:lineRule="auto"/>
-        <w:rPr>
-          <w:rFonts w:ascii="Courier New" w:hAnsi="Courier New" w:cs="Courier New"/>
-          <w:sz w:val="22"/>
-        </w:rPr>
-      </w:pPr>
-      <w:r>
-        <w:rPr>
-          <w:rFonts w:ascii="Courier New" w:hAnsi="Courier New" w:cs="Courier New"/>
-          <w:sz w:val="22"/>
+    </w:p>
+    <w:p>
+      <w:pPr>
+        <w:spacing w:after="0" w:line="240" w:lineRule="auto"/>
+        <w:rPr>
+          <w:rFonts w:ascii="Courier New" w:hAnsi="Courier New" w:cs="Courier New"/>
+          <w:sz w:val="22"/>
+          <w:lang w:val="en-US"/>
+        </w:rPr>
+      </w:pPr>
+      <w:r>
+        <w:rPr>
+          <w:rFonts w:ascii="Courier New" w:hAnsi="Courier New" w:cs="Courier New"/>
+          <w:sz w:val="22"/>
+          <w:lang w:val="en-US"/>
+        </w:rPr>
+        <w:t xml:space="preserve">    #print(i, round(x_outer[i], 2), round(y_outer[i], 2), round((angle % 360) , 3), sep='\t')</w:t>
+      </w:r>
+    </w:p>
+    <w:p>
+      <w:pPr>
+        <w:spacing w:after="0" w:line="240" w:lineRule="auto"/>
+        <w:rPr>
+          <w:rFonts w:ascii="Courier New" w:hAnsi="Courier New" w:cs="Courier New"/>
+          <w:sz w:val="22"/>
+          <w:lang w:val="en-US"/>
+        </w:rPr>
+      </w:pPr>
+      <w:r>
+        <w:rPr>
+          <w:rFonts w:ascii="Courier New" w:hAnsi="Courier New" w:cs="Courier New"/>
+          <w:sz w:val="22"/>
+          <w:lang w:val="en-US"/>
         </w:rPr>
         <w:t xml:space="preserve">    </w:t>
       </w:r>
-      <w:proofErr w:type="spellStart"/>
-      <w:r>
-        <w:rPr>
-          <w:rFonts w:ascii="Courier New" w:hAnsi="Courier New" w:cs="Courier New"/>
-          <w:sz w:val="22"/>
-        </w:rPr>
-        <w:t>return</w:t>
-      </w:r>
-      <w:proofErr w:type="spellEnd"/>
-      <w:r>
-        <w:rPr>
-          <w:rFonts w:ascii="Courier New" w:hAnsi="Courier New" w:cs="Courier New"/>
-          <w:sz w:val="22"/>
-        </w:rPr>
-        <w:t xml:space="preserve"> (360 + 90 - </w:t>
-      </w:r>
-      <w:proofErr w:type="spellStart"/>
-      <w:r>
-        <w:rPr>
-          <w:rFonts w:ascii="Courier New" w:hAnsi="Courier New" w:cs="Courier New"/>
-          <w:sz w:val="22"/>
-        </w:rPr>
-        <w:t>yaw</w:t>
-      </w:r>
-      <w:proofErr w:type="spellEnd"/>
-      <w:r>
-        <w:rPr>
-          <w:rFonts w:ascii="Courier New" w:hAnsi="Courier New" w:cs="Courier New"/>
-          <w:sz w:val="22"/>
-        </w:rPr>
-        <w:t>) % 360</w:t>
-      </w:r>
-    </w:p>
-    <w:p>
-      <w:pPr>
-        <w:spacing w:after="0" w:line="240" w:lineRule="auto"/>
-        <w:rPr>
-          <w:rFonts w:ascii="Courier New" w:hAnsi="Courier New" w:cs="Courier New"/>
-          <w:sz w:val="22"/>
-        </w:rPr>
-      </w:pPr>
-    </w:p>
-    <w:p>
-      <w:pPr>
-        <w:spacing w:after="0" w:line="240" w:lineRule="auto"/>
-        <w:rPr>
-          <w:rFonts w:ascii="Courier New" w:hAnsi="Courier New" w:cs="Courier New"/>
-          <w:sz w:val="22"/>
-          <w:lang w:val="de-DE"/>
-        </w:rPr>
-      </w:pPr>
-      <w:proofErr w:type="spellStart"/>
-      <w:r>
-        <w:rPr>
-          <w:rFonts w:ascii="Courier New" w:hAnsi="Courier New" w:cs="Courier New"/>
-          <w:sz w:val="22"/>
-          <w:lang w:val="de-DE"/>
-        </w:rPr>
-        <w:t>x_outer</w:t>
-      </w:r>
-      <w:proofErr w:type="spellEnd"/>
-      <w:r>
-        <w:rPr>
-          <w:rFonts w:ascii="Courier New" w:hAnsi="Courier New" w:cs="Courier New"/>
-          <w:sz w:val="22"/>
-          <w:lang w:val="de-DE"/>
-        </w:rPr>
-        <w:t xml:space="preserve"> = [] # Z AUV</w:t>
-      </w:r>
-    </w:p>
-    <w:p>
-      <w:pPr>
-        <w:spacing w:after="0" w:line="240" w:lineRule="auto"/>
-        <w:rPr>
-          <w:rFonts w:ascii="Courier New" w:hAnsi="Courier New" w:cs="Courier New"/>
-          <w:sz w:val="22"/>
-          <w:lang w:val="de-DE"/>
-        </w:rPr>
-      </w:pPr>
-      <w:proofErr w:type="spellStart"/>
-      <w:r>
-        <w:rPr>
-          <w:rFonts w:ascii="Courier New" w:hAnsi="Courier New" w:cs="Courier New"/>
-          <w:sz w:val="22"/>
-          <w:lang w:val="de-DE"/>
-        </w:rPr>
-        <w:t>y_outer</w:t>
-      </w:r>
-      <w:proofErr w:type="spellEnd"/>
-      <w:r>
-        <w:rPr>
-          <w:rFonts w:ascii="Courier New" w:hAnsi="Courier New" w:cs="Courier New"/>
-          <w:sz w:val="22"/>
-          <w:lang w:val="de-DE"/>
-        </w:rPr>
-        <w:t xml:space="preserve"> = [] # X AUV</w:t>
-      </w:r>
-    </w:p>
-    <w:p>
-      <w:pPr>
-        <w:spacing w:after="0" w:line="240" w:lineRule="auto"/>
-        <w:rPr>
-          <w:rFonts w:ascii="Courier New" w:hAnsi="Courier New" w:cs="Courier New"/>
-          <w:sz w:val="22"/>
-          <w:lang w:val="de-DE"/>
-        </w:rPr>
-      </w:pPr>
-    </w:p>
-    <w:p>
-      <w:pPr>
-        <w:spacing w:after="0" w:line="240" w:lineRule="auto"/>
-        <w:rPr>
-          <w:rFonts w:ascii="Courier New" w:hAnsi="Courier New" w:cs="Courier New"/>
-          <w:sz w:val="22"/>
-          <w:lang w:val="de-DE"/>
-        </w:rPr>
-      </w:pPr>
-      <w:proofErr w:type="spellStart"/>
-      <w:r>
-        <w:rPr>
-          <w:rFonts w:ascii="Courier New" w:hAnsi="Courier New" w:cs="Courier New"/>
-          <w:sz w:val="22"/>
-          <w:lang w:val="de-DE"/>
-        </w:rPr>
-        <w:t>x_inner</w:t>
-      </w:r>
-      <w:proofErr w:type="spellEnd"/>
-      <w:r>
-        <w:rPr>
-          <w:rFonts w:ascii="Courier New" w:hAnsi="Courier New" w:cs="Courier New"/>
-          <w:sz w:val="22"/>
-          <w:lang w:val="de-DE"/>
-        </w:rPr>
-        <w:t xml:space="preserve"> = []</w:t>
-      </w:r>
-    </w:p>
-    <w:p>
-      <w:pPr>
-        <w:spacing w:after="0" w:line="240" w:lineRule="auto"/>
-        <w:rPr>
-          <w:rFonts w:ascii="Courier New" w:hAnsi="Courier New" w:cs="Courier New"/>
-          <w:sz w:val="22"/>
-          <w:lang w:val="en-US"/>
-        </w:rPr>
-      </w:pPr>
-      <w:proofErr w:type="spellStart"/>
-      <w:r>
-        <w:rPr>
-          <w:rFonts w:ascii="Courier New" w:hAnsi="Courier New" w:cs="Courier New"/>
-          <w:sz w:val="22"/>
-          <w:lang w:val="en-US"/>
-        </w:rPr>
-        <w:t>y_inner</w:t>
-      </w:r>
-      <w:proofErr w:type="spellEnd"/>
-      <w:r>
-        <w:rPr>
-          <w:rFonts w:ascii="Courier New" w:hAnsi="Courier New" w:cs="Courier New"/>
-          <w:sz w:val="22"/>
-          <w:lang w:val="en-US"/>
-        </w:rPr>
-        <w:t xml:space="preserve"> = []</w:t>
-      </w:r>
-    </w:p>
-    <w:p>
-      <w:pPr>
-        <w:spacing w:after="0" w:line="240" w:lineRule="auto"/>
-        <w:rPr>
-          <w:rFonts w:ascii="Courier New" w:hAnsi="Courier New" w:cs="Courier New"/>
-          <w:sz w:val="22"/>
-          <w:lang w:val="en-US"/>
-        </w:rPr>
-      </w:pPr>
-    </w:p>
-    <w:p>
-      <w:pPr>
-        <w:spacing w:after="0" w:line="240" w:lineRule="auto"/>
-        <w:rPr>
-          <w:rFonts w:ascii="Courier New" w:hAnsi="Courier New" w:cs="Courier New"/>
-          <w:sz w:val="22"/>
-          <w:lang w:val="en-US"/>
-        </w:rPr>
-      </w:pPr>
-      <w:r>
-        <w:rPr>
-          <w:rFonts w:ascii="Courier New" w:hAnsi="Courier New" w:cs="Courier New"/>
-          <w:sz w:val="22"/>
-          <w:lang w:val="en-US"/>
-        </w:rPr>
-        <w:t xml:space="preserve">N = 360 // </w:t>
-      </w:r>
-      <w:proofErr w:type="spellStart"/>
-      <w:r>
-        <w:rPr>
-          <w:rFonts w:ascii="Courier New" w:hAnsi="Courier New" w:cs="Courier New"/>
-          <w:sz w:val="22"/>
-          <w:lang w:val="en-US"/>
-        </w:rPr>
-        <w:t>angular_delta</w:t>
-      </w:r>
-      <w:proofErr w:type="spellEnd"/>
-    </w:p>
-    <w:p>
-      <w:pPr>
-        <w:spacing w:after="0" w:line="240" w:lineRule="auto"/>
-        <w:rPr>
-          <w:rFonts w:ascii="Courier New" w:hAnsi="Courier New" w:cs="Courier New"/>
-          <w:sz w:val="22"/>
-          <w:lang w:val="en-US"/>
-        </w:rPr>
-      </w:pPr>
-    </w:p>
-    <w:p>
-      <w:pPr>
-        <w:spacing w:after="0" w:line="240" w:lineRule="auto"/>
-        <w:rPr>
-          <w:rFonts w:ascii="Courier New" w:hAnsi="Courier New" w:cs="Courier New"/>
-          <w:sz w:val="22"/>
-          <w:lang w:val="en-US"/>
-        </w:rPr>
-      </w:pPr>
-      <w:r>
-        <w:rPr>
-          <w:rFonts w:ascii="Courier New" w:hAnsi="Courier New" w:cs="Courier New"/>
-          <w:sz w:val="22"/>
-          <w:lang w:val="en-US"/>
-        </w:rPr>
-        <w:t xml:space="preserve">for </w:t>
-      </w:r>
-      <w:proofErr w:type="spellStart"/>
-      <w:r>
-        <w:rPr>
-          <w:rFonts w:ascii="Courier New" w:hAnsi="Courier New" w:cs="Courier New"/>
-          <w:sz w:val="22"/>
-          <w:lang w:val="en-US"/>
-        </w:rPr>
-        <w:t>i</w:t>
-      </w:r>
-      <w:proofErr w:type="spellEnd"/>
-      <w:r>
-        <w:rPr>
-          <w:rFonts w:ascii="Courier New" w:hAnsi="Courier New" w:cs="Courier New"/>
-          <w:sz w:val="22"/>
-          <w:lang w:val="en-US"/>
-        </w:rPr>
-        <w:t xml:space="preserve"> in range(N):</w:t>
-      </w:r>
-    </w:p>
-    <w:p>
-      <w:pPr>
-        <w:spacing w:after="0" w:line="240" w:lineRule="auto"/>
-        <w:rPr>
-          <w:rFonts w:ascii="Courier New" w:hAnsi="Courier New" w:cs="Courier New"/>
-          <w:sz w:val="22"/>
-          <w:lang w:val="en-US"/>
-        </w:rPr>
-      </w:pPr>
-      <w:r>
-        <w:rPr>
-          <w:rFonts w:ascii="Courier New" w:hAnsi="Courier New" w:cs="Courier New"/>
-          <w:sz w:val="22"/>
-          <w:lang w:val="en-US"/>
-        </w:rPr>
-        <w:t xml:space="preserve">    # </w:t>
-      </w:r>
-      <w:r>
-        <w:rPr>
-          <w:rFonts w:ascii="Courier New" w:hAnsi="Courier New" w:cs="Courier New"/>
-          <w:sz w:val="22"/>
-        </w:rPr>
-        <w:t>в</w:t>
-      </w:r>
-      <w:r>
-        <w:rPr>
-          <w:rFonts w:ascii="Courier New" w:hAnsi="Courier New" w:cs="Courier New"/>
-          <w:sz w:val="22"/>
-          <w:lang w:val="en-US"/>
-        </w:rPr>
-        <w:t xml:space="preserve"> </w:t>
-      </w:r>
-      <w:r>
-        <w:rPr>
-          <w:rFonts w:ascii="Courier New" w:hAnsi="Courier New" w:cs="Courier New"/>
-          <w:sz w:val="22"/>
-        </w:rPr>
-        <w:t>полярных</w:t>
-      </w:r>
-      <w:r>
-        <w:rPr>
-          <w:rFonts w:ascii="Courier New" w:hAnsi="Courier New" w:cs="Courier New"/>
-          <w:sz w:val="22"/>
-          <w:lang w:val="en-US"/>
-        </w:rPr>
-        <w:t xml:space="preserve"> </w:t>
-      </w:r>
-      <w:r>
-        <w:rPr>
-          <w:rFonts w:ascii="Courier New" w:hAnsi="Courier New" w:cs="Courier New"/>
-          <w:sz w:val="22"/>
-        </w:rPr>
-        <w:t>координатах</w:t>
-      </w:r>
-    </w:p>
-    <w:p>
-      <w:pPr>
-        <w:spacing w:after="0" w:line="240" w:lineRule="auto"/>
-        <w:rPr>
-          <w:rFonts w:ascii="Courier New" w:hAnsi="Courier New" w:cs="Courier New"/>
-          <w:sz w:val="22"/>
-          <w:lang w:val="en-US"/>
-        </w:rPr>
-      </w:pPr>
-      <w:r>
-        <w:rPr>
-          <w:rFonts w:ascii="Courier New" w:hAnsi="Courier New" w:cs="Courier New"/>
-          <w:sz w:val="22"/>
-          <w:lang w:val="en-US"/>
-        </w:rPr>
-        <w:t xml:space="preserve">    p1 = </w:t>
-      </w:r>
-      <w:proofErr w:type="spellStart"/>
-      <w:proofErr w:type="gramStart"/>
-      <w:r>
-        <w:rPr>
-          <w:rFonts w:ascii="Courier New" w:hAnsi="Courier New" w:cs="Courier New"/>
-          <w:sz w:val="22"/>
-          <w:lang w:val="en-US"/>
-        </w:rPr>
-        <w:t>cmath.rect</w:t>
-      </w:r>
-      <w:proofErr w:type="spellEnd"/>
-      <w:proofErr w:type="gramEnd"/>
-      <w:r>
-        <w:rPr>
-          <w:rFonts w:ascii="Courier New" w:hAnsi="Courier New" w:cs="Courier New"/>
-          <w:sz w:val="22"/>
-          <w:lang w:val="en-US"/>
-        </w:rPr>
-        <w:t>(</w:t>
-      </w:r>
-      <w:proofErr w:type="spellStart"/>
-      <w:r>
-        <w:rPr>
-          <w:rFonts w:ascii="Courier New" w:hAnsi="Courier New" w:cs="Courier New"/>
-          <w:sz w:val="22"/>
-          <w:lang w:val="en-US"/>
-        </w:rPr>
-        <w:t>D_mass_center_max</w:t>
-      </w:r>
-      <w:proofErr w:type="spellEnd"/>
-      <w:r>
-        <w:rPr>
-          <w:rFonts w:ascii="Courier New" w:hAnsi="Courier New" w:cs="Courier New"/>
-          <w:sz w:val="22"/>
-          <w:lang w:val="en-US"/>
-        </w:rPr>
-        <w:t xml:space="preserve">, </w:t>
-      </w:r>
-      <w:proofErr w:type="spellStart"/>
-      <w:r>
-        <w:rPr>
-          <w:rFonts w:ascii="Courier New" w:hAnsi="Courier New" w:cs="Courier New"/>
-          <w:sz w:val="22"/>
-          <w:lang w:val="en-US"/>
-        </w:rPr>
-        <w:t>math.radians</w:t>
-      </w:r>
-      <w:proofErr w:type="spellEnd"/>
-      <w:r>
-        <w:rPr>
-          <w:rFonts w:ascii="Courier New" w:hAnsi="Courier New" w:cs="Courier New"/>
-          <w:sz w:val="22"/>
-          <w:lang w:val="en-US"/>
-        </w:rPr>
-        <w:t>(angle))</w:t>
-      </w:r>
-    </w:p>
-    <w:p>
-      <w:pPr>
-        <w:spacing w:after="0" w:line="240" w:lineRule="auto"/>
-        <w:rPr>
-          <w:rFonts w:ascii="Courier New" w:hAnsi="Courier New" w:cs="Courier New"/>
-          <w:sz w:val="22"/>
-          <w:lang w:val="en-US"/>
-        </w:rPr>
-      </w:pPr>
-      <w:r>
-        <w:rPr>
-          <w:rFonts w:ascii="Courier New" w:hAnsi="Courier New" w:cs="Courier New"/>
-          <w:sz w:val="22"/>
-          <w:lang w:val="en-US"/>
-        </w:rPr>
-        <w:t xml:space="preserve">    p2 = </w:t>
-      </w:r>
-      <w:proofErr w:type="spellStart"/>
-      <w:proofErr w:type="gramStart"/>
-      <w:r>
-        <w:rPr>
-          <w:rFonts w:ascii="Courier New" w:hAnsi="Courier New" w:cs="Courier New"/>
-          <w:sz w:val="22"/>
-          <w:lang w:val="en-US"/>
-        </w:rPr>
-        <w:t>cmath.rect</w:t>
-      </w:r>
-      <w:proofErr w:type="spellEnd"/>
-      <w:proofErr w:type="gramEnd"/>
-      <w:r>
-        <w:rPr>
-          <w:rFonts w:ascii="Courier New" w:hAnsi="Courier New" w:cs="Courier New"/>
-          <w:sz w:val="22"/>
-          <w:lang w:val="en-US"/>
-        </w:rPr>
-        <w:t>(</w:t>
-      </w:r>
-      <w:proofErr w:type="spellStart"/>
-      <w:r>
-        <w:rPr>
-          <w:rFonts w:ascii="Courier New" w:hAnsi="Courier New" w:cs="Courier New"/>
-          <w:sz w:val="22"/>
-          <w:lang w:val="en-US"/>
-        </w:rPr>
-        <w:t>D_mass_center_min</w:t>
-      </w:r>
-      <w:proofErr w:type="spellEnd"/>
-      <w:r>
-        <w:rPr>
-          <w:rFonts w:ascii="Courier New" w:hAnsi="Courier New" w:cs="Courier New"/>
-          <w:sz w:val="22"/>
-          <w:lang w:val="en-US"/>
-        </w:rPr>
-        <w:t xml:space="preserve">, </w:t>
-      </w:r>
-      <w:proofErr w:type="spellStart"/>
-      <w:r>
-        <w:rPr>
-          <w:rFonts w:ascii="Courier New" w:hAnsi="Courier New" w:cs="Courier New"/>
-          <w:sz w:val="22"/>
-          <w:lang w:val="en-US"/>
-        </w:rPr>
-        <w:t>math.radians</w:t>
-      </w:r>
-      <w:proofErr w:type="spellEnd"/>
-      <w:r>
-        <w:rPr>
-          <w:rFonts w:ascii="Courier New" w:hAnsi="Courier New" w:cs="Courier New"/>
-          <w:sz w:val="22"/>
-          <w:lang w:val="en-US"/>
-        </w:rPr>
-        <w:t xml:space="preserve">(angle + </w:t>
-      </w:r>
-      <w:proofErr w:type="spellStart"/>
-      <w:r>
-        <w:rPr>
-          <w:rFonts w:ascii="Courier New" w:hAnsi="Courier New" w:cs="Courier New"/>
-          <w:sz w:val="22"/>
-          <w:lang w:val="en-US"/>
-        </w:rPr>
-        <w:t>angular_delta</w:t>
-      </w:r>
-      <w:proofErr w:type="spellEnd"/>
-      <w:r>
-        <w:rPr>
-          <w:rFonts w:ascii="Courier New" w:hAnsi="Courier New" w:cs="Courier New"/>
-          <w:sz w:val="22"/>
-          <w:lang w:val="en-US"/>
-        </w:rPr>
-        <w:t>/2))</w:t>
+    </w:p>
+    <w:p>
+      <w:pPr>
+        <w:spacing w:after="0" w:line="240" w:lineRule="auto"/>
+        <w:rPr>
+          <w:rFonts w:ascii="Courier New" w:hAnsi="Courier New" w:cs="Courier New"/>
+          <w:sz w:val="22"/>
+          <w:lang w:val="en-US"/>
+        </w:rPr>
+      </w:pPr>
+      <w:r>
+        <w:rPr>
+          <w:rFonts w:ascii="Courier New" w:hAnsi="Courier New" w:cs="Courier New"/>
+          <w:sz w:val="22"/>
+          <w:lang w:val="en-US"/>
+        </w:rPr>
+        <w:t xml:space="preserve">    angle += angular_delta</w:t>
       </w:r>
     </w:p>
     <w:p>
@@ -10495,1462 +11541,339 @@
           <w:sz w:val="22"/>
           <w:lang w:val="en-US"/>
         </w:rPr>
+        <w:t>print(len(x_outer), len(y_outer))</w:t>
+      </w:r>
+    </w:p>
+    <w:p>
+      <w:pPr>
+        <w:spacing w:after="0" w:line="240" w:lineRule="auto"/>
+        <w:rPr>
+          <w:rFonts w:ascii="Courier New" w:hAnsi="Courier New" w:cs="Courier New"/>
+          <w:sz w:val="22"/>
+          <w:lang w:val="en-US"/>
+        </w:rPr>
+      </w:pPr>
+      <w:r>
+        <w:rPr>
+          <w:rFonts w:ascii="Courier New" w:hAnsi="Courier New" w:cs="Courier New"/>
+          <w:sz w:val="22"/>
+          <w:lang w:val="en-US"/>
+        </w:rPr>
+        <w:t>x_final = []</w:t>
+      </w:r>
+    </w:p>
+    <w:p>
+      <w:pPr>
+        <w:spacing w:after="0" w:line="240" w:lineRule="auto"/>
+        <w:rPr>
+          <w:rFonts w:ascii="Courier New" w:hAnsi="Courier New" w:cs="Courier New"/>
+          <w:sz w:val="22"/>
+          <w:lang w:val="en-US"/>
+        </w:rPr>
+      </w:pPr>
+      <w:r>
+        <w:rPr>
+          <w:rFonts w:ascii="Courier New" w:hAnsi="Courier New" w:cs="Courier New"/>
+          <w:sz w:val="22"/>
+          <w:lang w:val="en-US"/>
+        </w:rPr>
+        <w:t>y_final = []</w:t>
+      </w:r>
+    </w:p>
+    <w:p>
+      <w:pPr>
+        <w:spacing w:after="0" w:line="240" w:lineRule="auto"/>
+        <w:rPr>
+          <w:rFonts w:ascii="Courier New" w:hAnsi="Courier New" w:cs="Courier New"/>
+          <w:sz w:val="22"/>
+          <w:lang w:val="en-US"/>
+        </w:rPr>
+      </w:pPr>
+      <w:r>
+        <w:rPr>
+          <w:rFonts w:ascii="Courier New" w:hAnsi="Courier New" w:cs="Courier New"/>
+          <w:sz w:val="22"/>
+          <w:lang w:val="en-US"/>
+        </w:rPr>
+        <w:t>direction = []</w:t>
+      </w:r>
+    </w:p>
+    <w:p>
+      <w:pPr>
+        <w:spacing w:after="0" w:line="240" w:lineRule="auto"/>
+        <w:rPr>
+          <w:rFonts w:ascii="Courier New" w:hAnsi="Courier New" w:cs="Courier New"/>
+          <w:sz w:val="22"/>
+          <w:lang w:val="en-US"/>
+        </w:rPr>
+      </w:pPr>
+    </w:p>
+    <w:p>
+      <w:pPr>
+        <w:spacing w:after="0" w:line="240" w:lineRule="auto"/>
+        <w:rPr>
+          <w:rFonts w:ascii="Courier New" w:hAnsi="Courier New" w:cs="Courier New"/>
+          <w:sz w:val="22"/>
+          <w:lang w:val="en-US"/>
+        </w:rPr>
+      </w:pPr>
+      <w:r>
+        <w:rPr>
+          <w:rFonts w:ascii="Courier New" w:hAnsi="Courier New" w:cs="Courier New"/>
+          <w:sz w:val="22"/>
+          <w:lang w:val="en-US"/>
+        </w:rPr>
+        <w:t>for i in range(len(x_outer)):</w:t>
+      </w:r>
+    </w:p>
+    <w:p>
+      <w:pPr>
+        <w:spacing w:after="0" w:line="240" w:lineRule="auto"/>
+        <w:rPr>
+          <w:rFonts w:ascii="Courier New" w:hAnsi="Courier New" w:cs="Courier New"/>
+          <w:sz w:val="22"/>
+          <w:lang w:val="en-US"/>
+        </w:rPr>
+      </w:pPr>
+      <w:r>
+        <w:rPr>
+          <w:rFonts w:ascii="Courier New" w:hAnsi="Courier New" w:cs="Courier New"/>
+          <w:sz w:val="22"/>
+          <w:lang w:val="en-US"/>
+        </w:rPr>
+        <w:t xml:space="preserve">    x_final.append(x_outer[i])</w:t>
+      </w:r>
+    </w:p>
+    <w:p>
+      <w:pPr>
+        <w:spacing w:after="0" w:line="240" w:lineRule="auto"/>
+        <w:rPr>
+          <w:rFonts w:ascii="Courier New" w:hAnsi="Courier New" w:cs="Courier New"/>
+          <w:sz w:val="22"/>
+          <w:lang w:val="en-US"/>
+        </w:rPr>
+      </w:pPr>
+      <w:r>
+        <w:rPr>
+          <w:rFonts w:ascii="Courier New" w:hAnsi="Courier New" w:cs="Courier New"/>
+          <w:sz w:val="22"/>
+          <w:lang w:val="en-US"/>
+        </w:rPr>
+        <w:t xml:space="preserve">    x_final.append(x_inner[i])</w:t>
+      </w:r>
+    </w:p>
+    <w:p>
+      <w:pPr>
+        <w:spacing w:after="0" w:line="240" w:lineRule="auto"/>
+        <w:rPr>
+          <w:rFonts w:ascii="Courier New" w:hAnsi="Courier New" w:cs="Courier New"/>
+          <w:sz w:val="22"/>
+          <w:lang w:val="en-US"/>
+        </w:rPr>
+      </w:pPr>
+      <w:r>
+        <w:rPr>
+          <w:rFonts w:ascii="Courier New" w:hAnsi="Courier New" w:cs="Courier New"/>
+          <w:sz w:val="22"/>
+          <w:lang w:val="en-US"/>
+        </w:rPr>
+        <w:t xml:space="preserve">    direction.append("foreward")</w:t>
+      </w:r>
+    </w:p>
+    <w:p>
+      <w:pPr>
+        <w:spacing w:after="0" w:line="240" w:lineRule="auto"/>
+        <w:rPr>
+          <w:rFonts w:ascii="Courier New" w:hAnsi="Courier New" w:cs="Courier New"/>
+          <w:sz w:val="22"/>
+          <w:lang w:val="en-US"/>
+        </w:rPr>
+      </w:pPr>
+      <w:r>
+        <w:rPr>
+          <w:rFonts w:ascii="Courier New" w:hAnsi="Courier New" w:cs="Courier New"/>
+          <w:sz w:val="22"/>
+          <w:lang w:val="en-US"/>
+        </w:rPr>
         <w:t xml:space="preserve">    </w:t>
       </w:r>
-      <w:proofErr w:type="spellStart"/>
-      <w:r>
-        <w:rPr>
-          <w:rFonts w:ascii="Courier New" w:hAnsi="Courier New" w:cs="Courier New"/>
-          <w:sz w:val="22"/>
-          <w:lang w:val="en-US"/>
-        </w:rPr>
-        <w:t>x_</w:t>
-      </w:r>
-      <w:proofErr w:type="gramStart"/>
-      <w:r>
-        <w:rPr>
-          <w:rFonts w:ascii="Courier New" w:hAnsi="Courier New" w:cs="Courier New"/>
-          <w:sz w:val="22"/>
-          <w:lang w:val="en-US"/>
-        </w:rPr>
-        <w:t>outer.append</w:t>
-      </w:r>
-      <w:proofErr w:type="spellEnd"/>
-      <w:proofErr w:type="gramEnd"/>
-      <w:r>
-        <w:rPr>
-          <w:rFonts w:ascii="Courier New" w:hAnsi="Courier New" w:cs="Courier New"/>
-          <w:sz w:val="22"/>
-          <w:lang w:val="en-US"/>
-        </w:rPr>
-        <w:t>(p1.real)</w:t>
-      </w:r>
-    </w:p>
-    <w:p>
-      <w:pPr>
-        <w:spacing w:after="0" w:line="240" w:lineRule="auto"/>
-        <w:rPr>
-          <w:rFonts w:ascii="Courier New" w:hAnsi="Courier New" w:cs="Courier New"/>
-          <w:sz w:val="22"/>
-          <w:lang w:val="en-US"/>
-        </w:rPr>
-      </w:pPr>
-      <w:r>
-        <w:rPr>
-          <w:rFonts w:ascii="Courier New" w:hAnsi="Courier New" w:cs="Courier New"/>
-          <w:sz w:val="22"/>
-          <w:lang w:val="en-US"/>
-        </w:rPr>
-        <w:lastRenderedPageBreak/>
-        <w:t xml:space="preserve">    </w:t>
-      </w:r>
-      <w:proofErr w:type="spellStart"/>
-      <w:r>
-        <w:rPr>
-          <w:rFonts w:ascii="Courier New" w:hAnsi="Courier New" w:cs="Courier New"/>
-          <w:sz w:val="22"/>
-          <w:lang w:val="en-US"/>
-        </w:rPr>
-        <w:t>y_</w:t>
-      </w:r>
-      <w:proofErr w:type="gramStart"/>
-      <w:r>
-        <w:rPr>
-          <w:rFonts w:ascii="Courier New" w:hAnsi="Courier New" w:cs="Courier New"/>
-          <w:sz w:val="22"/>
-          <w:lang w:val="en-US"/>
-        </w:rPr>
-        <w:t>outer.append</w:t>
-      </w:r>
-      <w:proofErr w:type="spellEnd"/>
-      <w:proofErr w:type="gramEnd"/>
-      <w:r>
-        <w:rPr>
-          <w:rFonts w:ascii="Courier New" w:hAnsi="Courier New" w:cs="Courier New"/>
-          <w:sz w:val="22"/>
-          <w:lang w:val="en-US"/>
-        </w:rPr>
-        <w:t>(p1.imag)</w:t>
-      </w:r>
-    </w:p>
-    <w:p>
-      <w:pPr>
-        <w:spacing w:after="0" w:line="240" w:lineRule="auto"/>
-        <w:rPr>
-          <w:rFonts w:ascii="Courier New" w:hAnsi="Courier New" w:cs="Courier New"/>
-          <w:sz w:val="22"/>
-          <w:lang w:val="en-US"/>
-        </w:rPr>
-      </w:pPr>
-      <w:r>
-        <w:rPr>
-          <w:rFonts w:ascii="Courier New" w:hAnsi="Courier New" w:cs="Courier New"/>
-          <w:sz w:val="22"/>
-          <w:lang w:val="en-US"/>
-        </w:rPr>
-        <w:t xml:space="preserve">    </w:t>
-      </w:r>
-    </w:p>
-    <w:p>
-      <w:pPr>
-        <w:spacing w:after="0" w:line="240" w:lineRule="auto"/>
-        <w:rPr>
-          <w:rFonts w:ascii="Courier New" w:hAnsi="Courier New" w:cs="Courier New"/>
-          <w:sz w:val="22"/>
-          <w:lang w:val="en-US"/>
-        </w:rPr>
-      </w:pPr>
-      <w:r>
-        <w:rPr>
-          <w:rFonts w:ascii="Courier New" w:hAnsi="Courier New" w:cs="Courier New"/>
-          <w:sz w:val="22"/>
-          <w:lang w:val="en-US"/>
-        </w:rPr>
-        <w:t xml:space="preserve">    </w:t>
-      </w:r>
-      <w:proofErr w:type="spellStart"/>
-      <w:r>
-        <w:rPr>
-          <w:rFonts w:ascii="Courier New" w:hAnsi="Courier New" w:cs="Courier New"/>
-          <w:sz w:val="22"/>
-          <w:lang w:val="en-US"/>
-        </w:rPr>
-        <w:t>x_</w:t>
-      </w:r>
-      <w:proofErr w:type="gramStart"/>
-      <w:r>
-        <w:rPr>
-          <w:rFonts w:ascii="Courier New" w:hAnsi="Courier New" w:cs="Courier New"/>
-          <w:sz w:val="22"/>
-          <w:lang w:val="en-US"/>
-        </w:rPr>
-        <w:t>inner.append</w:t>
-      </w:r>
-      <w:proofErr w:type="spellEnd"/>
-      <w:proofErr w:type="gramEnd"/>
-      <w:r>
-        <w:rPr>
-          <w:rFonts w:ascii="Courier New" w:hAnsi="Courier New" w:cs="Courier New"/>
-          <w:sz w:val="22"/>
-          <w:lang w:val="en-US"/>
-        </w:rPr>
-        <w:t>(p2.real)</w:t>
-      </w:r>
-    </w:p>
-    <w:p>
-      <w:pPr>
-        <w:spacing w:after="0" w:line="240" w:lineRule="auto"/>
-        <w:rPr>
-          <w:rFonts w:ascii="Courier New" w:hAnsi="Courier New" w:cs="Courier New"/>
-          <w:sz w:val="22"/>
-          <w:lang w:val="en-US"/>
-        </w:rPr>
-      </w:pPr>
-      <w:r>
-        <w:rPr>
-          <w:rFonts w:ascii="Courier New" w:hAnsi="Courier New" w:cs="Courier New"/>
-          <w:sz w:val="22"/>
-          <w:lang w:val="en-US"/>
-        </w:rPr>
-        <w:t xml:space="preserve">    </w:t>
-      </w:r>
-      <w:proofErr w:type="spellStart"/>
-      <w:r>
-        <w:rPr>
-          <w:rFonts w:ascii="Courier New" w:hAnsi="Courier New" w:cs="Courier New"/>
-          <w:sz w:val="22"/>
-          <w:lang w:val="en-US"/>
-        </w:rPr>
-        <w:t>y_</w:t>
-      </w:r>
-      <w:proofErr w:type="gramStart"/>
-      <w:r>
-        <w:rPr>
-          <w:rFonts w:ascii="Courier New" w:hAnsi="Courier New" w:cs="Courier New"/>
-          <w:sz w:val="22"/>
-          <w:lang w:val="en-US"/>
-        </w:rPr>
-        <w:t>inner.append</w:t>
-      </w:r>
-      <w:proofErr w:type="spellEnd"/>
-      <w:proofErr w:type="gramEnd"/>
-      <w:r>
-        <w:rPr>
-          <w:rFonts w:ascii="Courier New" w:hAnsi="Courier New" w:cs="Courier New"/>
-          <w:sz w:val="22"/>
-          <w:lang w:val="en-US"/>
-        </w:rPr>
-        <w:t>(p2.imag)</w:t>
-      </w:r>
-    </w:p>
-    <w:p>
-      <w:pPr>
-        <w:spacing w:after="0" w:line="240" w:lineRule="auto"/>
-        <w:rPr>
-          <w:rFonts w:ascii="Courier New" w:hAnsi="Courier New" w:cs="Courier New"/>
-          <w:sz w:val="22"/>
-          <w:lang w:val="en-US"/>
-        </w:rPr>
-      </w:pPr>
-      <w:r>
-        <w:rPr>
-          <w:rFonts w:ascii="Courier New" w:hAnsi="Courier New" w:cs="Courier New"/>
-          <w:sz w:val="22"/>
-          <w:lang w:val="en-US"/>
-        </w:rPr>
-        <w:t xml:space="preserve">    </w:t>
-      </w:r>
-    </w:p>
-    <w:p>
-      <w:pPr>
-        <w:spacing w:after="0" w:line="240" w:lineRule="auto"/>
-        <w:rPr>
-          <w:rFonts w:ascii="Courier New" w:hAnsi="Courier New" w:cs="Courier New"/>
-          <w:sz w:val="22"/>
-          <w:lang w:val="en-US"/>
-        </w:rPr>
-      </w:pPr>
-      <w:r>
-        <w:rPr>
-          <w:rFonts w:ascii="Courier New" w:hAnsi="Courier New" w:cs="Courier New"/>
-          <w:sz w:val="22"/>
-          <w:lang w:val="en-US"/>
-        </w:rPr>
-        <w:t xml:space="preserve">    #</w:t>
-      </w:r>
-      <w:proofErr w:type="gramStart"/>
-      <w:r>
-        <w:rPr>
-          <w:rFonts w:ascii="Courier New" w:hAnsi="Courier New" w:cs="Courier New"/>
-          <w:sz w:val="22"/>
-          <w:lang w:val="en-US"/>
-        </w:rPr>
-        <w:t>print(</w:t>
-      </w:r>
-      <w:proofErr w:type="gramEnd"/>
-      <w:r>
-        <w:rPr>
-          <w:rFonts w:ascii="Courier New" w:hAnsi="Courier New" w:cs="Courier New"/>
-          <w:sz w:val="22"/>
-          <w:lang w:val="en-US"/>
-        </w:rPr>
-        <w:t>i, round(</w:t>
-      </w:r>
-      <w:proofErr w:type="spellStart"/>
-      <w:r>
-        <w:rPr>
-          <w:rFonts w:ascii="Courier New" w:hAnsi="Courier New" w:cs="Courier New"/>
-          <w:sz w:val="22"/>
-          <w:lang w:val="en-US"/>
-        </w:rPr>
-        <w:t>x_outer</w:t>
-      </w:r>
-      <w:proofErr w:type="spellEnd"/>
-      <w:r>
-        <w:rPr>
-          <w:rFonts w:ascii="Courier New" w:hAnsi="Courier New" w:cs="Courier New"/>
-          <w:sz w:val="22"/>
-          <w:lang w:val="en-US"/>
-        </w:rPr>
-        <w:t>[</w:t>
-      </w:r>
-      <w:proofErr w:type="spellStart"/>
-      <w:r>
-        <w:rPr>
-          <w:rFonts w:ascii="Courier New" w:hAnsi="Courier New" w:cs="Courier New"/>
-          <w:sz w:val="22"/>
-          <w:lang w:val="en-US"/>
-        </w:rPr>
-        <w:t>i</w:t>
-      </w:r>
-      <w:proofErr w:type="spellEnd"/>
-      <w:r>
-        <w:rPr>
-          <w:rFonts w:ascii="Courier New" w:hAnsi="Courier New" w:cs="Courier New"/>
-          <w:sz w:val="22"/>
-          <w:lang w:val="en-US"/>
-        </w:rPr>
-        <w:t>], 2), round(</w:t>
-      </w:r>
-      <w:proofErr w:type="spellStart"/>
-      <w:r>
-        <w:rPr>
-          <w:rFonts w:ascii="Courier New" w:hAnsi="Courier New" w:cs="Courier New"/>
-          <w:sz w:val="22"/>
-          <w:lang w:val="en-US"/>
-        </w:rPr>
-        <w:t>y_outer</w:t>
-      </w:r>
-      <w:proofErr w:type="spellEnd"/>
-      <w:r>
-        <w:rPr>
-          <w:rFonts w:ascii="Courier New" w:hAnsi="Courier New" w:cs="Courier New"/>
-          <w:sz w:val="22"/>
-          <w:lang w:val="en-US"/>
-        </w:rPr>
-        <w:t>[</w:t>
-      </w:r>
-      <w:proofErr w:type="spellStart"/>
-      <w:r>
-        <w:rPr>
-          <w:rFonts w:ascii="Courier New" w:hAnsi="Courier New" w:cs="Courier New"/>
-          <w:sz w:val="22"/>
-          <w:lang w:val="en-US"/>
-        </w:rPr>
-        <w:t>i</w:t>
-      </w:r>
-      <w:proofErr w:type="spellEnd"/>
-      <w:r>
-        <w:rPr>
-          <w:rFonts w:ascii="Courier New" w:hAnsi="Courier New" w:cs="Courier New"/>
-          <w:sz w:val="22"/>
-          <w:lang w:val="en-US"/>
-        </w:rPr>
-        <w:t xml:space="preserve">], 2), round((angle % 360) , 3), </w:t>
-      </w:r>
-      <w:proofErr w:type="spellStart"/>
-      <w:r>
-        <w:rPr>
-          <w:rFonts w:ascii="Courier New" w:hAnsi="Courier New" w:cs="Courier New"/>
-          <w:sz w:val="22"/>
-          <w:lang w:val="en-US"/>
-        </w:rPr>
-        <w:t>sep</w:t>
-      </w:r>
-      <w:proofErr w:type="spellEnd"/>
-      <w:r>
-        <w:rPr>
-          <w:rFonts w:ascii="Courier New" w:hAnsi="Courier New" w:cs="Courier New"/>
-          <w:sz w:val="22"/>
-          <w:lang w:val="en-US"/>
-        </w:rPr>
-        <w:t>='\t')</w:t>
-      </w:r>
-    </w:p>
-    <w:p>
-      <w:pPr>
-        <w:spacing w:after="0" w:line="240" w:lineRule="auto"/>
-        <w:rPr>
-          <w:rFonts w:ascii="Courier New" w:hAnsi="Courier New" w:cs="Courier New"/>
-          <w:sz w:val="22"/>
-          <w:lang w:val="en-US"/>
-        </w:rPr>
-      </w:pPr>
-      <w:r>
-        <w:rPr>
-          <w:rFonts w:ascii="Courier New" w:hAnsi="Courier New" w:cs="Courier New"/>
-          <w:sz w:val="22"/>
-          <w:lang w:val="en-US"/>
-        </w:rPr>
-        <w:t xml:space="preserve">    </w:t>
-      </w:r>
-    </w:p>
-    <w:p>
-      <w:pPr>
-        <w:spacing w:after="0" w:line="240" w:lineRule="auto"/>
-        <w:rPr>
-          <w:rFonts w:ascii="Courier New" w:hAnsi="Courier New" w:cs="Courier New"/>
-          <w:sz w:val="22"/>
-          <w:lang w:val="en-US"/>
-        </w:rPr>
-      </w:pPr>
-      <w:r>
-        <w:rPr>
-          <w:rFonts w:ascii="Courier New" w:hAnsi="Courier New" w:cs="Courier New"/>
-          <w:sz w:val="22"/>
-          <w:lang w:val="en-US"/>
-        </w:rPr>
-        <w:t xml:space="preserve">    angle += </w:t>
-      </w:r>
-      <w:proofErr w:type="spellStart"/>
-      <w:r>
-        <w:rPr>
-          <w:rFonts w:ascii="Courier New" w:hAnsi="Courier New" w:cs="Courier New"/>
-          <w:sz w:val="22"/>
-          <w:lang w:val="en-US"/>
-        </w:rPr>
-        <w:t>angular_delta</w:t>
-      </w:r>
-      <w:proofErr w:type="spellEnd"/>
-    </w:p>
-    <w:p>
-      <w:pPr>
-        <w:spacing w:after="0" w:line="240" w:lineRule="auto"/>
-        <w:rPr>
-          <w:rFonts w:ascii="Courier New" w:hAnsi="Courier New" w:cs="Courier New"/>
-          <w:sz w:val="22"/>
-          <w:lang w:val="en-US"/>
-        </w:rPr>
-      </w:pPr>
-      <w:r>
-        <w:rPr>
-          <w:rFonts w:ascii="Courier New" w:hAnsi="Courier New" w:cs="Courier New"/>
-          <w:sz w:val="22"/>
-          <w:lang w:val="en-US"/>
-        </w:rPr>
-        <w:t xml:space="preserve">    </w:t>
-      </w:r>
-    </w:p>
-    <w:p>
-      <w:pPr>
-        <w:spacing w:after="0" w:line="240" w:lineRule="auto"/>
-        <w:rPr>
-          <w:rFonts w:ascii="Courier New" w:hAnsi="Courier New" w:cs="Courier New"/>
-          <w:sz w:val="22"/>
-          <w:lang w:val="en-US"/>
-        </w:rPr>
-      </w:pPr>
-      <w:r>
-        <w:rPr>
-          <w:rFonts w:ascii="Courier New" w:hAnsi="Courier New" w:cs="Courier New"/>
-          <w:sz w:val="22"/>
-          <w:lang w:val="en-US"/>
-        </w:rPr>
-        <w:t>print(</w:t>
-      </w:r>
-      <w:proofErr w:type="spellStart"/>
-      <w:r>
-        <w:rPr>
-          <w:rFonts w:ascii="Courier New" w:hAnsi="Courier New" w:cs="Courier New"/>
-          <w:sz w:val="22"/>
-          <w:lang w:val="en-US"/>
-        </w:rPr>
-        <w:t>len</w:t>
-      </w:r>
-      <w:proofErr w:type="spellEnd"/>
-      <w:r>
-        <w:rPr>
-          <w:rFonts w:ascii="Courier New" w:hAnsi="Courier New" w:cs="Courier New"/>
-          <w:sz w:val="22"/>
-          <w:lang w:val="en-US"/>
-        </w:rPr>
-        <w:t>(</w:t>
-      </w:r>
-      <w:proofErr w:type="spellStart"/>
-      <w:r>
-        <w:rPr>
-          <w:rFonts w:ascii="Courier New" w:hAnsi="Courier New" w:cs="Courier New"/>
-          <w:sz w:val="22"/>
-          <w:lang w:val="en-US"/>
-        </w:rPr>
-        <w:t>x_outer</w:t>
-      </w:r>
-      <w:proofErr w:type="spellEnd"/>
-      <w:r>
-        <w:rPr>
-          <w:rFonts w:ascii="Courier New" w:hAnsi="Courier New" w:cs="Courier New"/>
-          <w:sz w:val="22"/>
-          <w:lang w:val="en-US"/>
-        </w:rPr>
-        <w:t xml:space="preserve">), </w:t>
-      </w:r>
-      <w:proofErr w:type="spellStart"/>
-      <w:r>
-        <w:rPr>
-          <w:rFonts w:ascii="Courier New" w:hAnsi="Courier New" w:cs="Courier New"/>
-          <w:sz w:val="22"/>
-          <w:lang w:val="en-US"/>
-        </w:rPr>
-        <w:t>len</w:t>
-      </w:r>
-      <w:proofErr w:type="spellEnd"/>
-      <w:r>
-        <w:rPr>
-          <w:rFonts w:ascii="Courier New" w:hAnsi="Courier New" w:cs="Courier New"/>
-          <w:sz w:val="22"/>
-          <w:lang w:val="en-US"/>
-        </w:rPr>
-        <w:t>(</w:t>
-      </w:r>
-      <w:proofErr w:type="spellStart"/>
-      <w:r>
-        <w:rPr>
-          <w:rFonts w:ascii="Courier New" w:hAnsi="Courier New" w:cs="Courier New"/>
-          <w:sz w:val="22"/>
-          <w:lang w:val="en-US"/>
-        </w:rPr>
-        <w:t>y_outer</w:t>
-      </w:r>
-      <w:proofErr w:type="spellEnd"/>
-      <w:r>
-        <w:rPr>
-          <w:rFonts w:ascii="Courier New" w:hAnsi="Courier New" w:cs="Courier New"/>
-          <w:sz w:val="22"/>
-          <w:lang w:val="en-US"/>
-        </w:rPr>
-        <w:t>))</w:t>
-      </w:r>
-    </w:p>
-    <w:p>
-      <w:pPr>
-        <w:spacing w:after="0" w:line="240" w:lineRule="auto"/>
-        <w:rPr>
-          <w:rFonts w:ascii="Courier New" w:hAnsi="Courier New" w:cs="Courier New"/>
-          <w:sz w:val="22"/>
-          <w:lang w:val="en-US"/>
-        </w:rPr>
-      </w:pPr>
-      <w:proofErr w:type="spellStart"/>
-      <w:r>
-        <w:rPr>
-          <w:rFonts w:ascii="Courier New" w:hAnsi="Courier New" w:cs="Courier New"/>
-          <w:sz w:val="22"/>
-          <w:lang w:val="en-US"/>
-        </w:rPr>
-        <w:t>x_final</w:t>
-      </w:r>
-      <w:proofErr w:type="spellEnd"/>
-      <w:r>
-        <w:rPr>
-          <w:rFonts w:ascii="Courier New" w:hAnsi="Courier New" w:cs="Courier New"/>
-          <w:sz w:val="22"/>
-          <w:lang w:val="en-US"/>
-        </w:rPr>
-        <w:t xml:space="preserve"> = []</w:t>
-      </w:r>
-    </w:p>
-    <w:p>
-      <w:pPr>
-        <w:spacing w:after="0" w:line="240" w:lineRule="auto"/>
-        <w:rPr>
-          <w:rFonts w:ascii="Courier New" w:hAnsi="Courier New" w:cs="Courier New"/>
-          <w:sz w:val="22"/>
-          <w:lang w:val="en-US"/>
-        </w:rPr>
-      </w:pPr>
-      <w:proofErr w:type="spellStart"/>
-      <w:r>
-        <w:rPr>
-          <w:rFonts w:ascii="Courier New" w:hAnsi="Courier New" w:cs="Courier New"/>
-          <w:sz w:val="22"/>
-          <w:lang w:val="en-US"/>
-        </w:rPr>
-        <w:t>y_final</w:t>
-      </w:r>
-      <w:proofErr w:type="spellEnd"/>
-      <w:r>
-        <w:rPr>
-          <w:rFonts w:ascii="Courier New" w:hAnsi="Courier New" w:cs="Courier New"/>
-          <w:sz w:val="22"/>
-          <w:lang w:val="en-US"/>
-        </w:rPr>
-        <w:t xml:space="preserve"> = []</w:t>
-      </w:r>
-    </w:p>
-    <w:p>
-      <w:pPr>
-        <w:spacing w:after="0" w:line="240" w:lineRule="auto"/>
-        <w:rPr>
-          <w:rFonts w:ascii="Courier New" w:hAnsi="Courier New" w:cs="Courier New"/>
-          <w:sz w:val="22"/>
-          <w:lang w:val="en-US"/>
-        </w:rPr>
-      </w:pPr>
-      <w:r>
-        <w:rPr>
-          <w:rFonts w:ascii="Courier New" w:hAnsi="Courier New" w:cs="Courier New"/>
-          <w:sz w:val="22"/>
-          <w:lang w:val="en-US"/>
-        </w:rPr>
-        <w:t>direction = []</w:t>
-      </w:r>
-    </w:p>
-    <w:p>
-      <w:pPr>
-        <w:spacing w:after="0" w:line="240" w:lineRule="auto"/>
-        <w:rPr>
-          <w:rFonts w:ascii="Courier New" w:hAnsi="Courier New" w:cs="Courier New"/>
-          <w:sz w:val="22"/>
-          <w:lang w:val="en-US"/>
-        </w:rPr>
-      </w:pPr>
-    </w:p>
-    <w:p>
-      <w:pPr>
-        <w:spacing w:after="0" w:line="240" w:lineRule="auto"/>
-        <w:rPr>
-          <w:rFonts w:ascii="Courier New" w:hAnsi="Courier New" w:cs="Courier New"/>
-          <w:sz w:val="22"/>
-          <w:lang w:val="en-US"/>
-        </w:rPr>
-      </w:pPr>
-      <w:r>
-        <w:rPr>
-          <w:rFonts w:ascii="Courier New" w:hAnsi="Courier New" w:cs="Courier New"/>
-          <w:sz w:val="22"/>
-          <w:lang w:val="en-US"/>
-        </w:rPr>
-        <w:t xml:space="preserve">for </w:t>
-      </w:r>
-      <w:proofErr w:type="spellStart"/>
-      <w:r>
-        <w:rPr>
-          <w:rFonts w:ascii="Courier New" w:hAnsi="Courier New" w:cs="Courier New"/>
-          <w:sz w:val="22"/>
-          <w:lang w:val="en-US"/>
-        </w:rPr>
-        <w:t>i</w:t>
-      </w:r>
-      <w:proofErr w:type="spellEnd"/>
-      <w:r>
-        <w:rPr>
-          <w:rFonts w:ascii="Courier New" w:hAnsi="Courier New" w:cs="Courier New"/>
-          <w:sz w:val="22"/>
-          <w:lang w:val="en-US"/>
-        </w:rPr>
-        <w:t xml:space="preserve"> in range(</w:t>
-      </w:r>
-      <w:proofErr w:type="spellStart"/>
-      <w:r>
-        <w:rPr>
-          <w:rFonts w:ascii="Courier New" w:hAnsi="Courier New" w:cs="Courier New"/>
-          <w:sz w:val="22"/>
-          <w:lang w:val="en-US"/>
-        </w:rPr>
-        <w:t>len</w:t>
-      </w:r>
-      <w:proofErr w:type="spellEnd"/>
-      <w:r>
-        <w:rPr>
-          <w:rFonts w:ascii="Courier New" w:hAnsi="Courier New" w:cs="Courier New"/>
-          <w:sz w:val="22"/>
-          <w:lang w:val="en-US"/>
-        </w:rPr>
-        <w:t>(</w:t>
-      </w:r>
-      <w:proofErr w:type="spellStart"/>
-      <w:r>
-        <w:rPr>
-          <w:rFonts w:ascii="Courier New" w:hAnsi="Courier New" w:cs="Courier New"/>
-          <w:sz w:val="22"/>
-          <w:lang w:val="en-US"/>
-        </w:rPr>
-        <w:t>x_outer</w:t>
-      </w:r>
-      <w:proofErr w:type="spellEnd"/>
-      <w:r>
-        <w:rPr>
-          <w:rFonts w:ascii="Courier New" w:hAnsi="Courier New" w:cs="Courier New"/>
-          <w:sz w:val="22"/>
-          <w:lang w:val="en-US"/>
-        </w:rPr>
-        <w:t>)):</w:t>
-      </w:r>
-    </w:p>
-    <w:p>
-      <w:pPr>
-        <w:spacing w:after="0" w:line="240" w:lineRule="auto"/>
-        <w:rPr>
-          <w:rFonts w:ascii="Courier New" w:hAnsi="Courier New" w:cs="Courier New"/>
-          <w:sz w:val="22"/>
-          <w:lang w:val="en-US"/>
-        </w:rPr>
-      </w:pPr>
-      <w:r>
-        <w:rPr>
-          <w:rFonts w:ascii="Courier New" w:hAnsi="Courier New" w:cs="Courier New"/>
-          <w:sz w:val="22"/>
-          <w:lang w:val="en-US"/>
-        </w:rPr>
-        <w:t xml:space="preserve">    </w:t>
-      </w:r>
-      <w:proofErr w:type="spellStart"/>
-      <w:r>
-        <w:rPr>
-          <w:rFonts w:ascii="Courier New" w:hAnsi="Courier New" w:cs="Courier New"/>
-          <w:sz w:val="22"/>
-          <w:lang w:val="en-US"/>
-        </w:rPr>
-        <w:t>x_</w:t>
-      </w:r>
-      <w:proofErr w:type="gramStart"/>
-      <w:r>
-        <w:rPr>
-          <w:rFonts w:ascii="Courier New" w:hAnsi="Courier New" w:cs="Courier New"/>
-          <w:sz w:val="22"/>
-          <w:lang w:val="en-US"/>
-        </w:rPr>
-        <w:t>final.append</w:t>
-      </w:r>
-      <w:proofErr w:type="spellEnd"/>
-      <w:proofErr w:type="gramEnd"/>
-      <w:r>
-        <w:rPr>
-          <w:rFonts w:ascii="Courier New" w:hAnsi="Courier New" w:cs="Courier New"/>
-          <w:sz w:val="22"/>
-          <w:lang w:val="en-US"/>
-        </w:rPr>
-        <w:t>(</w:t>
-      </w:r>
-      <w:proofErr w:type="spellStart"/>
-      <w:r>
-        <w:rPr>
-          <w:rFonts w:ascii="Courier New" w:hAnsi="Courier New" w:cs="Courier New"/>
-          <w:sz w:val="22"/>
-          <w:lang w:val="en-US"/>
-        </w:rPr>
-        <w:t>x_outer</w:t>
-      </w:r>
-      <w:proofErr w:type="spellEnd"/>
-      <w:r>
-        <w:rPr>
-          <w:rFonts w:ascii="Courier New" w:hAnsi="Courier New" w:cs="Courier New"/>
-          <w:sz w:val="22"/>
-          <w:lang w:val="en-US"/>
-        </w:rPr>
-        <w:t>[</w:t>
-      </w:r>
-      <w:proofErr w:type="spellStart"/>
-      <w:r>
-        <w:rPr>
-          <w:rFonts w:ascii="Courier New" w:hAnsi="Courier New" w:cs="Courier New"/>
-          <w:sz w:val="22"/>
-          <w:lang w:val="en-US"/>
-        </w:rPr>
-        <w:t>i</w:t>
-      </w:r>
-      <w:proofErr w:type="spellEnd"/>
-      <w:r>
-        <w:rPr>
-          <w:rFonts w:ascii="Courier New" w:hAnsi="Courier New" w:cs="Courier New"/>
-          <w:sz w:val="22"/>
-          <w:lang w:val="en-US"/>
-        </w:rPr>
-        <w:t>])</w:t>
-      </w:r>
-    </w:p>
-    <w:p>
-      <w:pPr>
-        <w:spacing w:after="0" w:line="240" w:lineRule="auto"/>
-        <w:rPr>
-          <w:rFonts w:ascii="Courier New" w:hAnsi="Courier New" w:cs="Courier New"/>
-          <w:sz w:val="22"/>
-          <w:lang w:val="en-US"/>
-        </w:rPr>
-      </w:pPr>
-      <w:r>
-        <w:rPr>
-          <w:rFonts w:ascii="Courier New" w:hAnsi="Courier New" w:cs="Courier New"/>
-          <w:sz w:val="22"/>
-          <w:lang w:val="en-US"/>
-        </w:rPr>
-        <w:t xml:space="preserve">    </w:t>
-      </w:r>
-      <w:proofErr w:type="spellStart"/>
-      <w:r>
-        <w:rPr>
-          <w:rFonts w:ascii="Courier New" w:hAnsi="Courier New" w:cs="Courier New"/>
-          <w:sz w:val="22"/>
-          <w:lang w:val="en-US"/>
-        </w:rPr>
-        <w:t>x_</w:t>
-      </w:r>
-      <w:proofErr w:type="gramStart"/>
-      <w:r>
-        <w:rPr>
-          <w:rFonts w:ascii="Courier New" w:hAnsi="Courier New" w:cs="Courier New"/>
-          <w:sz w:val="22"/>
-          <w:lang w:val="en-US"/>
-        </w:rPr>
-        <w:t>final.append</w:t>
-      </w:r>
-      <w:proofErr w:type="spellEnd"/>
-      <w:proofErr w:type="gramEnd"/>
-      <w:r>
-        <w:rPr>
-          <w:rFonts w:ascii="Courier New" w:hAnsi="Courier New" w:cs="Courier New"/>
-          <w:sz w:val="22"/>
-          <w:lang w:val="en-US"/>
-        </w:rPr>
-        <w:t>(</w:t>
-      </w:r>
-      <w:proofErr w:type="spellStart"/>
-      <w:r>
-        <w:rPr>
-          <w:rFonts w:ascii="Courier New" w:hAnsi="Courier New" w:cs="Courier New"/>
-          <w:sz w:val="22"/>
-          <w:lang w:val="en-US"/>
-        </w:rPr>
-        <w:t>x_inner</w:t>
-      </w:r>
-      <w:proofErr w:type="spellEnd"/>
-      <w:r>
-        <w:rPr>
-          <w:rFonts w:ascii="Courier New" w:hAnsi="Courier New" w:cs="Courier New"/>
-          <w:sz w:val="22"/>
-          <w:lang w:val="en-US"/>
-        </w:rPr>
-        <w:t>[</w:t>
-      </w:r>
-      <w:proofErr w:type="spellStart"/>
-      <w:r>
-        <w:rPr>
-          <w:rFonts w:ascii="Courier New" w:hAnsi="Courier New" w:cs="Courier New"/>
-          <w:sz w:val="22"/>
-          <w:lang w:val="en-US"/>
-        </w:rPr>
-        <w:t>i</w:t>
-      </w:r>
-      <w:proofErr w:type="spellEnd"/>
-      <w:r>
-        <w:rPr>
-          <w:rFonts w:ascii="Courier New" w:hAnsi="Courier New" w:cs="Courier New"/>
-          <w:sz w:val="22"/>
-          <w:lang w:val="en-US"/>
-        </w:rPr>
-        <w:t>])</w:t>
-      </w:r>
-    </w:p>
-    <w:p>
-      <w:pPr>
-        <w:spacing w:after="0" w:line="240" w:lineRule="auto"/>
-        <w:rPr>
-          <w:rFonts w:ascii="Courier New" w:hAnsi="Courier New" w:cs="Courier New"/>
-          <w:sz w:val="22"/>
-          <w:lang w:val="en-US"/>
-        </w:rPr>
-      </w:pPr>
-      <w:r>
-        <w:rPr>
-          <w:rFonts w:ascii="Courier New" w:hAnsi="Courier New" w:cs="Courier New"/>
-          <w:sz w:val="22"/>
-          <w:lang w:val="en-US"/>
-        </w:rPr>
-        <w:t xml:space="preserve">    </w:t>
-      </w:r>
-      <w:proofErr w:type="spellStart"/>
-      <w:proofErr w:type="gramStart"/>
-      <w:r>
-        <w:rPr>
-          <w:rFonts w:ascii="Courier New" w:hAnsi="Courier New" w:cs="Courier New"/>
-          <w:sz w:val="22"/>
-          <w:lang w:val="en-US"/>
-        </w:rPr>
-        <w:t>direction.append</w:t>
-      </w:r>
-      <w:proofErr w:type="spellEnd"/>
-      <w:proofErr w:type="gramEnd"/>
-      <w:r>
-        <w:rPr>
-          <w:rFonts w:ascii="Courier New" w:hAnsi="Courier New" w:cs="Courier New"/>
-          <w:sz w:val="22"/>
-          <w:lang w:val="en-US"/>
-        </w:rPr>
-        <w:t>("</w:t>
-      </w:r>
-      <w:proofErr w:type="spellStart"/>
-      <w:r>
-        <w:rPr>
-          <w:rFonts w:ascii="Courier New" w:hAnsi="Courier New" w:cs="Courier New"/>
-          <w:sz w:val="22"/>
-          <w:lang w:val="en-US"/>
-        </w:rPr>
-        <w:t>foreward</w:t>
-      </w:r>
-      <w:proofErr w:type="spellEnd"/>
-      <w:r>
-        <w:rPr>
-          <w:rFonts w:ascii="Courier New" w:hAnsi="Courier New" w:cs="Courier New"/>
-          <w:sz w:val="22"/>
-          <w:lang w:val="en-US"/>
-        </w:rPr>
-        <w:t>")</w:t>
-      </w:r>
-    </w:p>
-    <w:p>
-      <w:pPr>
-        <w:spacing w:after="0" w:line="240" w:lineRule="auto"/>
-        <w:rPr>
-          <w:rFonts w:ascii="Courier New" w:hAnsi="Courier New" w:cs="Courier New"/>
-          <w:sz w:val="22"/>
-          <w:lang w:val="en-US"/>
-        </w:rPr>
-      </w:pPr>
-      <w:r>
-        <w:rPr>
-          <w:rFonts w:ascii="Courier New" w:hAnsi="Courier New" w:cs="Courier New"/>
-          <w:sz w:val="22"/>
-          <w:lang w:val="en-US"/>
-        </w:rPr>
-        <w:t xml:space="preserve">    </w:t>
-      </w:r>
-    </w:p>
-    <w:p>
-      <w:pPr>
-        <w:spacing w:after="0" w:line="240" w:lineRule="auto"/>
-        <w:rPr>
-          <w:rFonts w:ascii="Courier New" w:hAnsi="Courier New" w:cs="Courier New"/>
-          <w:sz w:val="22"/>
-          <w:lang w:val="en-US"/>
-        </w:rPr>
-      </w:pPr>
-      <w:r>
-        <w:rPr>
-          <w:rFonts w:ascii="Courier New" w:hAnsi="Courier New" w:cs="Courier New"/>
-          <w:sz w:val="22"/>
-          <w:lang w:val="en-US"/>
-        </w:rPr>
-        <w:t xml:space="preserve">    </w:t>
-      </w:r>
-      <w:proofErr w:type="spellStart"/>
-      <w:r>
-        <w:rPr>
-          <w:rFonts w:ascii="Courier New" w:hAnsi="Courier New" w:cs="Courier New"/>
-          <w:sz w:val="22"/>
-          <w:lang w:val="en-US"/>
-        </w:rPr>
-        <w:t>y_</w:t>
-      </w:r>
-      <w:proofErr w:type="gramStart"/>
-      <w:r>
-        <w:rPr>
-          <w:rFonts w:ascii="Courier New" w:hAnsi="Courier New" w:cs="Courier New"/>
-          <w:sz w:val="22"/>
-          <w:lang w:val="en-US"/>
-        </w:rPr>
-        <w:t>final.append</w:t>
-      </w:r>
-      <w:proofErr w:type="spellEnd"/>
-      <w:proofErr w:type="gramEnd"/>
-      <w:r>
-        <w:rPr>
-          <w:rFonts w:ascii="Courier New" w:hAnsi="Courier New" w:cs="Courier New"/>
-          <w:sz w:val="22"/>
-          <w:lang w:val="en-US"/>
-        </w:rPr>
-        <w:t>(</w:t>
-      </w:r>
-      <w:proofErr w:type="spellStart"/>
-      <w:r>
-        <w:rPr>
-          <w:rFonts w:ascii="Courier New" w:hAnsi="Courier New" w:cs="Courier New"/>
-          <w:sz w:val="22"/>
-          <w:lang w:val="en-US"/>
-        </w:rPr>
-        <w:t>y_outer</w:t>
-      </w:r>
-      <w:proofErr w:type="spellEnd"/>
-      <w:r>
-        <w:rPr>
-          <w:rFonts w:ascii="Courier New" w:hAnsi="Courier New" w:cs="Courier New"/>
-          <w:sz w:val="22"/>
-          <w:lang w:val="en-US"/>
-        </w:rPr>
-        <w:t>[</w:t>
-      </w:r>
-      <w:proofErr w:type="spellStart"/>
-      <w:r>
-        <w:rPr>
-          <w:rFonts w:ascii="Courier New" w:hAnsi="Courier New" w:cs="Courier New"/>
-          <w:sz w:val="22"/>
-          <w:lang w:val="en-US"/>
-        </w:rPr>
-        <w:t>i</w:t>
-      </w:r>
-      <w:proofErr w:type="spellEnd"/>
-      <w:r>
-        <w:rPr>
-          <w:rFonts w:ascii="Courier New" w:hAnsi="Courier New" w:cs="Courier New"/>
-          <w:sz w:val="22"/>
-          <w:lang w:val="en-US"/>
-        </w:rPr>
-        <w:t>])</w:t>
-      </w:r>
-    </w:p>
-    <w:p>
-      <w:pPr>
-        <w:spacing w:after="0" w:line="240" w:lineRule="auto"/>
-        <w:rPr>
-          <w:rFonts w:ascii="Courier New" w:hAnsi="Courier New" w:cs="Courier New"/>
-          <w:sz w:val="22"/>
-          <w:lang w:val="en-US"/>
-        </w:rPr>
-      </w:pPr>
-      <w:r>
-        <w:rPr>
-          <w:rFonts w:ascii="Courier New" w:hAnsi="Courier New" w:cs="Courier New"/>
-          <w:sz w:val="22"/>
-          <w:lang w:val="en-US"/>
-        </w:rPr>
-        <w:t xml:space="preserve">    </w:t>
-      </w:r>
-      <w:proofErr w:type="spellStart"/>
-      <w:r>
-        <w:rPr>
-          <w:rFonts w:ascii="Courier New" w:hAnsi="Courier New" w:cs="Courier New"/>
-          <w:sz w:val="22"/>
-          <w:lang w:val="en-US"/>
-        </w:rPr>
-        <w:t>y_</w:t>
-      </w:r>
-      <w:proofErr w:type="gramStart"/>
-      <w:r>
-        <w:rPr>
-          <w:rFonts w:ascii="Courier New" w:hAnsi="Courier New" w:cs="Courier New"/>
-          <w:sz w:val="22"/>
-          <w:lang w:val="en-US"/>
-        </w:rPr>
-        <w:t>final.append</w:t>
-      </w:r>
-      <w:proofErr w:type="spellEnd"/>
-      <w:proofErr w:type="gramEnd"/>
-      <w:r>
-        <w:rPr>
-          <w:rFonts w:ascii="Courier New" w:hAnsi="Courier New" w:cs="Courier New"/>
-          <w:sz w:val="22"/>
-          <w:lang w:val="en-US"/>
-        </w:rPr>
-        <w:t>(</w:t>
-      </w:r>
-      <w:proofErr w:type="spellStart"/>
-      <w:r>
-        <w:rPr>
-          <w:rFonts w:ascii="Courier New" w:hAnsi="Courier New" w:cs="Courier New"/>
-          <w:sz w:val="22"/>
-          <w:lang w:val="en-US"/>
-        </w:rPr>
-        <w:t>y_inner</w:t>
-      </w:r>
-      <w:proofErr w:type="spellEnd"/>
-      <w:r>
-        <w:rPr>
-          <w:rFonts w:ascii="Courier New" w:hAnsi="Courier New" w:cs="Courier New"/>
-          <w:sz w:val="22"/>
-          <w:lang w:val="en-US"/>
-        </w:rPr>
-        <w:t>[</w:t>
-      </w:r>
-      <w:proofErr w:type="spellStart"/>
-      <w:r>
-        <w:rPr>
-          <w:rFonts w:ascii="Courier New" w:hAnsi="Courier New" w:cs="Courier New"/>
-          <w:sz w:val="22"/>
-          <w:lang w:val="en-US"/>
-        </w:rPr>
-        <w:t>i</w:t>
-      </w:r>
-      <w:proofErr w:type="spellEnd"/>
-      <w:r>
-        <w:rPr>
-          <w:rFonts w:ascii="Courier New" w:hAnsi="Courier New" w:cs="Courier New"/>
-          <w:sz w:val="22"/>
-          <w:lang w:val="en-US"/>
-        </w:rPr>
-        <w:t>])</w:t>
-      </w:r>
-    </w:p>
-    <w:p>
-      <w:pPr>
-        <w:spacing w:after="0" w:line="240" w:lineRule="auto"/>
-        <w:rPr>
-          <w:rFonts w:ascii="Courier New" w:hAnsi="Courier New" w:cs="Courier New"/>
-          <w:sz w:val="22"/>
-          <w:lang w:val="en-US"/>
-        </w:rPr>
-      </w:pPr>
-      <w:r>
-        <w:rPr>
-          <w:rFonts w:ascii="Courier New" w:hAnsi="Courier New" w:cs="Courier New"/>
-          <w:sz w:val="22"/>
-          <w:lang w:val="en-US"/>
-        </w:rPr>
-        <w:t xml:space="preserve">    </w:t>
-      </w:r>
-      <w:proofErr w:type="spellStart"/>
-      <w:proofErr w:type="gramStart"/>
-      <w:r>
-        <w:rPr>
-          <w:rFonts w:ascii="Courier New" w:hAnsi="Courier New" w:cs="Courier New"/>
-          <w:sz w:val="22"/>
-          <w:lang w:val="en-US"/>
-        </w:rPr>
-        <w:t>direction.append</w:t>
-      </w:r>
-      <w:proofErr w:type="spellEnd"/>
-      <w:proofErr w:type="gramEnd"/>
-      <w:r>
-        <w:rPr>
-          <w:rFonts w:ascii="Courier New" w:hAnsi="Courier New" w:cs="Courier New"/>
-          <w:sz w:val="22"/>
-          <w:lang w:val="en-US"/>
-        </w:rPr>
-        <w:t>("backward")</w:t>
-      </w:r>
-    </w:p>
-    <w:p>
-      <w:pPr>
-        <w:spacing w:after="0" w:line="240" w:lineRule="auto"/>
-        <w:rPr>
-          <w:rFonts w:ascii="Courier New" w:hAnsi="Courier New" w:cs="Courier New"/>
-          <w:sz w:val="22"/>
-          <w:lang w:val="en-US"/>
-        </w:rPr>
-      </w:pPr>
-    </w:p>
-    <w:p>
-      <w:pPr>
-        <w:spacing w:after="0" w:line="240" w:lineRule="auto"/>
-        <w:rPr>
-          <w:rFonts w:ascii="Courier New" w:hAnsi="Courier New" w:cs="Courier New"/>
-          <w:sz w:val="22"/>
-          <w:lang w:val="en-US"/>
-        </w:rPr>
-      </w:pPr>
-    </w:p>
-    <w:p>
-      <w:pPr>
-        <w:spacing w:after="0" w:line="240" w:lineRule="auto"/>
-        <w:rPr>
-          <w:rFonts w:ascii="Courier New" w:hAnsi="Courier New" w:cs="Courier New"/>
-          <w:sz w:val="22"/>
-          <w:lang w:val="en-US"/>
-        </w:rPr>
-      </w:pPr>
-      <w:r>
-        <w:rPr>
-          <w:rFonts w:ascii="Courier New" w:hAnsi="Courier New" w:cs="Courier New"/>
-          <w:sz w:val="22"/>
-          <w:lang w:val="en-US"/>
-        </w:rPr>
-        <w:t xml:space="preserve">from </w:t>
-      </w:r>
-      <w:proofErr w:type="spellStart"/>
-      <w:r>
-        <w:rPr>
-          <w:rFonts w:ascii="Courier New" w:hAnsi="Courier New" w:cs="Courier New"/>
-          <w:sz w:val="22"/>
-          <w:lang w:val="en-US"/>
-        </w:rPr>
-        <w:t>pprint</w:t>
-      </w:r>
-      <w:proofErr w:type="spellEnd"/>
-      <w:r>
-        <w:rPr>
-          <w:rFonts w:ascii="Courier New" w:hAnsi="Courier New" w:cs="Courier New"/>
-          <w:sz w:val="22"/>
-          <w:lang w:val="en-US"/>
-        </w:rPr>
-        <w:t xml:space="preserve"> import </w:t>
-      </w:r>
-      <w:proofErr w:type="spellStart"/>
-      <w:r>
-        <w:rPr>
-          <w:rFonts w:ascii="Courier New" w:hAnsi="Courier New" w:cs="Courier New"/>
-          <w:sz w:val="22"/>
-          <w:lang w:val="en-US"/>
-        </w:rPr>
-        <w:t>pprint</w:t>
-      </w:r>
-      <w:proofErr w:type="spellEnd"/>
-    </w:p>
-    <w:p>
-      <w:pPr>
-        <w:spacing w:after="0" w:line="240" w:lineRule="auto"/>
-        <w:rPr>
-          <w:rFonts w:ascii="Courier New" w:hAnsi="Courier New" w:cs="Courier New"/>
-          <w:sz w:val="22"/>
-          <w:lang w:val="en-US"/>
-        </w:rPr>
-      </w:pPr>
-      <w:r>
-        <w:rPr>
-          <w:rFonts w:ascii="Courier New" w:hAnsi="Courier New" w:cs="Courier New"/>
-          <w:sz w:val="22"/>
-          <w:lang w:val="en-US"/>
-        </w:rPr>
-        <w:t xml:space="preserve">#for </w:t>
-      </w:r>
-      <w:proofErr w:type="spellStart"/>
-      <w:r>
-        <w:rPr>
-          <w:rFonts w:ascii="Courier New" w:hAnsi="Courier New" w:cs="Courier New"/>
-          <w:sz w:val="22"/>
-          <w:lang w:val="en-US"/>
-        </w:rPr>
-        <w:t>elem</w:t>
-      </w:r>
-      <w:proofErr w:type="spellEnd"/>
-      <w:r>
-        <w:rPr>
-          <w:rFonts w:ascii="Courier New" w:hAnsi="Courier New" w:cs="Courier New"/>
-          <w:sz w:val="22"/>
-          <w:lang w:val="en-US"/>
-        </w:rPr>
-        <w:t xml:space="preserve"> in </w:t>
-      </w:r>
-      <w:proofErr w:type="gramStart"/>
-      <w:r>
-        <w:rPr>
-          <w:rFonts w:ascii="Courier New" w:hAnsi="Courier New" w:cs="Courier New"/>
-          <w:sz w:val="22"/>
-          <w:lang w:val="en-US"/>
-        </w:rPr>
-        <w:t>zip(</w:t>
-      </w:r>
-      <w:proofErr w:type="spellStart"/>
-      <w:proofErr w:type="gramEnd"/>
-      <w:r>
-        <w:rPr>
-          <w:rFonts w:ascii="Courier New" w:hAnsi="Courier New" w:cs="Courier New"/>
-          <w:sz w:val="22"/>
-          <w:lang w:val="en-US"/>
-        </w:rPr>
-        <w:t>x_final</w:t>
-      </w:r>
-      <w:proofErr w:type="spellEnd"/>
-      <w:r>
-        <w:rPr>
-          <w:rFonts w:ascii="Courier New" w:hAnsi="Courier New" w:cs="Courier New"/>
-          <w:sz w:val="22"/>
-          <w:lang w:val="en-US"/>
-        </w:rPr>
-        <w:t xml:space="preserve">, </w:t>
-      </w:r>
-      <w:proofErr w:type="spellStart"/>
-      <w:r>
-        <w:rPr>
-          <w:rFonts w:ascii="Courier New" w:hAnsi="Courier New" w:cs="Courier New"/>
-          <w:sz w:val="22"/>
-          <w:lang w:val="en-US"/>
-        </w:rPr>
-        <w:t>y_final</w:t>
-      </w:r>
-      <w:proofErr w:type="spellEnd"/>
-      <w:r>
-        <w:rPr>
-          <w:rFonts w:ascii="Courier New" w:hAnsi="Courier New" w:cs="Courier New"/>
-          <w:sz w:val="22"/>
-          <w:lang w:val="en-US"/>
-        </w:rPr>
-        <w:t>, direction):</w:t>
-      </w:r>
-    </w:p>
-    <w:p>
-      <w:pPr>
-        <w:spacing w:after="0" w:line="240" w:lineRule="auto"/>
-        <w:rPr>
-          <w:rFonts w:ascii="Courier New" w:hAnsi="Courier New" w:cs="Courier New"/>
-          <w:sz w:val="22"/>
-          <w:lang w:val="en-US"/>
-        </w:rPr>
-      </w:pPr>
-      <w:r>
-        <w:rPr>
-          <w:rFonts w:ascii="Courier New" w:hAnsi="Courier New" w:cs="Courier New"/>
-          <w:sz w:val="22"/>
-          <w:lang w:val="en-US"/>
-        </w:rPr>
-        <w:t>#    print(round(</w:t>
-      </w:r>
-      <w:proofErr w:type="spellStart"/>
-      <w:proofErr w:type="gramStart"/>
-      <w:r>
-        <w:rPr>
-          <w:rFonts w:ascii="Courier New" w:hAnsi="Courier New" w:cs="Courier New"/>
-          <w:sz w:val="22"/>
-          <w:lang w:val="en-US"/>
-        </w:rPr>
-        <w:t>elem</w:t>
-      </w:r>
-      <w:proofErr w:type="spellEnd"/>
-      <w:r>
-        <w:rPr>
-          <w:rFonts w:ascii="Courier New" w:hAnsi="Courier New" w:cs="Courier New"/>
-          <w:sz w:val="22"/>
-          <w:lang w:val="en-US"/>
-        </w:rPr>
-        <w:t>[</w:t>
-      </w:r>
-      <w:proofErr w:type="gramEnd"/>
-      <w:r>
-        <w:rPr>
-          <w:rFonts w:ascii="Courier New" w:hAnsi="Courier New" w:cs="Courier New"/>
-          <w:sz w:val="22"/>
-          <w:lang w:val="en-US"/>
-        </w:rPr>
-        <w:t>0], 2), round(</w:t>
-      </w:r>
-      <w:proofErr w:type="spellStart"/>
-      <w:r>
-        <w:rPr>
-          <w:rFonts w:ascii="Courier New" w:hAnsi="Courier New" w:cs="Courier New"/>
-          <w:sz w:val="22"/>
-          <w:lang w:val="en-US"/>
-        </w:rPr>
-        <w:t>elem</w:t>
-      </w:r>
-      <w:proofErr w:type="spellEnd"/>
-      <w:r>
-        <w:rPr>
-          <w:rFonts w:ascii="Courier New" w:hAnsi="Courier New" w:cs="Courier New"/>
-          <w:sz w:val="22"/>
-          <w:lang w:val="en-US"/>
-        </w:rPr>
-        <w:t xml:space="preserve">[1], 2), </w:t>
-      </w:r>
-      <w:proofErr w:type="spellStart"/>
-      <w:r>
-        <w:rPr>
-          <w:rFonts w:ascii="Courier New" w:hAnsi="Courier New" w:cs="Courier New"/>
-          <w:sz w:val="22"/>
-          <w:lang w:val="en-US"/>
-        </w:rPr>
-        <w:t>elem</w:t>
-      </w:r>
-      <w:proofErr w:type="spellEnd"/>
-      <w:r>
-        <w:rPr>
-          <w:rFonts w:ascii="Courier New" w:hAnsi="Courier New" w:cs="Courier New"/>
-          <w:sz w:val="22"/>
-          <w:lang w:val="en-US"/>
-        </w:rPr>
-        <w:t xml:space="preserve">[2][0] , </w:t>
-      </w:r>
-      <w:proofErr w:type="spellStart"/>
-      <w:r>
-        <w:rPr>
-          <w:rFonts w:ascii="Courier New" w:hAnsi="Courier New" w:cs="Courier New"/>
-          <w:sz w:val="22"/>
-          <w:lang w:val="en-US"/>
-        </w:rPr>
-        <w:t>sep</w:t>
-      </w:r>
-      <w:proofErr w:type="spellEnd"/>
-      <w:r>
-        <w:rPr>
-          <w:rFonts w:ascii="Courier New" w:hAnsi="Courier New" w:cs="Courier New"/>
-          <w:sz w:val="22"/>
-          <w:lang w:val="en-US"/>
-        </w:rPr>
-        <w:t>='\t')</w:t>
-      </w:r>
-    </w:p>
-    <w:p>
-      <w:pPr>
-        <w:spacing w:after="0" w:line="240" w:lineRule="auto"/>
-        <w:rPr>
-          <w:rFonts w:ascii="Courier New" w:hAnsi="Courier New" w:cs="Courier New"/>
-          <w:sz w:val="22"/>
-          <w:lang w:val="en-US"/>
-        </w:rPr>
-      </w:pPr>
-    </w:p>
-    <w:p>
-      <w:pPr>
-        <w:spacing w:after="0" w:line="240" w:lineRule="auto"/>
-        <w:rPr>
-          <w:rFonts w:ascii="Courier New" w:hAnsi="Courier New" w:cs="Courier New"/>
-          <w:sz w:val="22"/>
-          <w:lang w:val="en-US"/>
-        </w:rPr>
-      </w:pPr>
-      <w:proofErr w:type="spellStart"/>
-      <w:proofErr w:type="gramStart"/>
-      <w:r>
-        <w:rPr>
-          <w:rFonts w:ascii="Courier New" w:hAnsi="Courier New" w:cs="Courier New"/>
-          <w:sz w:val="22"/>
-          <w:lang w:val="en-US"/>
-        </w:rPr>
-        <w:t>plt.figure</w:t>
-      </w:r>
-      <w:proofErr w:type="spellEnd"/>
-      <w:proofErr w:type="gramEnd"/>
-      <w:r>
-        <w:rPr>
-          <w:rFonts w:ascii="Courier New" w:hAnsi="Courier New" w:cs="Courier New"/>
-          <w:sz w:val="22"/>
-          <w:lang w:val="en-US"/>
-        </w:rPr>
-        <w:t>(</w:t>
-      </w:r>
-      <w:proofErr w:type="spellStart"/>
-      <w:r>
-        <w:rPr>
-          <w:rFonts w:ascii="Courier New" w:hAnsi="Courier New" w:cs="Courier New"/>
-          <w:sz w:val="22"/>
-          <w:lang w:val="en-US"/>
-        </w:rPr>
-        <w:t>figsize</w:t>
-      </w:r>
-      <w:proofErr w:type="spellEnd"/>
-      <w:r>
-        <w:rPr>
-          <w:rFonts w:ascii="Courier New" w:hAnsi="Courier New" w:cs="Courier New"/>
-          <w:sz w:val="22"/>
-          <w:lang w:val="en-US"/>
-        </w:rPr>
-        <w:t>=(8, 8))</w:t>
-      </w:r>
-    </w:p>
-    <w:p>
-      <w:pPr>
-        <w:spacing w:after="0" w:line="240" w:lineRule="auto"/>
-        <w:rPr>
-          <w:rFonts w:ascii="Courier New" w:hAnsi="Courier New" w:cs="Courier New"/>
-          <w:sz w:val="22"/>
-          <w:lang w:val="en-US"/>
-        </w:rPr>
-      </w:pPr>
-      <w:proofErr w:type="spellStart"/>
-      <w:proofErr w:type="gramStart"/>
-      <w:r>
-        <w:rPr>
-          <w:rFonts w:ascii="Courier New" w:hAnsi="Courier New" w:cs="Courier New"/>
-          <w:sz w:val="22"/>
-          <w:lang w:val="en-US"/>
-        </w:rPr>
-        <w:t>plt.plot</w:t>
-      </w:r>
-      <w:proofErr w:type="spellEnd"/>
-      <w:proofErr w:type="gramEnd"/>
-      <w:r>
-        <w:rPr>
-          <w:rFonts w:ascii="Courier New" w:hAnsi="Courier New" w:cs="Courier New"/>
-          <w:sz w:val="22"/>
-          <w:lang w:val="en-US"/>
-        </w:rPr>
-        <w:t>(</w:t>
-      </w:r>
-      <w:proofErr w:type="spellStart"/>
-      <w:r>
-        <w:rPr>
-          <w:rFonts w:ascii="Courier New" w:hAnsi="Courier New" w:cs="Courier New"/>
-          <w:sz w:val="22"/>
-          <w:lang w:val="en-US"/>
-        </w:rPr>
-        <w:t>x_final</w:t>
-      </w:r>
-      <w:proofErr w:type="spellEnd"/>
-      <w:r>
-        <w:rPr>
-          <w:rFonts w:ascii="Courier New" w:hAnsi="Courier New" w:cs="Courier New"/>
-          <w:sz w:val="22"/>
-          <w:lang w:val="en-US"/>
-        </w:rPr>
-        <w:t xml:space="preserve">, </w:t>
-      </w:r>
-      <w:proofErr w:type="spellStart"/>
-      <w:r>
-        <w:rPr>
-          <w:rFonts w:ascii="Courier New" w:hAnsi="Courier New" w:cs="Courier New"/>
-          <w:sz w:val="22"/>
-          <w:lang w:val="en-US"/>
-        </w:rPr>
-        <w:t>y_final</w:t>
-      </w:r>
-      <w:proofErr w:type="spellEnd"/>
-      <w:r>
-        <w:rPr>
-          <w:rFonts w:ascii="Courier New" w:hAnsi="Courier New" w:cs="Courier New"/>
-          <w:sz w:val="22"/>
-          <w:lang w:val="en-US"/>
-        </w:rPr>
-        <w:t>, color='c')</w:t>
+    </w:p>
+    <w:p>
+      <w:pPr>
+        <w:spacing w:after="0" w:line="240" w:lineRule="auto"/>
+        <w:rPr>
+          <w:rFonts w:ascii="Courier New" w:hAnsi="Courier New" w:cs="Courier New"/>
+          <w:sz w:val="22"/>
+          <w:lang w:val="en-US"/>
+        </w:rPr>
+      </w:pPr>
+      <w:r>
+        <w:rPr>
+          <w:rFonts w:ascii="Courier New" w:hAnsi="Courier New" w:cs="Courier New"/>
+          <w:sz w:val="22"/>
+          <w:lang w:val="en-US"/>
+        </w:rPr>
+        <w:t xml:space="preserve">    y_final.append(y_outer[i])</w:t>
+      </w:r>
+    </w:p>
+    <w:p>
+      <w:pPr>
+        <w:spacing w:after="0" w:line="240" w:lineRule="auto"/>
+        <w:rPr>
+          <w:rFonts w:ascii="Courier New" w:hAnsi="Courier New" w:cs="Courier New"/>
+          <w:sz w:val="22"/>
+          <w:lang w:val="en-US"/>
+        </w:rPr>
+      </w:pPr>
+      <w:r>
+        <w:rPr>
+          <w:rFonts w:ascii="Courier New" w:hAnsi="Courier New" w:cs="Courier New"/>
+          <w:sz w:val="22"/>
+          <w:lang w:val="en-US"/>
+        </w:rPr>
+        <w:t xml:space="preserve">    y_final.append(y_inner[i])</w:t>
+      </w:r>
+    </w:p>
+    <w:p>
+      <w:pPr>
+        <w:spacing w:after="0" w:line="240" w:lineRule="auto"/>
+        <w:rPr>
+          <w:rFonts w:ascii="Courier New" w:hAnsi="Courier New" w:cs="Courier New"/>
+          <w:sz w:val="22"/>
+          <w:lang w:val="en-US"/>
+        </w:rPr>
+      </w:pPr>
+      <w:r>
+        <w:rPr>
+          <w:rFonts w:ascii="Courier New" w:hAnsi="Courier New" w:cs="Courier New"/>
+          <w:sz w:val="22"/>
+          <w:lang w:val="en-US"/>
+        </w:rPr>
+        <w:t xml:space="preserve">    direction.append("backward")</w:t>
+      </w:r>
+    </w:p>
+    <w:p>
+      <w:pPr>
+        <w:spacing w:after="0" w:line="240" w:lineRule="auto"/>
+        <w:rPr>
+          <w:rFonts w:ascii="Courier New" w:hAnsi="Courier New" w:cs="Courier New"/>
+          <w:sz w:val="22"/>
+          <w:lang w:val="en-US"/>
+        </w:rPr>
+      </w:pPr>
+    </w:p>
+    <w:p>
+      <w:pPr>
+        <w:spacing w:after="0" w:line="240" w:lineRule="auto"/>
+        <w:rPr>
+          <w:rFonts w:ascii="Courier New" w:hAnsi="Courier New" w:cs="Courier New"/>
+          <w:sz w:val="22"/>
+          <w:lang w:val="en-US"/>
+        </w:rPr>
+      </w:pPr>
+    </w:p>
+    <w:p>
+      <w:pPr>
+        <w:spacing w:after="0" w:line="240" w:lineRule="auto"/>
+        <w:rPr>
+          <w:rFonts w:ascii="Courier New" w:hAnsi="Courier New" w:cs="Courier New"/>
+          <w:sz w:val="22"/>
+          <w:lang w:val="en-US"/>
+        </w:rPr>
+      </w:pPr>
+      <w:r>
+        <w:rPr>
+          <w:rFonts w:ascii="Courier New" w:hAnsi="Courier New" w:cs="Courier New"/>
+          <w:sz w:val="22"/>
+          <w:lang w:val="en-US"/>
+        </w:rPr>
+        <w:t>from pprint import pprint</w:t>
+      </w:r>
+    </w:p>
+    <w:p>
+      <w:pPr>
+        <w:spacing w:after="0" w:line="240" w:lineRule="auto"/>
+        <w:rPr>
+          <w:rFonts w:ascii="Courier New" w:hAnsi="Courier New" w:cs="Courier New"/>
+          <w:sz w:val="22"/>
+          <w:lang w:val="en-US"/>
+        </w:rPr>
+      </w:pPr>
+      <w:r>
+        <w:rPr>
+          <w:rFonts w:ascii="Courier New" w:hAnsi="Courier New" w:cs="Courier New"/>
+          <w:sz w:val="22"/>
+          <w:lang w:val="en-US"/>
+        </w:rPr>
+        <w:t>#for elem in zip(x_final, y_final, direction):</w:t>
+      </w:r>
+    </w:p>
+    <w:p>
+      <w:pPr>
+        <w:spacing w:after="0" w:line="240" w:lineRule="auto"/>
+        <w:rPr>
+          <w:rFonts w:ascii="Courier New" w:hAnsi="Courier New" w:cs="Courier New"/>
+          <w:sz w:val="22"/>
+          <w:lang w:val="en-US"/>
+        </w:rPr>
+      </w:pPr>
+      <w:r>
+        <w:rPr>
+          <w:rFonts w:ascii="Courier New" w:hAnsi="Courier New" w:cs="Courier New"/>
+          <w:sz w:val="22"/>
+          <w:lang w:val="en-US"/>
+        </w:rPr>
+        <w:t>#    print(round(elem[0], 2), round(elem[1], 2), elem[2][0] , sep='\t')</w:t>
+      </w:r>
+    </w:p>
+    <w:p>
+      <w:pPr>
+        <w:spacing w:after="0" w:line="240" w:lineRule="auto"/>
+        <w:rPr>
+          <w:rFonts w:ascii="Courier New" w:hAnsi="Courier New" w:cs="Courier New"/>
+          <w:sz w:val="22"/>
+          <w:lang w:val="en-US"/>
+        </w:rPr>
+      </w:pPr>
+    </w:p>
+    <w:p>
+      <w:pPr>
+        <w:spacing w:after="0" w:line="240" w:lineRule="auto"/>
+        <w:rPr>
+          <w:rFonts w:ascii="Courier New" w:hAnsi="Courier New" w:cs="Courier New"/>
+          <w:sz w:val="22"/>
+          <w:lang w:val="en-US"/>
+        </w:rPr>
+      </w:pPr>
+      <w:r>
+        <w:rPr>
+          <w:rFonts w:ascii="Courier New" w:hAnsi="Courier New" w:cs="Courier New"/>
+          <w:sz w:val="22"/>
+          <w:lang w:val="en-US"/>
+        </w:rPr>
+        <w:t>plt.figure(figsize=(8, 8))</w:t>
+      </w:r>
+    </w:p>
+    <w:p>
+      <w:pPr>
+        <w:spacing w:after="0" w:line="240" w:lineRule="auto"/>
+        <w:rPr>
+          <w:rFonts w:ascii="Courier New" w:hAnsi="Courier New" w:cs="Courier New"/>
+          <w:sz w:val="22"/>
+          <w:lang w:val="en-US"/>
+        </w:rPr>
+      </w:pPr>
+      <w:r>
+        <w:rPr>
+          <w:rFonts w:ascii="Courier New" w:hAnsi="Courier New" w:cs="Courier New"/>
+          <w:sz w:val="22"/>
+          <w:lang w:val="en-US"/>
+        </w:rPr>
+        <w:t>plt.plot(x_final, y_final, color='c')</w:t>
       </w:r>
     </w:p>
     <w:sectPr>
-      <w:footerReference w:type="default" r:id="rId23"/>
+      <w:footerReference w:type="default" r:id="rId30"/>
       <w:pgSz w:w="11906" w:h="16838"/>
       <w:pgMar w:top="1134" w:right="850" w:bottom="1134" w:left="1701" w:header="709" w:footer="709" w:gutter="0"/>
       <w:cols w:space="708"/>
@@ -12057,6 +11980,232 @@
 <file path=word/numbering.xml><?xml version="1.0" encoding="utf-8"?>
 <w:numbering xmlns:wpc="http://schemas.microsoft.com/office/word/2010/wordprocessingCanvas" xmlns:cx="http://schemas.microsoft.com/office/drawing/2014/chartex" xmlns:cx1="http://schemas.microsoft.com/office/drawing/2015/9/8/chartex" xmlns:cx2="http://schemas.microsoft.com/office/drawing/2015/10/21/chartex" xmlns:cx3="http://schemas.microsoft.com/office/drawing/2016/5/9/chartex" xmlns:cx4="http://schemas.microsoft.com/office/drawing/2016/5/10/chartex" xmlns:cx5="http://schemas.microsoft.com/office/drawing/2016/5/11/chartex" xmlns:cx6="http://schemas.microsoft.com/office/drawing/2016/5/12/chartex" xmlns:cx7="http://schemas.microsoft.com/office/drawing/2016/5/13/chartex" xmlns:cx8="http://schemas.microsoft.com/office/drawing/2016/5/14/chartex" xmlns:mc="http://schemas.openxmlformats.org/markup-compatibility/2006" xmlns:aink="http://schemas.microsoft.com/office/drawing/2016/ink" xmlns:am3d="http://schemas.microsoft.com/office/drawing/2017/model3d" xmlns:o="urn:schemas-microsoft-com:office:office" xmlns:r="http://schemas.openxmlformats.org/officeDocument/2006/relationships" xmlns:m="http://schemas.openxmlformats.org/officeDocument/2006/math" xmlns:v="urn:schemas-microsoft-com:vml" xmlns:wp14="http://schemas.microsoft.com/office/word/2010/wordprocessingDrawing" xmlns:wp="http://schemas.openxmlformats.org/drawingml/2006/wordprocessingDrawing" xmlns:w10="urn:schemas-microsoft-com:office:word" xmlns:w="http://schemas.openxmlformats.org/wordprocessingml/2006/main" xmlns:w14="http://schemas.microsoft.com/office/word/2010/wordml" xmlns:w15="http://schemas.microsoft.com/office/word/2012/wordml" xmlns:w16cex="http://schemas.microsoft.com/office/word/2018/wordml/cex" xmlns:w16cid="http://schemas.microsoft.com/office/word/2016/wordml/cid" xmlns:w16="http://schemas.microsoft.com/office/word/2018/wordml" xmlns:w16se="http://schemas.microsoft.com/office/word/2015/wordml/symex" xmlns:wpg="http://schemas.microsoft.com/office/word/2010/wordprocessingGroup" xmlns:wpi="http://schemas.microsoft.com/office/word/2010/wordprocessingInk" xmlns:wne="http://schemas.microsoft.com/office/word/2006/wordml" xmlns:wps="http://schemas.microsoft.com/office/word/2010/wordprocessingShape" mc:Ignorable="w14 w15 w16se w16cid w16 w16cex wp14">
   <w:abstractNum w:abstractNumId="0" w15:restartNumberingAfterBreak="0">
+    <w:nsid w:val="11256550"/>
+    <w:multiLevelType w:val="hybridMultilevel"/>
+    <w:tmpl w:val="E6BE9ACA"/>
+    <w:lvl w:ilvl="0" w:tplc="04190001">
+      <w:start w:val="1"/>
+      <w:numFmt w:val="bullet"/>
+      <w:lvlText w:val=""/>
+      <w:lvlJc w:val="left"/>
+      <w:pPr>
+        <w:ind w:left="1429" w:hanging="360"/>
+      </w:pPr>
+      <w:rPr>
+        <w:rFonts w:ascii="Symbol" w:hAnsi="Symbol" w:cs="Symbol" w:hint="default"/>
+      </w:rPr>
+    </w:lvl>
+    <w:lvl w:ilvl="1" w:tplc="04190003" w:tentative="1">
+      <w:start w:val="1"/>
+      <w:numFmt w:val="bullet"/>
+      <w:lvlText w:val="o"/>
+      <w:lvlJc w:val="left"/>
+      <w:pPr>
+        <w:ind w:left="2149" w:hanging="360"/>
+      </w:pPr>
+      <w:rPr>
+        <w:rFonts w:ascii="Courier New" w:hAnsi="Courier New" w:cs="Courier New" w:hint="default"/>
+      </w:rPr>
+    </w:lvl>
+    <w:lvl w:ilvl="2" w:tplc="04190005" w:tentative="1">
+      <w:start w:val="1"/>
+      <w:numFmt w:val="bullet"/>
+      <w:lvlText w:val=""/>
+      <w:lvlJc w:val="left"/>
+      <w:pPr>
+        <w:ind w:left="2869" w:hanging="360"/>
+      </w:pPr>
+      <w:rPr>
+        <w:rFonts w:ascii="Wingdings" w:hAnsi="Wingdings" w:hint="default"/>
+      </w:rPr>
+    </w:lvl>
+    <w:lvl w:ilvl="3" w:tplc="04190001" w:tentative="1">
+      <w:start w:val="1"/>
+      <w:numFmt w:val="bullet"/>
+      <w:lvlText w:val=""/>
+      <w:lvlJc w:val="left"/>
+      <w:pPr>
+        <w:ind w:left="3589" w:hanging="360"/>
+      </w:pPr>
+      <w:rPr>
+        <w:rFonts w:ascii="Symbol" w:hAnsi="Symbol" w:hint="default"/>
+      </w:rPr>
+    </w:lvl>
+    <w:lvl w:ilvl="4" w:tplc="04190003" w:tentative="1">
+      <w:start w:val="1"/>
+      <w:numFmt w:val="bullet"/>
+      <w:lvlText w:val="o"/>
+      <w:lvlJc w:val="left"/>
+      <w:pPr>
+        <w:ind w:left="4309" w:hanging="360"/>
+      </w:pPr>
+      <w:rPr>
+        <w:rFonts w:ascii="Courier New" w:hAnsi="Courier New" w:cs="Courier New" w:hint="default"/>
+      </w:rPr>
+    </w:lvl>
+    <w:lvl w:ilvl="5" w:tplc="04190005" w:tentative="1">
+      <w:start w:val="1"/>
+      <w:numFmt w:val="bullet"/>
+      <w:lvlText w:val=""/>
+      <w:lvlJc w:val="left"/>
+      <w:pPr>
+        <w:ind w:left="5029" w:hanging="360"/>
+      </w:pPr>
+      <w:rPr>
+        <w:rFonts w:ascii="Wingdings" w:hAnsi="Wingdings" w:hint="default"/>
+      </w:rPr>
+    </w:lvl>
+    <w:lvl w:ilvl="6" w:tplc="04190001" w:tentative="1">
+      <w:start w:val="1"/>
+      <w:numFmt w:val="bullet"/>
+      <w:lvlText w:val=""/>
+      <w:lvlJc w:val="left"/>
+      <w:pPr>
+        <w:ind w:left="5749" w:hanging="360"/>
+      </w:pPr>
+      <w:rPr>
+        <w:rFonts w:ascii="Symbol" w:hAnsi="Symbol" w:hint="default"/>
+      </w:rPr>
+    </w:lvl>
+    <w:lvl w:ilvl="7" w:tplc="04190003" w:tentative="1">
+      <w:start w:val="1"/>
+      <w:numFmt w:val="bullet"/>
+      <w:lvlText w:val="o"/>
+      <w:lvlJc w:val="left"/>
+      <w:pPr>
+        <w:ind w:left="6469" w:hanging="360"/>
+      </w:pPr>
+      <w:rPr>
+        <w:rFonts w:ascii="Courier New" w:hAnsi="Courier New" w:cs="Courier New" w:hint="default"/>
+      </w:rPr>
+    </w:lvl>
+    <w:lvl w:ilvl="8" w:tplc="04190005" w:tentative="1">
+      <w:start w:val="1"/>
+      <w:numFmt w:val="bullet"/>
+      <w:lvlText w:val=""/>
+      <w:lvlJc w:val="left"/>
+      <w:pPr>
+        <w:ind w:left="7189" w:hanging="360"/>
+      </w:pPr>
+      <w:rPr>
+        <w:rFonts w:ascii="Wingdings" w:hAnsi="Wingdings" w:hint="default"/>
+      </w:rPr>
+    </w:lvl>
+  </w:abstractNum>
+  <w:abstractNum w:abstractNumId="1" w15:restartNumberingAfterBreak="0">
+    <w:nsid w:val="1BD73C60"/>
+    <w:multiLevelType w:val="hybridMultilevel"/>
+    <w:tmpl w:val="038E9BEE"/>
+    <w:lvl w:ilvl="0" w:tplc="04190001">
+      <w:start w:val="1"/>
+      <w:numFmt w:val="bullet"/>
+      <w:lvlText w:val=""/>
+      <w:lvlJc w:val="left"/>
+      <w:pPr>
+        <w:ind w:left="1495" w:hanging="360"/>
+      </w:pPr>
+      <w:rPr>
+        <w:rFonts w:ascii="Symbol" w:hAnsi="Symbol" w:cs="Symbol" w:hint="default"/>
+      </w:rPr>
+    </w:lvl>
+    <w:lvl w:ilvl="1" w:tplc="04190003" w:tentative="1">
+      <w:start w:val="1"/>
+      <w:numFmt w:val="bullet"/>
+      <w:lvlText w:val="o"/>
+      <w:lvlJc w:val="left"/>
+      <w:pPr>
+        <w:ind w:left="2215" w:hanging="360"/>
+      </w:pPr>
+      <w:rPr>
+        <w:rFonts w:ascii="Courier New" w:hAnsi="Courier New" w:cs="Courier New" w:hint="default"/>
+      </w:rPr>
+    </w:lvl>
+    <w:lvl w:ilvl="2" w:tplc="04190005" w:tentative="1">
+      <w:start w:val="1"/>
+      <w:numFmt w:val="bullet"/>
+      <w:lvlText w:val=""/>
+      <w:lvlJc w:val="left"/>
+      <w:pPr>
+        <w:ind w:left="2935" w:hanging="360"/>
+      </w:pPr>
+      <w:rPr>
+        <w:rFonts w:ascii="Wingdings" w:hAnsi="Wingdings" w:hint="default"/>
+      </w:rPr>
+    </w:lvl>
+    <w:lvl w:ilvl="3" w:tplc="04190001" w:tentative="1">
+      <w:start w:val="1"/>
+      <w:numFmt w:val="bullet"/>
+      <w:lvlText w:val=""/>
+      <w:lvlJc w:val="left"/>
+      <w:pPr>
+        <w:ind w:left="3655" w:hanging="360"/>
+      </w:pPr>
+      <w:rPr>
+        <w:rFonts w:ascii="Symbol" w:hAnsi="Symbol" w:hint="default"/>
+      </w:rPr>
+    </w:lvl>
+    <w:lvl w:ilvl="4" w:tplc="04190003" w:tentative="1">
+      <w:start w:val="1"/>
+      <w:numFmt w:val="bullet"/>
+      <w:lvlText w:val="o"/>
+      <w:lvlJc w:val="left"/>
+      <w:pPr>
+        <w:ind w:left="4375" w:hanging="360"/>
+      </w:pPr>
+      <w:rPr>
+        <w:rFonts w:ascii="Courier New" w:hAnsi="Courier New" w:cs="Courier New" w:hint="default"/>
+      </w:rPr>
+    </w:lvl>
+    <w:lvl w:ilvl="5" w:tplc="04190005" w:tentative="1">
+      <w:start w:val="1"/>
+      <w:numFmt w:val="bullet"/>
+      <w:lvlText w:val=""/>
+      <w:lvlJc w:val="left"/>
+      <w:pPr>
+        <w:ind w:left="5095" w:hanging="360"/>
+      </w:pPr>
+      <w:rPr>
+        <w:rFonts w:ascii="Wingdings" w:hAnsi="Wingdings" w:hint="default"/>
+      </w:rPr>
+    </w:lvl>
+    <w:lvl w:ilvl="6" w:tplc="04190001" w:tentative="1">
+      <w:start w:val="1"/>
+      <w:numFmt w:val="bullet"/>
+      <w:lvlText w:val=""/>
+      <w:lvlJc w:val="left"/>
+      <w:pPr>
+        <w:ind w:left="5815" w:hanging="360"/>
+      </w:pPr>
+      <w:rPr>
+        <w:rFonts w:ascii="Symbol" w:hAnsi="Symbol" w:hint="default"/>
+      </w:rPr>
+    </w:lvl>
+    <w:lvl w:ilvl="7" w:tplc="04190003" w:tentative="1">
+      <w:start w:val="1"/>
+      <w:numFmt w:val="bullet"/>
+      <w:lvlText w:val="o"/>
+      <w:lvlJc w:val="left"/>
+      <w:pPr>
+        <w:ind w:left="6535" w:hanging="360"/>
+      </w:pPr>
+      <w:rPr>
+        <w:rFonts w:ascii="Courier New" w:hAnsi="Courier New" w:cs="Courier New" w:hint="default"/>
+      </w:rPr>
+    </w:lvl>
+    <w:lvl w:ilvl="8" w:tplc="04190005" w:tentative="1">
+      <w:start w:val="1"/>
+      <w:numFmt w:val="bullet"/>
+      <w:lvlText w:val=""/>
+      <w:lvlJc w:val="left"/>
+      <w:pPr>
+        <w:ind w:left="7255" w:hanging="360"/>
+      </w:pPr>
+      <w:rPr>
+        <w:rFonts w:ascii="Wingdings" w:hAnsi="Wingdings" w:hint="default"/>
+      </w:rPr>
+    </w:lvl>
+  </w:abstractNum>
+  <w:abstractNum w:abstractNumId="2" w15:restartNumberingAfterBreak="0">
     <w:nsid w:val="293C1FC8"/>
     <w:multiLevelType w:val="hybridMultilevel"/>
     <w:tmpl w:val="59EE7548"/>
@@ -12147,7 +12296,7 @@
       </w:pPr>
     </w:lvl>
   </w:abstractNum>
-  <w:abstractNum w:abstractNumId="1" w15:restartNumberingAfterBreak="0">
+  <w:abstractNum w:abstractNumId="3" w15:restartNumberingAfterBreak="0">
     <w:nsid w:val="57DD0BBD"/>
     <w:multiLevelType w:val="multilevel"/>
     <w:tmpl w:val="95042BF0"/>
@@ -12272,7 +12421,7 @@
       </w:pPr>
     </w:lvl>
   </w:abstractNum>
-  <w:abstractNum w:abstractNumId="2" w15:restartNumberingAfterBreak="0">
+  <w:abstractNum w:abstractNumId="4" w15:restartNumberingAfterBreak="0">
     <w:nsid w:val="68F13F28"/>
     <w:multiLevelType w:val="hybridMultilevel"/>
     <w:tmpl w:val="39BC732A"/>
@@ -12386,18 +12535,24 @@
     </w:lvl>
   </w:abstractNum>
   <w:num w:numId="1">
+    <w:abstractNumId w:val="3"/>
+  </w:num>
+  <w:num w:numId="2">
+    <w:abstractNumId w:val="3"/>
+  </w:num>
+  <w:num w:numId="3">
+    <w:abstractNumId w:val="3"/>
+  </w:num>
+  <w:num w:numId="4">
+    <w:abstractNumId w:val="4"/>
+  </w:num>
+  <w:num w:numId="5">
+    <w:abstractNumId w:val="2"/>
+  </w:num>
+  <w:num w:numId="6">
     <w:abstractNumId w:val="1"/>
   </w:num>
-  <w:num w:numId="2">
-    <w:abstractNumId w:val="1"/>
-  </w:num>
-  <w:num w:numId="3">
-    <w:abstractNumId w:val="1"/>
-  </w:num>
-  <w:num w:numId="4">
-    <w:abstractNumId w:val="2"/>
-  </w:num>
-  <w:num w:numId="5">
+  <w:num w:numId="7">
     <w:abstractNumId w:val="0"/>
   </w:num>
 </w:numbering>

--- a/Андреев НИР 11 сем.docx
+++ b/Андреев НИР 11 сем.docx
@@ -2513,7 +2513,7 @@
             </w:rPr>
             <w:fldChar w:fldCharType="separate"/>
           </w:r>
-          <w:hyperlink w:anchor="_Toc58161703" w:history="1">
+          <w:hyperlink w:anchor="_Toc58164207" w:history="1">
             <w:r>
               <w:rPr>
                 <w:rStyle w:val="a5"/>
@@ -2541,7 +2541,7 @@
                 <w:noProof/>
                 <w:webHidden/>
               </w:rPr>
-              <w:instrText xml:space="preserve"> PAGEREF _Toc58161703 \h </w:instrText>
+              <w:instrText xml:space="preserve"> PAGEREF _Toc58164207 \h </w:instrText>
             </w:r>
             <w:r>
               <w:rPr>
@@ -2585,7 +2585,7 @@
               <w:lang w:eastAsia="ru-RU"/>
             </w:rPr>
           </w:pPr>
-          <w:hyperlink w:anchor="_Toc58161704" w:history="1">
+          <w:hyperlink w:anchor="_Toc58164208" w:history="1">
             <w:r>
               <w:rPr>
                 <w:rStyle w:val="a5"/>
@@ -2613,7 +2613,7 @@
                 <w:noProof/>
                 <w:webHidden/>
               </w:rPr>
-              <w:instrText xml:space="preserve"> PAGEREF _Toc58161704 \h </w:instrText>
+              <w:instrText xml:space="preserve"> PAGEREF _Toc58164208 \h </w:instrText>
             </w:r>
             <w:r>
               <w:rPr>
@@ -2657,7 +2657,7 @@
               <w:lang w:eastAsia="ru-RU"/>
             </w:rPr>
           </w:pPr>
-          <w:hyperlink w:anchor="_Toc58161705" w:history="1">
+          <w:hyperlink w:anchor="_Toc58164209" w:history="1">
             <w:r>
               <w:rPr>
                 <w:rStyle w:val="a5"/>
@@ -2685,7 +2685,7 @@
                 <w:noProof/>
                 <w:webHidden/>
               </w:rPr>
-              <w:instrText xml:space="preserve"> PAGEREF _Toc58161705 \h </w:instrText>
+              <w:instrText xml:space="preserve"> PAGEREF _Toc58164209 \h </w:instrText>
             </w:r>
             <w:r>
               <w:rPr>
@@ -2729,7 +2729,7 @@
               <w:lang w:eastAsia="ru-RU"/>
             </w:rPr>
           </w:pPr>
-          <w:hyperlink w:anchor="_Toc58161706" w:history="1">
+          <w:hyperlink w:anchor="_Toc58164210" w:history="1">
             <w:r>
               <w:rPr>
                 <w:rStyle w:val="a5"/>
@@ -2757,7 +2757,7 @@
                 <w:noProof/>
                 <w:webHidden/>
               </w:rPr>
-              <w:instrText xml:space="preserve"> PAGEREF _Toc58161706 \h </w:instrText>
+              <w:instrText xml:space="preserve"> PAGEREF _Toc58164210 \h </w:instrText>
             </w:r>
             <w:r>
               <w:rPr>
@@ -2798,7 +2798,7 @@
               <w:lang w:eastAsia="ru-RU"/>
             </w:rPr>
           </w:pPr>
-          <w:hyperlink w:anchor="_Toc58161707" w:history="1">
+          <w:hyperlink w:anchor="_Toc58164211" w:history="1">
             <w:r>
               <w:rPr>
                 <w:rStyle w:val="a5"/>
@@ -2826,7 +2826,7 @@
                 <w:noProof/>
                 <w:webHidden/>
               </w:rPr>
-              <w:instrText xml:space="preserve"> PAGEREF _Toc58161707 \h </w:instrText>
+              <w:instrText xml:space="preserve"> PAGEREF _Toc58164211 \h </w:instrText>
             </w:r>
             <w:r>
               <w:rPr>
@@ -2867,7 +2867,7 @@
               <w:lang w:eastAsia="ru-RU"/>
             </w:rPr>
           </w:pPr>
-          <w:hyperlink w:anchor="_Toc58161708" w:history="1">
+          <w:hyperlink w:anchor="_Toc58164212" w:history="1">
             <w:r>
               <w:rPr>
                 <w:rStyle w:val="a5"/>
@@ -2895,7 +2895,7 @@
                 <w:noProof/>
                 <w:webHidden/>
               </w:rPr>
-              <w:instrText xml:space="preserve"> PAGEREF _Toc58161708 \h </w:instrText>
+              <w:instrText xml:space="preserve"> PAGEREF _Toc58164212 \h </w:instrText>
             </w:r>
             <w:r>
               <w:rPr>
@@ -2936,7 +2936,7 @@
               <w:lang w:eastAsia="ru-RU"/>
             </w:rPr>
           </w:pPr>
-          <w:hyperlink w:anchor="_Toc58161709" w:history="1">
+          <w:hyperlink w:anchor="_Toc58164213" w:history="1">
             <w:r>
               <w:rPr>
                 <w:rStyle w:val="a5"/>
@@ -2964,7 +2964,7 @@
                 <w:noProof/>
                 <w:webHidden/>
               </w:rPr>
-              <w:instrText xml:space="preserve"> PAGEREF _Toc58161709 \h </w:instrText>
+              <w:instrText xml:space="preserve"> PAGEREF _Toc58164213 \h </w:instrText>
             </w:r>
             <w:r>
               <w:rPr>
@@ -3008,7 +3008,7 @@
               <w:lang w:eastAsia="ru-RU"/>
             </w:rPr>
           </w:pPr>
-          <w:hyperlink w:anchor="_Toc58161710" w:history="1">
+          <w:hyperlink w:anchor="_Toc58164214" w:history="1">
             <w:r>
               <w:rPr>
                 <w:rStyle w:val="a5"/>
@@ -3036,7 +3036,7 @@
                 <w:noProof/>
                 <w:webHidden/>
               </w:rPr>
-              <w:instrText xml:space="preserve"> PAGEREF _Toc58161710 \h </w:instrText>
+              <w:instrText xml:space="preserve"> PAGEREF _Toc58164214 \h </w:instrText>
             </w:r>
             <w:r>
               <w:rPr>
@@ -3056,7 +3056,7 @@
                 <w:noProof/>
                 <w:webHidden/>
               </w:rPr>
-              <w:t>19</w:t>
+              <w:t>20</w:t>
             </w:r>
             <w:r>
               <w:rPr>
@@ -3077,7 +3077,7 @@
               <w:lang w:eastAsia="ru-RU"/>
             </w:rPr>
           </w:pPr>
-          <w:hyperlink w:anchor="_Toc58161711" w:history="1">
+          <w:hyperlink w:anchor="_Toc58164215" w:history="1">
             <w:r>
               <w:rPr>
                 <w:rStyle w:val="a5"/>
@@ -3105,7 +3105,7 @@
                 <w:noProof/>
                 <w:webHidden/>
               </w:rPr>
-              <w:instrText xml:space="preserve"> PAGEREF _Toc58161711 \h </w:instrText>
+              <w:instrText xml:space="preserve"> PAGEREF _Toc58164215 \h </w:instrText>
             </w:r>
             <w:r>
               <w:rPr>
@@ -3125,7 +3125,7 @@
                 <w:noProof/>
                 <w:webHidden/>
               </w:rPr>
-              <w:t>19</w:t>
+              <w:t>20</w:t>
             </w:r>
             <w:r>
               <w:rPr>
@@ -3146,7 +3146,7 @@
               <w:lang w:eastAsia="ru-RU"/>
             </w:rPr>
           </w:pPr>
-          <w:hyperlink w:anchor="_Toc58161712" w:history="1">
+          <w:hyperlink w:anchor="_Toc58164216" w:history="1">
             <w:r>
               <w:rPr>
                 <w:rStyle w:val="a5"/>
@@ -3174,7 +3174,7 @@
                 <w:noProof/>
                 <w:webHidden/>
               </w:rPr>
-              <w:instrText xml:space="preserve"> PAGEREF _Toc58161712 \h </w:instrText>
+              <w:instrText xml:space="preserve"> PAGEREF _Toc58164216 \h </w:instrText>
             </w:r>
             <w:r>
               <w:rPr>
@@ -3194,7 +3194,7 @@
                 <w:noProof/>
                 <w:webHidden/>
               </w:rPr>
-              <w:t>22</w:t>
+              <w:t>23</w:t>
             </w:r>
             <w:r>
               <w:rPr>
@@ -3218,7 +3218,7 @@
               <w:lang w:eastAsia="ru-RU"/>
             </w:rPr>
           </w:pPr>
-          <w:hyperlink w:anchor="_Toc58161713" w:history="1">
+          <w:hyperlink w:anchor="_Toc58164217" w:history="1">
             <w:r>
               <w:rPr>
                 <w:rStyle w:val="a5"/>
@@ -3246,79 +3246,7 @@
                 <w:noProof/>
                 <w:webHidden/>
               </w:rPr>
-              <w:instrText xml:space="preserve"> PAGEREF _Toc58161713 \h </w:instrText>
-            </w:r>
-            <w:r>
-              <w:rPr>
-                <w:noProof/>
-                <w:webHidden/>
-              </w:rPr>
-            </w:r>
-            <w:r>
-              <w:rPr>
-                <w:noProof/>
-                <w:webHidden/>
-              </w:rPr>
-              <w:fldChar w:fldCharType="separate"/>
-            </w:r>
-            <w:r>
-              <w:rPr>
-                <w:noProof/>
-                <w:webHidden/>
-              </w:rPr>
-              <w:t>24</w:t>
-            </w:r>
-            <w:r>
-              <w:rPr>
-                <w:noProof/>
-                <w:webHidden/>
-              </w:rPr>
-              <w:fldChar w:fldCharType="end"/>
-            </w:r>
-          </w:hyperlink>
-        </w:p>
-        <w:p>
-          <w:pPr>
-            <w:pStyle w:val="11"/>
-            <w:tabs>
-              <w:tab w:val="right" w:leader="dot" w:pos="9345"/>
-            </w:tabs>
-            <w:rPr>
-              <w:rFonts w:asciiTheme="minorHAnsi" w:eastAsiaTheme="minorEastAsia" w:hAnsiTheme="minorHAnsi"/>
-              <w:noProof/>
-              <w:sz w:val="22"/>
-              <w:lang w:eastAsia="ru-RU"/>
-            </w:rPr>
-          </w:pPr>
-          <w:hyperlink w:anchor="_Toc58161714" w:history="1">
-            <w:r>
-              <w:rPr>
-                <w:rStyle w:val="a5"/>
-                <w:noProof/>
-                <w:lang w:bidi="en-US"/>
-              </w:rPr>
-              <w:t>СПИСОК ИСПОЛЬЗОВАННЫХ ИСТОЧНИКОВ</w:t>
-            </w:r>
-            <w:r>
-              <w:rPr>
-                <w:noProof/>
-                <w:webHidden/>
-              </w:rPr>
-              <w:tab/>
-            </w:r>
-            <w:r>
-              <w:rPr>
-                <w:noProof/>
-                <w:webHidden/>
-              </w:rPr>
-              <w:fldChar w:fldCharType="begin"/>
-            </w:r>
-            <w:r>
-              <w:rPr>
-                <w:noProof/>
-                <w:webHidden/>
-              </w:rPr>
-              <w:instrText xml:space="preserve"> PAGEREF _Toc58161714 \h </w:instrText>
+              <w:instrText xml:space="preserve"> PAGEREF _Toc58164217 \h </w:instrText>
             </w:r>
             <w:r>
               <w:rPr>
@@ -3362,14 +3290,14 @@
               <w:lang w:eastAsia="ru-RU"/>
             </w:rPr>
           </w:pPr>
-          <w:hyperlink w:anchor="_Toc58161715" w:history="1">
+          <w:hyperlink w:anchor="_Toc58164218" w:history="1">
             <w:r>
               <w:rPr>
                 <w:rStyle w:val="a5"/>
                 <w:noProof/>
                 <w:lang w:bidi="en-US"/>
               </w:rPr>
-              <w:t>Приложение А. Программа для расчёта координат точек траектории</w:t>
+              <w:t>СПИСОК ИСПОЛЬЗОВАННЫХ ИСТОЧНИКОВ</w:t>
             </w:r>
             <w:r>
               <w:rPr>
@@ -3390,7 +3318,7 @@
                 <w:noProof/>
                 <w:webHidden/>
               </w:rPr>
-              <w:instrText xml:space="preserve"> PAGEREF _Toc58161715 \h </w:instrText>
+              <w:instrText xml:space="preserve"> PAGEREF _Toc58164218 \h </w:instrText>
             </w:r>
             <w:r>
               <w:rPr>
@@ -3422,6 +3350,150 @@
           </w:hyperlink>
         </w:p>
         <w:p>
+          <w:pPr>
+            <w:pStyle w:val="11"/>
+            <w:tabs>
+              <w:tab w:val="right" w:leader="dot" w:pos="9345"/>
+            </w:tabs>
+            <w:rPr>
+              <w:rFonts w:asciiTheme="minorHAnsi" w:eastAsiaTheme="minorEastAsia" w:hAnsiTheme="minorHAnsi"/>
+              <w:noProof/>
+              <w:sz w:val="22"/>
+              <w:lang w:eastAsia="ru-RU"/>
+            </w:rPr>
+          </w:pPr>
+          <w:hyperlink w:anchor="_Toc58164219" w:history="1">
+            <w:r>
+              <w:rPr>
+                <w:rStyle w:val="a5"/>
+                <w:noProof/>
+                <w:lang w:bidi="en-US"/>
+              </w:rPr>
+              <w:t>Приложение А.  Листинг кода обучения нейронной сети</w:t>
+            </w:r>
+            <w:r>
+              <w:rPr>
+                <w:noProof/>
+                <w:webHidden/>
+              </w:rPr>
+              <w:tab/>
+            </w:r>
+            <w:r>
+              <w:rPr>
+                <w:noProof/>
+                <w:webHidden/>
+              </w:rPr>
+              <w:fldChar w:fldCharType="begin"/>
+            </w:r>
+            <w:r>
+              <w:rPr>
+                <w:noProof/>
+                <w:webHidden/>
+              </w:rPr>
+              <w:instrText xml:space="preserve"> PAGEREF _Toc58164219 \h </w:instrText>
+            </w:r>
+            <w:r>
+              <w:rPr>
+                <w:noProof/>
+                <w:webHidden/>
+              </w:rPr>
+            </w:r>
+            <w:r>
+              <w:rPr>
+                <w:noProof/>
+                <w:webHidden/>
+              </w:rPr>
+              <w:fldChar w:fldCharType="separate"/>
+            </w:r>
+            <w:r>
+              <w:rPr>
+                <w:noProof/>
+                <w:webHidden/>
+              </w:rPr>
+              <w:t>27</w:t>
+            </w:r>
+            <w:r>
+              <w:rPr>
+                <w:noProof/>
+                <w:webHidden/>
+              </w:rPr>
+              <w:fldChar w:fldCharType="end"/>
+            </w:r>
+          </w:hyperlink>
+        </w:p>
+        <w:p>
+          <w:pPr>
+            <w:pStyle w:val="11"/>
+            <w:tabs>
+              <w:tab w:val="right" w:leader="dot" w:pos="9345"/>
+            </w:tabs>
+            <w:rPr>
+              <w:rFonts w:asciiTheme="minorHAnsi" w:eastAsiaTheme="minorEastAsia" w:hAnsiTheme="minorHAnsi"/>
+              <w:noProof/>
+              <w:sz w:val="22"/>
+              <w:lang w:eastAsia="ru-RU"/>
+            </w:rPr>
+          </w:pPr>
+          <w:hyperlink w:anchor="_Toc58164220" w:history="1">
+            <w:r>
+              <w:rPr>
+                <w:rStyle w:val="a5"/>
+                <w:noProof/>
+                <w:lang w:bidi="en-US"/>
+              </w:rPr>
+              <w:t>Приложение Б. Программа для расчёта координат точек траектории</w:t>
+            </w:r>
+            <w:r>
+              <w:rPr>
+                <w:noProof/>
+                <w:webHidden/>
+              </w:rPr>
+              <w:tab/>
+            </w:r>
+            <w:r>
+              <w:rPr>
+                <w:noProof/>
+                <w:webHidden/>
+              </w:rPr>
+              <w:fldChar w:fldCharType="begin"/>
+            </w:r>
+            <w:r>
+              <w:rPr>
+                <w:noProof/>
+                <w:webHidden/>
+              </w:rPr>
+              <w:instrText xml:space="preserve"> PAGEREF _Toc58164220 \h </w:instrText>
+            </w:r>
+            <w:r>
+              <w:rPr>
+                <w:noProof/>
+                <w:webHidden/>
+              </w:rPr>
+            </w:r>
+            <w:r>
+              <w:rPr>
+                <w:noProof/>
+                <w:webHidden/>
+              </w:rPr>
+              <w:fldChar w:fldCharType="separate"/>
+            </w:r>
+            <w:r>
+              <w:rPr>
+                <w:noProof/>
+                <w:webHidden/>
+              </w:rPr>
+              <w:t>32</w:t>
+            </w:r>
+            <w:r>
+              <w:rPr>
+                <w:noProof/>
+                <w:webHidden/>
+              </w:rPr>
+              <w:fldChar w:fldCharType="end"/>
+            </w:r>
+          </w:hyperlink>
+        </w:p>
+        <w:p>
           <w:r>
             <w:rPr>
               <w:b/>
@@ -3460,7 +3532,7 @@
         <w:pStyle w:val="1"/>
       </w:pPr>
       <w:bookmarkStart w:id="0" w:name="_Toc28256730"/>
-      <w:bookmarkStart w:id="1" w:name="_Toc58161703"/>
+      <w:bookmarkStart w:id="1" w:name="_Toc58164207"/>
       <w:r>
         <w:lastRenderedPageBreak/>
         <w:t>ПЕРЕЧЕНЬ</w:t>
@@ -3788,7 +3860,7 @@
       <w:pPr>
         <w:pStyle w:val="1"/>
       </w:pPr>
-      <w:bookmarkStart w:id="2" w:name="_Toc58161704"/>
+      <w:bookmarkStart w:id="2" w:name="_Toc58164208"/>
       <w:r>
         <w:lastRenderedPageBreak/>
         <w:t>ВВЕДЕНИЕ</w:t>
@@ -4307,7 +4379,7 @@
         <w:pStyle w:val="1"/>
         <w:jc w:val="left"/>
       </w:pPr>
-      <w:bookmarkStart w:id="3" w:name="_Toc58161705"/>
+      <w:bookmarkStart w:id="3" w:name="_Toc58164209"/>
       <w:r>
         <w:lastRenderedPageBreak/>
         <w:t>1 Исходные данные</w:t>
@@ -5351,7 +5423,7 @@
         <w:pStyle w:val="1"/>
         <w:jc w:val="left"/>
       </w:pPr>
-      <w:bookmarkStart w:id="7" w:name="_Toc58161706"/>
+      <w:bookmarkStart w:id="7" w:name="_Toc58164210"/>
       <w:r>
         <w:lastRenderedPageBreak/>
         <w:t>2 Глубокая нейронная сеть</w:t>
@@ -5791,7 +5863,7 @@
           <w:lang w:val="ru-RU"/>
         </w:rPr>
       </w:pPr>
-      <w:bookmarkStart w:id="9" w:name="_Toc58161707"/>
+      <w:bookmarkStart w:id="9" w:name="_Toc58164211"/>
       <w:r>
         <w:rPr>
           <w:lang w:val="ru-RU"/>
@@ -7108,7 +7180,7 @@
       <w:pPr>
         <w:pStyle w:val="2"/>
       </w:pPr>
-      <w:bookmarkStart w:id="15" w:name="_Toc58161708"/>
+      <w:bookmarkStart w:id="15" w:name="_Toc58164212"/>
       <w:r>
         <w:t>2.2 Подготовка набора данных для обучения</w:t>
       </w:r>
@@ -7371,7 +7443,7 @@
           <w:lang w:val="ru-RU"/>
         </w:rPr>
       </w:pPr>
-      <w:bookmarkStart w:id="16" w:name="_Toc58161709"/>
+      <w:bookmarkStart w:id="16" w:name="_Toc58164213"/>
       <w:r>
         <w:rPr>
           <w:lang w:val="ru-RU"/>
@@ -7389,7 +7461,7 @@
     </w:p>
     <w:p>
       <w:pPr>
-        <w:ind w:firstLine="851"/>
+        <w:ind w:firstLine="709"/>
         <w:rPr>
           <w:lang w:eastAsia="zh-CN" w:bidi="en-US"/>
         </w:rPr>
@@ -7398,146 +7470,61 @@
         <w:rPr>
           <w:lang w:eastAsia="zh-CN" w:bidi="en-US"/>
         </w:rPr>
-        <w:t xml:space="preserve">Сформированных набор данных был поделён на обучающий и тестовый в соотношении 80/20. </w:t>
+        <w:t xml:space="preserve">Запустим обучение СНС как показано на рисунке </w:t>
       </w:r>
       <w:r>
         <w:rPr>
           <w:lang w:eastAsia="zh-CN" w:bidi="en-US"/>
         </w:rPr>
-        <w:t>Обучение производится методом градиентного спуска</w:t>
+        <w:fldChar w:fldCharType="begin"/>
       </w:r>
       <w:r>
         <w:rPr>
           <w:lang w:eastAsia="zh-CN" w:bidi="en-US"/>
         </w:rPr>
-        <w:t xml:space="preserve"> </w:t>
+        <w:instrText xml:space="preserve"> REF _Ref58163579 \h </w:instrText>
       </w:r>
       <w:r>
         <w:rPr>
           <w:lang w:eastAsia="zh-CN" w:bidi="en-US"/>
         </w:rPr>
-        <w:t>[]</w:t>
       </w:r>
       <w:r>
         <w:rPr>
           <w:lang w:eastAsia="zh-CN" w:bidi="en-US"/>
         </w:rPr>
-        <w:t>,</w:t>
+        <w:instrText xml:space="preserve"> \* MERGEFORMAT </w:instrText>
       </w:r>
       <w:r>
         <w:rPr>
           <w:lang w:eastAsia="zh-CN" w:bidi="en-US"/>
         </w:rPr>
-        <w:t xml:space="preserve"> </w:t>
+        <w:fldChar w:fldCharType="separate"/>
+      </w:r>
+      <w:r>
+        <w:rPr>
+          <w:vanish/>
+        </w:rPr>
+        <w:t xml:space="preserve">Рисунок  </w:t>
+      </w:r>
+      <w:r>
+        <w:rPr>
+          <w:noProof/>
+        </w:rPr>
+        <w:t>9</w:t>
       </w:r>
       <w:r>
         <w:rPr>
           <w:lang w:eastAsia="zh-CN" w:bidi="en-US"/>
         </w:rPr>
-        <w:t>о</w:t>
+        <w:fldChar w:fldCharType="end"/>
       </w:r>
       <w:r>
         <w:rPr>
           <w:lang w:eastAsia="zh-CN" w:bidi="en-US"/>
         </w:rPr>
-        <w:t>сновная цель в процессе обучения – минимизировать функцию потерь.</w:t>
-      </w:r>
-      <w:r>
-        <w:rPr>
-          <w:lang w:eastAsia="zh-CN" w:bidi="en-US"/>
-        </w:rPr>
-        <w:t xml:space="preserve"> </w:t>
-      </w:r>
-      <w:r>
-        <w:rPr>
-          <w:lang w:eastAsia="zh-CN" w:bidi="en-US"/>
-        </w:rPr>
-        <w:t xml:space="preserve">Всего задано </w:t>
-      </w:r>
-      <w:r>
-        <w:rPr>
-          <w:lang w:eastAsia="zh-CN" w:bidi="en-US"/>
-        </w:rPr>
-        <w:t>10 эпох обучения.</w:t>
-      </w:r>
-      <w:r>
-        <w:rPr>
-          <w:lang w:eastAsia="zh-CN" w:bidi="en-US"/>
-        </w:rPr>
-        <w:t xml:space="preserve"> На рисунке </w:t>
-      </w:r>
-      <w:r>
-        <w:rPr>
-          <w:lang w:eastAsia="zh-CN" w:bidi="en-US"/>
-        </w:rPr>
-        <w:fldChar w:fldCharType="begin"/>
-      </w:r>
-      <w:r>
-        <w:rPr>
-          <w:lang w:eastAsia="zh-CN" w:bidi="en-US"/>
-        </w:rPr>
-        <w:instrText xml:space="preserve"> REF _Ref58162697 \h </w:instrText>
-      </w:r>
-      <w:r>
-        <w:rPr>
-          <w:lang w:eastAsia="zh-CN" w:bidi="en-US"/>
-        </w:rPr>
-      </w:r>
-      <w:r>
-        <w:rPr>
-          <w:lang w:eastAsia="zh-CN" w:bidi="en-US"/>
-        </w:rPr>
-        <w:instrText xml:space="preserve"> \* MERGEFORMAT </w:instrText>
-      </w:r>
-      <w:r>
-        <w:rPr>
-          <w:lang w:eastAsia="zh-CN" w:bidi="en-US"/>
-        </w:rPr>
-        <w:fldChar w:fldCharType="separate"/>
-      </w:r>
-      <w:r>
-        <w:rPr>
-          <w:vanish/>
-        </w:rPr>
-        <w:t xml:space="preserve">Рисунок  </w:t>
-      </w:r>
-      <w:r>
-        <w:rPr>
-          <w:noProof/>
-        </w:rPr>
-        <w:t>9</w:t>
-      </w:r>
-      <w:r>
-        <w:rPr>
-          <w:lang w:eastAsia="zh-CN" w:bidi="en-US"/>
-        </w:rPr>
-        <w:fldChar w:fldCharType="end"/>
-      </w:r>
-      <w:r>
-        <w:rPr>
-          <w:lang w:eastAsia="zh-CN" w:bidi="en-US"/>
-        </w:rPr>
-        <w:t xml:space="preserve"> показаны графики функции точности и функции потерь на </w:t>
-      </w:r>
-      <w:r>
-        <w:rPr>
-          <w:lang w:eastAsia="zh-CN" w:bidi="en-US"/>
-        </w:rPr>
-        <w:t>обучаю</w:t>
-      </w:r>
-      <w:r>
-        <w:rPr>
-          <w:lang w:eastAsia="zh-CN" w:bidi="en-US"/>
-        </w:rPr>
-        <w:t>щем и тестовом наборах соответственно.</w:t>
-      </w:r>
-    </w:p>
-    <w:p>
-      <w:pPr>
-        <w:rPr>
-          <w:lang w:eastAsia="zh-CN" w:bidi="en-US"/>
-        </w:rPr>
-      </w:pPr>
+        <w:t>.</w:t>
+      </w:r>
     </w:p>
     <w:p>
       <w:pPr>
@@ -7551,7 +7538,319 @@
           <w:noProof/>
           <w:lang w:eastAsia="zh-CN" w:bidi="en-US"/>
         </w:rPr>
+        <w:drawing>
+          <wp:inline distT="0" distB="0" distL="0" distR="0" wp14:anchorId="7648218F" wp14:editId="36261975">
+            <wp:extent cx="5112463" cy="2840986"/>
+            <wp:effectExtent l="0" t="0" r="0" b="0"/>
+            <wp:docPr id="21" name="Рисунок 21"/>
+            <wp:cNvGraphicFramePr>
+              <a:graphicFrameLocks xmlns:a="http://schemas.openxmlformats.org/drawingml/2006/main" noChangeAspect="1"/>
+            </wp:cNvGraphicFramePr>
+            <a:graphic xmlns:a="http://schemas.openxmlformats.org/drawingml/2006/main">
+              <a:graphicData uri="http://schemas.openxmlformats.org/drawingml/2006/picture">
+                <pic:pic xmlns:pic="http://schemas.openxmlformats.org/drawingml/2006/picture">
+                  <pic:nvPicPr>
+                    <pic:cNvPr id="0" name="Picture 5"/>
+                    <pic:cNvPicPr>
+                      <a:picLocks noChangeAspect="1" noChangeArrowheads="1"/>
+                    </pic:cNvPicPr>
+                  </pic:nvPicPr>
+                  <pic:blipFill>
+                    <a:blip r:embed="rId19">
+                      <a:extLst>
+                        <a:ext uri="{28A0092B-C50C-407E-A947-70E740481C1C}">
+                          <a14:useLocalDpi xmlns:a14="http://schemas.microsoft.com/office/drawing/2010/main" val="0"/>
+                        </a:ext>
+                      </a:extLst>
+                    </a:blip>
+                    <a:srcRect/>
+                    <a:stretch>
+                      <a:fillRect/>
+                    </a:stretch>
+                  </pic:blipFill>
+                  <pic:spPr bwMode="auto">
+                    <a:xfrm>
+                      <a:off x="0" y="0"/>
+                      <a:ext cx="5135007" cy="2853514"/>
+                    </a:xfrm>
+                    <a:prstGeom prst="rect">
+                      <a:avLst/>
+                    </a:prstGeom>
+                    <a:noFill/>
+                    <a:ln>
+                      <a:noFill/>
+                    </a:ln>
+                  </pic:spPr>
+                </pic:pic>
+              </a:graphicData>
+            </a:graphic>
+          </wp:inline>
+        </w:drawing>
+      </w:r>
+    </w:p>
+    <w:p>
+      <w:pPr>
+        <w:pStyle w:val="a3"/>
+        <w:rPr>
+          <w:lang w:val="ru-RU"/>
+        </w:rPr>
+      </w:pPr>
+      <w:bookmarkStart w:id="17" w:name="_Ref58163579"/>
+      <w:r>
+        <w:rPr>
+          <w:lang w:val="ru-RU"/>
+        </w:rPr>
+        <w:t xml:space="preserve">Рисунок  </w:t>
+      </w:r>
+      <w:r>
+        <w:fldChar w:fldCharType="begin"/>
+      </w:r>
+      <w:r>
+        <w:rPr>
+          <w:lang w:val="ru-RU"/>
+        </w:rPr>
+        <w:instrText xml:space="preserve"> </w:instrText>
+      </w:r>
+      <w:r>
+        <w:instrText>SEQ</w:instrText>
+      </w:r>
+      <w:r>
+        <w:rPr>
+          <w:lang w:val="ru-RU"/>
+        </w:rPr>
+        <w:instrText xml:space="preserve"> Рисунок_ \* </w:instrText>
+      </w:r>
+      <w:r>
+        <w:instrText>ARABIC</w:instrText>
+      </w:r>
+      <w:r>
+        <w:rPr>
+          <w:lang w:val="ru-RU"/>
+        </w:rPr>
+        <w:instrText xml:space="preserve"> </w:instrText>
+      </w:r>
+      <w:r>
+        <w:fldChar w:fldCharType="separate"/>
+      </w:r>
+      <w:r>
+        <w:rPr>
+          <w:noProof/>
+          <w:lang w:val="ru-RU"/>
+        </w:rPr>
+        <w:t>9</w:t>
+      </w:r>
+      <w:r>
+        <w:fldChar w:fldCharType="end"/>
+      </w:r>
+      <w:bookmarkEnd w:id="17"/>
+      <w:r>
+        <w:rPr>
+          <w:lang w:val="ru-RU"/>
+        </w:rPr>
+        <w:t xml:space="preserve"> – Процесс обучения нейронной сети</w:t>
+      </w:r>
+      <w:r>
+        <w:rPr>
+          <w:lang w:val="ru-RU"/>
+        </w:rPr>
+        <w:t xml:space="preserve"> в среде </w:t>
+      </w:r>
+      <w:r>
+        <w:t>Jupyter</w:t>
+      </w:r>
+      <w:r>
+        <w:rPr>
+          <w:lang w:val="ru-RU"/>
+        </w:rPr>
+        <w:t xml:space="preserve"> </w:t>
+      </w:r>
+      <w:r>
+        <w:t>Notebook</w:t>
+      </w:r>
+    </w:p>
+    <w:p>
+      <w:pPr>
+        <w:ind w:firstLine="851"/>
+        <w:rPr>
+          <w:lang w:val="en-US" w:eastAsia="zh-CN" w:bidi="en-US"/>
+        </w:rPr>
+      </w:pPr>
+      <w:r>
+        <w:rPr>
+          <w:lang w:eastAsia="zh-CN" w:bidi="en-US"/>
+        </w:rPr>
         <w:lastRenderedPageBreak/>
+        <w:t>Сформированных набор данных был</w:t>
+      </w:r>
+      <w:r>
+        <w:rPr>
+          <w:lang w:eastAsia="zh-CN" w:bidi="en-US"/>
+        </w:rPr>
+        <w:t xml:space="preserve"> </w:t>
+      </w:r>
+      <w:r>
+        <w:rPr>
+          <w:lang w:eastAsia="zh-CN" w:bidi="en-US"/>
+        </w:rPr>
+        <w:t>предварительно</w:t>
+      </w:r>
+      <w:r>
+        <w:rPr>
+          <w:lang w:eastAsia="zh-CN" w:bidi="en-US"/>
+        </w:rPr>
+        <w:t xml:space="preserve"> поделён на обучающий и тестовый в соотношении 80/20. </w:t>
+      </w:r>
+      <w:r>
+        <w:rPr>
+          <w:lang w:eastAsia="zh-CN" w:bidi="en-US"/>
+        </w:rPr>
+        <w:t>Обучение производится методом градиентного спуска</w:t>
+      </w:r>
+      <w:r>
+        <w:rPr>
+          <w:lang w:eastAsia="zh-CN" w:bidi="en-US"/>
+        </w:rPr>
+        <w:t xml:space="preserve"> </w:t>
+      </w:r>
+      <w:r>
+        <w:rPr>
+          <w:lang w:eastAsia="zh-CN" w:bidi="en-US"/>
+        </w:rPr>
+        <w:t>[]</w:t>
+      </w:r>
+      <w:r>
+        <w:rPr>
+          <w:lang w:eastAsia="zh-CN" w:bidi="en-US"/>
+        </w:rPr>
+        <w:t>,</w:t>
+      </w:r>
+      <w:r>
+        <w:rPr>
+          <w:lang w:eastAsia="zh-CN" w:bidi="en-US"/>
+        </w:rPr>
+        <w:t xml:space="preserve"> </w:t>
+      </w:r>
+      <w:r>
+        <w:rPr>
+          <w:lang w:eastAsia="zh-CN" w:bidi="en-US"/>
+        </w:rPr>
+        <w:t>о</w:t>
+      </w:r>
+      <w:r>
+        <w:rPr>
+          <w:lang w:eastAsia="zh-CN" w:bidi="en-US"/>
+        </w:rPr>
+        <w:t>сновная цель в процессе обучения – минимизировать функцию потерь.</w:t>
+      </w:r>
+      <w:r>
+        <w:rPr>
+          <w:lang w:eastAsia="zh-CN" w:bidi="en-US"/>
+        </w:rPr>
+        <w:t xml:space="preserve"> </w:t>
+      </w:r>
+      <w:r>
+        <w:rPr>
+          <w:lang w:eastAsia="zh-CN" w:bidi="en-US"/>
+        </w:rPr>
+        <w:t xml:space="preserve">Всего задано </w:t>
+      </w:r>
+      <w:r>
+        <w:rPr>
+          <w:lang w:eastAsia="zh-CN" w:bidi="en-US"/>
+        </w:rPr>
+        <w:t>10 эпох обучения.</w:t>
+      </w:r>
+      <w:r>
+        <w:rPr>
+          <w:lang w:eastAsia="zh-CN" w:bidi="en-US"/>
+        </w:rPr>
+        <w:t xml:space="preserve"> На рисунке </w:t>
+      </w:r>
+      <w:r>
+        <w:rPr>
+          <w:lang w:eastAsia="zh-CN" w:bidi="en-US"/>
+        </w:rPr>
+        <w:fldChar w:fldCharType="begin"/>
+      </w:r>
+      <w:r>
+        <w:rPr>
+          <w:lang w:eastAsia="zh-CN" w:bidi="en-US"/>
+        </w:rPr>
+        <w:instrText xml:space="preserve"> REF _Ref58162697 \h </w:instrText>
+      </w:r>
+      <w:r>
+        <w:rPr>
+          <w:lang w:eastAsia="zh-CN" w:bidi="en-US"/>
+        </w:rPr>
+      </w:r>
+      <w:r>
+        <w:rPr>
+          <w:lang w:eastAsia="zh-CN" w:bidi="en-US"/>
+        </w:rPr>
+        <w:instrText xml:space="preserve"> \* MERGEFORMAT </w:instrText>
+      </w:r>
+      <w:r>
+        <w:rPr>
+          <w:lang w:eastAsia="zh-CN" w:bidi="en-US"/>
+        </w:rPr>
+        <w:fldChar w:fldCharType="separate"/>
+      </w:r>
+      <w:r>
+        <w:rPr>
+          <w:vanish/>
+        </w:rPr>
+        <w:t xml:space="preserve">Рисунок  </w:t>
+      </w:r>
+      <w:r>
+        <w:rPr>
+          <w:noProof/>
+        </w:rPr>
+        <w:t>9</w:t>
+      </w:r>
+      <w:r>
+        <w:rPr>
+          <w:lang w:eastAsia="zh-CN" w:bidi="en-US"/>
+        </w:rPr>
+        <w:fldChar w:fldCharType="end"/>
+      </w:r>
+      <w:r>
+        <w:rPr>
+          <w:lang w:eastAsia="zh-CN" w:bidi="en-US"/>
+        </w:rPr>
+        <w:t xml:space="preserve"> показаны графики функции точности и функции потерь на </w:t>
+      </w:r>
+      <w:r>
+        <w:rPr>
+          <w:lang w:eastAsia="zh-CN" w:bidi="en-US"/>
+        </w:rPr>
+        <w:t>обучаю</w:t>
+      </w:r>
+      <w:r>
+        <w:rPr>
+          <w:lang w:eastAsia="zh-CN" w:bidi="en-US"/>
+        </w:rPr>
+        <w:t>щем и тестовом наборах соответственно.</w:t>
+      </w:r>
+    </w:p>
+    <w:p>
+      <w:pPr>
+        <w:rPr>
+          <w:lang w:eastAsia="zh-CN" w:bidi="en-US"/>
+        </w:rPr>
+      </w:pPr>
+    </w:p>
+    <w:p>
+      <w:pPr>
+        <w:jc w:val="center"/>
+        <w:rPr>
+          <w:lang w:eastAsia="zh-CN" w:bidi="en-US"/>
+        </w:rPr>
+      </w:pPr>
+      <w:r>
+        <w:rPr>
+          <w:noProof/>
+          <w:lang w:eastAsia="zh-CN" w:bidi="en-US"/>
+        </w:rPr>
         <w:drawing>
           <wp:inline distT="0" distB="0" distL="0" distR="0" wp14:anchorId="13007B29" wp14:editId="67969F9B">
             <wp:extent cx="5721305" cy="3343850"/>
@@ -7570,7 +7869,7 @@
                     </pic:cNvPicPr>
                   </pic:nvPicPr>
                   <pic:blipFill>
-                    <a:blip r:embed="rId19" cstate="print">
+                    <a:blip r:embed="rId20" cstate="print">
                       <a:extLst>
                         <a:ext uri="{28A0092B-C50C-407E-A947-70E740481C1C}">
                           <a14:useLocalDpi xmlns:a14="http://schemas.microsoft.com/office/drawing/2010/main" val="0"/>
@@ -7609,7 +7908,7 @@
           <w:lang w:val="ru-RU"/>
         </w:rPr>
       </w:pPr>
-      <w:bookmarkStart w:id="17" w:name="_Ref58162697"/>
+      <w:bookmarkStart w:id="18" w:name="_Ref58162697"/>
       <w:r>
         <w:rPr>
           <w:lang w:val="ru-RU"/>
@@ -7651,12 +7950,12 @@
           <w:noProof/>
           <w:lang w:val="ru-RU"/>
         </w:rPr>
-        <w:t>9</w:t>
+        <w:t>10</w:t>
       </w:r>
       <w:r>
         <w:fldChar w:fldCharType="end"/>
       </w:r>
-      <w:bookmarkEnd w:id="17"/>
+      <w:bookmarkEnd w:id="18"/>
       <w:r>
         <w:rPr>
           <w:lang w:val="ru-RU"/>
@@ -7706,6 +8005,7 @@
           <w:noProof/>
           <w:lang w:eastAsia="zh-CN" w:bidi="en-US"/>
         </w:rPr>
+        <w:lastRenderedPageBreak/>
         <w:drawing>
           <wp:inline distT="0" distB="0" distL="0" distR="0" wp14:anchorId="5EA1D435" wp14:editId="1AFB4703">
             <wp:extent cx="4167001" cy="3570696"/>
@@ -7724,7 +8024,7 @@
                     </pic:cNvPicPr>
                   </pic:nvPicPr>
                   <pic:blipFill>
-                    <a:blip r:embed="rId20">
+                    <a:blip r:embed="rId21">
                       <a:extLst>
                         <a:ext uri="{28A0092B-C50C-407E-A947-70E740481C1C}">
                           <a14:useLocalDpi xmlns:a14="http://schemas.microsoft.com/office/drawing/2010/main" val="0"/>
@@ -7764,7 +8064,6 @@
         </w:rPr>
       </w:pPr>
       <w:r>
-        <w:lastRenderedPageBreak/>
         <w:t xml:space="preserve">Рисунок  </w:t>
       </w:r>
       <w:r>
@@ -7780,7 +8079,7 @@
         <w:rPr>
           <w:noProof/>
         </w:rPr>
-        <w:t>10</w:t>
+        <w:t>11</w:t>
       </w:r>
       <w:r>
         <w:fldChar w:fldCharType="end"/>
@@ -7794,6 +8093,14 @@
         </w:rPr>
         <w:t>Искусственное наполнение данных</w:t>
       </w:r>
+    </w:p>
+    <w:p>
+      <w:pPr>
+        <w:jc w:val="center"/>
+        <w:rPr>
+          <w:lang w:eastAsia="zh-CN" w:bidi="en-US"/>
+        </w:rPr>
+      </w:pPr>
     </w:p>
     <w:p>
       <w:pPr>
@@ -7815,6 +8122,107 @@
           <w:noProof/>
           <w:lang w:eastAsia="zh-CN" w:bidi="en-US"/>
         </w:rPr>
+        <w:drawing>
+          <wp:inline distT="0" distB="0" distL="0" distR="0" wp14:anchorId="02EC3293" wp14:editId="6F511DC6">
+            <wp:extent cx="3853543" cy="2057725"/>
+            <wp:effectExtent l="0" t="0" r="0" b="0"/>
+            <wp:docPr id="22" name="Рисунок 22"/>
+            <wp:cNvGraphicFramePr>
+              <a:graphicFrameLocks xmlns:a="http://schemas.openxmlformats.org/drawingml/2006/main" noChangeAspect="1"/>
+            </wp:cNvGraphicFramePr>
+            <a:graphic xmlns:a="http://schemas.openxmlformats.org/drawingml/2006/main">
+              <a:graphicData uri="http://schemas.openxmlformats.org/drawingml/2006/picture">
+                <pic:pic xmlns:pic="http://schemas.openxmlformats.org/drawingml/2006/picture">
+                  <pic:nvPicPr>
+                    <pic:cNvPr id="0" name="Picture 6"/>
+                    <pic:cNvPicPr>
+                      <a:picLocks noChangeAspect="1" noChangeArrowheads="1"/>
+                    </pic:cNvPicPr>
+                  </pic:nvPicPr>
+                  <pic:blipFill>
+                    <a:blip r:embed="rId22">
+                      <a:extLst>
+                        <a:ext uri="{28A0092B-C50C-407E-A947-70E740481C1C}">
+                          <a14:useLocalDpi xmlns:a14="http://schemas.microsoft.com/office/drawing/2010/main" val="0"/>
+                        </a:ext>
+                      </a:extLst>
+                    </a:blip>
+                    <a:srcRect/>
+                    <a:stretch>
+                      <a:fillRect/>
+                    </a:stretch>
+                  </pic:blipFill>
+                  <pic:spPr bwMode="auto">
+                    <a:xfrm>
+                      <a:off x="0" y="0"/>
+                      <a:ext cx="3869619" cy="2066309"/>
+                    </a:xfrm>
+                    <a:prstGeom prst="rect">
+                      <a:avLst/>
+                    </a:prstGeom>
+                    <a:noFill/>
+                    <a:ln>
+                      <a:noFill/>
+                    </a:ln>
+                  </pic:spPr>
+                </pic:pic>
+              </a:graphicData>
+            </a:graphic>
+          </wp:inline>
+        </w:drawing>
+      </w:r>
+    </w:p>
+    <w:p>
+      <w:pPr>
+        <w:pStyle w:val="a3"/>
+      </w:pPr>
+      <w:r>
+        <w:t xml:space="preserve">Рисунок  </w:t>
+      </w:r>
+      <w:r>
+        <w:fldChar w:fldCharType="begin"/>
+      </w:r>
+      <w:r>
+        <w:instrText xml:space="preserve"> SEQ Рисунок_ \* ARABIC </w:instrText>
+      </w:r>
+      <w:r>
+        <w:fldChar w:fldCharType="separate"/>
+      </w:r>
+      <w:r>
+        <w:rPr>
+          <w:noProof/>
+        </w:rPr>
+        <w:t>12</w:t>
+      </w:r>
+      <w:r>
+        <w:fldChar w:fldCharType="end"/>
+      </w:r>
+      <w:r>
+        <w:t xml:space="preserve"> – </w:t>
+      </w:r>
+      <w:r>
+        <w:rPr>
+          <w:lang w:val="ru-RU"/>
+        </w:rPr>
+        <w:t xml:space="preserve">Принцип действия </w:t>
+      </w:r>
+      <w:r>
+        <w:t>dropout</w:t>
+      </w:r>
+    </w:p>
+    <w:p>
+      <w:pPr>
+        <w:jc w:val="center"/>
+        <w:rPr>
+          <w:lang w:eastAsia="zh-CN" w:bidi="en-US"/>
+        </w:rPr>
+      </w:pPr>
+      <w:r>
+        <w:rPr>
+          <w:noProof/>
+          <w:lang w:eastAsia="zh-CN" w:bidi="en-US"/>
+        </w:rPr>
+        <w:lastRenderedPageBreak/>
         <w:drawing>
           <wp:inline distT="0" distB="0" distL="0" distR="0" wp14:anchorId="508C5956" wp14:editId="6D93D250">
             <wp:extent cx="3731186" cy="4060553"/>
@@ -7833,7 +8241,7 @@
                     </pic:cNvPicPr>
                   </pic:nvPicPr>
                   <pic:blipFill>
-                    <a:blip r:embed="rId21">
+                    <a:blip r:embed="rId23">
                       <a:extLst>
                         <a:ext uri="{28A0092B-C50C-407E-A947-70E740481C1C}">
                           <a14:useLocalDpi xmlns:a14="http://schemas.microsoft.com/office/drawing/2010/main" val="0"/>
@@ -7913,7 +8321,7 @@
           <w:noProof/>
           <w:lang w:val="ru-RU"/>
         </w:rPr>
-        <w:t>11</w:t>
+        <w:t>13</w:t>
       </w:r>
       <w:r>
         <w:fldChar w:fldCharType="end"/>
@@ -7964,7 +8372,7 @@
                     </pic:cNvPicPr>
                   </pic:nvPicPr>
                   <pic:blipFill>
-                    <a:blip r:embed="rId22" cstate="print">
+                    <a:blip r:embed="rId24" cstate="print">
                       <a:extLst>
                         <a:ext uri="{28A0092B-C50C-407E-A947-70E740481C1C}">
                           <a14:useLocalDpi xmlns:a14="http://schemas.microsoft.com/office/drawing/2010/main" val="0"/>
@@ -8007,7 +8415,6 @@
         <w:rPr>
           <w:lang w:val="ru-RU"/>
         </w:rPr>
-        <w:lastRenderedPageBreak/>
         <w:t xml:space="preserve">Рисунок  </w:t>
       </w:r>
       <w:r>
@@ -8045,7 +8452,7 @@
           <w:noProof/>
           <w:lang w:val="ru-RU"/>
         </w:rPr>
-        <w:t>12</w:t>
+        <w:t>14</w:t>
       </w:r>
       <w:r>
         <w:fldChar w:fldCharType="end"/>
@@ -8071,7 +8478,7 @@
           <w:lang w:val="ru-RU"/>
         </w:rPr>
       </w:pPr>
-      <w:bookmarkStart w:id="18" w:name="_Toc58161710"/>
+      <w:bookmarkStart w:id="19" w:name="_Toc58164214"/>
       <w:r>
         <w:rPr>
           <w:lang w:val="ru-RU"/>
@@ -8085,17 +8492,17 @@
         </w:rPr>
         <w:t xml:space="preserve"> и стыковки</w:t>
       </w:r>
-      <w:bookmarkEnd w:id="18"/>
+      <w:bookmarkEnd w:id="19"/>
     </w:p>
     <w:p>
       <w:pPr>
         <w:pStyle w:val="2"/>
       </w:pPr>
-      <w:bookmarkStart w:id="19" w:name="_Toc58161711"/>
+      <w:bookmarkStart w:id="20" w:name="_Toc58164215"/>
       <w:r>
         <w:t>3.1 Траектория обхода донной станции</w:t>
       </w:r>
-      <w:bookmarkEnd w:id="19"/>
+      <w:bookmarkEnd w:id="20"/>
     </w:p>
     <w:p>
       <w:pPr>
@@ -8222,7 +8629,7 @@
                     </pic:cNvPicPr>
                   </pic:nvPicPr>
                   <pic:blipFill>
-                    <a:blip r:embed="rId23">
+                    <a:blip r:embed="rId25">
                       <a:extLst>
                         <a:ext uri="{28A0092B-C50C-407E-A947-70E740481C1C}">
                           <a14:useLocalDpi xmlns:a14="http://schemas.microsoft.com/office/drawing/2010/main" val="0"/>
@@ -8261,7 +8668,7 @@
           <w:lang w:val="ru-RU"/>
         </w:rPr>
       </w:pPr>
-      <w:bookmarkStart w:id="20" w:name="_Ref57465045"/>
+      <w:bookmarkStart w:id="21" w:name="_Ref57465045"/>
       <w:r>
         <w:rPr>
           <w:lang w:val="ru-RU"/>
@@ -8303,12 +8710,12 @@
           <w:noProof/>
           <w:lang w:val="ru-RU"/>
         </w:rPr>
-        <w:t>13</w:t>
+        <w:t>15</w:t>
       </w:r>
       <w:r>
         <w:fldChar w:fldCharType="end"/>
       </w:r>
-      <w:bookmarkEnd w:id="20"/>
+      <w:bookmarkEnd w:id="21"/>
       <w:r>
         <w:rPr>
           <w:lang w:val="ru-RU"/>
@@ -8447,7 +8854,7 @@
                     </pic:cNvPicPr>
                   </pic:nvPicPr>
                   <pic:blipFill>
-                    <a:blip r:embed="rId24">
+                    <a:blip r:embed="rId26">
                       <a:extLst>
                         <a:ext uri="{28A0092B-C50C-407E-A947-70E740481C1C}">
                           <a14:useLocalDpi xmlns:a14="http://schemas.microsoft.com/office/drawing/2010/main" val="0"/>
@@ -8486,7 +8893,7 @@
           <w:lang w:val="ru-RU"/>
         </w:rPr>
       </w:pPr>
-      <w:bookmarkStart w:id="21" w:name="_Ref57468976"/>
+      <w:bookmarkStart w:id="22" w:name="_Ref57468976"/>
       <w:r>
         <w:rPr>
           <w:lang w:val="ru-RU"/>
@@ -8528,12 +8935,12 @@
           <w:noProof/>
           <w:lang w:val="ru-RU"/>
         </w:rPr>
-        <w:t>14</w:t>
+        <w:t>16</w:t>
       </w:r>
       <w:r>
         <w:fldChar w:fldCharType="end"/>
       </w:r>
-      <w:bookmarkEnd w:id="21"/>
+      <w:bookmarkEnd w:id="22"/>
       <w:r>
         <w:rPr>
           <w:lang w:val="ru-RU"/>
@@ -8774,7 +9181,7 @@
                     </pic:cNvPicPr>
                   </pic:nvPicPr>
                   <pic:blipFill>
-                    <a:blip r:embed="rId25">
+                    <a:blip r:embed="rId27">
                       <a:extLst>
                         <a:ext uri="{28A0092B-C50C-407E-A947-70E740481C1C}">
                           <a14:useLocalDpi xmlns:a14="http://schemas.microsoft.com/office/drawing/2010/main" val="0"/>
@@ -8813,7 +9220,7 @@
           <w:lang w:val="ru-RU"/>
         </w:rPr>
       </w:pPr>
-      <w:bookmarkStart w:id="22" w:name="_Ref57473218"/>
+      <w:bookmarkStart w:id="23" w:name="_Ref57473218"/>
       <w:r>
         <w:rPr>
           <w:lang w:val="ru-RU"/>
@@ -8854,12 +9261,12 @@
         <w:rPr>
           <w:noProof/>
         </w:rPr>
-        <w:t>15</w:t>
+        <w:t>17</w:t>
       </w:r>
       <w:r>
         <w:fldChar w:fldCharType="end"/>
       </w:r>
-      <w:bookmarkEnd w:id="22"/>
+      <w:bookmarkEnd w:id="23"/>
       <w:r>
         <w:rPr>
           <w:lang w:val="ru-RU"/>
@@ -8916,7 +9323,7 @@
                     </pic:cNvPicPr>
                   </pic:nvPicPr>
                   <pic:blipFill>
-                    <a:blip r:embed="rId26">
+                    <a:blip r:embed="rId28">
                       <a:extLst>
                         <a:ext uri="{28A0092B-C50C-407E-A947-70E740481C1C}">
                           <a14:useLocalDpi xmlns:a14="http://schemas.microsoft.com/office/drawing/2010/main" val="0"/>
@@ -8996,7 +9403,7 @@
           <w:noProof/>
           <w:lang w:val="ru-RU"/>
         </w:rPr>
-        <w:t>16</w:t>
+        <w:t>18</w:t>
       </w:r>
       <w:r>
         <w:fldChar w:fldCharType="end"/>
@@ -9012,7 +9419,7 @@
       <w:pPr>
         <w:pStyle w:val="2"/>
       </w:pPr>
-      <w:bookmarkStart w:id="23" w:name="_Toc58161712"/>
+      <w:bookmarkStart w:id="24" w:name="_Toc58164216"/>
       <w:r>
         <w:rPr>
           <w:lang w:val="ru-RU"/>
@@ -9026,7 +9433,7 @@
       <w:r>
         <w:t xml:space="preserve"> с донной станцией</w:t>
       </w:r>
-      <w:bookmarkEnd w:id="23"/>
+      <w:bookmarkEnd w:id="24"/>
     </w:p>
     <w:p>
       <w:pPr>
@@ -9546,7 +9953,7 @@
                     </pic:cNvPicPr>
                   </pic:nvPicPr>
                   <pic:blipFill>
-                    <a:blip r:embed="rId27">
+                    <a:blip r:embed="rId29">
                       <a:extLst>
                         <a:ext uri="{28A0092B-C50C-407E-A947-70E740481C1C}">
                           <a14:useLocalDpi xmlns:a14="http://schemas.microsoft.com/office/drawing/2010/main" val="0"/>
@@ -9585,7 +9992,7 @@
           <w:lang w:val="ru-RU"/>
         </w:rPr>
       </w:pPr>
-      <w:bookmarkStart w:id="24" w:name="_Ref57484370"/>
+      <w:bookmarkStart w:id="25" w:name="_Ref57484370"/>
       <w:r>
         <w:rPr>
           <w:lang w:val="ru-RU"/>
@@ -9627,12 +10034,12 @@
           <w:noProof/>
           <w:lang w:val="ru-RU"/>
         </w:rPr>
-        <w:t>17</w:t>
+        <w:t>19</w:t>
       </w:r>
       <w:r>
         <w:fldChar w:fldCharType="end"/>
       </w:r>
-      <w:bookmarkEnd w:id="24"/>
+      <w:bookmarkEnd w:id="25"/>
       <w:r>
         <w:rPr>
           <w:lang w:val="ru-RU"/>
@@ -9668,16 +10075,16 @@
       <w:pPr>
         <w:pStyle w:val="1"/>
       </w:pPr>
-      <w:bookmarkStart w:id="25" w:name="_Toc28586103"/>
-      <w:bookmarkStart w:id="26" w:name="_Toc43208106"/>
-      <w:bookmarkStart w:id="27" w:name="_Toc58161713"/>
+      <w:bookmarkStart w:id="26" w:name="_Toc28586103"/>
+      <w:bookmarkStart w:id="27" w:name="_Toc43208106"/>
+      <w:bookmarkStart w:id="28" w:name="_Toc58164217"/>
       <w:r>
         <w:lastRenderedPageBreak/>
         <w:t>ЗАКЛЮЧЕНИЕ</w:t>
       </w:r>
-      <w:bookmarkEnd w:id="25"/>
       <w:bookmarkEnd w:id="26"/>
       <w:bookmarkEnd w:id="27"/>
+      <w:bookmarkEnd w:id="28"/>
     </w:p>
     <w:p>
       <w:pPr>
@@ -9701,8 +10108,8 @@
       <w:pPr>
         <w:pStyle w:val="1"/>
       </w:pPr>
-      <w:bookmarkStart w:id="28" w:name="_Toc28586104"/>
-      <w:bookmarkStart w:id="29" w:name="_Toc58161714"/>
+      <w:bookmarkStart w:id="29" w:name="_Toc28586104"/>
+      <w:bookmarkStart w:id="30" w:name="_Toc58164218"/>
       <w:r>
         <w:lastRenderedPageBreak/>
         <w:t>СПИСОК</w:t>
@@ -9719,8 +10126,8 @@
       <w:r>
         <w:t>ИСТОЧНИКОВ</w:t>
       </w:r>
-      <w:bookmarkEnd w:id="28"/>
       <w:bookmarkEnd w:id="29"/>
+      <w:bookmarkEnd w:id="30"/>
     </w:p>
     <w:p/>
     <w:p>
@@ -9732,7 +10139,7 @@
         </w:numPr>
         <w:ind w:left="284" w:hanging="284"/>
       </w:pPr>
-      <w:bookmarkStart w:id="30" w:name="_Ref43206595"/>
+      <w:bookmarkStart w:id="31" w:name="_Ref43206595"/>
       <w:r>
         <w:t xml:space="preserve">Андреев Е.В. </w:t>
       </w:r>
@@ -9748,7 +10155,7 @@
       <w:r>
         <w:t>Андреев Евгений Викторович. – Москва, 2019. – 40 с.</w:t>
       </w:r>
-      <w:bookmarkEnd w:id="30"/>
+      <w:bookmarkEnd w:id="31"/>
     </w:p>
     <w:p>
       <w:pPr>
@@ -9765,7 +10172,7 @@
           <w:lang w:eastAsia="ar-SA"/>
         </w:rPr>
       </w:pPr>
-      <w:bookmarkStart w:id="31" w:name="_Ref57318512"/>
+      <w:bookmarkStart w:id="32" w:name="_Ref57318512"/>
       <w:r>
         <w:t xml:space="preserve">Андреев Е.В. </w:t>
       </w:r>
@@ -9790,7 +10197,7 @@
       <w:r>
         <w:t>Андреев Евгений Викторович. – Москва, 2019. – 68 с.</w:t>
       </w:r>
-      <w:bookmarkEnd w:id="31"/>
+      <w:bookmarkEnd w:id="32"/>
     </w:p>
     <w:p>
       <w:pPr>
@@ -9807,7 +10214,7 @@
           <w:lang w:eastAsia="ar-SA"/>
         </w:rPr>
       </w:pPr>
-      <w:bookmarkStart w:id="32" w:name="_Ref57319227"/>
+      <w:bookmarkStart w:id="33" w:name="_Ref57319227"/>
       <w:r>
         <w:rPr>
           <w:bCs/>
@@ -9840,7 +10247,7 @@
         </w:rPr>
         <w:t xml:space="preserve"> 2011.</w:t>
       </w:r>
-      <w:bookmarkEnd w:id="32"/>
+      <w:bookmarkEnd w:id="33"/>
     </w:p>
     <w:p>
       <w:pPr>
@@ -9857,7 +10264,7 @@
           <w:lang w:eastAsia="ar-SA"/>
         </w:rPr>
       </w:pPr>
-      <w:bookmarkStart w:id="33" w:name="_Ref57459737"/>
+      <w:bookmarkStart w:id="34" w:name="_Ref57459737"/>
       <w:r>
         <w:rPr>
           <w:bCs/>
@@ -9971,7 +10378,7 @@
         </w:rPr>
         <w:t xml:space="preserve"> </w:t>
       </w:r>
-      <w:hyperlink r:id="rId28" w:history="1">
+      <w:hyperlink r:id="rId30" w:history="1">
         <w:r>
           <w:rPr>
             <w:rStyle w:val="a5"/>
@@ -10022,7 +10429,7 @@
         </w:rPr>
         <w:t>.</w:t>
       </w:r>
-      <w:bookmarkEnd w:id="33"/>
+      <w:bookmarkEnd w:id="34"/>
     </w:p>
     <w:p>
       <w:pPr>
@@ -10039,7 +10446,7 @@
           <w:lang w:eastAsia="ar-SA"/>
         </w:rPr>
       </w:pPr>
-      <w:bookmarkStart w:id="34" w:name="_Ref57459745"/>
+      <w:bookmarkStart w:id="35" w:name="_Ref57459745"/>
       <w:r>
         <w:rPr>
           <w:bCs/>
@@ -10104,7 +10511,7 @@
         </w:rPr>
         <w:t xml:space="preserve">: </w:t>
       </w:r>
-      <w:hyperlink r:id="rId29" w:history="1">
+      <w:hyperlink r:id="rId31" w:history="1">
         <w:r>
           <w:rPr>
             <w:rStyle w:val="a5"/>
@@ -10202,7 +10609,7 @@
         </w:rPr>
         <w:t>).</w:t>
       </w:r>
-      <w:bookmarkEnd w:id="34"/>
+      <w:bookmarkEnd w:id="35"/>
     </w:p>
     <w:p>
       <w:pPr>
@@ -10219,7 +10626,7 @@
           <w:lang w:eastAsia="ar-SA"/>
         </w:rPr>
       </w:pPr>
-      <w:bookmarkStart w:id="35" w:name="_Ref57460347"/>
+      <w:bookmarkStart w:id="36" w:name="_Ref57460347"/>
       <w:r>
         <w:rPr>
           <w:bCs/>
@@ -10349,7 +10756,7 @@
         </w:rPr>
         <w:t>).</w:t>
       </w:r>
-      <w:bookmarkEnd w:id="35"/>
+      <w:bookmarkEnd w:id="36"/>
     </w:p>
     <w:p>
       <w:pPr>
@@ -10365,7 +10772,7 @@
           <w:lang w:eastAsia="ar-SA"/>
         </w:rPr>
       </w:pPr>
-      <w:bookmarkStart w:id="36" w:name="_Ref57469260"/>
+      <w:bookmarkStart w:id="37" w:name="_Ref57469260"/>
       <w:r>
         <w:rPr>
           <w:bCs/>
@@ -10398,7 +10805,7 @@
         </w:rPr>
         <w:t>.</w:t>
       </w:r>
-      <w:bookmarkEnd w:id="36"/>
+      <w:bookmarkEnd w:id="37"/>
     </w:p>
     <w:p>
       <w:pPr>
@@ -10414,7 +10821,7 @@
           <w:lang w:eastAsia="ar-SA"/>
         </w:rPr>
       </w:pPr>
-      <w:bookmarkStart w:id="37" w:name="_Ref57469269"/>
+      <w:bookmarkStart w:id="38" w:name="_Ref57469269"/>
       <w:r>
         <w:rPr>
           <w:bCs/>
@@ -10455,46 +10862,4650 @@
         </w:rPr>
         <w:t>.</w:t>
       </w:r>
-      <w:bookmarkEnd w:id="37"/>
-    </w:p>
-    <w:p>
-      <w:pPr>
+      <w:bookmarkEnd w:id="38"/>
+    </w:p>
+    <w:p>
+      <w:pPr>
+        <w:spacing w:line="259" w:lineRule="auto"/>
+        <w:jc w:val="left"/>
         <w:rPr>
           <w:bCs/>
           <w:szCs w:val="20"/>
           <w:lang w:eastAsia="ar-SA"/>
         </w:rPr>
       </w:pPr>
+      <w:r>
+        <w:rPr>
+          <w:bCs/>
+          <w:szCs w:val="20"/>
+          <w:lang w:eastAsia="ar-SA"/>
+        </w:rPr>
+        <w:br w:type="page"/>
+      </w:r>
     </w:p>
     <w:p>
       <w:pPr>
         <w:pStyle w:val="1"/>
+        <w:jc w:val="left"/>
         <w:rPr>
           <w:lang w:val="ru-RU"/>
         </w:rPr>
       </w:pPr>
-      <w:bookmarkStart w:id="38" w:name="_Toc28586105"/>
-      <w:bookmarkStart w:id="39" w:name="_Toc43208108"/>
-      <w:bookmarkStart w:id="40" w:name="_Toc58161715"/>
+      <w:bookmarkStart w:id="39" w:name="_Toc58164219"/>
       <w:r>
         <w:rPr>
           <w:lang w:val="ru-RU"/>
         </w:rPr>
         <w:lastRenderedPageBreak/>
-        <w:t>Приложение А.</w:t>
-      </w:r>
-      <w:bookmarkEnd w:id="38"/>
+        <w:t xml:space="preserve">Приложение А. </w:t>
+      </w:r>
       <w:r>
         <w:rPr>
           <w:lang w:val="ru-RU"/>
         </w:rPr>
+        <w:t xml:space="preserve"> Листинг к</w:t>
+      </w:r>
+      <w:r>
+        <w:rPr>
+          <w:lang w:val="ru-RU"/>
+        </w:rPr>
+        <w:t>од</w:t>
+      </w:r>
+      <w:r>
+        <w:rPr>
+          <w:lang w:val="ru-RU"/>
+        </w:rPr>
+        <w:t>а</w:t>
+      </w:r>
+      <w:r>
+        <w:rPr>
+          <w:lang w:val="ru-RU"/>
+        </w:rPr>
+        <w:t xml:space="preserve"> обучения нейронной сети</w:t>
+      </w:r>
+      <w:bookmarkEnd w:id="39"/>
+    </w:p>
+    <w:p>
+      <w:pPr>
+        <w:rPr>
+          <w:bCs/>
+          <w:szCs w:val="20"/>
+          <w:lang w:eastAsia="ar-SA"/>
+        </w:rPr>
+      </w:pPr>
+    </w:p>
+    <w:p>
+      <w:pPr>
+        <w:spacing w:after="0" w:line="240" w:lineRule="auto"/>
+        <w:rPr>
+          <w:rFonts w:ascii="Courier New" w:hAnsi="Courier New" w:cs="Courier New"/>
+          <w:bCs/>
+          <w:sz w:val="22"/>
+          <w:lang w:val="de-DE" w:eastAsia="ar-SA"/>
+        </w:rPr>
+      </w:pPr>
+      <w:r>
+        <w:rPr>
+          <w:rFonts w:ascii="Courier New" w:hAnsi="Courier New" w:cs="Courier New"/>
+          <w:bCs/>
+          <w:sz w:val="22"/>
+          <w:lang w:val="de-DE" w:eastAsia="ar-SA"/>
+        </w:rPr>
+        <w:t>#!/usr/bin/env python</w:t>
+      </w:r>
+    </w:p>
+    <w:p>
+      <w:pPr>
+        <w:spacing w:after="0" w:line="240" w:lineRule="auto"/>
+        <w:rPr>
+          <w:rFonts w:ascii="Courier New" w:hAnsi="Courier New" w:cs="Courier New"/>
+          <w:bCs/>
+          <w:sz w:val="22"/>
+          <w:lang w:val="de-DE" w:eastAsia="ar-SA"/>
+        </w:rPr>
+      </w:pPr>
+      <w:r>
+        <w:rPr>
+          <w:rFonts w:ascii="Courier New" w:hAnsi="Courier New" w:cs="Courier New"/>
+          <w:bCs/>
+          <w:sz w:val="22"/>
+          <w:lang w:val="de-DE" w:eastAsia="ar-SA"/>
+        </w:rPr>
+        <w:t># coding: utf-8</w:t>
+      </w:r>
+    </w:p>
+    <w:p>
+      <w:pPr>
+        <w:spacing w:after="0" w:line="240" w:lineRule="auto"/>
+        <w:rPr>
+          <w:rFonts w:ascii="Courier New" w:hAnsi="Courier New" w:cs="Courier New"/>
+          <w:bCs/>
+          <w:sz w:val="22"/>
+          <w:lang w:val="de-DE" w:eastAsia="ar-SA"/>
+        </w:rPr>
+      </w:pPr>
+    </w:p>
+    <w:p>
+      <w:pPr>
+        <w:spacing w:after="0" w:line="240" w:lineRule="auto"/>
+        <w:rPr>
+          <w:rFonts w:ascii="Courier New" w:hAnsi="Courier New" w:cs="Courier New"/>
+          <w:bCs/>
+          <w:sz w:val="22"/>
+          <w:lang w:val="en-US" w:eastAsia="ar-SA"/>
+        </w:rPr>
+      </w:pPr>
+      <w:r>
+        <w:rPr>
+          <w:rFonts w:ascii="Courier New" w:hAnsi="Courier New" w:cs="Courier New"/>
+          <w:bCs/>
+          <w:sz w:val="22"/>
+          <w:lang w:val="en-US" w:eastAsia="ar-SA"/>
+        </w:rPr>
+        <w:t>import pathlib</w:t>
+      </w:r>
+    </w:p>
+    <w:p>
+      <w:pPr>
+        <w:spacing w:after="0" w:line="240" w:lineRule="auto"/>
+        <w:rPr>
+          <w:rFonts w:ascii="Courier New" w:hAnsi="Courier New" w:cs="Courier New"/>
+          <w:bCs/>
+          <w:sz w:val="22"/>
+          <w:lang w:val="en-US" w:eastAsia="ar-SA"/>
+        </w:rPr>
+      </w:pPr>
+      <w:r>
+        <w:rPr>
+          <w:rFonts w:ascii="Courier New" w:hAnsi="Courier New" w:cs="Courier New"/>
+          <w:bCs/>
+          <w:sz w:val="22"/>
+          <w:lang w:val="en-US" w:eastAsia="ar-SA"/>
+        </w:rPr>
+        <w:t>import datetime, os</w:t>
+      </w:r>
+    </w:p>
+    <w:p>
+      <w:pPr>
+        <w:spacing w:after="0" w:line="240" w:lineRule="auto"/>
+        <w:rPr>
+          <w:rFonts w:ascii="Courier New" w:hAnsi="Courier New" w:cs="Courier New"/>
+          <w:bCs/>
+          <w:sz w:val="22"/>
+          <w:lang w:val="en-US" w:eastAsia="ar-SA"/>
+        </w:rPr>
+      </w:pPr>
+      <w:r>
+        <w:rPr>
+          <w:rFonts w:ascii="Courier New" w:hAnsi="Courier New" w:cs="Courier New"/>
+          <w:bCs/>
+          <w:sz w:val="22"/>
+          <w:lang w:val="en-US" w:eastAsia="ar-SA"/>
+        </w:rPr>
+        <w:t>import matplotlib.pyplot as plt</w:t>
+      </w:r>
+    </w:p>
+    <w:p>
+      <w:pPr>
+        <w:spacing w:after="0" w:line="240" w:lineRule="auto"/>
+        <w:rPr>
+          <w:rFonts w:ascii="Courier New" w:hAnsi="Courier New" w:cs="Courier New"/>
+          <w:bCs/>
+          <w:sz w:val="22"/>
+          <w:lang w:val="en-US" w:eastAsia="ar-SA"/>
+        </w:rPr>
+      </w:pPr>
+      <w:r>
+        <w:rPr>
+          <w:rFonts w:ascii="Courier New" w:hAnsi="Courier New" w:cs="Courier New"/>
+          <w:bCs/>
+          <w:sz w:val="22"/>
+          <w:lang w:val="en-US" w:eastAsia="ar-SA"/>
+        </w:rPr>
+        <w:t>import numpy as np</w:t>
+      </w:r>
+    </w:p>
+    <w:p>
+      <w:pPr>
+        <w:spacing w:after="0" w:line="240" w:lineRule="auto"/>
+        <w:rPr>
+          <w:rFonts w:ascii="Courier New" w:hAnsi="Courier New" w:cs="Courier New"/>
+          <w:bCs/>
+          <w:sz w:val="22"/>
+          <w:lang w:val="en-US" w:eastAsia="ar-SA"/>
+        </w:rPr>
+      </w:pPr>
+      <w:r>
+        <w:rPr>
+          <w:rFonts w:ascii="Courier New" w:hAnsi="Courier New" w:cs="Courier New"/>
+          <w:bCs/>
+          <w:sz w:val="22"/>
+          <w:lang w:val="en-US" w:eastAsia="ar-SA"/>
+        </w:rPr>
+        <w:t>import os</w:t>
+      </w:r>
+    </w:p>
+    <w:p>
+      <w:pPr>
+        <w:spacing w:after="0" w:line="240" w:lineRule="auto"/>
+        <w:rPr>
+          <w:rFonts w:ascii="Courier New" w:hAnsi="Courier New" w:cs="Courier New"/>
+          <w:bCs/>
+          <w:sz w:val="22"/>
+          <w:lang w:val="en-US" w:eastAsia="ar-SA"/>
+        </w:rPr>
+      </w:pPr>
+      <w:r>
+        <w:rPr>
+          <w:rFonts w:ascii="Courier New" w:hAnsi="Courier New" w:cs="Courier New"/>
+          <w:bCs/>
+          <w:sz w:val="22"/>
+          <w:lang w:val="en-US" w:eastAsia="ar-SA"/>
+        </w:rPr>
+        <w:t>import PIL</w:t>
+      </w:r>
+    </w:p>
+    <w:p>
+      <w:pPr>
+        <w:spacing w:after="0" w:line="240" w:lineRule="auto"/>
+        <w:rPr>
+          <w:rFonts w:ascii="Courier New" w:hAnsi="Courier New" w:cs="Courier New"/>
+          <w:bCs/>
+          <w:sz w:val="22"/>
+          <w:lang w:val="en-US" w:eastAsia="ar-SA"/>
+        </w:rPr>
+      </w:pPr>
+      <w:r>
+        <w:rPr>
+          <w:rFonts w:ascii="Courier New" w:hAnsi="Courier New" w:cs="Courier New"/>
+          <w:bCs/>
+          <w:sz w:val="22"/>
+          <w:lang w:val="en-US" w:eastAsia="ar-SA"/>
+        </w:rPr>
+        <w:t>import tensorflow as tf</w:t>
+      </w:r>
+    </w:p>
+    <w:p>
+      <w:pPr>
+        <w:spacing w:after="0" w:line="240" w:lineRule="auto"/>
+        <w:rPr>
+          <w:rFonts w:ascii="Courier New" w:hAnsi="Courier New" w:cs="Courier New"/>
+          <w:bCs/>
+          <w:sz w:val="22"/>
+          <w:lang w:val="en-US" w:eastAsia="ar-SA"/>
+        </w:rPr>
+      </w:pPr>
+    </w:p>
+    <w:p>
+      <w:pPr>
+        <w:spacing w:after="0" w:line="240" w:lineRule="auto"/>
+        <w:rPr>
+          <w:rFonts w:ascii="Courier New" w:hAnsi="Courier New" w:cs="Courier New"/>
+          <w:bCs/>
+          <w:sz w:val="22"/>
+          <w:lang w:val="en-US" w:eastAsia="ar-SA"/>
+        </w:rPr>
+      </w:pPr>
+    </w:p>
+    <w:p>
+      <w:pPr>
+        <w:spacing w:after="0" w:line="240" w:lineRule="auto"/>
+        <w:rPr>
+          <w:rFonts w:ascii="Courier New" w:hAnsi="Courier New" w:cs="Courier New"/>
+          <w:bCs/>
+          <w:sz w:val="22"/>
+          <w:lang w:val="en-US" w:eastAsia="ar-SA"/>
+        </w:rPr>
+      </w:pPr>
+      <w:r>
+        <w:rPr>
+          <w:rFonts w:ascii="Courier New" w:hAnsi="Courier New" w:cs="Courier New"/>
+          <w:bCs/>
+          <w:sz w:val="22"/>
+          <w:lang w:val="en-US" w:eastAsia="ar-SA"/>
+        </w:rPr>
+        <w:t>gpus = tf.config.experimental.list_physical_devices('GPU')</w:t>
+      </w:r>
+    </w:p>
+    <w:p>
+      <w:pPr>
+        <w:spacing w:after="0" w:line="240" w:lineRule="auto"/>
+        <w:rPr>
+          <w:rFonts w:ascii="Courier New" w:hAnsi="Courier New" w:cs="Courier New"/>
+          <w:bCs/>
+          <w:sz w:val="22"/>
+          <w:lang w:val="en-US" w:eastAsia="ar-SA"/>
+        </w:rPr>
+      </w:pPr>
+      <w:r>
+        <w:rPr>
+          <w:rFonts w:ascii="Courier New" w:hAnsi="Courier New" w:cs="Courier New"/>
+          <w:bCs/>
+          <w:sz w:val="22"/>
+          <w:lang w:val="en-US" w:eastAsia="ar-SA"/>
+        </w:rPr>
+        <w:t>if gpus:</w:t>
+      </w:r>
+    </w:p>
+    <w:p>
+      <w:pPr>
+        <w:spacing w:after="0" w:line="240" w:lineRule="auto"/>
+        <w:rPr>
+          <w:rFonts w:ascii="Courier New" w:hAnsi="Courier New" w:cs="Courier New"/>
+          <w:bCs/>
+          <w:sz w:val="22"/>
+          <w:lang w:val="en-US" w:eastAsia="ar-SA"/>
+        </w:rPr>
+      </w:pPr>
+      <w:r>
+        <w:rPr>
+          <w:rFonts w:ascii="Courier New" w:hAnsi="Courier New" w:cs="Courier New"/>
+          <w:bCs/>
+          <w:sz w:val="22"/>
+          <w:lang w:val="en-US" w:eastAsia="ar-SA"/>
+        </w:rPr>
+        <w:t xml:space="preserve">    try:</w:t>
+      </w:r>
+    </w:p>
+    <w:p>
+      <w:pPr>
+        <w:spacing w:after="0" w:line="240" w:lineRule="auto"/>
+        <w:rPr>
+          <w:rFonts w:ascii="Courier New" w:hAnsi="Courier New" w:cs="Courier New"/>
+          <w:bCs/>
+          <w:sz w:val="22"/>
+          <w:lang w:val="en-US" w:eastAsia="ar-SA"/>
+        </w:rPr>
+      </w:pPr>
+      <w:r>
+        <w:rPr>
+          <w:rFonts w:ascii="Courier New" w:hAnsi="Courier New" w:cs="Courier New"/>
+          <w:bCs/>
+          <w:sz w:val="22"/>
+          <w:lang w:val="en-US" w:eastAsia="ar-SA"/>
+        </w:rPr>
+        <w:t xml:space="preserve">        for gpu in gpus:</w:t>
+      </w:r>
+    </w:p>
+    <w:p>
+      <w:pPr>
+        <w:spacing w:after="0" w:line="240" w:lineRule="auto"/>
+        <w:rPr>
+          <w:rFonts w:ascii="Courier New" w:hAnsi="Courier New" w:cs="Courier New"/>
+          <w:bCs/>
+          <w:sz w:val="22"/>
+          <w:lang w:val="en-US" w:eastAsia="ar-SA"/>
+        </w:rPr>
+      </w:pPr>
+      <w:r>
+        <w:rPr>
+          <w:rFonts w:ascii="Courier New" w:hAnsi="Courier New" w:cs="Courier New"/>
+          <w:bCs/>
+          <w:sz w:val="22"/>
+          <w:lang w:val="en-US" w:eastAsia="ar-SA"/>
+        </w:rPr>
+        <w:t xml:space="preserve">            tf.config.experimental.set_memory_growth(gpu, True)</w:t>
+      </w:r>
+    </w:p>
+    <w:p>
+      <w:pPr>
+        <w:spacing w:after="0" w:line="240" w:lineRule="auto"/>
+        <w:rPr>
+          <w:rFonts w:ascii="Courier New" w:hAnsi="Courier New" w:cs="Courier New"/>
+          <w:bCs/>
+          <w:sz w:val="22"/>
+          <w:lang w:val="en-US" w:eastAsia="ar-SA"/>
+        </w:rPr>
+      </w:pPr>
+      <w:r>
+        <w:rPr>
+          <w:rFonts w:ascii="Courier New" w:hAnsi="Courier New" w:cs="Courier New"/>
+          <w:bCs/>
+          <w:sz w:val="22"/>
+          <w:lang w:val="en-US" w:eastAsia="ar-SA"/>
+        </w:rPr>
+        <w:t xml:space="preserve">    except RuntimeError as e:</w:t>
+      </w:r>
+    </w:p>
+    <w:p>
+      <w:pPr>
+        <w:spacing w:after="0" w:line="240" w:lineRule="auto"/>
+        <w:rPr>
+          <w:rFonts w:ascii="Courier New" w:hAnsi="Courier New" w:cs="Courier New"/>
+          <w:bCs/>
+          <w:sz w:val="22"/>
+          <w:lang w:val="en-US" w:eastAsia="ar-SA"/>
+        </w:rPr>
+      </w:pPr>
+      <w:r>
+        <w:rPr>
+          <w:rFonts w:ascii="Courier New" w:hAnsi="Courier New" w:cs="Courier New"/>
+          <w:bCs/>
+          <w:sz w:val="22"/>
+          <w:lang w:val="en-US" w:eastAsia="ar-SA"/>
+        </w:rPr>
+        <w:t xml:space="preserve">        print(e)</w:t>
+      </w:r>
+    </w:p>
+    <w:p>
+      <w:pPr>
+        <w:spacing w:after="0" w:line="240" w:lineRule="auto"/>
+        <w:rPr>
+          <w:rFonts w:ascii="Courier New" w:hAnsi="Courier New" w:cs="Courier New"/>
+          <w:bCs/>
+          <w:sz w:val="22"/>
+          <w:lang w:val="en-US" w:eastAsia="ar-SA"/>
+        </w:rPr>
+      </w:pPr>
+    </w:p>
+    <w:p>
+      <w:pPr>
+        <w:spacing w:after="0" w:line="240" w:lineRule="auto"/>
+        <w:rPr>
+          <w:rFonts w:ascii="Courier New" w:hAnsi="Courier New" w:cs="Courier New"/>
+          <w:bCs/>
+          <w:sz w:val="22"/>
+          <w:lang w:val="en-US" w:eastAsia="ar-SA"/>
+        </w:rPr>
+      </w:pPr>
+    </w:p>
+    <w:p>
+      <w:pPr>
+        <w:spacing w:after="0" w:line="240" w:lineRule="auto"/>
+        <w:rPr>
+          <w:rFonts w:ascii="Courier New" w:hAnsi="Courier New" w:cs="Courier New"/>
+          <w:bCs/>
+          <w:sz w:val="22"/>
+          <w:lang w:val="en-US" w:eastAsia="ar-SA"/>
+        </w:rPr>
+      </w:pPr>
+      <w:r>
+        <w:rPr>
+          <w:rFonts w:ascii="Courier New" w:hAnsi="Courier New" w:cs="Courier New"/>
+          <w:bCs/>
+          <w:sz w:val="22"/>
+          <w:lang w:val="en-US" w:eastAsia="ar-SA"/>
+        </w:rPr>
+        <w:t>from tensorflow import keras</w:t>
+      </w:r>
+    </w:p>
+    <w:p>
+      <w:pPr>
+        <w:spacing w:after="0" w:line="240" w:lineRule="auto"/>
+        <w:rPr>
+          <w:rFonts w:ascii="Courier New" w:hAnsi="Courier New" w:cs="Courier New"/>
+          <w:bCs/>
+          <w:sz w:val="22"/>
+          <w:lang w:val="en-US" w:eastAsia="ar-SA"/>
+        </w:rPr>
+      </w:pPr>
+      <w:r>
+        <w:rPr>
+          <w:rFonts w:ascii="Courier New" w:hAnsi="Courier New" w:cs="Courier New"/>
+          <w:bCs/>
+          <w:sz w:val="22"/>
+          <w:lang w:val="en-US" w:eastAsia="ar-SA"/>
+        </w:rPr>
+        <w:t>from tensorflow.keras import layers</w:t>
+      </w:r>
+    </w:p>
+    <w:p>
+      <w:pPr>
+        <w:spacing w:after="0" w:line="240" w:lineRule="auto"/>
+        <w:rPr>
+          <w:rFonts w:ascii="Courier New" w:hAnsi="Courier New" w:cs="Courier New"/>
+          <w:bCs/>
+          <w:sz w:val="22"/>
+          <w:lang w:val="en-US" w:eastAsia="ar-SA"/>
+        </w:rPr>
+      </w:pPr>
+      <w:r>
+        <w:rPr>
+          <w:rFonts w:ascii="Courier New" w:hAnsi="Courier New" w:cs="Courier New"/>
+          <w:bCs/>
+          <w:sz w:val="22"/>
+          <w:lang w:val="en-US" w:eastAsia="ar-SA"/>
+        </w:rPr>
+        <w:t>from tensorflow.keras.models import Sequential</w:t>
+      </w:r>
+    </w:p>
+    <w:p>
+      <w:pPr>
+        <w:spacing w:after="0" w:line="240" w:lineRule="auto"/>
+        <w:rPr>
+          <w:rFonts w:ascii="Courier New" w:hAnsi="Courier New" w:cs="Courier New"/>
+          <w:bCs/>
+          <w:sz w:val="22"/>
+          <w:lang w:val="en-US" w:eastAsia="ar-SA"/>
+        </w:rPr>
+      </w:pPr>
+    </w:p>
+    <w:p>
+      <w:pPr>
+        <w:spacing w:after="0" w:line="240" w:lineRule="auto"/>
+        <w:rPr>
+          <w:rFonts w:ascii="Courier New" w:hAnsi="Courier New" w:cs="Courier New"/>
+          <w:bCs/>
+          <w:sz w:val="22"/>
+          <w:lang w:val="en-US" w:eastAsia="ar-SA"/>
+        </w:rPr>
+      </w:pPr>
+      <w:r>
+        <w:rPr>
+          <w:rFonts w:ascii="Courier New" w:hAnsi="Courier New" w:cs="Courier New"/>
+          <w:bCs/>
+          <w:sz w:val="22"/>
+          <w:lang w:val="en-US" w:eastAsia="ar-SA"/>
+        </w:rPr>
+        <w:t>from tensorflow.keras.callbacks import TensorBoard</w:t>
+      </w:r>
+    </w:p>
+    <w:p>
+      <w:pPr>
+        <w:spacing w:after="0" w:line="240" w:lineRule="auto"/>
+        <w:rPr>
+          <w:rFonts w:ascii="Courier New" w:hAnsi="Courier New" w:cs="Courier New"/>
+          <w:bCs/>
+          <w:sz w:val="22"/>
+          <w:lang w:val="en-US" w:eastAsia="ar-SA"/>
+        </w:rPr>
+      </w:pPr>
+    </w:p>
+    <w:p>
+      <w:pPr>
+        <w:spacing w:after="0" w:line="240" w:lineRule="auto"/>
+        <w:rPr>
+          <w:rFonts w:ascii="Courier New" w:hAnsi="Courier New" w:cs="Courier New"/>
+          <w:bCs/>
+          <w:sz w:val="22"/>
+          <w:lang w:val="en-US" w:eastAsia="ar-SA"/>
+        </w:rPr>
+      </w:pPr>
+      <w:r>
+        <w:rPr>
+          <w:rFonts w:ascii="Courier New" w:hAnsi="Courier New" w:cs="Courier New"/>
+          <w:bCs/>
+          <w:sz w:val="22"/>
+          <w:lang w:val="en-US" w:eastAsia="ar-SA"/>
+        </w:rPr>
+        <w:t>tensorboard = TensorBoard(log_dir='./logs', histogram_freq=0,</w:t>
+      </w:r>
+    </w:p>
+    <w:p>
+      <w:pPr>
+        <w:spacing w:after="0" w:line="240" w:lineRule="auto"/>
+        <w:rPr>
+          <w:rFonts w:ascii="Courier New" w:hAnsi="Courier New" w:cs="Courier New"/>
+          <w:bCs/>
+          <w:sz w:val="22"/>
+          <w:lang w:val="en-US" w:eastAsia="ar-SA"/>
+        </w:rPr>
+      </w:pPr>
+      <w:r>
+        <w:rPr>
+          <w:rFonts w:ascii="Courier New" w:hAnsi="Courier New" w:cs="Courier New"/>
+          <w:bCs/>
+          <w:sz w:val="22"/>
+          <w:lang w:val="en-US" w:eastAsia="ar-SA"/>
+        </w:rPr>
+        <w:t xml:space="preserve">                          write_graph=True, write_images=False)</w:t>
+      </w:r>
+    </w:p>
+    <w:p>
+      <w:pPr>
+        <w:spacing w:after="0" w:line="240" w:lineRule="auto"/>
+        <w:rPr>
+          <w:rFonts w:ascii="Courier New" w:hAnsi="Courier New" w:cs="Courier New"/>
+          <w:bCs/>
+          <w:sz w:val="22"/>
+          <w:lang w:val="en-US" w:eastAsia="ar-SA"/>
+        </w:rPr>
+      </w:pPr>
+    </w:p>
+    <w:p>
+      <w:pPr>
+        <w:spacing w:after="0" w:line="240" w:lineRule="auto"/>
+        <w:rPr>
+          <w:rFonts w:ascii="Courier New" w:hAnsi="Courier New" w:cs="Courier New"/>
+          <w:bCs/>
+          <w:sz w:val="22"/>
+          <w:lang w:val="en-US" w:eastAsia="ar-SA"/>
+        </w:rPr>
+      </w:pPr>
+      <w:r>
+        <w:rPr>
+          <w:rFonts w:ascii="Courier New" w:hAnsi="Courier New" w:cs="Courier New"/>
+          <w:bCs/>
+          <w:sz w:val="22"/>
+          <w:lang w:val="en-US" w:eastAsia="ar-SA"/>
+        </w:rPr>
+        <w:t>print(tf.__version__)</w:t>
+      </w:r>
+    </w:p>
+    <w:p>
+      <w:pPr>
+        <w:spacing w:after="0" w:line="240" w:lineRule="auto"/>
+        <w:rPr>
+          <w:rFonts w:ascii="Courier New" w:hAnsi="Courier New" w:cs="Courier New"/>
+          <w:bCs/>
+          <w:sz w:val="22"/>
+          <w:lang w:val="en-US" w:eastAsia="ar-SA"/>
+        </w:rPr>
+      </w:pPr>
+    </w:p>
+    <w:p>
+      <w:pPr>
+        <w:spacing w:after="0" w:line="240" w:lineRule="auto"/>
+        <w:rPr>
+          <w:rFonts w:ascii="Courier New" w:hAnsi="Courier New" w:cs="Courier New"/>
+          <w:bCs/>
+          <w:sz w:val="22"/>
+          <w:lang w:val="en-US" w:eastAsia="ar-SA"/>
+        </w:rPr>
+      </w:pPr>
+      <w:r>
+        <w:rPr>
+          <w:rFonts w:ascii="Courier New" w:hAnsi="Courier New" w:cs="Courier New"/>
+          <w:bCs/>
+          <w:sz w:val="22"/>
+          <w:lang w:val="en-US" w:eastAsia="ar-SA"/>
+        </w:rPr>
+        <w:t># ## Explore the dataset</w:t>
+      </w:r>
+    </w:p>
+    <w:p>
+      <w:pPr>
+        <w:spacing w:after="0" w:line="240" w:lineRule="auto"/>
+        <w:rPr>
+          <w:rFonts w:ascii="Courier New" w:hAnsi="Courier New" w:cs="Courier New"/>
+          <w:bCs/>
+          <w:sz w:val="22"/>
+          <w:lang w:val="en-US" w:eastAsia="ar-SA"/>
+        </w:rPr>
+      </w:pPr>
+      <w:r>
+        <w:rPr>
+          <w:rFonts w:ascii="Courier New" w:hAnsi="Courier New" w:cs="Courier New"/>
+          <w:bCs/>
+          <w:sz w:val="22"/>
+          <w:lang w:val="en-US" w:eastAsia="ar-SA"/>
+        </w:rPr>
+        <w:t>data_dir = pathlib.Path(r'C:\Users\corsair\.keras\datasets\img_source_root')</w:t>
+      </w:r>
+    </w:p>
+    <w:p>
+      <w:pPr>
+        <w:spacing w:after="0" w:line="240" w:lineRule="auto"/>
+        <w:rPr>
+          <w:rFonts w:ascii="Courier New" w:hAnsi="Courier New" w:cs="Courier New"/>
+          <w:bCs/>
+          <w:sz w:val="22"/>
+          <w:lang w:val="en-US" w:eastAsia="ar-SA"/>
+        </w:rPr>
+      </w:pPr>
+      <w:r>
+        <w:rPr>
+          <w:rFonts w:ascii="Courier New" w:hAnsi="Courier New" w:cs="Courier New"/>
+          <w:bCs/>
+          <w:sz w:val="22"/>
+          <w:lang w:val="en-US" w:eastAsia="ar-SA"/>
+        </w:rPr>
+        <w:t>image_count = len(list(data_dir.glob('*/*.jpg')))</w:t>
+      </w:r>
+    </w:p>
+    <w:p>
+      <w:pPr>
+        <w:spacing w:after="0" w:line="240" w:lineRule="auto"/>
+        <w:rPr>
+          <w:rFonts w:ascii="Courier New" w:hAnsi="Courier New" w:cs="Courier New"/>
+          <w:bCs/>
+          <w:sz w:val="22"/>
+          <w:lang w:val="en-US" w:eastAsia="ar-SA"/>
+        </w:rPr>
+      </w:pPr>
+      <w:r>
+        <w:rPr>
+          <w:rFonts w:ascii="Courier New" w:hAnsi="Courier New" w:cs="Courier New"/>
+          <w:bCs/>
+          <w:sz w:val="22"/>
+          <w:lang w:val="en-US" w:eastAsia="ar-SA"/>
+        </w:rPr>
+        <w:t>print(image_count)</w:t>
+      </w:r>
+    </w:p>
+    <w:p>
+      <w:pPr>
+        <w:spacing w:after="0" w:line="240" w:lineRule="auto"/>
+        <w:rPr>
+          <w:rFonts w:ascii="Courier New" w:hAnsi="Courier New" w:cs="Courier New"/>
+          <w:bCs/>
+          <w:sz w:val="22"/>
+          <w:lang w:val="en-US" w:eastAsia="ar-SA"/>
+        </w:rPr>
+      </w:pPr>
+      <w:r>
+        <w:rPr>
+          <w:rFonts w:ascii="Courier New" w:hAnsi="Courier New" w:cs="Courier New"/>
+          <w:bCs/>
+          <w:sz w:val="22"/>
+          <w:lang w:val="en-US" w:eastAsia="ar-SA"/>
+        </w:rPr>
+        <w:t>roses = list(data_dir.glob('zdun/*'))</w:t>
+      </w:r>
+    </w:p>
+    <w:p>
+      <w:pPr>
+        <w:spacing w:after="0" w:line="240" w:lineRule="auto"/>
+        <w:rPr>
+          <w:rFonts w:ascii="Courier New" w:hAnsi="Courier New" w:cs="Courier New"/>
+          <w:bCs/>
+          <w:sz w:val="22"/>
+          <w:lang w:val="en-US" w:eastAsia="ar-SA"/>
+        </w:rPr>
+      </w:pPr>
+      <w:r>
+        <w:rPr>
+          <w:rFonts w:ascii="Courier New" w:hAnsi="Courier New" w:cs="Courier New"/>
+          <w:bCs/>
+          <w:sz w:val="22"/>
+          <w:lang w:val="en-US" w:eastAsia="ar-SA"/>
+        </w:rPr>
+        <w:t>PIL.Image.open(str(roses[0]))</w:t>
+      </w:r>
+    </w:p>
+    <w:p>
+      <w:pPr>
+        <w:spacing w:after="0" w:line="240" w:lineRule="auto"/>
+        <w:rPr>
+          <w:rFonts w:ascii="Courier New" w:hAnsi="Courier New" w:cs="Courier New"/>
+          <w:bCs/>
+          <w:sz w:val="22"/>
+          <w:lang w:val="en-US" w:eastAsia="ar-SA"/>
+        </w:rPr>
+      </w:pPr>
+    </w:p>
+    <w:p>
+      <w:pPr>
+        <w:spacing w:after="0" w:line="240" w:lineRule="auto"/>
+        <w:rPr>
+          <w:rFonts w:ascii="Courier New" w:hAnsi="Courier New" w:cs="Courier New"/>
+          <w:bCs/>
+          <w:sz w:val="22"/>
+          <w:lang w:val="en-US" w:eastAsia="ar-SA"/>
+        </w:rPr>
+      </w:pPr>
+    </w:p>
+    <w:p>
+      <w:pPr>
+        <w:spacing w:after="0" w:line="240" w:lineRule="auto"/>
+        <w:rPr>
+          <w:rFonts w:ascii="Courier New" w:hAnsi="Courier New" w:cs="Courier New"/>
+          <w:bCs/>
+          <w:sz w:val="22"/>
+          <w:lang w:val="en-US" w:eastAsia="ar-SA"/>
+        </w:rPr>
+      </w:pPr>
+      <w:r>
+        <w:rPr>
+          <w:rFonts w:ascii="Courier New" w:hAnsi="Courier New" w:cs="Courier New"/>
+          <w:bCs/>
+          <w:sz w:val="22"/>
+          <w:lang w:val="en-US" w:eastAsia="ar-SA"/>
+        </w:rPr>
+        <w:t># # Load using keras.preprocessing</w:t>
+      </w:r>
+    </w:p>
+    <w:p>
+      <w:pPr>
+        <w:spacing w:after="0" w:line="240" w:lineRule="auto"/>
+        <w:rPr>
+          <w:rFonts w:ascii="Courier New" w:hAnsi="Courier New" w:cs="Courier New"/>
+          <w:bCs/>
+          <w:sz w:val="22"/>
+          <w:lang w:val="en-US" w:eastAsia="ar-SA"/>
+        </w:rPr>
+      </w:pPr>
+      <w:r>
+        <w:rPr>
+          <w:rFonts w:ascii="Courier New" w:hAnsi="Courier New" w:cs="Courier New"/>
+          <w:bCs/>
+          <w:sz w:val="22"/>
+          <w:lang w:val="en-US" w:eastAsia="ar-SA"/>
+        </w:rPr>
+        <w:t># ## Create a dataset</w:t>
+      </w:r>
+    </w:p>
+    <w:p>
+      <w:pPr>
+        <w:spacing w:after="0" w:line="240" w:lineRule="auto"/>
+        <w:rPr>
+          <w:rFonts w:ascii="Courier New" w:hAnsi="Courier New" w:cs="Courier New"/>
+          <w:bCs/>
+          <w:sz w:val="22"/>
+          <w:lang w:val="en-US" w:eastAsia="ar-SA"/>
+        </w:rPr>
+      </w:pPr>
+      <w:r>
+        <w:rPr>
+          <w:rFonts w:ascii="Courier New" w:hAnsi="Courier New" w:cs="Courier New"/>
+          <w:bCs/>
+          <w:sz w:val="22"/>
+          <w:lang w:val="en-US" w:eastAsia="ar-SA"/>
+        </w:rPr>
+        <w:t># Define some parameters for the loader:</w:t>
+      </w:r>
+    </w:p>
+    <w:p>
+      <w:pPr>
+        <w:spacing w:after="0" w:line="240" w:lineRule="auto"/>
+        <w:rPr>
+          <w:rFonts w:ascii="Courier New" w:hAnsi="Courier New" w:cs="Courier New"/>
+          <w:bCs/>
+          <w:sz w:val="22"/>
+          <w:lang w:val="en-US" w:eastAsia="ar-SA"/>
+        </w:rPr>
+      </w:pPr>
+      <w:r>
+        <w:rPr>
+          <w:rFonts w:ascii="Courier New" w:hAnsi="Courier New" w:cs="Courier New"/>
+          <w:bCs/>
+          <w:sz w:val="22"/>
+          <w:lang w:val="en-US" w:eastAsia="ar-SA"/>
+        </w:rPr>
+        <w:t>batch_size = 32</w:t>
+      </w:r>
+    </w:p>
+    <w:p>
+      <w:pPr>
+        <w:spacing w:after="0" w:line="240" w:lineRule="auto"/>
+        <w:rPr>
+          <w:rFonts w:ascii="Courier New" w:hAnsi="Courier New" w:cs="Courier New"/>
+          <w:bCs/>
+          <w:sz w:val="22"/>
+          <w:lang w:val="en-US" w:eastAsia="ar-SA"/>
+        </w:rPr>
+      </w:pPr>
+      <w:r>
+        <w:rPr>
+          <w:rFonts w:ascii="Courier New" w:hAnsi="Courier New" w:cs="Courier New"/>
+          <w:bCs/>
+          <w:sz w:val="22"/>
+          <w:lang w:val="en-US" w:eastAsia="ar-SA"/>
+        </w:rPr>
+        <w:t>img_height = 90 #64</w:t>
+      </w:r>
+    </w:p>
+    <w:p>
+      <w:pPr>
+        <w:spacing w:after="0" w:line="240" w:lineRule="auto"/>
+        <w:rPr>
+          <w:rFonts w:ascii="Courier New" w:hAnsi="Courier New" w:cs="Courier New"/>
+          <w:bCs/>
+          <w:sz w:val="22"/>
+          <w:lang w:val="en-US" w:eastAsia="ar-SA"/>
+        </w:rPr>
+      </w:pPr>
+      <w:r>
+        <w:rPr>
+          <w:rFonts w:ascii="Courier New" w:hAnsi="Courier New" w:cs="Courier New"/>
+          <w:bCs/>
+          <w:sz w:val="22"/>
+          <w:lang w:val="en-US" w:eastAsia="ar-SA"/>
+        </w:rPr>
+        <w:t>img_width = 160 #128</w:t>
+      </w:r>
+    </w:p>
+    <w:p>
+      <w:pPr>
+        <w:spacing w:after="0" w:line="240" w:lineRule="auto"/>
+        <w:rPr>
+          <w:rFonts w:ascii="Courier New" w:hAnsi="Courier New" w:cs="Courier New"/>
+          <w:bCs/>
+          <w:sz w:val="22"/>
+          <w:lang w:val="en-US" w:eastAsia="ar-SA"/>
+        </w:rPr>
+      </w:pPr>
+    </w:p>
+    <w:p>
+      <w:pPr>
+        <w:spacing w:after="0" w:line="240" w:lineRule="auto"/>
+        <w:rPr>
+          <w:rFonts w:ascii="Courier New" w:hAnsi="Courier New" w:cs="Courier New"/>
+          <w:bCs/>
+          <w:sz w:val="22"/>
+          <w:lang w:val="en-US" w:eastAsia="ar-SA"/>
+        </w:rPr>
+      </w:pPr>
+    </w:p>
+    <w:p>
+      <w:pPr>
+        <w:spacing w:after="0" w:line="240" w:lineRule="auto"/>
+        <w:rPr>
+          <w:rFonts w:ascii="Courier New" w:hAnsi="Courier New" w:cs="Courier New"/>
+          <w:bCs/>
+          <w:sz w:val="22"/>
+          <w:lang w:val="en-US" w:eastAsia="ar-SA"/>
+        </w:rPr>
+      </w:pPr>
+      <w:r>
+        <w:rPr>
+          <w:rFonts w:ascii="Courier New" w:hAnsi="Courier New" w:cs="Courier New"/>
+          <w:bCs/>
+          <w:sz w:val="22"/>
+          <w:lang w:val="en-US" w:eastAsia="ar-SA"/>
+        </w:rPr>
+        <w:t># It's good practice to use a validation split when developing your model. Let's use 80% of the images for training, and 20% for validation.</w:t>
+      </w:r>
+    </w:p>
+    <w:p>
+      <w:pPr>
+        <w:spacing w:after="0" w:line="240" w:lineRule="auto"/>
+        <w:rPr>
+          <w:rFonts w:ascii="Courier New" w:hAnsi="Courier New" w:cs="Courier New"/>
+          <w:bCs/>
+          <w:sz w:val="22"/>
+          <w:lang w:val="en-US" w:eastAsia="ar-SA"/>
+        </w:rPr>
+      </w:pPr>
+      <w:r>
+        <w:rPr>
+          <w:rFonts w:ascii="Courier New" w:hAnsi="Courier New" w:cs="Courier New"/>
+          <w:bCs/>
+          <w:sz w:val="22"/>
+          <w:lang w:val="en-US" w:eastAsia="ar-SA"/>
+        </w:rPr>
+        <w:t>train_ds = tf.keras.preprocessing.image_dataset_from_directory(</w:t>
+      </w:r>
+    </w:p>
+    <w:p>
+      <w:pPr>
+        <w:spacing w:after="0" w:line="240" w:lineRule="auto"/>
+        <w:rPr>
+          <w:rFonts w:ascii="Courier New" w:hAnsi="Courier New" w:cs="Courier New"/>
+          <w:bCs/>
+          <w:sz w:val="22"/>
+          <w:lang w:val="en-US" w:eastAsia="ar-SA"/>
+        </w:rPr>
+      </w:pPr>
+      <w:r>
+        <w:rPr>
+          <w:rFonts w:ascii="Courier New" w:hAnsi="Courier New" w:cs="Courier New"/>
+          <w:bCs/>
+          <w:sz w:val="22"/>
+          <w:lang w:val="en-US" w:eastAsia="ar-SA"/>
+        </w:rPr>
+        <w:lastRenderedPageBreak/>
+        <w:t xml:space="preserve">  data_dir,</w:t>
+      </w:r>
+    </w:p>
+    <w:p>
+      <w:pPr>
+        <w:spacing w:after="0" w:line="240" w:lineRule="auto"/>
+        <w:rPr>
+          <w:rFonts w:ascii="Courier New" w:hAnsi="Courier New" w:cs="Courier New"/>
+          <w:bCs/>
+          <w:sz w:val="22"/>
+          <w:lang w:val="en-US" w:eastAsia="ar-SA"/>
+        </w:rPr>
+      </w:pPr>
+      <w:r>
+        <w:rPr>
+          <w:rFonts w:ascii="Courier New" w:hAnsi="Courier New" w:cs="Courier New"/>
+          <w:bCs/>
+          <w:sz w:val="22"/>
+          <w:lang w:val="en-US" w:eastAsia="ar-SA"/>
+        </w:rPr>
+        <w:t xml:space="preserve">  validation_split=0.2,</w:t>
+      </w:r>
+    </w:p>
+    <w:p>
+      <w:pPr>
+        <w:spacing w:after="0" w:line="240" w:lineRule="auto"/>
+        <w:rPr>
+          <w:rFonts w:ascii="Courier New" w:hAnsi="Courier New" w:cs="Courier New"/>
+          <w:bCs/>
+          <w:sz w:val="22"/>
+          <w:lang w:val="en-US" w:eastAsia="ar-SA"/>
+        </w:rPr>
+      </w:pPr>
+      <w:r>
+        <w:rPr>
+          <w:rFonts w:ascii="Courier New" w:hAnsi="Courier New" w:cs="Courier New"/>
+          <w:bCs/>
+          <w:sz w:val="22"/>
+          <w:lang w:val="en-US" w:eastAsia="ar-SA"/>
+        </w:rPr>
+        <w:t xml:space="preserve">  subset="training",</w:t>
+      </w:r>
+    </w:p>
+    <w:p>
+      <w:pPr>
+        <w:spacing w:after="0" w:line="240" w:lineRule="auto"/>
+        <w:rPr>
+          <w:rFonts w:ascii="Courier New" w:hAnsi="Courier New" w:cs="Courier New"/>
+          <w:bCs/>
+          <w:sz w:val="22"/>
+          <w:lang w:val="en-US" w:eastAsia="ar-SA"/>
+        </w:rPr>
+      </w:pPr>
+      <w:r>
+        <w:rPr>
+          <w:rFonts w:ascii="Courier New" w:hAnsi="Courier New" w:cs="Courier New"/>
+          <w:bCs/>
+          <w:sz w:val="22"/>
+          <w:lang w:val="en-US" w:eastAsia="ar-SA"/>
+        </w:rPr>
+        <w:t xml:space="preserve">  seed=123,</w:t>
+      </w:r>
+    </w:p>
+    <w:p>
+      <w:pPr>
+        <w:spacing w:after="0" w:line="240" w:lineRule="auto"/>
+        <w:rPr>
+          <w:rFonts w:ascii="Courier New" w:hAnsi="Courier New" w:cs="Courier New"/>
+          <w:bCs/>
+          <w:sz w:val="22"/>
+          <w:lang w:val="en-US" w:eastAsia="ar-SA"/>
+        </w:rPr>
+      </w:pPr>
+      <w:r>
+        <w:rPr>
+          <w:rFonts w:ascii="Courier New" w:hAnsi="Courier New" w:cs="Courier New"/>
+          <w:bCs/>
+          <w:sz w:val="22"/>
+          <w:lang w:val="en-US" w:eastAsia="ar-SA"/>
+        </w:rPr>
+        <w:t xml:space="preserve">  image_size=(img_height, img_width),</w:t>
+      </w:r>
+    </w:p>
+    <w:p>
+      <w:pPr>
+        <w:spacing w:after="0" w:line="240" w:lineRule="auto"/>
+        <w:rPr>
+          <w:rFonts w:ascii="Courier New" w:hAnsi="Courier New" w:cs="Courier New"/>
+          <w:bCs/>
+          <w:sz w:val="22"/>
+          <w:lang w:val="en-US" w:eastAsia="ar-SA"/>
+        </w:rPr>
+      </w:pPr>
+      <w:r>
+        <w:rPr>
+          <w:rFonts w:ascii="Courier New" w:hAnsi="Courier New" w:cs="Courier New"/>
+          <w:bCs/>
+          <w:sz w:val="22"/>
+          <w:lang w:val="en-US" w:eastAsia="ar-SA"/>
+        </w:rPr>
+        <w:t xml:space="preserve">  batch_size=batch_size)</w:t>
+      </w:r>
+    </w:p>
+    <w:p>
+      <w:pPr>
+        <w:spacing w:after="0" w:line="240" w:lineRule="auto"/>
+        <w:rPr>
+          <w:rFonts w:ascii="Courier New" w:hAnsi="Courier New" w:cs="Courier New"/>
+          <w:bCs/>
+          <w:sz w:val="22"/>
+          <w:lang w:val="en-US" w:eastAsia="ar-SA"/>
+        </w:rPr>
+      </w:pPr>
+    </w:p>
+    <w:p>
+      <w:pPr>
+        <w:spacing w:after="0" w:line="240" w:lineRule="auto"/>
+        <w:rPr>
+          <w:rFonts w:ascii="Courier New" w:hAnsi="Courier New" w:cs="Courier New"/>
+          <w:bCs/>
+          <w:sz w:val="22"/>
+          <w:lang w:val="en-US" w:eastAsia="ar-SA"/>
+        </w:rPr>
+      </w:pPr>
+    </w:p>
+    <w:p>
+      <w:pPr>
+        <w:spacing w:after="0" w:line="240" w:lineRule="auto"/>
+        <w:rPr>
+          <w:rFonts w:ascii="Courier New" w:hAnsi="Courier New" w:cs="Courier New"/>
+          <w:bCs/>
+          <w:sz w:val="22"/>
+          <w:lang w:val="en-US" w:eastAsia="ar-SA"/>
+        </w:rPr>
+      </w:pPr>
+      <w:r>
+        <w:rPr>
+          <w:rFonts w:ascii="Courier New" w:hAnsi="Courier New" w:cs="Courier New"/>
+          <w:bCs/>
+          <w:sz w:val="22"/>
+          <w:lang w:val="en-US" w:eastAsia="ar-SA"/>
+        </w:rPr>
+        <w:t>val_ds = tf.keras.preprocessing.image_dataset_from_directory(</w:t>
+      </w:r>
+    </w:p>
+    <w:p>
+      <w:pPr>
+        <w:spacing w:after="0" w:line="240" w:lineRule="auto"/>
+        <w:rPr>
+          <w:rFonts w:ascii="Courier New" w:hAnsi="Courier New" w:cs="Courier New"/>
+          <w:bCs/>
+          <w:sz w:val="22"/>
+          <w:lang w:val="en-US" w:eastAsia="ar-SA"/>
+        </w:rPr>
+      </w:pPr>
+      <w:r>
+        <w:rPr>
+          <w:rFonts w:ascii="Courier New" w:hAnsi="Courier New" w:cs="Courier New"/>
+          <w:bCs/>
+          <w:sz w:val="22"/>
+          <w:lang w:val="en-US" w:eastAsia="ar-SA"/>
+        </w:rPr>
+        <w:t xml:space="preserve">  data_dir,</w:t>
+      </w:r>
+    </w:p>
+    <w:p>
+      <w:pPr>
+        <w:spacing w:after="0" w:line="240" w:lineRule="auto"/>
+        <w:rPr>
+          <w:rFonts w:ascii="Courier New" w:hAnsi="Courier New" w:cs="Courier New"/>
+          <w:bCs/>
+          <w:sz w:val="22"/>
+          <w:lang w:val="en-US" w:eastAsia="ar-SA"/>
+        </w:rPr>
+      </w:pPr>
+      <w:r>
+        <w:rPr>
+          <w:rFonts w:ascii="Courier New" w:hAnsi="Courier New" w:cs="Courier New"/>
+          <w:bCs/>
+          <w:sz w:val="22"/>
+          <w:lang w:val="en-US" w:eastAsia="ar-SA"/>
+        </w:rPr>
+        <w:t xml:space="preserve">  validation_split=0.2,</w:t>
+      </w:r>
+    </w:p>
+    <w:p>
+      <w:pPr>
+        <w:spacing w:after="0" w:line="240" w:lineRule="auto"/>
+        <w:rPr>
+          <w:rFonts w:ascii="Courier New" w:hAnsi="Courier New" w:cs="Courier New"/>
+          <w:bCs/>
+          <w:sz w:val="22"/>
+          <w:lang w:val="en-US" w:eastAsia="ar-SA"/>
+        </w:rPr>
+      </w:pPr>
+      <w:r>
+        <w:rPr>
+          <w:rFonts w:ascii="Courier New" w:hAnsi="Courier New" w:cs="Courier New"/>
+          <w:bCs/>
+          <w:sz w:val="22"/>
+          <w:lang w:val="en-US" w:eastAsia="ar-SA"/>
+        </w:rPr>
+        <w:t xml:space="preserve">  subset="validation",</w:t>
+      </w:r>
+    </w:p>
+    <w:p>
+      <w:pPr>
+        <w:spacing w:after="0" w:line="240" w:lineRule="auto"/>
+        <w:rPr>
+          <w:rFonts w:ascii="Courier New" w:hAnsi="Courier New" w:cs="Courier New"/>
+          <w:bCs/>
+          <w:sz w:val="22"/>
+          <w:lang w:val="en-US" w:eastAsia="ar-SA"/>
+        </w:rPr>
+      </w:pPr>
+      <w:r>
+        <w:rPr>
+          <w:rFonts w:ascii="Courier New" w:hAnsi="Courier New" w:cs="Courier New"/>
+          <w:bCs/>
+          <w:sz w:val="22"/>
+          <w:lang w:val="en-US" w:eastAsia="ar-SA"/>
+        </w:rPr>
+        <w:t xml:space="preserve">  seed=123,</w:t>
+      </w:r>
+    </w:p>
+    <w:p>
+      <w:pPr>
+        <w:spacing w:after="0" w:line="240" w:lineRule="auto"/>
+        <w:rPr>
+          <w:rFonts w:ascii="Courier New" w:hAnsi="Courier New" w:cs="Courier New"/>
+          <w:bCs/>
+          <w:sz w:val="22"/>
+          <w:lang w:val="en-US" w:eastAsia="ar-SA"/>
+        </w:rPr>
+      </w:pPr>
+      <w:r>
+        <w:rPr>
+          <w:rFonts w:ascii="Courier New" w:hAnsi="Courier New" w:cs="Courier New"/>
+          <w:bCs/>
+          <w:sz w:val="22"/>
+          <w:lang w:val="en-US" w:eastAsia="ar-SA"/>
+        </w:rPr>
+        <w:t xml:space="preserve">  image_size=(img_height, img_width),</w:t>
+      </w:r>
+    </w:p>
+    <w:p>
+      <w:pPr>
+        <w:spacing w:after="0" w:line="240" w:lineRule="auto"/>
+        <w:rPr>
+          <w:rFonts w:ascii="Courier New" w:hAnsi="Courier New" w:cs="Courier New"/>
+          <w:bCs/>
+          <w:sz w:val="22"/>
+          <w:lang w:val="en-US" w:eastAsia="ar-SA"/>
+        </w:rPr>
+      </w:pPr>
+      <w:r>
+        <w:rPr>
+          <w:rFonts w:ascii="Courier New" w:hAnsi="Courier New" w:cs="Courier New"/>
+          <w:bCs/>
+          <w:sz w:val="22"/>
+          <w:lang w:val="en-US" w:eastAsia="ar-SA"/>
+        </w:rPr>
+        <w:t xml:space="preserve">  batch_size=batch_size)</w:t>
+      </w:r>
+    </w:p>
+    <w:p>
+      <w:pPr>
+        <w:spacing w:after="0" w:line="240" w:lineRule="auto"/>
+        <w:rPr>
+          <w:rFonts w:ascii="Courier New" w:hAnsi="Courier New" w:cs="Courier New"/>
+          <w:bCs/>
+          <w:sz w:val="22"/>
+          <w:lang w:val="en-US" w:eastAsia="ar-SA"/>
+        </w:rPr>
+      </w:pPr>
+    </w:p>
+    <w:p>
+      <w:pPr>
+        <w:spacing w:after="0" w:line="240" w:lineRule="auto"/>
+        <w:rPr>
+          <w:rFonts w:ascii="Courier New" w:hAnsi="Courier New" w:cs="Courier New"/>
+          <w:bCs/>
+          <w:sz w:val="22"/>
+          <w:lang w:val="en-US" w:eastAsia="ar-SA"/>
+        </w:rPr>
+      </w:pPr>
+    </w:p>
+    <w:p>
+      <w:pPr>
+        <w:spacing w:after="0" w:line="240" w:lineRule="auto"/>
+        <w:rPr>
+          <w:rFonts w:ascii="Courier New" w:hAnsi="Courier New" w:cs="Courier New"/>
+          <w:bCs/>
+          <w:sz w:val="22"/>
+          <w:lang w:val="en-US" w:eastAsia="ar-SA"/>
+        </w:rPr>
+      </w:pPr>
+      <w:r>
+        <w:rPr>
+          <w:rFonts w:ascii="Courier New" w:hAnsi="Courier New" w:cs="Courier New"/>
+          <w:bCs/>
+          <w:sz w:val="22"/>
+          <w:lang w:val="en-US" w:eastAsia="ar-SA"/>
+        </w:rPr>
+        <w:t># You can find the class names in the `class_names` attribute on these datasets. These correspond to the directory names in alphabetical order.</w:t>
+      </w:r>
+    </w:p>
+    <w:p>
+      <w:pPr>
+        <w:spacing w:after="0" w:line="240" w:lineRule="auto"/>
+        <w:rPr>
+          <w:rFonts w:ascii="Courier New" w:hAnsi="Courier New" w:cs="Courier New"/>
+          <w:bCs/>
+          <w:sz w:val="22"/>
+          <w:lang w:val="en-US" w:eastAsia="ar-SA"/>
+        </w:rPr>
+      </w:pPr>
+    </w:p>
+    <w:p>
+      <w:pPr>
+        <w:spacing w:after="0" w:line="240" w:lineRule="auto"/>
+        <w:rPr>
+          <w:rFonts w:ascii="Courier New" w:hAnsi="Courier New" w:cs="Courier New"/>
+          <w:bCs/>
+          <w:sz w:val="22"/>
+          <w:lang w:val="en-US" w:eastAsia="ar-SA"/>
+        </w:rPr>
+      </w:pPr>
+      <w:r>
+        <w:rPr>
+          <w:rFonts w:ascii="Courier New" w:hAnsi="Courier New" w:cs="Courier New"/>
+          <w:bCs/>
+          <w:sz w:val="22"/>
+          <w:lang w:val="en-US" w:eastAsia="ar-SA"/>
+        </w:rPr>
+        <w:t>class_names = train_ds.class_names</w:t>
+      </w:r>
+    </w:p>
+    <w:p>
+      <w:pPr>
+        <w:spacing w:after="0" w:line="240" w:lineRule="auto"/>
+        <w:rPr>
+          <w:rFonts w:ascii="Courier New" w:hAnsi="Courier New" w:cs="Courier New"/>
+          <w:bCs/>
+          <w:sz w:val="22"/>
+          <w:lang w:val="en-US" w:eastAsia="ar-SA"/>
+        </w:rPr>
+      </w:pPr>
+      <w:r>
+        <w:rPr>
+          <w:rFonts w:ascii="Courier New" w:hAnsi="Courier New" w:cs="Courier New"/>
+          <w:bCs/>
+          <w:sz w:val="22"/>
+          <w:lang w:val="en-US" w:eastAsia="ar-SA"/>
+        </w:rPr>
+        <w:t>print(class_names)</w:t>
+      </w:r>
+    </w:p>
+    <w:p>
+      <w:pPr>
+        <w:spacing w:after="0" w:line="240" w:lineRule="auto"/>
+        <w:rPr>
+          <w:rFonts w:ascii="Courier New" w:hAnsi="Courier New" w:cs="Courier New"/>
+          <w:bCs/>
+          <w:sz w:val="22"/>
+          <w:lang w:val="en-US" w:eastAsia="ar-SA"/>
+        </w:rPr>
+      </w:pPr>
+    </w:p>
+    <w:p>
+      <w:pPr>
+        <w:spacing w:after="0" w:line="240" w:lineRule="auto"/>
+        <w:rPr>
+          <w:rFonts w:ascii="Courier New" w:hAnsi="Courier New" w:cs="Courier New"/>
+          <w:bCs/>
+          <w:sz w:val="22"/>
+          <w:lang w:val="en-US" w:eastAsia="ar-SA"/>
+        </w:rPr>
+      </w:pPr>
+    </w:p>
+    <w:p>
+      <w:pPr>
+        <w:spacing w:after="0" w:line="240" w:lineRule="auto"/>
+        <w:rPr>
+          <w:rFonts w:ascii="Courier New" w:hAnsi="Courier New" w:cs="Courier New"/>
+          <w:bCs/>
+          <w:sz w:val="22"/>
+          <w:lang w:val="en-US" w:eastAsia="ar-SA"/>
+        </w:rPr>
+      </w:pPr>
+      <w:r>
+        <w:rPr>
+          <w:rFonts w:ascii="Courier New" w:hAnsi="Courier New" w:cs="Courier New"/>
+          <w:bCs/>
+          <w:sz w:val="22"/>
+          <w:lang w:val="en-US" w:eastAsia="ar-SA"/>
+        </w:rPr>
+        <w:t># ## Visualize the data</w:t>
+      </w:r>
+    </w:p>
+    <w:p>
+      <w:pPr>
+        <w:spacing w:after="0" w:line="240" w:lineRule="auto"/>
+        <w:rPr>
+          <w:rFonts w:ascii="Courier New" w:hAnsi="Courier New" w:cs="Courier New"/>
+          <w:bCs/>
+          <w:sz w:val="22"/>
+          <w:lang w:val="en-US" w:eastAsia="ar-SA"/>
+        </w:rPr>
+      </w:pPr>
+      <w:r>
+        <w:rPr>
+          <w:rFonts w:ascii="Courier New" w:hAnsi="Courier New" w:cs="Courier New"/>
+          <w:bCs/>
+          <w:sz w:val="22"/>
+          <w:lang w:val="en-US" w:eastAsia="ar-SA"/>
+        </w:rPr>
+        <w:t># Here are the first 9 images from the training dataset.</w:t>
+      </w:r>
+    </w:p>
+    <w:p>
+      <w:pPr>
+        <w:spacing w:after="0" w:line="240" w:lineRule="auto"/>
+        <w:rPr>
+          <w:rFonts w:ascii="Courier New" w:hAnsi="Courier New" w:cs="Courier New"/>
+          <w:bCs/>
+          <w:sz w:val="22"/>
+          <w:lang w:val="en-US" w:eastAsia="ar-SA"/>
+        </w:rPr>
+      </w:pPr>
+    </w:p>
+    <w:p>
+      <w:pPr>
+        <w:spacing w:after="0" w:line="240" w:lineRule="auto"/>
+        <w:rPr>
+          <w:rFonts w:ascii="Courier New" w:hAnsi="Courier New" w:cs="Courier New"/>
+          <w:bCs/>
+          <w:sz w:val="22"/>
+          <w:lang w:val="en-US" w:eastAsia="ar-SA"/>
+        </w:rPr>
+      </w:pPr>
+      <w:r>
+        <w:rPr>
+          <w:rFonts w:ascii="Courier New" w:hAnsi="Courier New" w:cs="Courier New"/>
+          <w:bCs/>
+          <w:sz w:val="22"/>
+          <w:lang w:val="en-US" w:eastAsia="ar-SA"/>
+        </w:rPr>
+        <w:t>import matplotlib.pyplot as plt</w:t>
+      </w:r>
+    </w:p>
+    <w:p>
+      <w:pPr>
+        <w:spacing w:after="0" w:line="240" w:lineRule="auto"/>
+        <w:rPr>
+          <w:rFonts w:ascii="Courier New" w:hAnsi="Courier New" w:cs="Courier New"/>
+          <w:bCs/>
+          <w:sz w:val="22"/>
+          <w:lang w:val="en-US" w:eastAsia="ar-SA"/>
+        </w:rPr>
+      </w:pPr>
+    </w:p>
+    <w:p>
+      <w:pPr>
+        <w:spacing w:after="0" w:line="240" w:lineRule="auto"/>
+        <w:rPr>
+          <w:rFonts w:ascii="Courier New" w:hAnsi="Courier New" w:cs="Courier New"/>
+          <w:bCs/>
+          <w:sz w:val="22"/>
+          <w:lang w:val="en-US" w:eastAsia="ar-SA"/>
+        </w:rPr>
+      </w:pPr>
+      <w:r>
+        <w:rPr>
+          <w:rFonts w:ascii="Courier New" w:hAnsi="Courier New" w:cs="Courier New"/>
+          <w:bCs/>
+          <w:sz w:val="22"/>
+          <w:lang w:val="en-US" w:eastAsia="ar-SA"/>
+        </w:rPr>
+        <w:t>plt.figure(figsize=(10, 10))</w:t>
+      </w:r>
+    </w:p>
+    <w:p>
+      <w:pPr>
+        <w:spacing w:after="0" w:line="240" w:lineRule="auto"/>
+        <w:rPr>
+          <w:rFonts w:ascii="Courier New" w:hAnsi="Courier New" w:cs="Courier New"/>
+          <w:bCs/>
+          <w:sz w:val="22"/>
+          <w:lang w:val="en-US" w:eastAsia="ar-SA"/>
+        </w:rPr>
+      </w:pPr>
+      <w:r>
+        <w:rPr>
+          <w:rFonts w:ascii="Courier New" w:hAnsi="Courier New" w:cs="Courier New"/>
+          <w:bCs/>
+          <w:sz w:val="22"/>
+          <w:lang w:val="en-US" w:eastAsia="ar-SA"/>
+        </w:rPr>
+        <w:t>for images, labels in train_ds.take(1):</w:t>
+      </w:r>
+    </w:p>
+    <w:p>
+      <w:pPr>
+        <w:spacing w:after="0" w:line="240" w:lineRule="auto"/>
+        <w:rPr>
+          <w:rFonts w:ascii="Courier New" w:hAnsi="Courier New" w:cs="Courier New"/>
+          <w:bCs/>
+          <w:sz w:val="22"/>
+          <w:lang w:val="en-US" w:eastAsia="ar-SA"/>
+        </w:rPr>
+      </w:pPr>
+      <w:r>
+        <w:rPr>
+          <w:rFonts w:ascii="Courier New" w:hAnsi="Courier New" w:cs="Courier New"/>
+          <w:bCs/>
+          <w:sz w:val="22"/>
+          <w:lang w:val="en-US" w:eastAsia="ar-SA"/>
+        </w:rPr>
+        <w:t xml:space="preserve">    for i in range(9):</w:t>
+      </w:r>
+    </w:p>
+    <w:p>
+      <w:pPr>
+        <w:spacing w:after="0" w:line="240" w:lineRule="auto"/>
+        <w:rPr>
+          <w:rFonts w:ascii="Courier New" w:hAnsi="Courier New" w:cs="Courier New"/>
+          <w:bCs/>
+          <w:sz w:val="22"/>
+          <w:lang w:val="en-US" w:eastAsia="ar-SA"/>
+        </w:rPr>
+      </w:pPr>
+      <w:r>
+        <w:rPr>
+          <w:rFonts w:ascii="Courier New" w:hAnsi="Courier New" w:cs="Courier New"/>
+          <w:bCs/>
+          <w:sz w:val="22"/>
+          <w:lang w:val="en-US" w:eastAsia="ar-SA"/>
+        </w:rPr>
+        <w:t xml:space="preserve">        ax = plt.subplot(3, 3, i + 1)</w:t>
+      </w:r>
+    </w:p>
+    <w:p>
+      <w:pPr>
+        <w:spacing w:after="0" w:line="240" w:lineRule="auto"/>
+        <w:rPr>
+          <w:rFonts w:ascii="Courier New" w:hAnsi="Courier New" w:cs="Courier New"/>
+          <w:bCs/>
+          <w:sz w:val="22"/>
+          <w:lang w:val="en-US" w:eastAsia="ar-SA"/>
+        </w:rPr>
+      </w:pPr>
+      <w:r>
+        <w:rPr>
+          <w:rFonts w:ascii="Courier New" w:hAnsi="Courier New" w:cs="Courier New"/>
+          <w:bCs/>
+          <w:sz w:val="22"/>
+          <w:lang w:val="en-US" w:eastAsia="ar-SA"/>
+        </w:rPr>
+        <w:t xml:space="preserve">        plt.imshow(images[i].numpy().astype("uint8"))</w:t>
+      </w:r>
+    </w:p>
+    <w:p>
+      <w:pPr>
+        <w:spacing w:after="0" w:line="240" w:lineRule="auto"/>
+        <w:rPr>
+          <w:rFonts w:ascii="Courier New" w:hAnsi="Courier New" w:cs="Courier New"/>
+          <w:bCs/>
+          <w:sz w:val="22"/>
+          <w:lang w:val="en-US" w:eastAsia="ar-SA"/>
+        </w:rPr>
+      </w:pPr>
+      <w:r>
+        <w:rPr>
+          <w:rFonts w:ascii="Courier New" w:hAnsi="Courier New" w:cs="Courier New"/>
+          <w:bCs/>
+          <w:sz w:val="22"/>
+          <w:lang w:val="en-US" w:eastAsia="ar-SA"/>
+        </w:rPr>
+        <w:t xml:space="preserve">        plt.title(class_names[labels[i]])</w:t>
+      </w:r>
+    </w:p>
+    <w:p>
+      <w:pPr>
+        <w:spacing w:after="0" w:line="240" w:lineRule="auto"/>
+        <w:rPr>
+          <w:rFonts w:ascii="Courier New" w:hAnsi="Courier New" w:cs="Courier New"/>
+          <w:bCs/>
+          <w:sz w:val="22"/>
+          <w:lang w:val="en-US" w:eastAsia="ar-SA"/>
+        </w:rPr>
+      </w:pPr>
+      <w:r>
+        <w:rPr>
+          <w:rFonts w:ascii="Courier New" w:hAnsi="Courier New" w:cs="Courier New"/>
+          <w:bCs/>
+          <w:sz w:val="22"/>
+          <w:lang w:val="en-US" w:eastAsia="ar-SA"/>
+        </w:rPr>
+        <w:t xml:space="preserve">        plt.axis("off")</w:t>
+      </w:r>
+    </w:p>
+    <w:p>
+      <w:pPr>
+        <w:spacing w:after="0" w:line="240" w:lineRule="auto"/>
+        <w:rPr>
+          <w:rFonts w:ascii="Courier New" w:hAnsi="Courier New" w:cs="Courier New"/>
+          <w:bCs/>
+          <w:sz w:val="22"/>
+          <w:lang w:val="en-US" w:eastAsia="ar-SA"/>
+        </w:rPr>
+      </w:pPr>
+    </w:p>
+    <w:p>
+      <w:pPr>
+        <w:spacing w:after="0" w:line="240" w:lineRule="auto"/>
+        <w:rPr>
+          <w:rFonts w:ascii="Courier New" w:hAnsi="Courier New" w:cs="Courier New"/>
+          <w:bCs/>
+          <w:sz w:val="22"/>
+          <w:lang w:val="en-US" w:eastAsia="ar-SA"/>
+        </w:rPr>
+      </w:pPr>
+    </w:p>
+    <w:p>
+      <w:pPr>
+        <w:spacing w:after="0" w:line="240" w:lineRule="auto"/>
+        <w:rPr>
+          <w:rFonts w:ascii="Courier New" w:hAnsi="Courier New" w:cs="Courier New"/>
+          <w:bCs/>
+          <w:sz w:val="22"/>
+          <w:lang w:val="en-US" w:eastAsia="ar-SA"/>
+        </w:rPr>
+      </w:pPr>
+      <w:r>
+        <w:rPr>
+          <w:rFonts w:ascii="Courier New" w:hAnsi="Courier New" w:cs="Courier New"/>
+          <w:bCs/>
+          <w:sz w:val="22"/>
+          <w:lang w:val="en-US" w:eastAsia="ar-SA"/>
+        </w:rPr>
+        <w:t>for image_batch, labels_batch in train_ds:</w:t>
+      </w:r>
+    </w:p>
+    <w:p>
+      <w:pPr>
+        <w:spacing w:after="0" w:line="240" w:lineRule="auto"/>
+        <w:rPr>
+          <w:rFonts w:ascii="Courier New" w:hAnsi="Courier New" w:cs="Courier New"/>
+          <w:bCs/>
+          <w:sz w:val="22"/>
+          <w:lang w:val="en-US" w:eastAsia="ar-SA"/>
+        </w:rPr>
+      </w:pPr>
+      <w:r>
+        <w:rPr>
+          <w:rFonts w:ascii="Courier New" w:hAnsi="Courier New" w:cs="Courier New"/>
+          <w:bCs/>
+          <w:sz w:val="22"/>
+          <w:lang w:val="en-US" w:eastAsia="ar-SA"/>
+        </w:rPr>
+        <w:t xml:space="preserve">    print(image_batch.shape)</w:t>
+      </w:r>
+    </w:p>
+    <w:p>
+      <w:pPr>
+        <w:spacing w:after="0" w:line="240" w:lineRule="auto"/>
+        <w:rPr>
+          <w:rFonts w:ascii="Courier New" w:hAnsi="Courier New" w:cs="Courier New"/>
+          <w:bCs/>
+          <w:sz w:val="22"/>
+          <w:lang w:val="en-US" w:eastAsia="ar-SA"/>
+        </w:rPr>
+      </w:pPr>
+      <w:r>
+        <w:rPr>
+          <w:rFonts w:ascii="Courier New" w:hAnsi="Courier New" w:cs="Courier New"/>
+          <w:bCs/>
+          <w:sz w:val="22"/>
+          <w:lang w:val="en-US" w:eastAsia="ar-SA"/>
+        </w:rPr>
+        <w:t xml:space="preserve">    print(labels_batch.shape)</w:t>
+      </w:r>
+    </w:p>
+    <w:p>
+      <w:pPr>
+        <w:spacing w:after="0" w:line="240" w:lineRule="auto"/>
+        <w:rPr>
+          <w:rFonts w:ascii="Courier New" w:hAnsi="Courier New" w:cs="Courier New"/>
+          <w:bCs/>
+          <w:sz w:val="22"/>
+          <w:lang w:val="en-US" w:eastAsia="ar-SA"/>
+        </w:rPr>
+      </w:pPr>
+      <w:r>
+        <w:rPr>
+          <w:rFonts w:ascii="Courier New" w:hAnsi="Courier New" w:cs="Courier New"/>
+          <w:bCs/>
+          <w:sz w:val="22"/>
+          <w:lang w:val="en-US" w:eastAsia="ar-SA"/>
+        </w:rPr>
+        <w:t xml:space="preserve">    break</w:t>
+      </w:r>
+    </w:p>
+    <w:p>
+      <w:pPr>
+        <w:spacing w:after="0" w:line="240" w:lineRule="auto"/>
+        <w:rPr>
+          <w:rFonts w:ascii="Courier New" w:hAnsi="Courier New" w:cs="Courier New"/>
+          <w:bCs/>
+          <w:sz w:val="22"/>
+          <w:lang w:val="en-US" w:eastAsia="ar-SA"/>
+        </w:rPr>
+      </w:pPr>
+    </w:p>
+    <w:p>
+      <w:pPr>
+        <w:spacing w:after="0" w:line="240" w:lineRule="auto"/>
+        <w:rPr>
+          <w:rFonts w:ascii="Courier New" w:hAnsi="Courier New" w:cs="Courier New"/>
+          <w:bCs/>
+          <w:sz w:val="22"/>
+          <w:lang w:val="en-US" w:eastAsia="ar-SA"/>
+        </w:rPr>
+      </w:pPr>
+    </w:p>
+    <w:p>
+      <w:pPr>
+        <w:spacing w:after="0" w:line="240" w:lineRule="auto"/>
+        <w:rPr>
+          <w:rFonts w:ascii="Courier New" w:hAnsi="Courier New" w:cs="Courier New"/>
+          <w:bCs/>
+          <w:sz w:val="22"/>
+          <w:lang w:val="en-US" w:eastAsia="ar-SA"/>
+        </w:rPr>
+      </w:pPr>
+    </w:p>
+    <w:p>
+      <w:pPr>
+        <w:spacing w:after="0" w:line="240" w:lineRule="auto"/>
+        <w:rPr>
+          <w:rFonts w:ascii="Courier New" w:hAnsi="Courier New" w:cs="Courier New"/>
+          <w:bCs/>
+          <w:sz w:val="22"/>
+          <w:lang w:val="en-US" w:eastAsia="ar-SA"/>
+        </w:rPr>
+      </w:pPr>
+      <w:r>
+        <w:rPr>
+          <w:rFonts w:ascii="Courier New" w:hAnsi="Courier New" w:cs="Courier New"/>
+          <w:bCs/>
+          <w:sz w:val="22"/>
+          <w:lang w:val="en-US" w:eastAsia="ar-SA"/>
+        </w:rPr>
+        <w:t># ## Configure the dataset for performance</w:t>
+      </w:r>
+    </w:p>
+    <w:p>
+      <w:pPr>
+        <w:spacing w:after="0" w:line="240" w:lineRule="auto"/>
+        <w:rPr>
+          <w:rFonts w:ascii="Courier New" w:hAnsi="Courier New" w:cs="Courier New"/>
+          <w:bCs/>
+          <w:sz w:val="22"/>
+          <w:lang w:val="en-US" w:eastAsia="ar-SA"/>
+        </w:rPr>
+      </w:pPr>
+      <w:r>
+        <w:rPr>
+          <w:rFonts w:ascii="Courier New" w:hAnsi="Courier New" w:cs="Courier New"/>
+          <w:bCs/>
+          <w:sz w:val="22"/>
+          <w:lang w:val="en-US" w:eastAsia="ar-SA"/>
+        </w:rPr>
+        <w:t>AUTOTUNE = tf.data.experimental.AUTOTUNE</w:t>
+      </w:r>
+    </w:p>
+    <w:p>
+      <w:pPr>
+        <w:spacing w:after="0" w:line="240" w:lineRule="auto"/>
+        <w:rPr>
+          <w:rFonts w:ascii="Courier New" w:hAnsi="Courier New" w:cs="Courier New"/>
+          <w:bCs/>
+          <w:sz w:val="22"/>
+          <w:lang w:val="en-US" w:eastAsia="ar-SA"/>
+        </w:rPr>
+      </w:pPr>
+    </w:p>
+    <w:p>
+      <w:pPr>
+        <w:spacing w:after="0" w:line="240" w:lineRule="auto"/>
+        <w:rPr>
+          <w:rFonts w:ascii="Courier New" w:hAnsi="Courier New" w:cs="Courier New"/>
+          <w:bCs/>
+          <w:sz w:val="22"/>
+          <w:lang w:val="en-US" w:eastAsia="ar-SA"/>
+        </w:rPr>
+      </w:pPr>
+      <w:r>
+        <w:rPr>
+          <w:rFonts w:ascii="Courier New" w:hAnsi="Courier New" w:cs="Courier New"/>
+          <w:bCs/>
+          <w:sz w:val="22"/>
+          <w:lang w:val="en-US" w:eastAsia="ar-SA"/>
+        </w:rPr>
+        <w:t>train_ds = train_ds.cache().shuffle(1000).prefetch(buffer_size=AUTOTUNE)</w:t>
+      </w:r>
+    </w:p>
+    <w:p>
+      <w:pPr>
+        <w:spacing w:after="0" w:line="240" w:lineRule="auto"/>
+        <w:rPr>
+          <w:rFonts w:ascii="Courier New" w:hAnsi="Courier New" w:cs="Courier New"/>
+          <w:bCs/>
+          <w:sz w:val="22"/>
+          <w:lang w:val="en-US" w:eastAsia="ar-SA"/>
+        </w:rPr>
+      </w:pPr>
+      <w:r>
+        <w:rPr>
+          <w:rFonts w:ascii="Courier New" w:hAnsi="Courier New" w:cs="Courier New"/>
+          <w:bCs/>
+          <w:sz w:val="22"/>
+          <w:lang w:val="en-US" w:eastAsia="ar-SA"/>
+        </w:rPr>
+        <w:t>val_ds = val_ds.cache().prefetch(buffer_size=AUTOTUNE)</w:t>
+      </w:r>
+    </w:p>
+    <w:p>
+      <w:pPr>
+        <w:spacing w:after="0" w:line="240" w:lineRule="auto"/>
+        <w:rPr>
+          <w:rFonts w:ascii="Courier New" w:hAnsi="Courier New" w:cs="Courier New"/>
+          <w:bCs/>
+          <w:sz w:val="22"/>
+          <w:lang w:val="en-US" w:eastAsia="ar-SA"/>
+        </w:rPr>
+      </w:pPr>
+    </w:p>
+    <w:p>
+      <w:pPr>
+        <w:spacing w:after="0" w:line="240" w:lineRule="auto"/>
+        <w:rPr>
+          <w:rFonts w:ascii="Courier New" w:hAnsi="Courier New" w:cs="Courier New"/>
+          <w:bCs/>
+          <w:sz w:val="22"/>
+          <w:lang w:val="en-US" w:eastAsia="ar-SA"/>
+        </w:rPr>
+      </w:pPr>
+    </w:p>
+    <w:p>
+      <w:pPr>
+        <w:spacing w:after="0" w:line="240" w:lineRule="auto"/>
+        <w:rPr>
+          <w:rFonts w:ascii="Courier New" w:hAnsi="Courier New" w:cs="Courier New"/>
+          <w:bCs/>
+          <w:sz w:val="22"/>
+          <w:lang w:val="en-US" w:eastAsia="ar-SA"/>
+        </w:rPr>
+      </w:pPr>
+      <w:r>
+        <w:rPr>
+          <w:rFonts w:ascii="Courier New" w:hAnsi="Courier New" w:cs="Courier New"/>
+          <w:bCs/>
+          <w:sz w:val="22"/>
+          <w:lang w:val="en-US" w:eastAsia="ar-SA"/>
+        </w:rPr>
+        <w:t># ## Standardize the data</w:t>
+      </w:r>
+    </w:p>
+    <w:p>
+      <w:pPr>
+        <w:spacing w:after="0" w:line="240" w:lineRule="auto"/>
+        <w:rPr>
+          <w:rFonts w:ascii="Courier New" w:hAnsi="Courier New" w:cs="Courier New"/>
+          <w:bCs/>
+          <w:sz w:val="22"/>
+          <w:lang w:val="en-US" w:eastAsia="ar-SA"/>
+        </w:rPr>
+      </w:pPr>
+      <w:r>
+        <w:rPr>
+          <w:rFonts w:ascii="Courier New" w:hAnsi="Courier New" w:cs="Courier New"/>
+          <w:bCs/>
+          <w:sz w:val="22"/>
+          <w:lang w:val="en-US" w:eastAsia="ar-SA"/>
+        </w:rPr>
+        <w:t xml:space="preserve"># The RGB channel values are in the `[0, 255]` range. This is not ideal for a neural network; in general you should seek to make your input </w:t>
+      </w:r>
+      <w:r>
+        <w:rPr>
+          <w:rFonts w:ascii="Courier New" w:hAnsi="Courier New" w:cs="Courier New"/>
+          <w:bCs/>
+          <w:sz w:val="22"/>
+          <w:lang w:val="en-US" w:eastAsia="ar-SA"/>
+        </w:rPr>
+        <w:lastRenderedPageBreak/>
+        <w:t>values small. Here, you will standardize values to be in the `[0, 1]` range by using a Rescaling layer.</w:t>
+      </w:r>
+    </w:p>
+    <w:p>
+      <w:pPr>
+        <w:spacing w:after="0" w:line="240" w:lineRule="auto"/>
+        <w:rPr>
+          <w:rFonts w:ascii="Courier New" w:hAnsi="Courier New" w:cs="Courier New"/>
+          <w:bCs/>
+          <w:sz w:val="22"/>
+          <w:lang w:val="en-US" w:eastAsia="ar-SA"/>
+        </w:rPr>
+      </w:pPr>
+    </w:p>
+    <w:p>
+      <w:pPr>
+        <w:spacing w:after="0" w:line="240" w:lineRule="auto"/>
+        <w:rPr>
+          <w:rFonts w:ascii="Courier New" w:hAnsi="Courier New" w:cs="Courier New"/>
+          <w:bCs/>
+          <w:sz w:val="22"/>
+          <w:lang w:val="en-US" w:eastAsia="ar-SA"/>
+        </w:rPr>
+      </w:pPr>
+      <w:r>
+        <w:rPr>
+          <w:rFonts w:ascii="Courier New" w:hAnsi="Courier New" w:cs="Courier New"/>
+          <w:bCs/>
+          <w:sz w:val="22"/>
+          <w:lang w:val="en-US" w:eastAsia="ar-SA"/>
+        </w:rPr>
+        <w:t>normalization_layer = layers.experimental.preprocessing.Rescaling(1./255)</w:t>
+      </w:r>
+    </w:p>
+    <w:p>
+      <w:pPr>
+        <w:spacing w:after="0" w:line="240" w:lineRule="auto"/>
+        <w:rPr>
+          <w:rFonts w:ascii="Courier New" w:hAnsi="Courier New" w:cs="Courier New"/>
+          <w:bCs/>
+          <w:sz w:val="22"/>
+          <w:lang w:val="en-US" w:eastAsia="ar-SA"/>
+        </w:rPr>
+      </w:pPr>
+    </w:p>
+    <w:p>
+      <w:pPr>
+        <w:spacing w:after="0" w:line="240" w:lineRule="auto"/>
+        <w:rPr>
+          <w:rFonts w:ascii="Courier New" w:hAnsi="Courier New" w:cs="Courier New"/>
+          <w:bCs/>
+          <w:sz w:val="22"/>
+          <w:lang w:val="en-US" w:eastAsia="ar-SA"/>
+        </w:rPr>
+      </w:pPr>
+    </w:p>
+    <w:p>
+      <w:pPr>
+        <w:spacing w:after="0" w:line="240" w:lineRule="auto"/>
+        <w:rPr>
+          <w:rFonts w:ascii="Courier New" w:hAnsi="Courier New" w:cs="Courier New"/>
+          <w:bCs/>
+          <w:sz w:val="22"/>
+          <w:lang w:val="en-US" w:eastAsia="ar-SA"/>
+        </w:rPr>
+      </w:pPr>
+      <w:r>
+        <w:rPr>
+          <w:rFonts w:ascii="Courier New" w:hAnsi="Courier New" w:cs="Courier New"/>
+          <w:bCs/>
+          <w:sz w:val="22"/>
+          <w:lang w:val="en-US" w:eastAsia="ar-SA"/>
+        </w:rPr>
+        <w:t># Note: The Keras Preprocessing utilities and layers introduced in this section are currently experimental and may change.</w:t>
+      </w:r>
+    </w:p>
+    <w:p>
+      <w:pPr>
+        <w:spacing w:after="0" w:line="240" w:lineRule="auto"/>
+        <w:rPr>
+          <w:rFonts w:ascii="Courier New" w:hAnsi="Courier New" w:cs="Courier New"/>
+          <w:bCs/>
+          <w:sz w:val="22"/>
+          <w:lang w:val="en-US" w:eastAsia="ar-SA"/>
+        </w:rPr>
+      </w:pPr>
+      <w:r>
+        <w:rPr>
+          <w:rFonts w:ascii="Courier New" w:hAnsi="Courier New" w:cs="Courier New"/>
+          <w:bCs/>
+          <w:sz w:val="22"/>
+          <w:lang w:val="en-US" w:eastAsia="ar-SA"/>
+        </w:rPr>
+        <w:t># There are two ways to use this layer. You can apply it to the dataset by calling map:</w:t>
+      </w:r>
+    </w:p>
+    <w:p>
+      <w:pPr>
+        <w:spacing w:after="0" w:line="240" w:lineRule="auto"/>
+        <w:rPr>
+          <w:rFonts w:ascii="Courier New" w:hAnsi="Courier New" w:cs="Courier New"/>
+          <w:bCs/>
+          <w:sz w:val="22"/>
+          <w:lang w:val="en-US" w:eastAsia="ar-SA"/>
+        </w:rPr>
+      </w:pPr>
+    </w:p>
+    <w:p>
+      <w:pPr>
+        <w:spacing w:after="0" w:line="240" w:lineRule="auto"/>
+        <w:rPr>
+          <w:rFonts w:ascii="Courier New" w:hAnsi="Courier New" w:cs="Courier New"/>
+          <w:bCs/>
+          <w:sz w:val="22"/>
+          <w:lang w:val="en-US" w:eastAsia="ar-SA"/>
+        </w:rPr>
+      </w:pPr>
+      <w:r>
+        <w:rPr>
+          <w:rFonts w:ascii="Courier New" w:hAnsi="Courier New" w:cs="Courier New"/>
+          <w:bCs/>
+          <w:sz w:val="22"/>
+          <w:lang w:val="en-US" w:eastAsia="ar-SA"/>
+        </w:rPr>
+        <w:t>normalized_ds = train_ds.map(lambda x, y: (normalization_layer(x), y))</w:t>
+      </w:r>
+    </w:p>
+    <w:p>
+      <w:pPr>
+        <w:spacing w:after="0" w:line="240" w:lineRule="auto"/>
+        <w:rPr>
+          <w:rFonts w:ascii="Courier New" w:hAnsi="Courier New" w:cs="Courier New"/>
+          <w:bCs/>
+          <w:sz w:val="22"/>
+          <w:lang w:val="en-US" w:eastAsia="ar-SA"/>
+        </w:rPr>
+      </w:pPr>
+      <w:r>
+        <w:rPr>
+          <w:rFonts w:ascii="Courier New" w:hAnsi="Courier New" w:cs="Courier New"/>
+          <w:bCs/>
+          <w:sz w:val="22"/>
+          <w:lang w:val="en-US" w:eastAsia="ar-SA"/>
+        </w:rPr>
+        <w:t>image_batch, labels_batch = next(iter(normalized_ds))</w:t>
+      </w:r>
+    </w:p>
+    <w:p>
+      <w:pPr>
+        <w:spacing w:after="0" w:line="240" w:lineRule="auto"/>
+        <w:rPr>
+          <w:rFonts w:ascii="Courier New" w:hAnsi="Courier New" w:cs="Courier New"/>
+          <w:bCs/>
+          <w:sz w:val="22"/>
+          <w:lang w:val="en-US" w:eastAsia="ar-SA"/>
+        </w:rPr>
+      </w:pPr>
+      <w:r>
+        <w:rPr>
+          <w:rFonts w:ascii="Courier New" w:hAnsi="Courier New" w:cs="Courier New"/>
+          <w:bCs/>
+          <w:sz w:val="22"/>
+          <w:lang w:val="en-US" w:eastAsia="ar-SA"/>
+        </w:rPr>
+        <w:t>first_image = image_batch[0]</w:t>
+      </w:r>
+    </w:p>
+    <w:p>
+      <w:pPr>
+        <w:spacing w:after="0" w:line="240" w:lineRule="auto"/>
+        <w:rPr>
+          <w:rFonts w:ascii="Courier New" w:hAnsi="Courier New" w:cs="Courier New"/>
+          <w:bCs/>
+          <w:sz w:val="22"/>
+          <w:lang w:val="en-US" w:eastAsia="ar-SA"/>
+        </w:rPr>
+      </w:pPr>
+      <w:r>
+        <w:rPr>
+          <w:rFonts w:ascii="Courier New" w:hAnsi="Courier New" w:cs="Courier New"/>
+          <w:bCs/>
+          <w:sz w:val="22"/>
+          <w:lang w:val="en-US" w:eastAsia="ar-SA"/>
+        </w:rPr>
+        <w:t># Notice the pixels values are now in `[0,1]`.</w:t>
+      </w:r>
+    </w:p>
+    <w:p>
+      <w:pPr>
+        <w:spacing w:after="0" w:line="240" w:lineRule="auto"/>
+        <w:rPr>
+          <w:rFonts w:ascii="Courier New" w:hAnsi="Courier New" w:cs="Courier New"/>
+          <w:bCs/>
+          <w:sz w:val="22"/>
+          <w:lang w:val="en-US" w:eastAsia="ar-SA"/>
+        </w:rPr>
+      </w:pPr>
+      <w:r>
+        <w:rPr>
+          <w:rFonts w:ascii="Courier New" w:hAnsi="Courier New" w:cs="Courier New"/>
+          <w:bCs/>
+          <w:sz w:val="22"/>
+          <w:lang w:val="en-US" w:eastAsia="ar-SA"/>
+        </w:rPr>
+        <w:t xml:space="preserve">print(np.min(first_image), np.max(first_image)) </w:t>
+      </w:r>
+    </w:p>
+    <w:p>
+      <w:pPr>
+        <w:spacing w:after="0" w:line="240" w:lineRule="auto"/>
+        <w:rPr>
+          <w:rFonts w:ascii="Courier New" w:hAnsi="Courier New" w:cs="Courier New"/>
+          <w:bCs/>
+          <w:sz w:val="22"/>
+          <w:lang w:val="en-US" w:eastAsia="ar-SA"/>
+        </w:rPr>
+      </w:pPr>
+    </w:p>
+    <w:p>
+      <w:pPr>
+        <w:spacing w:after="0" w:line="240" w:lineRule="auto"/>
+        <w:rPr>
+          <w:rFonts w:ascii="Courier New" w:hAnsi="Courier New" w:cs="Courier New"/>
+          <w:bCs/>
+          <w:sz w:val="22"/>
+          <w:lang w:val="en-US" w:eastAsia="ar-SA"/>
+        </w:rPr>
+      </w:pPr>
+      <w:r>
+        <w:rPr>
+          <w:rFonts w:ascii="Courier New" w:hAnsi="Courier New" w:cs="Courier New"/>
+          <w:bCs/>
+          <w:sz w:val="22"/>
+          <w:lang w:val="en-US" w:eastAsia="ar-SA"/>
+        </w:rPr>
+        <w:t># ## Data augmentation</w:t>
+      </w:r>
+    </w:p>
+    <w:p>
+      <w:pPr>
+        <w:spacing w:after="0" w:line="240" w:lineRule="auto"/>
+        <w:rPr>
+          <w:rFonts w:ascii="Courier New" w:hAnsi="Courier New" w:cs="Courier New"/>
+          <w:bCs/>
+          <w:sz w:val="22"/>
+          <w:lang w:val="en-US" w:eastAsia="ar-SA"/>
+        </w:rPr>
+      </w:pPr>
+      <w:r>
+        <w:rPr>
+          <w:rFonts w:ascii="Courier New" w:hAnsi="Courier New" w:cs="Courier New"/>
+          <w:bCs/>
+          <w:sz w:val="22"/>
+          <w:lang w:val="en-US" w:eastAsia="ar-SA"/>
+        </w:rPr>
+        <w:t>data_augmentation = keras.Sequential(</w:t>
+      </w:r>
+    </w:p>
+    <w:p>
+      <w:pPr>
+        <w:spacing w:after="0" w:line="240" w:lineRule="auto"/>
+        <w:rPr>
+          <w:rFonts w:ascii="Courier New" w:hAnsi="Courier New" w:cs="Courier New"/>
+          <w:bCs/>
+          <w:sz w:val="22"/>
+          <w:lang w:val="en-US" w:eastAsia="ar-SA"/>
+        </w:rPr>
+      </w:pPr>
+      <w:r>
+        <w:rPr>
+          <w:rFonts w:ascii="Courier New" w:hAnsi="Courier New" w:cs="Courier New"/>
+          <w:bCs/>
+          <w:sz w:val="22"/>
+          <w:lang w:val="en-US" w:eastAsia="ar-SA"/>
+        </w:rPr>
+        <w:t xml:space="preserve">  [</w:t>
+      </w:r>
+    </w:p>
+    <w:p>
+      <w:pPr>
+        <w:spacing w:after="0" w:line="240" w:lineRule="auto"/>
+        <w:rPr>
+          <w:rFonts w:ascii="Courier New" w:hAnsi="Courier New" w:cs="Courier New"/>
+          <w:bCs/>
+          <w:sz w:val="22"/>
+          <w:lang w:val="en-US" w:eastAsia="ar-SA"/>
+        </w:rPr>
+      </w:pPr>
+      <w:r>
+        <w:rPr>
+          <w:rFonts w:ascii="Courier New" w:hAnsi="Courier New" w:cs="Courier New"/>
+          <w:bCs/>
+          <w:sz w:val="22"/>
+          <w:lang w:val="en-US" w:eastAsia="ar-SA"/>
+        </w:rPr>
+        <w:t xml:space="preserve">    layers.experimental.preprocessing.RandomFlip("horizontal", </w:t>
+      </w:r>
+    </w:p>
+    <w:p>
+      <w:pPr>
+        <w:spacing w:after="0" w:line="240" w:lineRule="auto"/>
+        <w:rPr>
+          <w:rFonts w:ascii="Courier New" w:hAnsi="Courier New" w:cs="Courier New"/>
+          <w:bCs/>
+          <w:sz w:val="22"/>
+          <w:lang w:val="en-US" w:eastAsia="ar-SA"/>
+        </w:rPr>
+      </w:pPr>
+      <w:r>
+        <w:rPr>
+          <w:rFonts w:ascii="Courier New" w:hAnsi="Courier New" w:cs="Courier New"/>
+          <w:bCs/>
+          <w:sz w:val="22"/>
+          <w:lang w:val="en-US" w:eastAsia="ar-SA"/>
+        </w:rPr>
+        <w:t xml:space="preserve">                                                 input_shape=(img_height, </w:t>
+      </w:r>
+    </w:p>
+    <w:p>
+      <w:pPr>
+        <w:spacing w:after="0" w:line="240" w:lineRule="auto"/>
+        <w:rPr>
+          <w:rFonts w:ascii="Courier New" w:hAnsi="Courier New" w:cs="Courier New"/>
+          <w:bCs/>
+          <w:sz w:val="22"/>
+          <w:lang w:val="en-US" w:eastAsia="ar-SA"/>
+        </w:rPr>
+      </w:pPr>
+      <w:r>
+        <w:rPr>
+          <w:rFonts w:ascii="Courier New" w:hAnsi="Courier New" w:cs="Courier New"/>
+          <w:bCs/>
+          <w:sz w:val="22"/>
+          <w:lang w:val="en-US" w:eastAsia="ar-SA"/>
+        </w:rPr>
+        <w:t xml:space="preserve">                                                              img_width,</w:t>
+      </w:r>
+    </w:p>
+    <w:p>
+      <w:pPr>
+        <w:spacing w:after="0" w:line="240" w:lineRule="auto"/>
+        <w:rPr>
+          <w:rFonts w:ascii="Courier New" w:hAnsi="Courier New" w:cs="Courier New"/>
+          <w:bCs/>
+          <w:sz w:val="22"/>
+          <w:lang w:val="en-US" w:eastAsia="ar-SA"/>
+        </w:rPr>
+      </w:pPr>
+      <w:r>
+        <w:rPr>
+          <w:rFonts w:ascii="Courier New" w:hAnsi="Courier New" w:cs="Courier New"/>
+          <w:bCs/>
+          <w:sz w:val="22"/>
+          <w:lang w:val="en-US" w:eastAsia="ar-SA"/>
+        </w:rPr>
+        <w:t xml:space="preserve">                                                              3)),</w:t>
+      </w:r>
+    </w:p>
+    <w:p>
+      <w:pPr>
+        <w:spacing w:after="0" w:line="240" w:lineRule="auto"/>
+        <w:rPr>
+          <w:rFonts w:ascii="Courier New" w:hAnsi="Courier New" w:cs="Courier New"/>
+          <w:bCs/>
+          <w:sz w:val="22"/>
+          <w:lang w:val="en-US" w:eastAsia="ar-SA"/>
+        </w:rPr>
+      </w:pPr>
+      <w:r>
+        <w:rPr>
+          <w:rFonts w:ascii="Courier New" w:hAnsi="Courier New" w:cs="Courier New"/>
+          <w:bCs/>
+          <w:sz w:val="22"/>
+          <w:lang w:val="en-US" w:eastAsia="ar-SA"/>
+        </w:rPr>
+        <w:t xml:space="preserve">    layers.experimental.preprocessing.RandomRotation(0.1),</w:t>
+      </w:r>
+    </w:p>
+    <w:p>
+      <w:pPr>
+        <w:spacing w:after="0" w:line="240" w:lineRule="auto"/>
+        <w:rPr>
+          <w:rFonts w:ascii="Courier New" w:hAnsi="Courier New" w:cs="Courier New"/>
+          <w:bCs/>
+          <w:sz w:val="22"/>
+          <w:lang w:val="en-US" w:eastAsia="ar-SA"/>
+        </w:rPr>
+      </w:pPr>
+      <w:r>
+        <w:rPr>
+          <w:rFonts w:ascii="Courier New" w:hAnsi="Courier New" w:cs="Courier New"/>
+          <w:bCs/>
+          <w:sz w:val="22"/>
+          <w:lang w:val="en-US" w:eastAsia="ar-SA"/>
+        </w:rPr>
+        <w:t xml:space="preserve">    layers.experimental.preprocessing.RandomZoom(0.1),</w:t>
+      </w:r>
+    </w:p>
+    <w:p>
+      <w:pPr>
+        <w:spacing w:after="0" w:line="240" w:lineRule="auto"/>
+        <w:rPr>
+          <w:rFonts w:ascii="Courier New" w:hAnsi="Courier New" w:cs="Courier New"/>
+          <w:bCs/>
+          <w:sz w:val="22"/>
+          <w:lang w:val="en-US" w:eastAsia="ar-SA"/>
+        </w:rPr>
+      </w:pPr>
+      <w:r>
+        <w:rPr>
+          <w:rFonts w:ascii="Courier New" w:hAnsi="Courier New" w:cs="Courier New"/>
+          <w:bCs/>
+          <w:sz w:val="22"/>
+          <w:lang w:val="en-US" w:eastAsia="ar-SA"/>
+        </w:rPr>
+        <w:t xml:space="preserve">  ]</w:t>
+      </w:r>
+    </w:p>
+    <w:p>
+      <w:pPr>
+        <w:spacing w:after="0" w:line="240" w:lineRule="auto"/>
+        <w:rPr>
+          <w:rFonts w:ascii="Courier New" w:hAnsi="Courier New" w:cs="Courier New"/>
+          <w:bCs/>
+          <w:sz w:val="22"/>
+          <w:lang w:val="en-US" w:eastAsia="ar-SA"/>
+        </w:rPr>
+      </w:pPr>
+      <w:r>
+        <w:rPr>
+          <w:rFonts w:ascii="Courier New" w:hAnsi="Courier New" w:cs="Courier New"/>
+          <w:bCs/>
+          <w:sz w:val="22"/>
+          <w:lang w:val="en-US" w:eastAsia="ar-SA"/>
+        </w:rPr>
+        <w:t>)</w:t>
+      </w:r>
+    </w:p>
+    <w:p>
+      <w:pPr>
+        <w:spacing w:after="0" w:line="240" w:lineRule="auto"/>
+        <w:rPr>
+          <w:rFonts w:ascii="Courier New" w:hAnsi="Courier New" w:cs="Courier New"/>
+          <w:bCs/>
+          <w:sz w:val="22"/>
+          <w:lang w:val="en-US" w:eastAsia="ar-SA"/>
+        </w:rPr>
+      </w:pPr>
+    </w:p>
+    <w:p>
+      <w:pPr>
+        <w:spacing w:after="0" w:line="240" w:lineRule="auto"/>
+        <w:rPr>
+          <w:rFonts w:ascii="Courier New" w:hAnsi="Courier New" w:cs="Courier New"/>
+          <w:bCs/>
+          <w:sz w:val="22"/>
+          <w:lang w:val="en-US" w:eastAsia="ar-SA"/>
+        </w:rPr>
+      </w:pPr>
+    </w:p>
+    <w:p>
+      <w:pPr>
+        <w:spacing w:after="0" w:line="240" w:lineRule="auto"/>
+        <w:rPr>
+          <w:rFonts w:ascii="Courier New" w:hAnsi="Courier New" w:cs="Courier New"/>
+          <w:bCs/>
+          <w:sz w:val="22"/>
+          <w:lang w:val="en-US" w:eastAsia="ar-SA"/>
+        </w:rPr>
+      </w:pPr>
+      <w:r>
+        <w:rPr>
+          <w:rFonts w:ascii="Courier New" w:hAnsi="Courier New" w:cs="Courier New"/>
+          <w:bCs/>
+          <w:sz w:val="22"/>
+          <w:lang w:val="en-US" w:eastAsia="ar-SA"/>
+        </w:rPr>
+        <w:t># Let's visualize what a few augmented examples look like by applying data augmentation to the same image several times:</w:t>
+      </w:r>
+    </w:p>
+    <w:p>
+      <w:pPr>
+        <w:spacing w:after="0" w:line="240" w:lineRule="auto"/>
+        <w:rPr>
+          <w:rFonts w:ascii="Courier New" w:hAnsi="Courier New" w:cs="Courier New"/>
+          <w:bCs/>
+          <w:sz w:val="22"/>
+          <w:lang w:val="en-US" w:eastAsia="ar-SA"/>
+        </w:rPr>
+      </w:pPr>
+      <w:r>
+        <w:rPr>
+          <w:rFonts w:ascii="Courier New" w:hAnsi="Courier New" w:cs="Courier New"/>
+          <w:bCs/>
+          <w:sz w:val="22"/>
+          <w:lang w:val="en-US" w:eastAsia="ar-SA"/>
+        </w:rPr>
+        <w:t>plt.figure(figsize=(10, 10))</w:t>
+      </w:r>
+    </w:p>
+    <w:p>
+      <w:pPr>
+        <w:spacing w:after="0" w:line="240" w:lineRule="auto"/>
+        <w:rPr>
+          <w:rFonts w:ascii="Courier New" w:hAnsi="Courier New" w:cs="Courier New"/>
+          <w:bCs/>
+          <w:sz w:val="22"/>
+          <w:lang w:val="en-US" w:eastAsia="ar-SA"/>
+        </w:rPr>
+      </w:pPr>
+      <w:r>
+        <w:rPr>
+          <w:rFonts w:ascii="Courier New" w:hAnsi="Courier New" w:cs="Courier New"/>
+          <w:bCs/>
+          <w:sz w:val="22"/>
+          <w:lang w:val="en-US" w:eastAsia="ar-SA"/>
+        </w:rPr>
+        <w:t>for images, _ in train_ds.take(1):</w:t>
+      </w:r>
+    </w:p>
+    <w:p>
+      <w:pPr>
+        <w:spacing w:after="0" w:line="240" w:lineRule="auto"/>
+        <w:rPr>
+          <w:rFonts w:ascii="Courier New" w:hAnsi="Courier New" w:cs="Courier New"/>
+          <w:bCs/>
+          <w:sz w:val="22"/>
+          <w:lang w:val="en-US" w:eastAsia="ar-SA"/>
+        </w:rPr>
+      </w:pPr>
+      <w:r>
+        <w:rPr>
+          <w:rFonts w:ascii="Courier New" w:hAnsi="Courier New" w:cs="Courier New"/>
+          <w:bCs/>
+          <w:sz w:val="22"/>
+          <w:lang w:val="en-US" w:eastAsia="ar-SA"/>
+        </w:rPr>
+        <w:t xml:space="preserve">    for i in range(9):</w:t>
+      </w:r>
+    </w:p>
+    <w:p>
+      <w:pPr>
+        <w:spacing w:after="0" w:line="240" w:lineRule="auto"/>
+        <w:rPr>
+          <w:rFonts w:ascii="Courier New" w:hAnsi="Courier New" w:cs="Courier New"/>
+          <w:bCs/>
+          <w:sz w:val="22"/>
+          <w:lang w:val="en-US" w:eastAsia="ar-SA"/>
+        </w:rPr>
+      </w:pPr>
+      <w:r>
+        <w:rPr>
+          <w:rFonts w:ascii="Courier New" w:hAnsi="Courier New" w:cs="Courier New"/>
+          <w:bCs/>
+          <w:sz w:val="22"/>
+          <w:lang w:val="en-US" w:eastAsia="ar-SA"/>
+        </w:rPr>
+        <w:t xml:space="preserve">        augmented_images = data_augmentation(images)</w:t>
+      </w:r>
+    </w:p>
+    <w:p>
+      <w:pPr>
+        <w:spacing w:after="0" w:line="240" w:lineRule="auto"/>
+        <w:rPr>
+          <w:rFonts w:ascii="Courier New" w:hAnsi="Courier New" w:cs="Courier New"/>
+          <w:bCs/>
+          <w:sz w:val="22"/>
+          <w:lang w:val="en-US" w:eastAsia="ar-SA"/>
+        </w:rPr>
+      </w:pPr>
+      <w:r>
+        <w:rPr>
+          <w:rFonts w:ascii="Courier New" w:hAnsi="Courier New" w:cs="Courier New"/>
+          <w:bCs/>
+          <w:sz w:val="22"/>
+          <w:lang w:val="en-US" w:eastAsia="ar-SA"/>
+        </w:rPr>
+        <w:t xml:space="preserve">        ax = plt.subplot(3, 3, i + 1)</w:t>
+      </w:r>
+    </w:p>
+    <w:p>
+      <w:pPr>
+        <w:spacing w:after="0" w:line="240" w:lineRule="auto"/>
+        <w:rPr>
+          <w:rFonts w:ascii="Courier New" w:hAnsi="Courier New" w:cs="Courier New"/>
+          <w:bCs/>
+          <w:sz w:val="22"/>
+          <w:lang w:val="en-US" w:eastAsia="ar-SA"/>
+        </w:rPr>
+      </w:pPr>
+      <w:r>
+        <w:rPr>
+          <w:rFonts w:ascii="Courier New" w:hAnsi="Courier New" w:cs="Courier New"/>
+          <w:bCs/>
+          <w:sz w:val="22"/>
+          <w:lang w:val="en-US" w:eastAsia="ar-SA"/>
+        </w:rPr>
+        <w:t xml:space="preserve">        plt.imshow(augmented_images[0].numpy().astype("uint8"))</w:t>
+      </w:r>
+    </w:p>
+    <w:p>
+      <w:pPr>
+        <w:spacing w:after="0" w:line="240" w:lineRule="auto"/>
+        <w:rPr>
+          <w:rFonts w:ascii="Courier New" w:hAnsi="Courier New" w:cs="Courier New"/>
+          <w:bCs/>
+          <w:sz w:val="22"/>
+          <w:lang w:val="en-US" w:eastAsia="ar-SA"/>
+        </w:rPr>
+      </w:pPr>
+      <w:r>
+        <w:rPr>
+          <w:rFonts w:ascii="Courier New" w:hAnsi="Courier New" w:cs="Courier New"/>
+          <w:bCs/>
+          <w:sz w:val="22"/>
+          <w:lang w:val="en-US" w:eastAsia="ar-SA"/>
+        </w:rPr>
+        <w:t xml:space="preserve">        plt.axis("off")</w:t>
+      </w:r>
+    </w:p>
+    <w:p>
+      <w:pPr>
+        <w:spacing w:after="0" w:line="240" w:lineRule="auto"/>
+        <w:rPr>
+          <w:rFonts w:ascii="Courier New" w:hAnsi="Courier New" w:cs="Courier New"/>
+          <w:bCs/>
+          <w:sz w:val="22"/>
+          <w:lang w:val="en-US" w:eastAsia="ar-SA"/>
+        </w:rPr>
+      </w:pPr>
+    </w:p>
+    <w:p>
+      <w:pPr>
+        <w:spacing w:after="0" w:line="240" w:lineRule="auto"/>
+        <w:rPr>
+          <w:rFonts w:ascii="Courier New" w:hAnsi="Courier New" w:cs="Courier New"/>
+          <w:bCs/>
+          <w:sz w:val="22"/>
+          <w:lang w:val="en-US" w:eastAsia="ar-SA"/>
+        </w:rPr>
+      </w:pPr>
+    </w:p>
+    <w:p>
+      <w:pPr>
+        <w:spacing w:after="0" w:line="240" w:lineRule="auto"/>
+        <w:rPr>
+          <w:rFonts w:ascii="Courier New" w:hAnsi="Courier New" w:cs="Courier New"/>
+          <w:bCs/>
+          <w:sz w:val="22"/>
+          <w:lang w:val="en-US" w:eastAsia="ar-SA"/>
+        </w:rPr>
+      </w:pPr>
+      <w:r>
+        <w:rPr>
+          <w:rFonts w:ascii="Courier New" w:hAnsi="Courier New" w:cs="Courier New"/>
+          <w:bCs/>
+          <w:sz w:val="22"/>
+          <w:lang w:val="en-US" w:eastAsia="ar-SA"/>
+        </w:rPr>
+        <w:t># ## Dropout</w:t>
+      </w:r>
+    </w:p>
+    <w:p>
+      <w:pPr>
+        <w:spacing w:after="0" w:line="240" w:lineRule="auto"/>
+        <w:rPr>
+          <w:rFonts w:ascii="Courier New" w:hAnsi="Courier New" w:cs="Courier New"/>
+          <w:bCs/>
+          <w:sz w:val="22"/>
+          <w:lang w:val="en-US" w:eastAsia="ar-SA"/>
+        </w:rPr>
+      </w:pPr>
+      <w:r>
+        <w:rPr>
+          <w:rFonts w:ascii="Courier New" w:hAnsi="Courier New" w:cs="Courier New"/>
+          <w:bCs/>
+          <w:sz w:val="22"/>
+          <w:lang w:val="en-US" w:eastAsia="ar-SA"/>
+        </w:rPr>
+        <w:t>num_classes = 2</w:t>
+      </w:r>
+    </w:p>
+    <w:p>
+      <w:pPr>
+        <w:spacing w:after="0" w:line="240" w:lineRule="auto"/>
+        <w:rPr>
+          <w:rFonts w:ascii="Courier New" w:hAnsi="Courier New" w:cs="Courier New"/>
+          <w:bCs/>
+          <w:sz w:val="22"/>
+          <w:lang w:val="en-US" w:eastAsia="ar-SA"/>
+        </w:rPr>
+      </w:pPr>
+    </w:p>
+    <w:p>
+      <w:pPr>
+        <w:spacing w:after="0" w:line="240" w:lineRule="auto"/>
+        <w:rPr>
+          <w:rFonts w:ascii="Courier New" w:hAnsi="Courier New" w:cs="Courier New"/>
+          <w:bCs/>
+          <w:sz w:val="22"/>
+          <w:lang w:val="en-US" w:eastAsia="ar-SA"/>
+        </w:rPr>
+      </w:pPr>
+      <w:r>
+        <w:rPr>
+          <w:rFonts w:ascii="Courier New" w:hAnsi="Courier New" w:cs="Courier New"/>
+          <w:bCs/>
+          <w:sz w:val="22"/>
+          <w:lang w:val="en-US" w:eastAsia="ar-SA"/>
+        </w:rPr>
+        <w:t>model = Sequential([</w:t>
+      </w:r>
+    </w:p>
+    <w:p>
+      <w:pPr>
+        <w:spacing w:after="0" w:line="240" w:lineRule="auto"/>
+        <w:rPr>
+          <w:rFonts w:ascii="Courier New" w:hAnsi="Courier New" w:cs="Courier New"/>
+          <w:bCs/>
+          <w:sz w:val="22"/>
+          <w:lang w:val="en-US" w:eastAsia="ar-SA"/>
+        </w:rPr>
+      </w:pPr>
+      <w:r>
+        <w:rPr>
+          <w:rFonts w:ascii="Courier New" w:hAnsi="Courier New" w:cs="Courier New"/>
+          <w:bCs/>
+          <w:sz w:val="22"/>
+          <w:lang w:val="en-US" w:eastAsia="ar-SA"/>
+        </w:rPr>
+        <w:t xml:space="preserve">  data_augmentation,</w:t>
+      </w:r>
+    </w:p>
+    <w:p>
+      <w:pPr>
+        <w:spacing w:after="0" w:line="240" w:lineRule="auto"/>
+        <w:rPr>
+          <w:rFonts w:ascii="Courier New" w:hAnsi="Courier New" w:cs="Courier New"/>
+          <w:bCs/>
+          <w:sz w:val="22"/>
+          <w:lang w:val="en-US" w:eastAsia="ar-SA"/>
+        </w:rPr>
+      </w:pPr>
+      <w:r>
+        <w:rPr>
+          <w:rFonts w:ascii="Courier New" w:hAnsi="Courier New" w:cs="Courier New"/>
+          <w:bCs/>
+          <w:sz w:val="22"/>
+          <w:lang w:val="en-US" w:eastAsia="ar-SA"/>
+        </w:rPr>
+        <w:t xml:space="preserve">  layers.experimental.preprocessing.Rescaling(1./255),</w:t>
+      </w:r>
+    </w:p>
+    <w:p>
+      <w:pPr>
+        <w:spacing w:after="0" w:line="240" w:lineRule="auto"/>
+        <w:rPr>
+          <w:rFonts w:ascii="Courier New" w:hAnsi="Courier New" w:cs="Courier New"/>
+          <w:bCs/>
+          <w:sz w:val="22"/>
+          <w:lang w:val="en-US" w:eastAsia="ar-SA"/>
+        </w:rPr>
+      </w:pPr>
+      <w:r>
+        <w:rPr>
+          <w:rFonts w:ascii="Courier New" w:hAnsi="Courier New" w:cs="Courier New"/>
+          <w:bCs/>
+          <w:sz w:val="22"/>
+          <w:lang w:val="en-US" w:eastAsia="ar-SA"/>
+        </w:rPr>
+        <w:t xml:space="preserve">  layers.Conv2D(16, 3, padding='same', activation='relu'),</w:t>
+      </w:r>
+    </w:p>
+    <w:p>
+      <w:pPr>
+        <w:spacing w:after="0" w:line="240" w:lineRule="auto"/>
+        <w:rPr>
+          <w:rFonts w:ascii="Courier New" w:hAnsi="Courier New" w:cs="Courier New"/>
+          <w:bCs/>
+          <w:sz w:val="22"/>
+          <w:lang w:val="en-US" w:eastAsia="ar-SA"/>
+        </w:rPr>
+      </w:pPr>
+      <w:r>
+        <w:rPr>
+          <w:rFonts w:ascii="Courier New" w:hAnsi="Courier New" w:cs="Courier New"/>
+          <w:bCs/>
+          <w:sz w:val="22"/>
+          <w:lang w:val="en-US" w:eastAsia="ar-SA"/>
+        </w:rPr>
+        <w:t xml:space="preserve">  layers.MaxPooling2D(),</w:t>
+      </w:r>
+    </w:p>
+    <w:p>
+      <w:pPr>
+        <w:spacing w:after="0" w:line="240" w:lineRule="auto"/>
+        <w:rPr>
+          <w:rFonts w:ascii="Courier New" w:hAnsi="Courier New" w:cs="Courier New"/>
+          <w:bCs/>
+          <w:sz w:val="22"/>
+          <w:lang w:val="en-US" w:eastAsia="ar-SA"/>
+        </w:rPr>
+      </w:pPr>
+      <w:r>
+        <w:rPr>
+          <w:rFonts w:ascii="Courier New" w:hAnsi="Courier New" w:cs="Courier New"/>
+          <w:bCs/>
+          <w:sz w:val="22"/>
+          <w:lang w:val="en-US" w:eastAsia="ar-SA"/>
+        </w:rPr>
+        <w:t xml:space="preserve">  layers.Conv2D(32, 3, padding='same', activation='relu'),</w:t>
+      </w:r>
+    </w:p>
+    <w:p>
+      <w:pPr>
+        <w:spacing w:after="0" w:line="240" w:lineRule="auto"/>
+        <w:rPr>
+          <w:rFonts w:ascii="Courier New" w:hAnsi="Courier New" w:cs="Courier New"/>
+          <w:bCs/>
+          <w:sz w:val="22"/>
+          <w:lang w:val="en-US" w:eastAsia="ar-SA"/>
+        </w:rPr>
+      </w:pPr>
+      <w:r>
+        <w:rPr>
+          <w:rFonts w:ascii="Courier New" w:hAnsi="Courier New" w:cs="Courier New"/>
+          <w:bCs/>
+          <w:sz w:val="22"/>
+          <w:lang w:val="en-US" w:eastAsia="ar-SA"/>
+        </w:rPr>
+        <w:t xml:space="preserve">  layers.MaxPooling2D(),</w:t>
+      </w:r>
+    </w:p>
+    <w:p>
+      <w:pPr>
+        <w:spacing w:after="0" w:line="240" w:lineRule="auto"/>
+        <w:rPr>
+          <w:rFonts w:ascii="Courier New" w:hAnsi="Courier New" w:cs="Courier New"/>
+          <w:bCs/>
+          <w:sz w:val="22"/>
+          <w:lang w:val="en-US" w:eastAsia="ar-SA"/>
+        </w:rPr>
+      </w:pPr>
+      <w:r>
+        <w:rPr>
+          <w:rFonts w:ascii="Courier New" w:hAnsi="Courier New" w:cs="Courier New"/>
+          <w:bCs/>
+          <w:sz w:val="22"/>
+          <w:lang w:val="en-US" w:eastAsia="ar-SA"/>
+        </w:rPr>
+        <w:t xml:space="preserve">  layers.Conv2D(64, 3, padding='same', activation='relu'),</w:t>
+      </w:r>
+    </w:p>
+    <w:p>
+      <w:pPr>
+        <w:spacing w:after="0" w:line="240" w:lineRule="auto"/>
+        <w:rPr>
+          <w:rFonts w:ascii="Courier New" w:hAnsi="Courier New" w:cs="Courier New"/>
+          <w:bCs/>
+          <w:sz w:val="22"/>
+          <w:lang w:val="en-US" w:eastAsia="ar-SA"/>
+        </w:rPr>
+      </w:pPr>
+      <w:r>
+        <w:rPr>
+          <w:rFonts w:ascii="Courier New" w:hAnsi="Courier New" w:cs="Courier New"/>
+          <w:bCs/>
+          <w:sz w:val="22"/>
+          <w:lang w:val="en-US" w:eastAsia="ar-SA"/>
+        </w:rPr>
+        <w:t xml:space="preserve">  layers.MaxPooling2D(),</w:t>
+      </w:r>
+    </w:p>
+    <w:p>
+      <w:pPr>
+        <w:spacing w:after="0" w:line="240" w:lineRule="auto"/>
+        <w:rPr>
+          <w:rFonts w:ascii="Courier New" w:hAnsi="Courier New" w:cs="Courier New"/>
+          <w:bCs/>
+          <w:sz w:val="22"/>
+          <w:lang w:val="en-US" w:eastAsia="ar-SA"/>
+        </w:rPr>
+      </w:pPr>
+      <w:r>
+        <w:rPr>
+          <w:rFonts w:ascii="Courier New" w:hAnsi="Courier New" w:cs="Courier New"/>
+          <w:bCs/>
+          <w:sz w:val="22"/>
+          <w:lang w:val="en-US" w:eastAsia="ar-SA"/>
+        </w:rPr>
+        <w:t xml:space="preserve">  layers.Dropout(0.2),</w:t>
+      </w:r>
+    </w:p>
+    <w:p>
+      <w:pPr>
+        <w:spacing w:after="0" w:line="240" w:lineRule="auto"/>
+        <w:rPr>
+          <w:rFonts w:ascii="Courier New" w:hAnsi="Courier New" w:cs="Courier New"/>
+          <w:bCs/>
+          <w:sz w:val="22"/>
+          <w:lang w:val="en-US" w:eastAsia="ar-SA"/>
+        </w:rPr>
+      </w:pPr>
+      <w:r>
+        <w:rPr>
+          <w:rFonts w:ascii="Courier New" w:hAnsi="Courier New" w:cs="Courier New"/>
+          <w:bCs/>
+          <w:sz w:val="22"/>
+          <w:lang w:val="en-US" w:eastAsia="ar-SA"/>
+        </w:rPr>
+        <w:lastRenderedPageBreak/>
+        <w:t xml:space="preserve">  layers.Flatten(),</w:t>
+      </w:r>
+    </w:p>
+    <w:p>
+      <w:pPr>
+        <w:spacing w:after="0" w:line="240" w:lineRule="auto"/>
+        <w:rPr>
+          <w:rFonts w:ascii="Courier New" w:hAnsi="Courier New" w:cs="Courier New"/>
+          <w:bCs/>
+          <w:sz w:val="22"/>
+          <w:lang w:val="en-US" w:eastAsia="ar-SA"/>
+        </w:rPr>
+      </w:pPr>
+      <w:r>
+        <w:rPr>
+          <w:rFonts w:ascii="Courier New" w:hAnsi="Courier New" w:cs="Courier New"/>
+          <w:bCs/>
+          <w:sz w:val="22"/>
+          <w:lang w:val="en-US" w:eastAsia="ar-SA"/>
+        </w:rPr>
+        <w:t xml:space="preserve">  layers.Dense(128, activation='relu'),</w:t>
+      </w:r>
+    </w:p>
+    <w:p>
+      <w:pPr>
+        <w:spacing w:after="0" w:line="240" w:lineRule="auto"/>
+        <w:rPr>
+          <w:rFonts w:ascii="Courier New" w:hAnsi="Courier New" w:cs="Courier New"/>
+          <w:bCs/>
+          <w:sz w:val="22"/>
+          <w:lang w:val="en-US" w:eastAsia="ar-SA"/>
+        </w:rPr>
+      </w:pPr>
+      <w:r>
+        <w:rPr>
+          <w:rFonts w:ascii="Courier New" w:hAnsi="Courier New" w:cs="Courier New"/>
+          <w:bCs/>
+          <w:sz w:val="22"/>
+          <w:lang w:val="en-US" w:eastAsia="ar-SA"/>
+        </w:rPr>
+        <w:t xml:space="preserve">  layers.Dense(num_classes)</w:t>
+      </w:r>
+    </w:p>
+    <w:p>
+      <w:pPr>
+        <w:spacing w:after="0" w:line="240" w:lineRule="auto"/>
+        <w:rPr>
+          <w:rFonts w:ascii="Courier New" w:hAnsi="Courier New" w:cs="Courier New"/>
+          <w:bCs/>
+          <w:sz w:val="22"/>
+          <w:lang w:val="en-US" w:eastAsia="ar-SA"/>
+        </w:rPr>
+      </w:pPr>
+      <w:r>
+        <w:rPr>
+          <w:rFonts w:ascii="Courier New" w:hAnsi="Courier New" w:cs="Courier New"/>
+          <w:bCs/>
+          <w:sz w:val="22"/>
+          <w:lang w:val="en-US" w:eastAsia="ar-SA"/>
+        </w:rPr>
+        <w:t>])</w:t>
+      </w:r>
+    </w:p>
+    <w:p>
+      <w:pPr>
+        <w:spacing w:after="0" w:line="240" w:lineRule="auto"/>
+        <w:rPr>
+          <w:rFonts w:ascii="Courier New" w:hAnsi="Courier New" w:cs="Courier New"/>
+          <w:bCs/>
+          <w:sz w:val="22"/>
+          <w:lang w:val="en-US" w:eastAsia="ar-SA"/>
+        </w:rPr>
+      </w:pPr>
+    </w:p>
+    <w:p>
+      <w:pPr>
+        <w:spacing w:after="0" w:line="240" w:lineRule="auto"/>
+        <w:rPr>
+          <w:rFonts w:ascii="Courier New" w:hAnsi="Courier New" w:cs="Courier New"/>
+          <w:bCs/>
+          <w:sz w:val="22"/>
+          <w:lang w:val="en-US" w:eastAsia="ar-SA"/>
+        </w:rPr>
+      </w:pPr>
+    </w:p>
+    <w:p>
+      <w:pPr>
+        <w:spacing w:after="0" w:line="240" w:lineRule="auto"/>
+        <w:rPr>
+          <w:rFonts w:ascii="Courier New" w:hAnsi="Courier New" w:cs="Courier New"/>
+          <w:bCs/>
+          <w:sz w:val="22"/>
+          <w:lang w:val="en-US" w:eastAsia="ar-SA"/>
+        </w:rPr>
+      </w:pPr>
+      <w:r>
+        <w:rPr>
+          <w:rFonts w:ascii="Courier New" w:hAnsi="Courier New" w:cs="Courier New"/>
+          <w:bCs/>
+          <w:sz w:val="22"/>
+          <w:lang w:val="en-US" w:eastAsia="ar-SA"/>
+        </w:rPr>
+        <w:t># ## Compile the model</w:t>
+      </w:r>
+    </w:p>
+    <w:p>
+      <w:pPr>
+        <w:spacing w:after="0" w:line="240" w:lineRule="auto"/>
+        <w:rPr>
+          <w:rFonts w:ascii="Courier New" w:hAnsi="Courier New" w:cs="Courier New"/>
+          <w:bCs/>
+          <w:sz w:val="22"/>
+          <w:lang w:val="en-US" w:eastAsia="ar-SA"/>
+        </w:rPr>
+      </w:pPr>
+      <w:r>
+        <w:rPr>
+          <w:rFonts w:ascii="Courier New" w:hAnsi="Courier New" w:cs="Courier New"/>
+          <w:bCs/>
+          <w:sz w:val="22"/>
+          <w:lang w:val="en-US" w:eastAsia="ar-SA"/>
+        </w:rPr>
+        <w:t>model.compile(optimizer='adam',</w:t>
+      </w:r>
+    </w:p>
+    <w:p>
+      <w:pPr>
+        <w:spacing w:after="0" w:line="240" w:lineRule="auto"/>
+        <w:rPr>
+          <w:rFonts w:ascii="Courier New" w:hAnsi="Courier New" w:cs="Courier New"/>
+          <w:bCs/>
+          <w:sz w:val="22"/>
+          <w:lang w:val="en-US" w:eastAsia="ar-SA"/>
+        </w:rPr>
+      </w:pPr>
+      <w:r>
+        <w:rPr>
+          <w:rFonts w:ascii="Courier New" w:hAnsi="Courier New" w:cs="Courier New"/>
+          <w:bCs/>
+          <w:sz w:val="22"/>
+          <w:lang w:val="en-US" w:eastAsia="ar-SA"/>
+        </w:rPr>
+        <w:t xml:space="preserve">              loss=tf.keras.losses.SparseCategoricalCrossentropy(from_logits=True),</w:t>
+      </w:r>
+    </w:p>
+    <w:p>
+      <w:pPr>
+        <w:spacing w:after="0" w:line="240" w:lineRule="auto"/>
+        <w:rPr>
+          <w:rFonts w:ascii="Courier New" w:hAnsi="Courier New" w:cs="Courier New"/>
+          <w:bCs/>
+          <w:sz w:val="22"/>
+          <w:lang w:val="en-US" w:eastAsia="ar-SA"/>
+        </w:rPr>
+      </w:pPr>
+      <w:r>
+        <w:rPr>
+          <w:rFonts w:ascii="Courier New" w:hAnsi="Courier New" w:cs="Courier New"/>
+          <w:bCs/>
+          <w:sz w:val="22"/>
+          <w:lang w:val="en-US" w:eastAsia="ar-SA"/>
+        </w:rPr>
+        <w:t xml:space="preserve">              metrics=['accuracy'])</w:t>
+      </w:r>
+    </w:p>
+    <w:p>
+      <w:pPr>
+        <w:spacing w:after="0" w:line="240" w:lineRule="auto"/>
+        <w:rPr>
+          <w:rFonts w:ascii="Courier New" w:hAnsi="Courier New" w:cs="Courier New"/>
+          <w:bCs/>
+          <w:sz w:val="22"/>
+          <w:lang w:val="en-US" w:eastAsia="ar-SA"/>
+        </w:rPr>
+      </w:pPr>
+    </w:p>
+    <w:p>
+      <w:pPr>
+        <w:spacing w:after="0" w:line="240" w:lineRule="auto"/>
+        <w:rPr>
+          <w:rFonts w:ascii="Courier New" w:hAnsi="Courier New" w:cs="Courier New"/>
+          <w:bCs/>
+          <w:sz w:val="22"/>
+          <w:lang w:val="en-US" w:eastAsia="ar-SA"/>
+        </w:rPr>
+      </w:pPr>
+      <w:r>
+        <w:rPr>
+          <w:rFonts w:ascii="Courier New" w:hAnsi="Courier New" w:cs="Courier New"/>
+          <w:bCs/>
+          <w:sz w:val="22"/>
+          <w:lang w:val="en-US" w:eastAsia="ar-SA"/>
+        </w:rPr>
+        <w:t># ## Model summary</w:t>
+      </w:r>
+    </w:p>
+    <w:p>
+      <w:pPr>
+        <w:spacing w:after="0" w:line="240" w:lineRule="auto"/>
+        <w:rPr>
+          <w:rFonts w:ascii="Courier New" w:hAnsi="Courier New" w:cs="Courier New"/>
+          <w:bCs/>
+          <w:sz w:val="22"/>
+          <w:lang w:val="en-US" w:eastAsia="ar-SA"/>
+        </w:rPr>
+      </w:pPr>
+      <w:r>
+        <w:rPr>
+          <w:rFonts w:ascii="Courier New" w:hAnsi="Courier New" w:cs="Courier New"/>
+          <w:bCs/>
+          <w:sz w:val="22"/>
+          <w:lang w:val="en-US" w:eastAsia="ar-SA"/>
+        </w:rPr>
+        <w:t>model.summary()</w:t>
+      </w:r>
+    </w:p>
+    <w:p>
+      <w:pPr>
+        <w:spacing w:after="0" w:line="240" w:lineRule="auto"/>
+        <w:rPr>
+          <w:rFonts w:ascii="Courier New" w:hAnsi="Courier New" w:cs="Courier New"/>
+          <w:bCs/>
+          <w:sz w:val="22"/>
+          <w:lang w:val="en-US" w:eastAsia="ar-SA"/>
+        </w:rPr>
+      </w:pPr>
+    </w:p>
+    <w:p>
+      <w:pPr>
+        <w:spacing w:after="0" w:line="240" w:lineRule="auto"/>
+        <w:rPr>
+          <w:rFonts w:ascii="Courier New" w:hAnsi="Courier New" w:cs="Courier New"/>
+          <w:bCs/>
+          <w:sz w:val="22"/>
+          <w:lang w:val="en-US" w:eastAsia="ar-SA"/>
+        </w:rPr>
+      </w:pPr>
+      <w:r>
+        <w:rPr>
+          <w:rFonts w:ascii="Courier New" w:hAnsi="Courier New" w:cs="Courier New"/>
+          <w:bCs/>
+          <w:sz w:val="22"/>
+          <w:lang w:val="en-US" w:eastAsia="ar-SA"/>
+        </w:rPr>
+        <w:t># ## Train the model</w:t>
+      </w:r>
+    </w:p>
+    <w:p>
+      <w:pPr>
+        <w:spacing w:after="0" w:line="240" w:lineRule="auto"/>
+        <w:rPr>
+          <w:rFonts w:ascii="Courier New" w:hAnsi="Courier New" w:cs="Courier New"/>
+          <w:bCs/>
+          <w:sz w:val="22"/>
+          <w:lang w:val="en-US" w:eastAsia="ar-SA"/>
+        </w:rPr>
+      </w:pPr>
+      <w:r>
+        <w:rPr>
+          <w:rFonts w:ascii="Courier New" w:hAnsi="Courier New" w:cs="Courier New"/>
+          <w:bCs/>
+          <w:sz w:val="22"/>
+          <w:lang w:val="en-US" w:eastAsia="ar-SA"/>
+        </w:rPr>
+        <w:t>epochs = 15</w:t>
+      </w:r>
+    </w:p>
+    <w:p>
+      <w:pPr>
+        <w:spacing w:after="0" w:line="240" w:lineRule="auto"/>
+        <w:rPr>
+          <w:rFonts w:ascii="Courier New" w:hAnsi="Courier New" w:cs="Courier New"/>
+          <w:bCs/>
+          <w:sz w:val="22"/>
+          <w:lang w:val="en-US" w:eastAsia="ar-SA"/>
+        </w:rPr>
+      </w:pPr>
+      <w:r>
+        <w:rPr>
+          <w:rFonts w:ascii="Courier New" w:hAnsi="Courier New" w:cs="Courier New"/>
+          <w:bCs/>
+          <w:sz w:val="22"/>
+          <w:lang w:val="en-US" w:eastAsia="ar-SA"/>
+        </w:rPr>
+        <w:t>history = model.fit(</w:t>
+      </w:r>
+    </w:p>
+    <w:p>
+      <w:pPr>
+        <w:spacing w:after="0" w:line="240" w:lineRule="auto"/>
+        <w:rPr>
+          <w:rFonts w:ascii="Courier New" w:hAnsi="Courier New" w:cs="Courier New"/>
+          <w:bCs/>
+          <w:sz w:val="22"/>
+          <w:lang w:val="en-US" w:eastAsia="ar-SA"/>
+        </w:rPr>
+      </w:pPr>
+      <w:r>
+        <w:rPr>
+          <w:rFonts w:ascii="Courier New" w:hAnsi="Courier New" w:cs="Courier New"/>
+          <w:bCs/>
+          <w:sz w:val="22"/>
+          <w:lang w:val="en-US" w:eastAsia="ar-SA"/>
+        </w:rPr>
+        <w:t xml:space="preserve">  train_ds,</w:t>
+      </w:r>
+    </w:p>
+    <w:p>
+      <w:pPr>
+        <w:spacing w:after="0" w:line="240" w:lineRule="auto"/>
+        <w:rPr>
+          <w:rFonts w:ascii="Courier New" w:hAnsi="Courier New" w:cs="Courier New"/>
+          <w:bCs/>
+          <w:sz w:val="22"/>
+          <w:lang w:val="en-US" w:eastAsia="ar-SA"/>
+        </w:rPr>
+      </w:pPr>
+      <w:r>
+        <w:rPr>
+          <w:rFonts w:ascii="Courier New" w:hAnsi="Courier New" w:cs="Courier New"/>
+          <w:bCs/>
+          <w:sz w:val="22"/>
+          <w:lang w:val="en-US" w:eastAsia="ar-SA"/>
+        </w:rPr>
+        <w:t xml:space="preserve">  validation_data=val_ds,</w:t>
+      </w:r>
+    </w:p>
+    <w:p>
+      <w:pPr>
+        <w:spacing w:after="0" w:line="240" w:lineRule="auto"/>
+        <w:rPr>
+          <w:rFonts w:ascii="Courier New" w:hAnsi="Courier New" w:cs="Courier New"/>
+          <w:bCs/>
+          <w:sz w:val="22"/>
+          <w:lang w:val="en-US" w:eastAsia="ar-SA"/>
+        </w:rPr>
+      </w:pPr>
+      <w:r>
+        <w:rPr>
+          <w:rFonts w:ascii="Courier New" w:hAnsi="Courier New" w:cs="Courier New"/>
+          <w:bCs/>
+          <w:sz w:val="22"/>
+          <w:lang w:val="en-US" w:eastAsia="ar-SA"/>
+        </w:rPr>
+        <w:t xml:space="preserve">  epochs=epochs</w:t>
+      </w:r>
+    </w:p>
+    <w:p>
+      <w:pPr>
+        <w:spacing w:after="0" w:line="240" w:lineRule="auto"/>
+        <w:rPr>
+          <w:rFonts w:ascii="Courier New" w:hAnsi="Courier New" w:cs="Courier New"/>
+          <w:bCs/>
+          <w:sz w:val="22"/>
+          <w:lang w:val="en-US" w:eastAsia="ar-SA"/>
+        </w:rPr>
+      </w:pPr>
+      <w:r>
+        <w:rPr>
+          <w:rFonts w:ascii="Courier New" w:hAnsi="Courier New" w:cs="Courier New"/>
+          <w:bCs/>
+          <w:sz w:val="22"/>
+          <w:lang w:val="en-US" w:eastAsia="ar-SA"/>
+        </w:rPr>
+        <w:t>)</w:t>
+      </w:r>
+    </w:p>
+    <w:p>
+      <w:pPr>
+        <w:spacing w:after="0" w:line="240" w:lineRule="auto"/>
+        <w:rPr>
+          <w:rFonts w:ascii="Courier New" w:hAnsi="Courier New" w:cs="Courier New"/>
+          <w:bCs/>
+          <w:sz w:val="22"/>
+          <w:lang w:val="en-US" w:eastAsia="ar-SA"/>
+        </w:rPr>
+      </w:pPr>
+    </w:p>
+    <w:p>
+      <w:pPr>
+        <w:spacing w:after="0" w:line="240" w:lineRule="auto"/>
+        <w:rPr>
+          <w:rFonts w:ascii="Courier New" w:hAnsi="Courier New" w:cs="Courier New"/>
+          <w:bCs/>
+          <w:sz w:val="22"/>
+          <w:lang w:val="en-US" w:eastAsia="ar-SA"/>
+        </w:rPr>
+      </w:pPr>
+    </w:p>
+    <w:p>
+      <w:pPr>
+        <w:spacing w:after="0" w:line="240" w:lineRule="auto"/>
+        <w:rPr>
+          <w:rFonts w:ascii="Courier New" w:hAnsi="Courier New" w:cs="Courier New"/>
+          <w:bCs/>
+          <w:sz w:val="22"/>
+          <w:lang w:val="en-US" w:eastAsia="ar-SA"/>
+        </w:rPr>
+      </w:pPr>
+      <w:r>
+        <w:rPr>
+          <w:rFonts w:ascii="Courier New" w:hAnsi="Courier New" w:cs="Courier New"/>
+          <w:bCs/>
+          <w:sz w:val="22"/>
+          <w:lang w:val="en-US" w:eastAsia="ar-SA"/>
+        </w:rPr>
+        <w:t># ## Visualize training results</w:t>
+      </w:r>
+    </w:p>
+    <w:p>
+      <w:pPr>
+        <w:spacing w:after="0" w:line="240" w:lineRule="auto"/>
+        <w:rPr>
+          <w:rFonts w:ascii="Courier New" w:hAnsi="Courier New" w:cs="Courier New"/>
+          <w:bCs/>
+          <w:sz w:val="22"/>
+          <w:lang w:val="en-US" w:eastAsia="ar-SA"/>
+        </w:rPr>
+      </w:pPr>
+      <w:r>
+        <w:rPr>
+          <w:rFonts w:ascii="Courier New" w:hAnsi="Courier New" w:cs="Courier New"/>
+          <w:bCs/>
+          <w:sz w:val="22"/>
+          <w:lang w:val="en-US" w:eastAsia="ar-SA"/>
+        </w:rPr>
+        <w:t>acc = history.history['accuracy']</w:t>
+      </w:r>
+    </w:p>
+    <w:p>
+      <w:pPr>
+        <w:spacing w:after="0" w:line="240" w:lineRule="auto"/>
+        <w:rPr>
+          <w:rFonts w:ascii="Courier New" w:hAnsi="Courier New" w:cs="Courier New"/>
+          <w:bCs/>
+          <w:sz w:val="22"/>
+          <w:lang w:val="en-US" w:eastAsia="ar-SA"/>
+        </w:rPr>
+      </w:pPr>
+      <w:r>
+        <w:rPr>
+          <w:rFonts w:ascii="Courier New" w:hAnsi="Courier New" w:cs="Courier New"/>
+          <w:bCs/>
+          <w:sz w:val="22"/>
+          <w:lang w:val="en-US" w:eastAsia="ar-SA"/>
+        </w:rPr>
+        <w:t>val_acc = history.history['val_accuracy']</w:t>
+      </w:r>
+    </w:p>
+    <w:p>
+      <w:pPr>
+        <w:spacing w:after="0" w:line="240" w:lineRule="auto"/>
+        <w:rPr>
+          <w:rFonts w:ascii="Courier New" w:hAnsi="Courier New" w:cs="Courier New"/>
+          <w:bCs/>
+          <w:sz w:val="22"/>
+          <w:lang w:val="en-US" w:eastAsia="ar-SA"/>
+        </w:rPr>
+      </w:pPr>
+    </w:p>
+    <w:p>
+      <w:pPr>
+        <w:spacing w:after="0" w:line="240" w:lineRule="auto"/>
+        <w:rPr>
+          <w:rFonts w:ascii="Courier New" w:hAnsi="Courier New" w:cs="Courier New"/>
+          <w:bCs/>
+          <w:sz w:val="22"/>
+          <w:lang w:val="en-US" w:eastAsia="ar-SA"/>
+        </w:rPr>
+      </w:pPr>
+      <w:r>
+        <w:rPr>
+          <w:rFonts w:ascii="Courier New" w:hAnsi="Courier New" w:cs="Courier New"/>
+          <w:bCs/>
+          <w:sz w:val="22"/>
+          <w:lang w:val="en-US" w:eastAsia="ar-SA"/>
+        </w:rPr>
+        <w:t>loss = history.history['loss']</w:t>
+      </w:r>
+    </w:p>
+    <w:p>
+      <w:pPr>
+        <w:spacing w:after="0" w:line="240" w:lineRule="auto"/>
+        <w:rPr>
+          <w:rFonts w:ascii="Courier New" w:hAnsi="Courier New" w:cs="Courier New"/>
+          <w:bCs/>
+          <w:sz w:val="22"/>
+          <w:lang w:val="en-US" w:eastAsia="ar-SA"/>
+        </w:rPr>
+      </w:pPr>
+      <w:r>
+        <w:rPr>
+          <w:rFonts w:ascii="Courier New" w:hAnsi="Courier New" w:cs="Courier New"/>
+          <w:bCs/>
+          <w:sz w:val="22"/>
+          <w:lang w:val="en-US" w:eastAsia="ar-SA"/>
+        </w:rPr>
+        <w:t>val_loss = history.history['val_loss']</w:t>
+      </w:r>
+    </w:p>
+    <w:p>
+      <w:pPr>
+        <w:spacing w:after="0" w:line="240" w:lineRule="auto"/>
+        <w:rPr>
+          <w:rFonts w:ascii="Courier New" w:hAnsi="Courier New" w:cs="Courier New"/>
+          <w:bCs/>
+          <w:sz w:val="22"/>
+          <w:lang w:val="en-US" w:eastAsia="ar-SA"/>
+        </w:rPr>
+      </w:pPr>
+    </w:p>
+    <w:p>
+      <w:pPr>
+        <w:spacing w:after="0" w:line="240" w:lineRule="auto"/>
+        <w:rPr>
+          <w:rFonts w:ascii="Courier New" w:hAnsi="Courier New" w:cs="Courier New"/>
+          <w:bCs/>
+          <w:sz w:val="22"/>
+          <w:lang w:val="en-US" w:eastAsia="ar-SA"/>
+        </w:rPr>
+      </w:pPr>
+      <w:r>
+        <w:rPr>
+          <w:rFonts w:ascii="Courier New" w:hAnsi="Courier New" w:cs="Courier New"/>
+          <w:bCs/>
+          <w:sz w:val="22"/>
+          <w:lang w:val="en-US" w:eastAsia="ar-SA"/>
+        </w:rPr>
+        <w:t>epochs_range = range(epochs)</w:t>
+      </w:r>
+    </w:p>
+    <w:p>
+      <w:pPr>
+        <w:spacing w:after="0" w:line="240" w:lineRule="auto"/>
+        <w:rPr>
+          <w:rFonts w:ascii="Courier New" w:hAnsi="Courier New" w:cs="Courier New"/>
+          <w:bCs/>
+          <w:sz w:val="22"/>
+          <w:lang w:val="en-US" w:eastAsia="ar-SA"/>
+        </w:rPr>
+      </w:pPr>
+    </w:p>
+    <w:p>
+      <w:pPr>
+        <w:spacing w:after="0" w:line="240" w:lineRule="auto"/>
+        <w:rPr>
+          <w:rFonts w:ascii="Courier New" w:hAnsi="Courier New" w:cs="Courier New"/>
+          <w:bCs/>
+          <w:sz w:val="22"/>
+          <w:lang w:val="en-US" w:eastAsia="ar-SA"/>
+        </w:rPr>
+      </w:pPr>
+      <w:r>
+        <w:rPr>
+          <w:rFonts w:ascii="Courier New" w:hAnsi="Courier New" w:cs="Courier New"/>
+          <w:bCs/>
+          <w:sz w:val="22"/>
+          <w:lang w:val="en-US" w:eastAsia="ar-SA"/>
+        </w:rPr>
+        <w:t>plt.figure(figsize=(14, 8), dpi=300)</w:t>
+      </w:r>
+    </w:p>
+    <w:p>
+      <w:pPr>
+        <w:spacing w:after="0" w:line="240" w:lineRule="auto"/>
+        <w:rPr>
+          <w:rFonts w:ascii="Courier New" w:hAnsi="Courier New" w:cs="Courier New"/>
+          <w:bCs/>
+          <w:sz w:val="22"/>
+          <w:lang w:val="en-US" w:eastAsia="ar-SA"/>
+        </w:rPr>
+      </w:pPr>
+      <w:r>
+        <w:rPr>
+          <w:rFonts w:ascii="Courier New" w:hAnsi="Courier New" w:cs="Courier New"/>
+          <w:bCs/>
+          <w:sz w:val="22"/>
+          <w:lang w:val="en-US" w:eastAsia="ar-SA"/>
+        </w:rPr>
+        <w:t>plt.subplot(1, 2, 1)</w:t>
+      </w:r>
+    </w:p>
+    <w:p>
+      <w:pPr>
+        <w:spacing w:after="0" w:line="240" w:lineRule="auto"/>
+        <w:rPr>
+          <w:rFonts w:ascii="Courier New" w:hAnsi="Courier New" w:cs="Courier New"/>
+          <w:bCs/>
+          <w:sz w:val="22"/>
+          <w:lang w:val="en-US" w:eastAsia="ar-SA"/>
+        </w:rPr>
+      </w:pPr>
+      <w:r>
+        <w:rPr>
+          <w:rFonts w:ascii="Courier New" w:hAnsi="Courier New" w:cs="Courier New"/>
+          <w:bCs/>
+          <w:sz w:val="22"/>
+          <w:lang w:val="en-US" w:eastAsia="ar-SA"/>
+        </w:rPr>
+        <w:t>plt.plot(epochs_range, acc, label='</w:t>
+      </w:r>
+      <w:r>
+        <w:rPr>
+          <w:rFonts w:ascii="Courier New" w:hAnsi="Courier New" w:cs="Courier New"/>
+          <w:bCs/>
+          <w:sz w:val="22"/>
+          <w:lang w:eastAsia="ar-SA"/>
+        </w:rPr>
+        <w:t>Точность</w:t>
+      </w:r>
+      <w:r>
+        <w:rPr>
+          <w:rFonts w:ascii="Courier New" w:hAnsi="Courier New" w:cs="Courier New"/>
+          <w:bCs/>
+          <w:sz w:val="22"/>
+          <w:lang w:val="en-US" w:eastAsia="ar-SA"/>
+        </w:rPr>
         <w:t xml:space="preserve"> </w:t>
       </w:r>
-      <w:bookmarkEnd w:id="39"/>
-      <w:r>
+      <w:r>
+        <w:rPr>
+          <w:rFonts w:ascii="Courier New" w:hAnsi="Courier New" w:cs="Courier New"/>
+          <w:bCs/>
+          <w:sz w:val="22"/>
+          <w:lang w:eastAsia="ar-SA"/>
+        </w:rPr>
+        <w:t>при</w:t>
+      </w:r>
+      <w:r>
+        <w:rPr>
+          <w:rFonts w:ascii="Courier New" w:hAnsi="Courier New" w:cs="Courier New"/>
+          <w:bCs/>
+          <w:sz w:val="22"/>
+          <w:lang w:val="en-US" w:eastAsia="ar-SA"/>
+        </w:rPr>
+        <w:t xml:space="preserve"> </w:t>
+      </w:r>
+      <w:r>
+        <w:rPr>
+          <w:rFonts w:ascii="Courier New" w:hAnsi="Courier New" w:cs="Courier New"/>
+          <w:bCs/>
+          <w:sz w:val="22"/>
+          <w:lang w:eastAsia="ar-SA"/>
+        </w:rPr>
+        <w:t>обучении</w:t>
+      </w:r>
+      <w:r>
+        <w:rPr>
+          <w:rFonts w:ascii="Courier New" w:hAnsi="Courier New" w:cs="Courier New"/>
+          <w:bCs/>
+          <w:sz w:val="22"/>
+          <w:lang w:val="en-US" w:eastAsia="ar-SA"/>
+        </w:rPr>
+        <w:t>') #) label='Training Accuracy')</w:t>
+      </w:r>
+    </w:p>
+    <w:p>
+      <w:pPr>
+        <w:spacing w:after="0" w:line="240" w:lineRule="auto"/>
+        <w:rPr>
+          <w:rFonts w:ascii="Courier New" w:hAnsi="Courier New" w:cs="Courier New"/>
+          <w:bCs/>
+          <w:sz w:val="22"/>
+          <w:lang w:val="en-US" w:eastAsia="ar-SA"/>
+        </w:rPr>
+      </w:pPr>
+      <w:r>
+        <w:rPr>
+          <w:rFonts w:ascii="Courier New" w:hAnsi="Courier New" w:cs="Courier New"/>
+          <w:bCs/>
+          <w:sz w:val="22"/>
+          <w:lang w:val="en-US" w:eastAsia="ar-SA"/>
+        </w:rPr>
+        <w:t>plt.plot(epochs_range, val_acc, label='</w:t>
+      </w:r>
+      <w:r>
+        <w:rPr>
+          <w:rFonts w:ascii="Courier New" w:hAnsi="Courier New" w:cs="Courier New"/>
+          <w:bCs/>
+          <w:sz w:val="22"/>
+          <w:lang w:eastAsia="ar-SA"/>
+        </w:rPr>
+        <w:t>Точность</w:t>
+      </w:r>
+      <w:r>
+        <w:rPr>
+          <w:rFonts w:ascii="Courier New" w:hAnsi="Courier New" w:cs="Courier New"/>
+          <w:bCs/>
+          <w:sz w:val="22"/>
+          <w:lang w:val="en-US" w:eastAsia="ar-SA"/>
+        </w:rPr>
+        <w:t xml:space="preserve"> </w:t>
+      </w:r>
+      <w:r>
+        <w:rPr>
+          <w:rFonts w:ascii="Courier New" w:hAnsi="Courier New" w:cs="Courier New"/>
+          <w:bCs/>
+          <w:sz w:val="22"/>
+          <w:lang w:eastAsia="ar-SA"/>
+        </w:rPr>
+        <w:t>при</w:t>
+      </w:r>
+      <w:r>
+        <w:rPr>
+          <w:rFonts w:ascii="Courier New" w:hAnsi="Courier New" w:cs="Courier New"/>
+          <w:bCs/>
+          <w:sz w:val="22"/>
+          <w:lang w:val="en-US" w:eastAsia="ar-SA"/>
+        </w:rPr>
+        <w:t xml:space="preserve"> </w:t>
+      </w:r>
+      <w:r>
+        <w:rPr>
+          <w:rFonts w:ascii="Courier New" w:hAnsi="Courier New" w:cs="Courier New"/>
+          <w:bCs/>
+          <w:sz w:val="22"/>
+          <w:lang w:eastAsia="ar-SA"/>
+        </w:rPr>
+        <w:t>проверке</w:t>
+      </w:r>
+      <w:r>
+        <w:rPr>
+          <w:rFonts w:ascii="Courier New" w:hAnsi="Courier New" w:cs="Courier New"/>
+          <w:bCs/>
+          <w:sz w:val="22"/>
+          <w:lang w:val="en-US" w:eastAsia="ar-SA"/>
+        </w:rPr>
+        <w:t>')# label='Validation Accuracy')</w:t>
+      </w:r>
+    </w:p>
+    <w:p>
+      <w:pPr>
+        <w:spacing w:after="0" w:line="240" w:lineRule="auto"/>
+        <w:rPr>
+          <w:rFonts w:ascii="Courier New" w:hAnsi="Courier New" w:cs="Courier New"/>
+          <w:bCs/>
+          <w:sz w:val="22"/>
+          <w:lang w:val="en-US" w:eastAsia="ar-SA"/>
+        </w:rPr>
+      </w:pPr>
+      <w:r>
+        <w:rPr>
+          <w:rFonts w:ascii="Courier New" w:hAnsi="Courier New" w:cs="Courier New"/>
+          <w:bCs/>
+          <w:sz w:val="22"/>
+          <w:lang w:val="en-US" w:eastAsia="ar-SA"/>
+        </w:rPr>
+        <w:t>plt.legend(loc='lower right')</w:t>
+      </w:r>
+    </w:p>
+    <w:p>
+      <w:pPr>
+        <w:spacing w:after="0" w:line="240" w:lineRule="auto"/>
+        <w:rPr>
+          <w:rFonts w:ascii="Courier New" w:hAnsi="Courier New" w:cs="Courier New"/>
+          <w:bCs/>
+          <w:sz w:val="22"/>
+          <w:lang w:val="en-US" w:eastAsia="ar-SA"/>
+        </w:rPr>
+      </w:pPr>
+      <w:r>
+        <w:rPr>
+          <w:rFonts w:ascii="Courier New" w:hAnsi="Courier New" w:cs="Courier New"/>
+          <w:bCs/>
+          <w:sz w:val="22"/>
+          <w:lang w:val="en-US" w:eastAsia="ar-SA"/>
+        </w:rPr>
+        <w:t>plt.xlabel('</w:t>
+      </w:r>
+      <w:r>
+        <w:rPr>
+          <w:rFonts w:ascii="Courier New" w:hAnsi="Courier New" w:cs="Courier New"/>
+          <w:bCs/>
+          <w:sz w:val="22"/>
+          <w:lang w:eastAsia="ar-SA"/>
+        </w:rPr>
+        <w:t>Эпохи</w:t>
+      </w:r>
+      <w:r>
+        <w:rPr>
+          <w:rFonts w:ascii="Courier New" w:hAnsi="Courier New" w:cs="Courier New"/>
+          <w:bCs/>
+          <w:sz w:val="22"/>
+          <w:lang w:val="en-US" w:eastAsia="ar-SA"/>
+        </w:rPr>
+        <w:t xml:space="preserve"> </w:t>
+      </w:r>
+      <w:r>
+        <w:rPr>
+          <w:rFonts w:ascii="Courier New" w:hAnsi="Courier New" w:cs="Courier New"/>
+          <w:bCs/>
+          <w:sz w:val="22"/>
+          <w:lang w:eastAsia="ar-SA"/>
+        </w:rPr>
+        <w:t>обучения</w:t>
+      </w:r>
+      <w:r>
+        <w:rPr>
+          <w:rFonts w:ascii="Courier New" w:hAnsi="Courier New" w:cs="Courier New"/>
+          <w:bCs/>
+          <w:sz w:val="22"/>
+          <w:lang w:val="en-US" w:eastAsia="ar-SA"/>
+        </w:rPr>
+        <w:t>')</w:t>
+      </w:r>
+    </w:p>
+    <w:p>
+      <w:pPr>
+        <w:spacing w:after="0" w:line="240" w:lineRule="auto"/>
+        <w:rPr>
+          <w:rFonts w:ascii="Courier New" w:hAnsi="Courier New" w:cs="Courier New"/>
+          <w:bCs/>
+          <w:sz w:val="22"/>
+          <w:lang w:val="en-US" w:eastAsia="ar-SA"/>
+        </w:rPr>
+      </w:pPr>
+      <w:r>
+        <w:rPr>
+          <w:rFonts w:ascii="Courier New" w:hAnsi="Courier New" w:cs="Courier New"/>
+          <w:bCs/>
+          <w:sz w:val="22"/>
+          <w:lang w:val="en-US" w:eastAsia="ar-SA"/>
+        </w:rPr>
+        <w:t>plt.title('</w:t>
+      </w:r>
+      <w:r>
+        <w:rPr>
+          <w:rFonts w:ascii="Courier New" w:hAnsi="Courier New" w:cs="Courier New"/>
+          <w:bCs/>
+          <w:sz w:val="22"/>
+          <w:lang w:eastAsia="ar-SA"/>
+        </w:rPr>
+        <w:t>Точность</w:t>
+      </w:r>
+      <w:r>
+        <w:rPr>
+          <w:rFonts w:ascii="Courier New" w:hAnsi="Courier New" w:cs="Courier New"/>
+          <w:bCs/>
+          <w:sz w:val="22"/>
+          <w:lang w:val="en-US" w:eastAsia="ar-SA"/>
+        </w:rPr>
+        <w:t xml:space="preserve"> </w:t>
+      </w:r>
+      <w:r>
+        <w:rPr>
+          <w:rFonts w:ascii="Courier New" w:hAnsi="Courier New" w:cs="Courier New"/>
+          <w:bCs/>
+          <w:sz w:val="22"/>
+          <w:lang w:eastAsia="ar-SA"/>
+        </w:rPr>
+        <w:t>на</w:t>
+      </w:r>
+      <w:r>
+        <w:rPr>
+          <w:rFonts w:ascii="Courier New" w:hAnsi="Courier New" w:cs="Courier New"/>
+          <w:bCs/>
+          <w:sz w:val="22"/>
+          <w:lang w:val="en-US" w:eastAsia="ar-SA"/>
+        </w:rPr>
+        <w:t xml:space="preserve"> </w:t>
+      </w:r>
+      <w:r>
+        <w:rPr>
+          <w:rFonts w:ascii="Courier New" w:hAnsi="Courier New" w:cs="Courier New"/>
+          <w:bCs/>
+          <w:sz w:val="22"/>
+          <w:lang w:eastAsia="ar-SA"/>
+        </w:rPr>
+        <w:t>обучающем</w:t>
+      </w:r>
+      <w:r>
+        <w:rPr>
+          <w:rFonts w:ascii="Courier New" w:hAnsi="Courier New" w:cs="Courier New"/>
+          <w:bCs/>
+          <w:sz w:val="22"/>
+          <w:lang w:val="en-US" w:eastAsia="ar-SA"/>
+        </w:rPr>
+        <w:t xml:space="preserve"> </w:t>
+      </w:r>
+      <w:r>
+        <w:rPr>
+          <w:rFonts w:ascii="Courier New" w:hAnsi="Courier New" w:cs="Courier New"/>
+          <w:bCs/>
+          <w:sz w:val="22"/>
+          <w:lang w:eastAsia="ar-SA"/>
+        </w:rPr>
+        <w:t>и</w:t>
+      </w:r>
+      <w:r>
+        <w:rPr>
+          <w:rFonts w:ascii="Courier New" w:hAnsi="Courier New" w:cs="Courier New"/>
+          <w:bCs/>
+          <w:sz w:val="22"/>
+          <w:lang w:val="en-US" w:eastAsia="ar-SA"/>
+        </w:rPr>
+        <w:t xml:space="preserve"> </w:t>
+      </w:r>
+      <w:r>
+        <w:rPr>
+          <w:rFonts w:ascii="Courier New" w:hAnsi="Courier New" w:cs="Courier New"/>
+          <w:bCs/>
+          <w:sz w:val="22"/>
+          <w:lang w:eastAsia="ar-SA"/>
+        </w:rPr>
+        <w:t>проверочном</w:t>
+      </w:r>
+      <w:r>
+        <w:rPr>
+          <w:rFonts w:ascii="Courier New" w:hAnsi="Courier New" w:cs="Courier New"/>
+          <w:bCs/>
+          <w:sz w:val="22"/>
+          <w:lang w:val="en-US" w:eastAsia="ar-SA"/>
+        </w:rPr>
+        <w:t xml:space="preserve"> </w:t>
+      </w:r>
+      <w:r>
+        <w:rPr>
+          <w:rFonts w:ascii="Courier New" w:hAnsi="Courier New" w:cs="Courier New"/>
+          <w:bCs/>
+          <w:sz w:val="22"/>
+          <w:lang w:eastAsia="ar-SA"/>
+        </w:rPr>
+        <w:t>наборах</w:t>
+      </w:r>
+      <w:r>
+        <w:rPr>
+          <w:rFonts w:ascii="Courier New" w:hAnsi="Courier New" w:cs="Courier New"/>
+          <w:bCs/>
+          <w:sz w:val="22"/>
+          <w:lang w:val="en-US" w:eastAsia="ar-SA"/>
+        </w:rPr>
+        <w:t>') #'Training and Validation Accuracy')</w:t>
+      </w:r>
+    </w:p>
+    <w:p>
+      <w:pPr>
+        <w:spacing w:after="0" w:line="240" w:lineRule="auto"/>
+        <w:rPr>
+          <w:rFonts w:ascii="Courier New" w:hAnsi="Courier New" w:cs="Courier New"/>
+          <w:bCs/>
+          <w:sz w:val="22"/>
+          <w:lang w:val="en-US" w:eastAsia="ar-SA"/>
+        </w:rPr>
+      </w:pPr>
+    </w:p>
+    <w:p>
+      <w:pPr>
+        <w:spacing w:after="0" w:line="240" w:lineRule="auto"/>
+        <w:rPr>
+          <w:rFonts w:ascii="Courier New" w:hAnsi="Courier New" w:cs="Courier New"/>
+          <w:bCs/>
+          <w:sz w:val="22"/>
+          <w:lang w:val="en-US" w:eastAsia="ar-SA"/>
+        </w:rPr>
+      </w:pPr>
+      <w:r>
+        <w:rPr>
+          <w:rFonts w:ascii="Courier New" w:hAnsi="Courier New" w:cs="Courier New"/>
+          <w:bCs/>
+          <w:sz w:val="22"/>
+          <w:lang w:val="en-US" w:eastAsia="ar-SA"/>
+        </w:rPr>
+        <w:t>plt.subplot(1, 2, 2)</w:t>
+      </w:r>
+    </w:p>
+    <w:p>
+      <w:pPr>
+        <w:spacing w:after="0" w:line="240" w:lineRule="auto"/>
+        <w:rPr>
+          <w:rFonts w:ascii="Courier New" w:hAnsi="Courier New" w:cs="Courier New"/>
+          <w:bCs/>
+          <w:sz w:val="22"/>
+          <w:lang w:val="en-US" w:eastAsia="ar-SA"/>
+        </w:rPr>
+      </w:pPr>
+      <w:r>
+        <w:rPr>
+          <w:rFonts w:ascii="Courier New" w:hAnsi="Courier New" w:cs="Courier New"/>
+          <w:bCs/>
+          <w:sz w:val="22"/>
+          <w:lang w:val="en-US" w:eastAsia="ar-SA"/>
+        </w:rPr>
+        <w:t>plt.plot(epochs_range, loss, label='</w:t>
+      </w:r>
+      <w:r>
+        <w:rPr>
+          <w:rFonts w:ascii="Courier New" w:hAnsi="Courier New" w:cs="Courier New"/>
+          <w:bCs/>
+          <w:sz w:val="22"/>
+          <w:lang w:eastAsia="ar-SA"/>
+        </w:rPr>
+        <w:t>Значение</w:t>
+      </w:r>
+      <w:r>
+        <w:rPr>
+          <w:rFonts w:ascii="Courier New" w:hAnsi="Courier New" w:cs="Courier New"/>
+          <w:bCs/>
+          <w:sz w:val="22"/>
+          <w:lang w:val="en-US" w:eastAsia="ar-SA"/>
+        </w:rPr>
+        <w:t xml:space="preserve"> </w:t>
+      </w:r>
+      <w:r>
+        <w:rPr>
+          <w:rFonts w:ascii="Courier New" w:hAnsi="Courier New" w:cs="Courier New"/>
+          <w:bCs/>
+          <w:sz w:val="22"/>
+          <w:lang w:eastAsia="ar-SA"/>
+        </w:rPr>
+        <w:t>функции</w:t>
+      </w:r>
+      <w:r>
+        <w:rPr>
+          <w:rFonts w:ascii="Courier New" w:hAnsi="Courier New" w:cs="Courier New"/>
+          <w:bCs/>
+          <w:sz w:val="22"/>
+          <w:lang w:val="en-US" w:eastAsia="ar-SA"/>
+        </w:rPr>
+        <w:t xml:space="preserve"> </w:t>
+      </w:r>
+      <w:r>
+        <w:rPr>
+          <w:rFonts w:ascii="Courier New" w:hAnsi="Courier New" w:cs="Courier New"/>
+          <w:bCs/>
+          <w:sz w:val="22"/>
+          <w:lang w:eastAsia="ar-SA"/>
+        </w:rPr>
+        <w:t>потерь</w:t>
+      </w:r>
+      <w:r>
+        <w:rPr>
+          <w:rFonts w:ascii="Courier New" w:hAnsi="Courier New" w:cs="Courier New"/>
+          <w:bCs/>
+          <w:sz w:val="22"/>
+          <w:lang w:val="en-US" w:eastAsia="ar-SA"/>
+        </w:rPr>
+        <w:t xml:space="preserve"> </w:t>
+      </w:r>
+      <w:r>
+        <w:rPr>
+          <w:rFonts w:ascii="Courier New" w:hAnsi="Courier New" w:cs="Courier New"/>
+          <w:bCs/>
+          <w:sz w:val="22"/>
+          <w:lang w:eastAsia="ar-SA"/>
+        </w:rPr>
+        <w:t>при</w:t>
+      </w:r>
+      <w:r>
+        <w:rPr>
+          <w:rFonts w:ascii="Courier New" w:hAnsi="Courier New" w:cs="Courier New"/>
+          <w:bCs/>
+          <w:sz w:val="22"/>
+          <w:lang w:val="en-US" w:eastAsia="ar-SA"/>
+        </w:rPr>
+        <w:t xml:space="preserve"> </w:t>
+      </w:r>
+      <w:r>
+        <w:rPr>
+          <w:rFonts w:ascii="Courier New" w:hAnsi="Courier New" w:cs="Courier New"/>
+          <w:bCs/>
+          <w:sz w:val="22"/>
+          <w:lang w:eastAsia="ar-SA"/>
+        </w:rPr>
+        <w:t>обучении</w:t>
+      </w:r>
+      <w:r>
+        <w:rPr>
+          <w:rFonts w:ascii="Courier New" w:hAnsi="Courier New" w:cs="Courier New"/>
+          <w:bCs/>
+          <w:sz w:val="22"/>
+          <w:lang w:val="en-US" w:eastAsia="ar-SA"/>
+        </w:rPr>
+        <w:t>')# label='Training Loss')</w:t>
+      </w:r>
+    </w:p>
+    <w:p>
+      <w:pPr>
+        <w:spacing w:after="0" w:line="240" w:lineRule="auto"/>
+        <w:rPr>
+          <w:rFonts w:ascii="Courier New" w:hAnsi="Courier New" w:cs="Courier New"/>
+          <w:bCs/>
+          <w:sz w:val="22"/>
+          <w:lang w:val="en-US" w:eastAsia="ar-SA"/>
+        </w:rPr>
+      </w:pPr>
+      <w:r>
+        <w:rPr>
+          <w:rFonts w:ascii="Courier New" w:hAnsi="Courier New" w:cs="Courier New"/>
+          <w:bCs/>
+          <w:sz w:val="22"/>
+          <w:lang w:val="en-US" w:eastAsia="ar-SA"/>
+        </w:rPr>
+        <w:t>plt.plot(epochs_range, val_loss, label='</w:t>
+      </w:r>
+      <w:r>
+        <w:rPr>
+          <w:rFonts w:ascii="Courier New" w:hAnsi="Courier New" w:cs="Courier New"/>
+          <w:bCs/>
+          <w:sz w:val="22"/>
+          <w:lang w:eastAsia="ar-SA"/>
+        </w:rPr>
+        <w:t>Значение</w:t>
+      </w:r>
+      <w:r>
+        <w:rPr>
+          <w:rFonts w:ascii="Courier New" w:hAnsi="Courier New" w:cs="Courier New"/>
+          <w:bCs/>
+          <w:sz w:val="22"/>
+          <w:lang w:val="en-US" w:eastAsia="ar-SA"/>
+        </w:rPr>
+        <w:t xml:space="preserve"> </w:t>
+      </w:r>
+      <w:r>
+        <w:rPr>
+          <w:rFonts w:ascii="Courier New" w:hAnsi="Courier New" w:cs="Courier New"/>
+          <w:bCs/>
+          <w:sz w:val="22"/>
+          <w:lang w:eastAsia="ar-SA"/>
+        </w:rPr>
+        <w:t>функции</w:t>
+      </w:r>
+      <w:r>
+        <w:rPr>
+          <w:rFonts w:ascii="Courier New" w:hAnsi="Courier New" w:cs="Courier New"/>
+          <w:bCs/>
+          <w:sz w:val="22"/>
+          <w:lang w:val="en-US" w:eastAsia="ar-SA"/>
+        </w:rPr>
+        <w:t xml:space="preserve"> </w:t>
+      </w:r>
+      <w:r>
+        <w:rPr>
+          <w:rFonts w:ascii="Courier New" w:hAnsi="Courier New" w:cs="Courier New"/>
+          <w:bCs/>
+          <w:sz w:val="22"/>
+          <w:lang w:eastAsia="ar-SA"/>
+        </w:rPr>
+        <w:t>потерь</w:t>
+      </w:r>
+      <w:r>
+        <w:rPr>
+          <w:rFonts w:ascii="Courier New" w:hAnsi="Courier New" w:cs="Courier New"/>
+          <w:bCs/>
+          <w:sz w:val="22"/>
+          <w:lang w:val="en-US" w:eastAsia="ar-SA"/>
+        </w:rPr>
+        <w:t xml:space="preserve"> </w:t>
+      </w:r>
+      <w:r>
+        <w:rPr>
+          <w:rFonts w:ascii="Courier New" w:hAnsi="Courier New" w:cs="Courier New"/>
+          <w:bCs/>
+          <w:sz w:val="22"/>
+          <w:lang w:eastAsia="ar-SA"/>
+        </w:rPr>
+        <w:t>при</w:t>
+      </w:r>
+      <w:r>
+        <w:rPr>
+          <w:rFonts w:ascii="Courier New" w:hAnsi="Courier New" w:cs="Courier New"/>
+          <w:bCs/>
+          <w:sz w:val="22"/>
+          <w:lang w:val="en-US" w:eastAsia="ar-SA"/>
+        </w:rPr>
+        <w:t xml:space="preserve"> </w:t>
+      </w:r>
+      <w:r>
+        <w:rPr>
+          <w:rFonts w:ascii="Courier New" w:hAnsi="Courier New" w:cs="Courier New"/>
+          <w:bCs/>
+          <w:sz w:val="22"/>
+          <w:lang w:eastAsia="ar-SA"/>
+        </w:rPr>
+        <w:t>проверке</w:t>
+      </w:r>
+      <w:r>
+        <w:rPr>
+          <w:rFonts w:ascii="Courier New" w:hAnsi="Courier New" w:cs="Courier New"/>
+          <w:bCs/>
+          <w:sz w:val="22"/>
+          <w:lang w:val="en-US" w:eastAsia="ar-SA"/>
+        </w:rPr>
+        <w:t>')# label='Validation Loss')</w:t>
+      </w:r>
+    </w:p>
+    <w:p>
+      <w:pPr>
+        <w:spacing w:after="0" w:line="240" w:lineRule="auto"/>
+        <w:rPr>
+          <w:rFonts w:ascii="Courier New" w:hAnsi="Courier New" w:cs="Courier New"/>
+          <w:bCs/>
+          <w:sz w:val="22"/>
+          <w:lang w:val="en-US" w:eastAsia="ar-SA"/>
+        </w:rPr>
+      </w:pPr>
+      <w:r>
+        <w:rPr>
+          <w:rFonts w:ascii="Courier New" w:hAnsi="Courier New" w:cs="Courier New"/>
+          <w:bCs/>
+          <w:sz w:val="22"/>
+          <w:lang w:val="en-US" w:eastAsia="ar-SA"/>
+        </w:rPr>
+        <w:t>plt.legend(loc='upper right')</w:t>
+      </w:r>
+    </w:p>
+    <w:p>
+      <w:pPr>
+        <w:spacing w:after="0" w:line="240" w:lineRule="auto"/>
+        <w:rPr>
+          <w:rFonts w:ascii="Courier New" w:hAnsi="Courier New" w:cs="Courier New"/>
+          <w:bCs/>
+          <w:sz w:val="22"/>
+          <w:lang w:val="en-US" w:eastAsia="ar-SA"/>
+        </w:rPr>
+      </w:pPr>
+      <w:r>
+        <w:rPr>
+          <w:rFonts w:ascii="Courier New" w:hAnsi="Courier New" w:cs="Courier New"/>
+          <w:bCs/>
+          <w:sz w:val="22"/>
+          <w:lang w:val="en-US" w:eastAsia="ar-SA"/>
+        </w:rPr>
+        <w:t>plt.xlabel('</w:t>
+      </w:r>
+      <w:r>
+        <w:rPr>
+          <w:rFonts w:ascii="Courier New" w:hAnsi="Courier New" w:cs="Courier New"/>
+          <w:bCs/>
+          <w:sz w:val="22"/>
+          <w:lang w:eastAsia="ar-SA"/>
+        </w:rPr>
+        <w:t>Эпохи</w:t>
+      </w:r>
+      <w:r>
+        <w:rPr>
+          <w:rFonts w:ascii="Courier New" w:hAnsi="Courier New" w:cs="Courier New"/>
+          <w:bCs/>
+          <w:sz w:val="22"/>
+          <w:lang w:val="en-US" w:eastAsia="ar-SA"/>
+        </w:rPr>
+        <w:t xml:space="preserve"> </w:t>
+      </w:r>
+      <w:r>
+        <w:rPr>
+          <w:rFonts w:ascii="Courier New" w:hAnsi="Courier New" w:cs="Courier New"/>
+          <w:bCs/>
+          <w:sz w:val="22"/>
+          <w:lang w:eastAsia="ar-SA"/>
+        </w:rPr>
+        <w:t>обучения</w:t>
+      </w:r>
+      <w:r>
+        <w:rPr>
+          <w:rFonts w:ascii="Courier New" w:hAnsi="Courier New" w:cs="Courier New"/>
+          <w:bCs/>
+          <w:sz w:val="22"/>
+          <w:lang w:val="en-US" w:eastAsia="ar-SA"/>
+        </w:rPr>
+        <w:t>')</w:t>
+      </w:r>
+    </w:p>
+    <w:p>
+      <w:pPr>
+        <w:spacing w:after="0" w:line="240" w:lineRule="auto"/>
+        <w:rPr>
+          <w:rFonts w:ascii="Courier New" w:hAnsi="Courier New" w:cs="Courier New"/>
+          <w:bCs/>
+          <w:sz w:val="22"/>
+          <w:lang w:val="en-US" w:eastAsia="ar-SA"/>
+        </w:rPr>
+      </w:pPr>
+      <w:r>
+        <w:rPr>
+          <w:rFonts w:ascii="Courier New" w:hAnsi="Courier New" w:cs="Courier New"/>
+          <w:bCs/>
+          <w:sz w:val="22"/>
+          <w:lang w:val="en-US" w:eastAsia="ar-SA"/>
+        </w:rPr>
+        <w:t>plt.title('</w:t>
+      </w:r>
+      <w:r>
+        <w:rPr>
+          <w:rFonts w:ascii="Courier New" w:hAnsi="Courier New" w:cs="Courier New"/>
+          <w:bCs/>
+          <w:sz w:val="22"/>
+          <w:lang w:eastAsia="ar-SA"/>
+        </w:rPr>
+        <w:t>Значение</w:t>
+      </w:r>
+      <w:r>
+        <w:rPr>
+          <w:rFonts w:ascii="Courier New" w:hAnsi="Courier New" w:cs="Courier New"/>
+          <w:bCs/>
+          <w:sz w:val="22"/>
+          <w:lang w:val="en-US" w:eastAsia="ar-SA"/>
+        </w:rPr>
+        <w:t xml:space="preserve"> </w:t>
+      </w:r>
+      <w:r>
+        <w:rPr>
+          <w:rFonts w:ascii="Courier New" w:hAnsi="Courier New" w:cs="Courier New"/>
+          <w:bCs/>
+          <w:sz w:val="22"/>
+          <w:lang w:eastAsia="ar-SA"/>
+        </w:rPr>
+        <w:t>ф</w:t>
+      </w:r>
+      <w:r>
+        <w:rPr>
+          <w:rFonts w:ascii="Courier New" w:hAnsi="Courier New" w:cs="Courier New"/>
+          <w:bCs/>
+          <w:sz w:val="22"/>
+          <w:lang w:val="en-US" w:eastAsia="ar-SA"/>
+        </w:rPr>
+        <w:t>-</w:t>
+      </w:r>
+      <w:r>
+        <w:rPr>
+          <w:rFonts w:ascii="Courier New" w:hAnsi="Courier New" w:cs="Courier New"/>
+          <w:bCs/>
+          <w:sz w:val="22"/>
+          <w:lang w:eastAsia="ar-SA"/>
+        </w:rPr>
+        <w:t>ии</w:t>
+      </w:r>
+      <w:r>
+        <w:rPr>
+          <w:rFonts w:ascii="Courier New" w:hAnsi="Courier New" w:cs="Courier New"/>
+          <w:bCs/>
+          <w:sz w:val="22"/>
+          <w:lang w:val="en-US" w:eastAsia="ar-SA"/>
+        </w:rPr>
+        <w:t xml:space="preserve"> </w:t>
+      </w:r>
+      <w:r>
+        <w:rPr>
+          <w:rFonts w:ascii="Courier New" w:hAnsi="Courier New" w:cs="Courier New"/>
+          <w:bCs/>
+          <w:sz w:val="22"/>
+          <w:lang w:eastAsia="ar-SA"/>
+        </w:rPr>
+        <w:t>потерь</w:t>
+      </w:r>
+      <w:r>
+        <w:rPr>
+          <w:rFonts w:ascii="Courier New" w:hAnsi="Courier New" w:cs="Courier New"/>
+          <w:bCs/>
+          <w:sz w:val="22"/>
+          <w:lang w:val="en-US" w:eastAsia="ar-SA"/>
+        </w:rPr>
+        <w:t xml:space="preserve"> </w:t>
+      </w:r>
+      <w:r>
+        <w:rPr>
+          <w:rFonts w:ascii="Courier New" w:hAnsi="Courier New" w:cs="Courier New"/>
+          <w:bCs/>
+          <w:sz w:val="22"/>
+          <w:lang w:eastAsia="ar-SA"/>
+        </w:rPr>
+        <w:t>на</w:t>
+      </w:r>
+      <w:r>
+        <w:rPr>
+          <w:rFonts w:ascii="Courier New" w:hAnsi="Courier New" w:cs="Courier New"/>
+          <w:bCs/>
+          <w:sz w:val="22"/>
+          <w:lang w:val="en-US" w:eastAsia="ar-SA"/>
+        </w:rPr>
+        <w:t xml:space="preserve"> </w:t>
+      </w:r>
+      <w:r>
+        <w:rPr>
+          <w:rFonts w:ascii="Courier New" w:hAnsi="Courier New" w:cs="Courier New"/>
+          <w:bCs/>
+          <w:sz w:val="22"/>
+          <w:lang w:eastAsia="ar-SA"/>
+        </w:rPr>
+        <w:t>обучающем</w:t>
+      </w:r>
+      <w:r>
+        <w:rPr>
+          <w:rFonts w:ascii="Courier New" w:hAnsi="Courier New" w:cs="Courier New"/>
+          <w:bCs/>
+          <w:sz w:val="22"/>
+          <w:lang w:val="en-US" w:eastAsia="ar-SA"/>
+        </w:rPr>
+        <w:t xml:space="preserve"> </w:t>
+      </w:r>
+      <w:r>
+        <w:rPr>
+          <w:rFonts w:ascii="Courier New" w:hAnsi="Courier New" w:cs="Courier New"/>
+          <w:bCs/>
+          <w:sz w:val="22"/>
+          <w:lang w:eastAsia="ar-SA"/>
+        </w:rPr>
+        <w:t>и</w:t>
+      </w:r>
+      <w:r>
+        <w:rPr>
+          <w:rFonts w:ascii="Courier New" w:hAnsi="Courier New" w:cs="Courier New"/>
+          <w:bCs/>
+          <w:sz w:val="22"/>
+          <w:lang w:val="en-US" w:eastAsia="ar-SA"/>
+        </w:rPr>
+        <w:t xml:space="preserve"> </w:t>
+      </w:r>
+      <w:r>
+        <w:rPr>
+          <w:rFonts w:ascii="Courier New" w:hAnsi="Courier New" w:cs="Courier New"/>
+          <w:bCs/>
+          <w:sz w:val="22"/>
+          <w:lang w:eastAsia="ar-SA"/>
+        </w:rPr>
+        <w:t>проверочном</w:t>
+      </w:r>
+      <w:r>
+        <w:rPr>
+          <w:rFonts w:ascii="Courier New" w:hAnsi="Courier New" w:cs="Courier New"/>
+          <w:bCs/>
+          <w:sz w:val="22"/>
+          <w:lang w:val="en-US" w:eastAsia="ar-SA"/>
+        </w:rPr>
+        <w:t xml:space="preserve"> </w:t>
+      </w:r>
+      <w:r>
+        <w:rPr>
+          <w:rFonts w:ascii="Courier New" w:hAnsi="Courier New" w:cs="Courier New"/>
+          <w:bCs/>
+          <w:sz w:val="22"/>
+          <w:lang w:eastAsia="ar-SA"/>
+        </w:rPr>
+        <w:t>наборе</w:t>
+      </w:r>
+      <w:r>
+        <w:rPr>
+          <w:rFonts w:ascii="Courier New" w:hAnsi="Courier New" w:cs="Courier New"/>
+          <w:bCs/>
+          <w:sz w:val="22"/>
+          <w:lang w:val="en-US" w:eastAsia="ar-SA"/>
+        </w:rPr>
+        <w:t>')# 'Training and Validation Loss')</w:t>
+      </w:r>
+    </w:p>
+    <w:p>
+      <w:pPr>
+        <w:spacing w:after="0" w:line="240" w:lineRule="auto"/>
+        <w:rPr>
+          <w:rFonts w:ascii="Courier New" w:hAnsi="Courier New" w:cs="Courier New"/>
+          <w:bCs/>
+          <w:sz w:val="22"/>
+          <w:lang w:val="en-US" w:eastAsia="ar-SA"/>
+        </w:rPr>
+      </w:pPr>
+      <w:r>
+        <w:rPr>
+          <w:rFonts w:ascii="Courier New" w:hAnsi="Courier New" w:cs="Courier New"/>
+          <w:bCs/>
+          <w:sz w:val="22"/>
+          <w:lang w:val="en-US" w:eastAsia="ar-SA"/>
+        </w:rPr>
+        <w:t>plt.show()</w:t>
+      </w:r>
+    </w:p>
+    <w:p>
+      <w:pPr>
+        <w:spacing w:after="0" w:line="240" w:lineRule="auto"/>
+        <w:rPr>
+          <w:rFonts w:ascii="Courier New" w:hAnsi="Courier New" w:cs="Courier New"/>
+          <w:bCs/>
+          <w:sz w:val="22"/>
+          <w:lang w:val="en-US" w:eastAsia="ar-SA"/>
+        </w:rPr>
+      </w:pPr>
+    </w:p>
+    <w:p>
+      <w:pPr>
+        <w:spacing w:after="0" w:line="240" w:lineRule="auto"/>
+        <w:rPr>
+          <w:rFonts w:ascii="Courier New" w:hAnsi="Courier New" w:cs="Courier New"/>
+          <w:bCs/>
+          <w:sz w:val="22"/>
+          <w:lang w:val="en-US" w:eastAsia="ar-SA"/>
+        </w:rPr>
+      </w:pPr>
+    </w:p>
+    <w:p>
+      <w:pPr>
+        <w:spacing w:after="0" w:line="240" w:lineRule="auto"/>
+        <w:rPr>
+          <w:rFonts w:ascii="Courier New" w:hAnsi="Courier New" w:cs="Courier New"/>
+          <w:bCs/>
+          <w:sz w:val="22"/>
+          <w:lang w:val="en-US" w:eastAsia="ar-SA"/>
+        </w:rPr>
+      </w:pPr>
+      <w:r>
+        <w:rPr>
+          <w:rFonts w:ascii="Courier New" w:hAnsi="Courier New" w:cs="Courier New"/>
+          <w:bCs/>
+          <w:sz w:val="22"/>
+          <w:lang w:val="en-US" w:eastAsia="ar-SA"/>
+        </w:rPr>
+        <w:t># ## Predict on new data</w:t>
+      </w:r>
+    </w:p>
+    <w:p>
+      <w:pPr>
+        <w:spacing w:after="0" w:line="240" w:lineRule="auto"/>
+        <w:rPr>
+          <w:rFonts w:ascii="Courier New" w:hAnsi="Courier New" w:cs="Courier New"/>
+          <w:bCs/>
+          <w:sz w:val="22"/>
+          <w:lang w:val="en-US" w:eastAsia="ar-SA"/>
+        </w:rPr>
+      </w:pPr>
+      <w:r>
+        <w:rPr>
+          <w:rFonts w:ascii="Courier New" w:hAnsi="Courier New" w:cs="Courier New"/>
+          <w:bCs/>
+          <w:sz w:val="22"/>
+          <w:lang w:val="en-US" w:eastAsia="ar-SA"/>
+        </w:rPr>
+        <w:lastRenderedPageBreak/>
+        <w:t>img_path = 'E:/University/11sem/nirs/NeuralNet/pyramid0639.jpg'</w:t>
+      </w:r>
+    </w:p>
+    <w:p>
+      <w:pPr>
+        <w:spacing w:after="0" w:line="240" w:lineRule="auto"/>
+        <w:rPr>
+          <w:rFonts w:ascii="Courier New" w:hAnsi="Courier New" w:cs="Courier New"/>
+          <w:bCs/>
+          <w:sz w:val="22"/>
+          <w:lang w:val="en-US" w:eastAsia="ar-SA"/>
+        </w:rPr>
+      </w:pPr>
+    </w:p>
+    <w:p>
+      <w:pPr>
+        <w:spacing w:after="0" w:line="240" w:lineRule="auto"/>
+        <w:rPr>
+          <w:rFonts w:ascii="Courier New" w:hAnsi="Courier New" w:cs="Courier New"/>
+          <w:bCs/>
+          <w:sz w:val="22"/>
+          <w:lang w:val="en-US" w:eastAsia="ar-SA"/>
+        </w:rPr>
+      </w:pPr>
+      <w:r>
+        <w:rPr>
+          <w:rFonts w:ascii="Courier New" w:hAnsi="Courier New" w:cs="Courier New"/>
+          <w:bCs/>
+          <w:sz w:val="22"/>
+          <w:lang w:val="en-US" w:eastAsia="ar-SA"/>
+        </w:rPr>
+        <w:t>img = keras.preprocessing.image.load_img(</w:t>
+      </w:r>
+    </w:p>
+    <w:p>
+      <w:pPr>
+        <w:spacing w:after="0" w:line="240" w:lineRule="auto"/>
+        <w:rPr>
+          <w:rFonts w:ascii="Courier New" w:hAnsi="Courier New" w:cs="Courier New"/>
+          <w:bCs/>
+          <w:sz w:val="22"/>
+          <w:lang w:val="en-US" w:eastAsia="ar-SA"/>
+        </w:rPr>
+      </w:pPr>
+      <w:r>
+        <w:rPr>
+          <w:rFonts w:ascii="Courier New" w:hAnsi="Courier New" w:cs="Courier New"/>
+          <w:bCs/>
+          <w:sz w:val="22"/>
+          <w:lang w:val="en-US" w:eastAsia="ar-SA"/>
+        </w:rPr>
+        <w:t xml:space="preserve">    img_path, target_size=(img_height, img_width)</w:t>
+      </w:r>
+    </w:p>
+    <w:p>
+      <w:pPr>
+        <w:spacing w:after="0" w:line="240" w:lineRule="auto"/>
+        <w:rPr>
+          <w:rFonts w:ascii="Courier New" w:hAnsi="Courier New" w:cs="Courier New"/>
+          <w:bCs/>
+          <w:sz w:val="22"/>
+          <w:lang w:val="en-US" w:eastAsia="ar-SA"/>
+        </w:rPr>
+      </w:pPr>
+      <w:r>
+        <w:rPr>
+          <w:rFonts w:ascii="Courier New" w:hAnsi="Courier New" w:cs="Courier New"/>
+          <w:bCs/>
+          <w:sz w:val="22"/>
+          <w:lang w:val="en-US" w:eastAsia="ar-SA"/>
+        </w:rPr>
+        <w:t>)</w:t>
+      </w:r>
+    </w:p>
+    <w:p>
+      <w:pPr>
+        <w:spacing w:after="0" w:line="240" w:lineRule="auto"/>
+        <w:rPr>
+          <w:rFonts w:ascii="Courier New" w:hAnsi="Courier New" w:cs="Courier New"/>
+          <w:bCs/>
+          <w:sz w:val="22"/>
+          <w:lang w:val="en-US" w:eastAsia="ar-SA"/>
+        </w:rPr>
+      </w:pPr>
+      <w:r>
+        <w:rPr>
+          <w:rFonts w:ascii="Courier New" w:hAnsi="Courier New" w:cs="Courier New"/>
+          <w:bCs/>
+          <w:sz w:val="22"/>
+          <w:lang w:val="en-US" w:eastAsia="ar-SA"/>
+        </w:rPr>
+        <w:t>img_array = keras.preprocessing.image.img_to_array(img)</w:t>
+      </w:r>
+    </w:p>
+    <w:p>
+      <w:pPr>
+        <w:spacing w:after="0" w:line="240" w:lineRule="auto"/>
+        <w:rPr>
+          <w:rFonts w:ascii="Courier New" w:hAnsi="Courier New" w:cs="Courier New"/>
+          <w:bCs/>
+          <w:sz w:val="22"/>
+          <w:lang w:val="en-US" w:eastAsia="ar-SA"/>
+        </w:rPr>
+      </w:pPr>
+      <w:r>
+        <w:rPr>
+          <w:rFonts w:ascii="Courier New" w:hAnsi="Courier New" w:cs="Courier New"/>
+          <w:bCs/>
+          <w:sz w:val="22"/>
+          <w:lang w:val="en-US" w:eastAsia="ar-SA"/>
+        </w:rPr>
+        <w:t>img_array = tf.expand_dims(img_array, 0) # Create a batch</w:t>
+      </w:r>
+    </w:p>
+    <w:p>
+      <w:pPr>
+        <w:spacing w:after="0" w:line="240" w:lineRule="auto"/>
+        <w:rPr>
+          <w:rFonts w:ascii="Courier New" w:hAnsi="Courier New" w:cs="Courier New"/>
+          <w:bCs/>
+          <w:sz w:val="22"/>
+          <w:lang w:val="en-US" w:eastAsia="ar-SA"/>
+        </w:rPr>
+      </w:pPr>
+    </w:p>
+    <w:p>
+      <w:pPr>
+        <w:spacing w:after="0" w:line="240" w:lineRule="auto"/>
+        <w:rPr>
+          <w:rFonts w:ascii="Courier New" w:hAnsi="Courier New" w:cs="Courier New"/>
+          <w:bCs/>
+          <w:sz w:val="22"/>
+          <w:lang w:val="en-US" w:eastAsia="ar-SA"/>
+        </w:rPr>
+      </w:pPr>
+      <w:r>
+        <w:rPr>
+          <w:rFonts w:ascii="Courier New" w:hAnsi="Courier New" w:cs="Courier New"/>
+          <w:bCs/>
+          <w:sz w:val="22"/>
+          <w:lang w:val="en-US" w:eastAsia="ar-SA"/>
+        </w:rPr>
+        <w:t>predictions = model.predict(img_array)</w:t>
+      </w:r>
+    </w:p>
+    <w:p>
+      <w:pPr>
+        <w:spacing w:after="0" w:line="240" w:lineRule="auto"/>
+        <w:rPr>
+          <w:rFonts w:ascii="Courier New" w:hAnsi="Courier New" w:cs="Courier New"/>
+          <w:bCs/>
+          <w:sz w:val="22"/>
+          <w:lang w:val="en-US" w:eastAsia="ar-SA"/>
+        </w:rPr>
+      </w:pPr>
+      <w:r>
+        <w:rPr>
+          <w:rFonts w:ascii="Courier New" w:hAnsi="Courier New" w:cs="Courier New"/>
+          <w:bCs/>
+          <w:sz w:val="22"/>
+          <w:lang w:val="en-US" w:eastAsia="ar-SA"/>
+        </w:rPr>
+        <w:t>score = tf.nn.softmax(predictions[0])</w:t>
+      </w:r>
+    </w:p>
+    <w:p>
+      <w:pPr>
+        <w:spacing w:after="0" w:line="240" w:lineRule="auto"/>
+        <w:rPr>
+          <w:rFonts w:ascii="Courier New" w:hAnsi="Courier New" w:cs="Courier New"/>
+          <w:bCs/>
+          <w:sz w:val="22"/>
+          <w:lang w:val="en-US" w:eastAsia="ar-SA"/>
+        </w:rPr>
+      </w:pPr>
+    </w:p>
+    <w:p>
+      <w:pPr>
+        <w:spacing w:after="0" w:line="240" w:lineRule="auto"/>
+        <w:rPr>
+          <w:rFonts w:ascii="Courier New" w:hAnsi="Courier New" w:cs="Courier New"/>
+          <w:bCs/>
+          <w:sz w:val="22"/>
+          <w:lang w:val="en-US" w:eastAsia="ar-SA"/>
+        </w:rPr>
+      </w:pPr>
+      <w:r>
+        <w:rPr>
+          <w:rFonts w:ascii="Courier New" w:hAnsi="Courier New" w:cs="Courier New"/>
+          <w:bCs/>
+          <w:sz w:val="22"/>
+          <w:lang w:val="en-US" w:eastAsia="ar-SA"/>
+        </w:rPr>
+        <w:t>print(</w:t>
+      </w:r>
+    </w:p>
+    <w:p>
+      <w:pPr>
+        <w:spacing w:after="0" w:line="240" w:lineRule="auto"/>
+        <w:rPr>
+          <w:rFonts w:ascii="Courier New" w:hAnsi="Courier New" w:cs="Courier New"/>
+          <w:bCs/>
+          <w:sz w:val="22"/>
+          <w:lang w:val="en-US" w:eastAsia="ar-SA"/>
+        </w:rPr>
+      </w:pPr>
+      <w:r>
+        <w:rPr>
+          <w:rFonts w:ascii="Courier New" w:hAnsi="Courier New" w:cs="Courier New"/>
+          <w:bCs/>
+          <w:sz w:val="22"/>
+          <w:lang w:val="en-US" w:eastAsia="ar-SA"/>
+        </w:rPr>
+        <w:t xml:space="preserve">    "This image most likely belongs to {} with a {:.2f} percent confidence."</w:t>
+      </w:r>
+    </w:p>
+    <w:p>
+      <w:pPr>
+        <w:spacing w:after="0" w:line="240" w:lineRule="auto"/>
+        <w:rPr>
+          <w:rFonts w:ascii="Courier New" w:hAnsi="Courier New" w:cs="Courier New"/>
+          <w:bCs/>
+          <w:sz w:val="22"/>
+          <w:lang w:val="en-US" w:eastAsia="ar-SA"/>
+        </w:rPr>
+      </w:pPr>
+      <w:r>
+        <w:rPr>
+          <w:rFonts w:ascii="Courier New" w:hAnsi="Courier New" w:cs="Courier New"/>
+          <w:bCs/>
+          <w:sz w:val="22"/>
+          <w:lang w:val="en-US" w:eastAsia="ar-SA"/>
+        </w:rPr>
+        <w:t xml:space="preserve">    .format(class_names[np.argmax(score)], 100 * np.max(score))</w:t>
+      </w:r>
+    </w:p>
+    <w:p>
+      <w:pPr>
+        <w:spacing w:after="0" w:line="240" w:lineRule="auto"/>
+        <w:rPr>
+          <w:rFonts w:ascii="Courier New" w:hAnsi="Courier New" w:cs="Courier New"/>
+          <w:bCs/>
+          <w:sz w:val="22"/>
+          <w:lang w:eastAsia="ar-SA"/>
+        </w:rPr>
+      </w:pPr>
+      <w:r>
+        <w:rPr>
+          <w:rFonts w:ascii="Courier New" w:hAnsi="Courier New" w:cs="Courier New"/>
+          <w:bCs/>
+          <w:sz w:val="22"/>
+          <w:lang w:eastAsia="ar-SA"/>
+        </w:rPr>
+        <w:t>)</w:t>
+      </w:r>
+    </w:p>
+    <w:p>
+      <w:pPr>
+        <w:spacing w:after="0" w:line="240" w:lineRule="auto"/>
+        <w:rPr>
+          <w:rFonts w:ascii="Courier New" w:hAnsi="Courier New" w:cs="Courier New"/>
+          <w:bCs/>
+          <w:sz w:val="22"/>
+          <w:lang w:eastAsia="ar-SA"/>
+        </w:rPr>
+      </w:pPr>
+    </w:p>
+    <w:p>
+      <w:pPr>
+        <w:spacing w:after="0" w:line="240" w:lineRule="auto"/>
+        <w:rPr>
+          <w:rFonts w:ascii="Courier New" w:hAnsi="Courier New" w:cs="Courier New"/>
+          <w:bCs/>
+          <w:sz w:val="22"/>
+          <w:lang w:eastAsia="ar-SA"/>
+        </w:rPr>
+      </w:pPr>
+    </w:p>
+    <w:p>
+      <w:pPr>
+        <w:spacing w:after="0" w:line="240" w:lineRule="auto"/>
+        <w:rPr>
+          <w:rFonts w:ascii="Courier New" w:hAnsi="Courier New" w:cs="Courier New"/>
+          <w:bCs/>
+          <w:sz w:val="22"/>
+          <w:lang w:eastAsia="ar-SA"/>
+        </w:rPr>
+      </w:pPr>
+      <w:r>
+        <w:rPr>
+          <w:rFonts w:ascii="Courier New" w:hAnsi="Courier New" w:cs="Courier New"/>
+          <w:bCs/>
+          <w:sz w:val="22"/>
+          <w:lang w:eastAsia="ar-SA"/>
+        </w:rPr>
+        <w:t>model.save('docking_model')</w:t>
+      </w:r>
+    </w:p>
+    <w:p>
+      <w:pPr>
+        <w:pStyle w:val="1"/>
+        <w:jc w:val="left"/>
         <w:rPr>
           <w:lang w:val="ru-RU"/>
         </w:rPr>
+      </w:pPr>
+      <w:bookmarkStart w:id="40" w:name="_Toc28586105"/>
+      <w:bookmarkStart w:id="41" w:name="_Toc43208108"/>
+      <w:bookmarkStart w:id="42" w:name="_Toc58164220"/>
+      <w:r>
+        <w:rPr>
+          <w:lang w:val="ru-RU"/>
+        </w:rPr>
+        <w:lastRenderedPageBreak/>
+        <w:t xml:space="preserve">Приложение </w:t>
+      </w:r>
+      <w:r>
+        <w:rPr>
+          <w:lang w:val="ru-RU"/>
+        </w:rPr>
+        <w:t>Б</w:t>
+      </w:r>
+      <w:r>
+        <w:rPr>
+          <w:lang w:val="ru-RU"/>
+        </w:rPr>
+        <w:t>.</w:t>
+      </w:r>
+      <w:bookmarkEnd w:id="40"/>
+      <w:r>
+        <w:rPr>
+          <w:lang w:val="ru-RU"/>
+        </w:rPr>
+        <w:t xml:space="preserve"> </w:t>
+      </w:r>
+      <w:bookmarkEnd w:id="41"/>
+      <w:r>
+        <w:rPr>
+          <w:lang w:val="ru-RU"/>
+        </w:rPr>
         <w:t>Программа для расчёта</w:t>
       </w:r>
       <w:r>
@@ -10509,7 +15520,7 @@
         </w:rPr>
         <w:t xml:space="preserve"> точек траектории</w:t>
       </w:r>
-      <w:bookmarkEnd w:id="40"/>
+      <w:bookmarkEnd w:id="42"/>
     </w:p>
     <w:p/>
     <w:p>
@@ -11873,7 +16884,7 @@
       </w:r>
     </w:p>
     <w:sectPr>
-      <w:footerReference w:type="default" r:id="rId30"/>
+      <w:footerReference w:type="default" r:id="rId32"/>
       <w:pgSz w:w="11906" w:h="16838"/>
       <w:pgMar w:top="1134" w:right="850" w:bottom="1134" w:left="1701" w:header="709" w:footer="709" w:gutter="0"/>
       <w:cols w:space="708"/>

--- a/Андреев НИР 11 сем.docx
+++ b/Андреев НИР 11 сем.docx
@@ -1170,7 +1170,20 @@
         <w:rPr>
           <w:i/>
         </w:rPr>
-        <w:t>2020 г.</w:t>
+        <w:t>202</w:t>
+      </w:r>
+      <w:r>
+        <w:rPr>
+          <w:i/>
+          <w:lang w:val="en-US"/>
+        </w:rPr>
+        <w:t>1</w:t>
+      </w:r>
+      <w:r>
+        <w:rPr>
+          <w:i/>
+        </w:rPr>
+        <w:t xml:space="preserve"> г.</w:t>
       </w:r>
       <w:r>
         <w:br w:type="page"/>
@@ -1629,7 +1642,7 @@
           <w:u w:val="single"/>
           <w:lang w:eastAsia="ar-SA"/>
         </w:rPr>
-        <w:t>2</w:t>
+        <w:t>3</w:t>
       </w:r>
       <w:r>
         <w:rPr>
@@ -2282,34 +2295,61 @@
         <w:t xml:space="preserve">Отчёт на </w:t>
       </w:r>
       <w:r>
-        <w:t>--</w:t>
+        <w:t>33</w:t>
       </w:r>
       <w:r>
         <w:t xml:space="preserve"> стр., </w:t>
       </w:r>
       <w:r>
-        <w:t>-</w:t>
+        <w:t>3</w:t>
       </w:r>
       <w:r>
         <w:t xml:space="preserve"> ч., </w:t>
       </w:r>
       <w:r>
-        <w:t>--</w:t>
+        <w:fldChar w:fldCharType="begin"/>
+      </w:r>
+      <w:r>
+        <w:instrText xml:space="preserve"> REF _Ref57484370 \h </w:instrText>
+      </w:r>
+      <w:r>
+        <w:instrText xml:space="preserve"> \* MERGEFORMAT </w:instrText>
+      </w:r>
+      <w:r>
+        <w:fldChar w:fldCharType="separate"/>
+      </w:r>
+      <w:r>
+        <w:rPr>
+          <w:vanish/>
+        </w:rPr>
+        <w:t xml:space="preserve">Рисунок  </w:t>
+      </w:r>
+      <w:r>
+        <w:rPr>
+          <w:noProof/>
+        </w:rPr>
+        <w:t>19</w:t>
+      </w:r>
+      <w:r>
+        <w:fldChar w:fldCharType="end"/>
       </w:r>
       <w:r>
         <w:t xml:space="preserve"> рис., </w:t>
       </w:r>
       <w:r>
-        <w:t>--</w:t>
+        <w:t>7</w:t>
       </w:r>
       <w:r>
         <w:t xml:space="preserve"> источников, </w:t>
       </w:r>
       <w:r>
-        <w:t>--</w:t>
-      </w:r>
-      <w:r>
-        <w:t xml:space="preserve"> таблицы</w:t>
+        <w:t>1</w:t>
+      </w:r>
+      <w:r>
+        <w:t xml:space="preserve"> таблиц</w:t>
+      </w:r>
+      <w:r>
+        <w:t>а</w:t>
       </w:r>
       <w:r>
         <w:t>.</w:t>
@@ -2421,7 +2461,147 @@
         <w:t xml:space="preserve"> </w:t>
       </w:r>
       <w:r>
-        <w:t>сбор и систематизация информации по</w:t>
+        <w:t xml:space="preserve">сбор и систематизация информации </w:t>
+      </w:r>
+      <w:r>
+        <w:t>о различных типах нейронных сетей, их архитектуре и способах</w:t>
+      </w:r>
+      <w:r>
+        <w:t xml:space="preserve"> </w:t>
+      </w:r>
+      <w:r>
+        <w:t xml:space="preserve">подготовки набора данных для обучения. </w:t>
+      </w:r>
+      <w:r>
+        <w:t>Были исследованы современные программные инструменты для тренировки нейронных сетей и контроля процесса обучения. Описаны техники</w:t>
+      </w:r>
+      <w:r>
+        <w:t xml:space="preserve"> отключения произвольных нейронов (</w:t>
+      </w:r>
+      <w:r>
+        <w:rPr>
+          <w:rFonts w:ascii="Consolas" w:hAnsi="Consolas"/>
+          <w:lang w:val="en-US"/>
+        </w:rPr>
+        <w:t>dropout</w:t>
+      </w:r>
+      <w:r>
+        <w:t>) и искусственное наполнение данных</w:t>
+      </w:r>
+      <w:r>
+        <w:t xml:space="preserve"> (</w:t>
+      </w:r>
+      <w:r>
+        <w:rPr>
+          <w:rFonts w:ascii="Consolas" w:hAnsi="Consolas"/>
+          <w:lang w:val="en-US"/>
+        </w:rPr>
+        <w:t>data</w:t>
+      </w:r>
+      <w:r>
+        <w:rPr>
+          <w:rFonts w:ascii="Consolas" w:hAnsi="Consolas"/>
+        </w:rPr>
+        <w:t xml:space="preserve"> </w:t>
+      </w:r>
+      <w:r>
+        <w:rPr>
+          <w:rFonts w:ascii="Consolas" w:hAnsi="Consolas"/>
+          <w:lang w:val="en-US"/>
+        </w:rPr>
+        <w:t>augmentation</w:t>
+      </w:r>
+      <w:r>
+        <w:t>)</w:t>
+      </w:r>
+      <w:r>
+        <w:t xml:space="preserve"> для</w:t>
+      </w:r>
+      <w:r>
+        <w:t xml:space="preserve"> борьбы с переобучением (т.н</w:t>
+      </w:r>
+      <w:r>
+        <w:t>.</w:t>
+      </w:r>
+      <w:r>
+        <w:t xml:space="preserve"> </w:t>
+      </w:r>
+      <w:r>
+        <w:rPr>
+          <w:rFonts w:ascii="Consolas" w:hAnsi="Consolas"/>
+          <w:lang w:val="en-US"/>
+        </w:rPr>
+        <w:t>overfitting</w:t>
+      </w:r>
+      <w:r>
+        <w:t>)</w:t>
+      </w:r>
+      <w:r>
+        <w:t>.</w:t>
+      </w:r>
+    </w:p>
+    <w:p>
+      <w:pPr>
+        <w:ind w:firstLine="709"/>
+      </w:pPr>
+      <w:r>
+        <w:t>Предложена траектория обхода</w:t>
+      </w:r>
+      <w:r>
+        <w:t xml:space="preserve"> </w:t>
+      </w:r>
+      <w:r>
+        <w:t>донной зарядной станции</w:t>
+      </w:r>
+      <w:r>
+        <w:t xml:space="preserve"> в плоскости горизонта без потери </w:t>
+      </w:r>
+      <w:r>
+        <w:t>станции</w:t>
+      </w:r>
+      <w:r>
+        <w:t xml:space="preserve"> из видимости</w:t>
+      </w:r>
+      <w:r>
+        <w:t>.</w:t>
+      </w:r>
+      <w:r>
+        <w:t xml:space="preserve"> Результаты исследования проверены на математической модели в пакете </w:t>
+      </w:r>
+      <w:r>
+        <w:rPr>
+          <w:lang w:val="en-US"/>
+        </w:rPr>
+        <w:t>Matlab</w:t>
+      </w:r>
+      <w:r>
+        <w:t xml:space="preserve"> </w:t>
+      </w:r>
+      <w:r>
+        <w:rPr>
+          <w:lang w:val="en-US"/>
+        </w:rPr>
+        <w:t>Simulink</w:t>
+      </w:r>
+      <w:r>
+        <w:t>.</w:t>
+      </w:r>
+    </w:p>
+    <w:p>
+      <w:pPr>
+        <w:ind w:firstLine="709"/>
+      </w:pPr>
+      <w:r>
+        <w:t xml:space="preserve"> В приложениях приведены исходные коды на языке </w:t>
+      </w:r>
+      <w:r>
+        <w:rPr>
+          <w:lang w:val="en-US"/>
+        </w:rPr>
+        <w:t>Python</w:t>
+      </w:r>
+      <w:r>
+        <w:t xml:space="preserve"> для обучения искусственной нейронной сети и расчёта точек траектории.</w:t>
       </w:r>
     </w:p>
     <w:p>
@@ -3881,11 +4061,31 @@
         <w:ind w:firstLine="709"/>
       </w:pPr>
       <w:r>
+        <w:t>Целесообразно использовать уже имеющееся на АНПА оборудование для повышения точности определения пространственного положения.</w:t>
+      </w:r>
+      <w:r>
+        <w:t xml:space="preserve"> Видеосистемы, в отличие от инерциальных, </w:t>
+      </w:r>
+      <w:r>
+        <w:t>определяют</w:t>
+      </w:r>
+      <w:r>
+        <w:t xml:space="preserve"> позиционные координаты аппарата и не подвержены накоплению ошибки с течением времени.</w:t>
+      </w:r>
+      <w:r>
+        <w:t xml:space="preserve"> </w:t>
+      </w:r>
+      <w:r>
         <w:t>В этой связи актуальной задачей является разработка методов позиционирования подводного аппарата по данным видеосистемы.</w:t>
       </w:r>
       <w:r>
         <w:t xml:space="preserve"> </w:t>
       </w:r>
+    </w:p>
+    <w:p>
+      <w:pPr>
+        <w:ind w:firstLine="709"/>
+      </w:pPr>
       <w:r>
         <w:t>Исследование проводилось применительно к задаче стыковки АНПА с донной зарядной станцией.</w:t>
       </w:r>
@@ -3899,7 +4099,19 @@
         <w:t>ь</w:t>
       </w:r>
       <w:r>
-        <w:t xml:space="preserve"> для распознавания донной зарядной станции (ДЗС) и каскадный классификатор Хаара для обнаружения стыковочного узла, помеченного</w:t>
+        <w:t xml:space="preserve"> для распознавания </w:t>
+      </w:r>
+      <w:r>
+        <w:t xml:space="preserve">передней грани и остальных граней </w:t>
+      </w:r>
+      <w:r>
+        <w:t>донной зарядной станции (ДЗС)</w:t>
+      </w:r>
+      <w:r>
+        <w:t>, а также</w:t>
+      </w:r>
+      <w:r>
+        <w:t xml:space="preserve"> каскадный классификатор Хаара для обнаружения стыковочного узла, помеченного</w:t>
       </w:r>
       <w:r>
         <w:t xml:space="preserve"> маркер</w:t>
@@ -3932,152 +4144,56 @@
         </w:rPr>
         <w:t>Предполагается, что аппарат оснащён всеми необходимыми измерителями параметров движения, вопросы маневрирования в данной работе не рассматриваются.</w:t>
       </w:r>
-    </w:p>
-    <w:p>
-      <w:pPr>
-        <w:ind w:firstLine="709"/>
+      <w:r>
         <w:rPr>
           <w:rFonts w:cs="Times New Roman"/>
           <w:szCs w:val="28"/>
         </w:rPr>
-      </w:pPr>
+        <w:t xml:space="preserve"> Предварительное наведение на большой дистанции осуществляется с помощью гидроакустического маяка</w:t>
+      </w:r>
       <w:r>
         <w:rPr>
           <w:rFonts w:cs="Times New Roman"/>
           <w:szCs w:val="28"/>
         </w:rPr>
-        <w:t>В предыдущ</w:t>
+        <w:t xml:space="preserve"> </w:t>
       </w:r>
       <w:r>
         <w:rPr>
           <w:rFonts w:cs="Times New Roman"/>
           <w:szCs w:val="28"/>
         </w:rPr>
-        <w:t>их</w:t>
-      </w:r>
-      <w:r>
+        <w:t>станции.</w:t>
+      </w:r>
+    </w:p>
+    <w:p>
+      <w:pPr>
+        <w:ind w:firstLine="709"/>
         <w:rPr>
           <w:rFonts w:cs="Times New Roman"/>
           <w:szCs w:val="28"/>
         </w:rPr>
-        <w:t xml:space="preserve"> работ</w:t>
-      </w:r>
+      </w:pPr>
       <w:r>
         <w:rPr>
           <w:rFonts w:cs="Times New Roman"/>
           <w:szCs w:val="28"/>
         </w:rPr>
-        <w:t>ах</w:t>
+        <w:t>В</w:t>
       </w:r>
       <w:r>
         <w:rPr>
           <w:rFonts w:cs="Times New Roman"/>
           <w:szCs w:val="28"/>
         </w:rPr>
-        <w:t xml:space="preserve"> [</w:t>
+        <w:t>озможность использования</w:t>
       </w:r>
       <w:r>
         <w:rPr>
           <w:rFonts w:cs="Times New Roman"/>
           <w:szCs w:val="28"/>
         </w:rPr>
-        <w:fldChar w:fldCharType="begin"/>
-      </w:r>
-      <w:r>
-        <w:rPr>
-          <w:rFonts w:cs="Times New Roman"/>
-          <w:szCs w:val="28"/>
-        </w:rPr>
-        <w:instrText xml:space="preserve"> REF _Ref43206595 \r \h </w:instrText>
-      </w:r>
-      <w:r>
-        <w:rPr>
-          <w:rFonts w:cs="Times New Roman"/>
-          <w:szCs w:val="28"/>
-        </w:rPr>
-        <w:instrText xml:space="preserve"> \* MERGEFORMAT </w:instrText>
-      </w:r>
-      <w:r>
-        <w:rPr>
-          <w:rFonts w:cs="Times New Roman"/>
-          <w:szCs w:val="28"/>
-        </w:rPr>
-      </w:r>
-      <w:r>
-        <w:rPr>
-          <w:rFonts w:cs="Times New Roman"/>
-          <w:szCs w:val="28"/>
-        </w:rPr>
-        <w:fldChar w:fldCharType="separate"/>
-      </w:r>
-      <w:r>
-        <w:rPr>
-          <w:rFonts w:cs="Times New Roman"/>
-          <w:szCs w:val="28"/>
-        </w:rPr>
-        <w:t>1</w:t>
-      </w:r>
-      <w:r>
-        <w:rPr>
-          <w:rFonts w:cs="Times New Roman"/>
-          <w:szCs w:val="28"/>
-        </w:rPr>
-        <w:fldChar w:fldCharType="end"/>
-      </w:r>
-      <w:r>
-        <w:rPr>
-          <w:rFonts w:cs="Times New Roman"/>
-          <w:szCs w:val="28"/>
-        </w:rPr>
-        <w:t xml:space="preserve">, </w:t>
-      </w:r>
-      <w:r>
-        <w:rPr>
-          <w:rFonts w:cs="Times New Roman"/>
-          <w:szCs w:val="28"/>
-        </w:rPr>
-        <w:fldChar w:fldCharType="begin"/>
-      </w:r>
-      <w:r>
-        <w:rPr>
-          <w:rFonts w:cs="Times New Roman"/>
-          <w:szCs w:val="28"/>
-        </w:rPr>
-        <w:instrText xml:space="preserve"> REF _Ref57318512 \r \h </w:instrText>
-      </w:r>
-      <w:r>
-        <w:rPr>
-          <w:rFonts w:cs="Times New Roman"/>
-          <w:szCs w:val="28"/>
-        </w:rPr>
-      </w:r>
-      <w:r>
-        <w:rPr>
-          <w:rFonts w:cs="Times New Roman"/>
-          <w:szCs w:val="28"/>
-        </w:rPr>
-        <w:fldChar w:fldCharType="separate"/>
-      </w:r>
-      <w:r>
-        <w:rPr>
-          <w:rFonts w:cs="Times New Roman"/>
-          <w:szCs w:val="28"/>
-        </w:rPr>
-        <w:t>2</w:t>
-      </w:r>
-      <w:r>
-        <w:rPr>
-          <w:rFonts w:cs="Times New Roman"/>
-          <w:szCs w:val="28"/>
-        </w:rPr>
-        <w:fldChar w:fldCharType="end"/>
-      </w:r>
-      <w:r>
-        <w:rPr>
-          <w:rFonts w:cs="Times New Roman"/>
-          <w:szCs w:val="28"/>
-        </w:rPr>
-        <w:t xml:space="preserve">] исследовалась возможность использования </w:t>
+        <w:t xml:space="preserve"> </w:t>
       </w:r>
       <w:r>
         <w:rPr>
@@ -4151,75 +4267,198 @@
           <w:rFonts w:cs="Times New Roman"/>
           <w:szCs w:val="28"/>
         </w:rPr>
-        <w:t xml:space="preserve"> и активного светодиодного маркера, для позиционирования АНПА у донного объекта. </w:t>
+        <w:t xml:space="preserve"> и активного светодиодного маркера для позиционирования АНПА у донного объекта</w:t>
       </w:r>
       <w:r>
         <w:rPr>
           <w:rFonts w:cs="Times New Roman"/>
           <w:szCs w:val="28"/>
         </w:rPr>
-        <w:t>Произведена оценка положения аппарата по 4-м точкам.</w:t>
-      </w:r>
-    </w:p>
-    <w:p>
-      <w:pPr>
-        <w:ind w:firstLine="709"/>
-        <w:rPr>
-          <w:rFonts w:cs="Times New Roman"/>
-          <w:strike/>
-          <w:szCs w:val="28"/>
-        </w:rPr>
-      </w:pPr>
+        <w:t xml:space="preserve">, а также </w:t>
+      </w:r>
       <w:r>
         <w:rPr>
           <w:rFonts w:cs="Times New Roman"/>
           <w:szCs w:val="28"/>
         </w:rPr>
-        <w:t xml:space="preserve"> </w:t>
-      </w:r>
-      <w:r>
-        <w:rPr>
-          <w:rFonts w:cs="Times New Roman"/>
-          <w:strike/>
-          <w:szCs w:val="28"/>
-        </w:rPr>
-        <w:t xml:space="preserve">Была выведена формула для вычисления расстояния устойчивого детектирования по прямой исходя из разрешения изображения и физических размеров маркера, а также исследованы ограничения, связанные с габаритами маркеров. В текущей НИР показано как обойти указанные ограничения, налагаемые на габариты опорного маркера. Предлагается использовать несколько специализированных маркеров простой формы и небольшого </w:t>
-      </w:r>
-      <w:r>
-        <w:rPr>
-          <w:rFonts w:cs="Times New Roman"/>
-          <w:strike/>
-          <w:szCs w:val="28"/>
-        </w:rPr>
-        <w:lastRenderedPageBreak/>
-        <w:t xml:space="preserve">размера, расположенных как можно дальше друг от друга, совместно с каскадным детектором для их обнаружения. В связи с увеличенной базой ожидается получение большей точности в определении угловых координат по сравнению с единичным </w:t>
-      </w:r>
-      <w:r>
-        <w:rPr>
-          <w:rFonts w:cs="Times New Roman"/>
-          <w:strike/>
-          <w:szCs w:val="28"/>
-          <w:lang w:val="en-US"/>
-        </w:rPr>
-        <w:t>AruCo</w:t>
-      </w:r>
-      <w:r>
-        <w:rPr>
-          <w:rFonts w:cs="Times New Roman"/>
-          <w:strike/>
-          <w:szCs w:val="28"/>
-        </w:rPr>
-        <w:t>-маркером максимально допустимого размера.</w:t>
-      </w:r>
-    </w:p>
-    <w:p>
-      <w:pPr>
-        <w:ind w:firstLine="709"/>
+        <w:t>оценка положения аппарата по 4-м точкам</w:t>
+      </w:r>
+      <w:r>
         <w:rPr>
           <w:rFonts w:cs="Times New Roman"/>
           <w:szCs w:val="28"/>
         </w:rPr>
-      </w:pPr>
+        <w:t xml:space="preserve"> </w:t>
+      </w:r>
+      <w:r>
+        <w:rPr>
+          <w:rFonts w:cs="Times New Roman"/>
+          <w:szCs w:val="28"/>
+        </w:rPr>
+        <w:t xml:space="preserve">исследовалась </w:t>
+      </w:r>
+      <w:r>
+        <w:rPr>
+          <w:rFonts w:cs="Times New Roman"/>
+          <w:szCs w:val="28"/>
+        </w:rPr>
+        <w:t>в</w:t>
+      </w:r>
+      <w:r>
+        <w:rPr>
+          <w:rFonts w:cs="Times New Roman"/>
+          <w:szCs w:val="28"/>
+        </w:rPr>
+        <w:t xml:space="preserve"> предыдущ</w:t>
+      </w:r>
+      <w:r>
+        <w:rPr>
+          <w:rFonts w:cs="Times New Roman"/>
+          <w:szCs w:val="28"/>
+        </w:rPr>
+        <w:t>их</w:t>
+      </w:r>
+      <w:r>
+        <w:rPr>
+          <w:rFonts w:cs="Times New Roman"/>
+          <w:szCs w:val="28"/>
+        </w:rPr>
+        <w:t xml:space="preserve"> работ</w:t>
+      </w:r>
+      <w:r>
+        <w:rPr>
+          <w:rFonts w:cs="Times New Roman"/>
+          <w:szCs w:val="28"/>
+        </w:rPr>
+        <w:t>ах</w:t>
+      </w:r>
+      <w:r>
+        <w:rPr>
+          <w:rFonts w:cs="Times New Roman"/>
+          <w:szCs w:val="28"/>
+        </w:rPr>
+        <w:t xml:space="preserve"> [</w:t>
+      </w:r>
+      <w:r>
+        <w:rPr>
+          <w:rFonts w:cs="Times New Roman"/>
+          <w:szCs w:val="28"/>
+        </w:rPr>
+        <w:fldChar w:fldCharType="begin"/>
+      </w:r>
+      <w:r>
+        <w:rPr>
+          <w:rFonts w:cs="Times New Roman"/>
+          <w:szCs w:val="28"/>
+        </w:rPr>
+        <w:instrText xml:space="preserve"> REF _Ref43206595 \r \h  \* MERGEFORMAT </w:instrText>
+      </w:r>
+      <w:r>
+        <w:rPr>
+          <w:rFonts w:cs="Times New Roman"/>
+          <w:szCs w:val="28"/>
+        </w:rPr>
+      </w:r>
+      <w:r>
+        <w:rPr>
+          <w:rFonts w:cs="Times New Roman"/>
+          <w:szCs w:val="28"/>
+        </w:rPr>
+        <w:fldChar w:fldCharType="separate"/>
+      </w:r>
+      <w:r>
+        <w:rPr>
+          <w:rFonts w:cs="Times New Roman"/>
+          <w:szCs w:val="28"/>
+        </w:rPr>
+        <w:t>1</w:t>
+      </w:r>
+      <w:r>
+        <w:rPr>
+          <w:rFonts w:cs="Times New Roman"/>
+          <w:szCs w:val="28"/>
+        </w:rPr>
+        <w:fldChar w:fldCharType="end"/>
+      </w:r>
+      <w:r>
+        <w:rPr>
+          <w:rFonts w:cs="Times New Roman"/>
+          <w:szCs w:val="28"/>
+        </w:rPr>
+        <w:t xml:space="preserve">, </w:t>
+      </w:r>
+      <w:r>
+        <w:rPr>
+          <w:rFonts w:cs="Times New Roman"/>
+          <w:szCs w:val="28"/>
+        </w:rPr>
+        <w:fldChar w:fldCharType="begin"/>
+      </w:r>
+      <w:r>
+        <w:rPr>
+          <w:rFonts w:cs="Times New Roman"/>
+          <w:szCs w:val="28"/>
+        </w:rPr>
+        <w:instrText xml:space="preserve"> REF _Ref57318512 \r \h </w:instrText>
+      </w:r>
+      <w:r>
+        <w:rPr>
+          <w:rFonts w:cs="Times New Roman"/>
+          <w:szCs w:val="28"/>
+        </w:rPr>
+      </w:r>
+      <w:r>
+        <w:rPr>
+          <w:rFonts w:cs="Times New Roman"/>
+          <w:szCs w:val="28"/>
+        </w:rPr>
+        <w:fldChar w:fldCharType="separate"/>
+      </w:r>
+      <w:r>
+        <w:rPr>
+          <w:rFonts w:cs="Times New Roman"/>
+          <w:szCs w:val="28"/>
+        </w:rPr>
+        <w:t>2</w:t>
+      </w:r>
+      <w:r>
+        <w:rPr>
+          <w:rFonts w:cs="Times New Roman"/>
+          <w:szCs w:val="28"/>
+        </w:rPr>
+        <w:fldChar w:fldCharType="end"/>
+      </w:r>
+      <w:r>
+        <w:rPr>
+          <w:rFonts w:cs="Times New Roman"/>
+          <w:szCs w:val="28"/>
+        </w:rPr>
+        <w:t>]</w:t>
+      </w:r>
+      <w:r>
+        <w:rPr>
+          <w:rFonts w:cs="Times New Roman"/>
+          <w:szCs w:val="28"/>
+        </w:rPr>
+        <w:t>.</w:t>
+      </w:r>
+    </w:p>
+    <w:p>
+      <w:pPr>
+        <w:ind w:firstLine="709"/>
+        <w:rPr>
+          <w:rFonts w:cs="Times New Roman"/>
+          <w:szCs w:val="28"/>
+        </w:rPr>
+      </w:pPr>
+      <w:r>
+        <w:rPr>
+          <w:rFonts w:cs="Times New Roman"/>
+          <w:szCs w:val="28"/>
+        </w:rPr>
+        <w:lastRenderedPageBreak/>
+        <w:t xml:space="preserve"> </w:t>
+      </w:r>
       <w:r>
         <w:rPr>
           <w:rFonts w:cs="Times New Roman"/>
@@ -4301,7 +4540,88 @@
           <w:rFonts w:cs="Times New Roman"/>
           <w:szCs w:val="28"/>
         </w:rPr>
+        <w:t>исследование методов борьбы с переобучением;</w:t>
+      </w:r>
+    </w:p>
+    <w:p>
+      <w:pPr>
+        <w:pStyle w:val="aa"/>
+        <w:numPr>
+          <w:ilvl w:val="0"/>
+          <w:numId w:val="4"/>
+        </w:numPr>
+        <w:rPr>
+          <w:rFonts w:cs="Times New Roman"/>
+          <w:szCs w:val="28"/>
+        </w:rPr>
+      </w:pPr>
+      <w:r>
+        <w:rPr>
+          <w:rFonts w:cs="Times New Roman"/>
+          <w:szCs w:val="28"/>
+        </w:rPr>
         <w:t>обзор методов построения полётных траекторий</w:t>
+      </w:r>
+      <w:r>
+        <w:rPr>
+          <w:rFonts w:cs="Times New Roman"/>
+          <w:szCs w:val="28"/>
+        </w:rPr>
+        <w:t>;</w:t>
+      </w:r>
+    </w:p>
+    <w:p>
+      <w:pPr>
+        <w:pStyle w:val="aa"/>
+        <w:numPr>
+          <w:ilvl w:val="0"/>
+          <w:numId w:val="4"/>
+        </w:numPr>
+        <w:rPr>
+          <w:rFonts w:cs="Times New Roman"/>
+          <w:szCs w:val="28"/>
+        </w:rPr>
+      </w:pPr>
+      <w:r>
+        <w:rPr>
+          <w:rFonts w:cs="Times New Roman"/>
+          <w:szCs w:val="28"/>
+        </w:rPr>
+        <w:t>расчёт точек первого участка траектории для обхода типа "звёздочка";</w:t>
+      </w:r>
+    </w:p>
+    <w:p>
+      <w:pPr>
+        <w:pStyle w:val="aa"/>
+        <w:numPr>
+          <w:ilvl w:val="0"/>
+          <w:numId w:val="4"/>
+        </w:numPr>
+        <w:rPr>
+          <w:rFonts w:cs="Times New Roman"/>
+          <w:szCs w:val="28"/>
+        </w:rPr>
+      </w:pPr>
+      <w:r>
+        <w:rPr>
+          <w:rFonts w:cs="Times New Roman"/>
+          <w:szCs w:val="28"/>
+        </w:rPr>
+        <w:t>обоснование и расчёт конечного участка траектории для</w:t>
+      </w:r>
+      <w:r>
+        <w:rPr>
+          <w:rFonts w:cs="Times New Roman"/>
+          <w:szCs w:val="28"/>
+        </w:rPr>
+        <w:t xml:space="preserve"> осуществления</w:t>
+      </w:r>
+      <w:r>
+        <w:rPr>
+          <w:rFonts w:cs="Times New Roman"/>
+          <w:szCs w:val="28"/>
+        </w:rPr>
+        <w:t xml:space="preserve"> плавной стыковки</w:t>
       </w:r>
       <w:r>
         <w:rPr>
@@ -4659,6 +4979,7 @@
       <w:r>
         <w:rPr>
           <w:noProof/>
+          <w:lang w:val="ru-RU"/>
         </w:rPr>
         <w:t>1</w:t>
       </w:r>
@@ -5325,11 +5646,12 @@
         <w:rPr>
           <w:noProof/>
         </w:rPr>
+        <w:lastRenderedPageBreak/>
         <w:drawing>
-          <wp:inline distT="0" distB="0" distL="0" distR="0" wp14:anchorId="6EEF9DAD" wp14:editId="565B050E">
-            <wp:extent cx="1654282" cy="3595254"/>
-            <wp:effectExtent l="0" t="0" r="3175" b="5715"/>
-            <wp:docPr id="3" name="Рисунок 3"/>
+          <wp:inline distT="0" distB="0" distL="0" distR="0" wp14:anchorId="02E67B72" wp14:editId="19BF9E6A">
+            <wp:extent cx="3933825" cy="7734300"/>
+            <wp:effectExtent l="0" t="0" r="9525" b="0"/>
+            <wp:docPr id="7" name="Рисунок 7"/>
             <wp:cNvGraphicFramePr>
               <a:graphicFrameLocks xmlns:a="http://schemas.openxmlformats.org/drawingml/2006/main" noChangeAspect="1"/>
             </wp:cNvGraphicFramePr>
@@ -5337,7 +5659,7 @@
               <a:graphicData uri="http://schemas.openxmlformats.org/drawingml/2006/picture">
                 <pic:pic xmlns:pic="http://schemas.openxmlformats.org/drawingml/2006/picture">
                   <pic:nvPicPr>
-                    <pic:cNvPr id="0" name="Picture 3"/>
+                    <pic:cNvPr id="0" name="Picture 1"/>
                     <pic:cNvPicPr>
                       <a:picLocks noChangeAspect="1" noChangeArrowheads="1"/>
                     </pic:cNvPicPr>
@@ -5358,7 +5680,7 @@
                   <pic:spPr bwMode="auto">
                     <a:xfrm>
                       <a:off x="0" y="0"/>
-                      <a:ext cx="1661028" cy="3609914"/>
+                      <a:ext cx="3933825" cy="7734300"/>
                     </a:xfrm>
                     <a:prstGeom prst="rect">
                       <a:avLst/>
@@ -5560,10 +5882,7 @@
         <w:fldChar w:fldCharType="begin"/>
       </w:r>
       <w:r>
-        <w:instrText xml:space="preserve"> REF _Ref58161125 \h </w:instrText>
-      </w:r>
-      <w:r>
-        <w:instrText xml:space="preserve"> \* MERGEFORMAT </w:instrText>
+        <w:instrText xml:space="preserve"> REF _Ref58161125 \h  \* MERGEFORMAT </w:instrText>
       </w:r>
       <w:r>
         <w:fldChar w:fldCharType="separate"/>
@@ -5788,6 +6107,7 @@
       <w:r>
         <w:rPr>
           <w:noProof/>
+          <w:lang w:val="ru-RU"/>
         </w:rPr>
         <w:t>3</w:t>
       </w:r>
@@ -5817,13 +6137,7 @@
         <w:rPr>
           <w:lang w:val="ru-RU"/>
         </w:rPr>
-        <w:t>справа</w:t>
-      </w:r>
-      <w:r>
-        <w:rPr>
-          <w:lang w:val="ru-RU"/>
-        </w:rPr>
-        <w:t xml:space="preserve"> – </w:t>
+        <w:t xml:space="preserve">справа – </w:t>
       </w:r>
       <w:r>
         <w:rPr>
@@ -5884,19 +6198,13 @@
         <w:ind w:firstLine="709"/>
       </w:pPr>
       <w:r>
-        <w:t xml:space="preserve">Полносвязная сеть в задачах распознавания </w:t>
-      </w:r>
-      <w:r>
-        <w:t>основыва</w:t>
+        <w:t>Полносвязная сеть в задачах распознавания основыва</w:t>
       </w:r>
       <w:r>
         <w:t>ется</w:t>
       </w:r>
       <w:r>
-        <w:t xml:space="preserve"> на значениях конкретных пикселей</w:t>
-      </w:r>
-      <w:r>
-        <w:t xml:space="preserve">.  </w:t>
+        <w:t xml:space="preserve"> на значениях конкретных пикселей.  </w:t>
       </w:r>
       <w:r>
         <w:t>Для сети</w:t>
@@ -6174,10 +6482,7 @@
         <w:t>.</w:t>
       </w:r>
       <w:r>
-        <w:t xml:space="preserve"> </w:t>
-      </w:r>
-      <w:r>
-        <w:t>Операция свёртки строит карту для каждого автоматически выбранного признака, а последующая выборка позволяет эффективно уменьшать размерность данных.</w:t>
+        <w:t xml:space="preserve"> Операция свёртки строит карту для каждого автоматически выбранного признака, а последующая выборка позволяет эффективно уменьшать размерность данных.</w:t>
       </w:r>
       <w:r>
         <w:t xml:space="preserve"> </w:t>
@@ -6581,10 +6886,7 @@
         <w:fldChar w:fldCharType="begin"/>
       </w:r>
       <w:r>
-        <w:instrText xml:space="preserve"> REF _Ref58159602 \h </w:instrText>
-      </w:r>
-      <w:r>
-        <w:instrText xml:space="preserve"> \* MERGEFORMAT </w:instrText>
+        <w:instrText xml:space="preserve"> REF _Ref58159602 \h  \* MERGEFORMAT </w:instrText>
       </w:r>
       <w:r>
         <w:fldChar w:fldCharType="separate"/>
@@ -6749,19 +7051,7 @@
         <w:rPr>
           <w:lang w:val="ru-RU"/>
         </w:rPr>
-        <w:t>И</w:t>
-      </w:r>
-      <w:r>
-        <w:rPr>
-          <w:lang w:val="ru-RU"/>
-        </w:rPr>
-        <w:t>зображение ДЗС</w:t>
-      </w:r>
-      <w:r>
-        <w:rPr>
-          <w:lang w:val="ru-RU"/>
-        </w:rPr>
-        <w:t>, у</w:t>
+        <w:t>Изображение ДЗС, у</w:t>
       </w:r>
       <w:r>
         <w:rPr>
@@ -7482,18 +7772,12 @@
         <w:rPr>
           <w:lang w:eastAsia="zh-CN" w:bidi="en-US"/>
         </w:rPr>
-        <w:instrText xml:space="preserve"> REF _Ref58163579 \h </w:instrText>
+        <w:instrText xml:space="preserve"> REF _Ref58163579 \h  \* MERGEFORMAT </w:instrText>
       </w:r>
       <w:r>
         <w:rPr>
           <w:lang w:eastAsia="zh-CN" w:bidi="en-US"/>
         </w:rPr>
-      </w:r>
-      <w:r>
-        <w:rPr>
-          <w:lang w:eastAsia="zh-CN" w:bidi="en-US"/>
-        </w:rPr>
-        <w:instrText xml:space="preserve"> \* MERGEFORMAT </w:instrText>
       </w:r>
       <w:r>
         <w:rPr>
@@ -7672,7 +7956,7 @@
       <w:pPr>
         <w:ind w:firstLine="851"/>
         <w:rPr>
-          <w:lang w:val="en-US" w:eastAsia="zh-CN" w:bidi="en-US"/>
+          <w:lang w:eastAsia="zh-CN" w:bidi="en-US"/>
         </w:rPr>
       </w:pPr>
       <w:r>
@@ -7776,7 +8060,7 @@
         <w:rPr>
           <w:lang w:eastAsia="zh-CN" w:bidi="en-US"/>
         </w:rPr>
-        <w:instrText xml:space="preserve"> REF _Ref58162697 \h </w:instrText>
+        <w:instrText xml:space="preserve"> REF _Ref58162697 \h  \* MERGEFORMAT </w:instrText>
       </w:r>
       <w:r>
         <w:rPr>
@@ -7787,49 +8071,31 @@
         <w:rPr>
           <w:lang w:eastAsia="zh-CN" w:bidi="en-US"/>
         </w:rPr>
-        <w:instrText xml:space="preserve"> \* MERGEFORMAT </w:instrText>
+        <w:fldChar w:fldCharType="separate"/>
+      </w:r>
+      <w:r>
+        <w:rPr>
+          <w:vanish/>
+        </w:rPr>
+        <w:t xml:space="preserve">Рисунок  </w:t>
+      </w:r>
+      <w:r>
+        <w:rPr>
+          <w:noProof/>
+        </w:rPr>
+        <w:t>9</w:t>
       </w:r>
       <w:r>
         <w:rPr>
           <w:lang w:eastAsia="zh-CN" w:bidi="en-US"/>
         </w:rPr>
-        <w:fldChar w:fldCharType="separate"/>
-      </w:r>
-      <w:r>
-        <w:rPr>
-          <w:vanish/>
-        </w:rPr>
-        <w:t xml:space="preserve">Рисунок  </w:t>
-      </w:r>
-      <w:r>
-        <w:rPr>
-          <w:noProof/>
-        </w:rPr>
-        <w:t>9</w:t>
+        <w:fldChar w:fldCharType="end"/>
       </w:r>
       <w:r>
         <w:rPr>
           <w:lang w:eastAsia="zh-CN" w:bidi="en-US"/>
         </w:rPr>
-        <w:fldChar w:fldCharType="end"/>
-      </w:r>
-      <w:r>
-        <w:rPr>
-          <w:lang w:eastAsia="zh-CN" w:bidi="en-US"/>
-        </w:rPr>
-        <w:t xml:space="preserve"> показаны графики функции точности и функции потерь на </w:t>
-      </w:r>
-      <w:r>
-        <w:rPr>
-          <w:lang w:eastAsia="zh-CN" w:bidi="en-US"/>
-        </w:rPr>
-        <w:t>обучаю</w:t>
-      </w:r>
-      <w:r>
-        <w:rPr>
-          <w:lang w:eastAsia="zh-CN" w:bidi="en-US"/>
-        </w:rPr>
-        <w:t>щем и тестовом наборах соответственно.</w:t>
+        <w:t xml:space="preserve"> показаны графики функции точности и функции потерь на обучающем и тестовом наборах соответственно.</w:t>
       </w:r>
     </w:p>
     <w:p>

--- a/Андреев НИР 11 сем.docx
+++ b/Андреев НИР 11 сем.docx
@@ -1175,7 +1175,6 @@
       <w:r>
         <w:rPr>
           <w:i/>
-          <w:lang w:val="en-US"/>
         </w:rPr>
         <w:t>1</w:t>
       </w:r>
@@ -2328,7 +2327,7 @@
         <w:rPr>
           <w:noProof/>
         </w:rPr>
-        <w:t>19</w:t>
+        <w:t>21</w:t>
       </w:r>
       <w:r>
         <w:fldChar w:fldCharType="end"/>
@@ -2693,7 +2692,7 @@
             </w:rPr>
             <w:fldChar w:fldCharType="separate"/>
           </w:r>
-          <w:hyperlink w:anchor="_Toc58164207" w:history="1">
+          <w:hyperlink w:anchor="_Toc60857129" w:history="1">
             <w:r>
               <w:rPr>
                 <w:rStyle w:val="a5"/>
@@ -2721,7 +2720,7 @@
                 <w:noProof/>
                 <w:webHidden/>
               </w:rPr>
-              <w:instrText xml:space="preserve"> PAGEREF _Toc58164207 \h </w:instrText>
+              <w:instrText xml:space="preserve"> PAGEREF _Toc60857129 \h </w:instrText>
             </w:r>
             <w:r>
               <w:rPr>
@@ -2765,7 +2764,7 @@
               <w:lang w:eastAsia="ru-RU"/>
             </w:rPr>
           </w:pPr>
-          <w:hyperlink w:anchor="_Toc58164208" w:history="1">
+          <w:hyperlink w:anchor="_Toc60857130" w:history="1">
             <w:r>
               <w:rPr>
                 <w:rStyle w:val="a5"/>
@@ -2793,7 +2792,7 @@
                 <w:noProof/>
                 <w:webHidden/>
               </w:rPr>
-              <w:instrText xml:space="preserve"> PAGEREF _Toc58164208 \h </w:instrText>
+              <w:instrText xml:space="preserve"> PAGEREF _Toc60857130 \h </w:instrText>
             </w:r>
             <w:r>
               <w:rPr>
@@ -2837,7 +2836,7 @@
               <w:lang w:eastAsia="ru-RU"/>
             </w:rPr>
           </w:pPr>
-          <w:hyperlink w:anchor="_Toc58164209" w:history="1">
+          <w:hyperlink w:anchor="_Toc60857131" w:history="1">
             <w:r>
               <w:rPr>
                 <w:rStyle w:val="a5"/>
@@ -2865,7 +2864,7 @@
                 <w:noProof/>
                 <w:webHidden/>
               </w:rPr>
-              <w:instrText xml:space="preserve"> PAGEREF _Toc58164209 \h </w:instrText>
+              <w:instrText xml:space="preserve"> PAGEREF _Toc60857131 \h </w:instrText>
             </w:r>
             <w:r>
               <w:rPr>
@@ -2909,7 +2908,7 @@
               <w:lang w:eastAsia="ru-RU"/>
             </w:rPr>
           </w:pPr>
-          <w:hyperlink w:anchor="_Toc58164210" w:history="1">
+          <w:hyperlink w:anchor="_Toc60857132" w:history="1">
             <w:r>
               <w:rPr>
                 <w:rStyle w:val="a5"/>
@@ -2937,76 +2936,7 @@
                 <w:noProof/>
                 <w:webHidden/>
               </w:rPr>
-              <w:instrText xml:space="preserve"> PAGEREF _Toc58164210 \h </w:instrText>
-            </w:r>
-            <w:r>
-              <w:rPr>
-                <w:noProof/>
-                <w:webHidden/>
-              </w:rPr>
-            </w:r>
-            <w:r>
-              <w:rPr>
-                <w:noProof/>
-                <w:webHidden/>
-              </w:rPr>
-              <w:fldChar w:fldCharType="separate"/>
-            </w:r>
-            <w:r>
-              <w:rPr>
-                <w:noProof/>
-                <w:webHidden/>
-              </w:rPr>
-              <w:t>10</w:t>
-            </w:r>
-            <w:r>
-              <w:rPr>
-                <w:noProof/>
-                <w:webHidden/>
-              </w:rPr>
-              <w:fldChar w:fldCharType="end"/>
-            </w:r>
-          </w:hyperlink>
-        </w:p>
-        <w:p>
-          <w:pPr>
-            <w:pStyle w:val="21"/>
-            <w:rPr>
-              <w:rFonts w:asciiTheme="minorHAnsi" w:eastAsiaTheme="minorEastAsia" w:hAnsiTheme="minorHAnsi"/>
-              <w:noProof/>
-              <w:sz w:val="22"/>
-              <w:lang w:eastAsia="ru-RU"/>
-            </w:rPr>
-          </w:pPr>
-          <w:hyperlink w:anchor="_Toc58164211" w:history="1">
-            <w:r>
-              <w:rPr>
-                <w:rStyle w:val="a5"/>
-                <w:noProof/>
-                <w:lang w:bidi="en-US"/>
-              </w:rPr>
-              <w:t>2.1 Выбор архитектуры и типа сети</w:t>
-            </w:r>
-            <w:r>
-              <w:rPr>
-                <w:noProof/>
-                <w:webHidden/>
-              </w:rPr>
-              <w:tab/>
-            </w:r>
-            <w:r>
-              <w:rPr>
-                <w:noProof/>
-                <w:webHidden/>
-              </w:rPr>
-              <w:fldChar w:fldCharType="begin"/>
-            </w:r>
-            <w:r>
-              <w:rPr>
-                <w:noProof/>
-                <w:webHidden/>
-              </w:rPr>
-              <w:instrText xml:space="preserve"> PAGEREF _Toc58164211 \h </w:instrText>
+              <w:instrText xml:space="preserve"> PAGEREF _Toc60857132 \h </w:instrText>
             </w:r>
             <w:r>
               <w:rPr>
@@ -3047,7 +2977,76 @@
               <w:lang w:eastAsia="ru-RU"/>
             </w:rPr>
           </w:pPr>
-          <w:hyperlink w:anchor="_Toc58164212" w:history="1">
+          <w:hyperlink w:anchor="_Toc60857133" w:history="1">
+            <w:r>
+              <w:rPr>
+                <w:rStyle w:val="a5"/>
+                <w:noProof/>
+                <w:lang w:bidi="en-US"/>
+              </w:rPr>
+              <w:t>2.1 Выбор архитектуры и типа сети</w:t>
+            </w:r>
+            <w:r>
+              <w:rPr>
+                <w:noProof/>
+                <w:webHidden/>
+              </w:rPr>
+              <w:tab/>
+            </w:r>
+            <w:r>
+              <w:rPr>
+                <w:noProof/>
+                <w:webHidden/>
+              </w:rPr>
+              <w:fldChar w:fldCharType="begin"/>
+            </w:r>
+            <w:r>
+              <w:rPr>
+                <w:noProof/>
+                <w:webHidden/>
+              </w:rPr>
+              <w:instrText xml:space="preserve"> PAGEREF _Toc60857133 \h </w:instrText>
+            </w:r>
+            <w:r>
+              <w:rPr>
+                <w:noProof/>
+                <w:webHidden/>
+              </w:rPr>
+            </w:r>
+            <w:r>
+              <w:rPr>
+                <w:noProof/>
+                <w:webHidden/>
+              </w:rPr>
+              <w:fldChar w:fldCharType="separate"/>
+            </w:r>
+            <w:r>
+              <w:rPr>
+                <w:noProof/>
+                <w:webHidden/>
+              </w:rPr>
+              <w:t>12</w:t>
+            </w:r>
+            <w:r>
+              <w:rPr>
+                <w:noProof/>
+                <w:webHidden/>
+              </w:rPr>
+              <w:fldChar w:fldCharType="end"/>
+            </w:r>
+          </w:hyperlink>
+        </w:p>
+        <w:p>
+          <w:pPr>
+            <w:pStyle w:val="21"/>
+            <w:rPr>
+              <w:rFonts w:asciiTheme="minorHAnsi" w:eastAsiaTheme="minorEastAsia" w:hAnsiTheme="minorHAnsi"/>
+              <w:noProof/>
+              <w:sz w:val="22"/>
+              <w:lang w:eastAsia="ru-RU"/>
+            </w:rPr>
+          </w:pPr>
+          <w:hyperlink w:anchor="_Toc60857134" w:history="1">
             <w:r>
               <w:rPr>
                 <w:rStyle w:val="a5"/>
@@ -3075,76 +3074,7 @@
                 <w:noProof/>
                 <w:webHidden/>
               </w:rPr>
-              <w:instrText xml:space="preserve"> PAGEREF _Toc58164212 \h </w:instrText>
-            </w:r>
-            <w:r>
-              <w:rPr>
-                <w:noProof/>
-                <w:webHidden/>
-              </w:rPr>
-            </w:r>
-            <w:r>
-              <w:rPr>
-                <w:noProof/>
-                <w:webHidden/>
-              </w:rPr>
-              <w:fldChar w:fldCharType="separate"/>
-            </w:r>
-            <w:r>
-              <w:rPr>
-                <w:noProof/>
-                <w:webHidden/>
-              </w:rPr>
-              <w:t>15</w:t>
-            </w:r>
-            <w:r>
-              <w:rPr>
-                <w:noProof/>
-                <w:webHidden/>
-              </w:rPr>
-              <w:fldChar w:fldCharType="end"/>
-            </w:r>
-          </w:hyperlink>
-        </w:p>
-        <w:p>
-          <w:pPr>
-            <w:pStyle w:val="21"/>
-            <w:rPr>
-              <w:rFonts w:asciiTheme="minorHAnsi" w:eastAsiaTheme="minorEastAsia" w:hAnsiTheme="minorHAnsi"/>
-              <w:noProof/>
-              <w:sz w:val="22"/>
-              <w:lang w:eastAsia="ru-RU"/>
-            </w:rPr>
-          </w:pPr>
-          <w:hyperlink w:anchor="_Toc58164213" w:history="1">
-            <w:r>
-              <w:rPr>
-                <w:rStyle w:val="a5"/>
-                <w:noProof/>
-                <w:lang w:bidi="en-US"/>
-              </w:rPr>
-              <w:t>2.3 Метрики качества и борьба с переобучением</w:t>
-            </w:r>
-            <w:r>
-              <w:rPr>
-                <w:noProof/>
-                <w:webHidden/>
-              </w:rPr>
-              <w:tab/>
-            </w:r>
-            <w:r>
-              <w:rPr>
-                <w:noProof/>
-                <w:webHidden/>
-              </w:rPr>
-              <w:fldChar w:fldCharType="begin"/>
-            </w:r>
-            <w:r>
-              <w:rPr>
-                <w:noProof/>
-                <w:webHidden/>
-              </w:rPr>
-              <w:instrText xml:space="preserve"> PAGEREF _Toc58164213 \h </w:instrText>
+              <w:instrText xml:space="preserve"> PAGEREF _Toc60857134 \h </w:instrText>
             </w:r>
             <w:r>
               <w:rPr>
@@ -3177,6 +3107,75 @@
         </w:p>
         <w:p>
           <w:pPr>
+            <w:pStyle w:val="21"/>
+            <w:rPr>
+              <w:rFonts w:asciiTheme="minorHAnsi" w:eastAsiaTheme="minorEastAsia" w:hAnsiTheme="minorHAnsi"/>
+              <w:noProof/>
+              <w:sz w:val="22"/>
+              <w:lang w:eastAsia="ru-RU"/>
+            </w:rPr>
+          </w:pPr>
+          <w:hyperlink w:anchor="_Toc60857135" w:history="1">
+            <w:r>
+              <w:rPr>
+                <w:rStyle w:val="a5"/>
+                <w:noProof/>
+                <w:lang w:bidi="en-US"/>
+              </w:rPr>
+              <w:t>2.3 Метрики качества и борьба с переобучением</w:t>
+            </w:r>
+            <w:r>
+              <w:rPr>
+                <w:noProof/>
+                <w:webHidden/>
+              </w:rPr>
+              <w:tab/>
+            </w:r>
+            <w:r>
+              <w:rPr>
+                <w:noProof/>
+                <w:webHidden/>
+              </w:rPr>
+              <w:fldChar w:fldCharType="begin"/>
+            </w:r>
+            <w:r>
+              <w:rPr>
+                <w:noProof/>
+                <w:webHidden/>
+              </w:rPr>
+              <w:instrText xml:space="preserve"> PAGEREF _Toc60857135 \h </w:instrText>
+            </w:r>
+            <w:r>
+              <w:rPr>
+                <w:noProof/>
+                <w:webHidden/>
+              </w:rPr>
+            </w:r>
+            <w:r>
+              <w:rPr>
+                <w:noProof/>
+                <w:webHidden/>
+              </w:rPr>
+              <w:fldChar w:fldCharType="separate"/>
+            </w:r>
+            <w:r>
+              <w:rPr>
+                <w:noProof/>
+                <w:webHidden/>
+              </w:rPr>
+              <w:t>17</w:t>
+            </w:r>
+            <w:r>
+              <w:rPr>
+                <w:noProof/>
+                <w:webHidden/>
+              </w:rPr>
+              <w:fldChar w:fldCharType="end"/>
+            </w:r>
+          </w:hyperlink>
+        </w:p>
+        <w:p>
+          <w:pPr>
             <w:pStyle w:val="11"/>
             <w:tabs>
               <w:tab w:val="right" w:leader="dot" w:pos="9345"/>
@@ -3188,7 +3187,7 @@
               <w:lang w:eastAsia="ru-RU"/>
             </w:rPr>
           </w:pPr>
-          <w:hyperlink w:anchor="_Toc58164214" w:history="1">
+          <w:hyperlink w:anchor="_Toc60857136" w:history="1">
             <w:r>
               <w:rPr>
                 <w:rStyle w:val="a5"/>
@@ -3216,217 +3215,7 @@
                 <w:noProof/>
                 <w:webHidden/>
               </w:rPr>
-              <w:instrText xml:space="preserve"> PAGEREF _Toc58164214 \h </w:instrText>
-            </w:r>
-            <w:r>
-              <w:rPr>
-                <w:noProof/>
-                <w:webHidden/>
-              </w:rPr>
-            </w:r>
-            <w:r>
-              <w:rPr>
-                <w:noProof/>
-                <w:webHidden/>
-              </w:rPr>
-              <w:fldChar w:fldCharType="separate"/>
-            </w:r>
-            <w:r>
-              <w:rPr>
-                <w:noProof/>
-                <w:webHidden/>
-              </w:rPr>
-              <w:t>20</w:t>
-            </w:r>
-            <w:r>
-              <w:rPr>
-                <w:noProof/>
-                <w:webHidden/>
-              </w:rPr>
-              <w:fldChar w:fldCharType="end"/>
-            </w:r>
-          </w:hyperlink>
-        </w:p>
-        <w:p>
-          <w:pPr>
-            <w:pStyle w:val="21"/>
-            <w:rPr>
-              <w:rFonts w:asciiTheme="minorHAnsi" w:eastAsiaTheme="minorEastAsia" w:hAnsiTheme="minorHAnsi"/>
-              <w:noProof/>
-              <w:sz w:val="22"/>
-              <w:lang w:eastAsia="ru-RU"/>
-            </w:rPr>
-          </w:pPr>
-          <w:hyperlink w:anchor="_Toc58164215" w:history="1">
-            <w:r>
-              <w:rPr>
-                <w:rStyle w:val="a5"/>
-                <w:noProof/>
-                <w:lang w:bidi="en-US"/>
-              </w:rPr>
-              <w:t>3.1 Траектория обхода донной станции</w:t>
-            </w:r>
-            <w:r>
-              <w:rPr>
-                <w:noProof/>
-                <w:webHidden/>
-              </w:rPr>
-              <w:tab/>
-            </w:r>
-            <w:r>
-              <w:rPr>
-                <w:noProof/>
-                <w:webHidden/>
-              </w:rPr>
-              <w:fldChar w:fldCharType="begin"/>
-            </w:r>
-            <w:r>
-              <w:rPr>
-                <w:noProof/>
-                <w:webHidden/>
-              </w:rPr>
-              <w:instrText xml:space="preserve"> PAGEREF _Toc58164215 \h </w:instrText>
-            </w:r>
-            <w:r>
-              <w:rPr>
-                <w:noProof/>
-                <w:webHidden/>
-              </w:rPr>
-            </w:r>
-            <w:r>
-              <w:rPr>
-                <w:noProof/>
-                <w:webHidden/>
-              </w:rPr>
-              <w:fldChar w:fldCharType="separate"/>
-            </w:r>
-            <w:r>
-              <w:rPr>
-                <w:noProof/>
-                <w:webHidden/>
-              </w:rPr>
-              <w:t>20</w:t>
-            </w:r>
-            <w:r>
-              <w:rPr>
-                <w:noProof/>
-                <w:webHidden/>
-              </w:rPr>
-              <w:fldChar w:fldCharType="end"/>
-            </w:r>
-          </w:hyperlink>
-        </w:p>
-        <w:p>
-          <w:pPr>
-            <w:pStyle w:val="21"/>
-            <w:rPr>
-              <w:rFonts w:asciiTheme="minorHAnsi" w:eastAsiaTheme="minorEastAsia" w:hAnsiTheme="minorHAnsi"/>
-              <w:noProof/>
-              <w:sz w:val="22"/>
-              <w:lang w:eastAsia="ru-RU"/>
-            </w:rPr>
-          </w:pPr>
-          <w:hyperlink w:anchor="_Toc58164216" w:history="1">
-            <w:r>
-              <w:rPr>
-                <w:rStyle w:val="a5"/>
-                <w:noProof/>
-                <w:lang w:bidi="en-US"/>
-              </w:rPr>
-              <w:t>3.2 Траектория стыковки с донной станцией</w:t>
-            </w:r>
-            <w:r>
-              <w:rPr>
-                <w:noProof/>
-                <w:webHidden/>
-              </w:rPr>
-              <w:tab/>
-            </w:r>
-            <w:r>
-              <w:rPr>
-                <w:noProof/>
-                <w:webHidden/>
-              </w:rPr>
-              <w:fldChar w:fldCharType="begin"/>
-            </w:r>
-            <w:r>
-              <w:rPr>
-                <w:noProof/>
-                <w:webHidden/>
-              </w:rPr>
-              <w:instrText xml:space="preserve"> PAGEREF _Toc58164216 \h </w:instrText>
-            </w:r>
-            <w:r>
-              <w:rPr>
-                <w:noProof/>
-                <w:webHidden/>
-              </w:rPr>
-            </w:r>
-            <w:r>
-              <w:rPr>
-                <w:noProof/>
-                <w:webHidden/>
-              </w:rPr>
-              <w:fldChar w:fldCharType="separate"/>
-            </w:r>
-            <w:r>
-              <w:rPr>
-                <w:noProof/>
-                <w:webHidden/>
-              </w:rPr>
-              <w:t>23</w:t>
-            </w:r>
-            <w:r>
-              <w:rPr>
-                <w:noProof/>
-                <w:webHidden/>
-              </w:rPr>
-              <w:fldChar w:fldCharType="end"/>
-            </w:r>
-          </w:hyperlink>
-        </w:p>
-        <w:p>
-          <w:pPr>
-            <w:pStyle w:val="11"/>
-            <w:tabs>
-              <w:tab w:val="right" w:leader="dot" w:pos="9345"/>
-            </w:tabs>
-            <w:rPr>
-              <w:rFonts w:asciiTheme="minorHAnsi" w:eastAsiaTheme="minorEastAsia" w:hAnsiTheme="minorHAnsi"/>
-              <w:noProof/>
-              <w:sz w:val="22"/>
-              <w:lang w:eastAsia="ru-RU"/>
-            </w:rPr>
-          </w:pPr>
-          <w:hyperlink w:anchor="_Toc58164217" w:history="1">
-            <w:r>
-              <w:rPr>
-                <w:rStyle w:val="a5"/>
-                <w:noProof/>
-                <w:lang w:bidi="en-US"/>
-              </w:rPr>
-              <w:t>ЗАКЛЮЧЕНИЕ</w:t>
-            </w:r>
-            <w:r>
-              <w:rPr>
-                <w:noProof/>
-                <w:webHidden/>
-              </w:rPr>
-              <w:tab/>
-            </w:r>
-            <w:r>
-              <w:rPr>
-                <w:noProof/>
-                <w:webHidden/>
-              </w:rPr>
-              <w:fldChar w:fldCharType="begin"/>
-            </w:r>
-            <w:r>
-              <w:rPr>
-                <w:noProof/>
-                <w:webHidden/>
-              </w:rPr>
-              <w:instrText xml:space="preserve"> PAGEREF _Toc58164217 \h </w:instrText>
+              <w:instrText xml:space="preserve"> PAGEREF _Toc60857136 \h </w:instrText>
             </w:r>
             <w:r>
               <w:rPr>
@@ -3459,10 +3248,7 @@
         </w:p>
         <w:p>
           <w:pPr>
-            <w:pStyle w:val="11"/>
-            <w:tabs>
-              <w:tab w:val="right" w:leader="dot" w:pos="9345"/>
-            </w:tabs>
+            <w:pStyle w:val="21"/>
             <w:rPr>
               <w:rFonts w:asciiTheme="minorHAnsi" w:eastAsiaTheme="minorEastAsia" w:hAnsiTheme="minorHAnsi"/>
               <w:noProof/>
@@ -3470,14 +3256,14 @@
               <w:lang w:eastAsia="ru-RU"/>
             </w:rPr>
           </w:pPr>
-          <w:hyperlink w:anchor="_Toc58164218" w:history="1">
+          <w:hyperlink w:anchor="_Toc60857137" w:history="1">
             <w:r>
               <w:rPr>
                 <w:rStyle w:val="a5"/>
                 <w:noProof/>
                 <w:lang w:bidi="en-US"/>
               </w:rPr>
-              <w:t>СПИСОК ИСПОЛЬЗОВАННЫХ ИСТОЧНИКОВ</w:t>
+              <w:t>3.1 Траектория обхода донной станции</w:t>
             </w:r>
             <w:r>
               <w:rPr>
@@ -3498,7 +3284,7 @@
                 <w:noProof/>
                 <w:webHidden/>
               </w:rPr>
-              <w:instrText xml:space="preserve"> PAGEREF _Toc58164218 \h </w:instrText>
+              <w:instrText xml:space="preserve"> PAGEREF _Toc60857137 \h </w:instrText>
             </w:r>
             <w:r>
               <w:rPr>
@@ -3531,6 +3317,75 @@
         </w:p>
         <w:p>
           <w:pPr>
+            <w:pStyle w:val="21"/>
+            <w:rPr>
+              <w:rFonts w:asciiTheme="minorHAnsi" w:eastAsiaTheme="minorEastAsia" w:hAnsiTheme="minorHAnsi"/>
+              <w:noProof/>
+              <w:sz w:val="22"/>
+              <w:lang w:eastAsia="ru-RU"/>
+            </w:rPr>
+          </w:pPr>
+          <w:hyperlink w:anchor="_Toc60857138" w:history="1">
+            <w:r>
+              <w:rPr>
+                <w:rStyle w:val="a5"/>
+                <w:noProof/>
+                <w:lang w:bidi="en-US"/>
+              </w:rPr>
+              <w:t>3.2 Траектория стыковки с донной станцией</w:t>
+            </w:r>
+            <w:r>
+              <w:rPr>
+                <w:noProof/>
+                <w:webHidden/>
+              </w:rPr>
+              <w:tab/>
+            </w:r>
+            <w:r>
+              <w:rPr>
+                <w:noProof/>
+                <w:webHidden/>
+              </w:rPr>
+              <w:fldChar w:fldCharType="begin"/>
+            </w:r>
+            <w:r>
+              <w:rPr>
+                <w:noProof/>
+                <w:webHidden/>
+              </w:rPr>
+              <w:instrText xml:space="preserve"> PAGEREF _Toc60857138 \h </w:instrText>
+            </w:r>
+            <w:r>
+              <w:rPr>
+                <w:noProof/>
+                <w:webHidden/>
+              </w:rPr>
+            </w:r>
+            <w:r>
+              <w:rPr>
+                <w:noProof/>
+                <w:webHidden/>
+              </w:rPr>
+              <w:fldChar w:fldCharType="separate"/>
+            </w:r>
+            <w:r>
+              <w:rPr>
+                <w:noProof/>
+                <w:webHidden/>
+              </w:rPr>
+              <w:t>29</w:t>
+            </w:r>
+            <w:r>
+              <w:rPr>
+                <w:noProof/>
+                <w:webHidden/>
+              </w:rPr>
+              <w:fldChar w:fldCharType="end"/>
+            </w:r>
+          </w:hyperlink>
+        </w:p>
+        <w:p>
+          <w:pPr>
             <w:pStyle w:val="11"/>
             <w:tabs>
               <w:tab w:val="right" w:leader="dot" w:pos="9345"/>
@@ -3542,7 +3397,151 @@
               <w:lang w:eastAsia="ru-RU"/>
             </w:rPr>
           </w:pPr>
-          <w:hyperlink w:anchor="_Toc58164219" w:history="1">
+          <w:hyperlink w:anchor="_Toc60857139" w:history="1">
+            <w:r>
+              <w:rPr>
+                <w:rStyle w:val="a5"/>
+                <w:noProof/>
+                <w:lang w:bidi="en-US"/>
+              </w:rPr>
+              <w:t>ЗАКЛЮЧЕНИЕ</w:t>
+            </w:r>
+            <w:r>
+              <w:rPr>
+                <w:noProof/>
+                <w:webHidden/>
+              </w:rPr>
+              <w:tab/>
+            </w:r>
+            <w:r>
+              <w:rPr>
+                <w:noProof/>
+                <w:webHidden/>
+              </w:rPr>
+              <w:fldChar w:fldCharType="begin"/>
+            </w:r>
+            <w:r>
+              <w:rPr>
+                <w:noProof/>
+                <w:webHidden/>
+              </w:rPr>
+              <w:instrText xml:space="preserve"> PAGEREF _Toc60857139 \h </w:instrText>
+            </w:r>
+            <w:r>
+              <w:rPr>
+                <w:noProof/>
+                <w:webHidden/>
+              </w:rPr>
+            </w:r>
+            <w:r>
+              <w:rPr>
+                <w:noProof/>
+                <w:webHidden/>
+              </w:rPr>
+              <w:fldChar w:fldCharType="separate"/>
+            </w:r>
+            <w:r>
+              <w:rPr>
+                <w:noProof/>
+                <w:webHidden/>
+              </w:rPr>
+              <w:t>30</w:t>
+            </w:r>
+            <w:r>
+              <w:rPr>
+                <w:noProof/>
+                <w:webHidden/>
+              </w:rPr>
+              <w:fldChar w:fldCharType="end"/>
+            </w:r>
+          </w:hyperlink>
+        </w:p>
+        <w:p>
+          <w:pPr>
+            <w:pStyle w:val="11"/>
+            <w:tabs>
+              <w:tab w:val="right" w:leader="dot" w:pos="9345"/>
+            </w:tabs>
+            <w:rPr>
+              <w:rFonts w:asciiTheme="minorHAnsi" w:eastAsiaTheme="minorEastAsia" w:hAnsiTheme="minorHAnsi"/>
+              <w:noProof/>
+              <w:sz w:val="22"/>
+              <w:lang w:eastAsia="ru-RU"/>
+            </w:rPr>
+          </w:pPr>
+          <w:hyperlink w:anchor="_Toc60857140" w:history="1">
+            <w:r>
+              <w:rPr>
+                <w:rStyle w:val="a5"/>
+                <w:noProof/>
+                <w:lang w:bidi="en-US"/>
+              </w:rPr>
+              <w:t>СПИСОК ИСПОЛЬЗОВАННЫХ ИСТОЧНИКОВ</w:t>
+            </w:r>
+            <w:r>
+              <w:rPr>
+                <w:noProof/>
+                <w:webHidden/>
+              </w:rPr>
+              <w:tab/>
+            </w:r>
+            <w:r>
+              <w:rPr>
+                <w:noProof/>
+                <w:webHidden/>
+              </w:rPr>
+              <w:fldChar w:fldCharType="begin"/>
+            </w:r>
+            <w:r>
+              <w:rPr>
+                <w:noProof/>
+                <w:webHidden/>
+              </w:rPr>
+              <w:instrText xml:space="preserve"> PAGEREF _Toc60857140 \h </w:instrText>
+            </w:r>
+            <w:r>
+              <w:rPr>
+                <w:noProof/>
+                <w:webHidden/>
+              </w:rPr>
+            </w:r>
+            <w:r>
+              <w:rPr>
+                <w:noProof/>
+                <w:webHidden/>
+              </w:rPr>
+              <w:fldChar w:fldCharType="separate"/>
+            </w:r>
+            <w:r>
+              <w:rPr>
+                <w:noProof/>
+                <w:webHidden/>
+              </w:rPr>
+              <w:t>31</w:t>
+            </w:r>
+            <w:r>
+              <w:rPr>
+                <w:noProof/>
+                <w:webHidden/>
+              </w:rPr>
+              <w:fldChar w:fldCharType="end"/>
+            </w:r>
+          </w:hyperlink>
+        </w:p>
+        <w:p>
+          <w:pPr>
+            <w:pStyle w:val="11"/>
+            <w:tabs>
+              <w:tab w:val="right" w:leader="dot" w:pos="9345"/>
+            </w:tabs>
+            <w:rPr>
+              <w:rFonts w:asciiTheme="minorHAnsi" w:eastAsiaTheme="minorEastAsia" w:hAnsiTheme="minorHAnsi"/>
+              <w:noProof/>
+              <w:sz w:val="22"/>
+              <w:lang w:eastAsia="ru-RU"/>
+            </w:rPr>
+          </w:pPr>
+          <w:hyperlink w:anchor="_Toc60857141" w:history="1">
             <w:r>
               <w:rPr>
                 <w:rStyle w:val="a5"/>
@@ -3570,7 +3569,7 @@
                 <w:noProof/>
                 <w:webHidden/>
               </w:rPr>
-              <w:instrText xml:space="preserve"> PAGEREF _Toc58164219 \h </w:instrText>
+              <w:instrText xml:space="preserve"> PAGEREF _Toc60857141 \h </w:instrText>
             </w:r>
             <w:r>
               <w:rPr>
@@ -3590,7 +3589,7 @@
                 <w:noProof/>
                 <w:webHidden/>
               </w:rPr>
-              <w:t>27</w:t>
+              <w:t>33</w:t>
             </w:r>
             <w:r>
               <w:rPr>
@@ -3614,7 +3613,7 @@
               <w:lang w:eastAsia="ru-RU"/>
             </w:rPr>
           </w:pPr>
-          <w:hyperlink w:anchor="_Toc58164220" w:history="1">
+          <w:hyperlink w:anchor="_Toc60857142" w:history="1">
             <w:r>
               <w:rPr>
                 <w:rStyle w:val="a5"/>
@@ -3642,7 +3641,7 @@
                 <w:noProof/>
                 <w:webHidden/>
               </w:rPr>
-              <w:instrText xml:space="preserve"> PAGEREF _Toc58164220 \h </w:instrText>
+              <w:instrText xml:space="preserve"> PAGEREF _Toc60857142 \h </w:instrText>
             </w:r>
             <w:r>
               <w:rPr>
@@ -3662,7 +3661,7 @@
                 <w:noProof/>
                 <w:webHidden/>
               </w:rPr>
-              <w:t>32</w:t>
+              <w:t>38</w:t>
             </w:r>
             <w:r>
               <w:rPr>
@@ -3712,7 +3711,7 @@
         <w:pStyle w:val="1"/>
       </w:pPr>
       <w:bookmarkStart w:id="0" w:name="_Toc28256730"/>
-      <w:bookmarkStart w:id="1" w:name="_Toc58164207"/>
+      <w:bookmarkStart w:id="1" w:name="_Toc60857129"/>
       <w:r>
         <w:lastRenderedPageBreak/>
         <w:t>ПЕРЕЧЕНЬ</w:t>
@@ -4040,7 +4039,7 @@
       <w:pPr>
         <w:pStyle w:val="1"/>
       </w:pPr>
-      <w:bookmarkStart w:id="2" w:name="_Toc58164208"/>
+      <w:bookmarkStart w:id="2" w:name="_Toc60857130"/>
       <w:r>
         <w:lastRenderedPageBreak/>
         <w:t>ВВЕДЕНИЕ</w:t>
@@ -4699,7 +4698,7 @@
         <w:pStyle w:val="1"/>
         <w:jc w:val="left"/>
       </w:pPr>
-      <w:bookmarkStart w:id="3" w:name="_Toc58164209"/>
+      <w:bookmarkStart w:id="3" w:name="_Toc60857131"/>
       <w:r>
         <w:lastRenderedPageBreak/>
         <w:t>1 Исходные данные</w:t>
@@ -5700,9 +5699,6 @@
     <w:p>
       <w:pPr>
         <w:pStyle w:val="a3"/>
-        <w:rPr>
-          <w:lang w:val="ru-RU"/>
-        </w:rPr>
       </w:pPr>
       <w:bookmarkStart w:id="6" w:name="_Ref57463110"/>
       <w:r>
@@ -5745,7 +5741,7 @@
         <w:pStyle w:val="1"/>
         <w:jc w:val="left"/>
       </w:pPr>
-      <w:bookmarkStart w:id="7" w:name="_Toc58164210"/>
+      <w:bookmarkStart w:id="7" w:name="_Toc60857132"/>
       <w:r>
         <w:lastRenderedPageBreak/>
         <w:t>2 Глубокая нейронная сеть</w:t>
@@ -6177,7 +6173,7 @@
           <w:lang w:val="ru-RU"/>
         </w:rPr>
       </w:pPr>
-      <w:bookmarkStart w:id="9" w:name="_Toc58164211"/>
+      <w:bookmarkStart w:id="9" w:name="_Toc60857133"/>
       <w:r>
         <w:rPr>
           <w:lang w:val="ru-RU"/>
@@ -6863,6 +6859,7 @@
       </w:r>
       <w:r>
         <w:rPr>
+          <w:rFonts w:ascii="Courier New" w:hAnsi="Courier New" w:cs="Courier New"/>
           <w:lang w:val="en-US"/>
         </w:rPr>
         <w:t>inference</w:t>
@@ -7051,7 +7048,31 @@
         <w:rPr>
           <w:lang w:val="ru-RU"/>
         </w:rPr>
-        <w:t>Изображение ДЗС, у</w:t>
+        <w:t>Изображение</w:t>
+      </w:r>
+      <w:r>
+        <w:rPr>
+          <w:lang w:val="ru-RU"/>
+        </w:rPr>
+        <w:t xml:space="preserve"> передней грани</w:t>
+      </w:r>
+      <w:r>
+        <w:rPr>
+          <w:lang w:val="ru-RU"/>
+        </w:rPr>
+        <w:t xml:space="preserve"> ДЗС</w:t>
+      </w:r>
+      <w:r>
+        <w:rPr>
+          <w:lang w:val="ru-RU"/>
+        </w:rPr>
+        <w:t xml:space="preserve"> с опорными маркерами</w:t>
+      </w:r>
+      <w:r>
+        <w:rPr>
+          <w:lang w:val="ru-RU"/>
+        </w:rPr>
+        <w:t>, у</w:t>
       </w:r>
       <w:r>
         <w:rPr>
@@ -7470,7 +7491,7 @@
       <w:pPr>
         <w:pStyle w:val="2"/>
       </w:pPr>
-      <w:bookmarkStart w:id="15" w:name="_Toc58164212"/>
+      <w:bookmarkStart w:id="15" w:name="_Toc60857134"/>
       <w:r>
         <w:t>2.2 Подготовка набора данных для обучения</w:t>
       </w:r>
@@ -7494,6 +7515,117 @@
         <w:rPr>
           <w:lang w:eastAsia="zh-CN" w:bidi="en-US"/>
         </w:rPr>
+        <w:t>Введём два класса для распознавания нейронной сетью</w:t>
+      </w:r>
+      <w:r>
+        <w:rPr>
+          <w:lang w:eastAsia="zh-CN" w:bidi="en-US"/>
+        </w:rPr>
+        <w:t xml:space="preserve"> в соответствии с диаграммой, представленной на рисунке </w:t>
+      </w:r>
+      <w:r>
+        <w:rPr>
+          <w:lang w:eastAsia="zh-CN" w:bidi="en-US"/>
+        </w:rPr>
+        <w:fldChar w:fldCharType="begin"/>
+      </w:r>
+      <w:r>
+        <w:rPr>
+          <w:lang w:eastAsia="zh-CN" w:bidi="en-US"/>
+        </w:rPr>
+        <w:instrText xml:space="preserve"> REF _Ref57463110 \h </w:instrText>
+      </w:r>
+      <w:r>
+        <w:rPr>
+          <w:lang w:eastAsia="zh-CN" w:bidi="en-US"/>
+        </w:rPr>
+      </w:r>
+      <w:r>
+        <w:rPr>
+          <w:lang w:eastAsia="zh-CN" w:bidi="en-US"/>
+        </w:rPr>
+        <w:instrText xml:space="preserve"> \* MERGEFORMAT </w:instrText>
+      </w:r>
+      <w:r>
+        <w:rPr>
+          <w:lang w:eastAsia="zh-CN" w:bidi="en-US"/>
+        </w:rPr>
+        <w:fldChar w:fldCharType="separate"/>
+      </w:r>
+      <w:r>
+        <w:rPr>
+          <w:vanish/>
+        </w:rPr>
+        <w:t xml:space="preserve">Рисунок  </w:t>
+      </w:r>
+      <w:r>
+        <w:rPr>
+          <w:noProof/>
+        </w:rPr>
+        <w:t>2</w:t>
+      </w:r>
+      <w:r>
+        <w:rPr>
+          <w:lang w:eastAsia="zh-CN" w:bidi="en-US"/>
+        </w:rPr>
+        <w:fldChar w:fldCharType="end"/>
+      </w:r>
+      <w:r>
+        <w:rPr>
+          <w:lang w:eastAsia="zh-CN" w:bidi="en-US"/>
+        </w:rPr>
+        <w:t>.</w:t>
+      </w:r>
+      <w:r>
+        <w:rPr>
+          <w:lang w:eastAsia="zh-CN" w:bidi="en-US"/>
+        </w:rPr>
+        <w:t xml:space="preserve"> Первый класс соответствует </w:t>
+      </w:r>
+      <w:r>
+        <w:rPr>
+          <w:lang w:eastAsia="zh-CN" w:bidi="en-US"/>
+        </w:rPr>
+        <w:t>изображени</w:t>
+      </w:r>
+      <w:r>
+        <w:rPr>
+          <w:lang w:eastAsia="zh-CN" w:bidi="en-US"/>
+        </w:rPr>
+        <w:t>ям передней грани со стыковочным узлом в пределах 20</w:t>
+      </w:r>
+      <w:r>
+        <w:rPr>
+          <w:rFonts w:cs="Times New Roman"/>
+          <w:lang w:eastAsia="zh-CN" w:bidi="en-US"/>
+        </w:rPr>
+        <w:t>º</w:t>
+      </w:r>
+      <w:r>
+        <w:rPr>
+          <w:lang w:eastAsia="zh-CN" w:bidi="en-US"/>
+        </w:rPr>
+        <w:t xml:space="preserve">-го сектора. В этом секторе навигация будет осуществляться с использованием </w:t>
+      </w:r>
+      <w:r>
+        <w:rPr>
+          <w:lang w:eastAsia="zh-CN" w:bidi="en-US"/>
+        </w:rPr>
+        <w:lastRenderedPageBreak/>
+        <w:t>каскадного детектора Хаара, а движение будет происходить по гладкой кривой. Второй класс изображений – боковые и задняя грани ДЗС в плоскости горизонта с различных расстояний.</w:t>
+      </w:r>
+    </w:p>
+    <w:p>
+      <w:pPr>
+        <w:ind w:firstLine="709"/>
+        <w:rPr>
+          <w:lang w:eastAsia="zh-CN" w:bidi="en-US"/>
+        </w:rPr>
+      </w:pPr>
+      <w:r>
+        <w:rPr>
+          <w:lang w:eastAsia="zh-CN" w:bidi="en-US"/>
+        </w:rPr>
         <w:t xml:space="preserve">Подготовка набора данных для обучения нейросети существенно проще, чем в случае каскадного детектора. </w:t>
       </w:r>
       <w:r>
@@ -7571,257 +7703,355 @@
         <w:rPr>
           <w:lang w:eastAsia="zh-CN" w:bidi="en-US"/>
         </w:rPr>
-        <w:t xml:space="preserve">заснимем тестовые видео </w:t>
-      </w:r>
-      <w:r>
-        <w:rPr>
+        <w:t>заснимем тестовые видео с объектами распознавания, затем извлечём отдельные кадры</w:t>
+      </w:r>
+      <w:r>
+        <w:rPr>
+          <w:lang w:eastAsia="zh-CN" w:bidi="en-US"/>
+        </w:rPr>
+        <w:t xml:space="preserve"> </w:t>
+      </w:r>
+      <w:r>
+        <w:t xml:space="preserve">с помощью бесплатной утилиты </w:t>
+      </w:r>
+      <w:r>
+        <w:t>“</w:t>
+      </w:r>
+      <w:r>
+        <w:rPr>
+          <w:lang w:val="en-US"/>
+        </w:rPr>
+        <w:t>Free</w:t>
+      </w:r>
+      <w:r>
+        <w:t xml:space="preserve"> </w:t>
+      </w:r>
+      <w:r>
+        <w:rPr>
+          <w:lang w:val="en-US"/>
+        </w:rPr>
+        <w:t>Video</w:t>
+      </w:r>
+      <w:r>
+        <w:t xml:space="preserve"> </w:t>
+      </w:r>
+      <w:r>
+        <w:rPr>
+          <w:lang w:val="en-US"/>
+        </w:rPr>
+        <w:t>to</w:t>
+      </w:r>
+      <w:r>
+        <w:t xml:space="preserve"> </w:t>
+      </w:r>
+      <w:r>
+        <w:rPr>
+          <w:lang w:val="en-US"/>
+        </w:rPr>
+        <w:t>Jpeg</w:t>
+      </w:r>
+      <w:r>
+        <w:t xml:space="preserve"> </w:t>
+      </w:r>
+      <w:r>
+        <w:rPr>
+          <w:lang w:val="en-US"/>
+        </w:rPr>
+        <w:t>Converter</w:t>
+      </w:r>
+      <w:r>
+        <w:t>”</w:t>
+      </w:r>
+      <w:r>
+        <w:t xml:space="preserve"> [</w:t>
+      </w:r>
+      <w:r>
+        <w:fldChar w:fldCharType="begin"/>
+      </w:r>
+      <w:r>
+        <w:instrText xml:space="preserve"> REF _Ref60850289 \r \h </w:instrText>
+      </w:r>
+      <w:r>
+        <w:fldChar w:fldCharType="separate"/>
+      </w:r>
+      <w:r>
+        <w:t>7</w:t>
+      </w:r>
+      <w:r>
+        <w:fldChar w:fldCharType="end"/>
+      </w:r>
+      <w:r>
+        <w:t>]</w:t>
+      </w:r>
+      <w:r>
+        <w:rPr>
+          <w:lang w:eastAsia="zh-CN" w:bidi="en-US"/>
+        </w:rPr>
+        <w:t>.</w:t>
+      </w:r>
+      <w:r>
+        <w:rPr>
+          <w:lang w:eastAsia="zh-CN" w:bidi="en-US"/>
+        </w:rPr>
+        <w:t xml:space="preserve"> </w:t>
+      </w:r>
+      <w:r>
+        <w:rPr>
+          <w:lang w:eastAsia="zh-CN" w:bidi="en-US"/>
+        </w:rPr>
+        <w:t>Подобный подход позволит существенно сэкономить время, а также одновременно учесть все негативные эффекты, такие как размытия, расфокусировка, возникающие во время движения реального робота.</w:t>
+      </w:r>
+    </w:p>
+    <w:p>
+      <w:pPr>
+        <w:ind w:firstLine="709"/>
+        <w:rPr>
+          <w:lang w:eastAsia="zh-CN" w:bidi="en-US"/>
+        </w:rPr>
+      </w:pPr>
+      <w:r>
+        <w:rPr>
+          <w:lang w:eastAsia="zh-CN" w:bidi="en-US"/>
+        </w:rPr>
+        <w:t>В отличие от каскадного детектора, нейросети не нужен набор данных, не содержащих объекты распознавания. Данный класс можно создать программно самостоятельно, указав пороговое значение</w:t>
+      </w:r>
+      <w:r>
+        <w:rPr>
+          <w:lang w:eastAsia="zh-CN" w:bidi="en-US"/>
+        </w:rPr>
+        <w:t xml:space="preserve"> достоверности</w:t>
+      </w:r>
+      <w:r>
+        <w:rPr>
+          <w:lang w:eastAsia="zh-CN" w:bidi="en-US"/>
+        </w:rPr>
+        <w:t>, например, 85%,</w:t>
+      </w:r>
+      <w:r>
+        <w:rPr>
+          <w:lang w:eastAsia="zh-CN" w:bidi="en-US"/>
+        </w:rPr>
+        <w:t xml:space="preserve"> при распознавании на</w:t>
+      </w:r>
+      <w:r>
+        <w:rPr>
+          <w:lang w:eastAsia="zh-CN" w:bidi="en-US"/>
+        </w:rPr>
+        <w:t xml:space="preserve"> уже обученном графе вычислений. </w:t>
+      </w:r>
+      <w:r>
+        <w:rPr>
+          <w:lang w:eastAsia="zh-CN" w:bidi="en-US"/>
+        </w:rPr>
+        <w:t>Таким образом, изображения, набравшие вероятность принадлежности менее 85</w:t>
+      </w:r>
+      <w:r>
+        <w:rPr>
+          <w:lang w:eastAsia="zh-CN" w:bidi="en-US"/>
+        </w:rPr>
+        <w:t>%</w:t>
+      </w:r>
+      <w:r>
+        <w:rPr>
+          <w:lang w:eastAsia="zh-CN" w:bidi="en-US"/>
+        </w:rPr>
+        <w:t xml:space="preserve"> к любому классу</w:t>
+      </w:r>
+      <w:r>
+        <w:rPr>
+          <w:lang w:eastAsia="zh-CN" w:bidi="en-US"/>
+        </w:rPr>
+        <w:t>, автоматически относятся к фоновым.</w:t>
+      </w:r>
+    </w:p>
+    <w:p>
+      <w:pPr>
+        <w:ind w:firstLine="709"/>
+        <w:rPr>
+          <w:lang w:eastAsia="zh-CN" w:bidi="en-US"/>
+        </w:rPr>
+      </w:pPr>
+    </w:p>
+    <w:p>
+      <w:pPr>
+        <w:pStyle w:val="2"/>
+        <w:rPr>
+          <w:lang w:val="ru-RU"/>
+        </w:rPr>
+      </w:pPr>
+      <w:bookmarkStart w:id="16" w:name="_Toc60857135"/>
+      <w:r>
+        <w:rPr>
+          <w:lang w:val="ru-RU"/>
+        </w:rPr>
+        <w:t>2.3 Метрики качества и борьба с переобучением</w:t>
+      </w:r>
+      <w:bookmarkEnd w:id="16"/>
+    </w:p>
+    <w:p>
+      <w:pPr>
+        <w:rPr>
+          <w:lang w:eastAsia="zh-CN" w:bidi="en-US"/>
+        </w:rPr>
+      </w:pPr>
+    </w:p>
+    <w:p>
+      <w:pPr>
+        <w:ind w:firstLine="709"/>
+        <w:rPr>
+          <w:lang w:eastAsia="zh-CN" w:bidi="en-US"/>
+        </w:rPr>
+      </w:pPr>
+      <w:r>
+        <w:rPr>
+          <w:lang w:eastAsia="zh-CN" w:bidi="en-US"/>
+        </w:rPr>
+        <w:t xml:space="preserve">Запустим обучение СНС как показано на рисунке </w:t>
+      </w:r>
+      <w:r>
+        <w:rPr>
+          <w:lang w:eastAsia="zh-CN" w:bidi="en-US"/>
+        </w:rPr>
+        <w:fldChar w:fldCharType="begin"/>
+      </w:r>
+      <w:r>
+        <w:rPr>
+          <w:lang w:eastAsia="zh-CN" w:bidi="en-US"/>
+        </w:rPr>
+        <w:instrText xml:space="preserve"> REF _Ref58163579 \h  \* MERGEFORMAT </w:instrText>
+      </w:r>
+      <w:r>
+        <w:rPr>
+          <w:lang w:eastAsia="zh-CN" w:bidi="en-US"/>
+        </w:rPr>
+      </w:r>
+      <w:r>
+        <w:rPr>
+          <w:lang w:eastAsia="zh-CN" w:bidi="en-US"/>
+        </w:rPr>
+        <w:fldChar w:fldCharType="separate"/>
+      </w:r>
+      <w:r>
+        <w:rPr>
+          <w:vanish/>
+        </w:rPr>
+        <w:t xml:space="preserve">Рисунок  </w:t>
+      </w:r>
+      <w:r>
+        <w:rPr>
+          <w:noProof/>
+        </w:rPr>
+        <w:t>9</w:t>
+      </w:r>
+      <w:r>
+        <w:rPr>
+          <w:lang w:eastAsia="zh-CN" w:bidi="en-US"/>
+        </w:rPr>
+        <w:fldChar w:fldCharType="end"/>
+      </w:r>
+      <w:r>
+        <w:rPr>
+          <w:lang w:eastAsia="zh-CN" w:bidi="en-US"/>
+        </w:rPr>
+        <w:t>.</w:t>
+      </w:r>
+      <w:r>
+        <w:rPr>
+          <w:lang w:eastAsia="zh-CN" w:bidi="en-US"/>
+        </w:rPr>
+        <w:t xml:space="preserve"> </w:t>
+      </w:r>
+      <w:r>
+        <w:rPr>
+          <w:lang w:eastAsia="zh-CN" w:bidi="en-US"/>
+        </w:rPr>
+        <w:t xml:space="preserve">Для уменьшения времени ожидания используется аппаратное ускорение с использованием </w:t>
+      </w:r>
+      <w:r>
+        <w:rPr>
+          <w:lang w:eastAsia="zh-CN" w:bidi="en-US"/>
+        </w:rPr>
+        <w:t>вычислительных</w:t>
+      </w:r>
+      <w:r>
+        <w:rPr>
+          <w:lang w:eastAsia="zh-CN" w:bidi="en-US"/>
+        </w:rPr>
+        <w:t xml:space="preserve"> </w:t>
+      </w:r>
+      <w:r>
+        <w:rPr>
+          <w:lang w:eastAsia="zh-CN" w:bidi="en-US"/>
+        </w:rPr>
+        <w:t xml:space="preserve">мощностей графического адаптера и технологии </w:t>
+      </w:r>
+      <w:r>
+        <w:rPr>
+          <w:lang w:val="en-US" w:eastAsia="zh-CN" w:bidi="en-US"/>
+        </w:rPr>
+        <w:t>CUDA</w:t>
+      </w:r>
+      <w:r>
+        <w:rPr>
+          <w:lang w:eastAsia="zh-CN" w:bidi="en-US"/>
+        </w:rPr>
+        <w:t xml:space="preserve"> [</w:t>
+      </w:r>
+      <w:r>
+        <w:rPr>
+          <w:lang w:eastAsia="zh-CN" w:bidi="en-US"/>
+        </w:rPr>
+        <w:fldChar w:fldCharType="begin"/>
+      </w:r>
+      <w:r>
+        <w:rPr>
+          <w:lang w:eastAsia="zh-CN" w:bidi="en-US"/>
+        </w:rPr>
+        <w:instrText xml:space="preserve"> REF _Ref60851235 \r \h </w:instrText>
+      </w:r>
+      <w:r>
+        <w:rPr>
+          <w:lang w:eastAsia="zh-CN" w:bidi="en-US"/>
+        </w:rPr>
+      </w:r>
+      <w:r>
+        <w:rPr>
+          <w:lang w:eastAsia="zh-CN" w:bidi="en-US"/>
+        </w:rPr>
+        <w:fldChar w:fldCharType="separate"/>
+      </w:r>
+      <w:r>
+        <w:rPr>
+          <w:lang w:eastAsia="zh-CN" w:bidi="en-US"/>
+        </w:rPr>
+        <w:t>8</w:t>
+      </w:r>
+      <w:r>
+        <w:rPr>
+          <w:lang w:eastAsia="zh-CN" w:bidi="en-US"/>
+        </w:rPr>
+        <w:fldChar w:fldCharType="end"/>
+      </w:r>
+      <w:r>
+        <w:rPr>
+          <w:lang w:eastAsia="zh-CN" w:bidi="en-US"/>
+        </w:rPr>
+        <w:t>].</w:t>
+      </w:r>
+    </w:p>
+    <w:p>
+      <w:pPr>
+        <w:jc w:val="center"/>
+        <w:rPr>
+          <w:lang w:eastAsia="zh-CN" w:bidi="en-US"/>
+        </w:rPr>
+      </w:pPr>
+      <w:r>
+        <w:rPr>
+          <w:noProof/>
           <w:lang w:eastAsia="zh-CN" w:bidi="en-US"/>
         </w:rPr>
         <w:lastRenderedPageBreak/>
-        <w:t>с объектами распознавания, затем извлечём отдельные кадры</w:t>
-      </w:r>
-      <w:r>
-        <w:rPr>
-          <w:lang w:eastAsia="zh-CN" w:bidi="en-US"/>
-        </w:rPr>
-        <w:t xml:space="preserve"> </w:t>
-      </w:r>
-      <w:r>
-        <w:t xml:space="preserve">с помощью бесплатной утилиты </w:t>
-      </w:r>
-      <w:r>
-        <w:t>“</w:t>
-      </w:r>
-      <w:r>
-        <w:rPr>
-          <w:lang w:val="en-US"/>
-        </w:rPr>
-        <w:t>Free</w:t>
-      </w:r>
-      <w:r>
-        <w:t xml:space="preserve"> </w:t>
-      </w:r>
-      <w:r>
-        <w:rPr>
-          <w:lang w:val="en-US"/>
-        </w:rPr>
-        <w:t>Video</w:t>
-      </w:r>
-      <w:r>
-        <w:t xml:space="preserve"> </w:t>
-      </w:r>
-      <w:r>
-        <w:rPr>
-          <w:lang w:val="en-US"/>
-        </w:rPr>
-        <w:t>to</w:t>
-      </w:r>
-      <w:r>
-        <w:t xml:space="preserve"> </w:t>
-      </w:r>
-      <w:r>
-        <w:rPr>
-          <w:lang w:val="en-US"/>
-        </w:rPr>
-        <w:t>Jpeg</w:t>
-      </w:r>
-      <w:r>
-        <w:t xml:space="preserve"> </w:t>
-      </w:r>
-      <w:r>
-        <w:rPr>
-          <w:lang w:val="en-US"/>
-        </w:rPr>
-        <w:t>Converter</w:t>
-      </w:r>
-      <w:r>
-        <w:t>”</w:t>
-      </w:r>
-      <w:r>
-        <w:rPr>
-          <w:lang w:eastAsia="zh-CN" w:bidi="en-US"/>
-        </w:rPr>
-        <w:t>.</w:t>
-      </w:r>
-      <w:r>
-        <w:rPr>
-          <w:lang w:eastAsia="zh-CN" w:bidi="en-US"/>
-        </w:rPr>
-        <w:t xml:space="preserve"> </w:t>
-      </w:r>
-      <w:r>
-        <w:rPr>
-          <w:lang w:eastAsia="zh-CN" w:bidi="en-US"/>
-        </w:rPr>
-        <w:t>Подобный подход позволит существенно сэкономить время, а также одновременно учесть все негативные эффекты, такие как размытия, расфокусировка, возникающие во время движения реального робота.</w:t>
-      </w:r>
-    </w:p>
-    <w:p>
-      <w:pPr>
-        <w:ind w:firstLine="709"/>
-        <w:rPr>
-          <w:lang w:eastAsia="zh-CN" w:bidi="en-US"/>
-        </w:rPr>
-      </w:pPr>
-      <w:r>
-        <w:rPr>
-          <w:lang w:eastAsia="zh-CN" w:bidi="en-US"/>
-        </w:rPr>
-        <w:t>В отличие от каскадного детектора, нейросети не нужен набор данных, не содержащих объекты распознавания. Данный класс можно создать программно самостоятельно, указав пороговое значение</w:t>
-      </w:r>
-      <w:r>
-        <w:rPr>
-          <w:lang w:eastAsia="zh-CN" w:bidi="en-US"/>
-        </w:rPr>
-        <w:t xml:space="preserve"> достоверности</w:t>
-      </w:r>
-      <w:r>
-        <w:rPr>
-          <w:lang w:eastAsia="zh-CN" w:bidi="en-US"/>
-        </w:rPr>
-        <w:t>, например, 85%,</w:t>
-      </w:r>
-      <w:r>
-        <w:rPr>
-          <w:lang w:eastAsia="zh-CN" w:bidi="en-US"/>
-        </w:rPr>
-        <w:t xml:space="preserve"> при распознавании на</w:t>
-      </w:r>
-      <w:r>
-        <w:rPr>
-          <w:lang w:eastAsia="zh-CN" w:bidi="en-US"/>
-        </w:rPr>
-        <w:t xml:space="preserve"> уже обученном графе вычислений. </w:t>
-      </w:r>
-      <w:r>
-        <w:rPr>
-          <w:lang w:eastAsia="zh-CN" w:bidi="en-US"/>
-        </w:rPr>
-        <w:t>Таким образом, изображения, набравшие вероятность принадлежности менее 85</w:t>
-      </w:r>
-      <w:r>
-        <w:rPr>
-          <w:lang w:eastAsia="zh-CN" w:bidi="en-US"/>
-        </w:rPr>
-        <w:t>%</w:t>
-      </w:r>
-      <w:r>
-        <w:rPr>
-          <w:lang w:eastAsia="zh-CN" w:bidi="en-US"/>
-        </w:rPr>
-        <w:t xml:space="preserve"> к любому классу</w:t>
-      </w:r>
-      <w:r>
-        <w:rPr>
-          <w:lang w:eastAsia="zh-CN" w:bidi="en-US"/>
-        </w:rPr>
-        <w:t>, автоматически относятся к фоновым.</w:t>
-      </w:r>
-    </w:p>
-    <w:p>
-      <w:pPr>
-        <w:ind w:firstLine="709"/>
-        <w:rPr>
-          <w:lang w:eastAsia="zh-CN" w:bidi="en-US"/>
-        </w:rPr>
-      </w:pPr>
-    </w:p>
-    <w:p>
-      <w:pPr>
-        <w:pStyle w:val="2"/>
-        <w:rPr>
-          <w:lang w:val="ru-RU"/>
-        </w:rPr>
-      </w:pPr>
-      <w:bookmarkStart w:id="16" w:name="_Toc58164213"/>
-      <w:r>
-        <w:rPr>
-          <w:lang w:val="ru-RU"/>
-        </w:rPr>
-        <w:t>2.3 Метрики качества и борьба с переобучением</w:t>
-      </w:r>
-      <w:bookmarkEnd w:id="16"/>
-    </w:p>
-    <w:p>
-      <w:pPr>
-        <w:rPr>
-          <w:lang w:eastAsia="zh-CN" w:bidi="en-US"/>
-        </w:rPr>
-      </w:pPr>
-    </w:p>
-    <w:p>
-      <w:pPr>
-        <w:ind w:firstLine="709"/>
-        <w:rPr>
-          <w:lang w:eastAsia="zh-CN" w:bidi="en-US"/>
-        </w:rPr>
-      </w:pPr>
-      <w:r>
-        <w:rPr>
-          <w:lang w:eastAsia="zh-CN" w:bidi="en-US"/>
-        </w:rPr>
-        <w:t xml:space="preserve">Запустим обучение СНС как показано на рисунке </w:t>
-      </w:r>
-      <w:r>
-        <w:rPr>
-          <w:lang w:eastAsia="zh-CN" w:bidi="en-US"/>
-        </w:rPr>
-        <w:fldChar w:fldCharType="begin"/>
-      </w:r>
-      <w:r>
-        <w:rPr>
-          <w:lang w:eastAsia="zh-CN" w:bidi="en-US"/>
-        </w:rPr>
-        <w:instrText xml:space="preserve"> REF _Ref58163579 \h  \* MERGEFORMAT </w:instrText>
-      </w:r>
-      <w:r>
-        <w:rPr>
-          <w:lang w:eastAsia="zh-CN" w:bidi="en-US"/>
-        </w:rPr>
-      </w:r>
-      <w:r>
-        <w:rPr>
-          <w:lang w:eastAsia="zh-CN" w:bidi="en-US"/>
-        </w:rPr>
-        <w:fldChar w:fldCharType="separate"/>
-      </w:r>
-      <w:r>
-        <w:rPr>
-          <w:vanish/>
-        </w:rPr>
-        <w:t xml:space="preserve">Рисунок  </w:t>
-      </w:r>
-      <w:r>
-        <w:rPr>
-          <w:noProof/>
-        </w:rPr>
-        <w:t>9</w:t>
-      </w:r>
-      <w:r>
-        <w:rPr>
-          <w:lang w:eastAsia="zh-CN" w:bidi="en-US"/>
-        </w:rPr>
-        <w:fldChar w:fldCharType="end"/>
-      </w:r>
-      <w:r>
-        <w:rPr>
-          <w:lang w:eastAsia="zh-CN" w:bidi="en-US"/>
-        </w:rPr>
-        <w:t>.</w:t>
-      </w:r>
-    </w:p>
-    <w:p>
-      <w:pPr>
-        <w:jc w:val="center"/>
-        <w:rPr>
-          <w:lang w:eastAsia="zh-CN" w:bidi="en-US"/>
-        </w:rPr>
-      </w:pPr>
-      <w:r>
-        <w:rPr>
-          <w:noProof/>
-          <w:lang w:eastAsia="zh-CN" w:bidi="en-US"/>
-        </w:rPr>
         <w:drawing>
           <wp:inline distT="0" distB="0" distL="0" distR="0" wp14:anchorId="7648218F" wp14:editId="36261975">
             <wp:extent cx="5112463" cy="2840986"/>
@@ -7954,6 +8184,13 @@
     </w:p>
     <w:p>
       <w:pPr>
+        <w:rPr>
+          <w:lang w:eastAsia="zh-CN" w:bidi="en-US"/>
+        </w:rPr>
+      </w:pPr>
+    </w:p>
+    <w:p>
+      <w:pPr>
         <w:ind w:firstLine="851"/>
         <w:rPr>
           <w:lang w:eastAsia="zh-CN" w:bidi="en-US"/>
@@ -7963,160 +8200,327 @@
         <w:rPr>
           <w:lang w:eastAsia="zh-CN" w:bidi="en-US"/>
         </w:rPr>
+        <w:t>Сформированных набор данных был</w:t>
+      </w:r>
+      <w:r>
+        <w:rPr>
+          <w:lang w:eastAsia="zh-CN" w:bidi="en-US"/>
+        </w:rPr>
+        <w:t xml:space="preserve"> </w:t>
+      </w:r>
+      <w:r>
+        <w:rPr>
+          <w:lang w:eastAsia="zh-CN" w:bidi="en-US"/>
+        </w:rPr>
+        <w:t>предварительно</w:t>
+      </w:r>
+      <w:r>
+        <w:rPr>
+          <w:lang w:eastAsia="zh-CN" w:bidi="en-US"/>
+        </w:rPr>
+        <w:t xml:space="preserve"> поделён на обучающий и тестовый в соотношении 80/20. </w:t>
+      </w:r>
+      <w:r>
+        <w:rPr>
+          <w:lang w:eastAsia="zh-CN" w:bidi="en-US"/>
+        </w:rPr>
+        <w:t>Обучение производится методом градиентного спуска</w:t>
+      </w:r>
+      <w:r>
+        <w:rPr>
+          <w:lang w:eastAsia="zh-CN" w:bidi="en-US"/>
+        </w:rPr>
+        <w:t xml:space="preserve"> </w:t>
+      </w:r>
+      <w:r>
+        <w:rPr>
+          <w:lang w:eastAsia="zh-CN" w:bidi="en-US"/>
+        </w:rPr>
+        <w:t>[</w:t>
+      </w:r>
+      <w:r>
+        <w:rPr>
+          <w:lang w:eastAsia="zh-CN" w:bidi="en-US"/>
+        </w:rPr>
+        <w:fldChar w:fldCharType="begin"/>
+      </w:r>
+      <w:r>
+        <w:rPr>
+          <w:lang w:eastAsia="zh-CN" w:bidi="en-US"/>
+        </w:rPr>
+        <w:instrText xml:space="preserve"> REF _Ref60850883 \r \h </w:instrText>
+      </w:r>
+      <w:r>
+        <w:rPr>
+          <w:lang w:eastAsia="zh-CN" w:bidi="en-US"/>
+        </w:rPr>
+      </w:r>
+      <w:r>
+        <w:rPr>
+          <w:lang w:eastAsia="zh-CN" w:bidi="en-US"/>
+        </w:rPr>
+        <w:fldChar w:fldCharType="separate"/>
+      </w:r>
+      <w:r>
+        <w:rPr>
+          <w:lang w:eastAsia="zh-CN" w:bidi="en-US"/>
+        </w:rPr>
+        <w:t>12</w:t>
+      </w:r>
+      <w:r>
+        <w:rPr>
+          <w:lang w:eastAsia="zh-CN" w:bidi="en-US"/>
+        </w:rPr>
+        <w:fldChar w:fldCharType="end"/>
+      </w:r>
+      <w:r>
+        <w:rPr>
+          <w:lang w:eastAsia="zh-CN" w:bidi="en-US"/>
+        </w:rPr>
+        <w:t>]</w:t>
+      </w:r>
+      <w:r>
+        <w:rPr>
+          <w:lang w:eastAsia="zh-CN" w:bidi="en-US"/>
+        </w:rPr>
+        <w:t>,</w:t>
+      </w:r>
+      <w:r>
+        <w:rPr>
+          <w:lang w:eastAsia="zh-CN" w:bidi="en-US"/>
+        </w:rPr>
+        <w:t xml:space="preserve"> </w:t>
+      </w:r>
+      <w:r>
+        <w:rPr>
+          <w:lang w:eastAsia="zh-CN" w:bidi="en-US"/>
+        </w:rPr>
+        <w:t>о</w:t>
+      </w:r>
+      <w:r>
+        <w:rPr>
+          <w:lang w:eastAsia="zh-CN" w:bidi="en-US"/>
+        </w:rPr>
+        <w:t>сновная цель в процессе обучения – минимизировать функцию потерь.</w:t>
+      </w:r>
+      <w:r>
+        <w:rPr>
+          <w:lang w:eastAsia="zh-CN" w:bidi="en-US"/>
+        </w:rPr>
+        <w:t xml:space="preserve"> </w:t>
+      </w:r>
+      <w:r>
+        <w:rPr>
+          <w:lang w:eastAsia="zh-CN" w:bidi="en-US"/>
+        </w:rPr>
+        <w:t xml:space="preserve">Всего задано </w:t>
+      </w:r>
+      <w:r>
+        <w:rPr>
+          <w:lang w:eastAsia="zh-CN" w:bidi="en-US"/>
+        </w:rPr>
+        <w:t>10 эпох обучения.</w:t>
+      </w:r>
+      <w:r>
+        <w:rPr>
+          <w:lang w:eastAsia="zh-CN" w:bidi="en-US"/>
+        </w:rPr>
+        <w:t xml:space="preserve"> На рисунке </w:t>
+      </w:r>
+      <w:r>
+        <w:rPr>
+          <w:lang w:eastAsia="zh-CN" w:bidi="en-US"/>
+        </w:rPr>
+        <w:fldChar w:fldCharType="begin"/>
+      </w:r>
+      <w:r>
+        <w:rPr>
+          <w:lang w:eastAsia="zh-CN" w:bidi="en-US"/>
+        </w:rPr>
+        <w:instrText xml:space="preserve"> REF _Ref58162697 \h  \* MERGEFORMAT </w:instrText>
+      </w:r>
+      <w:r>
+        <w:rPr>
+          <w:lang w:eastAsia="zh-CN" w:bidi="en-US"/>
+        </w:rPr>
+      </w:r>
+      <w:r>
+        <w:rPr>
+          <w:lang w:eastAsia="zh-CN" w:bidi="en-US"/>
+        </w:rPr>
+        <w:fldChar w:fldCharType="separate"/>
+      </w:r>
+      <w:r>
+        <w:rPr>
+          <w:vanish/>
+        </w:rPr>
+        <w:t xml:space="preserve">Рисунок  </w:t>
+      </w:r>
+      <w:r>
+        <w:rPr>
+          <w:noProof/>
+        </w:rPr>
+        <w:t>10</w:t>
+      </w:r>
+      <w:r>
+        <w:rPr>
+          <w:lang w:eastAsia="zh-CN" w:bidi="en-US"/>
+        </w:rPr>
+        <w:fldChar w:fldCharType="end"/>
+      </w:r>
+      <w:r>
+        <w:rPr>
+          <w:lang w:eastAsia="zh-CN" w:bidi="en-US"/>
+        </w:rPr>
+        <w:t xml:space="preserve"> показаны графики функции точности</w:t>
+      </w:r>
+      <w:r>
+        <w:rPr>
+          <w:lang w:eastAsia="zh-CN" w:bidi="en-US"/>
+        </w:rPr>
+        <w:t xml:space="preserve"> (</w:t>
+      </w:r>
+      <w:r>
+        <w:rPr>
+          <w:rFonts w:ascii="Courier New" w:hAnsi="Courier New" w:cs="Courier New"/>
+          <w:lang w:val="en-US" w:eastAsia="zh-CN" w:bidi="en-US"/>
+        </w:rPr>
+        <w:t>accuracy</w:t>
+      </w:r>
+      <w:r>
+        <w:rPr>
+          <w:lang w:eastAsia="zh-CN" w:bidi="en-US"/>
+        </w:rPr>
+        <w:t>)</w:t>
+      </w:r>
+      <w:r>
+        <w:rPr>
+          <w:lang w:eastAsia="zh-CN" w:bidi="en-US"/>
+        </w:rPr>
+        <w:t xml:space="preserve"> и функции потерь</w:t>
+      </w:r>
+      <w:r>
+        <w:rPr>
+          <w:lang w:eastAsia="zh-CN" w:bidi="en-US"/>
+        </w:rPr>
+        <w:t xml:space="preserve"> (</w:t>
+      </w:r>
+      <w:r>
+        <w:rPr>
+          <w:rFonts w:ascii="Courier New" w:hAnsi="Courier New" w:cs="Courier New"/>
+          <w:lang w:val="en-US" w:eastAsia="zh-CN" w:bidi="en-US"/>
+        </w:rPr>
+        <w:t>loss</w:t>
+      </w:r>
+      <w:r>
+        <w:rPr>
+          <w:rFonts w:ascii="Courier New" w:hAnsi="Courier New" w:cs="Courier New"/>
+          <w:lang w:eastAsia="zh-CN" w:bidi="en-US"/>
+        </w:rPr>
+        <w:t xml:space="preserve"> </w:t>
+      </w:r>
+      <w:r>
+        <w:rPr>
+          <w:rFonts w:ascii="Courier New" w:hAnsi="Courier New" w:cs="Courier New"/>
+          <w:lang w:val="en-US" w:eastAsia="zh-CN" w:bidi="en-US"/>
+        </w:rPr>
+        <w:t>function</w:t>
+      </w:r>
+      <w:r>
+        <w:rPr>
+          <w:lang w:eastAsia="zh-CN" w:bidi="en-US"/>
+        </w:rPr>
+        <w:t>)</w:t>
+      </w:r>
+      <w:r>
+        <w:rPr>
+          <w:lang w:eastAsia="zh-CN" w:bidi="en-US"/>
+        </w:rPr>
+        <w:t xml:space="preserve"> на обучающем и тестовом наборах соответственно.</w:t>
+      </w:r>
+    </w:p>
+    <w:p>
+      <w:pPr>
+        <w:rPr>
+          <w:lang w:eastAsia="zh-CN" w:bidi="en-US"/>
+        </w:rPr>
+      </w:pPr>
+      <w:r>
+        <w:rPr>
+          <w:lang w:eastAsia="zh-CN" w:bidi="en-US"/>
+        </w:rPr>
+        <w:tab/>
+        <w:t>По графикам видно, что точность на обоих наборах данных приблизилась к единице, в то время как функция потерь равна нулю. Это свидетельствует о переобучении нейронной сети</w:t>
+      </w:r>
+      <w:r>
+        <w:rPr>
+          <w:lang w:eastAsia="zh-CN" w:bidi="en-US"/>
+        </w:rPr>
+        <w:t xml:space="preserve"> (</w:t>
+      </w:r>
+      <w:r>
+        <w:rPr>
+          <w:rFonts w:ascii="Courier New" w:hAnsi="Courier New" w:cs="Courier New"/>
+          <w:lang w:val="en-US" w:eastAsia="zh-CN" w:bidi="en-US"/>
+        </w:rPr>
+        <w:t>overfitting</w:t>
+      </w:r>
+      <w:r>
+        <w:rPr>
+          <w:lang w:eastAsia="zh-CN" w:bidi="en-US"/>
+        </w:rPr>
+        <w:t>)</w:t>
+      </w:r>
+      <w:r>
+        <w:rPr>
+          <w:lang w:eastAsia="zh-CN" w:bidi="en-US"/>
+        </w:rPr>
+        <w:t>, явлении, при котором сеть начинает "запоминать" соответствия между входными и выходными данными. В случае "запоминания" не будет происходить поиска обобщения среди</w:t>
+      </w:r>
+      <w:r>
+        <w:rPr>
+          <w:lang w:eastAsia="zh-CN" w:bidi="en-US"/>
+        </w:rPr>
+        <w:t xml:space="preserve"> </w:t>
+      </w:r>
+      <w:r>
+        <w:rPr>
+          <w:lang w:eastAsia="zh-CN" w:bidi="en-US"/>
+        </w:rPr>
+        <w:t>признаков</w:t>
+      </w:r>
+      <w:r>
+        <w:rPr>
+          <w:lang w:eastAsia="zh-CN" w:bidi="en-US"/>
+        </w:rPr>
+        <w:t xml:space="preserve"> исходных изображений</w:t>
+      </w:r>
+      <w:r>
+        <w:rPr>
+          <w:lang w:eastAsia="zh-CN" w:bidi="en-US"/>
+        </w:rPr>
+        <w:t xml:space="preserve"> и требуемыми классами,</w:t>
+      </w:r>
+      <w:r>
+        <w:rPr>
+          <w:lang w:eastAsia="zh-CN" w:bidi="en-US"/>
+        </w:rPr>
+        <w:t xml:space="preserve"> и на ранее неизвестных примерах точность классификации упадёт значительно.</w:t>
+      </w:r>
+    </w:p>
+    <w:p>
+      <w:pPr>
+        <w:jc w:val="center"/>
+        <w:rPr>
+          <w:lang w:eastAsia="zh-CN" w:bidi="en-US"/>
+        </w:rPr>
+      </w:pPr>
+      <w:r>
+        <w:rPr>
+          <w:noProof/>
+          <w:lang w:eastAsia="zh-CN" w:bidi="en-US"/>
+        </w:rPr>
         <w:lastRenderedPageBreak/>
-        <w:t>Сформированных набор данных был</w:t>
-      </w:r>
-      <w:r>
-        <w:rPr>
-          <w:lang w:eastAsia="zh-CN" w:bidi="en-US"/>
-        </w:rPr>
-        <w:t xml:space="preserve"> </w:t>
-      </w:r>
-      <w:r>
-        <w:rPr>
-          <w:lang w:eastAsia="zh-CN" w:bidi="en-US"/>
-        </w:rPr>
-        <w:t>предварительно</w:t>
-      </w:r>
-      <w:r>
-        <w:rPr>
-          <w:lang w:eastAsia="zh-CN" w:bidi="en-US"/>
-        </w:rPr>
-        <w:t xml:space="preserve"> поделён на обучающий и тестовый в соотношении 80/20. </w:t>
-      </w:r>
-      <w:r>
-        <w:rPr>
-          <w:lang w:eastAsia="zh-CN" w:bidi="en-US"/>
-        </w:rPr>
-        <w:t>Обучение производится методом градиентного спуска</w:t>
-      </w:r>
-      <w:r>
-        <w:rPr>
-          <w:lang w:eastAsia="zh-CN" w:bidi="en-US"/>
-        </w:rPr>
-        <w:t xml:space="preserve"> </w:t>
-      </w:r>
-      <w:r>
-        <w:rPr>
-          <w:lang w:eastAsia="zh-CN" w:bidi="en-US"/>
-        </w:rPr>
-        <w:t>[]</w:t>
-      </w:r>
-      <w:r>
-        <w:rPr>
-          <w:lang w:eastAsia="zh-CN" w:bidi="en-US"/>
-        </w:rPr>
-        <w:t>,</w:t>
-      </w:r>
-      <w:r>
-        <w:rPr>
-          <w:lang w:eastAsia="zh-CN" w:bidi="en-US"/>
-        </w:rPr>
-        <w:t xml:space="preserve"> </w:t>
-      </w:r>
-      <w:r>
-        <w:rPr>
-          <w:lang w:eastAsia="zh-CN" w:bidi="en-US"/>
-        </w:rPr>
-        <w:t>о</w:t>
-      </w:r>
-      <w:r>
-        <w:rPr>
-          <w:lang w:eastAsia="zh-CN" w:bidi="en-US"/>
-        </w:rPr>
-        <w:t>сновная цель в процессе обучения – минимизировать функцию потерь.</w:t>
-      </w:r>
-      <w:r>
-        <w:rPr>
-          <w:lang w:eastAsia="zh-CN" w:bidi="en-US"/>
-        </w:rPr>
-        <w:t xml:space="preserve"> </w:t>
-      </w:r>
-      <w:r>
-        <w:rPr>
-          <w:lang w:eastAsia="zh-CN" w:bidi="en-US"/>
-        </w:rPr>
-        <w:t xml:space="preserve">Всего задано </w:t>
-      </w:r>
-      <w:r>
-        <w:rPr>
-          <w:lang w:eastAsia="zh-CN" w:bidi="en-US"/>
-        </w:rPr>
-        <w:t>10 эпох обучения.</w:t>
-      </w:r>
-      <w:r>
-        <w:rPr>
-          <w:lang w:eastAsia="zh-CN" w:bidi="en-US"/>
-        </w:rPr>
-        <w:t xml:space="preserve"> На рисунке </w:t>
-      </w:r>
-      <w:r>
-        <w:rPr>
-          <w:lang w:eastAsia="zh-CN" w:bidi="en-US"/>
-        </w:rPr>
-        <w:fldChar w:fldCharType="begin"/>
-      </w:r>
-      <w:r>
-        <w:rPr>
-          <w:lang w:eastAsia="zh-CN" w:bidi="en-US"/>
-        </w:rPr>
-        <w:instrText xml:space="preserve"> REF _Ref58162697 \h  \* MERGEFORMAT </w:instrText>
-      </w:r>
-      <w:r>
-        <w:rPr>
-          <w:lang w:eastAsia="zh-CN" w:bidi="en-US"/>
-        </w:rPr>
-      </w:r>
-      <w:r>
-        <w:rPr>
-          <w:lang w:eastAsia="zh-CN" w:bidi="en-US"/>
-        </w:rPr>
-        <w:fldChar w:fldCharType="separate"/>
-      </w:r>
-      <w:r>
-        <w:rPr>
-          <w:vanish/>
-        </w:rPr>
-        <w:t xml:space="preserve">Рисунок  </w:t>
-      </w:r>
-      <w:r>
-        <w:rPr>
-          <w:noProof/>
-        </w:rPr>
-        <w:t>9</w:t>
-      </w:r>
-      <w:r>
-        <w:rPr>
-          <w:lang w:eastAsia="zh-CN" w:bidi="en-US"/>
-        </w:rPr>
-        <w:fldChar w:fldCharType="end"/>
-      </w:r>
-      <w:r>
-        <w:rPr>
-          <w:lang w:eastAsia="zh-CN" w:bidi="en-US"/>
-        </w:rPr>
-        <w:t xml:space="preserve"> показаны графики функции точности и функции потерь на обучающем и тестовом наборах соответственно.</w:t>
-      </w:r>
-    </w:p>
-    <w:p>
-      <w:pPr>
-        <w:rPr>
-          <w:lang w:eastAsia="zh-CN" w:bidi="en-US"/>
-        </w:rPr>
-      </w:pPr>
-    </w:p>
-    <w:p>
-      <w:pPr>
-        <w:jc w:val="center"/>
-        <w:rPr>
-          <w:lang w:eastAsia="zh-CN" w:bidi="en-US"/>
-        </w:rPr>
-      </w:pPr>
-      <w:r>
-        <w:rPr>
-          <w:noProof/>
-          <w:lang w:eastAsia="zh-CN" w:bidi="en-US"/>
-        </w:rPr>
         <w:drawing>
           <wp:inline distT="0" distB="0" distL="0" distR="0" wp14:anchorId="13007B29" wp14:editId="67969F9B">
             <wp:extent cx="5721305" cy="3343850"/>
@@ -8232,8 +8636,565 @@
         <w:rPr>
           <w:lang w:val="ru-RU"/>
         </w:rPr>
-        <w:t>Полученные графики точности и функции потерь на обучающим и проверочном наборах</w:t>
-      </w:r>
+        <w:t>Полученные графики точности и функции потерь на</w:t>
+      </w:r>
+      <w:r>
+        <w:rPr>
+          <w:lang w:val="ru-RU"/>
+        </w:rPr>
+        <w:t xml:space="preserve"> </w:t>
+      </w:r>
+      <w:r>
+        <w:rPr>
+          <w:lang w:val="ru-RU"/>
+        </w:rPr>
+        <w:t>обучающим и проверочном наборах</w:t>
+      </w:r>
+    </w:p>
+    <w:p>
+      <w:pPr>
+        <w:rPr>
+          <w:lang w:eastAsia="zh-CN" w:bidi="en-US"/>
+        </w:rPr>
+      </w:pPr>
+    </w:p>
+    <w:p>
+      <w:pPr>
+        <w:rPr>
+          <w:lang w:eastAsia="zh-CN" w:bidi="en-US"/>
+        </w:rPr>
+      </w:pPr>
+      <w:r>
+        <w:rPr>
+          <w:lang w:eastAsia="zh-CN" w:bidi="en-US"/>
+        </w:rPr>
+        <w:tab/>
+        <w:t xml:space="preserve">Существует несколько стратегий борьбы с переобучением: </w:t>
+      </w:r>
+    </w:p>
+    <w:p>
+      <w:pPr>
+        <w:pStyle w:val="aa"/>
+        <w:numPr>
+          <w:ilvl w:val="0"/>
+          <w:numId w:val="9"/>
+        </w:numPr>
+        <w:rPr>
+          <w:lang w:eastAsia="zh-CN" w:bidi="en-US"/>
+        </w:rPr>
+      </w:pPr>
+      <w:r>
+        <w:rPr>
+          <w:lang w:eastAsia="zh-CN" w:bidi="en-US"/>
+        </w:rPr>
+        <w:t xml:space="preserve">сократить количество эпох обучения, </w:t>
+      </w:r>
+    </w:p>
+    <w:p>
+      <w:pPr>
+        <w:pStyle w:val="aa"/>
+        <w:numPr>
+          <w:ilvl w:val="0"/>
+          <w:numId w:val="9"/>
+        </w:numPr>
+        <w:rPr>
+          <w:lang w:eastAsia="zh-CN" w:bidi="en-US"/>
+        </w:rPr>
+      </w:pPr>
+      <w:r>
+        <w:rPr>
+          <w:lang w:eastAsia="zh-CN" w:bidi="en-US"/>
+        </w:rPr>
+        <w:t>увеличить количество исходных примеров (естественным или искусственным путём) и/или увеличить исходный размер изображений;</w:t>
+      </w:r>
+    </w:p>
+    <w:p>
+      <w:pPr>
+        <w:pStyle w:val="aa"/>
+        <w:numPr>
+          <w:ilvl w:val="0"/>
+          <w:numId w:val="9"/>
+        </w:numPr>
+        <w:rPr>
+          <w:lang w:eastAsia="zh-CN" w:bidi="en-US"/>
+        </w:rPr>
+      </w:pPr>
+      <w:r>
+        <w:rPr>
+          <w:lang w:eastAsia="zh-CN" w:bidi="en-US"/>
+        </w:rPr>
+        <w:t>модифицировать структуру ИНС исключив отдельные слои или уменьшив количество нейронов в них.</w:t>
+      </w:r>
+    </w:p>
+    <w:p>
+      <w:pPr>
+        <w:ind w:firstLine="709"/>
+        <w:rPr>
+          <w:lang w:eastAsia="zh-CN" w:bidi="en-US"/>
+        </w:rPr>
+      </w:pPr>
+      <w:r>
+        <w:rPr>
+          <w:lang w:eastAsia="zh-CN" w:bidi="en-US"/>
+        </w:rPr>
+        <w:t>В данной работе предлагается использовать две техники для борьбы с переобучением: искусственное наполнение данных</w:t>
+      </w:r>
+      <w:r>
+        <w:rPr>
+          <w:lang w:eastAsia="zh-CN" w:bidi="en-US"/>
+        </w:rPr>
+        <w:t xml:space="preserve"> (</w:t>
+      </w:r>
+      <w:r>
+        <w:rPr>
+          <w:rFonts w:ascii="Courier New" w:hAnsi="Courier New" w:cs="Courier New"/>
+          <w:lang w:val="en-US" w:eastAsia="zh-CN" w:bidi="en-US"/>
+        </w:rPr>
+        <w:t>data</w:t>
+      </w:r>
+      <w:r>
+        <w:rPr>
+          <w:rFonts w:ascii="Courier New" w:hAnsi="Courier New" w:cs="Courier New"/>
+          <w:lang w:eastAsia="zh-CN" w:bidi="en-US"/>
+        </w:rPr>
+        <w:t xml:space="preserve"> </w:t>
+      </w:r>
+      <w:r>
+        <w:rPr>
+          <w:rFonts w:ascii="Courier New" w:hAnsi="Courier New" w:cs="Courier New"/>
+          <w:lang w:val="en-US" w:eastAsia="zh-CN" w:bidi="en-US"/>
+        </w:rPr>
+        <w:t>augmentation</w:t>
+      </w:r>
+      <w:r>
+        <w:rPr>
+          <w:lang w:eastAsia="zh-CN" w:bidi="en-US"/>
+        </w:rPr>
+        <w:t>)</w:t>
+      </w:r>
+      <w:r>
+        <w:rPr>
+          <w:lang w:eastAsia="zh-CN" w:bidi="en-US"/>
+        </w:rPr>
+        <w:t xml:space="preserve"> </w:t>
+      </w:r>
+      <w:r>
+        <w:rPr>
+          <w:lang w:eastAsia="zh-CN" w:bidi="en-US"/>
+        </w:rPr>
+        <w:t>[</w:t>
+      </w:r>
+      <w:r>
+        <w:rPr>
+          <w:lang w:eastAsia="zh-CN" w:bidi="en-US"/>
+        </w:rPr>
+        <w:fldChar w:fldCharType="begin"/>
+      </w:r>
+      <w:r>
+        <w:rPr>
+          <w:lang w:eastAsia="zh-CN" w:bidi="en-US"/>
+        </w:rPr>
+        <w:instrText xml:space="preserve"> REF _Ref60853719 \r \h </w:instrText>
+      </w:r>
+      <w:r>
+        <w:rPr>
+          <w:lang w:eastAsia="zh-CN" w:bidi="en-US"/>
+        </w:rPr>
+      </w:r>
+      <w:r>
+        <w:rPr>
+          <w:lang w:eastAsia="zh-CN" w:bidi="en-US"/>
+        </w:rPr>
+        <w:fldChar w:fldCharType="separate"/>
+      </w:r>
+      <w:r>
+        <w:rPr>
+          <w:lang w:eastAsia="zh-CN" w:bidi="en-US"/>
+        </w:rPr>
+        <w:t>9</w:t>
+      </w:r>
+      <w:r>
+        <w:rPr>
+          <w:lang w:eastAsia="zh-CN" w:bidi="en-US"/>
+        </w:rPr>
+        <w:fldChar w:fldCharType="end"/>
+      </w:r>
+      <w:r>
+        <w:rPr>
+          <w:lang w:eastAsia="zh-CN" w:bidi="en-US"/>
+        </w:rPr>
+        <w:t xml:space="preserve">] </w:t>
+      </w:r>
+      <w:r>
+        <w:rPr>
+          <w:lang w:eastAsia="zh-CN" w:bidi="en-US"/>
+        </w:rPr>
+        <w:t>и произвольное отключение нейронов</w:t>
+      </w:r>
+      <w:r>
+        <w:rPr>
+          <w:lang w:eastAsia="zh-CN" w:bidi="en-US"/>
+        </w:rPr>
+        <w:t xml:space="preserve"> (</w:t>
+      </w:r>
+      <w:r>
+        <w:rPr>
+          <w:rFonts w:ascii="Courier New" w:hAnsi="Courier New" w:cs="Courier New"/>
+          <w:lang w:val="en-US" w:eastAsia="zh-CN" w:bidi="en-US"/>
+        </w:rPr>
+        <w:t>dropout</w:t>
+      </w:r>
+      <w:r>
+        <w:rPr>
+          <w:lang w:eastAsia="zh-CN" w:bidi="en-US"/>
+        </w:rPr>
+        <w:t>)</w:t>
+      </w:r>
+      <w:r>
+        <w:rPr>
+          <w:lang w:eastAsia="zh-CN" w:bidi="en-US"/>
+        </w:rPr>
+        <w:t xml:space="preserve"> </w:t>
+      </w:r>
+      <w:r>
+        <w:rPr>
+          <w:lang w:eastAsia="zh-CN" w:bidi="en-US"/>
+        </w:rPr>
+        <w:t>[</w:t>
+      </w:r>
+      <w:r>
+        <w:rPr>
+          <w:lang w:eastAsia="zh-CN" w:bidi="en-US"/>
+        </w:rPr>
+        <w:fldChar w:fldCharType="begin"/>
+      </w:r>
+      <w:r>
+        <w:rPr>
+          <w:lang w:eastAsia="zh-CN" w:bidi="en-US"/>
+        </w:rPr>
+        <w:instrText xml:space="preserve"> REF _Ref60853726 \r \h </w:instrText>
+      </w:r>
+      <w:r>
+        <w:rPr>
+          <w:lang w:eastAsia="zh-CN" w:bidi="en-US"/>
+        </w:rPr>
+      </w:r>
+      <w:r>
+        <w:rPr>
+          <w:lang w:eastAsia="zh-CN" w:bidi="en-US"/>
+        </w:rPr>
+        <w:fldChar w:fldCharType="separate"/>
+      </w:r>
+      <w:r>
+        <w:rPr>
+          <w:lang w:eastAsia="zh-CN" w:bidi="en-US"/>
+        </w:rPr>
+        <w:t>10</w:t>
+      </w:r>
+      <w:r>
+        <w:rPr>
+          <w:lang w:eastAsia="zh-CN" w:bidi="en-US"/>
+        </w:rPr>
+        <w:fldChar w:fldCharType="end"/>
+      </w:r>
+      <w:r>
+        <w:rPr>
+          <w:lang w:eastAsia="zh-CN" w:bidi="en-US"/>
+        </w:rPr>
+        <w:t>]</w:t>
+      </w:r>
+      <w:r>
+        <w:rPr>
+          <w:lang w:eastAsia="zh-CN" w:bidi="en-US"/>
+        </w:rPr>
+        <w:t xml:space="preserve"> в процессе тренировки сети.</w:t>
+      </w:r>
+    </w:p>
+    <w:p>
+      <w:pPr>
+        <w:ind w:firstLine="709"/>
+        <w:rPr>
+          <w:lang w:eastAsia="zh-CN" w:bidi="en-US"/>
+        </w:rPr>
+      </w:pPr>
+      <w:r>
+        <w:rPr>
+          <w:lang w:eastAsia="zh-CN" w:bidi="en-US"/>
+        </w:rPr>
+        <w:t xml:space="preserve">Для "раздутия" данных можно применить стандартные методы обработки изображений для получения примеров со смещениями по ширине или высоте, отражённых по вертикали и горизонтали, повёрнутых, сдвинутых </w:t>
+      </w:r>
+      <w:r>
+        <w:rPr>
+          <w:lang w:eastAsia="zh-CN" w:bidi="en-US"/>
+        </w:rPr>
+        <w:lastRenderedPageBreak/>
+        <w:t>или с изменёнными каналами яркости.</w:t>
+      </w:r>
+      <w:r>
+        <w:rPr>
+          <w:lang w:eastAsia="zh-CN" w:bidi="en-US"/>
+        </w:rPr>
+        <w:t xml:space="preserve"> Также возможно наложение искусственных бликов</w:t>
+      </w:r>
+      <w:r>
+        <w:rPr>
+          <w:lang w:eastAsia="zh-CN" w:bidi="en-US"/>
+        </w:rPr>
+        <w:t xml:space="preserve"> или шума</w:t>
+      </w:r>
+      <w:r>
+        <w:rPr>
+          <w:lang w:eastAsia="zh-CN" w:bidi="en-US"/>
+        </w:rPr>
+        <w:t>, масштабирование или</w:t>
+      </w:r>
+      <w:r>
+        <w:rPr>
+          <w:lang w:eastAsia="zh-CN" w:bidi="en-US"/>
+        </w:rPr>
+        <w:t xml:space="preserve"> образка,</w:t>
+      </w:r>
+      <w:r>
+        <w:rPr>
+          <w:lang w:eastAsia="zh-CN" w:bidi="en-US"/>
+        </w:rPr>
+        <w:t xml:space="preserve"> добавление фона.</w:t>
+      </w:r>
+    </w:p>
+    <w:p>
+      <w:pPr>
+        <w:ind w:firstLine="709"/>
+        <w:rPr>
+          <w:lang w:eastAsia="zh-CN" w:bidi="en-US"/>
+        </w:rPr>
+      </w:pPr>
+      <w:r>
+        <w:rPr>
+          <w:lang w:eastAsia="zh-CN" w:bidi="en-US"/>
+        </w:rPr>
+        <w:t>Более сложным примером искусственного наполнения данных может служить использование специализированной нейронной сети для генерации изображений.</w:t>
+      </w:r>
+      <w:r>
+        <w:rPr>
+          <w:lang w:eastAsia="zh-CN" w:bidi="en-US"/>
+        </w:rPr>
+        <w:t xml:space="preserve"> Такие сети называют генеративными состязательными (</w:t>
+      </w:r>
+      <w:r>
+        <w:rPr>
+          <w:lang w:eastAsia="zh-CN" w:bidi="en-US"/>
+        </w:rPr>
+        <w:t xml:space="preserve">GAN </w:t>
+      </w:r>
+      <w:r>
+        <w:rPr>
+          <w:lang w:eastAsia="zh-CN" w:bidi="en-US"/>
+        </w:rPr>
+        <w:t>–</w:t>
+      </w:r>
+      <w:r>
+        <w:rPr>
+          <w:lang w:eastAsia="zh-CN" w:bidi="en-US"/>
+        </w:rPr>
+        <w:t>Generative Adversarial Networks</w:t>
+      </w:r>
+      <w:r>
+        <w:rPr>
+          <w:lang w:eastAsia="zh-CN" w:bidi="en-US"/>
+        </w:rPr>
+        <w:t>)</w:t>
+      </w:r>
+      <w:r>
+        <w:rPr>
+          <w:lang w:eastAsia="zh-CN" w:bidi="en-US"/>
+        </w:rPr>
+        <w:t xml:space="preserve"> </w:t>
+      </w:r>
+      <w:r>
+        <w:rPr>
+          <w:lang w:eastAsia="zh-CN" w:bidi="en-US"/>
+        </w:rPr>
+        <w:t>[</w:t>
+      </w:r>
+      <w:r>
+        <w:rPr>
+          <w:lang w:eastAsia="zh-CN" w:bidi="en-US"/>
+        </w:rPr>
+        <w:fldChar w:fldCharType="begin"/>
+      </w:r>
+      <w:r>
+        <w:rPr>
+          <w:lang w:eastAsia="zh-CN" w:bidi="en-US"/>
+        </w:rPr>
+        <w:instrText xml:space="preserve"> REF _Ref60856442 \r \h </w:instrText>
+      </w:r>
+      <w:r>
+        <w:rPr>
+          <w:lang w:eastAsia="zh-CN" w:bidi="en-US"/>
+        </w:rPr>
+      </w:r>
+      <w:r>
+        <w:rPr>
+          <w:lang w:eastAsia="zh-CN" w:bidi="en-US"/>
+        </w:rPr>
+        <w:fldChar w:fldCharType="separate"/>
+      </w:r>
+      <w:r>
+        <w:rPr>
+          <w:lang w:eastAsia="zh-CN" w:bidi="en-US"/>
+        </w:rPr>
+        <w:t>11</w:t>
+      </w:r>
+      <w:r>
+        <w:rPr>
+          <w:lang w:eastAsia="zh-CN" w:bidi="en-US"/>
+        </w:rPr>
+        <w:fldChar w:fldCharType="end"/>
+      </w:r>
+      <w:r>
+        <w:rPr>
+          <w:lang w:eastAsia="zh-CN" w:bidi="en-US"/>
+        </w:rPr>
+        <w:t>]</w:t>
+      </w:r>
+      <w:r>
+        <w:rPr>
+          <w:lang w:eastAsia="zh-CN" w:bidi="en-US"/>
+        </w:rPr>
+        <w:t xml:space="preserve">, они способны преобразовать изображение объекта из одной области в другую. </w:t>
+      </w:r>
+      <w:r>
+        <w:rPr>
+          <w:lang w:eastAsia="zh-CN" w:bidi="en-US"/>
+        </w:rPr>
+        <w:t>На</w:t>
+      </w:r>
+      <w:r>
+        <w:rPr>
+          <w:lang w:eastAsia="zh-CN" w:bidi="en-US"/>
+        </w:rPr>
+        <w:t xml:space="preserve"> </w:t>
+      </w:r>
+      <w:r>
+        <w:rPr>
+          <w:lang w:eastAsia="zh-CN" w:bidi="en-US"/>
+        </w:rPr>
+        <w:t xml:space="preserve">рисунках </w:t>
+      </w:r>
+      <w:r>
+        <w:rPr>
+          <w:lang w:eastAsia="zh-CN" w:bidi="en-US"/>
+        </w:rPr>
+        <w:fldChar w:fldCharType="begin"/>
+      </w:r>
+      <w:r>
+        <w:rPr>
+          <w:lang w:eastAsia="zh-CN" w:bidi="en-US"/>
+        </w:rPr>
+        <w:instrText xml:space="preserve"> REF _Ref60856577 \h </w:instrText>
+      </w:r>
+      <w:r>
+        <w:rPr>
+          <w:lang w:eastAsia="zh-CN" w:bidi="en-US"/>
+        </w:rPr>
+      </w:r>
+      <w:r>
+        <w:rPr>
+          <w:lang w:eastAsia="zh-CN" w:bidi="en-US"/>
+        </w:rPr>
+        <w:instrText xml:space="preserve"> \* MERGEFORMAT </w:instrText>
+      </w:r>
+      <w:r>
+        <w:rPr>
+          <w:lang w:eastAsia="zh-CN" w:bidi="en-US"/>
+        </w:rPr>
+        <w:fldChar w:fldCharType="separate"/>
+      </w:r>
+      <w:r>
+        <w:rPr>
+          <w:vanish/>
+        </w:rPr>
+        <w:t xml:space="preserve">Рисунок  </w:t>
+      </w:r>
+      <w:r>
+        <w:rPr>
+          <w:noProof/>
+        </w:rPr>
+        <w:t>11</w:t>
+      </w:r>
+      <w:r>
+        <w:rPr>
+          <w:lang w:eastAsia="zh-CN" w:bidi="en-US"/>
+        </w:rPr>
+        <w:fldChar w:fldCharType="end"/>
+      </w:r>
+      <w:r>
+        <w:rPr>
+          <w:lang w:eastAsia="zh-CN" w:bidi="en-US"/>
+        </w:rPr>
+        <w:t xml:space="preserve"> и </w:t>
+      </w:r>
+      <w:r>
+        <w:rPr>
+          <w:lang w:eastAsia="zh-CN" w:bidi="en-US"/>
+        </w:rPr>
+        <w:fldChar w:fldCharType="begin"/>
+      </w:r>
+      <w:r>
+        <w:rPr>
+          <w:lang w:eastAsia="zh-CN" w:bidi="en-US"/>
+        </w:rPr>
+        <w:instrText xml:space="preserve"> REF _Ref60856592 \h </w:instrText>
+      </w:r>
+      <w:r>
+        <w:rPr>
+          <w:lang w:eastAsia="zh-CN" w:bidi="en-US"/>
+        </w:rPr>
+      </w:r>
+      <w:r>
+        <w:rPr>
+          <w:lang w:eastAsia="zh-CN" w:bidi="en-US"/>
+        </w:rPr>
+        <w:instrText xml:space="preserve"> \* MERGEFORMAT </w:instrText>
+      </w:r>
+      <w:r>
+        <w:rPr>
+          <w:lang w:eastAsia="zh-CN" w:bidi="en-US"/>
+        </w:rPr>
+        <w:fldChar w:fldCharType="separate"/>
+      </w:r>
+      <w:r>
+        <w:rPr>
+          <w:vanish/>
+        </w:rPr>
+        <w:t xml:space="preserve">Рисунок  </w:t>
+      </w:r>
+      <w:r>
+        <w:rPr>
+          <w:noProof/>
+        </w:rPr>
+        <w:t>12</w:t>
+      </w:r>
+      <w:r>
+        <w:rPr>
+          <w:lang w:eastAsia="zh-CN" w:bidi="en-US"/>
+        </w:rPr>
+        <w:fldChar w:fldCharType="end"/>
+      </w:r>
+      <w:r>
+        <w:rPr>
+          <w:lang w:eastAsia="zh-CN" w:bidi="en-US"/>
+        </w:rPr>
+        <w:t xml:space="preserve"> показаны примеры генерации данных.</w:t>
+      </w:r>
+    </w:p>
+    <w:p>
+      <w:pPr>
+        <w:ind w:firstLine="709"/>
+        <w:rPr>
+          <w:lang w:eastAsia="zh-CN" w:bidi="en-US"/>
+        </w:rPr>
+      </w:pPr>
     </w:p>
     <w:p>
       <w:pPr>
@@ -8242,41 +9203,16 @@
           <w:lang w:eastAsia="zh-CN" w:bidi="en-US"/>
         </w:rPr>
       </w:pPr>
-    </w:p>
-    <w:p>
-      <w:pPr>
-        <w:jc w:val="center"/>
-        <w:rPr>
-          <w:lang w:eastAsia="zh-CN" w:bidi="en-US"/>
-        </w:rPr>
-      </w:pPr>
-    </w:p>
-    <w:p>
-      <w:pPr>
-        <w:jc w:val="center"/>
-        <w:rPr>
-          <w:lang w:eastAsia="zh-CN" w:bidi="en-US"/>
-        </w:rPr>
-      </w:pPr>
-    </w:p>
-    <w:p>
-      <w:pPr>
-        <w:jc w:val="center"/>
-        <w:rPr>
-          <w:lang w:eastAsia="zh-CN" w:bidi="en-US"/>
-        </w:rPr>
-      </w:pPr>
       <w:r>
         <w:rPr>
           <w:noProof/>
           <w:lang w:eastAsia="zh-CN" w:bidi="en-US"/>
         </w:rPr>
-        <w:lastRenderedPageBreak/>
         <w:drawing>
-          <wp:inline distT="0" distB="0" distL="0" distR="0" wp14:anchorId="5EA1D435" wp14:editId="1AFB4703">
-            <wp:extent cx="4167001" cy="3570696"/>
-            <wp:effectExtent l="0" t="0" r="5080" b="0"/>
-            <wp:docPr id="13" name="Рисунок 13"/>
+          <wp:inline distT="0" distB="0" distL="0" distR="0" wp14:anchorId="42986FC5" wp14:editId="0F8438A2">
+            <wp:extent cx="5933440" cy="2348230"/>
+            <wp:effectExtent l="0" t="0" r="0" b="0"/>
+            <wp:docPr id="23" name="Рисунок 23"/>
             <wp:cNvGraphicFramePr>
               <a:graphicFrameLocks xmlns:a="http://schemas.openxmlformats.org/drawingml/2006/main" noChangeAspect="1"/>
             </wp:cNvGraphicFramePr>
@@ -8305,7 +9241,7 @@
                   <pic:spPr bwMode="auto">
                     <a:xfrm>
                       <a:off x="0" y="0"/>
-                      <a:ext cx="4180815" cy="3582534"/>
+                      <a:ext cx="5933440" cy="2348230"/>
                     </a:xfrm>
                     <a:prstGeom prst="rect">
                       <a:avLst/>
@@ -8329,14 +9265,39 @@
           <w:lang w:val="ru-RU"/>
         </w:rPr>
       </w:pPr>
-      <w:r>
+      <w:bookmarkStart w:id="19" w:name="_Ref60856577"/>
+      <w:r>
+        <w:rPr>
+          <w:lang w:val="ru-RU"/>
+        </w:rPr>
         <w:t xml:space="preserve">Рисунок  </w:t>
       </w:r>
       <w:r>
         <w:fldChar w:fldCharType="begin"/>
       </w:r>
       <w:r>
-        <w:instrText xml:space="preserve"> SEQ Рисунок_ \* ARABIC </w:instrText>
+        <w:rPr>
+          <w:lang w:val="ru-RU"/>
+        </w:rPr>
+        <w:instrText xml:space="preserve"> </w:instrText>
+      </w:r>
+      <w:r>
+        <w:instrText>SEQ</w:instrText>
+      </w:r>
+      <w:r>
+        <w:rPr>
+          <w:lang w:val="ru-RU"/>
+        </w:rPr>
+        <w:instrText xml:space="preserve"> Рисунок_ \* </w:instrText>
+      </w:r>
+      <w:r>
+        <w:instrText>ARABIC</w:instrText>
+      </w:r>
+      <w:r>
+        <w:rPr>
+          <w:lang w:val="ru-RU"/>
+        </w:rPr>
+        <w:instrText xml:space="preserve"> </w:instrText>
       </w:r>
       <w:r>
         <w:fldChar w:fldCharType="separate"/>
@@ -8344,20 +9305,37 @@
       <w:r>
         <w:rPr>
           <w:noProof/>
+          <w:lang w:val="ru-RU"/>
         </w:rPr>
         <w:t>11</w:t>
       </w:r>
       <w:r>
         <w:fldChar w:fldCharType="end"/>
       </w:r>
-      <w:r>
+      <w:bookmarkEnd w:id="19"/>
+      <w:r>
+        <w:rPr>
+          <w:lang w:val="ru-RU"/>
+        </w:rPr>
         <w:t xml:space="preserve"> – </w:t>
       </w:r>
       <w:r>
         <w:rPr>
           <w:lang w:val="ru-RU"/>
         </w:rPr>
-        <w:t>Искусственное наполнение данных</w:t>
+        <w:t xml:space="preserve">Преобразование времени года на </w:t>
+      </w:r>
+      <w:r>
+        <w:rPr>
+          <w:lang w:val="ru-RU"/>
+        </w:rPr>
+        <w:t>фотографии национального парка Йосемити в США</w:t>
+      </w:r>
+      <w:r>
+        <w:rPr>
+          <w:lang w:val="ru-RU"/>
+        </w:rPr>
+        <w:t xml:space="preserve"> с помощью генеративной состязательной ИНС</w:t>
       </w:r>
     </w:p>
     <w:p>
@@ -8367,32 +9345,17 @@
           <w:lang w:eastAsia="zh-CN" w:bidi="en-US"/>
         </w:rPr>
       </w:pPr>
-    </w:p>
-    <w:p>
-      <w:pPr>
-        <w:jc w:val="center"/>
-        <w:rPr>
-          <w:lang w:eastAsia="zh-CN" w:bidi="en-US"/>
-        </w:rPr>
-      </w:pPr>
-    </w:p>
-    <w:p>
-      <w:pPr>
-        <w:jc w:val="center"/>
-        <w:rPr>
-          <w:lang w:eastAsia="zh-CN" w:bidi="en-US"/>
-        </w:rPr>
-      </w:pPr>
       <w:r>
         <w:rPr>
           <w:noProof/>
           <w:lang w:eastAsia="zh-CN" w:bidi="en-US"/>
         </w:rPr>
+        <w:lastRenderedPageBreak/>
         <w:drawing>
-          <wp:inline distT="0" distB="0" distL="0" distR="0" wp14:anchorId="02EC3293" wp14:editId="6F511DC6">
-            <wp:extent cx="3853543" cy="2057725"/>
-            <wp:effectExtent l="0" t="0" r="0" b="0"/>
-            <wp:docPr id="22" name="Рисунок 22"/>
+          <wp:inline distT="0" distB="0" distL="0" distR="0" wp14:anchorId="58F78A2D" wp14:editId="24899205">
+            <wp:extent cx="5496560" cy="3439107"/>
+            <wp:effectExtent l="0" t="0" r="0" b="9525"/>
+            <wp:docPr id="24" name="Рисунок 24"/>
             <wp:cNvGraphicFramePr>
               <a:graphicFrameLocks xmlns:a="http://schemas.openxmlformats.org/drawingml/2006/main" noChangeAspect="1"/>
             </wp:cNvGraphicFramePr>
@@ -8400,12 +9363,12 @@
               <a:graphicData uri="http://schemas.openxmlformats.org/drawingml/2006/picture">
                 <pic:pic xmlns:pic="http://schemas.openxmlformats.org/drawingml/2006/picture">
                   <pic:nvPicPr>
-                    <pic:cNvPr id="0" name="Picture 6"/>
+                    <pic:cNvPr id="0" name="Picture 3"/>
                     <pic:cNvPicPr>
                       <a:picLocks noChangeAspect="1" noChangeArrowheads="1"/>
                     </pic:cNvPicPr>
                   </pic:nvPicPr>
-                  <pic:blipFill>
+                  <pic:blipFill rotWithShape="1">
                     <a:blip r:embed="rId22">
                       <a:extLst>
                         <a:ext uri="{28A0092B-C50C-407E-A947-70E740481C1C}">
@@ -8413,15 +9376,13 @@
                         </a:ext>
                       </a:extLst>
                     </a:blip>
-                    <a:srcRect/>
-                    <a:stretch>
-                      <a:fillRect/>
-                    </a:stretch>
+                    <a:srcRect t="6233"/>
+                    <a:stretch/>
                   </pic:blipFill>
                   <pic:spPr bwMode="auto">
                     <a:xfrm>
                       <a:off x="0" y="0"/>
-                      <a:ext cx="3869619" cy="2066309"/>
+                      <a:ext cx="5502705" cy="3442952"/>
                     </a:xfrm>
                     <a:prstGeom prst="rect">
                       <a:avLst/>
@@ -8430,6 +9391,11 @@
                     <a:ln>
                       <a:noFill/>
                     </a:ln>
+                    <a:extLst>
+                      <a:ext uri="{53640926-AAD7-44D8-BBD7-CCE9431645EC}">
+                        <a14:shadowObscured xmlns:a14="http://schemas.microsoft.com/office/drawing/2010/main"/>
+                      </a:ext>
+                    </a:extLst>
                   </pic:spPr>
                 </pic:pic>
               </a:graphicData>
@@ -8441,15 +9407,43 @@
     <w:p>
       <w:pPr>
         <w:pStyle w:val="a3"/>
-      </w:pPr>
-      <w:r>
+        <w:rPr>
+          <w:lang w:val="ru-RU"/>
+        </w:rPr>
+      </w:pPr>
+      <w:bookmarkStart w:id="20" w:name="_Ref60856592"/>
+      <w:r>
+        <w:rPr>
+          <w:lang w:val="ru-RU"/>
+        </w:rPr>
         <w:t xml:space="preserve">Рисунок  </w:t>
       </w:r>
       <w:r>
         <w:fldChar w:fldCharType="begin"/>
       </w:r>
       <w:r>
-        <w:instrText xml:space="preserve"> SEQ Рисунок_ \* ARABIC </w:instrText>
+        <w:rPr>
+          <w:lang w:val="ru-RU"/>
+        </w:rPr>
+        <w:instrText xml:space="preserve"> </w:instrText>
+      </w:r>
+      <w:r>
+        <w:instrText>SEQ</w:instrText>
+      </w:r>
+      <w:r>
+        <w:rPr>
+          <w:lang w:val="ru-RU"/>
+        </w:rPr>
+        <w:instrText xml:space="preserve"> Рисунок_ \* </w:instrText>
+      </w:r>
+      <w:r>
+        <w:instrText>ARABIC</w:instrText>
+      </w:r>
+      <w:r>
+        <w:rPr>
+          <w:lang w:val="ru-RU"/>
+        </w:rPr>
+        <w:instrText xml:space="preserve"> </w:instrText>
       </w:r>
       <w:r>
         <w:fldChar w:fldCharType="separate"/>
@@ -8457,23 +9451,112 @@
       <w:r>
         <w:rPr>
           <w:noProof/>
+          <w:lang w:val="ru-RU"/>
         </w:rPr>
         <w:t>12</w:t>
       </w:r>
       <w:r>
         <w:fldChar w:fldCharType="end"/>
       </w:r>
-      <w:r>
+      <w:bookmarkEnd w:id="20"/>
+      <w:r>
+        <w:rPr>
+          <w:lang w:val="ru-RU"/>
+        </w:rPr>
         <w:t xml:space="preserve"> – </w:t>
       </w:r>
       <w:r>
         <w:rPr>
           <w:lang w:val="ru-RU"/>
         </w:rPr>
-        <w:t xml:space="preserve">Принцип действия </w:t>
-      </w:r>
-      <w:r>
-        <w:t>dropout</w:t>
+        <w:t>Замена</w:t>
+      </w:r>
+      <w:r>
+        <w:rPr>
+          <w:lang w:val="ru-RU"/>
+        </w:rPr>
+        <w:t xml:space="preserve"> времени суток на изображении</w:t>
+      </w:r>
+    </w:p>
+    <w:p>
+      <w:pPr>
+        <w:ind w:firstLine="709"/>
+        <w:rPr>
+          <w:lang w:eastAsia="zh-CN" w:bidi="en-US"/>
+        </w:rPr>
+      </w:pPr>
+    </w:p>
+    <w:p>
+      <w:pPr>
+        <w:ind w:firstLine="709"/>
+        <w:rPr>
+          <w:lang w:eastAsia="zh-CN" w:bidi="en-US"/>
+        </w:rPr>
+      </w:pPr>
+      <w:r>
+        <w:rPr>
+          <w:lang w:eastAsia="zh-CN" w:bidi="en-US"/>
+        </w:rPr>
+        <w:t>Для текущей задачи применим только отражения по горизонтали и повороты, как показано на рисунке</w:t>
+      </w:r>
+      <w:r>
+        <w:rPr>
+          <w:lang w:eastAsia="zh-CN" w:bidi="en-US"/>
+        </w:rPr>
+        <w:t xml:space="preserve"> </w:t>
+      </w:r>
+      <w:r>
+        <w:rPr>
+          <w:lang w:eastAsia="zh-CN" w:bidi="en-US"/>
+        </w:rPr>
+        <w:fldChar w:fldCharType="begin"/>
+      </w:r>
+      <w:r>
+        <w:rPr>
+          <w:lang w:eastAsia="zh-CN" w:bidi="en-US"/>
+        </w:rPr>
+        <w:instrText xml:space="preserve"> REF _Ref60856662 \h </w:instrText>
+      </w:r>
+      <w:r>
+        <w:rPr>
+          <w:lang w:eastAsia="zh-CN" w:bidi="en-US"/>
+        </w:rPr>
+      </w:r>
+      <w:r>
+        <w:rPr>
+          <w:lang w:eastAsia="zh-CN" w:bidi="en-US"/>
+        </w:rPr>
+        <w:instrText xml:space="preserve"> \* MERGEFORMAT </w:instrText>
+      </w:r>
+      <w:r>
+        <w:rPr>
+          <w:lang w:eastAsia="zh-CN" w:bidi="en-US"/>
+        </w:rPr>
+        <w:fldChar w:fldCharType="separate"/>
+      </w:r>
+      <w:r>
+        <w:rPr>
+          <w:vanish/>
+        </w:rPr>
+        <w:t xml:space="preserve">Рисунок  </w:t>
+      </w:r>
+      <w:r>
+        <w:rPr>
+          <w:noProof/>
+        </w:rPr>
+        <w:t>13</w:t>
+      </w:r>
+      <w:r>
+        <w:rPr>
+          <w:lang w:eastAsia="zh-CN" w:bidi="en-US"/>
+        </w:rPr>
+        <w:fldChar w:fldCharType="end"/>
+      </w:r>
+      <w:r>
+        <w:rPr>
+          <w:lang w:eastAsia="zh-CN" w:bidi="en-US"/>
+        </w:rPr>
+        <w:t>.</w:t>
       </w:r>
     </w:p>
     <w:p>
@@ -8488,12 +9571,11 @@
           <w:noProof/>
           <w:lang w:eastAsia="zh-CN" w:bidi="en-US"/>
         </w:rPr>
-        <w:lastRenderedPageBreak/>
         <w:drawing>
-          <wp:inline distT="0" distB="0" distL="0" distR="0" wp14:anchorId="508C5956" wp14:editId="6D93D250">
-            <wp:extent cx="3731186" cy="4060553"/>
-            <wp:effectExtent l="0" t="0" r="3175" b="0"/>
-            <wp:docPr id="15" name="Рисунок 15"/>
+          <wp:inline distT="0" distB="0" distL="0" distR="0" wp14:anchorId="5EA1D435" wp14:editId="0B1D2402">
+            <wp:extent cx="3803073" cy="3258848"/>
+            <wp:effectExtent l="0" t="0" r="6985" b="0"/>
+            <wp:docPr id="13" name="Рисунок 13"/>
             <wp:cNvGraphicFramePr>
               <a:graphicFrameLocks xmlns:a="http://schemas.openxmlformats.org/drawingml/2006/main" noChangeAspect="1"/>
             </wp:cNvGraphicFramePr>
@@ -8501,7 +9583,7 @@
               <a:graphicData uri="http://schemas.openxmlformats.org/drawingml/2006/picture">
                 <pic:pic xmlns:pic="http://schemas.openxmlformats.org/drawingml/2006/picture">
                   <pic:nvPicPr>
-                    <pic:cNvPr id="0" name="Picture 4"/>
+                    <pic:cNvPr id="0" name="Picture 2"/>
                     <pic:cNvPicPr>
                       <a:picLocks noChangeAspect="1" noChangeArrowheads="1"/>
                     </pic:cNvPicPr>
@@ -8522,7 +9604,7 @@
                   <pic:spPr bwMode="auto">
                     <a:xfrm>
                       <a:off x="0" y="0"/>
-                      <a:ext cx="3745081" cy="4075675"/>
+                      <a:ext cx="3820452" cy="3273740"/>
                     </a:xfrm>
                     <a:prstGeom prst="rect">
                       <a:avLst/>
@@ -8546,6 +9628,7 @@
           <w:lang w:val="ru-RU"/>
         </w:rPr>
       </w:pPr>
+      <w:bookmarkStart w:id="21" w:name="_Ref60856662"/>
       <w:r>
         <w:rPr>
           <w:lang w:val="ru-RU"/>
@@ -8592,6 +9675,7 @@
       <w:r>
         <w:fldChar w:fldCharType="end"/>
       </w:r>
+      <w:bookmarkEnd w:id="21"/>
       <w:r>
         <w:rPr>
           <w:lang w:val="ru-RU"/>
@@ -8602,10 +9686,313 @@
         <w:rPr>
           <w:lang w:val="ru-RU"/>
         </w:rPr>
-        <w:t xml:space="preserve">Параметры модели с новым слоем </w:t>
-      </w:r>
-      <w:r>
-        <w:t>Dropout</w:t>
+        <w:t>Искусственное наполнение данных</w:t>
+      </w:r>
+    </w:p>
+    <w:p>
+      <w:pPr>
+        <w:ind w:firstLine="709"/>
+        <w:jc w:val="left"/>
+        <w:rPr>
+          <w:lang w:eastAsia="zh-CN" w:bidi="en-US"/>
+        </w:rPr>
+      </w:pPr>
+      <w:r>
+        <w:rPr>
+          <w:lang w:eastAsia="zh-CN" w:bidi="en-US"/>
+        </w:rPr>
+        <w:lastRenderedPageBreak/>
+        <w:t>Другой распространённой техникой борьбы с переобучением является произвольное отключение нейронов перед началом обучения</w:t>
+      </w:r>
+      <w:r>
+        <w:rPr>
+          <w:lang w:eastAsia="zh-CN" w:bidi="en-US"/>
+        </w:rPr>
+        <w:t xml:space="preserve">, как показано на рисунке </w:t>
+      </w:r>
+      <w:r>
+        <w:rPr>
+          <w:lang w:eastAsia="zh-CN" w:bidi="en-US"/>
+        </w:rPr>
+        <w:fldChar w:fldCharType="begin"/>
+      </w:r>
+      <w:r>
+        <w:rPr>
+          <w:lang w:eastAsia="zh-CN" w:bidi="en-US"/>
+        </w:rPr>
+        <w:instrText xml:space="preserve"> REF _Ref60857085 \h </w:instrText>
+      </w:r>
+      <w:r>
+        <w:rPr>
+          <w:lang w:eastAsia="zh-CN" w:bidi="en-US"/>
+        </w:rPr>
+      </w:r>
+      <w:r>
+        <w:rPr>
+          <w:lang w:eastAsia="zh-CN" w:bidi="en-US"/>
+        </w:rPr>
+        <w:instrText xml:space="preserve"> \* MERGEFORMAT </w:instrText>
+      </w:r>
+      <w:r>
+        <w:rPr>
+          <w:lang w:eastAsia="zh-CN" w:bidi="en-US"/>
+        </w:rPr>
+        <w:fldChar w:fldCharType="separate"/>
+      </w:r>
+      <w:r>
+        <w:rPr>
+          <w:vanish/>
+        </w:rPr>
+        <w:t xml:space="preserve">Рисунок  </w:t>
+      </w:r>
+      <w:r>
+        <w:rPr>
+          <w:noProof/>
+        </w:rPr>
+        <w:t>14</w:t>
+      </w:r>
+      <w:r>
+        <w:rPr>
+          <w:lang w:eastAsia="zh-CN" w:bidi="en-US"/>
+        </w:rPr>
+        <w:fldChar w:fldCharType="end"/>
+      </w:r>
+      <w:r>
+        <w:rPr>
+          <w:lang w:eastAsia="zh-CN" w:bidi="en-US"/>
+        </w:rPr>
+        <w:t>.</w:t>
+      </w:r>
+      <w:r>
+        <w:rPr>
+          <w:lang w:eastAsia="zh-CN" w:bidi="en-US"/>
+        </w:rPr>
+        <w:t xml:space="preserve"> </w:t>
+      </w:r>
+      <w:r>
+        <w:rPr>
+          <w:lang w:eastAsia="zh-CN" w:bidi="en-US"/>
+        </w:rPr>
+        <w:t xml:space="preserve">Главная идея </w:t>
+      </w:r>
+      <w:r>
+        <w:rPr>
+          <w:lang w:eastAsia="zh-CN" w:bidi="en-US"/>
+        </w:rPr>
+        <w:t>заключается в</w:t>
+      </w:r>
+      <w:r>
+        <w:rPr>
+          <w:lang w:eastAsia="zh-CN" w:bidi="en-US"/>
+        </w:rPr>
+        <w:t xml:space="preserve"> обуч</w:t>
+      </w:r>
+      <w:r>
+        <w:rPr>
+          <w:lang w:eastAsia="zh-CN" w:bidi="en-US"/>
+        </w:rPr>
+        <w:t>ении</w:t>
+      </w:r>
+      <w:r>
+        <w:rPr>
+          <w:lang w:eastAsia="zh-CN" w:bidi="en-US"/>
+        </w:rPr>
+        <w:t xml:space="preserve"> ансамбл</w:t>
+      </w:r>
+      <w:r>
+        <w:rPr>
+          <w:lang w:eastAsia="zh-CN" w:bidi="en-US"/>
+        </w:rPr>
+        <w:t>я</w:t>
+      </w:r>
+      <w:r>
+        <w:rPr>
+          <w:lang w:eastAsia="zh-CN" w:bidi="en-US"/>
+        </w:rPr>
+        <w:t xml:space="preserve"> нескольких </w:t>
+      </w:r>
+      <w:r>
+        <w:rPr>
+          <w:lang w:eastAsia="zh-CN" w:bidi="en-US"/>
+        </w:rPr>
+        <w:t>ИНС</w:t>
+      </w:r>
+      <w:r>
+        <w:rPr>
+          <w:lang w:eastAsia="zh-CN" w:bidi="en-US"/>
+        </w:rPr>
+        <w:t xml:space="preserve"> </w:t>
+      </w:r>
+      <w:r>
+        <w:rPr>
+          <w:lang w:eastAsia="zh-CN" w:bidi="en-US"/>
+        </w:rPr>
+        <w:t>в</w:t>
+      </w:r>
+      <w:r>
+        <w:rPr>
+          <w:lang w:eastAsia="zh-CN" w:bidi="en-US"/>
+        </w:rPr>
+        <w:t>место одной</w:t>
+      </w:r>
+      <w:r>
+        <w:rPr>
+          <w:lang w:eastAsia="zh-CN" w:bidi="en-US"/>
+        </w:rPr>
+        <w:t>, а затем усредн</w:t>
+      </w:r>
+      <w:r>
+        <w:rPr>
+          <w:lang w:eastAsia="zh-CN" w:bidi="en-US"/>
+        </w:rPr>
+        <w:t>ении</w:t>
+      </w:r>
+      <w:r>
+        <w:rPr>
+          <w:lang w:eastAsia="zh-CN" w:bidi="en-US"/>
+        </w:rPr>
+        <w:t xml:space="preserve"> полученны</w:t>
+      </w:r>
+      <w:r>
+        <w:rPr>
+          <w:lang w:eastAsia="zh-CN" w:bidi="en-US"/>
+        </w:rPr>
+        <w:t>х</w:t>
+      </w:r>
+      <w:r>
+        <w:rPr>
+          <w:lang w:eastAsia="zh-CN" w:bidi="en-US"/>
+        </w:rPr>
+        <w:t xml:space="preserve"> результат</w:t>
+      </w:r>
+      <w:r>
+        <w:rPr>
+          <w:lang w:eastAsia="zh-CN" w:bidi="en-US"/>
+        </w:rPr>
+        <w:t>ов</w:t>
+      </w:r>
+      <w:r>
+        <w:rPr>
+          <w:lang w:eastAsia="zh-CN" w:bidi="en-US"/>
+        </w:rPr>
+        <w:t>.</w:t>
+      </w:r>
+    </w:p>
+    <w:p>
+      <w:pPr>
+        <w:ind w:firstLine="709"/>
+        <w:rPr>
+          <w:lang w:eastAsia="zh-CN" w:bidi="en-US"/>
+        </w:rPr>
+      </w:pPr>
+      <w:r>
+        <w:rPr>
+          <w:lang w:eastAsia="zh-CN" w:bidi="en-US"/>
+        </w:rPr>
+        <w:t>Сети для обучения получаются с помощью исключения из сети (</w:t>
+      </w:r>
+      <w:r>
+        <w:rPr>
+          <w:rFonts w:ascii="Courier New" w:hAnsi="Courier New" w:cs="Courier New"/>
+          <w:lang w:eastAsia="zh-CN" w:bidi="en-US"/>
+        </w:rPr>
+        <w:t>dropping</w:t>
+      </w:r>
+      <w:r>
+        <w:rPr>
+          <w:lang w:eastAsia="zh-CN" w:bidi="en-US"/>
+        </w:rPr>
+        <w:t xml:space="preserve"> </w:t>
+      </w:r>
+      <w:r>
+        <w:rPr>
+          <w:rFonts w:ascii="Courier New" w:hAnsi="Courier New" w:cs="Courier New"/>
+          <w:lang w:eastAsia="zh-CN" w:bidi="en-US"/>
+        </w:rPr>
+        <w:t>out</w:t>
+      </w:r>
+      <w:r>
+        <w:rPr>
+          <w:lang w:eastAsia="zh-CN" w:bidi="en-US"/>
+        </w:rPr>
+        <w:t xml:space="preserve">) нейронов с вероятностью </w:t>
+      </w:r>
+      <m:oMath>
+        <m:r>
+          <w:rPr>
+            <w:rFonts w:ascii="Cambria Math" w:hAnsi="Cambria Math"/>
+            <w:lang w:eastAsia="zh-CN" w:bidi="en-US"/>
+          </w:rPr>
+          <m:t>p</m:t>
+        </m:r>
+      </m:oMath>
+      <w:r>
+        <w:rPr>
+          <w:lang w:eastAsia="zh-CN" w:bidi="en-US"/>
+        </w:rPr>
+        <w:t>, таким образом, вероятность того, что нейрон останется в сети, составляет</w:t>
+      </w:r>
+      <w:r>
+        <w:rPr>
+          <w:lang w:eastAsia="zh-CN" w:bidi="en-US"/>
+        </w:rPr>
+        <w:t xml:space="preserve"> </w:t>
+      </w:r>
+      <m:oMath>
+        <m:r>
+          <w:rPr>
+            <w:rFonts w:ascii="Cambria Math" w:hAnsi="Cambria Math"/>
+            <w:lang w:eastAsia="zh-CN" w:bidi="en-US"/>
+          </w:rPr>
+          <m:t>q</m:t>
+        </m:r>
+        <m:r>
+          <w:rPr>
+            <w:rFonts w:ascii="Cambria Math" w:hAnsi="Cambria Math"/>
+            <w:lang w:eastAsia="zh-CN" w:bidi="en-US"/>
+          </w:rPr>
+          <m:t>=</m:t>
+        </m:r>
+        <m:r>
+          <w:rPr>
+            <w:rFonts w:ascii="Cambria Math" w:hAnsi="Cambria Math"/>
+            <w:lang w:eastAsia="zh-CN" w:bidi="en-US"/>
+          </w:rPr>
+          <m:t>1-p</m:t>
+        </m:r>
+      </m:oMath>
+      <w:r>
+        <w:rPr>
+          <w:lang w:eastAsia="zh-CN" w:bidi="en-US"/>
+        </w:rPr>
+        <w:t>. “Исключение” нейрона означает, что при любых входных данных или параметрах он возвращает 0.</w:t>
+      </w:r>
+    </w:p>
+    <w:p>
+      <w:pPr>
+        <w:ind w:firstLine="709"/>
+        <w:rPr>
+          <w:lang w:eastAsia="zh-CN" w:bidi="en-US"/>
+        </w:rPr>
+      </w:pPr>
+      <w:r>
+        <w:rPr>
+          <w:lang w:eastAsia="zh-CN" w:bidi="en-US"/>
+        </w:rPr>
+        <w:t>Исключенные нейроны не вносят свой вклад в процесс обучения ни на одном из этапов алгоритма обратного распространения ошибки (</w:t>
+      </w:r>
+      <w:r>
+        <w:rPr>
+          <w:rFonts w:ascii="Courier New" w:hAnsi="Courier New" w:cs="Courier New"/>
+          <w:lang w:eastAsia="zh-CN" w:bidi="en-US"/>
+        </w:rPr>
+        <w:t>backpropagation</w:t>
+      </w:r>
+      <w:r>
+        <w:rPr>
+          <w:lang w:eastAsia="zh-CN" w:bidi="en-US"/>
+        </w:rPr>
+        <w:t>); поэтому исключение хотя бы одного из нейронов равносильно обучению новой нейронной сети.</w:t>
       </w:r>
     </w:p>
     <w:p>
@@ -8621,10 +10008,10 @@
           <w:lang w:eastAsia="zh-CN" w:bidi="en-US"/>
         </w:rPr>
         <w:drawing>
-          <wp:inline distT="0" distB="0" distL="0" distR="0" wp14:anchorId="24ED5293" wp14:editId="13AA02CB">
-            <wp:extent cx="5939790" cy="3471545"/>
-            <wp:effectExtent l="0" t="0" r="0" b="0"/>
-            <wp:docPr id="16" name="Рисунок 16"/>
+          <wp:inline distT="0" distB="0" distL="0" distR="0" wp14:anchorId="02EC3293" wp14:editId="1F399302">
+            <wp:extent cx="3449256" cy="1841842"/>
+            <wp:effectExtent l="0" t="0" r="0" b="6350"/>
+            <wp:docPr id="22" name="Рисунок 22"/>
             <wp:cNvGraphicFramePr>
               <a:graphicFrameLocks xmlns:a="http://schemas.openxmlformats.org/drawingml/2006/main" noChangeAspect="1"/>
             </wp:cNvGraphicFramePr>
@@ -8632,13 +10019,13 @@
               <a:graphicData uri="http://schemas.openxmlformats.org/drawingml/2006/picture">
                 <pic:pic xmlns:pic="http://schemas.openxmlformats.org/drawingml/2006/picture">
                   <pic:nvPicPr>
-                    <pic:cNvPr id="0" name="Picture 5"/>
+                    <pic:cNvPr id="0" name="Picture 6"/>
                     <pic:cNvPicPr>
                       <a:picLocks noChangeAspect="1" noChangeArrowheads="1"/>
                     </pic:cNvPicPr>
                   </pic:nvPicPr>
                   <pic:blipFill>
-                    <a:blip r:embed="rId24" cstate="print">
+                    <a:blip r:embed="rId24">
                       <a:extLst>
                         <a:ext uri="{28A0092B-C50C-407E-A947-70E740481C1C}">
                           <a14:useLocalDpi xmlns:a14="http://schemas.microsoft.com/office/drawing/2010/main" val="0"/>
@@ -8653,7 +10040,7 @@
                   <pic:spPr bwMode="auto">
                     <a:xfrm>
                       <a:off x="0" y="0"/>
-                      <a:ext cx="5939790" cy="3471545"/>
+                      <a:ext cx="3497924" cy="1867830"/>
                     </a:xfrm>
                     <a:prstGeom prst="rect">
                       <a:avLst/>
@@ -8674,214 +10061,163 @@
       <w:pPr>
         <w:pStyle w:val="a3"/>
         <w:rPr>
+          <w:rFonts w:ascii="Courier New" w:hAnsi="Courier New" w:cs="Courier New"/>
+        </w:rPr>
+      </w:pPr>
+      <w:bookmarkStart w:id="22" w:name="_Ref60857085"/>
+      <w:r>
+        <w:t xml:space="preserve">Рисунок  </w:t>
+      </w:r>
+      <w:r>
+        <w:fldChar w:fldCharType="begin"/>
+      </w:r>
+      <w:r>
+        <w:instrText xml:space="preserve"> SEQ Рисунок_ \* ARABIC </w:instrText>
+      </w:r>
+      <w:r>
+        <w:fldChar w:fldCharType="separate"/>
+      </w:r>
+      <w:r>
+        <w:rPr>
+          <w:noProof/>
+        </w:rPr>
+        <w:t>14</w:t>
+      </w:r>
+      <w:r>
+        <w:fldChar w:fldCharType="end"/>
+      </w:r>
+      <w:bookmarkEnd w:id="22"/>
+      <w:r>
+        <w:t xml:space="preserve"> – </w:t>
+      </w:r>
+      <w:r>
+        <w:rPr>
           <w:lang w:val="ru-RU"/>
         </w:rPr>
-      </w:pPr>
-      <w:r>
-        <w:rPr>
-          <w:lang w:val="ru-RU"/>
+        <w:t xml:space="preserve">Принцип действия </w:t>
+      </w:r>
+      <w:r>
+        <w:rPr>
+          <w:rFonts w:ascii="Courier New" w:hAnsi="Courier New" w:cs="Courier New"/>
+        </w:rPr>
+        <w:t>dropout</w:t>
+      </w:r>
+    </w:p>
+    <w:p>
+      <w:pPr>
+        <w:ind w:firstLine="709"/>
+        <w:rPr>
+          <w:lang w:eastAsia="zh-CN" w:bidi="en-US"/>
+        </w:rPr>
+      </w:pPr>
+      <w:r>
+        <w:rPr>
+          <w:lang w:eastAsia="zh-CN" w:bidi="en-US"/>
+        </w:rPr>
+        <w:t xml:space="preserve">Для нашей </w:t>
+      </w:r>
+      <w:r>
+        <w:rPr>
+          <w:lang w:eastAsia="zh-CN" w:bidi="en-US"/>
+        </w:rPr>
+        <w:t>ИНС</w:t>
+      </w:r>
+      <w:r>
+        <w:rPr>
+          <w:lang w:eastAsia="zh-CN" w:bidi="en-US"/>
+        </w:rPr>
+        <w:t xml:space="preserve"> применение данного метода заключается в добавлении </w:t>
+      </w:r>
+      <w:r>
+        <w:rPr>
+          <w:lang w:eastAsia="zh-CN" w:bidi="en-US"/>
+        </w:rPr>
+        <w:t xml:space="preserve">соответствующего слоя, как показано на рисунке </w:t>
+      </w:r>
+      <w:r>
+        <w:rPr>
+          <w:lang w:eastAsia="zh-CN" w:bidi="en-US"/>
+        </w:rPr>
+        <w:fldChar w:fldCharType="begin"/>
+      </w:r>
+      <w:r>
+        <w:rPr>
+          <w:lang w:eastAsia="zh-CN" w:bidi="en-US"/>
+        </w:rPr>
+        <w:instrText xml:space="preserve"> REF _Ref60859122 \h </w:instrText>
+      </w:r>
+      <w:r>
+        <w:rPr>
+          <w:lang w:eastAsia="zh-CN" w:bidi="en-US"/>
+        </w:rPr>
+      </w:r>
+      <w:r>
+        <w:rPr>
+          <w:lang w:eastAsia="zh-CN" w:bidi="en-US"/>
+        </w:rPr>
+        <w:instrText xml:space="preserve"> \* MERGEFORMAT </w:instrText>
+      </w:r>
+      <w:r>
+        <w:rPr>
+          <w:lang w:eastAsia="zh-CN" w:bidi="en-US"/>
+        </w:rPr>
+        <w:fldChar w:fldCharType="separate"/>
+      </w:r>
+      <w:r>
+        <w:rPr>
+          <w:vanish/>
         </w:rPr>
         <w:t xml:space="preserve">Рисунок  </w:t>
       </w:r>
       <w:r>
-        <w:fldChar w:fldCharType="begin"/>
-      </w:r>
-      <w:r>
-        <w:rPr>
-          <w:lang w:val="ru-RU"/>
-        </w:rPr>
-        <w:instrText xml:space="preserve"> </w:instrText>
-      </w:r>
-      <w:r>
-        <w:instrText>SEQ</w:instrText>
-      </w:r>
-      <w:r>
-        <w:rPr>
-          <w:lang w:val="ru-RU"/>
-        </w:rPr>
-        <w:instrText xml:space="preserve"> Рисунок_ \* </w:instrText>
-      </w:r>
-      <w:r>
-        <w:instrText>ARABIC</w:instrText>
-      </w:r>
-      <w:r>
-        <w:rPr>
-          <w:lang w:val="ru-RU"/>
-        </w:rPr>
-        <w:instrText xml:space="preserve"> </w:instrText>
-      </w:r>
-      <w:r>
-        <w:fldChar w:fldCharType="separate"/>
-      </w:r>
-      <w:r>
         <w:rPr>
           <w:noProof/>
-          <w:lang w:val="ru-RU"/>
-        </w:rPr>
-        <w:t>14</w:t>
-      </w:r>
-      <w:r>
+        </w:rPr>
+        <w:t>15</w:t>
+      </w:r>
+      <w:r>
+        <w:rPr>
+          <w:lang w:eastAsia="zh-CN" w:bidi="en-US"/>
+        </w:rPr>
         <w:fldChar w:fldCharType="end"/>
       </w:r>
       <w:r>
         <w:rPr>
-          <w:lang w:val="ru-RU"/>
-        </w:rPr>
-        <w:t xml:space="preserve"> – </w:t>
-      </w:r>
-      <w:r>
-        <w:rPr>
-          <w:lang w:val="ru-RU"/>
-        </w:rPr>
-        <w:t>Итоговые графики функции обучения и функции потерь на обучающем и тестовом наборах</w:t>
-      </w:r>
-    </w:p>
-    <w:p>
-      <w:pPr>
-        <w:pStyle w:val="1"/>
-        <w:jc w:val="left"/>
-        <w:rPr>
-          <w:lang w:val="ru-RU"/>
-        </w:rPr>
-      </w:pPr>
-      <w:bookmarkStart w:id="19" w:name="_Toc58164214"/>
-      <w:r>
-        <w:rPr>
-          <w:lang w:val="ru-RU"/>
+          <w:lang w:eastAsia="zh-CN" w:bidi="en-US"/>
+        </w:rPr>
+        <w:t>, повторной ко</w:t>
+      </w:r>
+      <w:r>
+        <w:rPr>
+          <w:lang w:eastAsia="zh-CN" w:bidi="en-US"/>
+        </w:rPr>
+        <w:t>мпиляции</w:t>
+      </w:r>
+      <w:r>
+        <w:rPr>
+          <w:lang w:eastAsia="zh-CN" w:bidi="en-US"/>
+        </w:rPr>
+        <w:t xml:space="preserve"> модели и повторного обучения. </w:t>
+      </w:r>
+    </w:p>
+    <w:p>
+      <w:pPr>
+        <w:jc w:val="center"/>
+        <w:rPr>
+          <w:lang w:eastAsia="zh-CN" w:bidi="en-US"/>
+        </w:rPr>
+      </w:pPr>
+      <w:r>
+        <w:rPr>
+          <w:noProof/>
+          <w:lang w:eastAsia="zh-CN" w:bidi="en-US"/>
         </w:rPr>
         <w:lastRenderedPageBreak/>
-        <w:t>3 Построение траектории обхода</w:t>
-      </w:r>
-      <w:r>
-        <w:rPr>
-          <w:lang w:val="ru-RU"/>
-        </w:rPr>
-        <w:t xml:space="preserve"> и стыковки</w:t>
-      </w:r>
-      <w:bookmarkEnd w:id="19"/>
-    </w:p>
-    <w:p>
-      <w:pPr>
-        <w:pStyle w:val="2"/>
-      </w:pPr>
-      <w:bookmarkStart w:id="20" w:name="_Toc58164215"/>
-      <w:r>
-        <w:t>3.1 Траектория обхода донной станции</w:t>
-      </w:r>
-      <w:bookmarkEnd w:id="20"/>
-    </w:p>
-    <w:p>
-      <w:pPr>
-        <w:rPr>
-          <w:lang w:val="en-US" w:eastAsia="zh-CN" w:bidi="en-US"/>
-        </w:rPr>
-      </w:pPr>
-    </w:p>
-    <w:p>
-      <w:pPr>
-        <w:ind w:firstLine="709"/>
-      </w:pPr>
-      <w:r>
-        <w:t>Введём систему координат</w:t>
-      </w:r>
-      <w:r>
-        <w:t xml:space="preserve"> </w:t>
-      </w:r>
-      <w:r>
-        <w:rPr>
-          <w:lang w:val="en-US"/>
-        </w:rPr>
-        <w:t>OZ</w:t>
-      </w:r>
-      <w:r>
-        <w:rPr>
-          <w:lang w:val="en-US"/>
-        </w:rPr>
-        <w:t>X</w:t>
-      </w:r>
-      <w:r>
-        <w:t>, связанную с центром нижнего основания ДЗС</w:t>
-      </w:r>
-      <w:r>
-        <w:t>,</w:t>
-      </w:r>
-      <w:r>
-        <w:t xml:space="preserve"> как показано на рисунке </w:t>
-      </w:r>
-      <w:r>
-        <w:fldChar w:fldCharType="begin"/>
-      </w:r>
-      <w:r>
-        <w:instrText xml:space="preserve"> REF _Ref57465045 \h  \* MERGEFORMAT </w:instrText>
-      </w:r>
-      <w:r>
-        <w:fldChar w:fldCharType="separate"/>
-      </w:r>
-      <w:r>
-        <w:rPr>
-          <w:vanish/>
-        </w:rPr>
-        <w:t xml:space="preserve">Рисунок  </w:t>
-      </w:r>
-      <w:r>
-        <w:rPr>
-          <w:noProof/>
-        </w:rPr>
-        <w:t>13</w:t>
-      </w:r>
-      <w:r>
-        <w:fldChar w:fldCharType="end"/>
-      </w:r>
-      <w:r>
-        <w:t xml:space="preserve">, </w:t>
-      </w:r>
-      <w:r>
-        <w:t xml:space="preserve">а также определим </w:t>
-      </w:r>
-      <w:r>
-        <w:t>граничные окружности перемещения</w:t>
-      </w:r>
-      <w:r>
-        <w:t xml:space="preserve"> центра масс</w:t>
-      </w:r>
-      <w:r>
-        <w:t xml:space="preserve"> и носа</w:t>
-      </w:r>
-      <w:r>
-        <w:t xml:space="preserve"> аппарата исходя из услови</w:t>
-      </w:r>
-      <w:r>
-        <w:t>я дальности видимости</w:t>
-      </w:r>
-      <w:r>
-        <w:t>, приведённ</w:t>
-      </w:r>
-      <w:r>
-        <w:t>ого</w:t>
-      </w:r>
-      <w:r>
-        <w:t xml:space="preserve"> в пункте</w:t>
-      </w:r>
-      <w:r>
-        <w:t> </w:t>
-      </w:r>
-      <w:r>
-        <w:t xml:space="preserve">1. </w:t>
-      </w:r>
-    </w:p>
-    <w:p>
-      <w:pPr>
-        <w:jc w:val="center"/>
-      </w:pPr>
-      <w:r>
-        <w:rPr>
-          <w:noProof/>
-        </w:rPr>
         <w:drawing>
-          <wp:inline distT="0" distB="0" distL="0" distR="0" wp14:anchorId="57A7456E" wp14:editId="7AD8F28B">
-            <wp:extent cx="5937250" cy="4545330"/>
-            <wp:effectExtent l="0" t="0" r="6350" b="7620"/>
-            <wp:docPr id="8" name="Рисунок 8"/>
+          <wp:inline distT="0" distB="0" distL="0" distR="0" wp14:anchorId="508C5956" wp14:editId="47D7AAAB">
+            <wp:extent cx="3183038" cy="3464018"/>
+            <wp:effectExtent l="0" t="0" r="0" b="3175"/>
+            <wp:docPr id="15" name="Рисунок 15"/>
             <wp:cNvGraphicFramePr>
               <a:graphicFrameLocks xmlns:a="http://schemas.openxmlformats.org/drawingml/2006/main" noChangeAspect="1"/>
             </wp:cNvGraphicFramePr>
@@ -8889,7 +10225,7 @@
               <a:graphicData uri="http://schemas.openxmlformats.org/drawingml/2006/picture">
                 <pic:pic xmlns:pic="http://schemas.openxmlformats.org/drawingml/2006/picture">
                   <pic:nvPicPr>
-                    <pic:cNvPr id="0" name="Picture 7"/>
+                    <pic:cNvPr id="0" name="Picture 4"/>
                     <pic:cNvPicPr>
                       <a:picLocks noChangeAspect="1" noChangeArrowheads="1"/>
                     </pic:cNvPicPr>
@@ -8910,7 +10246,7 @@
                   <pic:spPr bwMode="auto">
                     <a:xfrm>
                       <a:off x="0" y="0"/>
-                      <a:ext cx="5937250" cy="4545330"/>
+                      <a:ext cx="3202152" cy="3484819"/>
                     </a:xfrm>
                     <a:prstGeom prst="rect">
                       <a:avLst/>
@@ -8930,11 +10266,8 @@
     <w:p>
       <w:pPr>
         <w:pStyle w:val="a3"/>
-        <w:rPr>
-          <w:lang w:val="ru-RU"/>
-        </w:rPr>
-      </w:pPr>
-      <w:bookmarkStart w:id="21" w:name="_Ref57465045"/>
+      </w:pPr>
+      <w:bookmarkStart w:id="23" w:name="_Ref60859122"/>
       <w:r>
         <w:rPr>
           <w:lang w:val="ru-RU"/>
@@ -8981,7 +10314,7 @@
       <w:r>
         <w:fldChar w:fldCharType="end"/>
       </w:r>
-      <w:bookmarkEnd w:id="21"/>
+      <w:bookmarkEnd w:id="23"/>
       <w:r>
         <w:rPr>
           <w:lang w:val="ru-RU"/>
@@ -8992,33 +10325,378 @@
         <w:rPr>
           <w:lang w:val="ru-RU"/>
         </w:rPr>
-        <w:t>Введённая местная система координат</w:t>
-      </w:r>
-      <w:r>
+        <w:t xml:space="preserve">Параметры модели с новым слоем </w:t>
+      </w:r>
+      <w:r>
+        <w:t>Dropout</w:t>
+      </w:r>
+    </w:p>
+    <w:p>
+      <w:pPr>
+        <w:rPr>
+          <w:lang w:eastAsia="zh-CN" w:bidi="en-US"/>
+        </w:rPr>
+      </w:pPr>
+      <w:r>
+        <w:rPr>
+          <w:lang w:eastAsia="zh-CN" w:bidi="en-US"/>
+        </w:rPr>
+        <w:t xml:space="preserve">Графики точности и функции потерь представлены на рисунке </w:t>
+      </w:r>
+      <w:r>
+        <w:rPr>
+          <w:lang w:eastAsia="zh-CN" w:bidi="en-US"/>
+        </w:rPr>
+        <w:fldChar w:fldCharType="begin"/>
+      </w:r>
+      <w:r>
+        <w:rPr>
+          <w:lang w:eastAsia="zh-CN" w:bidi="en-US"/>
+        </w:rPr>
+        <w:instrText xml:space="preserve"> REF _Ref60859249 \h </w:instrText>
+      </w:r>
+      <w:r>
+        <w:rPr>
+          <w:lang w:eastAsia="zh-CN" w:bidi="en-US"/>
+        </w:rPr>
+      </w:r>
+      <w:r>
+        <w:rPr>
+          <w:lang w:eastAsia="zh-CN" w:bidi="en-US"/>
+        </w:rPr>
+        <w:instrText xml:space="preserve"> \* MERGEFORMAT </w:instrText>
+      </w:r>
+      <w:r>
+        <w:rPr>
+          <w:lang w:eastAsia="zh-CN" w:bidi="en-US"/>
+        </w:rPr>
+        <w:fldChar w:fldCharType="separate"/>
+      </w:r>
+      <w:r>
+        <w:rPr>
+          <w:vanish/>
+        </w:rPr>
+        <w:t xml:space="preserve">Рисунок  </w:t>
+      </w:r>
+      <w:r>
+        <w:rPr>
+          <w:noProof/>
+        </w:rPr>
+        <w:t>16</w:t>
+      </w:r>
+      <w:r>
+        <w:rPr>
+          <w:lang w:eastAsia="zh-CN" w:bidi="en-US"/>
+        </w:rPr>
+        <w:fldChar w:fldCharType="end"/>
+      </w:r>
+      <w:r>
+        <w:rPr>
+          <w:lang w:eastAsia="zh-CN" w:bidi="en-US"/>
+        </w:rPr>
+        <w:t>.</w:t>
+      </w:r>
+    </w:p>
+    <w:p>
+      <w:pPr>
+        <w:rPr>
+          <w:lang w:eastAsia="zh-CN" w:bidi="en-US"/>
+        </w:rPr>
+      </w:pPr>
+    </w:p>
+    <w:p>
+      <w:pPr>
+        <w:jc w:val="center"/>
+        <w:rPr>
+          <w:lang w:eastAsia="zh-CN" w:bidi="en-US"/>
+        </w:rPr>
+      </w:pPr>
+      <w:r>
+        <w:rPr>
+          <w:noProof/>
+          <w:lang w:eastAsia="zh-CN" w:bidi="en-US"/>
+        </w:rPr>
+        <w:drawing>
+          <wp:inline distT="0" distB="0" distL="0" distR="0" wp14:anchorId="24ED5293" wp14:editId="0FFF112B">
+            <wp:extent cx="5486400" cy="3206558"/>
+            <wp:effectExtent l="0" t="0" r="0" b="0"/>
+            <wp:docPr id="16" name="Рисунок 16"/>
+            <wp:cNvGraphicFramePr>
+              <a:graphicFrameLocks xmlns:a="http://schemas.openxmlformats.org/drawingml/2006/main" noChangeAspect="1"/>
+            </wp:cNvGraphicFramePr>
+            <a:graphic xmlns:a="http://schemas.openxmlformats.org/drawingml/2006/main">
+              <a:graphicData uri="http://schemas.openxmlformats.org/drawingml/2006/picture">
+                <pic:pic xmlns:pic="http://schemas.openxmlformats.org/drawingml/2006/picture">
+                  <pic:nvPicPr>
+                    <pic:cNvPr id="0" name="Picture 5"/>
+                    <pic:cNvPicPr>
+                      <a:picLocks noChangeAspect="1" noChangeArrowheads="1"/>
+                    </pic:cNvPicPr>
+                  </pic:nvPicPr>
+                  <pic:blipFill>
+                    <a:blip r:embed="rId26" cstate="print">
+                      <a:extLst>
+                        <a:ext uri="{28A0092B-C50C-407E-A947-70E740481C1C}">
+                          <a14:useLocalDpi xmlns:a14="http://schemas.microsoft.com/office/drawing/2010/main" val="0"/>
+                        </a:ext>
+                      </a:extLst>
+                    </a:blip>
+                    <a:srcRect/>
+                    <a:stretch>
+                      <a:fillRect/>
+                    </a:stretch>
+                  </pic:blipFill>
+                  <pic:spPr bwMode="auto">
+                    <a:xfrm>
+                      <a:off x="0" y="0"/>
+                      <a:ext cx="5491157" cy="3209338"/>
+                    </a:xfrm>
+                    <a:prstGeom prst="rect">
+                      <a:avLst/>
+                    </a:prstGeom>
+                    <a:noFill/>
+                    <a:ln>
+                      <a:noFill/>
+                    </a:ln>
+                  </pic:spPr>
+                </pic:pic>
+              </a:graphicData>
+            </a:graphic>
+          </wp:inline>
+        </w:drawing>
+      </w:r>
+    </w:p>
+    <w:p>
+      <w:pPr>
+        <w:pStyle w:val="a3"/>
         <w:rPr>
           <w:lang w:val="ru-RU"/>
         </w:rPr>
-        <w:t xml:space="preserve"> </w:t>
-      </w:r>
-      <w:r>
-        <w:t>OZX</w:t>
-      </w:r>
+      </w:pPr>
+      <w:bookmarkStart w:id="24" w:name="_Ref60859249"/>
       <w:r>
         <w:rPr>
           <w:lang w:val="ru-RU"/>
         </w:rPr>
-        <w:t>, связанная с</w:t>
+        <w:t xml:space="preserve">Рисунок  </w:t>
+      </w:r>
+      <w:r>
+        <w:fldChar w:fldCharType="begin"/>
       </w:r>
       <w:r>
         <w:rPr>
           <w:lang w:val="ru-RU"/>
         </w:rPr>
-        <w:t xml:space="preserve"> ДЗС</w:t>
-      </w:r>
+        <w:instrText xml:space="preserve"> </w:instrText>
+      </w:r>
+      <w:r>
+        <w:instrText>SEQ</w:instrText>
+      </w:r>
+      <w:r>
+        <w:rPr>
+          <w:lang w:val="ru-RU"/>
+        </w:rPr>
+        <w:instrText xml:space="preserve"> Рисунок_ \* </w:instrText>
+      </w:r>
+      <w:r>
+        <w:instrText>ARABIC</w:instrText>
+      </w:r>
+      <w:r>
+        <w:rPr>
+          <w:lang w:val="ru-RU"/>
+        </w:rPr>
+        <w:instrText xml:space="preserve"> </w:instrText>
+      </w:r>
+      <w:r>
+        <w:fldChar w:fldCharType="separate"/>
+      </w:r>
+      <w:r>
+        <w:rPr>
+          <w:noProof/>
+          <w:lang w:val="ru-RU"/>
+        </w:rPr>
+        <w:t>16</w:t>
+      </w:r>
+      <w:r>
+        <w:fldChar w:fldCharType="end"/>
+      </w:r>
+      <w:bookmarkEnd w:id="24"/>
+      <w:r>
+        <w:rPr>
+          <w:lang w:val="ru-RU"/>
+        </w:rPr>
+        <w:t xml:space="preserve"> – </w:t>
+      </w:r>
+      <w:r>
+        <w:rPr>
+          <w:lang w:val="ru-RU"/>
+        </w:rPr>
+        <w:t>Итоговые графики функции обучения и функции потерь на обучающем и тестовом наборах</w:t>
+      </w:r>
+    </w:p>
+    <w:p>
+      <w:pPr>
+        <w:pStyle w:val="1"/>
+        <w:jc w:val="left"/>
+        <w:rPr>
+          <w:lang w:val="ru-RU"/>
+        </w:rPr>
+      </w:pPr>
+      <w:bookmarkStart w:id="25" w:name="_Toc60857136"/>
+      <w:r>
+        <w:rPr>
+          <w:lang w:val="ru-RU"/>
+        </w:rPr>
+        <w:lastRenderedPageBreak/>
+        <w:t>3 Построение траектории обхода</w:t>
+      </w:r>
+      <w:r>
+        <w:rPr>
+          <w:lang w:val="ru-RU"/>
+        </w:rPr>
+        <w:t xml:space="preserve"> и стыковки</w:t>
+      </w:r>
+      <w:bookmarkEnd w:id="25"/>
+    </w:p>
+    <w:p>
+      <w:pPr>
+        <w:rPr>
+          <w:lang w:eastAsia="zh-CN" w:bidi="en-US"/>
+        </w:rPr>
+      </w:pPr>
     </w:p>
     <w:p>
       <w:pPr>
         <w:ind w:firstLine="709"/>
+        <w:rPr>
+          <w:lang w:eastAsia="zh-CN" w:bidi="en-US"/>
+        </w:rPr>
+      </w:pPr>
+      <w:r>
+        <w:rPr>
+          <w:lang w:eastAsia="zh-CN" w:bidi="en-US"/>
+        </w:rPr>
+        <w:t>В работе</w:t>
+      </w:r>
+      <w:r>
+        <w:rPr>
+          <w:lang w:eastAsia="zh-CN" w:bidi="en-US"/>
+        </w:rPr>
+        <w:t xml:space="preserve"> [</w:t>
+      </w:r>
+      <w:r>
+        <w:rPr>
+          <w:lang w:val="en-US" w:eastAsia="zh-CN" w:bidi="en-US"/>
+        </w:rPr>
+        <w:fldChar w:fldCharType="begin"/>
+      </w:r>
+      <w:r>
+        <w:rPr>
+          <w:lang w:eastAsia="zh-CN" w:bidi="en-US"/>
+        </w:rPr>
+        <w:instrText xml:space="preserve"> </w:instrText>
+      </w:r>
+      <w:r>
+        <w:rPr>
+          <w:lang w:val="en-US" w:eastAsia="zh-CN" w:bidi="en-US"/>
+        </w:rPr>
+        <w:instrText>REF</w:instrText>
+      </w:r>
+      <w:r>
+        <w:rPr>
+          <w:lang w:eastAsia="zh-CN" w:bidi="en-US"/>
+        </w:rPr>
+        <w:instrText xml:space="preserve"> _</w:instrText>
+      </w:r>
+      <w:r>
+        <w:rPr>
+          <w:lang w:val="en-US" w:eastAsia="zh-CN" w:bidi="en-US"/>
+        </w:rPr>
+        <w:instrText>Ref</w:instrText>
+      </w:r>
+      <w:r>
+        <w:rPr>
+          <w:lang w:eastAsia="zh-CN" w:bidi="en-US"/>
+        </w:rPr>
+        <w:instrText>57469260 \</w:instrText>
+      </w:r>
+      <w:r>
+        <w:rPr>
+          <w:lang w:val="en-US" w:eastAsia="zh-CN" w:bidi="en-US"/>
+        </w:rPr>
+        <w:instrText>r</w:instrText>
+      </w:r>
+      <w:r>
+        <w:rPr>
+          <w:lang w:eastAsia="zh-CN" w:bidi="en-US"/>
+        </w:rPr>
+        <w:instrText xml:space="preserve"> \</w:instrText>
+      </w:r>
+      <w:r>
+        <w:rPr>
+          <w:lang w:val="en-US" w:eastAsia="zh-CN" w:bidi="en-US"/>
+        </w:rPr>
+        <w:instrText>h</w:instrText>
+      </w:r>
+      <w:r>
+        <w:rPr>
+          <w:lang w:eastAsia="zh-CN" w:bidi="en-US"/>
+        </w:rPr>
+        <w:instrText xml:space="preserve"> </w:instrText>
+      </w:r>
+      <w:r>
+        <w:rPr>
+          <w:lang w:val="en-US" w:eastAsia="zh-CN" w:bidi="en-US"/>
+        </w:rPr>
+      </w:r>
+      <w:r>
+        <w:rPr>
+          <w:lang w:val="en-US" w:eastAsia="zh-CN" w:bidi="en-US"/>
+        </w:rPr>
+        <w:fldChar w:fldCharType="separate"/>
+      </w:r>
+      <w:r>
+        <w:rPr>
+          <w:lang w:eastAsia="zh-CN" w:bidi="en-US"/>
+        </w:rPr>
+        <w:t>13</w:t>
+      </w:r>
+      <w:r>
+        <w:rPr>
+          <w:lang w:val="en-US" w:eastAsia="zh-CN" w:bidi="en-US"/>
+        </w:rPr>
+        <w:fldChar w:fldCharType="end"/>
+      </w:r>
+      <w:r>
+        <w:rPr>
+          <w:lang w:eastAsia="zh-CN" w:bidi="en-US"/>
+        </w:rPr>
+        <w:t>]</w:t>
+      </w:r>
+      <w:r>
+        <w:rPr>
+          <w:lang w:eastAsia="zh-CN" w:bidi="en-US"/>
+        </w:rPr>
+        <w:t xml:space="preserve"> отмечалось, что реализация движения вдоль заданного пути в пространстве может осуществляться в рамках путевой или траекторной стабилизации. Эти задачи различаются тем, что при путевой стабилизации не контролируется время движения по траектории, а само движение планируется, как правило, с постоянной скоростью.</w:t>
+      </w:r>
+    </w:p>
+    <w:p>
+      <w:pPr>
+        <w:ind w:firstLine="709"/>
+        <w:rPr>
+          <w:lang w:eastAsia="zh-CN" w:bidi="en-US"/>
+        </w:rPr>
+      </w:pPr>
+      <w:r>
+        <w:rPr>
+          <w:lang w:eastAsia="zh-CN" w:bidi="en-US"/>
+        </w:rPr>
+        <w:t>Поскольку в данной задаче требований ко времени осуществления манёвра не предъявляется, будем решать задачу путевой стабилизации как более простую.</w:t>
+      </w:r>
+    </w:p>
+    <w:p>
+      <w:pPr>
+        <w:ind w:firstLine="709"/>
       </w:pPr>
       <w:r>
         <w:t xml:space="preserve">Изначально предполагалось использовать полётные траектории, описанные, например, в </w:t>
@@ -9036,7 +10714,7 @@
         <w:fldChar w:fldCharType="separate"/>
       </w:r>
       <w:r>
-        <w:t>7</w:t>
+        <w:t>13</w:t>
       </w:r>
       <w:r>
         <w:fldChar w:fldCharType="end"/>
@@ -9054,7 +10732,7 @@
         <w:fldChar w:fldCharType="separate"/>
       </w:r>
       <w:r>
-        <w:t>8</w:t>
+        <w:t>14</w:t>
       </w:r>
       <w:r>
         <w:fldChar w:fldCharType="end"/>
@@ -9063,10 +10741,7 @@
         <w:t xml:space="preserve">]. </w:t>
       </w:r>
       <w:r>
-        <w:t>Пример полётной траектории, задающей разворот, показан на рисунке</w:t>
-      </w:r>
-      <w:r>
-        <w:t xml:space="preserve"> </w:t>
+        <w:t xml:space="preserve">Пример полётной траектории, задающей разворот, показан на рисунке </w:t>
       </w:r>
       <w:r>
         <w:fldChar w:fldCharType="begin"/>
@@ -9084,7 +10759,7 @@
         <w:t xml:space="preserve">Рисунок  </w:t>
       </w:r>
       <w:r>
-        <w:t>14</w:t>
+        <w:t>17</w:t>
       </w:r>
       <w:r>
         <w:fldChar w:fldCharType="end"/>
@@ -9101,9 +10776,8 @@
         <w:rPr>
           <w:noProof/>
         </w:rPr>
-        <w:lastRenderedPageBreak/>
         <w:drawing>
-          <wp:inline distT="0" distB="0" distL="0" distR="0" wp14:anchorId="72BEAE4C" wp14:editId="6EA5A3DB">
+          <wp:inline distT="0" distB="0" distL="0" distR="0" wp14:anchorId="27A4C0BB" wp14:editId="768286BE">
             <wp:extent cx="3679010" cy="2763982"/>
             <wp:effectExtent l="0" t="0" r="0" b="0"/>
             <wp:docPr id="9" name="Рисунок 9"/>
@@ -9120,7 +10794,7 @@
                     </pic:cNvPicPr>
                   </pic:nvPicPr>
                   <pic:blipFill>
-                    <a:blip r:embed="rId26">
+                    <a:blip r:embed="rId27">
                       <a:extLst>
                         <a:ext uri="{28A0092B-C50C-407E-A947-70E740481C1C}">
                           <a14:useLocalDpi xmlns:a14="http://schemas.microsoft.com/office/drawing/2010/main" val="0"/>
@@ -9159,7 +10833,7 @@
           <w:lang w:val="ru-RU"/>
         </w:rPr>
       </w:pPr>
-      <w:bookmarkStart w:id="22" w:name="_Ref57468976"/>
+      <w:bookmarkStart w:id="26" w:name="_Ref57468976"/>
       <w:r>
         <w:rPr>
           <w:lang w:val="ru-RU"/>
@@ -9201,76 +10875,452 @@
           <w:noProof/>
           <w:lang w:val="ru-RU"/>
         </w:rPr>
-        <w:t>16</w:t>
+        <w:t>17</w:t>
       </w:r>
       <w:r>
         <w:fldChar w:fldCharType="end"/>
       </w:r>
-      <w:bookmarkEnd w:id="22"/>
+      <w:bookmarkEnd w:id="26"/>
       <w:r>
         <w:rPr>
           <w:lang w:val="ru-RU"/>
         </w:rPr>
-        <w:t xml:space="preserve"> – Пример полётной траектории</w:t>
-      </w:r>
-      <w:r>
+        <w:t xml:space="preserve"> – Пример полётной траектории для осуществления разворота</w:t>
+      </w:r>
+    </w:p>
+    <w:p>
+      <w:pPr>
+        <w:rPr>
+          <w:lang w:eastAsia="zh-CN" w:bidi="en-US"/>
+        </w:rPr>
+      </w:pPr>
+    </w:p>
+    <w:p>
+      <w:pPr>
+        <w:ind w:firstLine="709"/>
+        <w:rPr>
+          <w:lang w:eastAsia="zh-CN" w:bidi="en-US"/>
+        </w:rPr>
+      </w:pPr>
+      <w:r>
+        <w:rPr>
+          <w:lang w:eastAsia="zh-CN" w:bidi="en-US"/>
+        </w:rPr>
+        <w:t xml:space="preserve">Однако в случае подобного разворота произойдёт потеря ДЗС из видимости. К тому же, нет возможности заранее рассчитать полный угол разворота, поскольку при монокулярном зрении одновременно видны лишь 2 </w:t>
+      </w:r>
+      <w:r>
+        <w:rPr>
+          <w:lang w:eastAsia="zh-CN" w:bidi="en-US"/>
+        </w:rPr>
+        <w:lastRenderedPageBreak/>
+        <w:t>грани станции, 2 оставшиеся – скрыты.</w:t>
+      </w:r>
+      <w:r>
+        <w:rPr>
+          <w:lang w:eastAsia="zh-CN" w:bidi="en-US"/>
+        </w:rPr>
+        <w:t xml:space="preserve"> </w:t>
+      </w:r>
+      <w:r>
+        <w:t xml:space="preserve">Следовательно, сформулируем задачу следующим образом: необходимо совершить обход ДЗС на угол не менее </w:t>
+      </w:r>
+      <w:r>
+        <w:t>27</w:t>
+      </w:r>
+      <w:r>
+        <w:t>0</w:t>
+      </w:r>
+      <w:r>
+        <w:rPr>
+          <w:rFonts w:cs="Times New Roman"/>
+        </w:rPr>
+        <w:t>º,</w:t>
+      </w:r>
+      <w:r>
+        <w:t xml:space="preserve"> теряя её из области видимости как можно реже и на как можно меньшие промежутки времени.</w:t>
+      </w:r>
+    </w:p>
+    <w:p>
+      <w:pPr>
+        <w:ind w:firstLine="709"/>
+        <w:rPr>
+          <w:lang w:eastAsia="zh-CN" w:bidi="en-US"/>
+        </w:rPr>
+      </w:pPr>
+    </w:p>
+    <w:p>
+      <w:pPr>
+        <w:ind w:firstLine="709"/>
+        <w:rPr>
+          <w:lang w:eastAsia="zh-CN" w:bidi="en-US"/>
+        </w:rPr>
+      </w:pPr>
+      <w:r>
+        <w:rPr>
+          <w:lang w:eastAsia="zh-CN" w:bidi="en-US"/>
+        </w:rPr>
+        <w:t xml:space="preserve">Итоговая траектория логически состоит из двух участков: </w:t>
+      </w:r>
+    </w:p>
+    <w:p>
+      <w:pPr>
+        <w:pStyle w:val="aa"/>
+        <w:numPr>
+          <w:ilvl w:val="0"/>
+          <w:numId w:val="8"/>
+        </w:numPr>
+        <w:rPr>
+          <w:lang w:eastAsia="zh-CN" w:bidi="en-US"/>
+        </w:rPr>
+      </w:pPr>
+      <w:r>
+        <w:rPr>
+          <w:lang w:eastAsia="zh-CN" w:bidi="en-US"/>
+        </w:rPr>
+        <w:t xml:space="preserve">набора ломаных для обхода ДЗС по кругу с целью обнаружения грани со стыковочным узлом и </w:t>
+      </w:r>
+    </w:p>
+    <w:p>
+      <w:pPr>
+        <w:pStyle w:val="aa"/>
+        <w:numPr>
+          <w:ilvl w:val="0"/>
+          <w:numId w:val="8"/>
+        </w:numPr>
+        <w:rPr>
+          <w:lang w:eastAsia="zh-CN" w:bidi="en-US"/>
+        </w:rPr>
+      </w:pPr>
+      <w:r>
+        <w:rPr>
+          <w:lang w:eastAsia="zh-CN" w:bidi="en-US"/>
+        </w:rPr>
+        <w:t>гладкой кривой для осуществления безударной стыковки</w:t>
+      </w:r>
+      <w:r>
+        <w:rPr>
+          <w:lang w:eastAsia="zh-CN" w:bidi="en-US"/>
+        </w:rPr>
+        <w:t xml:space="preserve">. </w:t>
+      </w:r>
+    </w:p>
+    <w:p>
+      <w:pPr>
+        <w:ind w:left="1069"/>
+        <w:rPr>
+          <w:lang w:eastAsia="zh-CN" w:bidi="en-US"/>
+        </w:rPr>
+      </w:pPr>
+      <w:r>
+        <w:rPr>
+          <w:lang w:eastAsia="zh-CN" w:bidi="en-US"/>
+        </w:rPr>
+        <w:t>Далее рассмотрим оба участка по отдельности.</w:t>
+      </w:r>
+    </w:p>
+    <w:p>
+      <w:pPr>
+        <w:rPr>
+          <w:lang w:eastAsia="zh-CN" w:bidi="en-US"/>
+        </w:rPr>
+      </w:pPr>
+    </w:p>
+    <w:p>
+      <w:pPr>
+        <w:pStyle w:val="2"/>
+      </w:pPr>
+      <w:bookmarkStart w:id="27" w:name="_Toc60857137"/>
+      <w:r>
+        <w:t>3.1 Траектория обхода донной станции</w:t>
+      </w:r>
+      <w:bookmarkEnd w:id="27"/>
+    </w:p>
+    <w:p>
+      <w:pPr>
+        <w:rPr>
+          <w:lang w:val="en-US" w:eastAsia="zh-CN" w:bidi="en-US"/>
+        </w:rPr>
+      </w:pPr>
+    </w:p>
+    <w:p>
+      <w:pPr>
+        <w:ind w:firstLine="709"/>
+      </w:pPr>
+      <w:r>
+        <w:t>Введём систему координат</w:t>
+      </w:r>
+      <w:r>
+        <w:t xml:space="preserve"> </w:t>
+      </w:r>
+      <w:r>
+        <w:rPr>
+          <w:lang w:val="en-US"/>
+        </w:rPr>
+        <w:t>OZ</w:t>
+      </w:r>
+      <w:r>
+        <w:rPr>
+          <w:lang w:val="en-US"/>
+        </w:rPr>
+        <w:t>X</w:t>
+      </w:r>
+      <w:r>
+        <w:t>, связанную с центром нижнего основания ДЗС</w:t>
+      </w:r>
+      <w:r>
+        <w:t>,</w:t>
+      </w:r>
+      <w:r>
+        <w:t xml:space="preserve"> как показано на рисунке </w:t>
+      </w:r>
+      <w:r>
+        <w:fldChar w:fldCharType="begin"/>
+      </w:r>
+      <w:r>
+        <w:instrText xml:space="preserve"> REF _Ref57465045 \h  \* MERGEFORMAT </w:instrText>
+      </w:r>
+      <w:r>
+        <w:fldChar w:fldCharType="separate"/>
+      </w:r>
+      <w:r>
+        <w:rPr>
+          <w:vanish/>
+        </w:rPr>
+        <w:t xml:space="preserve">Рисунок  </w:t>
+      </w:r>
+      <w:r>
+        <w:rPr>
+          <w:noProof/>
+        </w:rPr>
+        <w:t>18</w:t>
+      </w:r>
+      <w:r>
+        <w:fldChar w:fldCharType="end"/>
+      </w:r>
+      <w:r>
+        <w:t xml:space="preserve">, </w:t>
+      </w:r>
+      <w:r>
+        <w:t xml:space="preserve">а также определим </w:t>
+      </w:r>
+      <w:r>
+        <w:t>граничные окружности перемещения</w:t>
+      </w:r>
+      <w:r>
+        <w:t xml:space="preserve"> центра масс</w:t>
+      </w:r>
+      <w:r>
+        <w:t xml:space="preserve"> и носа</w:t>
+      </w:r>
+      <w:r>
+        <w:t xml:space="preserve"> аппарата исходя из услови</w:t>
+      </w:r>
+      <w:r>
+        <w:t>я дальности видимости</w:t>
+      </w:r>
+      <w:r>
+        <w:t>, приведённ</w:t>
+      </w:r>
+      <w:r>
+        <w:t>ого</w:t>
+      </w:r>
+      <w:r>
+        <w:t xml:space="preserve"> в </w:t>
+      </w:r>
+      <w:r>
+        <w:t>разделе</w:t>
+      </w:r>
+      <w:r>
+        <w:t> </w:t>
+      </w:r>
+      <w:r>
+        <w:t xml:space="preserve">1. </w:t>
+      </w:r>
+    </w:p>
+    <w:p>
+      <w:pPr>
+        <w:jc w:val="center"/>
+      </w:pPr>
+      <w:r>
+        <w:rPr>
+          <w:noProof/>
+        </w:rPr>
+        <w:lastRenderedPageBreak/>
+        <w:drawing>
+          <wp:inline distT="0" distB="0" distL="0" distR="0" wp14:anchorId="57A7456E" wp14:editId="03D9CD38">
+            <wp:extent cx="5322277" cy="4074530"/>
+            <wp:effectExtent l="0" t="0" r="0" b="2540"/>
+            <wp:docPr id="8" name="Рисунок 8"/>
+            <wp:cNvGraphicFramePr>
+              <a:graphicFrameLocks xmlns:a="http://schemas.openxmlformats.org/drawingml/2006/main" noChangeAspect="1"/>
+            </wp:cNvGraphicFramePr>
+            <a:graphic xmlns:a="http://schemas.openxmlformats.org/drawingml/2006/main">
+              <a:graphicData uri="http://schemas.openxmlformats.org/drawingml/2006/picture">
+                <pic:pic xmlns:pic="http://schemas.openxmlformats.org/drawingml/2006/picture">
+                  <pic:nvPicPr>
+                    <pic:cNvPr id="0" name="Picture 7"/>
+                    <pic:cNvPicPr>
+                      <a:picLocks noChangeAspect="1" noChangeArrowheads="1"/>
+                    </pic:cNvPicPr>
+                  </pic:nvPicPr>
+                  <pic:blipFill>
+                    <a:blip r:embed="rId28">
+                      <a:extLst>
+                        <a:ext uri="{28A0092B-C50C-407E-A947-70E740481C1C}">
+                          <a14:useLocalDpi xmlns:a14="http://schemas.microsoft.com/office/drawing/2010/main" val="0"/>
+                        </a:ext>
+                      </a:extLst>
+                    </a:blip>
+                    <a:srcRect/>
+                    <a:stretch>
+                      <a:fillRect/>
+                    </a:stretch>
+                  </pic:blipFill>
+                  <pic:spPr bwMode="auto">
+                    <a:xfrm>
+                      <a:off x="0" y="0"/>
+                      <a:ext cx="5326235" cy="4077560"/>
+                    </a:xfrm>
+                    <a:prstGeom prst="rect">
+                      <a:avLst/>
+                    </a:prstGeom>
+                    <a:noFill/>
+                    <a:ln>
+                      <a:noFill/>
+                    </a:ln>
+                  </pic:spPr>
+                </pic:pic>
+              </a:graphicData>
+            </a:graphic>
+          </wp:inline>
+        </w:drawing>
+      </w:r>
+    </w:p>
+    <w:p>
+      <w:pPr>
+        <w:pStyle w:val="a3"/>
         <w:rPr>
           <w:lang w:val="ru-RU"/>
         </w:rPr>
-        <w:t xml:space="preserve"> для осуществления</w:t>
-      </w:r>
+      </w:pPr>
+      <w:bookmarkStart w:id="28" w:name="_Ref57465045"/>
       <w:r>
         <w:rPr>
           <w:lang w:val="ru-RU"/>
         </w:rPr>
-        <w:t xml:space="preserve"> разворота</w:t>
-      </w:r>
-    </w:p>
-    <w:p>
-      <w:pPr>
-        <w:rPr>
-          <w:lang w:eastAsia="zh-CN" w:bidi="en-US"/>
-        </w:rPr>
-      </w:pPr>
+        <w:t xml:space="preserve">Рисунок  </w:t>
+      </w:r>
+      <w:r>
+        <w:fldChar w:fldCharType="begin"/>
+      </w:r>
+      <w:r>
+        <w:rPr>
+          <w:lang w:val="ru-RU"/>
+        </w:rPr>
+        <w:instrText xml:space="preserve"> </w:instrText>
+      </w:r>
+      <w:r>
+        <w:instrText>SEQ</w:instrText>
+      </w:r>
+      <w:r>
+        <w:rPr>
+          <w:lang w:val="ru-RU"/>
+        </w:rPr>
+        <w:instrText xml:space="preserve"> Рисунок_ \* </w:instrText>
+      </w:r>
+      <w:r>
+        <w:instrText>ARABIC</w:instrText>
+      </w:r>
+      <w:r>
+        <w:rPr>
+          <w:lang w:val="ru-RU"/>
+        </w:rPr>
+        <w:instrText xml:space="preserve"> </w:instrText>
+      </w:r>
+      <w:r>
+        <w:fldChar w:fldCharType="separate"/>
+      </w:r>
+      <w:r>
+        <w:rPr>
+          <w:noProof/>
+          <w:lang w:val="ru-RU"/>
+        </w:rPr>
+        <w:t>18</w:t>
+      </w:r>
+      <w:r>
+        <w:fldChar w:fldCharType="end"/>
+      </w:r>
+      <w:bookmarkEnd w:id="28"/>
+      <w:r>
+        <w:rPr>
+          <w:lang w:val="ru-RU"/>
+        </w:rPr>
+        <w:t xml:space="preserve"> – </w:t>
+      </w:r>
+      <w:r>
+        <w:rPr>
+          <w:lang w:val="ru-RU"/>
+        </w:rPr>
+        <w:t>Введённая местная система координат</w:t>
+      </w:r>
+      <w:r>
+        <w:rPr>
+          <w:lang w:val="ru-RU"/>
+        </w:rPr>
+        <w:t xml:space="preserve"> </w:t>
+      </w:r>
+      <w:r>
+        <w:t>OZX</w:t>
+      </w:r>
+      <w:r>
+        <w:rPr>
+          <w:lang w:val="ru-RU"/>
+        </w:rPr>
+        <w:t>, связанная с</w:t>
+      </w:r>
+      <w:r>
+        <w:rPr>
+          <w:lang w:val="ru-RU"/>
+        </w:rPr>
+        <w:t xml:space="preserve"> ДЗС</w:t>
+      </w:r>
     </w:p>
     <w:p>
       <w:pPr>
         <w:ind w:firstLine="709"/>
-        <w:rPr>
-          <w:lang w:eastAsia="zh-CN" w:bidi="en-US"/>
-        </w:rPr>
-      </w:pPr>
-      <w:r>
-        <w:rPr>
-          <w:lang w:eastAsia="zh-CN" w:bidi="en-US"/>
-        </w:rPr>
-        <w:t>Однако в случае подобного разворота произойдёт потеря ДЗС из видимости. К тому же, нет возможности заранее рассчитать</w:t>
-      </w:r>
-      <w:r>
-        <w:rPr>
-          <w:lang w:eastAsia="zh-CN" w:bidi="en-US"/>
-        </w:rPr>
-        <w:t xml:space="preserve"> полный</w:t>
-      </w:r>
-      <w:r>
-        <w:rPr>
-          <w:lang w:eastAsia="zh-CN" w:bidi="en-US"/>
-        </w:rPr>
-        <w:t xml:space="preserve"> угол разворота, поскольку при монокулярном зрении одновременно видны лишь 2 грани станции, 2 оставшиеся – скрыты.</w:t>
-      </w:r>
-    </w:p>
-    <w:p>
-      <w:pPr>
-        <w:ind w:firstLine="709"/>
-      </w:pPr>
-      <w:r>
-        <w:t xml:space="preserve">Следовательно, сформулируем задачу следующим образом: </w:t>
-      </w:r>
-      <w:r>
-        <w:t>необходимо совершить</w:t>
-      </w:r>
-      <w:r>
-        <w:t xml:space="preserve"> обход ДЗС на угол не менее 180</w:t>
+      </w:pPr>
+      <w:r>
+        <w:t xml:space="preserve">Из рисунка </w:t>
+      </w:r>
+      <w:r>
+        <w:fldChar w:fldCharType="begin"/>
+      </w:r>
+      <w:r>
+        <w:instrText xml:space="preserve"> REF _Ref57465045 \h  \* MERGEFORMAT </w:instrText>
+      </w:r>
+      <w:r>
+        <w:fldChar w:fldCharType="separate"/>
+      </w:r>
+      <w:r>
+        <w:rPr>
+          <w:vanish/>
+        </w:rPr>
+        <w:t xml:space="preserve">Рисунок  </w:t>
+      </w:r>
+      <w:r>
+        <w:rPr>
+          <w:noProof/>
+        </w:rPr>
+        <w:t>18</w:t>
+      </w:r>
+      <w:r>
+        <w:fldChar w:fldCharType="end"/>
+      </w:r>
+      <w:r>
+        <w:t xml:space="preserve"> видно, что н</w:t>
+      </w:r>
+      <w:r>
+        <w:t>аибольший угол поворота по курсу с учётом отдаления АНПА составляет примерно 27</w:t>
       </w:r>
       <w:r>
         <w:rPr>
@@ -9279,33 +11329,16 @@
         <w:t>º</w:t>
       </w:r>
       <w:r>
-        <w:rPr>
-          <w:rFonts w:cs="Times New Roman"/>
-        </w:rPr>
-        <w:t>,</w:t>
-      </w:r>
-      <w:r>
-        <w:t xml:space="preserve"> </w:t>
-      </w:r>
-      <w:r>
-        <w:t>теряя её из области видимости как можно реже и на как можно меньшие промежутки времени.</w:t>
-      </w:r>
-    </w:p>
-    <w:p>
-      <w:pPr>
-        <w:ind w:firstLine="709"/>
-      </w:pPr>
-      <w:r>
-        <w:t xml:space="preserve"> </w:t>
-      </w:r>
-      <w:r>
-        <w:t xml:space="preserve">Из рисунка </w:t>
+        <w:t>.</w:t>
+      </w:r>
+      <w:r>
+        <w:t xml:space="preserve"> Предложим траекторию как показано на рисунке </w:t>
       </w:r>
       <w:r>
         <w:fldChar w:fldCharType="begin"/>
       </w:r>
       <w:r>
-        <w:instrText xml:space="preserve"> REF _Ref57465045 \h  \* MERGEFORMAT </w:instrText>
+        <w:instrText xml:space="preserve"> REF _Ref57473218 \h  \* MERGEFORMAT </w:instrText>
       </w:r>
       <w:r>
         <w:fldChar w:fldCharType="separate"/>
@@ -9320,49 +11353,7 @@
         <w:rPr>
           <w:noProof/>
         </w:rPr>
-        <w:t>13</w:t>
-      </w:r>
-      <w:r>
-        <w:fldChar w:fldCharType="end"/>
-      </w:r>
-      <w:r>
-        <w:t xml:space="preserve"> видно, что н</w:t>
-      </w:r>
-      <w:r>
-        <w:t>аибольший угол поворота по курсу с учётом отдаления АНПА составляет примерно 27</w:t>
-      </w:r>
-      <w:r>
-        <w:rPr>
-          <w:rFonts w:cs="Times New Roman"/>
-        </w:rPr>
-        <w:t>º</w:t>
-      </w:r>
-      <w:r>
-        <w:t>.</w:t>
-      </w:r>
-      <w:r>
-        <w:t xml:space="preserve"> Предложим траекторию как показано на рисунке </w:t>
-      </w:r>
-      <w:r>
-        <w:fldChar w:fldCharType="begin"/>
-      </w:r>
-      <w:r>
-        <w:instrText xml:space="preserve"> REF _Ref57473218 \h  \* MERGEFORMAT </w:instrText>
-      </w:r>
-      <w:r>
-        <w:fldChar w:fldCharType="separate"/>
-      </w:r>
-      <w:r>
-        <w:rPr>
-          <w:vanish/>
-        </w:rPr>
-        <w:t xml:space="preserve">Рисунок  </w:t>
-      </w:r>
-      <w:r>
-        <w:rPr>
-          <w:noProof/>
-        </w:rPr>
-        <w:t>15</w:t>
+        <w:t>19</w:t>
       </w:r>
       <w:r>
         <w:fldChar w:fldCharType="end"/>
@@ -9447,7 +11438,7 @@
                     </pic:cNvPicPr>
                   </pic:nvPicPr>
                   <pic:blipFill>
-                    <a:blip r:embed="rId27">
+                    <a:blip r:embed="rId29">
                       <a:extLst>
                         <a:ext uri="{28A0092B-C50C-407E-A947-70E740481C1C}">
                           <a14:useLocalDpi xmlns:a14="http://schemas.microsoft.com/office/drawing/2010/main" val="0"/>
@@ -9486,7 +11477,7 @@
           <w:lang w:val="ru-RU"/>
         </w:rPr>
       </w:pPr>
-      <w:bookmarkStart w:id="23" w:name="_Ref57473218"/>
+      <w:bookmarkStart w:id="29" w:name="_Ref57473218"/>
       <w:r>
         <w:rPr>
           <w:lang w:val="ru-RU"/>
@@ -9527,12 +11518,12 @@
         <w:rPr>
           <w:noProof/>
         </w:rPr>
-        <w:t>17</w:t>
+        <w:t>19</w:t>
       </w:r>
       <w:r>
         <w:fldChar w:fldCharType="end"/>
       </w:r>
-      <w:bookmarkEnd w:id="23"/>
+      <w:bookmarkEnd w:id="29"/>
       <w:r>
         <w:rPr>
           <w:lang w:val="ru-RU"/>
@@ -9589,7 +11580,7 @@
                     </pic:cNvPicPr>
                   </pic:nvPicPr>
                   <pic:blipFill>
-                    <a:blip r:embed="rId28">
+                    <a:blip r:embed="rId30">
                       <a:extLst>
                         <a:ext uri="{28A0092B-C50C-407E-A947-70E740481C1C}">
                           <a14:useLocalDpi xmlns:a14="http://schemas.microsoft.com/office/drawing/2010/main" val="0"/>
@@ -9669,7 +11660,7 @@
           <w:noProof/>
           <w:lang w:val="ru-RU"/>
         </w:rPr>
-        <w:t>18</w:t>
+        <w:t>20</w:t>
       </w:r>
       <w:r>
         <w:fldChar w:fldCharType="end"/>
@@ -9685,7 +11676,7 @@
       <w:pPr>
         <w:pStyle w:val="2"/>
       </w:pPr>
-      <w:bookmarkStart w:id="24" w:name="_Toc58164216"/>
+      <w:bookmarkStart w:id="30" w:name="_Toc60857138"/>
       <w:r>
         <w:rPr>
           <w:lang w:val="ru-RU"/>
@@ -9699,7 +11690,7 @@
       <w:r>
         <w:t xml:space="preserve"> с донной станцией</w:t>
       </w:r>
-      <w:bookmarkEnd w:id="24"/>
+      <w:bookmarkEnd w:id="30"/>
     </w:p>
     <w:p>
       <w:pPr>
@@ -9719,186 +11710,51 @@
         <w:rPr>
           <w:lang w:eastAsia="zh-CN" w:bidi="en-US"/>
         </w:rPr>
-        <w:t>В работе</w:t>
-      </w:r>
-      <w:r>
-        <w:rPr>
-          <w:lang w:eastAsia="zh-CN" w:bidi="en-US"/>
-        </w:rPr>
-        <w:t xml:space="preserve"> [</w:t>
+        <w:t xml:space="preserve">Предположим, что стыковочный узел находится на положительной полуоси </w:t>
       </w:r>
       <w:r>
         <w:rPr>
           <w:lang w:val="en-US" w:eastAsia="zh-CN" w:bidi="en-US"/>
         </w:rPr>
+        <w:t>OZ</w:t>
+      </w:r>
+      <w:r>
+        <w:rPr>
+          <w:lang w:eastAsia="zh-CN" w:bidi="en-US"/>
+        </w:rPr>
+        <w:t xml:space="preserve">, </w:t>
+      </w:r>
+      <w:r>
+        <w:rPr>
+          <w:lang w:eastAsia="zh-CN" w:bidi="en-US"/>
+        </w:rPr>
+        <w:t xml:space="preserve">как показано на рисунке </w:t>
+      </w:r>
+      <w:r>
+        <w:rPr>
+          <w:lang w:eastAsia="zh-CN" w:bidi="en-US"/>
+        </w:rPr>
         <w:fldChar w:fldCharType="begin"/>
       </w:r>
       <w:r>
         <w:rPr>
           <w:lang w:eastAsia="zh-CN" w:bidi="en-US"/>
         </w:rPr>
-        <w:instrText xml:space="preserve"> </w:instrText>
-      </w:r>
-      <w:r>
-        <w:rPr>
-          <w:lang w:val="en-US" w:eastAsia="zh-CN" w:bidi="en-US"/>
-        </w:rPr>
-        <w:instrText>REF</w:instrText>
-      </w:r>
-      <w:r>
-        <w:rPr>
-          <w:lang w:eastAsia="zh-CN" w:bidi="en-US"/>
-        </w:rPr>
-        <w:instrText xml:space="preserve"> _</w:instrText>
-      </w:r>
-      <w:r>
-        <w:rPr>
-          <w:lang w:val="en-US" w:eastAsia="zh-CN" w:bidi="en-US"/>
-        </w:rPr>
-        <w:instrText>Ref</w:instrText>
-      </w:r>
-      <w:r>
-        <w:rPr>
-          <w:lang w:eastAsia="zh-CN" w:bidi="en-US"/>
-        </w:rPr>
-        <w:instrText>57469260 \</w:instrText>
-      </w:r>
-      <w:r>
-        <w:rPr>
-          <w:lang w:val="en-US" w:eastAsia="zh-CN" w:bidi="en-US"/>
-        </w:rPr>
-        <w:instrText>r</w:instrText>
-      </w:r>
-      <w:r>
-        <w:rPr>
-          <w:lang w:eastAsia="zh-CN" w:bidi="en-US"/>
-        </w:rPr>
-        <w:instrText xml:space="preserve"> \</w:instrText>
-      </w:r>
-      <w:r>
-        <w:rPr>
-          <w:lang w:val="en-US" w:eastAsia="zh-CN" w:bidi="en-US"/>
-        </w:rPr>
-        <w:instrText>h</w:instrText>
-      </w:r>
-      <w:r>
-        <w:rPr>
-          <w:lang w:eastAsia="zh-CN" w:bidi="en-US"/>
-        </w:rPr>
-        <w:instrText xml:space="preserve"> </w:instrText>
-      </w:r>
-      <w:r>
-        <w:rPr>
-          <w:lang w:val="en-US" w:eastAsia="zh-CN" w:bidi="en-US"/>
-        </w:rPr>
-      </w:r>
-      <w:r>
-        <w:rPr>
-          <w:lang w:val="en-US" w:eastAsia="zh-CN" w:bidi="en-US"/>
+        <w:instrText xml:space="preserve"> REF _Ref57465045 \h  \* MERGEFORMAT </w:instrText>
+      </w:r>
+      <w:r>
+        <w:rPr>
+          <w:lang w:eastAsia="zh-CN" w:bidi="en-US"/>
+        </w:rPr>
+      </w:r>
+      <w:r>
+        <w:rPr>
+          <w:lang w:eastAsia="zh-CN" w:bidi="en-US"/>
         </w:rPr>
         <w:fldChar w:fldCharType="separate"/>
       </w:r>
       <w:r>
         <w:rPr>
-          <w:lang w:eastAsia="zh-CN" w:bidi="en-US"/>
-        </w:rPr>
-        <w:t>7</w:t>
-      </w:r>
-      <w:r>
-        <w:rPr>
-          <w:lang w:val="en-US" w:eastAsia="zh-CN" w:bidi="en-US"/>
-        </w:rPr>
-        <w:fldChar w:fldCharType="end"/>
-      </w:r>
-      <w:r>
-        <w:rPr>
-          <w:lang w:eastAsia="zh-CN" w:bidi="en-US"/>
-        </w:rPr>
-        <w:t>]</w:t>
-      </w:r>
-      <w:r>
-        <w:rPr>
-          <w:lang w:eastAsia="zh-CN" w:bidi="en-US"/>
-        </w:rPr>
-        <w:t xml:space="preserve"> </w:t>
-      </w:r>
-      <w:r>
-        <w:rPr>
-          <w:lang w:eastAsia="zh-CN" w:bidi="en-US"/>
-        </w:rPr>
-        <w:t>отмечалось, что реализация движения вдоль заданного пути в пространстве может осуществляться в рамках путевой или траекторной стабилизации. Эти задачи различаются тем, что при путевой стабилизации не контролируется время движения по траектории, а само движение планируется, как правило, с постоянной скоростью.</w:t>
-      </w:r>
-    </w:p>
-    <w:p>
-      <w:pPr>
-        <w:ind w:firstLine="709"/>
-        <w:rPr>
-          <w:lang w:eastAsia="zh-CN" w:bidi="en-US"/>
-        </w:rPr>
-      </w:pPr>
-      <w:r>
-        <w:rPr>
-          <w:lang w:eastAsia="zh-CN" w:bidi="en-US"/>
-        </w:rPr>
-        <w:t>Поскольку в данной задаче требований ко времени осуществления манёвра не предъявляется, будем решать задачу путевой стабилизации как более простую.</w:t>
-      </w:r>
-    </w:p>
-    <w:p>
-      <w:pPr>
-        <w:ind w:firstLine="709"/>
-        <w:rPr>
-          <w:lang w:eastAsia="zh-CN" w:bidi="en-US"/>
-        </w:rPr>
-      </w:pPr>
-      <w:r>
-        <w:rPr>
-          <w:lang w:eastAsia="zh-CN" w:bidi="en-US"/>
-        </w:rPr>
-        <w:t xml:space="preserve">Предположим, что стыковочный узел находится на положительной полуоси </w:t>
-      </w:r>
-      <w:r>
-        <w:rPr>
-          <w:lang w:val="en-US" w:eastAsia="zh-CN" w:bidi="en-US"/>
-        </w:rPr>
-        <w:t>OZ</w:t>
-      </w:r>
-      <w:r>
-        <w:rPr>
-          <w:lang w:eastAsia="zh-CN" w:bidi="en-US"/>
-        </w:rPr>
-        <w:t xml:space="preserve">, </w:t>
-      </w:r>
-      <w:r>
-        <w:rPr>
-          <w:lang w:eastAsia="zh-CN" w:bidi="en-US"/>
-        </w:rPr>
-        <w:t xml:space="preserve">как показано на рисунке </w:t>
-      </w:r>
-      <w:r>
-        <w:rPr>
-          <w:lang w:eastAsia="zh-CN" w:bidi="en-US"/>
-        </w:rPr>
-        <w:fldChar w:fldCharType="begin"/>
-      </w:r>
-      <w:r>
-        <w:rPr>
-          <w:lang w:eastAsia="zh-CN" w:bidi="en-US"/>
-        </w:rPr>
-        <w:instrText xml:space="preserve"> REF _Ref57465045 \h  \* MERGEFORMAT </w:instrText>
-      </w:r>
-      <w:r>
-        <w:rPr>
-          <w:lang w:eastAsia="zh-CN" w:bidi="en-US"/>
-        </w:rPr>
-      </w:r>
-      <w:r>
-        <w:rPr>
-          <w:lang w:eastAsia="zh-CN" w:bidi="en-US"/>
-        </w:rPr>
-        <w:fldChar w:fldCharType="separate"/>
-      </w:r>
-      <w:r>
-        <w:rPr>
           <w:vanish/>
         </w:rPr>
         <w:t xml:space="preserve">Рисунок  </w:t>
@@ -9907,7 +11763,7 @@
         <w:rPr>
           <w:noProof/>
         </w:rPr>
-        <w:t>13</w:t>
+        <w:t>18</w:t>
       </w:r>
       <w:r>
         <w:rPr>
@@ -10078,7 +11934,7 @@
         <w:rPr>
           <w:noProof/>
         </w:rPr>
-        <w:t>17</w:t>
+        <w:t>21</w:t>
       </w:r>
       <w:r>
         <w:rPr>
@@ -10200,7 +12056,6 @@
           <w:noProof/>
           <w:lang w:val="en-US" w:eastAsia="zh-CN" w:bidi="en-US"/>
         </w:rPr>
-        <w:lastRenderedPageBreak/>
         <w:drawing>
           <wp:inline distT="0" distB="0" distL="0" distR="0" wp14:anchorId="2BED1FE0" wp14:editId="5AF01AD3">
             <wp:extent cx="3360690" cy="3183679"/>
@@ -10219,7 +12074,7 @@
                     </pic:cNvPicPr>
                   </pic:nvPicPr>
                   <pic:blipFill>
-                    <a:blip r:embed="rId29">
+                    <a:blip r:embed="rId31">
                       <a:extLst>
                         <a:ext uri="{28A0092B-C50C-407E-A947-70E740481C1C}">
                           <a14:useLocalDpi xmlns:a14="http://schemas.microsoft.com/office/drawing/2010/main" val="0"/>
@@ -10258,7 +12113,7 @@
           <w:lang w:val="ru-RU"/>
         </w:rPr>
       </w:pPr>
-      <w:bookmarkStart w:id="25" w:name="_Ref57484370"/>
+      <w:bookmarkStart w:id="31" w:name="_Ref57484370"/>
       <w:r>
         <w:rPr>
           <w:lang w:val="ru-RU"/>
@@ -10300,12 +12155,12 @@
           <w:noProof/>
           <w:lang w:val="ru-RU"/>
         </w:rPr>
-        <w:t>19</w:t>
+        <w:t>21</w:t>
       </w:r>
       <w:r>
         <w:fldChar w:fldCharType="end"/>
       </w:r>
-      <w:bookmarkEnd w:id="25"/>
+      <w:bookmarkEnd w:id="31"/>
       <w:r>
         <w:rPr>
           <w:lang w:val="ru-RU"/>
@@ -10341,16 +12196,16 @@
       <w:pPr>
         <w:pStyle w:val="1"/>
       </w:pPr>
-      <w:bookmarkStart w:id="26" w:name="_Toc28586103"/>
-      <w:bookmarkStart w:id="27" w:name="_Toc43208106"/>
-      <w:bookmarkStart w:id="28" w:name="_Toc58164217"/>
+      <w:bookmarkStart w:id="32" w:name="_Toc28586103"/>
+      <w:bookmarkStart w:id="33" w:name="_Toc43208106"/>
+      <w:bookmarkStart w:id="34" w:name="_Toc60857139"/>
       <w:r>
         <w:lastRenderedPageBreak/>
         <w:t>ЗАКЛЮЧЕНИЕ</w:t>
       </w:r>
-      <w:bookmarkEnd w:id="26"/>
-      <w:bookmarkEnd w:id="27"/>
-      <w:bookmarkEnd w:id="28"/>
+      <w:bookmarkEnd w:id="32"/>
+      <w:bookmarkEnd w:id="33"/>
+      <w:bookmarkEnd w:id="34"/>
     </w:p>
     <w:p>
       <w:pPr>
@@ -10367,15 +12222,27 @@
         </w:rPr>
       </w:pPr>
       <w:r>
-        <w:t>В результате проведённого исследования была исследована возможность применения</w:t>
+        <w:t xml:space="preserve">В результате проведённого исследования была </w:t>
+      </w:r>
+      <w:r>
+        <w:t>изучена</w:t>
+      </w:r>
+      <w:r>
+        <w:t xml:space="preserve"> возможность применения</w:t>
+      </w:r>
+      <w:r>
+        <w:t xml:space="preserve"> видеосистемы для позиционирования АНПА</w:t>
+      </w:r>
+      <w:r>
+        <w:t>.</w:t>
       </w:r>
     </w:p>
     <w:p>
       <w:pPr>
         <w:pStyle w:val="1"/>
       </w:pPr>
-      <w:bookmarkStart w:id="29" w:name="_Toc28586104"/>
-      <w:bookmarkStart w:id="30" w:name="_Toc58164218"/>
+      <w:bookmarkStart w:id="35" w:name="_Toc28586104"/>
+      <w:bookmarkStart w:id="36" w:name="_Toc60857140"/>
       <w:r>
         <w:lastRenderedPageBreak/>
         <w:t>СПИСОК</w:t>
@@ -10392,8 +12259,8 @@
       <w:r>
         <w:t>ИСТОЧНИКОВ</w:t>
       </w:r>
-      <w:bookmarkEnd w:id="29"/>
-      <w:bookmarkEnd w:id="30"/>
+      <w:bookmarkEnd w:id="35"/>
+      <w:bookmarkEnd w:id="36"/>
     </w:p>
     <w:p/>
     <w:p>
@@ -10405,7 +12272,7 @@
         </w:numPr>
         <w:ind w:left="284" w:hanging="284"/>
       </w:pPr>
-      <w:bookmarkStart w:id="31" w:name="_Ref43206595"/>
+      <w:bookmarkStart w:id="37" w:name="_Ref43206595"/>
       <w:r>
         <w:t xml:space="preserve">Андреев Е.В. </w:t>
       </w:r>
@@ -10421,7 +12288,7 @@
       <w:r>
         <w:t>Андреев Евгений Викторович. – Москва, 2019. – 40 с.</w:t>
       </w:r>
-      <w:bookmarkEnd w:id="31"/>
+      <w:bookmarkEnd w:id="37"/>
     </w:p>
     <w:p>
       <w:pPr>
@@ -10438,7 +12305,7 @@
           <w:lang w:eastAsia="ar-SA"/>
         </w:rPr>
       </w:pPr>
-      <w:bookmarkStart w:id="32" w:name="_Ref57318512"/>
+      <w:bookmarkStart w:id="38" w:name="_Ref57318512"/>
       <w:r>
         <w:t xml:space="preserve">Андреев Е.В. </w:t>
       </w:r>
@@ -10463,7 +12330,7 @@
       <w:r>
         <w:t>Андреев Евгений Викторович. – Москва, 2019. – 68 с.</w:t>
       </w:r>
-      <w:bookmarkEnd w:id="32"/>
+      <w:bookmarkEnd w:id="38"/>
     </w:p>
     <w:p>
       <w:pPr>
@@ -10480,7 +12347,7 @@
           <w:lang w:eastAsia="ar-SA"/>
         </w:rPr>
       </w:pPr>
-      <w:bookmarkStart w:id="33" w:name="_Ref57319227"/>
+      <w:bookmarkStart w:id="39" w:name="_Ref57319227"/>
       <w:r>
         <w:rPr>
           <w:bCs/>
@@ -10513,7 +12380,7 @@
         </w:rPr>
         <w:t xml:space="preserve"> 2011.</w:t>
       </w:r>
-      <w:bookmarkEnd w:id="33"/>
+      <w:bookmarkEnd w:id="39"/>
     </w:p>
     <w:p>
       <w:pPr>
@@ -10530,7 +12397,7 @@
           <w:lang w:eastAsia="ar-SA"/>
         </w:rPr>
       </w:pPr>
-      <w:bookmarkStart w:id="34" w:name="_Ref57459737"/>
+      <w:bookmarkStart w:id="40" w:name="_Ref57459737"/>
       <w:r>
         <w:rPr>
           <w:bCs/>
@@ -10644,7 +12511,7 @@
         </w:rPr>
         <w:t xml:space="preserve"> </w:t>
       </w:r>
-      <w:hyperlink r:id="rId30" w:history="1">
+      <w:hyperlink r:id="rId32" w:history="1">
         <w:r>
           <w:rPr>
             <w:rStyle w:val="a5"/>
@@ -10695,7 +12562,7 @@
         </w:rPr>
         <w:t>.</w:t>
       </w:r>
-      <w:bookmarkEnd w:id="34"/>
+      <w:bookmarkEnd w:id="40"/>
     </w:p>
     <w:p>
       <w:pPr>
@@ -10712,7 +12579,7 @@
           <w:lang w:eastAsia="ar-SA"/>
         </w:rPr>
       </w:pPr>
-      <w:bookmarkStart w:id="35" w:name="_Ref57459745"/>
+      <w:bookmarkStart w:id="41" w:name="_Ref57459745"/>
       <w:r>
         <w:rPr>
           <w:bCs/>
@@ -10777,7 +12644,7 @@
         </w:rPr>
         <w:t xml:space="preserve">: </w:t>
       </w:r>
-      <w:hyperlink r:id="rId31" w:history="1">
+      <w:hyperlink r:id="rId33" w:history="1">
         <w:r>
           <w:rPr>
             <w:rStyle w:val="a5"/>
@@ -10875,7 +12742,7 @@
         </w:rPr>
         <w:t>).</w:t>
       </w:r>
-      <w:bookmarkEnd w:id="35"/>
+      <w:bookmarkEnd w:id="41"/>
     </w:p>
     <w:p>
       <w:pPr>
@@ -10892,7 +12759,7 @@
           <w:lang w:eastAsia="ar-SA"/>
         </w:rPr>
       </w:pPr>
-      <w:bookmarkStart w:id="36" w:name="_Ref57460347"/>
+      <w:bookmarkStart w:id="42" w:name="_Ref57460347"/>
       <w:r>
         <w:rPr>
           <w:bCs/>
@@ -11022,7 +12889,7 @@
         </w:rPr>
         <w:t>).</w:t>
       </w:r>
-      <w:bookmarkEnd w:id="36"/>
+      <w:bookmarkEnd w:id="42"/>
     </w:p>
     <w:p>
       <w:pPr>
@@ -11035,33 +12902,90 @@
         <w:rPr>
           <w:bCs/>
           <w:szCs w:val="20"/>
-          <w:lang w:eastAsia="ar-SA"/>
-        </w:rPr>
-      </w:pPr>
-      <w:bookmarkStart w:id="37" w:name="_Ref57469260"/>
-      <w:r>
-        <w:rPr>
-          <w:bCs/>
-          <w:szCs w:val="20"/>
-          <w:lang w:eastAsia="ar-SA"/>
-        </w:rPr>
-        <w:t>Ткачёв</w:t>
-      </w:r>
-      <w:r>
-        <w:rPr>
-          <w:bCs/>
-          <w:szCs w:val="20"/>
-          <w:lang w:eastAsia="ar-SA"/>
-        </w:rPr>
-        <w:t xml:space="preserve"> С.Б., Крищенко А.П., Канатников А.Н. Автоматическая генерация пространственных траекторий БПЛА и синтез управлений</w:t>
-      </w:r>
-      <w:r>
-        <w:rPr>
-          <w:bCs/>
-          <w:szCs w:val="20"/>
-          <w:lang w:eastAsia="ar-SA"/>
-        </w:rPr>
-        <w:t>. Математика и математическое моделирование. МГТУ им. Н.Э. Баумана. 2015. №1. С. 1 – 17</w:t>
+          <w:u w:val="single"/>
+          <w:lang w:eastAsia="ar-SA"/>
+        </w:rPr>
+      </w:pPr>
+      <w:bookmarkStart w:id="43" w:name="_Ref60850289"/>
+      <w:r>
+        <w:rPr>
+          <w:bCs/>
+          <w:szCs w:val="20"/>
+          <w:lang w:eastAsia="ar-SA"/>
+        </w:rPr>
+        <w:t xml:space="preserve">Утилита для извлечения кадров из видеозаписи </w:t>
+      </w:r>
+      <w:r>
+        <w:rPr>
+          <w:bCs/>
+          <w:szCs w:val="20"/>
+          <w:lang w:eastAsia="ar-SA"/>
+        </w:rPr>
+        <w:t>[</w:t>
+      </w:r>
+      <w:r>
+        <w:rPr>
+          <w:bCs/>
+          <w:szCs w:val="20"/>
+          <w:lang w:eastAsia="ar-SA"/>
+        </w:rPr>
+        <w:t>электронный ресурс</w:t>
+      </w:r>
+      <w:r>
+        <w:rPr>
+          <w:bCs/>
+          <w:szCs w:val="20"/>
+          <w:lang w:eastAsia="ar-SA"/>
+        </w:rPr>
+        <w:t xml:space="preserve">]. </w:t>
+      </w:r>
+      <w:r>
+        <w:rPr>
+          <w:bCs/>
+          <w:szCs w:val="20"/>
+          <w:lang w:val="en-US" w:eastAsia="ar-SA"/>
+        </w:rPr>
+        <w:t>URL</w:t>
+      </w:r>
+      <w:r>
+        <w:rPr>
+          <w:bCs/>
+          <w:szCs w:val="20"/>
+          <w:lang w:eastAsia="ar-SA"/>
+        </w:rPr>
+        <w:t>:</w:t>
+      </w:r>
+      <w:r>
+        <w:rPr>
+          <w:bCs/>
+          <w:szCs w:val="20"/>
+          <w:lang w:eastAsia="ar-SA"/>
+        </w:rPr>
+        <w:t xml:space="preserve"> </w:t>
+      </w:r>
+      <w:r>
+        <w:rPr>
+          <w:bCs/>
+          <w:szCs w:val="20"/>
+          <w:lang w:val="en-US" w:eastAsia="ar-SA"/>
+        </w:rPr>
+        <w:t>https</w:t>
+      </w:r>
+      <w:r>
+        <w:rPr>
+          <w:bCs/>
+          <w:szCs w:val="20"/>
+          <w:lang w:eastAsia="ar-SA"/>
+        </w:rPr>
+        <w:t>://</w:t>
+      </w:r>
+      <w:r>
+        <w:rPr>
+          <w:bCs/>
+          <w:szCs w:val="20"/>
+          <w:lang w:val="en-US" w:eastAsia="ar-SA"/>
+        </w:rPr>
+        <w:t>www</w:t>
       </w:r>
       <w:r>
         <w:rPr>
@@ -11071,7 +12995,207 @@
         </w:rPr>
         <w:t>.</w:t>
       </w:r>
-      <w:bookmarkEnd w:id="37"/>
+      <w:r>
+        <w:rPr>
+          <w:bCs/>
+          <w:szCs w:val="20"/>
+          <w:lang w:val="en-US" w:eastAsia="ar-SA"/>
+        </w:rPr>
+        <w:t>dvdvideosoft</w:t>
+      </w:r>
+      <w:r>
+        <w:rPr>
+          <w:bCs/>
+          <w:szCs w:val="20"/>
+          <w:lang w:eastAsia="ar-SA"/>
+        </w:rPr>
+        <w:t>.</w:t>
+      </w:r>
+      <w:r>
+        <w:rPr>
+          <w:bCs/>
+          <w:szCs w:val="20"/>
+          <w:lang w:val="en-US" w:eastAsia="ar-SA"/>
+        </w:rPr>
+        <w:t>com</w:t>
+      </w:r>
+      <w:r>
+        <w:rPr>
+          <w:bCs/>
+          <w:szCs w:val="20"/>
+          <w:lang w:eastAsia="ar-SA"/>
+        </w:rPr>
+        <w:t>/</w:t>
+      </w:r>
+      <w:r>
+        <w:rPr>
+          <w:bCs/>
+          <w:szCs w:val="20"/>
+          <w:lang w:val="en-US" w:eastAsia="ar-SA"/>
+        </w:rPr>
+        <w:t>ru</w:t>
+      </w:r>
+      <w:r>
+        <w:rPr>
+          <w:bCs/>
+          <w:szCs w:val="20"/>
+          <w:lang w:eastAsia="ar-SA"/>
+        </w:rPr>
+        <w:t>/</w:t>
+      </w:r>
+      <w:r>
+        <w:rPr>
+          <w:bCs/>
+          <w:szCs w:val="20"/>
+          <w:lang w:val="en-US" w:eastAsia="ar-SA"/>
+        </w:rPr>
+        <w:t>products</w:t>
+      </w:r>
+      <w:r>
+        <w:rPr>
+          <w:bCs/>
+          <w:szCs w:val="20"/>
+          <w:lang w:eastAsia="ar-SA"/>
+        </w:rPr>
+        <w:t>/</w:t>
+      </w:r>
+      <w:r>
+        <w:rPr>
+          <w:bCs/>
+          <w:szCs w:val="20"/>
+          <w:lang w:val="en-US" w:eastAsia="ar-SA"/>
+        </w:rPr>
+        <w:t>dvd</w:t>
+      </w:r>
+      <w:r>
+        <w:rPr>
+          <w:bCs/>
+          <w:szCs w:val="20"/>
+          <w:lang w:eastAsia="ar-SA"/>
+        </w:rPr>
+        <w:t>/</w:t>
+      </w:r>
+      <w:r>
+        <w:rPr>
+          <w:bCs/>
+          <w:szCs w:val="20"/>
+          <w:lang w:val="en-US" w:eastAsia="ar-SA"/>
+        </w:rPr>
+        <w:t>Free</w:t>
+      </w:r>
+      <w:r>
+        <w:rPr>
+          <w:bCs/>
+          <w:szCs w:val="20"/>
+          <w:lang w:eastAsia="ar-SA"/>
+        </w:rPr>
+        <w:t>-</w:t>
+      </w:r>
+      <w:r>
+        <w:rPr>
+          <w:bCs/>
+          <w:szCs w:val="20"/>
+          <w:lang w:val="en-US" w:eastAsia="ar-SA"/>
+        </w:rPr>
+        <w:t>Video</w:t>
+      </w:r>
+      <w:r>
+        <w:rPr>
+          <w:bCs/>
+          <w:szCs w:val="20"/>
+          <w:lang w:eastAsia="ar-SA"/>
+        </w:rPr>
+        <w:t>-</w:t>
+      </w:r>
+      <w:r>
+        <w:rPr>
+          <w:bCs/>
+          <w:szCs w:val="20"/>
+          <w:lang w:val="en-US" w:eastAsia="ar-SA"/>
+        </w:rPr>
+        <w:t>to</w:t>
+      </w:r>
+      <w:r>
+        <w:rPr>
+          <w:bCs/>
+          <w:szCs w:val="20"/>
+          <w:lang w:eastAsia="ar-SA"/>
+        </w:rPr>
+        <w:t>-</w:t>
+      </w:r>
+      <w:r>
+        <w:rPr>
+          <w:bCs/>
+          <w:szCs w:val="20"/>
+          <w:lang w:val="en-US" w:eastAsia="ar-SA"/>
+        </w:rPr>
+        <w:t>JPG</w:t>
+      </w:r>
+      <w:r>
+        <w:rPr>
+          <w:bCs/>
+          <w:szCs w:val="20"/>
+          <w:lang w:eastAsia="ar-SA"/>
+        </w:rPr>
+        <w:t>-</w:t>
+      </w:r>
+      <w:r>
+        <w:rPr>
+          <w:bCs/>
+          <w:szCs w:val="20"/>
+          <w:lang w:val="en-US" w:eastAsia="ar-SA"/>
+        </w:rPr>
+        <w:t>Converter</w:t>
+      </w:r>
+      <w:r>
+        <w:rPr>
+          <w:bCs/>
+          <w:szCs w:val="20"/>
+          <w:lang w:eastAsia="ar-SA"/>
+        </w:rPr>
+        <w:t>.</w:t>
+      </w:r>
+      <w:r>
+        <w:rPr>
+          <w:bCs/>
+          <w:szCs w:val="20"/>
+          <w:lang w:val="en-US" w:eastAsia="ar-SA"/>
+        </w:rPr>
+        <w:t>htm</w:t>
+      </w:r>
+      <w:r>
+        <w:rPr>
+          <w:bCs/>
+          <w:szCs w:val="20"/>
+          <w:lang w:eastAsia="ar-SA"/>
+        </w:rPr>
+        <w:t xml:space="preserve"> </w:t>
+      </w:r>
+      <w:r>
+        <w:rPr>
+          <w:bCs/>
+          <w:szCs w:val="20"/>
+          <w:lang w:eastAsia="ar-SA"/>
+        </w:rPr>
+        <w:t>(</w:t>
+      </w:r>
+      <w:r>
+        <w:rPr>
+          <w:bCs/>
+          <w:szCs w:val="20"/>
+          <w:lang w:eastAsia="ar-SA"/>
+        </w:rPr>
+        <w:t>дата обращения: 01.11.2020</w:t>
+      </w:r>
+      <w:r>
+        <w:rPr>
+          <w:bCs/>
+          <w:szCs w:val="20"/>
+          <w:lang w:eastAsia="ar-SA"/>
+        </w:rPr>
+        <w:t>).</w:t>
+      </w:r>
+      <w:bookmarkEnd w:id="43"/>
     </w:p>
     <w:p>
       <w:pPr>
@@ -11084,10 +13208,1638 @@
         <w:rPr>
           <w:bCs/>
           <w:szCs w:val="20"/>
-          <w:lang w:eastAsia="ar-SA"/>
-        </w:rPr>
-      </w:pPr>
-      <w:bookmarkStart w:id="38" w:name="_Ref57469269"/>
+          <w:u w:val="single"/>
+          <w:lang w:eastAsia="ar-SA"/>
+        </w:rPr>
+      </w:pPr>
+      <w:bookmarkStart w:id="44" w:name="_Ref60851235"/>
+      <w:r>
+        <w:rPr>
+          <w:bCs/>
+          <w:szCs w:val="20"/>
+          <w:lang w:eastAsia="ar-SA"/>
+        </w:rPr>
+        <w:t xml:space="preserve">Статья о технологии </w:t>
+      </w:r>
+      <w:r>
+        <w:rPr>
+          <w:bCs/>
+          <w:szCs w:val="20"/>
+          <w:lang w:val="en-US" w:eastAsia="ar-SA"/>
+        </w:rPr>
+        <w:t>CUDA</w:t>
+      </w:r>
+      <w:r>
+        <w:rPr>
+          <w:bCs/>
+          <w:szCs w:val="20"/>
+          <w:lang w:eastAsia="ar-SA"/>
+        </w:rPr>
+        <w:t xml:space="preserve"> </w:t>
+      </w:r>
+      <w:r>
+        <w:rPr>
+          <w:bCs/>
+          <w:szCs w:val="20"/>
+          <w:lang w:eastAsia="ar-SA"/>
+        </w:rPr>
+        <w:t xml:space="preserve">[электронный ресурс]. </w:t>
+      </w:r>
+      <w:r>
+        <w:rPr>
+          <w:bCs/>
+          <w:szCs w:val="20"/>
+          <w:lang w:val="en-US" w:eastAsia="ar-SA"/>
+        </w:rPr>
+        <w:t>URL</w:t>
+      </w:r>
+      <w:r>
+        <w:rPr>
+          <w:bCs/>
+          <w:szCs w:val="20"/>
+          <w:lang w:eastAsia="ar-SA"/>
+        </w:rPr>
+        <w:t>:</w:t>
+      </w:r>
+      <w:r>
+        <w:rPr>
+          <w:bCs/>
+          <w:szCs w:val="20"/>
+          <w:lang w:eastAsia="ar-SA"/>
+        </w:rPr>
+        <w:t xml:space="preserve"> </w:t>
+      </w:r>
+      <w:r>
+        <w:rPr>
+          <w:bCs/>
+          <w:szCs w:val="20"/>
+          <w:lang w:eastAsia="ar-SA"/>
+        </w:rPr>
+        <w:t xml:space="preserve">[электронный ресурс]. </w:t>
+      </w:r>
+      <w:r>
+        <w:rPr>
+          <w:bCs/>
+          <w:szCs w:val="20"/>
+          <w:lang w:val="en-US" w:eastAsia="ar-SA"/>
+        </w:rPr>
+        <w:t>URL</w:t>
+      </w:r>
+      <w:r>
+        <w:rPr>
+          <w:bCs/>
+          <w:szCs w:val="20"/>
+          <w:lang w:eastAsia="ar-SA"/>
+        </w:rPr>
+        <w:t>:</w:t>
+      </w:r>
+      <w:r>
+        <w:rPr>
+          <w:bCs/>
+          <w:szCs w:val="20"/>
+          <w:lang w:eastAsia="ar-SA"/>
+        </w:rPr>
+        <w:t xml:space="preserve"> </w:t>
+      </w:r>
+      <w:r>
+        <w:rPr>
+          <w:bCs/>
+          <w:szCs w:val="20"/>
+          <w:lang w:val="en-US" w:eastAsia="ar-SA"/>
+        </w:rPr>
+        <w:t>https</w:t>
+      </w:r>
+      <w:r>
+        <w:rPr>
+          <w:bCs/>
+          <w:szCs w:val="20"/>
+          <w:lang w:eastAsia="ar-SA"/>
+        </w:rPr>
+        <w:t>://</w:t>
+      </w:r>
+      <w:r>
+        <w:rPr>
+          <w:bCs/>
+          <w:szCs w:val="20"/>
+          <w:lang w:val="en-US" w:eastAsia="ar-SA"/>
+        </w:rPr>
+        <w:t>ru</w:t>
+      </w:r>
+      <w:r>
+        <w:rPr>
+          <w:bCs/>
+          <w:szCs w:val="20"/>
+          <w:lang w:eastAsia="ar-SA"/>
+        </w:rPr>
+        <w:t>.</w:t>
+      </w:r>
+      <w:r>
+        <w:rPr>
+          <w:bCs/>
+          <w:szCs w:val="20"/>
+          <w:lang w:val="en-US" w:eastAsia="ar-SA"/>
+        </w:rPr>
+        <w:t>wikipedia</w:t>
+      </w:r>
+      <w:r>
+        <w:rPr>
+          <w:bCs/>
+          <w:szCs w:val="20"/>
+          <w:lang w:eastAsia="ar-SA"/>
+        </w:rPr>
+        <w:t>.</w:t>
+      </w:r>
+      <w:r>
+        <w:rPr>
+          <w:bCs/>
+          <w:szCs w:val="20"/>
+          <w:lang w:val="en-US" w:eastAsia="ar-SA"/>
+        </w:rPr>
+        <w:t>org</w:t>
+      </w:r>
+      <w:r>
+        <w:rPr>
+          <w:bCs/>
+          <w:szCs w:val="20"/>
+          <w:lang w:eastAsia="ar-SA"/>
+        </w:rPr>
+        <w:t>/</w:t>
+      </w:r>
+      <w:r>
+        <w:rPr>
+          <w:bCs/>
+          <w:szCs w:val="20"/>
+          <w:lang w:val="en-US" w:eastAsia="ar-SA"/>
+        </w:rPr>
+        <w:t>wiki</w:t>
+      </w:r>
+      <w:r>
+        <w:rPr>
+          <w:bCs/>
+          <w:szCs w:val="20"/>
+          <w:lang w:eastAsia="ar-SA"/>
+        </w:rPr>
+        <w:t>/</w:t>
+      </w:r>
+      <w:r>
+        <w:rPr>
+          <w:bCs/>
+          <w:szCs w:val="20"/>
+          <w:lang w:val="en-US" w:eastAsia="ar-SA"/>
+        </w:rPr>
+        <w:t>CUDA</w:t>
+      </w:r>
+      <w:r>
+        <w:rPr>
+          <w:bCs/>
+          <w:szCs w:val="20"/>
+          <w:lang w:eastAsia="ar-SA"/>
+        </w:rPr>
+        <w:t xml:space="preserve"> </w:t>
+      </w:r>
+      <w:r>
+        <w:rPr>
+          <w:bCs/>
+          <w:szCs w:val="20"/>
+          <w:lang w:eastAsia="ar-SA"/>
+        </w:rPr>
+        <w:t>(дата обращения: 01.11.2020).</w:t>
+      </w:r>
+      <w:bookmarkEnd w:id="44"/>
+    </w:p>
+    <w:p>
+      <w:pPr>
+        <w:pStyle w:val="aa"/>
+        <w:numPr>
+          <w:ilvl w:val="0"/>
+          <w:numId w:val="5"/>
+        </w:numPr>
+        <w:ind w:left="284" w:hanging="284"/>
+        <w:rPr>
+          <w:bCs/>
+          <w:szCs w:val="20"/>
+          <w:u w:val="single"/>
+          <w:lang w:eastAsia="ar-SA"/>
+        </w:rPr>
+      </w:pPr>
+      <w:bookmarkStart w:id="45" w:name="_Ref60853719"/>
+      <w:r>
+        <w:rPr>
+          <w:bCs/>
+          <w:szCs w:val="20"/>
+          <w:lang w:eastAsia="ar-SA"/>
+        </w:rPr>
+        <w:lastRenderedPageBreak/>
+        <w:t xml:space="preserve">Искусственное раздутие данных </w:t>
+      </w:r>
+      <w:r>
+        <w:rPr>
+          <w:bCs/>
+          <w:szCs w:val="20"/>
+          <w:lang w:eastAsia="ar-SA"/>
+        </w:rPr>
+        <w:t xml:space="preserve">[электронный ресурс]. </w:t>
+      </w:r>
+      <w:r>
+        <w:rPr>
+          <w:bCs/>
+          <w:szCs w:val="20"/>
+          <w:lang w:val="en-US" w:eastAsia="ar-SA"/>
+        </w:rPr>
+        <w:t>URL</w:t>
+      </w:r>
+      <w:r>
+        <w:rPr>
+          <w:bCs/>
+          <w:szCs w:val="20"/>
+          <w:lang w:eastAsia="ar-SA"/>
+        </w:rPr>
+        <w:t>:</w:t>
+      </w:r>
+      <w:r>
+        <w:rPr>
+          <w:bCs/>
+          <w:szCs w:val="20"/>
+          <w:lang w:eastAsia="ar-SA"/>
+        </w:rPr>
+        <w:t xml:space="preserve"> </w:t>
+      </w:r>
+      <w:r>
+        <w:rPr>
+          <w:bCs/>
+          <w:szCs w:val="20"/>
+          <w:lang w:val="en-US" w:eastAsia="ar-SA"/>
+        </w:rPr>
+        <w:t>https</w:t>
+      </w:r>
+      <w:r>
+        <w:rPr>
+          <w:bCs/>
+          <w:szCs w:val="20"/>
+          <w:lang w:eastAsia="ar-SA"/>
+        </w:rPr>
+        <w:t>://</w:t>
+      </w:r>
+      <w:r>
+        <w:rPr>
+          <w:bCs/>
+          <w:szCs w:val="20"/>
+          <w:lang w:val="en-US" w:eastAsia="ar-SA"/>
+        </w:rPr>
+        <w:t>habr</w:t>
+      </w:r>
+      <w:r>
+        <w:rPr>
+          <w:bCs/>
+          <w:szCs w:val="20"/>
+          <w:lang w:eastAsia="ar-SA"/>
+        </w:rPr>
+        <w:t>.</w:t>
+      </w:r>
+      <w:r>
+        <w:rPr>
+          <w:bCs/>
+          <w:szCs w:val="20"/>
+          <w:lang w:val="en-US" w:eastAsia="ar-SA"/>
+        </w:rPr>
+        <w:t>com</w:t>
+      </w:r>
+      <w:r>
+        <w:rPr>
+          <w:bCs/>
+          <w:szCs w:val="20"/>
+          <w:lang w:eastAsia="ar-SA"/>
+        </w:rPr>
+        <w:t>/</w:t>
+      </w:r>
+      <w:r>
+        <w:rPr>
+          <w:bCs/>
+          <w:szCs w:val="20"/>
+          <w:lang w:val="en-US" w:eastAsia="ar-SA"/>
+        </w:rPr>
+        <w:t>ru</w:t>
+      </w:r>
+      <w:r>
+        <w:rPr>
+          <w:bCs/>
+          <w:szCs w:val="20"/>
+          <w:lang w:eastAsia="ar-SA"/>
+        </w:rPr>
+        <w:t>/</w:t>
+      </w:r>
+      <w:r>
+        <w:rPr>
+          <w:bCs/>
+          <w:szCs w:val="20"/>
+          <w:lang w:val="en-US" w:eastAsia="ar-SA"/>
+        </w:rPr>
+        <w:t>company</w:t>
+      </w:r>
+      <w:r>
+        <w:rPr>
+          <w:bCs/>
+          <w:szCs w:val="20"/>
+          <w:lang w:eastAsia="ar-SA"/>
+        </w:rPr>
+        <w:t>/</w:t>
+      </w:r>
+      <w:r>
+        <w:rPr>
+          <w:bCs/>
+          <w:szCs w:val="20"/>
+          <w:lang w:val="en-US" w:eastAsia="ar-SA"/>
+        </w:rPr>
+        <w:t>smartengines</w:t>
+      </w:r>
+      <w:r>
+        <w:rPr>
+          <w:bCs/>
+          <w:szCs w:val="20"/>
+          <w:lang w:eastAsia="ar-SA"/>
+        </w:rPr>
+        <w:t>/</w:t>
+      </w:r>
+      <w:r>
+        <w:rPr>
+          <w:bCs/>
+          <w:szCs w:val="20"/>
+          <w:lang w:val="en-US" w:eastAsia="ar-SA"/>
+        </w:rPr>
+        <w:t>blog</w:t>
+      </w:r>
+      <w:r>
+        <w:rPr>
+          <w:bCs/>
+          <w:szCs w:val="20"/>
+          <w:lang w:eastAsia="ar-SA"/>
+        </w:rPr>
+        <w:t>/264677/</w:t>
+      </w:r>
+      <w:r>
+        <w:rPr>
+          <w:bCs/>
+          <w:szCs w:val="20"/>
+          <w:lang w:eastAsia="ar-SA"/>
+        </w:rPr>
+        <w:t xml:space="preserve"> </w:t>
+      </w:r>
+      <w:r>
+        <w:rPr>
+          <w:bCs/>
+          <w:szCs w:val="20"/>
+          <w:lang w:eastAsia="ar-SA"/>
+        </w:rPr>
+        <w:t>(дата обращения: 01.11.2020).</w:t>
+      </w:r>
+      <w:bookmarkEnd w:id="45"/>
+    </w:p>
+    <w:p>
+      <w:pPr>
+        <w:pStyle w:val="aa"/>
+        <w:numPr>
+          <w:ilvl w:val="0"/>
+          <w:numId w:val="5"/>
+        </w:numPr>
+        <w:ind w:left="284" w:hanging="284"/>
+        <w:rPr>
+          <w:bCs/>
+          <w:szCs w:val="20"/>
+          <w:u w:val="single"/>
+          <w:lang w:eastAsia="ar-SA"/>
+        </w:rPr>
+      </w:pPr>
+      <w:bookmarkStart w:id="46" w:name="_Ref60853726"/>
+      <w:r>
+        <w:rPr>
+          <w:bCs/>
+          <w:szCs w:val="20"/>
+          <w:lang w:eastAsia="ar-SA"/>
+        </w:rPr>
+        <w:t xml:space="preserve">Статья о технике </w:t>
+      </w:r>
+      <w:r>
+        <w:rPr>
+          <w:bCs/>
+          <w:szCs w:val="20"/>
+          <w:lang w:val="en-US" w:eastAsia="ar-SA"/>
+        </w:rPr>
+        <w:t>Dropout</w:t>
+      </w:r>
+      <w:r>
+        <w:rPr>
+          <w:bCs/>
+          <w:szCs w:val="20"/>
+          <w:lang w:eastAsia="ar-SA"/>
+        </w:rPr>
+        <w:t xml:space="preserve"> </w:t>
+      </w:r>
+      <w:r>
+        <w:rPr>
+          <w:bCs/>
+          <w:szCs w:val="20"/>
+          <w:lang w:eastAsia="ar-SA"/>
+        </w:rPr>
+        <w:t xml:space="preserve">[электронный ресурс]. </w:t>
+      </w:r>
+      <w:r>
+        <w:rPr>
+          <w:bCs/>
+          <w:szCs w:val="20"/>
+          <w:lang w:val="en-US" w:eastAsia="ar-SA"/>
+        </w:rPr>
+        <w:t>URL</w:t>
+      </w:r>
+      <w:r>
+        <w:rPr>
+          <w:bCs/>
+          <w:szCs w:val="20"/>
+          <w:lang w:eastAsia="ar-SA"/>
+        </w:rPr>
+        <w:t>:</w:t>
+      </w:r>
+      <w:r>
+        <w:rPr>
+          <w:bCs/>
+          <w:szCs w:val="20"/>
+          <w:lang w:eastAsia="ar-SA"/>
+        </w:rPr>
+        <w:t xml:space="preserve"> </w:t>
+      </w:r>
+      <w:r>
+        <w:rPr>
+          <w:bCs/>
+          <w:szCs w:val="20"/>
+          <w:lang w:val="en-US" w:eastAsia="ar-SA"/>
+        </w:rPr>
+        <w:t>https</w:t>
+      </w:r>
+      <w:r>
+        <w:rPr>
+          <w:bCs/>
+          <w:szCs w:val="20"/>
+          <w:lang w:eastAsia="ar-SA"/>
+        </w:rPr>
+        <w:t>://</w:t>
+      </w:r>
+      <w:r>
+        <w:rPr>
+          <w:bCs/>
+          <w:szCs w:val="20"/>
+          <w:lang w:val="en-US" w:eastAsia="ar-SA"/>
+        </w:rPr>
+        <w:t>habr</w:t>
+      </w:r>
+      <w:r>
+        <w:rPr>
+          <w:bCs/>
+          <w:szCs w:val="20"/>
+          <w:lang w:eastAsia="ar-SA"/>
+        </w:rPr>
+        <w:t>.</w:t>
+      </w:r>
+      <w:r>
+        <w:rPr>
+          <w:bCs/>
+          <w:szCs w:val="20"/>
+          <w:lang w:val="en-US" w:eastAsia="ar-SA"/>
+        </w:rPr>
+        <w:t>com</w:t>
+      </w:r>
+      <w:r>
+        <w:rPr>
+          <w:bCs/>
+          <w:szCs w:val="20"/>
+          <w:lang w:eastAsia="ar-SA"/>
+        </w:rPr>
+        <w:t>/</w:t>
+      </w:r>
+      <w:r>
+        <w:rPr>
+          <w:bCs/>
+          <w:szCs w:val="20"/>
+          <w:lang w:val="en-US" w:eastAsia="ar-SA"/>
+        </w:rPr>
+        <w:t>ru</w:t>
+      </w:r>
+      <w:r>
+        <w:rPr>
+          <w:bCs/>
+          <w:szCs w:val="20"/>
+          <w:lang w:eastAsia="ar-SA"/>
+        </w:rPr>
+        <w:t>/</w:t>
+      </w:r>
+      <w:r>
+        <w:rPr>
+          <w:bCs/>
+          <w:szCs w:val="20"/>
+          <w:lang w:val="en-US" w:eastAsia="ar-SA"/>
+        </w:rPr>
+        <w:t>company</w:t>
+      </w:r>
+      <w:r>
+        <w:rPr>
+          <w:bCs/>
+          <w:szCs w:val="20"/>
+          <w:lang w:eastAsia="ar-SA"/>
+        </w:rPr>
+        <w:t>/</w:t>
+      </w:r>
+      <w:r>
+        <w:rPr>
+          <w:bCs/>
+          <w:szCs w:val="20"/>
+          <w:lang w:val="en-US" w:eastAsia="ar-SA"/>
+        </w:rPr>
+        <w:t>wunderfund</w:t>
+      </w:r>
+      <w:r>
+        <w:rPr>
+          <w:bCs/>
+          <w:szCs w:val="20"/>
+          <w:lang w:eastAsia="ar-SA"/>
+        </w:rPr>
+        <w:t>/</w:t>
+      </w:r>
+      <w:r>
+        <w:rPr>
+          <w:bCs/>
+          <w:szCs w:val="20"/>
+          <w:lang w:val="en-US" w:eastAsia="ar-SA"/>
+        </w:rPr>
+        <w:t>blog</w:t>
+      </w:r>
+      <w:r>
+        <w:rPr>
+          <w:bCs/>
+          <w:szCs w:val="20"/>
+          <w:lang w:eastAsia="ar-SA"/>
+        </w:rPr>
+        <w:t>/330814/</w:t>
+      </w:r>
+      <w:r>
+        <w:rPr>
+          <w:bCs/>
+          <w:szCs w:val="20"/>
+          <w:lang w:eastAsia="ar-SA"/>
+        </w:rPr>
+        <w:t xml:space="preserve"> </w:t>
+      </w:r>
+      <w:r>
+        <w:rPr>
+          <w:bCs/>
+          <w:szCs w:val="20"/>
+          <w:lang w:eastAsia="ar-SA"/>
+        </w:rPr>
+        <w:t>(дата обращения: 01.11.2020).</w:t>
+      </w:r>
+      <w:bookmarkEnd w:id="46"/>
+    </w:p>
+    <w:p>
+      <w:pPr>
+        <w:pStyle w:val="aa"/>
+        <w:numPr>
+          <w:ilvl w:val="0"/>
+          <w:numId w:val="5"/>
+        </w:numPr>
+        <w:ind w:left="284" w:hanging="284"/>
+        <w:rPr>
+          <w:bCs/>
+          <w:szCs w:val="20"/>
+          <w:u w:val="single"/>
+          <w:lang w:eastAsia="ar-SA"/>
+        </w:rPr>
+      </w:pPr>
+      <w:bookmarkStart w:id="47" w:name="_Ref60856442"/>
+      <w:r>
+        <w:rPr>
+          <w:bCs/>
+          <w:szCs w:val="20"/>
+          <w:lang w:eastAsia="ar-SA"/>
+        </w:rPr>
+        <w:t xml:space="preserve">Продвинутые методы наполнения данных </w:t>
+      </w:r>
+      <w:r>
+        <w:rPr>
+          <w:bCs/>
+          <w:szCs w:val="20"/>
+          <w:lang w:eastAsia="ar-SA"/>
+        </w:rPr>
+        <w:t xml:space="preserve">[электронный ресурс]. </w:t>
+      </w:r>
+      <w:r>
+        <w:rPr>
+          <w:bCs/>
+          <w:szCs w:val="20"/>
+          <w:lang w:val="en-US" w:eastAsia="ar-SA"/>
+        </w:rPr>
+        <w:t>URL</w:t>
+      </w:r>
+      <w:r>
+        <w:rPr>
+          <w:bCs/>
+          <w:szCs w:val="20"/>
+          <w:lang w:eastAsia="ar-SA"/>
+        </w:rPr>
+        <w:t>:</w:t>
+      </w:r>
+      <w:r>
+        <w:rPr>
+          <w:bCs/>
+          <w:szCs w:val="20"/>
+          <w:lang w:eastAsia="ar-SA"/>
+        </w:rPr>
+        <w:t xml:space="preserve"> </w:t>
+      </w:r>
+      <w:r>
+        <w:rPr>
+          <w:bCs/>
+          <w:szCs w:val="20"/>
+          <w:lang w:val="en-US" w:eastAsia="ar-SA"/>
+        </w:rPr>
+        <w:t>https</w:t>
+      </w:r>
+      <w:r>
+        <w:rPr>
+          <w:bCs/>
+          <w:szCs w:val="20"/>
+          <w:lang w:eastAsia="ar-SA"/>
+        </w:rPr>
+        <w:t>://</w:t>
+      </w:r>
+      <w:r>
+        <w:rPr>
+          <w:bCs/>
+          <w:szCs w:val="20"/>
+          <w:lang w:val="en-US" w:eastAsia="ar-SA"/>
+        </w:rPr>
+        <w:t>medium</w:t>
+      </w:r>
+      <w:r>
+        <w:rPr>
+          <w:bCs/>
+          <w:szCs w:val="20"/>
+          <w:lang w:eastAsia="ar-SA"/>
+        </w:rPr>
+        <w:t>.</w:t>
+      </w:r>
+      <w:r>
+        <w:rPr>
+          <w:bCs/>
+          <w:szCs w:val="20"/>
+          <w:lang w:val="en-US" w:eastAsia="ar-SA"/>
+        </w:rPr>
+        <w:t>com</w:t>
+      </w:r>
+      <w:r>
+        <w:rPr>
+          <w:bCs/>
+          <w:szCs w:val="20"/>
+          <w:lang w:eastAsia="ar-SA"/>
+        </w:rPr>
+        <w:t>/</w:t>
+      </w:r>
+      <w:r>
+        <w:rPr>
+          <w:bCs/>
+          <w:szCs w:val="20"/>
+          <w:lang w:val="en-US" w:eastAsia="ar-SA"/>
+        </w:rPr>
+        <w:t>nanonets</w:t>
+      </w:r>
+      <w:r>
+        <w:rPr>
+          <w:bCs/>
+          <w:szCs w:val="20"/>
+          <w:lang w:eastAsia="ar-SA"/>
+        </w:rPr>
+        <w:t>/</w:t>
+      </w:r>
+      <w:r>
+        <w:rPr>
+          <w:bCs/>
+          <w:szCs w:val="20"/>
+          <w:lang w:val="en-US" w:eastAsia="ar-SA"/>
+        </w:rPr>
+        <w:t>how</w:t>
+      </w:r>
+      <w:r>
+        <w:rPr>
+          <w:bCs/>
+          <w:szCs w:val="20"/>
+          <w:lang w:eastAsia="ar-SA"/>
+        </w:rPr>
+        <w:t>-</w:t>
+      </w:r>
+      <w:r>
+        <w:rPr>
+          <w:bCs/>
+          <w:szCs w:val="20"/>
+          <w:lang w:val="en-US" w:eastAsia="ar-SA"/>
+        </w:rPr>
+        <w:t>to</w:t>
+      </w:r>
+      <w:r>
+        <w:rPr>
+          <w:bCs/>
+          <w:szCs w:val="20"/>
+          <w:lang w:eastAsia="ar-SA"/>
+        </w:rPr>
+        <w:t>-</w:t>
+      </w:r>
+      <w:r>
+        <w:rPr>
+          <w:bCs/>
+          <w:szCs w:val="20"/>
+          <w:lang w:val="en-US" w:eastAsia="ar-SA"/>
+        </w:rPr>
+        <w:t>use</w:t>
+      </w:r>
+      <w:r>
+        <w:rPr>
+          <w:bCs/>
+          <w:szCs w:val="20"/>
+          <w:lang w:eastAsia="ar-SA"/>
+        </w:rPr>
+        <w:t>-</w:t>
+      </w:r>
+      <w:r>
+        <w:rPr>
+          <w:bCs/>
+          <w:szCs w:val="20"/>
+          <w:lang w:val="en-US" w:eastAsia="ar-SA"/>
+        </w:rPr>
+        <w:t>deep</w:t>
+      </w:r>
+      <w:r>
+        <w:rPr>
+          <w:bCs/>
+          <w:szCs w:val="20"/>
+          <w:lang w:eastAsia="ar-SA"/>
+        </w:rPr>
+        <w:t>-</w:t>
+      </w:r>
+      <w:r>
+        <w:rPr>
+          <w:bCs/>
+          <w:szCs w:val="20"/>
+          <w:lang w:val="en-US" w:eastAsia="ar-SA"/>
+        </w:rPr>
+        <w:t>learning</w:t>
+      </w:r>
+      <w:r>
+        <w:rPr>
+          <w:bCs/>
+          <w:szCs w:val="20"/>
+          <w:lang w:eastAsia="ar-SA"/>
+        </w:rPr>
+        <w:t>-</w:t>
+      </w:r>
+      <w:r>
+        <w:rPr>
+          <w:bCs/>
+          <w:szCs w:val="20"/>
+          <w:lang w:val="en-US" w:eastAsia="ar-SA"/>
+        </w:rPr>
+        <w:t>when</w:t>
+      </w:r>
+      <w:r>
+        <w:rPr>
+          <w:bCs/>
+          <w:szCs w:val="20"/>
+          <w:lang w:eastAsia="ar-SA"/>
+        </w:rPr>
+        <w:t>-</w:t>
+      </w:r>
+      <w:r>
+        <w:rPr>
+          <w:bCs/>
+          <w:szCs w:val="20"/>
+          <w:lang w:val="en-US" w:eastAsia="ar-SA"/>
+        </w:rPr>
+        <w:t>you</w:t>
+      </w:r>
+      <w:r>
+        <w:rPr>
+          <w:bCs/>
+          <w:szCs w:val="20"/>
+          <w:lang w:eastAsia="ar-SA"/>
+        </w:rPr>
+        <w:t>-</w:t>
+      </w:r>
+      <w:r>
+        <w:rPr>
+          <w:bCs/>
+          <w:szCs w:val="20"/>
+          <w:lang w:val="en-US" w:eastAsia="ar-SA"/>
+        </w:rPr>
+        <w:t>have</w:t>
+      </w:r>
+      <w:r>
+        <w:rPr>
+          <w:bCs/>
+          <w:szCs w:val="20"/>
+          <w:lang w:eastAsia="ar-SA"/>
+        </w:rPr>
+        <w:t>-</w:t>
+      </w:r>
+      <w:r>
+        <w:rPr>
+          <w:bCs/>
+          <w:szCs w:val="20"/>
+          <w:lang w:val="en-US" w:eastAsia="ar-SA"/>
+        </w:rPr>
+        <w:t>limited</w:t>
+      </w:r>
+      <w:r>
+        <w:rPr>
+          <w:bCs/>
+          <w:szCs w:val="20"/>
+          <w:lang w:eastAsia="ar-SA"/>
+        </w:rPr>
+        <w:t>-</w:t>
+      </w:r>
+      <w:r>
+        <w:rPr>
+          <w:bCs/>
+          <w:szCs w:val="20"/>
+          <w:lang w:val="en-US" w:eastAsia="ar-SA"/>
+        </w:rPr>
+        <w:t>data</w:t>
+      </w:r>
+      <w:r>
+        <w:rPr>
+          <w:bCs/>
+          <w:szCs w:val="20"/>
+          <w:lang w:eastAsia="ar-SA"/>
+        </w:rPr>
+        <w:t>-</w:t>
+      </w:r>
+      <w:r>
+        <w:rPr>
+          <w:bCs/>
+          <w:szCs w:val="20"/>
+          <w:lang w:val="en-US" w:eastAsia="ar-SA"/>
+        </w:rPr>
+        <w:t>part</w:t>
+      </w:r>
+      <w:r>
+        <w:rPr>
+          <w:bCs/>
+          <w:szCs w:val="20"/>
+          <w:lang w:eastAsia="ar-SA"/>
+        </w:rPr>
+        <w:t>-2-</w:t>
+      </w:r>
+      <w:r>
+        <w:rPr>
+          <w:bCs/>
+          <w:szCs w:val="20"/>
+          <w:lang w:val="en-US" w:eastAsia="ar-SA"/>
+        </w:rPr>
+        <w:t>data</w:t>
+      </w:r>
+      <w:r>
+        <w:rPr>
+          <w:bCs/>
+          <w:szCs w:val="20"/>
+          <w:lang w:eastAsia="ar-SA"/>
+        </w:rPr>
+        <w:t>-</w:t>
+      </w:r>
+      <w:r>
+        <w:rPr>
+          <w:bCs/>
+          <w:szCs w:val="20"/>
+          <w:lang w:val="en-US" w:eastAsia="ar-SA"/>
+        </w:rPr>
+        <w:t>augmentation</w:t>
+      </w:r>
+      <w:r>
+        <w:rPr>
+          <w:bCs/>
+          <w:szCs w:val="20"/>
+          <w:lang w:eastAsia="ar-SA"/>
+        </w:rPr>
+        <w:t>-</w:t>
+      </w:r>
+      <w:r>
+        <w:rPr>
+          <w:bCs/>
+          <w:szCs w:val="20"/>
+          <w:lang w:val="en-US" w:eastAsia="ar-SA"/>
+        </w:rPr>
+        <w:t>c</w:t>
+      </w:r>
+      <w:r>
+        <w:rPr>
+          <w:bCs/>
+          <w:szCs w:val="20"/>
+          <w:lang w:eastAsia="ar-SA"/>
+        </w:rPr>
+        <w:t>26971</w:t>
+      </w:r>
+      <w:r>
+        <w:rPr>
+          <w:bCs/>
+          <w:szCs w:val="20"/>
+          <w:lang w:val="en-US" w:eastAsia="ar-SA"/>
+        </w:rPr>
+        <w:t>dc</w:t>
+      </w:r>
+      <w:r>
+        <w:rPr>
+          <w:bCs/>
+          <w:szCs w:val="20"/>
+          <w:lang w:eastAsia="ar-SA"/>
+        </w:rPr>
+        <w:t>8</w:t>
+      </w:r>
+      <w:r>
+        <w:rPr>
+          <w:bCs/>
+          <w:szCs w:val="20"/>
+          <w:lang w:val="en-US" w:eastAsia="ar-SA"/>
+        </w:rPr>
+        <w:t>ced</w:t>
+      </w:r>
+      <w:r>
+        <w:rPr>
+          <w:bCs/>
+          <w:szCs w:val="20"/>
+          <w:lang w:eastAsia="ar-SA"/>
+        </w:rPr>
+        <w:t xml:space="preserve"> </w:t>
+      </w:r>
+      <w:r>
+        <w:rPr>
+          <w:bCs/>
+          <w:szCs w:val="20"/>
+          <w:lang w:eastAsia="ar-SA"/>
+        </w:rPr>
+        <w:t>(дата обращения: 01.11.2020).</w:t>
+      </w:r>
+      <w:bookmarkEnd w:id="47"/>
+    </w:p>
+    <w:p>
+      <w:pPr>
+        <w:pStyle w:val="aa"/>
+        <w:numPr>
+          <w:ilvl w:val="0"/>
+          <w:numId w:val="5"/>
+        </w:numPr>
+        <w:ind w:left="284" w:hanging="284"/>
+        <w:rPr>
+          <w:bCs/>
+          <w:szCs w:val="20"/>
+          <w:u w:val="single"/>
+          <w:lang w:eastAsia="ar-SA"/>
+        </w:rPr>
+      </w:pPr>
+      <w:bookmarkStart w:id="48" w:name="_Ref60850883"/>
+      <w:r>
+        <w:rPr>
+          <w:bCs/>
+          <w:szCs w:val="20"/>
+          <w:lang w:eastAsia="ar-SA"/>
+        </w:rPr>
+        <w:t xml:space="preserve">Статья о методе градиентного спуска </w:t>
+      </w:r>
+      <w:r>
+        <w:rPr>
+          <w:bCs/>
+          <w:szCs w:val="20"/>
+          <w:lang w:eastAsia="ar-SA"/>
+        </w:rPr>
+        <w:t>[</w:t>
+      </w:r>
+      <w:r>
+        <w:rPr>
+          <w:bCs/>
+          <w:szCs w:val="20"/>
+          <w:lang w:eastAsia="ar-SA"/>
+        </w:rPr>
+        <w:t>электронный ресурс</w:t>
+      </w:r>
+      <w:r>
+        <w:rPr>
+          <w:bCs/>
+          <w:szCs w:val="20"/>
+          <w:lang w:eastAsia="ar-SA"/>
+        </w:rPr>
+        <w:t xml:space="preserve">]. </w:t>
+      </w:r>
+      <w:r>
+        <w:rPr>
+          <w:bCs/>
+          <w:szCs w:val="20"/>
+          <w:lang w:val="en-US" w:eastAsia="ar-SA"/>
+        </w:rPr>
+        <w:t>URL</w:t>
+      </w:r>
+      <w:r>
+        <w:rPr>
+          <w:bCs/>
+          <w:szCs w:val="20"/>
+          <w:lang w:eastAsia="ar-SA"/>
+        </w:rPr>
+        <w:t>:</w:t>
+      </w:r>
+      <w:r>
+        <w:rPr>
+          <w:bCs/>
+          <w:szCs w:val="20"/>
+          <w:lang w:eastAsia="ar-SA"/>
+        </w:rPr>
+        <w:t xml:space="preserve"> </w:t>
+      </w:r>
+      <w:r>
+        <w:rPr>
+          <w:bCs/>
+          <w:szCs w:val="20"/>
+          <w:lang w:val="en-US" w:eastAsia="ar-SA"/>
+        </w:rPr>
+        <w:t>https</w:t>
+      </w:r>
+      <w:r>
+        <w:rPr>
+          <w:bCs/>
+          <w:szCs w:val="20"/>
+          <w:lang w:eastAsia="ar-SA"/>
+        </w:rPr>
+        <w:t>://</w:t>
+      </w:r>
+      <w:r>
+        <w:rPr>
+          <w:bCs/>
+          <w:szCs w:val="20"/>
+          <w:lang w:val="en-US" w:eastAsia="ar-SA"/>
+        </w:rPr>
+        <w:t>ru</w:t>
+      </w:r>
+      <w:r>
+        <w:rPr>
+          <w:bCs/>
+          <w:szCs w:val="20"/>
+          <w:lang w:eastAsia="ar-SA"/>
+        </w:rPr>
+        <w:t>.</w:t>
+      </w:r>
+      <w:r>
+        <w:rPr>
+          <w:bCs/>
+          <w:szCs w:val="20"/>
+          <w:lang w:val="en-US" w:eastAsia="ar-SA"/>
+        </w:rPr>
+        <w:t>wikipedia</w:t>
+      </w:r>
+      <w:r>
+        <w:rPr>
+          <w:bCs/>
+          <w:szCs w:val="20"/>
+          <w:lang w:eastAsia="ar-SA"/>
+        </w:rPr>
+        <w:t>.</w:t>
+      </w:r>
+      <w:r>
+        <w:rPr>
+          <w:bCs/>
+          <w:szCs w:val="20"/>
+          <w:lang w:val="en-US" w:eastAsia="ar-SA"/>
+        </w:rPr>
+        <w:t>org</w:t>
+      </w:r>
+      <w:r>
+        <w:rPr>
+          <w:bCs/>
+          <w:szCs w:val="20"/>
+          <w:lang w:eastAsia="ar-SA"/>
+        </w:rPr>
+        <w:t>/</w:t>
+      </w:r>
+      <w:r>
+        <w:rPr>
+          <w:bCs/>
+          <w:szCs w:val="20"/>
+          <w:lang w:val="en-US" w:eastAsia="ar-SA"/>
+        </w:rPr>
+        <w:t>wiki</w:t>
+      </w:r>
+      <w:r>
+        <w:rPr>
+          <w:bCs/>
+          <w:szCs w:val="20"/>
+          <w:lang w:eastAsia="ar-SA"/>
+        </w:rPr>
+        <w:t>/%</w:t>
+      </w:r>
+      <w:r>
+        <w:rPr>
+          <w:bCs/>
+          <w:szCs w:val="20"/>
+          <w:lang w:val="en-US" w:eastAsia="ar-SA"/>
+        </w:rPr>
+        <w:t>D</w:t>
+      </w:r>
+      <w:r>
+        <w:rPr>
+          <w:bCs/>
+          <w:szCs w:val="20"/>
+          <w:lang w:eastAsia="ar-SA"/>
+        </w:rPr>
+        <w:t>0%93%</w:t>
+      </w:r>
+      <w:r>
+        <w:rPr>
+          <w:bCs/>
+          <w:szCs w:val="20"/>
+          <w:lang w:val="en-US" w:eastAsia="ar-SA"/>
+        </w:rPr>
+        <w:t>D</w:t>
+      </w:r>
+      <w:r>
+        <w:rPr>
+          <w:bCs/>
+          <w:szCs w:val="20"/>
+          <w:lang w:eastAsia="ar-SA"/>
+        </w:rPr>
+        <w:t>1%80%</w:t>
+      </w:r>
+      <w:r>
+        <w:rPr>
+          <w:bCs/>
+          <w:szCs w:val="20"/>
+          <w:lang w:val="en-US" w:eastAsia="ar-SA"/>
+        </w:rPr>
+        <w:t>D</w:t>
+      </w:r>
+      <w:r>
+        <w:rPr>
+          <w:bCs/>
+          <w:szCs w:val="20"/>
+          <w:lang w:eastAsia="ar-SA"/>
+        </w:rPr>
+        <w:t>0%</w:t>
+      </w:r>
+      <w:r>
+        <w:rPr>
+          <w:bCs/>
+          <w:szCs w:val="20"/>
+          <w:lang w:val="en-US" w:eastAsia="ar-SA"/>
+        </w:rPr>
+        <w:t>B</w:t>
+      </w:r>
+      <w:r>
+        <w:rPr>
+          <w:bCs/>
+          <w:szCs w:val="20"/>
+          <w:lang w:eastAsia="ar-SA"/>
+        </w:rPr>
+        <w:t>0%</w:t>
+      </w:r>
+      <w:r>
+        <w:rPr>
+          <w:bCs/>
+          <w:szCs w:val="20"/>
+          <w:lang w:val="en-US" w:eastAsia="ar-SA"/>
+        </w:rPr>
+        <w:t>D</w:t>
+      </w:r>
+      <w:r>
+        <w:rPr>
+          <w:bCs/>
+          <w:szCs w:val="20"/>
+          <w:lang w:eastAsia="ar-SA"/>
+        </w:rPr>
+        <w:t>0%</w:t>
+      </w:r>
+      <w:r>
+        <w:rPr>
+          <w:bCs/>
+          <w:szCs w:val="20"/>
+          <w:lang w:val="en-US" w:eastAsia="ar-SA"/>
+        </w:rPr>
+        <w:t>B</w:t>
+      </w:r>
+      <w:r>
+        <w:rPr>
+          <w:bCs/>
+          <w:szCs w:val="20"/>
+          <w:lang w:eastAsia="ar-SA"/>
+        </w:rPr>
+        <w:t>4%</w:t>
+      </w:r>
+      <w:r>
+        <w:rPr>
+          <w:bCs/>
+          <w:szCs w:val="20"/>
+          <w:lang w:val="en-US" w:eastAsia="ar-SA"/>
+        </w:rPr>
+        <w:t>D</w:t>
+      </w:r>
+      <w:r>
+        <w:rPr>
+          <w:bCs/>
+          <w:szCs w:val="20"/>
+          <w:lang w:eastAsia="ar-SA"/>
+        </w:rPr>
+        <w:t>0%</w:t>
+      </w:r>
+      <w:r>
+        <w:rPr>
+          <w:bCs/>
+          <w:szCs w:val="20"/>
+          <w:lang w:val="en-US" w:eastAsia="ar-SA"/>
+        </w:rPr>
+        <w:t>B</w:t>
+      </w:r>
+      <w:r>
+        <w:rPr>
+          <w:bCs/>
+          <w:szCs w:val="20"/>
+          <w:lang w:eastAsia="ar-SA"/>
+        </w:rPr>
+        <w:t>8%</w:t>
+      </w:r>
+      <w:r>
+        <w:rPr>
+          <w:bCs/>
+          <w:szCs w:val="20"/>
+          <w:lang w:val="en-US" w:eastAsia="ar-SA"/>
+        </w:rPr>
+        <w:t>D</w:t>
+      </w:r>
+      <w:r>
+        <w:rPr>
+          <w:bCs/>
+          <w:szCs w:val="20"/>
+          <w:lang w:eastAsia="ar-SA"/>
+        </w:rPr>
+        <w:t>0%</w:t>
+      </w:r>
+      <w:r>
+        <w:rPr>
+          <w:bCs/>
+          <w:szCs w:val="20"/>
+          <w:lang w:val="en-US" w:eastAsia="ar-SA"/>
+        </w:rPr>
+        <w:t>B</w:t>
+      </w:r>
+      <w:r>
+        <w:rPr>
+          <w:bCs/>
+          <w:szCs w:val="20"/>
+          <w:lang w:eastAsia="ar-SA"/>
+        </w:rPr>
+        <w:t>5%</w:t>
+      </w:r>
+      <w:r>
+        <w:rPr>
+          <w:bCs/>
+          <w:szCs w:val="20"/>
+          <w:lang w:val="en-US" w:eastAsia="ar-SA"/>
+        </w:rPr>
+        <w:t>D</w:t>
+      </w:r>
+      <w:r>
+        <w:rPr>
+          <w:bCs/>
+          <w:szCs w:val="20"/>
+          <w:lang w:eastAsia="ar-SA"/>
+        </w:rPr>
+        <w:t>0%</w:t>
+      </w:r>
+      <w:r>
+        <w:rPr>
+          <w:bCs/>
+          <w:szCs w:val="20"/>
+          <w:lang w:val="en-US" w:eastAsia="ar-SA"/>
+        </w:rPr>
+        <w:t>BD</w:t>
+      </w:r>
+      <w:r>
+        <w:rPr>
+          <w:bCs/>
+          <w:szCs w:val="20"/>
+          <w:lang w:eastAsia="ar-SA"/>
+        </w:rPr>
+        <w:t>%</w:t>
+      </w:r>
+      <w:r>
+        <w:rPr>
+          <w:bCs/>
+          <w:szCs w:val="20"/>
+          <w:lang w:val="en-US" w:eastAsia="ar-SA"/>
+        </w:rPr>
+        <w:t>D</w:t>
+      </w:r>
+      <w:r>
+        <w:rPr>
+          <w:bCs/>
+          <w:szCs w:val="20"/>
+          <w:lang w:eastAsia="ar-SA"/>
+        </w:rPr>
+        <w:t>1%82%</w:t>
+      </w:r>
+      <w:r>
+        <w:rPr>
+          <w:bCs/>
+          <w:szCs w:val="20"/>
+          <w:lang w:val="en-US" w:eastAsia="ar-SA"/>
+        </w:rPr>
+        <w:t>D</w:t>
+      </w:r>
+      <w:r>
+        <w:rPr>
+          <w:bCs/>
+          <w:szCs w:val="20"/>
+          <w:lang w:eastAsia="ar-SA"/>
+        </w:rPr>
+        <w:t>0%</w:t>
+      </w:r>
+      <w:r>
+        <w:rPr>
+          <w:bCs/>
+          <w:szCs w:val="20"/>
+          <w:lang w:val="en-US" w:eastAsia="ar-SA"/>
+        </w:rPr>
+        <w:t>BD</w:t>
+      </w:r>
+      <w:r>
+        <w:rPr>
+          <w:bCs/>
+          <w:szCs w:val="20"/>
+          <w:lang w:eastAsia="ar-SA"/>
+        </w:rPr>
+        <w:t>%</w:t>
+      </w:r>
+      <w:r>
+        <w:rPr>
+          <w:bCs/>
+          <w:szCs w:val="20"/>
+          <w:lang w:val="en-US" w:eastAsia="ar-SA"/>
+        </w:rPr>
+        <w:t>D</w:t>
+      </w:r>
+      <w:r>
+        <w:rPr>
+          <w:bCs/>
+          <w:szCs w:val="20"/>
+          <w:lang w:eastAsia="ar-SA"/>
+        </w:rPr>
+        <w:t>1%8</w:t>
+      </w:r>
+      <w:r>
+        <w:rPr>
+          <w:bCs/>
+          <w:szCs w:val="20"/>
+          <w:lang w:val="en-US" w:eastAsia="ar-SA"/>
+        </w:rPr>
+        <w:t>B</w:t>
+      </w:r>
+      <w:r>
+        <w:rPr>
+          <w:bCs/>
+          <w:szCs w:val="20"/>
+          <w:lang w:eastAsia="ar-SA"/>
+        </w:rPr>
+        <w:t>%</w:t>
+      </w:r>
+      <w:r>
+        <w:rPr>
+          <w:bCs/>
+          <w:szCs w:val="20"/>
+          <w:lang w:val="en-US" w:eastAsia="ar-SA"/>
+        </w:rPr>
+        <w:t>D</w:t>
+      </w:r>
+      <w:r>
+        <w:rPr>
+          <w:bCs/>
+          <w:szCs w:val="20"/>
+          <w:lang w:eastAsia="ar-SA"/>
+        </w:rPr>
+        <w:t>0%</w:t>
+      </w:r>
+      <w:r>
+        <w:rPr>
+          <w:bCs/>
+          <w:szCs w:val="20"/>
+          <w:lang w:val="en-US" w:eastAsia="ar-SA"/>
+        </w:rPr>
+        <w:t>B</w:t>
+      </w:r>
+      <w:r>
+        <w:rPr>
+          <w:bCs/>
+          <w:szCs w:val="20"/>
+          <w:lang w:eastAsia="ar-SA"/>
+        </w:rPr>
+        <w:t>9_%</w:t>
+      </w:r>
+      <w:r>
+        <w:rPr>
+          <w:bCs/>
+          <w:szCs w:val="20"/>
+          <w:lang w:val="en-US" w:eastAsia="ar-SA"/>
+        </w:rPr>
+        <w:t>D</w:t>
+      </w:r>
+      <w:r>
+        <w:rPr>
+          <w:bCs/>
+          <w:szCs w:val="20"/>
+          <w:lang w:eastAsia="ar-SA"/>
+        </w:rPr>
+        <w:t>1%81%</w:t>
+      </w:r>
+      <w:r>
+        <w:rPr>
+          <w:bCs/>
+          <w:szCs w:val="20"/>
+          <w:lang w:val="en-US" w:eastAsia="ar-SA"/>
+        </w:rPr>
+        <w:t>D</w:t>
+      </w:r>
+      <w:r>
+        <w:rPr>
+          <w:bCs/>
+          <w:szCs w:val="20"/>
+          <w:lang w:eastAsia="ar-SA"/>
+        </w:rPr>
+        <w:t>0%</w:t>
+      </w:r>
+      <w:r>
+        <w:rPr>
+          <w:bCs/>
+          <w:szCs w:val="20"/>
+          <w:lang w:val="en-US" w:eastAsia="ar-SA"/>
+        </w:rPr>
+        <w:t>BF</w:t>
+      </w:r>
+      <w:r>
+        <w:rPr>
+          <w:bCs/>
+          <w:szCs w:val="20"/>
+          <w:lang w:eastAsia="ar-SA"/>
+        </w:rPr>
+        <w:t>%</w:t>
+      </w:r>
+      <w:r>
+        <w:rPr>
+          <w:bCs/>
+          <w:szCs w:val="20"/>
+          <w:lang w:val="en-US" w:eastAsia="ar-SA"/>
+        </w:rPr>
+        <w:t>D</w:t>
+      </w:r>
+      <w:r>
+        <w:rPr>
+          <w:bCs/>
+          <w:szCs w:val="20"/>
+          <w:lang w:eastAsia="ar-SA"/>
+        </w:rPr>
+        <w:t>1%83%</w:t>
+      </w:r>
+      <w:r>
+        <w:rPr>
+          <w:bCs/>
+          <w:szCs w:val="20"/>
+          <w:lang w:val="en-US" w:eastAsia="ar-SA"/>
+        </w:rPr>
+        <w:t>D</w:t>
+      </w:r>
+      <w:r>
+        <w:rPr>
+          <w:bCs/>
+          <w:szCs w:val="20"/>
+          <w:lang w:eastAsia="ar-SA"/>
+        </w:rPr>
+        <w:t>1%81%</w:t>
+      </w:r>
+      <w:r>
+        <w:rPr>
+          <w:bCs/>
+          <w:szCs w:val="20"/>
+          <w:lang w:val="en-US" w:eastAsia="ar-SA"/>
+        </w:rPr>
+        <w:t>D</w:t>
+      </w:r>
+      <w:r>
+        <w:rPr>
+          <w:bCs/>
+          <w:szCs w:val="20"/>
+          <w:lang w:eastAsia="ar-SA"/>
+        </w:rPr>
+        <w:t>0%</w:t>
+      </w:r>
+      <w:r>
+        <w:rPr>
+          <w:bCs/>
+          <w:szCs w:val="20"/>
+          <w:lang w:val="en-US" w:eastAsia="ar-SA"/>
+        </w:rPr>
+        <w:t>BA</w:t>
+      </w:r>
+      <w:r>
+        <w:rPr>
+          <w:bCs/>
+          <w:szCs w:val="20"/>
+          <w:lang w:eastAsia="ar-SA"/>
+        </w:rPr>
+        <w:t xml:space="preserve"> </w:t>
+      </w:r>
+      <w:r>
+        <w:rPr>
+          <w:bCs/>
+          <w:szCs w:val="20"/>
+          <w:lang w:eastAsia="ar-SA"/>
+        </w:rPr>
+        <w:t>(</w:t>
+      </w:r>
+      <w:r>
+        <w:rPr>
+          <w:bCs/>
+          <w:szCs w:val="20"/>
+          <w:lang w:eastAsia="ar-SA"/>
+        </w:rPr>
+        <w:t>дата обращения: 01.11.2020</w:t>
+      </w:r>
+      <w:r>
+        <w:rPr>
+          <w:bCs/>
+          <w:szCs w:val="20"/>
+          <w:lang w:eastAsia="ar-SA"/>
+        </w:rPr>
+        <w:t>).</w:t>
+      </w:r>
+      <w:bookmarkEnd w:id="48"/>
+    </w:p>
+    <w:p>
+      <w:pPr>
+        <w:pStyle w:val="aa"/>
+        <w:numPr>
+          <w:ilvl w:val="0"/>
+          <w:numId w:val="5"/>
+        </w:numPr>
+        <w:ind w:left="284" w:hanging="284"/>
+        <w:rPr>
+          <w:bCs/>
+          <w:szCs w:val="20"/>
+          <w:lang w:eastAsia="ar-SA"/>
+        </w:rPr>
+      </w:pPr>
+      <w:bookmarkStart w:id="49" w:name="_Ref57469260"/>
+      <w:r>
+        <w:rPr>
+          <w:bCs/>
+          <w:szCs w:val="20"/>
+          <w:lang w:eastAsia="ar-SA"/>
+        </w:rPr>
+        <w:t>Ткачёв</w:t>
+      </w:r>
+      <w:r>
+        <w:rPr>
+          <w:bCs/>
+          <w:szCs w:val="20"/>
+          <w:lang w:eastAsia="ar-SA"/>
+        </w:rPr>
+        <w:t xml:space="preserve"> С.Б., Крищенко А.П., Канатников А.Н. Автоматическая генерация пространственных траекторий БПЛА и синтез управлений</w:t>
+      </w:r>
+      <w:r>
+        <w:rPr>
+          <w:bCs/>
+          <w:szCs w:val="20"/>
+          <w:lang w:eastAsia="ar-SA"/>
+        </w:rPr>
+        <w:t>. Математика и математическое моделирование. МГТУ им. Н.Э. Баумана. 2015. №1. С. 1 – 17</w:t>
+      </w:r>
+      <w:r>
+        <w:rPr>
+          <w:bCs/>
+          <w:szCs w:val="20"/>
+          <w:lang w:eastAsia="ar-SA"/>
+        </w:rPr>
+        <w:t>.</w:t>
+      </w:r>
+      <w:bookmarkEnd w:id="49"/>
+    </w:p>
+    <w:p>
+      <w:pPr>
+        <w:pStyle w:val="aa"/>
+        <w:numPr>
+          <w:ilvl w:val="0"/>
+          <w:numId w:val="5"/>
+        </w:numPr>
+        <w:ind w:left="284" w:hanging="284"/>
+        <w:rPr>
+          <w:bCs/>
+          <w:szCs w:val="20"/>
+          <w:lang w:eastAsia="ar-SA"/>
+        </w:rPr>
+      </w:pPr>
+      <w:bookmarkStart w:id="50" w:name="_Ref57469269"/>
       <w:r>
         <w:rPr>
           <w:bCs/>
@@ -11128,7 +14880,7 @@
         </w:rPr>
         <w:t>.</w:t>
       </w:r>
-      <w:bookmarkEnd w:id="38"/>
+      <w:bookmarkEnd w:id="50"/>
     </w:p>
     <w:p>
       <w:pPr>
@@ -11157,7 +14909,7 @@
           <w:lang w:val="ru-RU"/>
         </w:rPr>
       </w:pPr>
-      <w:bookmarkStart w:id="39" w:name="_Toc58164219"/>
+      <w:bookmarkStart w:id="51" w:name="_Toc60857141"/>
       <w:r>
         <w:rPr>
           <w:lang w:val="ru-RU"/>
@@ -11189,7 +14941,7 @@
         </w:rPr>
         <w:t xml:space="preserve"> обучения нейронной сети</w:t>
       </w:r>
-      <w:bookmarkEnd w:id="39"/>
+      <w:bookmarkEnd w:id="51"/>
     </w:p>
     <w:p>
       <w:pPr>
@@ -15738,9 +19490,9 @@
           <w:lang w:val="ru-RU"/>
         </w:rPr>
       </w:pPr>
-      <w:bookmarkStart w:id="40" w:name="_Toc28586105"/>
-      <w:bookmarkStart w:id="41" w:name="_Toc43208108"/>
-      <w:bookmarkStart w:id="42" w:name="_Toc58164220"/>
+      <w:bookmarkStart w:id="52" w:name="_Toc28586105"/>
+      <w:bookmarkStart w:id="53" w:name="_Toc43208108"/>
+      <w:bookmarkStart w:id="54" w:name="_Toc60857142"/>
       <w:r>
         <w:rPr>
           <w:lang w:val="ru-RU"/>
@@ -15760,14 +19512,14 @@
         </w:rPr>
         <w:t>.</w:t>
       </w:r>
-      <w:bookmarkEnd w:id="40"/>
+      <w:bookmarkEnd w:id="52"/>
       <w:r>
         <w:rPr>
           <w:lang w:val="ru-RU"/>
         </w:rPr>
         <w:t xml:space="preserve"> </w:t>
       </w:r>
-      <w:bookmarkEnd w:id="41"/>
+      <w:bookmarkEnd w:id="53"/>
       <w:r>
         <w:rPr>
           <w:lang w:val="ru-RU"/>
@@ -15786,7 +19538,7 @@
         </w:rPr>
         <w:t xml:space="preserve"> точек траектории</w:t>
       </w:r>
-      <w:bookmarkEnd w:id="42"/>
+      <w:bookmarkEnd w:id="54"/>
     </w:p>
     <w:p/>
     <w:p>
@@ -17150,7 +20902,7 @@
       </w:r>
     </w:p>
     <w:sectPr>
-      <w:footerReference w:type="default" r:id="rId32"/>
+      <w:footerReference w:type="default" r:id="rId34"/>
       <w:pgSz w:w="11906" w:h="16838"/>
       <w:pgMar w:top="1134" w:right="850" w:bottom="1134" w:left="1701" w:header="709" w:footer="709" w:gutter="0"/>
       <w:cols w:space="708"/>
@@ -17483,6 +21235,119 @@
     </w:lvl>
   </w:abstractNum>
   <w:abstractNum w:abstractNumId="2" w15:restartNumberingAfterBreak="0">
+    <w:nsid w:val="253054EC"/>
+    <w:multiLevelType w:val="hybridMultilevel"/>
+    <w:tmpl w:val="4DC868C6"/>
+    <w:lvl w:ilvl="0" w:tplc="48AA1DE0">
+      <w:start w:val="1"/>
+      <w:numFmt w:val="bullet"/>
+      <w:lvlText w:val="-"/>
+      <w:lvlJc w:val="left"/>
+      <w:pPr>
+        <w:ind w:left="1429" w:hanging="360"/>
+      </w:pPr>
+      <w:rPr>
+        <w:rFonts w:ascii="Symbol" w:hAnsi="Symbol" w:hint="default"/>
+      </w:rPr>
+    </w:lvl>
+    <w:lvl w:ilvl="1" w:tplc="04190003" w:tentative="1">
+      <w:start w:val="1"/>
+      <w:numFmt w:val="bullet"/>
+      <w:lvlText w:val="o"/>
+      <w:lvlJc w:val="left"/>
+      <w:pPr>
+        <w:ind w:left="2149" w:hanging="360"/>
+      </w:pPr>
+      <w:rPr>
+        <w:rFonts w:ascii="Courier New" w:hAnsi="Courier New" w:cs="Courier New" w:hint="default"/>
+      </w:rPr>
+    </w:lvl>
+    <w:lvl w:ilvl="2" w:tplc="04190005" w:tentative="1">
+      <w:start w:val="1"/>
+      <w:numFmt w:val="bullet"/>
+      <w:lvlText w:val=""/>
+      <w:lvlJc w:val="left"/>
+      <w:pPr>
+        <w:ind w:left="2869" w:hanging="360"/>
+      </w:pPr>
+      <w:rPr>
+        <w:rFonts w:ascii="Wingdings" w:hAnsi="Wingdings" w:hint="default"/>
+      </w:rPr>
+    </w:lvl>
+    <w:lvl w:ilvl="3" w:tplc="04190001" w:tentative="1">
+      <w:start w:val="1"/>
+      <w:numFmt w:val="bullet"/>
+      <w:lvlText w:val=""/>
+      <w:lvlJc w:val="left"/>
+      <w:pPr>
+        <w:ind w:left="3589" w:hanging="360"/>
+      </w:pPr>
+      <w:rPr>
+        <w:rFonts w:ascii="Symbol" w:hAnsi="Symbol" w:hint="default"/>
+      </w:rPr>
+    </w:lvl>
+    <w:lvl w:ilvl="4" w:tplc="04190003" w:tentative="1">
+      <w:start w:val="1"/>
+      <w:numFmt w:val="bullet"/>
+      <w:lvlText w:val="o"/>
+      <w:lvlJc w:val="left"/>
+      <w:pPr>
+        <w:ind w:left="4309" w:hanging="360"/>
+      </w:pPr>
+      <w:rPr>
+        <w:rFonts w:ascii="Courier New" w:hAnsi="Courier New" w:cs="Courier New" w:hint="default"/>
+      </w:rPr>
+    </w:lvl>
+    <w:lvl w:ilvl="5" w:tplc="04190005" w:tentative="1">
+      <w:start w:val="1"/>
+      <w:numFmt w:val="bullet"/>
+      <w:lvlText w:val=""/>
+      <w:lvlJc w:val="left"/>
+      <w:pPr>
+        <w:ind w:left="5029" w:hanging="360"/>
+      </w:pPr>
+      <w:rPr>
+        <w:rFonts w:ascii="Wingdings" w:hAnsi="Wingdings" w:hint="default"/>
+      </w:rPr>
+    </w:lvl>
+    <w:lvl w:ilvl="6" w:tplc="04190001" w:tentative="1">
+      <w:start w:val="1"/>
+      <w:numFmt w:val="bullet"/>
+      <w:lvlText w:val=""/>
+      <w:lvlJc w:val="left"/>
+      <w:pPr>
+        <w:ind w:left="5749" w:hanging="360"/>
+      </w:pPr>
+      <w:rPr>
+        <w:rFonts w:ascii="Symbol" w:hAnsi="Symbol" w:hint="default"/>
+      </w:rPr>
+    </w:lvl>
+    <w:lvl w:ilvl="7" w:tplc="04190003" w:tentative="1">
+      <w:start w:val="1"/>
+      <w:numFmt w:val="bullet"/>
+      <w:lvlText w:val="o"/>
+      <w:lvlJc w:val="left"/>
+      <w:pPr>
+        <w:ind w:left="6469" w:hanging="360"/>
+      </w:pPr>
+      <w:rPr>
+        <w:rFonts w:ascii="Courier New" w:hAnsi="Courier New" w:cs="Courier New" w:hint="default"/>
+      </w:rPr>
+    </w:lvl>
+    <w:lvl w:ilvl="8" w:tplc="04190005" w:tentative="1">
+      <w:start w:val="1"/>
+      <w:numFmt w:val="bullet"/>
+      <w:lvlText w:val=""/>
+      <w:lvlJc w:val="left"/>
+      <w:pPr>
+        <w:ind w:left="7189" w:hanging="360"/>
+      </w:pPr>
+      <w:rPr>
+        <w:rFonts w:ascii="Wingdings" w:hAnsi="Wingdings" w:hint="default"/>
+      </w:rPr>
+    </w:lvl>
+  </w:abstractNum>
+  <w:abstractNum w:abstractNumId="3" w15:restartNumberingAfterBreak="0">
     <w:nsid w:val="293C1FC8"/>
     <w:multiLevelType w:val="hybridMultilevel"/>
     <w:tmpl w:val="59EE7548"/>
@@ -17573,7 +21438,120 @@
       </w:pPr>
     </w:lvl>
   </w:abstractNum>
-  <w:abstractNum w:abstractNumId="3" w15:restartNumberingAfterBreak="0">
+  <w:abstractNum w:abstractNumId="4" w15:restartNumberingAfterBreak="0">
+    <w:nsid w:val="30E6262F"/>
+    <w:multiLevelType w:val="hybridMultilevel"/>
+    <w:tmpl w:val="2A488FE6"/>
+    <w:lvl w:ilvl="0" w:tplc="48AA1DE0">
+      <w:start w:val="1"/>
+      <w:numFmt w:val="bullet"/>
+      <w:lvlText w:val="-"/>
+      <w:lvlJc w:val="left"/>
+      <w:pPr>
+        <w:ind w:left="720" w:hanging="360"/>
+      </w:pPr>
+      <w:rPr>
+        <w:rFonts w:ascii="Symbol" w:hAnsi="Symbol" w:hint="default"/>
+      </w:rPr>
+    </w:lvl>
+    <w:lvl w:ilvl="1" w:tplc="04190003" w:tentative="1">
+      <w:start w:val="1"/>
+      <w:numFmt w:val="bullet"/>
+      <w:lvlText w:val="o"/>
+      <w:lvlJc w:val="left"/>
+      <w:pPr>
+        <w:ind w:left="1440" w:hanging="360"/>
+      </w:pPr>
+      <w:rPr>
+        <w:rFonts w:ascii="Courier New" w:hAnsi="Courier New" w:cs="Courier New" w:hint="default"/>
+      </w:rPr>
+    </w:lvl>
+    <w:lvl w:ilvl="2" w:tplc="04190005" w:tentative="1">
+      <w:start w:val="1"/>
+      <w:numFmt w:val="bullet"/>
+      <w:lvlText w:val=""/>
+      <w:lvlJc w:val="left"/>
+      <w:pPr>
+        <w:ind w:left="2160" w:hanging="360"/>
+      </w:pPr>
+      <w:rPr>
+        <w:rFonts w:ascii="Wingdings" w:hAnsi="Wingdings" w:hint="default"/>
+      </w:rPr>
+    </w:lvl>
+    <w:lvl w:ilvl="3" w:tplc="04190001" w:tentative="1">
+      <w:start w:val="1"/>
+      <w:numFmt w:val="bullet"/>
+      <w:lvlText w:val=""/>
+      <w:lvlJc w:val="left"/>
+      <w:pPr>
+        <w:ind w:left="2880" w:hanging="360"/>
+      </w:pPr>
+      <w:rPr>
+        <w:rFonts w:ascii="Symbol" w:hAnsi="Symbol" w:hint="default"/>
+      </w:rPr>
+    </w:lvl>
+    <w:lvl w:ilvl="4" w:tplc="04190003" w:tentative="1">
+      <w:start w:val="1"/>
+      <w:numFmt w:val="bullet"/>
+      <w:lvlText w:val="o"/>
+      <w:lvlJc w:val="left"/>
+      <w:pPr>
+        <w:ind w:left="3600" w:hanging="360"/>
+      </w:pPr>
+      <w:rPr>
+        <w:rFonts w:ascii="Courier New" w:hAnsi="Courier New" w:cs="Courier New" w:hint="default"/>
+      </w:rPr>
+    </w:lvl>
+    <w:lvl w:ilvl="5" w:tplc="04190005" w:tentative="1">
+      <w:start w:val="1"/>
+      <w:numFmt w:val="bullet"/>
+      <w:lvlText w:val=""/>
+      <w:lvlJc w:val="left"/>
+      <w:pPr>
+        <w:ind w:left="4320" w:hanging="360"/>
+      </w:pPr>
+      <w:rPr>
+        <w:rFonts w:ascii="Wingdings" w:hAnsi="Wingdings" w:hint="default"/>
+      </w:rPr>
+    </w:lvl>
+    <w:lvl w:ilvl="6" w:tplc="04190001" w:tentative="1">
+      <w:start w:val="1"/>
+      <w:numFmt w:val="bullet"/>
+      <w:lvlText w:val=""/>
+      <w:lvlJc w:val="left"/>
+      <w:pPr>
+        <w:ind w:left="5040" w:hanging="360"/>
+      </w:pPr>
+      <w:rPr>
+        <w:rFonts w:ascii="Symbol" w:hAnsi="Symbol" w:hint="default"/>
+      </w:rPr>
+    </w:lvl>
+    <w:lvl w:ilvl="7" w:tplc="04190003" w:tentative="1">
+      <w:start w:val="1"/>
+      <w:numFmt w:val="bullet"/>
+      <w:lvlText w:val="o"/>
+      <w:lvlJc w:val="left"/>
+      <w:pPr>
+        <w:ind w:left="5760" w:hanging="360"/>
+      </w:pPr>
+      <w:rPr>
+        <w:rFonts w:ascii="Courier New" w:hAnsi="Courier New" w:cs="Courier New" w:hint="default"/>
+      </w:rPr>
+    </w:lvl>
+    <w:lvl w:ilvl="8" w:tplc="04190005" w:tentative="1">
+      <w:start w:val="1"/>
+      <w:numFmt w:val="bullet"/>
+      <w:lvlText w:val=""/>
+      <w:lvlJc w:val="left"/>
+      <w:pPr>
+        <w:ind w:left="6480" w:hanging="360"/>
+      </w:pPr>
+      <w:rPr>
+        <w:rFonts w:ascii="Wingdings" w:hAnsi="Wingdings" w:hint="default"/>
+      </w:rPr>
+    </w:lvl>
+  </w:abstractNum>
+  <w:abstractNum w:abstractNumId="5" w15:restartNumberingAfterBreak="0">
     <w:nsid w:val="57DD0BBD"/>
     <w:multiLevelType w:val="multilevel"/>
     <w:tmpl w:val="95042BF0"/>
@@ -17698,7 +21676,7 @@
       </w:pPr>
     </w:lvl>
   </w:abstractNum>
-  <w:abstractNum w:abstractNumId="4" w15:restartNumberingAfterBreak="0">
+  <w:abstractNum w:abstractNumId="6" w15:restartNumberingAfterBreak="0">
     <w:nsid w:val="68F13F28"/>
     <w:multiLevelType w:val="hybridMultilevel"/>
     <w:tmpl w:val="39BC732A"/>
@@ -17812,25 +21790,31 @@
     </w:lvl>
   </w:abstractNum>
   <w:num w:numId="1">
-    <w:abstractNumId w:val="3"/>
+    <w:abstractNumId w:val="5"/>
   </w:num>
   <w:num w:numId="2">
-    <w:abstractNumId w:val="3"/>
+    <w:abstractNumId w:val="5"/>
   </w:num>
   <w:num w:numId="3">
-    <w:abstractNumId w:val="3"/>
+    <w:abstractNumId w:val="5"/>
   </w:num>
   <w:num w:numId="4">
-    <w:abstractNumId w:val="4"/>
+    <w:abstractNumId w:val="6"/>
   </w:num>
   <w:num w:numId="5">
-    <w:abstractNumId w:val="2"/>
+    <w:abstractNumId w:val="3"/>
   </w:num>
   <w:num w:numId="6">
     <w:abstractNumId w:val="1"/>
   </w:num>
   <w:num w:numId="7">
     <w:abstractNumId w:val="0"/>
+  </w:num>
+  <w:num w:numId="8">
+    <w:abstractNumId w:val="2"/>
+  </w:num>
+  <w:num w:numId="9">
+    <w:abstractNumId w:val="4"/>
   </w:num>
 </w:numbering>
 </file>
@@ -18332,7 +22316,6 @@
   <w:style w:type="character" w:default="1" w:styleId="a0">
     <w:name w:val="Default Paragraph Font"/>
     <w:uiPriority w:val="1"/>
-    <w:semiHidden/>
     <w:unhideWhenUsed/>
   </w:style>
   <w:style w:type="table" w:default="1" w:styleId="a1">

--- a/Андреев НИР 11 сем.docx
+++ b/Андреев НИР 11 сем.docx
@@ -2294,7 +2294,10 @@
         <w:t xml:space="preserve">Отчёт на </w:t>
       </w:r>
       <w:r>
-        <w:t>33</w:t>
+        <w:t>3</w:t>
+      </w:r>
+      <w:r>
+        <w:t>8</w:t>
       </w:r>
       <w:r>
         <w:t xml:space="preserve"> стр., </w:t>
@@ -2309,10 +2312,7 @@
         <w:fldChar w:fldCharType="begin"/>
       </w:r>
       <w:r>
-        <w:instrText xml:space="preserve"> REF _Ref57484370 \h </w:instrText>
-      </w:r>
-      <w:r>
-        <w:instrText xml:space="preserve"> \* MERGEFORMAT </w:instrText>
+        <w:instrText xml:space="preserve"> REF _Ref57484370 \h  \* MERGEFORMAT </w:instrText>
       </w:r>
       <w:r>
         <w:fldChar w:fldCharType="separate"/>
@@ -2692,7 +2692,7 @@
             </w:rPr>
             <w:fldChar w:fldCharType="separate"/>
           </w:r>
-          <w:hyperlink w:anchor="_Toc60857129" w:history="1">
+          <w:hyperlink w:anchor="_Toc61012092" w:history="1">
             <w:r>
               <w:rPr>
                 <w:rStyle w:val="a5"/>
@@ -2720,7 +2720,7 @@
                 <w:noProof/>
                 <w:webHidden/>
               </w:rPr>
-              <w:instrText xml:space="preserve"> PAGEREF _Toc60857129 \h </w:instrText>
+              <w:instrText xml:space="preserve"> PAGEREF _Toc61012092 \h </w:instrText>
             </w:r>
             <w:r>
               <w:rPr>
@@ -2764,7 +2764,7 @@
               <w:lang w:eastAsia="ru-RU"/>
             </w:rPr>
           </w:pPr>
-          <w:hyperlink w:anchor="_Toc60857130" w:history="1">
+          <w:hyperlink w:anchor="_Toc61012093" w:history="1">
             <w:r>
               <w:rPr>
                 <w:rStyle w:val="a5"/>
@@ -2792,7 +2792,7 @@
                 <w:noProof/>
                 <w:webHidden/>
               </w:rPr>
-              <w:instrText xml:space="preserve"> PAGEREF _Toc60857130 \h </w:instrText>
+              <w:instrText xml:space="preserve"> PAGEREF _Toc61012093 \h </w:instrText>
             </w:r>
             <w:r>
               <w:rPr>
@@ -2836,7 +2836,7 @@
               <w:lang w:eastAsia="ru-RU"/>
             </w:rPr>
           </w:pPr>
-          <w:hyperlink w:anchor="_Toc60857131" w:history="1">
+          <w:hyperlink w:anchor="_Toc61012094" w:history="1">
             <w:r>
               <w:rPr>
                 <w:rStyle w:val="a5"/>
@@ -2864,7 +2864,7 @@
                 <w:noProof/>
                 <w:webHidden/>
               </w:rPr>
-              <w:instrText xml:space="preserve"> PAGEREF _Toc60857131 \h </w:instrText>
+              <w:instrText xml:space="preserve"> PAGEREF _Toc61012094 \h </w:instrText>
             </w:r>
             <w:r>
               <w:rPr>
@@ -2908,7 +2908,7 @@
               <w:lang w:eastAsia="ru-RU"/>
             </w:rPr>
           </w:pPr>
-          <w:hyperlink w:anchor="_Toc60857132" w:history="1">
+          <w:hyperlink w:anchor="_Toc61012095" w:history="1">
             <w:r>
               <w:rPr>
                 <w:rStyle w:val="a5"/>
@@ -2936,7 +2936,7 @@
                 <w:noProof/>
                 <w:webHidden/>
               </w:rPr>
-              <w:instrText xml:space="preserve"> PAGEREF _Toc60857132 \h </w:instrText>
+              <w:instrText xml:space="preserve"> PAGEREF _Toc61012095 \h </w:instrText>
             </w:r>
             <w:r>
               <w:rPr>
@@ -2977,7 +2977,7 @@
               <w:lang w:eastAsia="ru-RU"/>
             </w:rPr>
           </w:pPr>
-          <w:hyperlink w:anchor="_Toc60857133" w:history="1">
+          <w:hyperlink w:anchor="_Toc61012096" w:history="1">
             <w:r>
               <w:rPr>
                 <w:rStyle w:val="a5"/>
@@ -3005,7 +3005,7 @@
                 <w:noProof/>
                 <w:webHidden/>
               </w:rPr>
-              <w:instrText xml:space="preserve"> PAGEREF _Toc60857133 \h </w:instrText>
+              <w:instrText xml:space="preserve"> PAGEREF _Toc61012096 \h </w:instrText>
             </w:r>
             <w:r>
               <w:rPr>
@@ -3046,7 +3046,7 @@
               <w:lang w:eastAsia="ru-RU"/>
             </w:rPr>
           </w:pPr>
-          <w:hyperlink w:anchor="_Toc60857134" w:history="1">
+          <w:hyperlink w:anchor="_Toc61012097" w:history="1">
             <w:r>
               <w:rPr>
                 <w:rStyle w:val="a5"/>
@@ -3074,7 +3074,7 @@
                 <w:noProof/>
                 <w:webHidden/>
               </w:rPr>
-              <w:instrText xml:space="preserve"> PAGEREF _Toc60857134 \h </w:instrText>
+              <w:instrText xml:space="preserve"> PAGEREF _Toc61012097 \h </w:instrText>
             </w:r>
             <w:r>
               <w:rPr>
@@ -3115,7 +3115,7 @@
               <w:lang w:eastAsia="ru-RU"/>
             </w:rPr>
           </w:pPr>
-          <w:hyperlink w:anchor="_Toc60857135" w:history="1">
+          <w:hyperlink w:anchor="_Toc61012098" w:history="1">
             <w:r>
               <w:rPr>
                 <w:rStyle w:val="a5"/>
@@ -3143,7 +3143,7 @@
                 <w:noProof/>
                 <w:webHidden/>
               </w:rPr>
-              <w:instrText xml:space="preserve"> PAGEREF _Toc60857135 \h </w:instrText>
+              <w:instrText xml:space="preserve"> PAGEREF _Toc61012098 \h </w:instrText>
             </w:r>
             <w:r>
               <w:rPr>
@@ -3176,6 +3176,75 @@
         </w:p>
         <w:p>
           <w:pPr>
+            <w:pStyle w:val="21"/>
+            <w:rPr>
+              <w:rFonts w:asciiTheme="minorHAnsi" w:eastAsiaTheme="minorEastAsia" w:hAnsiTheme="minorHAnsi"/>
+              <w:noProof/>
+              <w:sz w:val="22"/>
+              <w:lang w:eastAsia="ru-RU"/>
+            </w:rPr>
+          </w:pPr>
+          <w:hyperlink w:anchor="_Toc61012099" w:history="1">
+            <w:r>
+              <w:rPr>
+                <w:rStyle w:val="a5"/>
+                <w:noProof/>
+                <w:lang w:bidi="en-US"/>
+              </w:rPr>
+              <w:t>2.4 Выводы по разделу 2</w:t>
+            </w:r>
+            <w:r>
+              <w:rPr>
+                <w:noProof/>
+                <w:webHidden/>
+              </w:rPr>
+              <w:tab/>
+            </w:r>
+            <w:r>
+              <w:rPr>
+                <w:noProof/>
+                <w:webHidden/>
+              </w:rPr>
+              <w:fldChar w:fldCharType="begin"/>
+            </w:r>
+            <w:r>
+              <w:rPr>
+                <w:noProof/>
+                <w:webHidden/>
+              </w:rPr>
+              <w:instrText xml:space="preserve"> PAGEREF _Toc61012099 \h </w:instrText>
+            </w:r>
+            <w:r>
+              <w:rPr>
+                <w:noProof/>
+                <w:webHidden/>
+              </w:rPr>
+            </w:r>
+            <w:r>
+              <w:rPr>
+                <w:noProof/>
+                <w:webHidden/>
+              </w:rPr>
+              <w:fldChar w:fldCharType="separate"/>
+            </w:r>
+            <w:r>
+              <w:rPr>
+                <w:noProof/>
+                <w:webHidden/>
+              </w:rPr>
+              <w:t>24</w:t>
+            </w:r>
+            <w:r>
+              <w:rPr>
+                <w:noProof/>
+                <w:webHidden/>
+              </w:rPr>
+              <w:fldChar w:fldCharType="end"/>
+            </w:r>
+          </w:hyperlink>
+        </w:p>
+        <w:p>
+          <w:pPr>
             <w:pStyle w:val="11"/>
             <w:tabs>
               <w:tab w:val="right" w:leader="dot" w:pos="9345"/>
@@ -3187,7 +3256,7 @@
               <w:lang w:eastAsia="ru-RU"/>
             </w:rPr>
           </w:pPr>
-          <w:hyperlink w:anchor="_Toc60857136" w:history="1">
+          <w:hyperlink w:anchor="_Toc61012100" w:history="1">
             <w:r>
               <w:rPr>
                 <w:rStyle w:val="a5"/>
@@ -3215,7 +3284,7 @@
                 <w:noProof/>
                 <w:webHidden/>
               </w:rPr>
-              <w:instrText xml:space="preserve"> PAGEREF _Toc60857136 \h </w:instrText>
+              <w:instrText xml:space="preserve"> PAGEREF _Toc61012100 \h </w:instrText>
             </w:r>
             <w:r>
               <w:rPr>
@@ -3256,7 +3325,7 @@
               <w:lang w:eastAsia="ru-RU"/>
             </w:rPr>
           </w:pPr>
-          <w:hyperlink w:anchor="_Toc60857137" w:history="1">
+          <w:hyperlink w:anchor="_Toc61012101" w:history="1">
             <w:r>
               <w:rPr>
                 <w:rStyle w:val="a5"/>
@@ -3284,7 +3353,7 @@
                 <w:noProof/>
                 <w:webHidden/>
               </w:rPr>
-              <w:instrText xml:space="preserve"> PAGEREF _Toc60857137 \h </w:instrText>
+              <w:instrText xml:space="preserve"> PAGEREF _Toc61012101 \h </w:instrText>
             </w:r>
             <w:r>
               <w:rPr>
@@ -3325,7 +3394,7 @@
               <w:lang w:eastAsia="ru-RU"/>
             </w:rPr>
           </w:pPr>
-          <w:hyperlink w:anchor="_Toc60857138" w:history="1">
+          <w:hyperlink w:anchor="_Toc61012102" w:history="1">
             <w:r>
               <w:rPr>
                 <w:rStyle w:val="a5"/>
@@ -3353,7 +3422,7 @@
                 <w:noProof/>
                 <w:webHidden/>
               </w:rPr>
-              <w:instrText xml:space="preserve"> PAGEREF _Toc60857138 \h </w:instrText>
+              <w:instrText xml:space="preserve"> PAGEREF _Toc61012102 \h </w:instrText>
             </w:r>
             <w:r>
               <w:rPr>
@@ -3386,10 +3455,7 @@
         </w:p>
         <w:p>
           <w:pPr>
-            <w:pStyle w:val="11"/>
-            <w:tabs>
-              <w:tab w:val="right" w:leader="dot" w:pos="9345"/>
-            </w:tabs>
+            <w:pStyle w:val="21"/>
             <w:rPr>
               <w:rFonts w:asciiTheme="minorHAnsi" w:eastAsiaTheme="minorEastAsia" w:hAnsiTheme="minorHAnsi"/>
               <w:noProof/>
@@ -3397,14 +3463,14 @@
               <w:lang w:eastAsia="ru-RU"/>
             </w:rPr>
           </w:pPr>
-          <w:hyperlink w:anchor="_Toc60857139" w:history="1">
+          <w:hyperlink w:anchor="_Toc61012103" w:history="1">
             <w:r>
               <w:rPr>
                 <w:rStyle w:val="a5"/>
                 <w:noProof/>
                 <w:lang w:bidi="en-US"/>
               </w:rPr>
-              <w:t>ЗАКЛЮЧЕНИЕ</w:t>
+              <w:t>3.3 Выводы по разделу 3</w:t>
             </w:r>
             <w:r>
               <w:rPr>
@@ -3425,79 +3491,7 @@
                 <w:noProof/>
                 <w:webHidden/>
               </w:rPr>
-              <w:instrText xml:space="preserve"> PAGEREF _Toc60857139 \h </w:instrText>
-            </w:r>
-            <w:r>
-              <w:rPr>
-                <w:noProof/>
-                <w:webHidden/>
-              </w:rPr>
-            </w:r>
-            <w:r>
-              <w:rPr>
-                <w:noProof/>
-                <w:webHidden/>
-              </w:rPr>
-              <w:fldChar w:fldCharType="separate"/>
-            </w:r>
-            <w:r>
-              <w:rPr>
-                <w:noProof/>
-                <w:webHidden/>
-              </w:rPr>
-              <w:t>30</w:t>
-            </w:r>
-            <w:r>
-              <w:rPr>
-                <w:noProof/>
-                <w:webHidden/>
-              </w:rPr>
-              <w:fldChar w:fldCharType="end"/>
-            </w:r>
-          </w:hyperlink>
-        </w:p>
-        <w:p>
-          <w:pPr>
-            <w:pStyle w:val="11"/>
-            <w:tabs>
-              <w:tab w:val="right" w:leader="dot" w:pos="9345"/>
-            </w:tabs>
-            <w:rPr>
-              <w:rFonts w:asciiTheme="minorHAnsi" w:eastAsiaTheme="minorEastAsia" w:hAnsiTheme="minorHAnsi"/>
-              <w:noProof/>
-              <w:sz w:val="22"/>
-              <w:lang w:eastAsia="ru-RU"/>
-            </w:rPr>
-          </w:pPr>
-          <w:hyperlink w:anchor="_Toc60857140" w:history="1">
-            <w:r>
-              <w:rPr>
-                <w:rStyle w:val="a5"/>
-                <w:noProof/>
-                <w:lang w:bidi="en-US"/>
-              </w:rPr>
-              <w:t>СПИСОК ИСПОЛЬЗОВАННЫХ ИСТОЧНИКОВ</w:t>
-            </w:r>
-            <w:r>
-              <w:rPr>
-                <w:noProof/>
-                <w:webHidden/>
-              </w:rPr>
-              <w:tab/>
-            </w:r>
-            <w:r>
-              <w:rPr>
-                <w:noProof/>
-                <w:webHidden/>
-              </w:rPr>
-              <w:fldChar w:fldCharType="begin"/>
-            </w:r>
-            <w:r>
-              <w:rPr>
-                <w:noProof/>
-                <w:webHidden/>
-              </w:rPr>
-              <w:instrText xml:space="preserve"> PAGEREF _Toc60857140 \h </w:instrText>
+              <w:instrText xml:space="preserve"> PAGEREF _Toc61012103 \h </w:instrText>
             </w:r>
             <w:r>
               <w:rPr>
@@ -3541,14 +3535,14 @@
               <w:lang w:eastAsia="ru-RU"/>
             </w:rPr>
           </w:pPr>
-          <w:hyperlink w:anchor="_Toc60857141" w:history="1">
+          <w:hyperlink w:anchor="_Toc61012104" w:history="1">
             <w:r>
               <w:rPr>
                 <w:rStyle w:val="a5"/>
                 <w:noProof/>
                 <w:lang w:bidi="en-US"/>
               </w:rPr>
-              <w:t>Приложение А.  Листинг кода обучения нейронной сети</w:t>
+              <w:t>ЗАКЛЮЧЕНИЕ</w:t>
             </w:r>
             <w:r>
               <w:rPr>
@@ -3569,7 +3563,79 @@
                 <w:noProof/>
                 <w:webHidden/>
               </w:rPr>
-              <w:instrText xml:space="preserve"> PAGEREF _Toc60857141 \h </w:instrText>
+              <w:instrText xml:space="preserve"> PAGEREF _Toc61012104 \h </w:instrText>
+            </w:r>
+            <w:r>
+              <w:rPr>
+                <w:noProof/>
+                <w:webHidden/>
+              </w:rPr>
+            </w:r>
+            <w:r>
+              <w:rPr>
+                <w:noProof/>
+                <w:webHidden/>
+              </w:rPr>
+              <w:fldChar w:fldCharType="separate"/>
+            </w:r>
+            <w:r>
+              <w:rPr>
+                <w:noProof/>
+                <w:webHidden/>
+              </w:rPr>
+              <w:t>32</w:t>
+            </w:r>
+            <w:r>
+              <w:rPr>
+                <w:noProof/>
+                <w:webHidden/>
+              </w:rPr>
+              <w:fldChar w:fldCharType="end"/>
+            </w:r>
+          </w:hyperlink>
+        </w:p>
+        <w:p>
+          <w:pPr>
+            <w:pStyle w:val="11"/>
+            <w:tabs>
+              <w:tab w:val="right" w:leader="dot" w:pos="9345"/>
+            </w:tabs>
+            <w:rPr>
+              <w:rFonts w:asciiTheme="minorHAnsi" w:eastAsiaTheme="minorEastAsia" w:hAnsiTheme="minorHAnsi"/>
+              <w:noProof/>
+              <w:sz w:val="22"/>
+              <w:lang w:eastAsia="ru-RU"/>
+            </w:rPr>
+          </w:pPr>
+          <w:hyperlink w:anchor="_Toc61012105" w:history="1">
+            <w:r>
+              <w:rPr>
+                <w:rStyle w:val="a5"/>
+                <w:noProof/>
+                <w:lang w:bidi="en-US"/>
+              </w:rPr>
+              <w:t>СПИСОК ИСПОЛЬЗОВАННЫХ ИСТОЧНИКОВ</w:t>
+            </w:r>
+            <w:r>
+              <w:rPr>
+                <w:noProof/>
+                <w:webHidden/>
+              </w:rPr>
+              <w:tab/>
+            </w:r>
+            <w:r>
+              <w:rPr>
+                <w:noProof/>
+                <w:webHidden/>
+              </w:rPr>
+              <w:fldChar w:fldCharType="begin"/>
+            </w:r>
+            <w:r>
+              <w:rPr>
+                <w:noProof/>
+                <w:webHidden/>
+              </w:rPr>
+              <w:instrText xml:space="preserve"> PAGEREF _Toc61012105 \h </w:instrText>
             </w:r>
             <w:r>
               <w:rPr>
@@ -3613,7 +3679,79 @@
               <w:lang w:eastAsia="ru-RU"/>
             </w:rPr>
           </w:pPr>
-          <w:hyperlink w:anchor="_Toc60857142" w:history="1">
+          <w:hyperlink w:anchor="_Toc61012106" w:history="1">
+            <w:r>
+              <w:rPr>
+                <w:rStyle w:val="a5"/>
+                <w:noProof/>
+                <w:lang w:bidi="en-US"/>
+              </w:rPr>
+              <w:t>Приложение А.  Листинг кода обучения нейронной сети</w:t>
+            </w:r>
+            <w:r>
+              <w:rPr>
+                <w:noProof/>
+                <w:webHidden/>
+              </w:rPr>
+              <w:tab/>
+            </w:r>
+            <w:r>
+              <w:rPr>
+                <w:noProof/>
+                <w:webHidden/>
+              </w:rPr>
+              <w:fldChar w:fldCharType="begin"/>
+            </w:r>
+            <w:r>
+              <w:rPr>
+                <w:noProof/>
+                <w:webHidden/>
+              </w:rPr>
+              <w:instrText xml:space="preserve"> PAGEREF _Toc61012106 \h </w:instrText>
+            </w:r>
+            <w:r>
+              <w:rPr>
+                <w:noProof/>
+                <w:webHidden/>
+              </w:rPr>
+            </w:r>
+            <w:r>
+              <w:rPr>
+                <w:noProof/>
+                <w:webHidden/>
+              </w:rPr>
+              <w:fldChar w:fldCharType="separate"/>
+            </w:r>
+            <w:r>
+              <w:rPr>
+                <w:noProof/>
+                <w:webHidden/>
+              </w:rPr>
+              <w:t>35</w:t>
+            </w:r>
+            <w:r>
+              <w:rPr>
+                <w:noProof/>
+                <w:webHidden/>
+              </w:rPr>
+              <w:fldChar w:fldCharType="end"/>
+            </w:r>
+          </w:hyperlink>
+        </w:p>
+        <w:p>
+          <w:pPr>
+            <w:pStyle w:val="11"/>
+            <w:tabs>
+              <w:tab w:val="right" w:leader="dot" w:pos="9345"/>
+            </w:tabs>
+            <w:rPr>
+              <w:rFonts w:asciiTheme="minorHAnsi" w:eastAsiaTheme="minorEastAsia" w:hAnsiTheme="minorHAnsi"/>
+              <w:noProof/>
+              <w:sz w:val="22"/>
+              <w:lang w:eastAsia="ru-RU"/>
+            </w:rPr>
+          </w:pPr>
+          <w:hyperlink w:anchor="_Toc61012107" w:history="1">
             <w:r>
               <w:rPr>
                 <w:rStyle w:val="a5"/>
@@ -3641,7 +3779,7 @@
                 <w:noProof/>
                 <w:webHidden/>
               </w:rPr>
-              <w:instrText xml:space="preserve"> PAGEREF _Toc60857142 \h </w:instrText>
+              <w:instrText xml:space="preserve"> PAGEREF _Toc61012107 \h </w:instrText>
             </w:r>
             <w:r>
               <w:rPr>
@@ -3661,7 +3799,7 @@
                 <w:noProof/>
                 <w:webHidden/>
               </w:rPr>
-              <w:t>38</w:t>
+              <w:t>40</w:t>
             </w:r>
             <w:r>
               <w:rPr>
@@ -3711,7 +3849,7 @@
         <w:pStyle w:val="1"/>
       </w:pPr>
       <w:bookmarkStart w:id="0" w:name="_Toc28256730"/>
-      <w:bookmarkStart w:id="1" w:name="_Toc60857129"/>
+      <w:bookmarkStart w:id="1" w:name="_Toc61012092"/>
       <w:r>
         <w:lastRenderedPageBreak/>
         <w:t>ПЕРЕЧЕНЬ</w:t>
@@ -3759,76 +3897,6 @@
           <w:szCs w:val="28"/>
         </w:rPr>
         <w:t xml:space="preserve"> следующие сокращения и обозначения:</w:t>
-      </w:r>
-    </w:p>
-    <w:p>
-      <w:pPr>
-        <w:spacing w:after="0"/>
-        <w:ind w:firstLine="708"/>
-        <w:rPr>
-          <w:rFonts w:cs="Times New Roman"/>
-          <w:szCs w:val="28"/>
-        </w:rPr>
-      </w:pPr>
-      <w:r>
-        <w:rPr>
-          <w:rFonts w:cs="Times New Roman"/>
-          <w:szCs w:val="28"/>
-          <w:lang w:val="en-US"/>
-        </w:rPr>
-        <w:t>CNN</w:t>
-      </w:r>
-      <w:r>
-        <w:rPr>
-          <w:rFonts w:cs="Times New Roman"/>
-          <w:szCs w:val="28"/>
-        </w:rPr>
-        <w:t xml:space="preserve"> – </w:t>
-      </w:r>
-      <w:r>
-        <w:rPr>
-          <w:rFonts w:cs="Times New Roman"/>
-          <w:szCs w:val="28"/>
-          <w:lang w:val="en-US"/>
-        </w:rPr>
-        <w:t>Convolutional</w:t>
-      </w:r>
-      <w:r>
-        <w:rPr>
-          <w:rFonts w:cs="Times New Roman"/>
-          <w:szCs w:val="28"/>
-        </w:rPr>
-        <w:t xml:space="preserve"> </w:t>
-      </w:r>
-      <w:r>
-        <w:rPr>
-          <w:rFonts w:cs="Times New Roman"/>
-          <w:szCs w:val="28"/>
-          <w:lang w:val="en-US"/>
-        </w:rPr>
-        <w:t>Neural</w:t>
-      </w:r>
-      <w:r>
-        <w:rPr>
-          <w:rFonts w:cs="Times New Roman"/>
-          <w:szCs w:val="28"/>
-        </w:rPr>
-        <w:t xml:space="preserve"> </w:t>
-      </w:r>
-      <w:r>
-        <w:rPr>
-          <w:rFonts w:cs="Times New Roman"/>
-          <w:szCs w:val="28"/>
-          <w:lang w:val="en-US"/>
-        </w:rPr>
-        <w:t>Net</w:t>
-      </w:r>
-      <w:r>
-        <w:rPr>
-          <w:rFonts w:cs="Times New Roman"/>
-          <w:szCs w:val="28"/>
-        </w:rPr>
-        <w:t>;</w:t>
       </w:r>
     </w:p>
     <w:p>
@@ -3946,83 +4014,48 @@
           <w:color w:val="0D0D0D" w:themeColor="text1" w:themeTint="F2"/>
           <w:szCs w:val="28"/>
         </w:rPr>
-        <w:t>В</w:t>
-      </w:r>
-      <w:r>
+        <w:t>ДЗС – Донная зарядная станция;</w:t>
+      </w:r>
+    </w:p>
+    <w:p>
+      <w:pPr>
+        <w:spacing w:after="0"/>
+        <w:ind w:firstLine="708"/>
+      </w:pPr>
+      <w:r>
+        <w:t>ПО – Программное обеспечение;</w:t>
+      </w:r>
+    </w:p>
+    <w:p>
+      <w:pPr>
+        <w:spacing w:after="0"/>
+        <w:ind w:firstLine="708"/>
         <w:rPr>
           <w:rFonts w:cs="Times New Roman"/>
           <w:color w:val="0D0D0D" w:themeColor="text1" w:themeTint="F2"/>
           <w:szCs w:val="28"/>
         </w:rPr>
-        <w:t xml:space="preserve">К – </w:t>
-      </w:r>
-      <w:r>
+      </w:pPr>
+      <w:r>
+        <w:t>СНС – свёрточная нейронная сеть;</w:t>
+      </w:r>
+    </w:p>
+    <w:p>
+      <w:pPr>
+        <w:spacing w:after="0"/>
+        <w:ind w:firstLine="708"/>
         <w:rPr>
           <w:rFonts w:cs="Times New Roman"/>
           <w:color w:val="0D0D0D" w:themeColor="text1" w:themeTint="F2"/>
           <w:szCs w:val="28"/>
         </w:rPr>
-        <w:t>Видеокамера;</w:t>
-      </w:r>
-    </w:p>
-    <w:p>
-      <w:pPr>
-        <w:spacing w:after="0"/>
-        <w:ind w:firstLine="708"/>
+      </w:pPr>
+      <w:r>
         <w:rPr>
           <w:rFonts w:cs="Times New Roman"/>
           <w:color w:val="0D0D0D" w:themeColor="text1" w:themeTint="F2"/>
           <w:szCs w:val="28"/>
         </w:rPr>
-      </w:pPr>
-      <w:r>
-        <w:rPr>
-          <w:rFonts w:cs="Times New Roman"/>
-          <w:color w:val="0D0D0D" w:themeColor="text1" w:themeTint="F2"/>
-          <w:szCs w:val="28"/>
-        </w:rPr>
-        <w:t>ДЗС – Донная зарядная станция;</w:t>
-      </w:r>
-    </w:p>
-    <w:p>
-      <w:pPr>
-        <w:spacing w:after="0"/>
-        <w:ind w:firstLine="708"/>
-      </w:pPr>
-      <w:r>
-        <w:t>ПО – Программное обеспечение;</w:t>
-      </w:r>
-    </w:p>
-    <w:p>
-      <w:pPr>
-        <w:spacing w:after="0"/>
-        <w:ind w:firstLine="708"/>
-        <w:rPr>
-          <w:rFonts w:cs="Times New Roman"/>
-          <w:color w:val="0D0D0D" w:themeColor="text1" w:themeTint="F2"/>
-          <w:szCs w:val="28"/>
-        </w:rPr>
-      </w:pPr>
-      <w:r>
-        <w:t>СНС – свёрточная нейронная сеть;</w:t>
-      </w:r>
-    </w:p>
-    <w:p>
-      <w:pPr>
-        <w:spacing w:after="0"/>
-        <w:ind w:firstLine="708"/>
-        <w:rPr>
-          <w:rFonts w:cs="Times New Roman"/>
-          <w:color w:val="0D0D0D" w:themeColor="text1" w:themeTint="F2"/>
-          <w:szCs w:val="28"/>
-        </w:rPr>
-      </w:pPr>
-      <w:r>
-        <w:rPr>
-          <w:rFonts w:cs="Times New Roman"/>
-          <w:color w:val="0D0D0D" w:themeColor="text1" w:themeTint="F2"/>
-          <w:szCs w:val="28"/>
-        </w:rPr>
         <w:t>СК – система координат.</w:t>
       </w:r>
     </w:p>
@@ -4039,7 +4072,7 @@
       <w:pPr>
         <w:pStyle w:val="1"/>
       </w:pPr>
-      <w:bookmarkStart w:id="2" w:name="_Toc60857130"/>
+      <w:bookmarkStart w:id="2" w:name="_Toc61012093"/>
       <w:r>
         <w:lastRenderedPageBreak/>
         <w:t>ВВЕДЕНИЕ</w:t>
@@ -4185,14 +4218,7 @@
           <w:rFonts w:cs="Times New Roman"/>
           <w:szCs w:val="28"/>
         </w:rPr>
-        <w:t>озможность использования</w:t>
-      </w:r>
-      <w:r>
-        <w:rPr>
-          <w:rFonts w:cs="Times New Roman"/>
-          <w:szCs w:val="28"/>
-        </w:rPr>
-        <w:t xml:space="preserve"> </w:t>
+        <w:t xml:space="preserve">озможность использования </w:t>
       </w:r>
       <w:r>
         <w:rPr>
@@ -4698,7 +4724,7 @@
         <w:pStyle w:val="1"/>
         <w:jc w:val="left"/>
       </w:pPr>
-      <w:bookmarkStart w:id="3" w:name="_Toc60857131"/>
+      <w:bookmarkStart w:id="3" w:name="_Toc61012094"/>
       <w:r>
         <w:lastRenderedPageBreak/>
         <w:t>1 Исходные данные</w:t>
@@ -4721,7 +4747,25 @@
         <w:t xml:space="preserve">за основу был </w:t>
       </w:r>
       <w:r>
-        <w:t xml:space="preserve">принят аппарат МТ-2010, разработанный в ИПМТ ДВО РАН </w:t>
+        <w:t xml:space="preserve">принят аппарат МТ-2010, разработанный в </w:t>
+      </w:r>
+      <w:r>
+        <w:t>Институте проблем морских технологий</w:t>
+      </w:r>
+      <w:r>
+        <w:t xml:space="preserve"> </w:t>
+      </w:r>
+      <w:r>
+        <w:t>Дальновосточного отделения</w:t>
+      </w:r>
+      <w:r>
+        <w:t xml:space="preserve"> </w:t>
+      </w:r>
+      <w:r>
+        <w:t>Российской академии наук</w:t>
+      </w:r>
+      <w:r>
+        <w:t xml:space="preserve"> </w:t>
       </w:r>
       <w:r>
         <w:t>[</w:t>
@@ -4978,7 +5022,6 @@
       <w:r>
         <w:rPr>
           <w:noProof/>
-          <w:lang w:val="ru-RU"/>
         </w:rPr>
         <w:t>1</w:t>
       </w:r>
@@ -5046,7 +5089,7 @@
           <w:szCs w:val="28"/>
           <w:lang w:eastAsia="ru-RU"/>
         </w:rPr>
-        <w:t>Конфигурация его ДРК включает четыре кормовых маршевых движителя и один вертикальный подруливающий. При этом маневрирование по курсу и дифференту осуществляется за счёт разности скоростей вращения маршевых движителей, а погружение происходит за счёт вертикального подруливающего движителя. Этим достигается высокая маневренность аппарата.</w:t>
+        <w:t xml:space="preserve">Конфигурация его </w:t>
       </w:r>
       <w:r>
         <w:rPr>
@@ -5055,7 +5098,7 @@
           <w:szCs w:val="28"/>
           <w:lang w:eastAsia="ru-RU"/>
         </w:rPr>
-        <w:t xml:space="preserve"> В качестве упрощения раскладку движителей примем горизонтальной, а условия видимости во время стыковки считаем идеальными.</w:t>
+        <w:t>движительно-рулевого комплекса</w:t>
       </w:r>
       <w:r>
         <w:rPr>
@@ -5064,7 +5107,7 @@
           <w:szCs w:val="28"/>
           <w:lang w:eastAsia="ru-RU"/>
         </w:rPr>
-        <w:t xml:space="preserve"> </w:t>
+        <w:t xml:space="preserve"> включает четыре кормовых маршевых движителя и один вертикальный подруливающий. При этом маневрирование по курсу и дифференту осуществляется за счёт разности скоростей вращения маршевых движителей, а погружение происходит за счёт вертикального подруливающего движителя. Этим достигается высокая маневренность аппарата.</w:t>
       </w:r>
       <w:r>
         <w:rPr>
@@ -5073,7 +5116,7 @@
           <w:szCs w:val="28"/>
           <w:lang w:eastAsia="ru-RU"/>
         </w:rPr>
-        <w:t>Выберем горизонтальный угол зрения камеры 65º.</w:t>
+        <w:t xml:space="preserve"> В качестве упрощения раскладку движителей примем горизонтальной, а условия видимости во время стыковки считаем идеальными.</w:t>
       </w:r>
       <w:r>
         <w:rPr>
@@ -5082,55 +5125,97 @@
           <w:szCs w:val="28"/>
           <w:lang w:eastAsia="ru-RU"/>
         </w:rPr>
-        <w:t xml:space="preserve"> Будем решать плоскую задачу. </w:t>
-      </w:r>
-      <w:r>
-        <w:t xml:space="preserve"> Тактико-технические характеристики приведены в </w:t>
-      </w:r>
-      <w:r>
-        <w:t>таблице</w:t>
-      </w:r>
-      <w:r>
-        <w:t> </w:t>
-      </w:r>
-      <w:r>
-        <w:fldChar w:fldCharType="begin"/>
-      </w:r>
-      <w:r>
-        <w:instrText xml:space="preserve"> REF _Ref57318661 \h  \* MERGEFORMAT </w:instrText>
-      </w:r>
-      <w:r>
-        <w:fldChar w:fldCharType="separate"/>
-      </w:r>
-      <w:r>
-        <w:rPr>
-          <w:vanish/>
-        </w:rPr>
-        <w:t xml:space="preserve">Таблица </w:t>
-      </w:r>
-      <w:r>
-        <w:rPr>
-          <w:noProof/>
-        </w:rPr>
-        <w:t>1</w:t>
-      </w:r>
-      <w:r>
-        <w:fldChar w:fldCharType="end"/>
-      </w:r>
-      <w:r>
-        <w:t>.</w:t>
-      </w:r>
-    </w:p>
-    <w:p>
-      <w:pPr>
-        <w:spacing w:after="0"/>
-        <w:ind w:firstLine="709"/>
+        <w:t xml:space="preserve"> </w:t>
+      </w:r>
+      <w:r>
         <w:rPr>
           <w:rFonts w:eastAsia="Times New Roman" w:cs="Times New Roman"/>
           <w:color w:val="000000" w:themeColor="text1"/>
           <w:szCs w:val="28"/>
           <w:lang w:eastAsia="ru-RU"/>
         </w:rPr>
+        <w:t>Выберем горизонтальный угол зрения камеры 65º.</w:t>
+      </w:r>
+      <w:r>
+        <w:rPr>
+          <w:rFonts w:eastAsia="Times New Roman" w:cs="Times New Roman"/>
+          <w:color w:val="000000" w:themeColor="text1"/>
+          <w:szCs w:val="28"/>
+          <w:lang w:eastAsia="ru-RU"/>
+        </w:rPr>
+        <w:t xml:space="preserve"> Будем решать плоскую задачу. </w:t>
+      </w:r>
+      <w:r>
+        <w:t xml:space="preserve"> Тактико-технические характеристики приведены в </w:t>
+      </w:r>
+      <w:r>
+        <w:t>таблице</w:t>
+      </w:r>
+      <w:r>
+        <w:t> </w:t>
+      </w:r>
+      <w:r>
+        <w:fldChar w:fldCharType="begin"/>
+      </w:r>
+      <w:r>
+        <w:instrText xml:space="preserve"> REF _Ref57318661 \h  \* MERGEFORMAT </w:instrText>
+      </w:r>
+      <w:r>
+        <w:fldChar w:fldCharType="separate"/>
+      </w:r>
+      <w:r>
+        <w:rPr>
+          <w:vanish/>
+        </w:rPr>
+        <w:t xml:space="preserve">Таблица </w:t>
+      </w:r>
+      <w:r>
+        <w:rPr>
+          <w:noProof/>
+        </w:rPr>
+        <w:t>1</w:t>
+      </w:r>
+      <w:r>
+        <w:fldChar w:fldCharType="end"/>
+      </w:r>
+      <w:r>
+        <w:t>.</w:t>
+      </w:r>
+    </w:p>
+    <w:p>
+      <w:pPr>
+        <w:spacing w:after="0"/>
+        <w:ind w:firstLine="709"/>
+        <w:rPr>
+          <w:rFonts w:eastAsia="Times New Roman" w:cs="Times New Roman"/>
+          <w:color w:val="000000" w:themeColor="text1"/>
+          <w:szCs w:val="28"/>
+          <w:lang w:eastAsia="ru-RU"/>
+        </w:rPr>
+      </w:pPr>
+    </w:p>
+    <w:p>
+      <w:pPr>
+        <w:spacing w:after="0"/>
+        <w:ind w:firstLine="709"/>
+        <w:rPr>
+          <w:rFonts w:eastAsia="Times New Roman" w:cs="Times New Roman"/>
+          <w:color w:val="000000" w:themeColor="text1"/>
+          <w:szCs w:val="28"/>
+          <w:lang w:eastAsia="ru-RU"/>
+        </w:rPr>
+      </w:pPr>
+    </w:p>
+    <w:p>
+      <w:pPr>
+        <w:spacing w:after="0"/>
+        <w:ind w:firstLine="709"/>
+        <w:rPr>
+          <w:rFonts w:eastAsia="Times New Roman" w:cs="Times New Roman"/>
+          <w:color w:val="000000" w:themeColor="text1"/>
+          <w:szCs w:val="28"/>
+          <w:lang w:eastAsia="ru-RU"/>
+        </w:rPr>
       </w:pPr>
     </w:p>
     <w:p>
@@ -5145,6 +5230,7 @@
         <w:rPr>
           <w:lang w:val="ru-RU"/>
         </w:rPr>
+        <w:lastRenderedPageBreak/>
         <w:t xml:space="preserve">Таблица </w:t>
       </w:r>
       <w:r>
@@ -5246,7 +5332,6 @@
               </w:rPr>
             </w:pPr>
             <w:r>
-              <w:lastRenderedPageBreak/>
               <w:t>Максимальная рабочая глубина, м</w:t>
             </w:r>
           </w:p>
@@ -5741,7 +5826,7 @@
         <w:pStyle w:val="1"/>
         <w:jc w:val="left"/>
       </w:pPr>
-      <w:bookmarkStart w:id="7" w:name="_Toc60857132"/>
+      <w:bookmarkStart w:id="7" w:name="_Toc61012095"/>
       <w:r>
         <w:lastRenderedPageBreak/>
         <w:t>2 Глубокая нейронная сеть</w:t>
@@ -6103,7 +6188,6 @@
       <w:r>
         <w:rPr>
           <w:noProof/>
-          <w:lang w:val="ru-RU"/>
         </w:rPr>
         <w:t>3</w:t>
       </w:r>
@@ -6173,7 +6257,7 @@
           <w:lang w:val="ru-RU"/>
         </w:rPr>
       </w:pPr>
-      <w:bookmarkStart w:id="9" w:name="_Toc60857133"/>
+      <w:bookmarkStart w:id="9" w:name="_Toc61012096"/>
       <w:r>
         <w:rPr>
           <w:lang w:val="ru-RU"/>
@@ -6605,7 +6689,6 @@
       <w:r>
         <w:rPr>
           <w:noProof/>
-          <w:lang w:val="ru-RU"/>
         </w:rPr>
         <w:t>5</w:t>
       </w:r>
@@ -7491,7 +7574,7 @@
       <w:pPr>
         <w:pStyle w:val="2"/>
       </w:pPr>
-      <w:bookmarkStart w:id="15" w:name="_Toc60857134"/>
+      <w:bookmarkStart w:id="15" w:name="_Toc61012097"/>
       <w:r>
         <w:t>2.2 Подготовка набора данных для обучения</w:t>
       </w:r>
@@ -7533,18 +7616,12 @@
         <w:rPr>
           <w:lang w:eastAsia="zh-CN" w:bidi="en-US"/>
         </w:rPr>
-        <w:instrText xml:space="preserve"> REF _Ref57463110 \h </w:instrText>
-      </w:r>
-      <w:r>
-        <w:rPr>
-          <w:lang w:eastAsia="zh-CN" w:bidi="en-US"/>
-        </w:rPr>
-      </w:r>
-      <w:r>
-        <w:rPr>
-          <w:lang w:eastAsia="zh-CN" w:bidi="en-US"/>
-        </w:rPr>
-        <w:instrText xml:space="preserve"> \* MERGEFORMAT </w:instrText>
+        <w:instrText xml:space="preserve"> REF _Ref57463110 \h  \* MERGEFORMAT </w:instrText>
+      </w:r>
+      <w:r>
+        <w:rPr>
+          <w:lang w:eastAsia="zh-CN" w:bidi="en-US"/>
+        </w:rPr>
       </w:r>
       <w:r>
         <w:rPr>
@@ -7580,19 +7657,7 @@
         <w:rPr>
           <w:lang w:eastAsia="zh-CN" w:bidi="en-US"/>
         </w:rPr>
-        <w:t xml:space="preserve"> Первый класс соответствует </w:t>
-      </w:r>
-      <w:r>
-        <w:rPr>
-          <w:lang w:eastAsia="zh-CN" w:bidi="en-US"/>
-        </w:rPr>
-        <w:t>изображени</w:t>
-      </w:r>
-      <w:r>
-        <w:rPr>
-          <w:lang w:eastAsia="zh-CN" w:bidi="en-US"/>
-        </w:rPr>
-        <w:t>ям передней грани со стыковочным узлом в пределах 20</w:t>
+        <w:t xml:space="preserve"> Первый класс соответствует изображениям передней грани со стыковочным узлом в пределах 20</w:t>
       </w:r>
       <w:r>
         <w:rPr>
@@ -7879,7 +7944,7 @@
           <w:lang w:val="ru-RU"/>
         </w:rPr>
       </w:pPr>
-      <w:bookmarkStart w:id="16" w:name="_Toc60857135"/>
+      <w:bookmarkStart w:id="16" w:name="_Toc61012098"/>
       <w:r>
         <w:rPr>
           <w:lang w:val="ru-RU"/>
@@ -9091,18 +9156,12 @@
         <w:rPr>
           <w:lang w:eastAsia="zh-CN" w:bidi="en-US"/>
         </w:rPr>
-        <w:instrText xml:space="preserve"> REF _Ref60856577 \h </w:instrText>
-      </w:r>
-      <w:r>
-        <w:rPr>
-          <w:lang w:eastAsia="zh-CN" w:bidi="en-US"/>
-        </w:rPr>
-      </w:r>
-      <w:r>
-        <w:rPr>
-          <w:lang w:eastAsia="zh-CN" w:bidi="en-US"/>
-        </w:rPr>
-        <w:instrText xml:space="preserve"> \* MERGEFORMAT </w:instrText>
+        <w:instrText xml:space="preserve"> REF _Ref60856577 \h  \* MERGEFORMAT </w:instrText>
+      </w:r>
+      <w:r>
+        <w:rPr>
+          <w:lang w:eastAsia="zh-CN" w:bidi="en-US"/>
+        </w:rPr>
       </w:r>
       <w:r>
         <w:rPr>
@@ -9144,18 +9203,12 @@
         <w:rPr>
           <w:lang w:eastAsia="zh-CN" w:bidi="en-US"/>
         </w:rPr>
-        <w:instrText xml:space="preserve"> REF _Ref60856592 \h </w:instrText>
-      </w:r>
-      <w:r>
-        <w:rPr>
-          <w:lang w:eastAsia="zh-CN" w:bidi="en-US"/>
-        </w:rPr>
-      </w:r>
-      <w:r>
-        <w:rPr>
-          <w:lang w:eastAsia="zh-CN" w:bidi="en-US"/>
-        </w:rPr>
-        <w:instrText xml:space="preserve"> \* MERGEFORMAT </w:instrText>
+        <w:instrText xml:space="preserve"> REF _Ref60856592 \h  \* MERGEFORMAT </w:instrText>
+      </w:r>
+      <w:r>
+        <w:rPr>
+          <w:lang w:eastAsia="zh-CN" w:bidi="en-US"/>
+        </w:rPr>
       </w:r>
       <w:r>
         <w:rPr>
@@ -9515,18 +9568,12 @@
         <w:rPr>
           <w:lang w:eastAsia="zh-CN" w:bidi="en-US"/>
         </w:rPr>
-        <w:instrText xml:space="preserve"> REF _Ref60856662 \h </w:instrText>
-      </w:r>
-      <w:r>
-        <w:rPr>
-          <w:lang w:eastAsia="zh-CN" w:bidi="en-US"/>
-        </w:rPr>
-      </w:r>
-      <w:r>
-        <w:rPr>
-          <w:lang w:eastAsia="zh-CN" w:bidi="en-US"/>
-        </w:rPr>
-        <w:instrText xml:space="preserve"> \* MERGEFORMAT </w:instrText>
+        <w:instrText xml:space="preserve"> REF _Ref60856662 \h  \* MERGEFORMAT </w:instrText>
+      </w:r>
+      <w:r>
+        <w:rPr>
+          <w:lang w:eastAsia="zh-CN" w:bidi="en-US"/>
+        </w:rPr>
       </w:r>
       <w:r>
         <w:rPr>
@@ -9668,7 +9715,6 @@
       <w:r>
         <w:rPr>
           <w:noProof/>
-          <w:lang w:val="ru-RU"/>
         </w:rPr>
         <w:t>13</w:t>
       </w:r>
@@ -9720,18 +9766,12 @@
         <w:rPr>
           <w:lang w:eastAsia="zh-CN" w:bidi="en-US"/>
         </w:rPr>
-        <w:instrText xml:space="preserve"> REF _Ref60857085 \h </w:instrText>
-      </w:r>
-      <w:r>
-        <w:rPr>
-          <w:lang w:eastAsia="zh-CN" w:bidi="en-US"/>
-        </w:rPr>
-      </w:r>
-      <w:r>
-        <w:rPr>
-          <w:lang w:eastAsia="zh-CN" w:bidi="en-US"/>
-        </w:rPr>
-        <w:instrText xml:space="preserve"> \* MERGEFORMAT </w:instrText>
+        <w:instrText xml:space="preserve"> REF _Ref60857085 \h  \* MERGEFORMAT </w:instrText>
+      </w:r>
+      <w:r>
+        <w:rPr>
+          <w:lang w:eastAsia="zh-CN" w:bidi="en-US"/>
+        </w:rPr>
       </w:r>
       <w:r>
         <w:rPr>
@@ -9767,13 +9807,7 @@
         <w:rPr>
           <w:lang w:eastAsia="zh-CN" w:bidi="en-US"/>
         </w:rPr>
-        <w:t xml:space="preserve"> </w:t>
-      </w:r>
-      <w:r>
-        <w:rPr>
-          <w:lang w:eastAsia="zh-CN" w:bidi="en-US"/>
-        </w:rPr>
-        <w:t xml:space="preserve">Главная идея </w:t>
+        <w:t xml:space="preserve"> Главная идея </w:t>
       </w:r>
       <w:r>
         <w:rPr>
@@ -9944,21 +9978,7 @@
             <w:rFonts w:ascii="Cambria Math" w:hAnsi="Cambria Math"/>
             <w:lang w:eastAsia="zh-CN" w:bidi="en-US"/>
           </w:rPr>
-          <m:t>q</m:t>
-        </m:r>
-        <m:r>
-          <w:rPr>
-            <w:rFonts w:ascii="Cambria Math" w:hAnsi="Cambria Math"/>
-            <w:lang w:eastAsia="zh-CN" w:bidi="en-US"/>
-          </w:rPr>
-          <m:t>=</m:t>
-        </m:r>
-        <m:r>
-          <w:rPr>
-            <w:rFonts w:ascii="Cambria Math" w:hAnsi="Cambria Math"/>
-            <w:lang w:eastAsia="zh-CN" w:bidi="en-US"/>
-          </w:rPr>
-          <m:t>1-p</m:t>
+          <m:t>q=1-p</m:t>
         </m:r>
       </m:oMath>
       <w:r>
@@ -10066,13 +10086,37 @@
       </w:pPr>
       <w:bookmarkStart w:id="22" w:name="_Ref60857085"/>
       <w:r>
+        <w:rPr>
+          <w:lang w:val="ru-RU"/>
+        </w:rPr>
         <w:t xml:space="preserve">Рисунок  </w:t>
       </w:r>
       <w:r>
         <w:fldChar w:fldCharType="begin"/>
       </w:r>
       <w:r>
-        <w:instrText xml:space="preserve"> SEQ Рисунок_ \* ARABIC </w:instrText>
+        <w:rPr>
+          <w:lang w:val="ru-RU"/>
+        </w:rPr>
+        <w:instrText xml:space="preserve"> </w:instrText>
+      </w:r>
+      <w:r>
+        <w:instrText>SEQ</w:instrText>
+      </w:r>
+      <w:r>
+        <w:rPr>
+          <w:lang w:val="ru-RU"/>
+        </w:rPr>
+        <w:instrText xml:space="preserve"> Рисунок_ \* </w:instrText>
+      </w:r>
+      <w:r>
+        <w:instrText>ARABIC</w:instrText>
+      </w:r>
+      <w:r>
+        <w:rPr>
+          <w:lang w:val="ru-RU"/>
+        </w:rPr>
+        <w:instrText xml:space="preserve"> </w:instrText>
       </w:r>
       <w:r>
         <w:fldChar w:fldCharType="separate"/>
@@ -10088,6 +10132,9 @@
       </w:r>
       <w:bookmarkEnd w:id="22"/>
       <w:r>
+        <w:rPr>
+          <w:lang w:val="ru-RU"/>
+        </w:rPr>
         <w:t xml:space="preserve"> – </w:t>
       </w:r>
       <w:r>
@@ -10105,6 +10152,13 @@
     </w:p>
     <w:p>
       <w:pPr>
+        <w:rPr>
+          <w:lang w:val="en-US" w:eastAsia="zh-CN" w:bidi="en-US"/>
+        </w:rPr>
+      </w:pPr>
+    </w:p>
+    <w:p>
+      <w:pPr>
         <w:ind w:firstLine="709"/>
         <w:rPr>
           <w:lang w:eastAsia="zh-CN" w:bidi="en-US"/>
@@ -10144,18 +10198,12 @@
         <w:rPr>
           <w:lang w:eastAsia="zh-CN" w:bidi="en-US"/>
         </w:rPr>
-        <w:instrText xml:space="preserve"> REF _Ref60859122 \h </w:instrText>
-      </w:r>
-      <w:r>
-        <w:rPr>
-          <w:lang w:eastAsia="zh-CN" w:bidi="en-US"/>
-        </w:rPr>
-      </w:r>
-      <w:r>
-        <w:rPr>
-          <w:lang w:eastAsia="zh-CN" w:bidi="en-US"/>
-        </w:rPr>
-        <w:instrText xml:space="preserve"> \* MERGEFORMAT </w:instrText>
+        <w:instrText xml:space="preserve"> REF _Ref60859122 \h  \* MERGEFORMAT </w:instrText>
+      </w:r>
+      <w:r>
+        <w:rPr>
+          <w:lang w:eastAsia="zh-CN" w:bidi="en-US"/>
+        </w:rPr>
       </w:r>
       <w:r>
         <w:rPr>
@@ -10214,9 +10262,9 @@
         </w:rPr>
         <w:lastRenderedPageBreak/>
         <w:drawing>
-          <wp:inline distT="0" distB="0" distL="0" distR="0" wp14:anchorId="508C5956" wp14:editId="47D7AAAB">
-            <wp:extent cx="3183038" cy="3464018"/>
-            <wp:effectExtent l="0" t="0" r="0" b="3175"/>
+          <wp:inline distT="0" distB="0" distL="0" distR="0" wp14:anchorId="508C5956" wp14:editId="415275C1">
+            <wp:extent cx="2985796" cy="3249365"/>
+            <wp:effectExtent l="0" t="0" r="5080" b="8255"/>
             <wp:docPr id="15" name="Рисунок 15"/>
             <wp:cNvGraphicFramePr>
               <a:graphicFrameLocks xmlns:a="http://schemas.openxmlformats.org/drawingml/2006/main" noChangeAspect="1"/>
@@ -10246,7 +10294,7 @@
                   <pic:spPr bwMode="auto">
                     <a:xfrm>
                       <a:off x="0" y="0"/>
-                      <a:ext cx="3202152" cy="3484819"/>
+                      <a:ext cx="3006007" cy="3271360"/>
                     </a:xfrm>
                     <a:prstGeom prst="rect">
                       <a:avLst/>
@@ -10266,6 +10314,9 @@
     <w:p>
       <w:pPr>
         <w:pStyle w:val="a3"/>
+        <w:rPr>
+          <w:lang w:val="ru-RU"/>
+        </w:rPr>
       </w:pPr>
       <w:bookmarkStart w:id="23" w:name="_Ref60859122"/>
       <w:r>
@@ -10337,6 +10388,14 @@
           <w:lang w:eastAsia="zh-CN" w:bidi="en-US"/>
         </w:rPr>
       </w:pPr>
+    </w:p>
+    <w:p>
+      <w:pPr>
+        <w:ind w:firstLine="709"/>
+        <w:rPr>
+          <w:lang w:eastAsia="zh-CN" w:bidi="en-US"/>
+        </w:rPr>
+      </w:pPr>
       <w:r>
         <w:rPr>
           <w:lang w:eastAsia="zh-CN" w:bidi="en-US"/>
@@ -10353,18 +10412,12 @@
         <w:rPr>
           <w:lang w:eastAsia="zh-CN" w:bidi="en-US"/>
         </w:rPr>
-        <w:instrText xml:space="preserve"> REF _Ref60859249 \h </w:instrText>
-      </w:r>
-      <w:r>
-        <w:rPr>
-          <w:lang w:eastAsia="zh-CN" w:bidi="en-US"/>
-        </w:rPr>
-      </w:r>
-      <w:r>
-        <w:rPr>
-          <w:lang w:eastAsia="zh-CN" w:bidi="en-US"/>
-        </w:rPr>
-        <w:instrText xml:space="preserve"> \* MERGEFORMAT </w:instrText>
+        <w:instrText xml:space="preserve"> REF _Ref60859249 \h  \* MERGEFORMAT </w:instrText>
+      </w:r>
+      <w:r>
+        <w:rPr>
+          <w:lang w:eastAsia="zh-CN" w:bidi="en-US"/>
+        </w:rPr>
       </w:r>
       <w:r>
         <w:rPr>
@@ -10396,13 +10449,18 @@
         </w:rPr>
         <w:t>.</w:t>
       </w:r>
-    </w:p>
-    <w:p>
-      <w:pPr>
-        <w:rPr>
-          <w:lang w:eastAsia="zh-CN" w:bidi="en-US"/>
-        </w:rPr>
-      </w:pPr>
+      <w:r>
+        <w:rPr>
+          <w:lang w:eastAsia="zh-CN" w:bidi="en-US"/>
+        </w:rPr>
+        <w:t xml:space="preserve"> </w:t>
+      </w:r>
+      <w:r>
+        <w:rPr>
+          <w:lang w:eastAsia="zh-CN" w:bidi="en-US"/>
+        </w:rPr>
+        <w:t>"Провалы" на графике точности и соответствующие им всплески на функции потерь свидетельствуют об успешном применении техник по борьбе с переобучением.</w:t>
+      </w:r>
     </w:p>
     <w:p>
       <w:pPr>
@@ -10417,9 +10475,9 @@
           <w:lang w:eastAsia="zh-CN" w:bidi="en-US"/>
         </w:rPr>
         <w:drawing>
-          <wp:inline distT="0" distB="0" distL="0" distR="0" wp14:anchorId="24ED5293" wp14:editId="0FFF112B">
-            <wp:extent cx="5486400" cy="3206558"/>
-            <wp:effectExtent l="0" t="0" r="0" b="0"/>
+          <wp:inline distT="0" distB="0" distL="0" distR="0" wp14:anchorId="24ED5293" wp14:editId="6D092670">
+            <wp:extent cx="4627984" cy="2704852"/>
+            <wp:effectExtent l="0" t="0" r="0" b="635"/>
             <wp:docPr id="16" name="Рисунок 16"/>
             <wp:cNvGraphicFramePr>
               <a:graphicFrameLocks xmlns:a="http://schemas.openxmlformats.org/drawingml/2006/main" noChangeAspect="1"/>
@@ -10449,7 +10507,7 @@
                   <pic:spPr bwMode="auto">
                     <a:xfrm>
                       <a:off x="0" y="0"/>
-                      <a:ext cx="5491157" cy="3209338"/>
+                      <a:ext cx="4636301" cy="2709713"/>
                     </a:xfrm>
                     <a:prstGeom prst="rect">
                       <a:avLst/>
@@ -10536,13 +10594,87 @@
     </w:p>
     <w:p>
       <w:pPr>
+        <w:pStyle w:val="2"/>
+      </w:pPr>
+      <w:bookmarkStart w:id="25" w:name="_Toc61012099"/>
+      <w:r>
+        <w:rPr>
+          <w:lang w:val="ru-RU"/>
+        </w:rPr>
+        <w:lastRenderedPageBreak/>
+        <w:t xml:space="preserve">2.4 </w:t>
+      </w:r>
+      <w:r>
+        <w:t xml:space="preserve">Выводы по разделу </w:t>
+      </w:r>
+      <w:r>
+        <w:rPr>
+          <w:lang w:val="ru-RU"/>
+        </w:rPr>
+        <w:t>2</w:t>
+      </w:r>
+      <w:bookmarkEnd w:id="25"/>
+    </w:p>
+    <w:p>
+      <w:pPr>
+        <w:rPr>
+          <w:lang w:val="en-US" w:eastAsia="zh-CN" w:bidi="en-US"/>
+        </w:rPr>
+      </w:pPr>
+    </w:p>
+    <w:p>
+      <w:pPr>
+        <w:ind w:firstLine="709"/>
+        <w:rPr>
+          <w:lang w:eastAsia="zh-CN" w:bidi="en-US"/>
+        </w:rPr>
+      </w:pPr>
+      <w:r>
+        <w:rPr>
+          <w:lang w:eastAsia="zh-CN" w:bidi="en-US"/>
+        </w:rPr>
+        <w:t>В данном разделе была определена архитектура нейронной сети для задачи обнаружения ДЗС, описан способ создания и подготовки обучающих данных.  Также был описан процесс обучения ИНС, проанализированы результаты. Описаны методы борьбы с переобучением</w:t>
+      </w:r>
+      <w:r>
+        <w:rPr>
+          <w:lang w:eastAsia="zh-CN" w:bidi="en-US"/>
+        </w:rPr>
+        <w:t xml:space="preserve"> и результат применение двух наиболее популярных из них –</w:t>
+      </w:r>
+      <w:r>
+        <w:t xml:space="preserve"> метода искусственного наполнения данных и произвольного отключения нейронов</w:t>
+      </w:r>
+      <w:r>
+        <w:rPr>
+          <w:lang w:eastAsia="zh-CN" w:bidi="en-US"/>
+        </w:rPr>
+        <w:t xml:space="preserve">. </w:t>
+      </w:r>
+    </w:p>
+    <w:p>
+      <w:pPr>
+        <w:spacing w:line="259" w:lineRule="auto"/>
+        <w:jc w:val="left"/>
+        <w:rPr>
+          <w:lang w:eastAsia="zh-CN" w:bidi="en-US"/>
+        </w:rPr>
+      </w:pPr>
+      <w:r>
+        <w:rPr>
+          <w:lang w:eastAsia="zh-CN" w:bidi="en-US"/>
+        </w:rPr>
+        <w:br w:type="page"/>
+      </w:r>
+    </w:p>
+    <w:p>
+      <w:pPr>
         <w:pStyle w:val="1"/>
         <w:jc w:val="left"/>
         <w:rPr>
           <w:lang w:val="ru-RU"/>
         </w:rPr>
       </w:pPr>
-      <w:bookmarkStart w:id="25" w:name="_Toc60857136"/>
+      <w:bookmarkStart w:id="26" w:name="_Toc61012100"/>
       <w:r>
         <w:rPr>
           <w:lang w:val="ru-RU"/>
@@ -10556,7 +10688,7 @@
         </w:rPr>
         <w:t xml:space="preserve"> и стыковки</w:t>
       </w:r>
-      <w:bookmarkEnd w:id="25"/>
+      <w:bookmarkEnd w:id="26"/>
     </w:p>
     <w:p>
       <w:pPr>
@@ -10833,7 +10965,7 @@
           <w:lang w:val="ru-RU"/>
         </w:rPr>
       </w:pPr>
-      <w:bookmarkStart w:id="26" w:name="_Ref57468976"/>
+      <w:bookmarkStart w:id="27" w:name="_Ref57468976"/>
       <w:r>
         <w:rPr>
           <w:lang w:val="ru-RU"/>
@@ -10880,7 +11012,7 @@
       <w:r>
         <w:fldChar w:fldCharType="end"/>
       </w:r>
-      <w:bookmarkEnd w:id="26"/>
+      <w:bookmarkEnd w:id="27"/>
       <w:r>
         <w:rPr>
           <w:lang w:val="ru-RU"/>
@@ -10939,14 +11071,6 @@
       <w:r>
         <w:t xml:space="preserve"> теряя её из области видимости как можно реже и на как можно меньшие промежутки времени.</w:t>
       </w:r>
-    </w:p>
-    <w:p>
-      <w:pPr>
-        <w:ind w:firstLine="709"/>
-        <w:rPr>
-          <w:lang w:eastAsia="zh-CN" w:bidi="en-US"/>
-        </w:rPr>
-      </w:pPr>
     </w:p>
     <w:p>
       <w:pPr>
@@ -11029,11 +11153,11 @@
       <w:pPr>
         <w:pStyle w:val="2"/>
       </w:pPr>
-      <w:bookmarkStart w:id="27" w:name="_Toc60857137"/>
+      <w:bookmarkStart w:id="28" w:name="_Toc61012101"/>
       <w:r>
         <w:t>3.1 Траектория обхода донной станции</w:t>
       </w:r>
-      <w:bookmarkEnd w:id="27"/>
+      <w:bookmarkEnd w:id="28"/>
     </w:p>
     <w:p>
       <w:pPr>
@@ -11135,6 +11259,15 @@
       </w:r>
       <w:r>
         <w:t xml:space="preserve">1. </w:t>
+      </w:r>
+      <w:r>
+        <w:t>Они показаны штрих-</w:t>
+      </w:r>
+      <w:r>
+        <w:t>пунктирной</w:t>
+      </w:r>
+      <w:r>
+        <w:t xml:space="preserve"> и пунктирной линией соответственно.</w:t>
       </w:r>
     </w:p>
     <w:p>
@@ -11203,7 +11336,7 @@
           <w:lang w:val="ru-RU"/>
         </w:rPr>
       </w:pPr>
-      <w:bookmarkStart w:id="28" w:name="_Ref57465045"/>
+      <w:bookmarkStart w:id="29" w:name="_Ref57465045"/>
       <w:r>
         <w:rPr>
           <w:lang w:val="ru-RU"/>
@@ -11250,7 +11383,7 @@
       <w:r>
         <w:fldChar w:fldCharType="end"/>
       </w:r>
-      <w:bookmarkEnd w:id="28"/>
+      <w:bookmarkEnd w:id="29"/>
       <w:r>
         <w:rPr>
           <w:lang w:val="ru-RU"/>
@@ -11287,6 +11420,13 @@
     </w:p>
     <w:p>
       <w:pPr>
+        <w:rPr>
+          <w:lang w:eastAsia="zh-CN" w:bidi="en-US"/>
+        </w:rPr>
+      </w:pPr>
+    </w:p>
+    <w:p>
+      <w:pPr>
         <w:ind w:firstLine="709"/>
       </w:pPr>
       <w:r>
@@ -11320,7 +11460,25 @@
         <w:t xml:space="preserve"> видно, что н</w:t>
       </w:r>
       <w:r>
-        <w:t>аибольший угол поворота по курсу с учётом отдаления АНПА составляет примерно 27</w:t>
+        <w:t>аибольший угол поворота по курсу</w:t>
+      </w:r>
+      <w:r>
+        <w:t xml:space="preserve"> без потери ДЗС из видимости при</w:t>
+      </w:r>
+      <w:r>
+        <w:t xml:space="preserve"> </w:t>
+      </w:r>
+      <w:r>
+        <w:t xml:space="preserve">наибольшем </w:t>
+      </w:r>
+      <w:r>
+        <w:t>отдалени</w:t>
+      </w:r>
+      <w:r>
+        <w:t>и</w:t>
+      </w:r>
+      <w:r>
+        <w:t xml:space="preserve"> АНПА составляет примерно 27</w:t>
       </w:r>
       <w:r>
         <w:rPr>
@@ -11408,7 +11566,13 @@
         <w:t xml:space="preserve"> </w:t>
       </w:r>
       <w:r>
-        <w:t>для расчёта координат точек в зависимости от заданных сектора смещения и диаметров окружностей, ограничивающих перемещение центра масс АНПА приведена в приложении А.</w:t>
+        <w:t>для расчёта координат точек в зависимости от заданных сектора смещения и диаметров</w:t>
+      </w:r>
+      <w:r>
+        <w:t xml:space="preserve"> </w:t>
+      </w:r>
+      <w:r>
+        <w:t>окружностей, ограничивающих перемещение центра масс АНПА приведена в приложении А.</w:t>
       </w:r>
     </w:p>
     <w:p>
@@ -11421,9 +11585,9 @@
         </w:rPr>
         <w:lastRenderedPageBreak/>
         <w:drawing>
-          <wp:inline distT="0" distB="0" distL="0" distR="0" wp14:anchorId="19836552" wp14:editId="56F1B914">
-            <wp:extent cx="4345117" cy="4406034"/>
-            <wp:effectExtent l="0" t="0" r="0" b="0"/>
+          <wp:inline distT="0" distB="0" distL="0" distR="0" wp14:anchorId="19836552" wp14:editId="692FFA6E">
+            <wp:extent cx="4150133" cy="4208318"/>
+            <wp:effectExtent l="0" t="0" r="3175" b="1905"/>
             <wp:docPr id="10" name="Рисунок 10"/>
             <wp:cNvGraphicFramePr>
               <a:graphicFrameLocks xmlns:a="http://schemas.openxmlformats.org/drawingml/2006/main" noChangeAspect="1"/>
@@ -11453,7 +11617,7 @@
                   <pic:spPr bwMode="auto">
                     <a:xfrm>
                       <a:off x="0" y="0"/>
-                      <a:ext cx="4349896" cy="4410880"/>
+                      <a:ext cx="4166376" cy="4224788"/>
                     </a:xfrm>
                     <a:prstGeom prst="rect">
                       <a:avLst/>
@@ -11477,7 +11641,7 @@
           <w:lang w:val="ru-RU"/>
         </w:rPr>
       </w:pPr>
-      <w:bookmarkStart w:id="29" w:name="_Ref57473218"/>
+      <w:bookmarkStart w:id="30" w:name="_Ref57473218"/>
       <w:r>
         <w:rPr>
           <w:lang w:val="ru-RU"/>
@@ -11517,13 +11681,14 @@
       <w:r>
         <w:rPr>
           <w:noProof/>
+          <w:lang w:val="ru-RU"/>
         </w:rPr>
         <w:t>19</w:t>
       </w:r>
       <w:r>
         <w:fldChar w:fldCharType="end"/>
       </w:r>
-      <w:bookmarkEnd w:id="29"/>
+      <w:bookmarkEnd w:id="30"/>
       <w:r>
         <w:rPr>
           <w:lang w:val="ru-RU"/>
@@ -11549,6 +11714,103 @@
           <w:lang w:eastAsia="zh-CN" w:bidi="en-US"/>
         </w:rPr>
       </w:pPr>
+    </w:p>
+    <w:p>
+      <w:pPr>
+        <w:ind w:firstLine="709"/>
+        <w:rPr>
+          <w:lang w:eastAsia="zh-CN" w:bidi="en-US"/>
+        </w:rPr>
+      </w:pPr>
+      <w:r>
+        <w:rPr>
+          <w:lang w:eastAsia="zh-CN" w:bidi="en-US"/>
+        </w:rPr>
+        <w:t xml:space="preserve">Результат моделирования движения по заданной траектории в пакете </w:t>
+      </w:r>
+      <w:r>
+        <w:rPr>
+          <w:lang w:val="en-US" w:eastAsia="zh-CN" w:bidi="en-US"/>
+        </w:rPr>
+        <w:t>Matlab</w:t>
+      </w:r>
+      <w:r>
+        <w:rPr>
+          <w:lang w:eastAsia="zh-CN" w:bidi="en-US"/>
+        </w:rPr>
+        <w:t xml:space="preserve"> </w:t>
+      </w:r>
+      <w:r>
+        <w:rPr>
+          <w:lang w:val="en-US" w:eastAsia="zh-CN" w:bidi="en-US"/>
+        </w:rPr>
+        <w:t>Simulink</w:t>
+      </w:r>
+      <w:r>
+        <w:rPr>
+          <w:lang w:eastAsia="zh-CN" w:bidi="en-US"/>
+        </w:rPr>
+        <w:t xml:space="preserve"> </w:t>
+      </w:r>
+      <w:r>
+        <w:rPr>
+          <w:lang w:eastAsia="zh-CN" w:bidi="en-US"/>
+        </w:rPr>
+        <w:t xml:space="preserve">представлен на рисунке </w:t>
+      </w:r>
+      <w:r>
+        <w:rPr>
+          <w:lang w:eastAsia="zh-CN" w:bidi="en-US"/>
+        </w:rPr>
+        <w:fldChar w:fldCharType="begin"/>
+      </w:r>
+      <w:r>
+        <w:rPr>
+          <w:lang w:eastAsia="zh-CN" w:bidi="en-US"/>
+        </w:rPr>
+        <w:instrText xml:space="preserve"> REF _Ref61007750 \h </w:instrText>
+      </w:r>
+      <w:r>
+        <w:rPr>
+          <w:lang w:eastAsia="zh-CN" w:bidi="en-US"/>
+        </w:rPr>
+      </w:r>
+      <w:r>
+        <w:rPr>
+          <w:lang w:eastAsia="zh-CN" w:bidi="en-US"/>
+        </w:rPr>
+        <w:instrText xml:space="preserve"> \* MERGEFORMAT </w:instrText>
+      </w:r>
+      <w:r>
+        <w:rPr>
+          <w:lang w:eastAsia="zh-CN" w:bidi="en-US"/>
+        </w:rPr>
+        <w:fldChar w:fldCharType="separate"/>
+      </w:r>
+      <w:r>
+        <w:rPr>
+          <w:vanish/>
+        </w:rPr>
+        <w:t xml:space="preserve">Рисунок  </w:t>
+      </w:r>
+      <w:r>
+        <w:rPr>
+          <w:noProof/>
+        </w:rPr>
+        <w:t>20</w:t>
+      </w:r>
+      <w:r>
+        <w:rPr>
+          <w:lang w:eastAsia="zh-CN" w:bidi="en-US"/>
+        </w:rPr>
+        <w:fldChar w:fldCharType="end"/>
+      </w:r>
+      <w:r>
+        <w:rPr>
+          <w:lang w:eastAsia="zh-CN" w:bidi="en-US"/>
+        </w:rPr>
+        <w:t>.</w:t>
+      </w:r>
     </w:p>
     <w:p>
       <w:pPr>
@@ -11563,9 +11825,9 @@
           <w:lang w:val="en-US" w:eastAsia="zh-CN" w:bidi="en-US"/>
         </w:rPr>
         <w:drawing>
-          <wp:inline distT="0" distB="0" distL="0" distR="0" wp14:anchorId="1B86376B" wp14:editId="6D1561B9">
-            <wp:extent cx="3420846" cy="2876305"/>
-            <wp:effectExtent l="0" t="0" r="8255" b="635"/>
+          <wp:inline distT="0" distB="0" distL="0" distR="0" wp14:anchorId="1B86376B" wp14:editId="52CF3A2F">
+            <wp:extent cx="2857500" cy="2402634"/>
+            <wp:effectExtent l="0" t="0" r="0" b="0"/>
             <wp:docPr id="12" name="Рисунок 12"/>
             <wp:cNvGraphicFramePr>
               <a:graphicFrameLocks xmlns:a="http://schemas.openxmlformats.org/drawingml/2006/main" noChangeAspect="1"/>
@@ -11580,7 +11842,7 @@
                     </pic:cNvPicPr>
                   </pic:nvPicPr>
                   <pic:blipFill>
-                    <a:blip r:embed="rId30">
+                    <a:blip r:embed="rId30" cstate="print">
                       <a:extLst>
                         <a:ext uri="{28A0092B-C50C-407E-A947-70E740481C1C}">
                           <a14:useLocalDpi xmlns:a14="http://schemas.microsoft.com/office/drawing/2010/main" val="0"/>
@@ -11595,7 +11857,7 @@
                   <pic:spPr bwMode="auto">
                     <a:xfrm>
                       <a:off x="0" y="0"/>
-                      <a:ext cx="3429568" cy="2883639"/>
+                      <a:ext cx="2874886" cy="2417253"/>
                     </a:xfrm>
                     <a:prstGeom prst="rect">
                       <a:avLst/>
@@ -11619,6 +11881,7 @@
           <w:lang w:val="ru-RU"/>
         </w:rPr>
       </w:pPr>
+      <w:bookmarkStart w:id="31" w:name="_Ref61007750"/>
       <w:r>
         <w:rPr>
           <w:lang w:val="ru-RU"/>
@@ -11665,18 +11928,31 @@
       <w:r>
         <w:fldChar w:fldCharType="end"/>
       </w:r>
+      <w:bookmarkEnd w:id="31"/>
       <w:r>
         <w:rPr>
           <w:lang w:val="ru-RU"/>
         </w:rPr>
-        <w:t xml:space="preserve"> – Траектория движения АНПА по расчётам математической модели</w:t>
+        <w:t xml:space="preserve"> – Траектория движения АНПА по </w:t>
+      </w:r>
+      <w:r>
+        <w:rPr>
+          <w:lang w:val="ru-RU"/>
+        </w:rPr>
+        <w:t>результатам моделирования</w:t>
+      </w:r>
+      <w:r>
+        <w:rPr>
+          <w:lang w:val="ru-RU"/>
+        </w:rPr>
+        <w:t xml:space="preserve"> математической модели</w:t>
       </w:r>
     </w:p>
     <w:p>
       <w:pPr>
         <w:pStyle w:val="2"/>
       </w:pPr>
-      <w:bookmarkStart w:id="30" w:name="_Toc60857138"/>
+      <w:bookmarkStart w:id="32" w:name="_Toc61012102"/>
       <w:r>
         <w:rPr>
           <w:lang w:val="ru-RU"/>
@@ -11690,7 +11966,7 @@
       <w:r>
         <w:t xml:space="preserve"> с донной станцией</w:t>
       </w:r>
-      <w:bookmarkEnd w:id="30"/>
+      <w:bookmarkEnd w:id="32"/>
     </w:p>
     <w:p>
       <w:pPr>
@@ -11710,7 +11986,117 @@
         <w:rPr>
           <w:lang w:eastAsia="zh-CN" w:bidi="en-US"/>
         </w:rPr>
-        <w:t xml:space="preserve">Предположим, что стыковочный узел находится на положительной полуоси </w:t>
+        <w:t>Маневрирование, описанное в предыдущей части, оканчивается при обнаружении грани со стыковочным узлом. Как было указано выше, сектор, в пределах которого каскадный классификатор способен правильно детектировать опорные маркеры, невелик и составляет порядка 20</w:t>
+      </w:r>
+      <w:r>
+        <w:rPr>
+          <w:rFonts w:cs="Times New Roman"/>
+          <w:lang w:eastAsia="zh-CN" w:bidi="en-US"/>
+        </w:rPr>
+        <w:t>º</w:t>
+      </w:r>
+      <w:r>
+        <w:rPr>
+          <w:lang w:eastAsia="zh-CN" w:bidi="en-US"/>
+        </w:rPr>
+        <w:t xml:space="preserve"> по горизонтали.</w:t>
+      </w:r>
+      <w:r>
+        <w:rPr>
+          <w:lang w:eastAsia="zh-CN" w:bidi="en-US"/>
+        </w:rPr>
+        <w:t xml:space="preserve"> Нейронная сеть была обучена с учётом этого фактора, и в этих же пределах находятся допуски по углу входа в стыковочное устройство согласно данным таблицы </w:t>
+      </w:r>
+      <w:r>
+        <w:rPr>
+          <w:lang w:eastAsia="zh-CN" w:bidi="en-US"/>
+        </w:rPr>
+        <w:fldChar w:fldCharType="begin"/>
+      </w:r>
+      <w:r>
+        <w:rPr>
+          <w:lang w:eastAsia="zh-CN" w:bidi="en-US"/>
+        </w:rPr>
+        <w:instrText xml:space="preserve"> REF _Ref57318661 \h </w:instrText>
+      </w:r>
+      <w:r>
+        <w:rPr>
+          <w:lang w:eastAsia="zh-CN" w:bidi="en-US"/>
+        </w:rPr>
+      </w:r>
+      <w:r>
+        <w:rPr>
+          <w:lang w:eastAsia="zh-CN" w:bidi="en-US"/>
+        </w:rPr>
+        <w:instrText xml:space="preserve"> \* MERGEFORMAT </w:instrText>
+      </w:r>
+      <w:r>
+        <w:rPr>
+          <w:lang w:eastAsia="zh-CN" w:bidi="en-US"/>
+        </w:rPr>
+        <w:fldChar w:fldCharType="separate"/>
+      </w:r>
+      <w:r>
+        <w:rPr>
+          <w:vanish/>
+        </w:rPr>
+        <w:t xml:space="preserve">Таблица </w:t>
+      </w:r>
+      <w:r>
+        <w:rPr>
+          <w:noProof/>
+        </w:rPr>
+        <w:t>1</w:t>
+      </w:r>
+      <w:r>
+        <w:rPr>
+          <w:lang w:eastAsia="zh-CN" w:bidi="en-US"/>
+        </w:rPr>
+        <w:fldChar w:fldCharType="end"/>
+      </w:r>
+      <w:r>
+        <w:rPr>
+          <w:lang w:eastAsia="zh-CN" w:bidi="en-US"/>
+        </w:rPr>
+        <w:t>.</w:t>
+      </w:r>
+      <w:r>
+        <w:rPr>
+          <w:lang w:eastAsia="zh-CN" w:bidi="en-US"/>
+        </w:rPr>
+        <w:t xml:space="preserve"> По этой причине следующим участком траектории должна являться гладкая кривая</w:t>
+      </w:r>
+      <w:r>
+        <w:rPr>
+          <w:lang w:eastAsia="zh-CN" w:bidi="en-US"/>
+        </w:rPr>
+        <w:t>, обеспечивающая безударную плавную стыковку.</w:t>
+      </w:r>
+      <w:r>
+        <w:rPr>
+          <w:lang w:eastAsia="zh-CN" w:bidi="en-US"/>
+        </w:rPr>
+        <w:t xml:space="preserve"> В данном случае уже допустимо использовать кривые, которыми описываются полётные траектории.</w:t>
+      </w:r>
+    </w:p>
+    <w:p>
+      <w:pPr>
+        <w:ind w:firstLine="709"/>
+        <w:rPr>
+          <w:lang w:eastAsia="zh-CN" w:bidi="en-US"/>
+        </w:rPr>
+      </w:pPr>
+      <w:r>
+        <w:rPr>
+          <w:lang w:eastAsia="zh-CN" w:bidi="en-US"/>
+        </w:rPr>
+        <w:t>Для определённости п</w:t>
+      </w:r>
+      <w:r>
+        <w:rPr>
+          <w:lang w:eastAsia="zh-CN" w:bidi="en-US"/>
+        </w:rPr>
+        <w:t xml:space="preserve">редположим, что стыковочный узел находится на положительной полуоси </w:t>
       </w:r>
       <w:r>
         <w:rPr>
@@ -11781,7 +12167,90 @@
         <w:rPr>
           <w:lang w:eastAsia="zh-CN" w:bidi="en-US"/>
         </w:rPr>
-        <w:t xml:space="preserve"> Выберем</w:t>
+        <w:t xml:space="preserve"> Необходимо подобрать такую кривую, которая имела бы касательную в виде одной из осей при минимальном числе параметров.</w:t>
+      </w:r>
+      <w:r>
+        <w:rPr>
+          <w:lang w:eastAsia="zh-CN" w:bidi="en-US"/>
+        </w:rPr>
+        <w:t xml:space="preserve"> Среди полиномов </w:t>
+      </w:r>
+      <w:r>
+        <w:rPr>
+          <w:lang w:val="en-US" w:eastAsia="zh-CN" w:bidi="en-US"/>
+        </w:rPr>
+        <w:t>N</w:t>
+      </w:r>
+      <w:r>
+        <w:rPr>
+          <w:lang w:eastAsia="zh-CN" w:bidi="en-US"/>
+        </w:rPr>
+        <w:t>-</w:t>
+      </w:r>
+      <w:r>
+        <w:rPr>
+          <w:lang w:eastAsia="zh-CN" w:bidi="en-US"/>
+        </w:rPr>
+        <w:t xml:space="preserve">ой степени </w:t>
+      </w:r>
+      <w:r>
+        <w:rPr>
+          <w:lang w:eastAsia="zh-CN" w:bidi="en-US"/>
+        </w:rPr>
+        <w:t>[</w:t>
+      </w:r>
+      <w:r>
+        <w:rPr>
+          <w:lang w:eastAsia="zh-CN" w:bidi="en-US"/>
+        </w:rPr>
+        <w:fldChar w:fldCharType="begin"/>
+      </w:r>
+      <w:r>
+        <w:rPr>
+          <w:lang w:eastAsia="zh-CN" w:bidi="en-US"/>
+        </w:rPr>
+        <w:instrText xml:space="preserve"> REF _Ref57469269 \r \h </w:instrText>
+      </w:r>
+      <w:r>
+        <w:rPr>
+          <w:lang w:eastAsia="zh-CN" w:bidi="en-US"/>
+        </w:rPr>
+      </w:r>
+      <w:r>
+        <w:rPr>
+          <w:lang w:eastAsia="zh-CN" w:bidi="en-US"/>
+        </w:rPr>
+        <w:fldChar w:fldCharType="separate"/>
+      </w:r>
+      <w:r>
+        <w:rPr>
+          <w:lang w:eastAsia="zh-CN" w:bidi="en-US"/>
+        </w:rPr>
+        <w:t>14</w:t>
+      </w:r>
+      <w:r>
+        <w:rPr>
+          <w:lang w:eastAsia="zh-CN" w:bidi="en-US"/>
+        </w:rPr>
+        <w:fldChar w:fldCharType="end"/>
+      </w:r>
+      <w:r>
+        <w:rPr>
+          <w:lang w:eastAsia="zh-CN" w:bidi="en-US"/>
+        </w:rPr>
+        <w:t>]</w:t>
+      </w:r>
+      <w:r>
+        <w:rPr>
+          <w:lang w:eastAsia="zh-CN" w:bidi="en-US"/>
+        </w:rPr>
+        <w:t xml:space="preserve"> в</w:t>
+      </w:r>
+      <w:r>
+        <w:rPr>
+          <w:lang w:eastAsia="zh-CN" w:bidi="en-US"/>
+        </w:rPr>
+        <w:t>ыберем</w:t>
       </w:r>
       <w:r>
         <w:rPr>
@@ -11804,11 +12273,10 @@
     </w:p>
     <w:p>
       <w:pPr>
+        <w:ind w:firstLine="709"/>
         <w:jc w:val="center"/>
         <w:rPr>
           <w:rFonts w:eastAsiaTheme="minorEastAsia"/>
-          <w:sz w:val="32"/>
-          <w:szCs w:val="24"/>
           <w:lang w:eastAsia="zh-CN" w:bidi="en-US"/>
         </w:rPr>
       </w:pPr>
@@ -11816,17 +12284,13 @@
         <m:r>
           <w:rPr>
             <w:rFonts w:ascii="Cambria Math" w:hAnsi="Cambria Math" w:cs="Times New Roman"/>
-            <w:sz w:val="32"/>
-            <w:szCs w:val="24"/>
             <w:lang w:val="en-US" w:eastAsia="zh-CN" w:bidi="en-US"/>
           </w:rPr>
-          <m:t>y</m:t>
+          <m:t>x</m:t>
         </m:r>
         <m:r>
           <w:rPr>
             <w:rFonts w:ascii="Cambria Math" w:hAnsi="Cambria Math" w:cs="Times New Roman"/>
-            <w:sz w:val="32"/>
-            <w:szCs w:val="24"/>
             <w:lang w:eastAsia="zh-CN" w:bidi="en-US"/>
           </w:rPr>
           <m:t xml:space="preserve">=k </m:t>
@@ -11837,8 +12301,6 @@
               <w:rPr>
                 <w:rFonts w:ascii="Cambria Math" w:hAnsi="Cambria Math" w:cs="Times New Roman"/>
                 <w:i/>
-                <w:sz w:val="32"/>
-                <w:szCs w:val="24"/>
                 <w:lang w:eastAsia="zh-CN" w:bidi="en-US"/>
               </w:rPr>
             </m:ctrlPr>
@@ -11847,19 +12309,29 @@
             <m:r>
               <w:rPr>
                 <w:rFonts w:ascii="Cambria Math" w:hAnsi="Cambria Math" w:cs="Times New Roman"/>
-                <w:sz w:val="32"/>
-                <w:szCs w:val="24"/>
                 <w:lang w:eastAsia="zh-CN" w:bidi="en-US"/>
               </w:rPr>
-              <m:t>(x-1)</m:t>
+              <m:t>(</m:t>
+            </m:r>
+            <m:r>
+              <w:rPr>
+                <w:rFonts w:ascii="Cambria Math" w:hAnsi="Cambria Math" w:cs="Times New Roman"/>
+                <w:lang w:eastAsia="zh-CN" w:bidi="en-US"/>
+              </w:rPr>
+              <m:t>z</m:t>
+            </m:r>
+            <m:r>
+              <w:rPr>
+                <w:rFonts w:ascii="Cambria Math" w:hAnsi="Cambria Math" w:cs="Times New Roman"/>
+                <w:lang w:eastAsia="zh-CN" w:bidi="en-US"/>
+              </w:rPr>
+              <m:t>-1)</m:t>
             </m:r>
           </m:e>
           <m:sup>
             <m:r>
               <w:rPr>
                 <w:rFonts w:ascii="Cambria Math" w:hAnsi="Cambria Math" w:cs="Times New Roman"/>
-                <w:sz w:val="32"/>
-                <w:szCs w:val="24"/>
                 <w:lang w:eastAsia="zh-CN" w:bidi="en-US"/>
               </w:rPr>
               <m:t>2</m:t>
@@ -11870,8 +12342,6 @@
       <w:r>
         <w:rPr>
           <w:rFonts w:eastAsiaTheme="minorEastAsia"/>
-          <w:sz w:val="32"/>
-          <w:szCs w:val="24"/>
           <w:lang w:eastAsia="zh-CN" w:bidi="en-US"/>
         </w:rPr>
         <w:t>,</w:t>
@@ -11887,13 +12357,63 @@
         <w:rPr>
           <w:lang w:eastAsia="zh-CN" w:bidi="en-US"/>
         </w:rPr>
-        <w:t>поскольку они имеют асимптоту в виде горизонтальной оси и обеспечат плавную стыковку.</w:t>
-      </w:r>
-      <w:r>
-        <w:rPr>
-          <w:lang w:eastAsia="zh-CN" w:bidi="en-US"/>
-        </w:rPr>
-        <w:t xml:space="preserve"> На рисунке</w:t>
+        <w:t xml:space="preserve">поскольку они имеют </w:t>
+      </w:r>
+      <w:r>
+        <w:rPr>
+          <w:lang w:eastAsia="zh-CN" w:bidi="en-US"/>
+        </w:rPr>
+        <w:t>касательную</w:t>
+      </w:r>
+      <w:r>
+        <w:rPr>
+          <w:lang w:eastAsia="zh-CN" w:bidi="en-US"/>
+        </w:rPr>
+        <w:t xml:space="preserve"> в виде горизонтальной оси и обеспечат плавную стыковку</w:t>
+      </w:r>
+      <w:r>
+        <w:rPr>
+          <w:lang w:eastAsia="zh-CN" w:bidi="en-US"/>
+        </w:rPr>
+        <w:t xml:space="preserve"> при </w:t>
+      </w:r>
+      <w:r>
+        <w:rPr>
+          <w:lang w:eastAsia="zh-CN" w:bidi="en-US"/>
+        </w:rPr>
+        <w:t>единственном</w:t>
+      </w:r>
+      <w:r>
+        <w:rPr>
+          <w:lang w:eastAsia="zh-CN" w:bidi="en-US"/>
+        </w:rPr>
+        <w:t xml:space="preserve"> параметр</w:t>
+      </w:r>
+      <w:r>
+        <w:rPr>
+          <w:lang w:eastAsia="zh-CN" w:bidi="en-US"/>
+        </w:rPr>
+        <w:t>е – коэффициенте растяжения/сжатия</w:t>
+      </w:r>
+      <w:r>
+        <w:rPr>
+          <w:lang w:eastAsia="zh-CN" w:bidi="en-US"/>
+        </w:rPr>
+        <w:t>.</w:t>
+      </w:r>
+    </w:p>
+    <w:p>
+      <w:pPr>
+        <w:ind w:firstLine="709"/>
+        <w:rPr>
+          <w:lang w:val="en-US" w:eastAsia="zh-CN" w:bidi="en-US"/>
+        </w:rPr>
+      </w:pPr>
+      <w:r>
+        <w:rPr>
+          <w:lang w:eastAsia="zh-CN" w:bidi="en-US"/>
+        </w:rPr>
+        <w:t>На рисунке</w:t>
       </w:r>
       <w:r>
         <w:rPr>
@@ -11953,6 +12473,18 @@
           <w:lang w:eastAsia="zh-CN" w:bidi="en-US"/>
         </w:rPr>
         <w:t>показано семейство</w:t>
+      </w:r>
+      <w:r>
+        <w:rPr>
+          <w:lang w:eastAsia="zh-CN" w:bidi="en-US"/>
+        </w:rPr>
+        <w:t xml:space="preserve"> </w:t>
+      </w:r>
+      <w:r>
+        <w:rPr>
+          <w:lang w:eastAsia="zh-CN" w:bidi="en-US"/>
+        </w:rPr>
+        <w:t>кривых</w:t>
       </w:r>
       <w:r>
         <w:rPr>
@@ -11984,7 +12516,7 @@
           <w:iCs/>
           <w:lang w:val="en-US" w:eastAsia="zh-CN" w:bidi="en-US"/>
         </w:rPr>
-        <w:t>x</w:t>
+        <w:t>z</w:t>
       </w:r>
       <w:r>
         <w:rPr>
@@ -12015,12 +12547,6 @@
         <w:rPr>
           <w:lang w:eastAsia="zh-CN" w:bidi="en-US"/>
         </w:rPr>
-        <w:t>кривых</w:t>
-      </w:r>
-      <w:r>
-        <w:rPr>
-          <w:lang w:eastAsia="zh-CN" w:bidi="en-US"/>
-        </w:rPr>
         <w:t xml:space="preserve"> </w:t>
       </w:r>
       <w:r>
@@ -12043,6 +12569,12 @@
         </w:rPr>
         <w:t>.</w:t>
       </w:r>
+      <w:r>
+        <w:rPr>
+          <w:lang w:eastAsia="zh-CN" w:bidi="en-US"/>
+        </w:rPr>
+        <w:t xml:space="preserve"> Очевидно, что при различных значениях коэффициента сжатия/растяжения парабола полностью ометает сектор, ограниченный красными лучами на рисунке ниже.</w:t>
+      </w:r>
     </w:p>
     <w:p>
       <w:pPr>
@@ -12056,11 +12588,12 @@
           <w:noProof/>
           <w:lang w:val="en-US" w:eastAsia="zh-CN" w:bidi="en-US"/>
         </w:rPr>
+        <w:lastRenderedPageBreak/>
         <w:drawing>
-          <wp:inline distT="0" distB="0" distL="0" distR="0" wp14:anchorId="2BED1FE0" wp14:editId="5AF01AD3">
-            <wp:extent cx="3360690" cy="3183679"/>
-            <wp:effectExtent l="0" t="0" r="0" b="0"/>
-            <wp:docPr id="11" name="Рисунок 11"/>
+          <wp:inline distT="0" distB="0" distL="0" distR="0" wp14:anchorId="5B2CC944" wp14:editId="0BE2F203">
+            <wp:extent cx="3896591" cy="3729838"/>
+            <wp:effectExtent l="0" t="0" r="8890" b="4445"/>
+            <wp:docPr id="3" name="Рисунок 3"/>
             <wp:cNvGraphicFramePr>
               <a:graphicFrameLocks xmlns:a="http://schemas.openxmlformats.org/drawingml/2006/main" noChangeAspect="1"/>
             </wp:cNvGraphicFramePr>
@@ -12068,7 +12601,7 @@
               <a:graphicData uri="http://schemas.openxmlformats.org/drawingml/2006/picture">
                 <pic:pic xmlns:pic="http://schemas.openxmlformats.org/drawingml/2006/picture">
                   <pic:nvPicPr>
-                    <pic:cNvPr id="0" name="Picture 10"/>
+                    <pic:cNvPr id="0" name="Picture 1"/>
                     <pic:cNvPicPr>
                       <a:picLocks noChangeAspect="1" noChangeArrowheads="1"/>
                     </pic:cNvPicPr>
@@ -12089,7 +12622,7 @@
                   <pic:spPr bwMode="auto">
                     <a:xfrm>
                       <a:off x="0" y="0"/>
-                      <a:ext cx="3369509" cy="3192033"/>
+                      <a:ext cx="3921243" cy="3753435"/>
                     </a:xfrm>
                     <a:prstGeom prst="rect">
                       <a:avLst/>
@@ -12113,7 +12646,7 @@
           <w:lang w:val="ru-RU"/>
         </w:rPr>
       </w:pPr>
-      <w:bookmarkStart w:id="31" w:name="_Ref57484370"/>
+      <w:bookmarkStart w:id="33" w:name="_Ref57484370"/>
       <w:r>
         <w:rPr>
           <w:lang w:val="ru-RU"/>
@@ -12160,7 +12693,7 @@
       <w:r>
         <w:fldChar w:fldCharType="end"/>
       </w:r>
-      <w:bookmarkEnd w:id="31"/>
+      <w:bookmarkEnd w:id="33"/>
       <w:r>
         <w:rPr>
           <w:lang w:val="ru-RU"/>
@@ -12194,18 +12727,623 @@
     </w:p>
     <w:p>
       <w:pPr>
+        <w:rPr>
+          <w:lang w:eastAsia="zh-CN" w:bidi="en-US"/>
+        </w:rPr>
+      </w:pPr>
+    </w:p>
+    <w:p>
+      <w:pPr>
+        <w:ind w:firstLine="709"/>
+        <w:rPr>
+          <w:lang w:eastAsia="zh-CN" w:bidi="en-US"/>
+        </w:rPr>
+      </w:pPr>
+      <w:r>
+        <w:rPr>
+          <w:lang w:eastAsia="zh-CN" w:bidi="en-US"/>
+        </w:rPr>
+        <w:t xml:space="preserve">Допускам по входу в стыковочное устройство удовлетворяют кривые с </w:t>
+      </w:r>
+      <w:r>
+        <w:rPr>
+          <w:i/>
+          <w:iCs/>
+          <w:lang w:val="en-US" w:eastAsia="zh-CN" w:bidi="en-US"/>
+        </w:rPr>
+        <w:t>k</w:t>
+      </w:r>
+      <w:r>
+        <w:rPr>
+          <w:i/>
+          <w:iCs/>
+          <w:lang w:eastAsia="zh-CN" w:bidi="en-US"/>
+        </w:rPr>
+        <w:t xml:space="preserve"> </w:t>
+      </w:r>
+      <w:r>
+        <w:rPr>
+          <w:rFonts w:cs="Times New Roman"/>
+          <w:i/>
+          <w:iCs/>
+          <w:lang w:eastAsia="zh-CN" w:bidi="en-US"/>
+        </w:rPr>
+        <w:t>≤</w:t>
+      </w:r>
+      <w:r>
+        <w:rPr>
+          <w:i/>
+          <w:iCs/>
+          <w:lang w:eastAsia="zh-CN" w:bidi="en-US"/>
+        </w:rPr>
+        <w:t xml:space="preserve"> </w:t>
+      </w:r>
+      <w:r>
+        <w:rPr>
+          <w:i/>
+          <w:iCs/>
+          <w:lang w:eastAsia="zh-CN" w:bidi="en-US"/>
+        </w:rPr>
+        <w:t>0,</w:t>
+      </w:r>
+      <w:r>
+        <w:rPr>
+          <w:i/>
+          <w:iCs/>
+          <w:lang w:eastAsia="zh-CN" w:bidi="en-US"/>
+        </w:rPr>
+        <w:t>0</w:t>
+      </w:r>
+      <w:r>
+        <w:rPr>
+          <w:i/>
+          <w:iCs/>
+          <w:lang w:eastAsia="zh-CN" w:bidi="en-US"/>
+        </w:rPr>
+        <w:t>1</w:t>
+      </w:r>
+      <w:r>
+        <w:rPr>
+          <w:lang w:eastAsia="zh-CN" w:bidi="en-US"/>
+        </w:rPr>
+        <w:t>.</w:t>
+      </w:r>
+      <w:r>
+        <w:rPr>
+          <w:lang w:eastAsia="zh-CN" w:bidi="en-US"/>
+        </w:rPr>
+        <w:t xml:space="preserve"> При меньших значениях параметра кривая стремится к горизонтальной оси. Для отражения по горизонтали достаточно поменять знак на минус, как показано на рисунке </w:t>
+      </w:r>
+      <w:r>
+        <w:rPr>
+          <w:lang w:eastAsia="zh-CN" w:bidi="en-US"/>
+        </w:rPr>
+        <w:fldChar w:fldCharType="begin"/>
+      </w:r>
+      <w:r>
+        <w:rPr>
+          <w:lang w:eastAsia="zh-CN" w:bidi="en-US"/>
+        </w:rPr>
+        <w:instrText xml:space="preserve"> REF _Ref61010448 \h </w:instrText>
+      </w:r>
+      <w:r>
+        <w:rPr>
+          <w:lang w:eastAsia="zh-CN" w:bidi="en-US"/>
+        </w:rPr>
+      </w:r>
+      <w:r>
+        <w:rPr>
+          <w:lang w:eastAsia="zh-CN" w:bidi="en-US"/>
+        </w:rPr>
+        <w:instrText xml:space="preserve"> \* MERGEFORMAT </w:instrText>
+      </w:r>
+      <w:r>
+        <w:rPr>
+          <w:lang w:eastAsia="zh-CN" w:bidi="en-US"/>
+        </w:rPr>
+        <w:fldChar w:fldCharType="separate"/>
+      </w:r>
+      <w:r>
+        <w:rPr>
+          <w:vanish/>
+        </w:rPr>
+        <w:t xml:space="preserve">Рисунок  </w:t>
+      </w:r>
+      <w:r>
+        <w:rPr>
+          <w:noProof/>
+        </w:rPr>
+        <w:t>22</w:t>
+      </w:r>
+      <w:r>
+        <w:rPr>
+          <w:lang w:eastAsia="zh-CN" w:bidi="en-US"/>
+        </w:rPr>
+        <w:fldChar w:fldCharType="end"/>
+      </w:r>
+      <w:r>
+        <w:rPr>
+          <w:lang w:eastAsia="zh-CN" w:bidi="en-US"/>
+        </w:rPr>
+        <w:t xml:space="preserve">. </w:t>
+      </w:r>
+    </w:p>
+    <w:p>
+      <w:pPr>
+        <w:ind w:firstLine="709"/>
+        <w:rPr>
+          <w:rFonts w:eastAsiaTheme="minorEastAsia"/>
+          <w:lang w:eastAsia="zh-CN" w:bidi="en-US"/>
+        </w:rPr>
+      </w:pPr>
+      <w:r>
+        <w:rPr>
+          <w:lang w:eastAsia="zh-CN" w:bidi="en-US"/>
+        </w:rPr>
+        <w:t xml:space="preserve">Каскадный классификатор Хаара и четыре опорных маркера позволяют произвести определение положения АНПА относительно ДЗС с помощью оценки перспективы по </w:t>
+      </w:r>
+      <w:r>
+        <w:rPr>
+          <w:i/>
+          <w:iCs/>
+          <w:lang w:val="en-US" w:eastAsia="zh-CN" w:bidi="en-US"/>
+        </w:rPr>
+        <w:t>N</w:t>
+      </w:r>
+      <w:r>
+        <w:rPr>
+          <w:lang w:eastAsia="zh-CN" w:bidi="en-US"/>
+        </w:rPr>
+        <w:t xml:space="preserve"> </w:t>
+      </w:r>
+      <w:r>
+        <w:rPr>
+          <w:lang w:eastAsia="zh-CN" w:bidi="en-US"/>
+        </w:rPr>
+        <w:t xml:space="preserve">точкам ( </w:t>
+      </w:r>
+      <w:r>
+        <w:rPr>
+          <w:i/>
+          <w:iCs/>
+          <w:lang w:val="en-US" w:eastAsia="zh-CN" w:bidi="en-US"/>
+        </w:rPr>
+        <w:t>N</w:t>
+      </w:r>
+      <w:r>
+        <w:rPr>
+          <w:i/>
+          <w:iCs/>
+          <w:lang w:eastAsia="zh-CN" w:bidi="en-US"/>
+        </w:rPr>
+        <w:t xml:space="preserve"> </w:t>
+      </w:r>
+      <w:r>
+        <w:rPr>
+          <w:rFonts w:cs="Times New Roman"/>
+          <w:i/>
+          <w:iCs/>
+          <w:lang w:eastAsia="zh-CN" w:bidi="en-US"/>
+        </w:rPr>
+        <w:t>≥</w:t>
+      </w:r>
+      <w:r>
+        <w:rPr>
+          <w:i/>
+          <w:iCs/>
+          <w:lang w:eastAsia="zh-CN" w:bidi="en-US"/>
+        </w:rPr>
+        <w:t xml:space="preserve"> </w:t>
+      </w:r>
+      <w:r>
+        <w:rPr>
+          <w:i/>
+          <w:iCs/>
+          <w:lang w:eastAsia="zh-CN" w:bidi="en-US"/>
+        </w:rPr>
+        <w:t>4</w:t>
+      </w:r>
+      <w:r>
+        <w:rPr>
+          <w:lang w:eastAsia="zh-CN" w:bidi="en-US"/>
+        </w:rPr>
+        <w:t xml:space="preserve"> </w:t>
+      </w:r>
+      <w:r>
+        <w:rPr>
+          <w:lang w:eastAsia="zh-CN" w:bidi="en-US"/>
+        </w:rPr>
+        <w:t xml:space="preserve"> </w:t>
+      </w:r>
+      <w:r>
+        <w:rPr>
+          <w:lang w:eastAsia="zh-CN" w:bidi="en-US"/>
+        </w:rPr>
+        <w:t>)</w:t>
+      </w:r>
+      <w:r>
+        <w:rPr>
+          <w:lang w:eastAsia="zh-CN" w:bidi="en-US"/>
+        </w:rPr>
+        <w:t xml:space="preserve"> [</w:t>
+      </w:r>
+      <w:r>
+        <w:rPr>
+          <w:lang w:eastAsia="zh-CN" w:bidi="en-US"/>
+        </w:rPr>
+        <w:t xml:space="preserve">2, </w:t>
+      </w:r>
+      <w:r>
+        <w:rPr>
+          <w:lang w:eastAsia="zh-CN" w:bidi="en-US"/>
+        </w:rPr>
+        <w:fldChar w:fldCharType="begin"/>
+      </w:r>
+      <w:r>
+        <w:rPr>
+          <w:lang w:eastAsia="zh-CN" w:bidi="en-US"/>
+        </w:rPr>
+        <w:instrText xml:space="preserve"> REF _Ref61010895 \r \h </w:instrText>
+      </w:r>
+      <w:r>
+        <w:rPr>
+          <w:lang w:eastAsia="zh-CN" w:bidi="en-US"/>
+        </w:rPr>
+      </w:r>
+      <w:r>
+        <w:rPr>
+          <w:lang w:eastAsia="zh-CN" w:bidi="en-US"/>
+        </w:rPr>
+        <w:instrText xml:space="preserve"> \* MERGEFORMAT </w:instrText>
+      </w:r>
+      <w:r>
+        <w:rPr>
+          <w:lang w:eastAsia="zh-CN" w:bidi="en-US"/>
+        </w:rPr>
+        <w:fldChar w:fldCharType="separate"/>
+      </w:r>
+      <w:r>
+        <w:rPr>
+          <w:lang w:eastAsia="zh-CN" w:bidi="en-US"/>
+        </w:rPr>
+        <w:t>15</w:t>
+      </w:r>
+      <w:r>
+        <w:rPr>
+          <w:lang w:eastAsia="zh-CN" w:bidi="en-US"/>
+        </w:rPr>
+        <w:fldChar w:fldCharType="end"/>
+      </w:r>
+      <w:r>
+        <w:rPr>
+          <w:lang w:eastAsia="zh-CN" w:bidi="en-US"/>
+        </w:rPr>
+        <w:t xml:space="preserve">, </w:t>
+      </w:r>
+      <w:r>
+        <w:rPr>
+          <w:lang w:eastAsia="zh-CN" w:bidi="en-US"/>
+        </w:rPr>
+        <w:fldChar w:fldCharType="begin"/>
+      </w:r>
+      <w:r>
+        <w:rPr>
+          <w:lang w:eastAsia="zh-CN" w:bidi="en-US"/>
+        </w:rPr>
+        <w:instrText xml:space="preserve"> REF _Ref61010904 \r \h </w:instrText>
+      </w:r>
+      <w:r>
+        <w:rPr>
+          <w:lang w:eastAsia="zh-CN" w:bidi="en-US"/>
+        </w:rPr>
+      </w:r>
+      <w:r>
+        <w:rPr>
+          <w:lang w:eastAsia="zh-CN" w:bidi="en-US"/>
+        </w:rPr>
+        <w:instrText xml:space="preserve"> \* MERGEFORMAT </w:instrText>
+      </w:r>
+      <w:r>
+        <w:rPr>
+          <w:lang w:eastAsia="zh-CN" w:bidi="en-US"/>
+        </w:rPr>
+        <w:fldChar w:fldCharType="separate"/>
+      </w:r>
+      <w:r>
+        <w:rPr>
+          <w:lang w:eastAsia="zh-CN" w:bidi="en-US"/>
+        </w:rPr>
+        <w:t>16</w:t>
+      </w:r>
+      <w:r>
+        <w:rPr>
+          <w:lang w:eastAsia="zh-CN" w:bidi="en-US"/>
+        </w:rPr>
+        <w:fldChar w:fldCharType="end"/>
+      </w:r>
+      <w:r>
+        <w:rPr>
+          <w:lang w:eastAsia="zh-CN" w:bidi="en-US"/>
+        </w:rPr>
+        <w:t>]</w:t>
+      </w:r>
+      <w:r>
+        <w:rPr>
+          <w:lang w:eastAsia="zh-CN" w:bidi="en-US"/>
+        </w:rPr>
+        <w:t xml:space="preserve"> Расчёт коэффициента сжатия/растяжения </w:t>
+      </w:r>
+      <w:r>
+        <w:rPr>
+          <w:lang w:eastAsia="zh-CN" w:bidi="en-US"/>
+        </w:rPr>
+        <w:t xml:space="preserve">производится по несложной формуле </w:t>
+      </w:r>
+      <m:oMath>
+        <m:r>
+          <w:rPr>
+            <w:rFonts w:ascii="Cambria Math" w:hAnsi="Cambria Math" w:cs="Times New Roman"/>
+            <w:lang w:eastAsia="zh-CN" w:bidi="en-US"/>
+          </w:rPr>
+          <m:t xml:space="preserve">k= </m:t>
+        </m:r>
+        <m:sSup>
+          <m:sSupPr>
+            <m:ctrlPr>
+              <w:rPr>
+                <w:rFonts w:ascii="Cambria Math" w:hAnsi="Cambria Math" w:cs="Times New Roman"/>
+                <w:i/>
+                <w:lang w:eastAsia="zh-CN" w:bidi="en-US"/>
+              </w:rPr>
+            </m:ctrlPr>
+          </m:sSupPr>
+          <m:e>
+            <m:r>
+              <w:rPr>
+                <w:rFonts w:ascii="Cambria Math" w:hAnsi="Cambria Math" w:cs="Times New Roman"/>
+                <w:lang w:val="en-US" w:eastAsia="zh-CN" w:bidi="en-US"/>
+              </w:rPr>
+              <m:t>x</m:t>
+            </m:r>
+            <m:r>
+              <w:rPr>
+                <w:rFonts w:ascii="Cambria Math" w:hAnsi="Cambria Math" w:cs="Times New Roman"/>
+                <w:lang w:eastAsia="zh-CN" w:bidi="en-US"/>
+              </w:rPr>
+              <m:t>/</m:t>
+            </m:r>
+            <m:r>
+              <w:rPr>
+                <w:rFonts w:ascii="Cambria Math" w:hAnsi="Cambria Math" w:cs="Times New Roman"/>
+                <w:lang w:eastAsia="zh-CN" w:bidi="en-US"/>
+              </w:rPr>
+              <m:t>(</m:t>
+            </m:r>
+            <m:r>
+              <w:rPr>
+                <w:rFonts w:ascii="Cambria Math" w:hAnsi="Cambria Math" w:cs="Times New Roman"/>
+                <w:lang w:eastAsia="zh-CN" w:bidi="en-US"/>
+              </w:rPr>
+              <m:t>z</m:t>
+            </m:r>
+            <m:r>
+              <w:rPr>
+                <w:rFonts w:ascii="Cambria Math" w:hAnsi="Cambria Math" w:cs="Times New Roman"/>
+                <w:lang w:eastAsia="zh-CN" w:bidi="en-US"/>
+              </w:rPr>
+              <m:t>-1)</m:t>
+            </m:r>
+          </m:e>
+          <m:sup>
+            <m:r>
+              <w:rPr>
+                <w:rFonts w:ascii="Cambria Math" w:hAnsi="Cambria Math" w:cs="Times New Roman"/>
+                <w:lang w:eastAsia="zh-CN" w:bidi="en-US"/>
+              </w:rPr>
+              <m:t>2</m:t>
+            </m:r>
+          </m:sup>
+        </m:sSup>
+      </m:oMath>
+      <w:r>
+        <w:rPr>
+          <w:rFonts w:eastAsiaTheme="minorEastAsia"/>
+          <w:lang w:eastAsia="zh-CN" w:bidi="en-US"/>
+        </w:rPr>
+        <w:t>.</w:t>
+      </w:r>
+    </w:p>
+    <w:p>
+      <w:pPr>
+        <w:ind w:firstLine="709"/>
+        <w:rPr>
+          <w:lang w:eastAsia="zh-CN" w:bidi="en-US"/>
+        </w:rPr>
+      </w:pPr>
+    </w:p>
+    <w:p>
+      <w:pPr>
+        <w:jc w:val="center"/>
+        <w:rPr>
+          <w:lang w:eastAsia="zh-CN" w:bidi="en-US"/>
+        </w:rPr>
+      </w:pPr>
+      <w:r>
+        <w:rPr>
+          <w:noProof/>
+          <w:lang w:eastAsia="zh-CN" w:bidi="en-US"/>
+        </w:rPr>
+        <w:lastRenderedPageBreak/>
+        <w:drawing>
+          <wp:inline distT="0" distB="0" distL="0" distR="0" wp14:anchorId="1DD8F304" wp14:editId="013066E4">
+            <wp:extent cx="3630636" cy="3522230"/>
+            <wp:effectExtent l="0" t="0" r="8255" b="2540"/>
+            <wp:docPr id="25" name="Рисунок 25"/>
+            <wp:cNvGraphicFramePr>
+              <a:graphicFrameLocks xmlns:a="http://schemas.openxmlformats.org/drawingml/2006/main" noChangeAspect="1"/>
+            </wp:cNvGraphicFramePr>
+            <a:graphic xmlns:a="http://schemas.openxmlformats.org/drawingml/2006/main">
+              <a:graphicData uri="http://schemas.openxmlformats.org/drawingml/2006/picture">
+                <pic:pic xmlns:pic="http://schemas.openxmlformats.org/drawingml/2006/picture">
+                  <pic:nvPicPr>
+                    <pic:cNvPr id="0" name="Picture 2"/>
+                    <pic:cNvPicPr>
+                      <a:picLocks noChangeAspect="1" noChangeArrowheads="1"/>
+                    </pic:cNvPicPr>
+                  </pic:nvPicPr>
+                  <pic:blipFill>
+                    <a:blip r:embed="rId32">
+                      <a:extLst>
+                        <a:ext uri="{28A0092B-C50C-407E-A947-70E740481C1C}">
+                          <a14:useLocalDpi xmlns:a14="http://schemas.microsoft.com/office/drawing/2010/main" val="0"/>
+                        </a:ext>
+                      </a:extLst>
+                    </a:blip>
+                    <a:srcRect/>
+                    <a:stretch>
+                      <a:fillRect/>
+                    </a:stretch>
+                  </pic:blipFill>
+                  <pic:spPr bwMode="auto">
+                    <a:xfrm>
+                      <a:off x="0" y="0"/>
+                      <a:ext cx="3635044" cy="3526507"/>
+                    </a:xfrm>
+                    <a:prstGeom prst="rect">
+                      <a:avLst/>
+                    </a:prstGeom>
+                    <a:noFill/>
+                    <a:ln>
+                      <a:noFill/>
+                    </a:ln>
+                  </pic:spPr>
+                </pic:pic>
+              </a:graphicData>
+            </a:graphic>
+          </wp:inline>
+        </w:drawing>
+      </w:r>
+    </w:p>
+    <w:p>
+      <w:pPr>
+        <w:pStyle w:val="a3"/>
+        <w:rPr>
+          <w:lang w:val="ru-RU"/>
+        </w:rPr>
+      </w:pPr>
+      <w:bookmarkStart w:id="34" w:name="_Ref61010448"/>
+      <w:r>
+        <w:rPr>
+          <w:lang w:val="ru-RU"/>
+        </w:rPr>
+        <w:t xml:space="preserve">Рисунок  </w:t>
+      </w:r>
+      <w:r>
+        <w:fldChar w:fldCharType="begin"/>
+      </w:r>
+      <w:r>
+        <w:rPr>
+          <w:lang w:val="ru-RU"/>
+        </w:rPr>
+        <w:instrText xml:space="preserve"> </w:instrText>
+      </w:r>
+      <w:r>
+        <w:instrText>SEQ</w:instrText>
+      </w:r>
+      <w:r>
+        <w:rPr>
+          <w:lang w:val="ru-RU"/>
+        </w:rPr>
+        <w:instrText xml:space="preserve"> Рисунок_ \* </w:instrText>
+      </w:r>
+      <w:r>
+        <w:instrText>ARABIC</w:instrText>
+      </w:r>
+      <w:r>
+        <w:rPr>
+          <w:lang w:val="ru-RU"/>
+        </w:rPr>
+        <w:instrText xml:space="preserve"> </w:instrText>
+      </w:r>
+      <w:r>
+        <w:fldChar w:fldCharType="separate"/>
+      </w:r>
+      <w:r>
+        <w:rPr>
+          <w:noProof/>
+          <w:lang w:val="ru-RU"/>
+        </w:rPr>
+        <w:t>22</w:t>
+      </w:r>
+      <w:r>
+        <w:fldChar w:fldCharType="end"/>
+      </w:r>
+      <w:bookmarkEnd w:id="34"/>
+      <w:r>
+        <w:rPr>
+          <w:lang w:val="ru-RU"/>
+        </w:rPr>
+        <w:t xml:space="preserve"> – Финальный участок траектории при меньших значениях параметра</w:t>
+      </w:r>
+    </w:p>
+    <w:p>
+      <w:pPr>
+        <w:rPr>
+          <w:lang w:eastAsia="zh-CN" w:bidi="en-US"/>
+        </w:rPr>
+      </w:pPr>
+    </w:p>
+    <w:p>
+      <w:pPr>
+        <w:pStyle w:val="2"/>
+      </w:pPr>
+      <w:bookmarkStart w:id="35" w:name="_Toc61012103"/>
+      <w:r>
+        <w:t>3.3 Выводы по разделу 3</w:t>
+      </w:r>
+      <w:bookmarkEnd w:id="35"/>
+    </w:p>
+    <w:p>
+      <w:pPr>
+        <w:rPr>
+          <w:lang w:eastAsia="zh-CN" w:bidi="en-US"/>
+        </w:rPr>
+      </w:pPr>
+    </w:p>
+    <w:p>
+      <w:pPr>
+        <w:ind w:firstLine="709"/>
+        <w:rPr>
+          <w:lang w:eastAsia="zh-CN" w:bidi="en-US"/>
+        </w:rPr>
+      </w:pPr>
+      <w:r>
+        <w:rPr>
+          <w:lang w:eastAsia="zh-CN" w:bidi="en-US"/>
+        </w:rPr>
+        <w:t xml:space="preserve">В разделе выше предложена траектория обхода и стыковки донной зарядной станции при минимальной потере из вида последней. Траектория состоит из двух частей: маневрирования по ломаной и гладкого участка конечной стыковки. </w:t>
+      </w:r>
+      <w:r>
+        <w:rPr>
+          <w:lang w:eastAsia="zh-CN" w:bidi="en-US"/>
+        </w:rPr>
+        <w:t>Проведено моделирование траектории обхода ДЗС, а также обоснован выбор функции для второго участка.</w:t>
+      </w:r>
+    </w:p>
+    <w:p>
+      <w:pPr>
         <w:pStyle w:val="1"/>
       </w:pPr>
-      <w:bookmarkStart w:id="32" w:name="_Toc28586103"/>
-      <w:bookmarkStart w:id="33" w:name="_Toc43208106"/>
-      <w:bookmarkStart w:id="34" w:name="_Toc60857139"/>
+      <w:bookmarkStart w:id="36" w:name="_Toc28586103"/>
+      <w:bookmarkStart w:id="37" w:name="_Toc43208106"/>
+      <w:bookmarkStart w:id="38" w:name="_Toc61012104"/>
       <w:r>
         <w:lastRenderedPageBreak/>
         <w:t>ЗАКЛЮЧЕНИЕ</w:t>
       </w:r>
-      <w:bookmarkEnd w:id="32"/>
-      <w:bookmarkEnd w:id="33"/>
-      <w:bookmarkEnd w:id="34"/>
+      <w:bookmarkEnd w:id="36"/>
+      <w:bookmarkEnd w:id="37"/>
+      <w:bookmarkEnd w:id="38"/>
     </w:p>
     <w:p>
       <w:pPr>
@@ -12217,9 +13355,6 @@
     <w:p>
       <w:pPr>
         <w:ind w:firstLine="709"/>
-        <w:rPr>
-          <w:lang w:eastAsia="zh-CN" w:bidi="en-US"/>
-        </w:rPr>
       </w:pPr>
       <w:r>
         <w:t xml:space="preserve">В результате проведённого исследования была </w:t>
@@ -12236,13 +13371,73 @@
       <w:r>
         <w:t>.</w:t>
       </w:r>
+      <w:r>
+        <w:t xml:space="preserve"> Приведено обоснование выбора архитектуры нейронной сети для решения поставленной задачи. Показана взаимосвязь всех используемых компонентов, часть которых была разработана в результате исследований предшествующих научных изысканий. </w:t>
+      </w:r>
+    </w:p>
+    <w:p>
+      <w:pPr>
+        <w:ind w:firstLine="709"/>
+      </w:pPr>
+      <w:r>
+        <w:t xml:space="preserve">Описан порядок подготовки данных для обучения искусственной нейронной сети и запуск самого процесса обучения. Проанализированы результаты, а также дан обзор методов борьбы с переобучением. Применены методы искусственного наполнения данных и выборочного отключения нейронов для </w:t>
+      </w:r>
+      <w:r>
+        <w:t>преодоления</w:t>
+      </w:r>
+      <w:r>
+        <w:t xml:space="preserve"> переобучени</w:t>
+      </w:r>
+      <w:r>
+        <w:t>я</w:t>
+      </w:r>
+      <w:r>
+        <w:t>.</w:t>
+      </w:r>
+    </w:p>
+    <w:p>
+      <w:pPr>
+        <w:ind w:firstLine="709"/>
+      </w:pPr>
+      <w:r>
+        <w:t>По результатам научно-исследовательской работы п</w:t>
+      </w:r>
+      <w:r>
+        <w:t xml:space="preserve">редложена </w:t>
+      </w:r>
+      <w:r>
+        <w:t xml:space="preserve">траектория обхода и стыковки АНПА с донной зарядной станцией, обеспечивающая минимальное время потери из видимости объекта навигации. </w:t>
+      </w:r>
+      <w:r>
+        <w:t xml:space="preserve">Траектория состоит из двух частей: обхода и стыковки. </w:t>
+      </w:r>
+    </w:p>
+    <w:p>
+      <w:pPr>
+        <w:ind w:firstLine="709"/>
+        <w:rPr>
+          <w:lang w:eastAsia="zh-CN" w:bidi="en-US"/>
+        </w:rPr>
+      </w:pPr>
+      <w:r>
+        <w:t xml:space="preserve">Для участка обхода проведён расчёт путевых точек и проведено моделирование. Для участка стыковки приведено обоснование выбора </w:t>
+      </w:r>
+      <w:r>
+        <w:t>общего вида гладкой</w:t>
+      </w:r>
+      <w:r>
+        <w:t xml:space="preserve"> функции</w:t>
+      </w:r>
+      <w:r>
+        <w:t>, а также построены иллюстрирующие графики.</w:t>
+      </w:r>
     </w:p>
     <w:p>
       <w:pPr>
         <w:pStyle w:val="1"/>
       </w:pPr>
-      <w:bookmarkStart w:id="35" w:name="_Toc28586104"/>
-      <w:bookmarkStart w:id="36" w:name="_Toc60857140"/>
+      <w:bookmarkStart w:id="39" w:name="_Toc28586104"/>
+      <w:bookmarkStart w:id="40" w:name="_Toc61012105"/>
       <w:r>
         <w:lastRenderedPageBreak/>
         <w:t>СПИСОК</w:t>
@@ -12259,8 +13454,8 @@
       <w:r>
         <w:t>ИСТОЧНИКОВ</w:t>
       </w:r>
-      <w:bookmarkEnd w:id="35"/>
-      <w:bookmarkEnd w:id="36"/>
+      <w:bookmarkEnd w:id="39"/>
+      <w:bookmarkEnd w:id="40"/>
     </w:p>
     <w:p/>
     <w:p>
@@ -12272,7 +13467,7 @@
         </w:numPr>
         <w:ind w:left="284" w:hanging="284"/>
       </w:pPr>
-      <w:bookmarkStart w:id="37" w:name="_Ref43206595"/>
+      <w:bookmarkStart w:id="41" w:name="_Ref43206595"/>
       <w:r>
         <w:t xml:space="preserve">Андреев Е.В. </w:t>
       </w:r>
@@ -12288,7 +13483,7 @@
       <w:r>
         <w:t>Андреев Евгений Викторович. – Москва, 2019. – 40 с.</w:t>
       </w:r>
-      <w:bookmarkEnd w:id="37"/>
+      <w:bookmarkEnd w:id="41"/>
     </w:p>
     <w:p>
       <w:pPr>
@@ -12305,7 +13500,7 @@
           <w:lang w:eastAsia="ar-SA"/>
         </w:rPr>
       </w:pPr>
-      <w:bookmarkStart w:id="38" w:name="_Ref57318512"/>
+      <w:bookmarkStart w:id="42" w:name="_Ref57318512"/>
       <w:r>
         <w:t xml:space="preserve">Андреев Е.В. </w:t>
       </w:r>
@@ -12330,7 +13525,7 @@
       <w:r>
         <w:t>Андреев Евгений Викторович. – Москва, 2019. – 68 с.</w:t>
       </w:r>
-      <w:bookmarkEnd w:id="38"/>
+      <w:bookmarkEnd w:id="42"/>
     </w:p>
     <w:p>
       <w:pPr>
@@ -12347,7 +13542,7 @@
           <w:lang w:eastAsia="ar-SA"/>
         </w:rPr>
       </w:pPr>
-      <w:bookmarkStart w:id="39" w:name="_Ref57319227"/>
+      <w:bookmarkStart w:id="43" w:name="_Ref57319227"/>
       <w:r>
         <w:rPr>
           <w:bCs/>
@@ -12380,7 +13575,7 @@
         </w:rPr>
         <w:t xml:space="preserve"> 2011.</w:t>
       </w:r>
-      <w:bookmarkEnd w:id="39"/>
+      <w:bookmarkEnd w:id="43"/>
     </w:p>
     <w:p>
       <w:pPr>
@@ -12397,7 +13592,7 @@
           <w:lang w:eastAsia="ar-SA"/>
         </w:rPr>
       </w:pPr>
-      <w:bookmarkStart w:id="40" w:name="_Ref57459737"/>
+      <w:bookmarkStart w:id="44" w:name="_Ref57459737"/>
       <w:r>
         <w:rPr>
           <w:bCs/>
@@ -12511,7 +13706,7 @@
         </w:rPr>
         <w:t xml:space="preserve"> </w:t>
       </w:r>
-      <w:hyperlink r:id="rId32" w:history="1">
+      <w:hyperlink r:id="rId33" w:history="1">
         <w:r>
           <w:rPr>
             <w:rStyle w:val="a5"/>
@@ -12562,7 +13757,7 @@
         </w:rPr>
         <w:t>.</w:t>
       </w:r>
-      <w:bookmarkEnd w:id="40"/>
+      <w:bookmarkEnd w:id="44"/>
     </w:p>
     <w:p>
       <w:pPr>
@@ -12579,7 +13774,7 @@
           <w:lang w:eastAsia="ar-SA"/>
         </w:rPr>
       </w:pPr>
-      <w:bookmarkStart w:id="41" w:name="_Ref57459745"/>
+      <w:bookmarkStart w:id="45" w:name="_Ref57459745"/>
       <w:r>
         <w:rPr>
           <w:bCs/>
@@ -12644,7 +13839,7 @@
         </w:rPr>
         <w:t xml:space="preserve">: </w:t>
       </w:r>
-      <w:hyperlink r:id="rId33" w:history="1">
+      <w:hyperlink r:id="rId34" w:history="1">
         <w:r>
           <w:rPr>
             <w:rStyle w:val="a5"/>
@@ -12742,7 +13937,7 @@
         </w:rPr>
         <w:t>).</w:t>
       </w:r>
-      <w:bookmarkEnd w:id="41"/>
+      <w:bookmarkEnd w:id="45"/>
     </w:p>
     <w:p>
       <w:pPr>
@@ -12759,7 +13954,7 @@
           <w:lang w:eastAsia="ar-SA"/>
         </w:rPr>
       </w:pPr>
-      <w:bookmarkStart w:id="42" w:name="_Ref57460347"/>
+      <w:bookmarkStart w:id="46" w:name="_Ref57460347"/>
       <w:r>
         <w:rPr>
           <w:bCs/>
@@ -12889,7 +14084,7 @@
         </w:rPr>
         <w:t>).</w:t>
       </w:r>
-      <w:bookmarkEnd w:id="42"/>
+      <w:bookmarkEnd w:id="46"/>
     </w:p>
     <w:p>
       <w:pPr>
@@ -12906,7 +14101,7 @@
           <w:lang w:eastAsia="ar-SA"/>
         </w:rPr>
       </w:pPr>
-      <w:bookmarkStart w:id="43" w:name="_Ref60850289"/>
+      <w:bookmarkStart w:id="47" w:name="_Ref60850289"/>
       <w:r>
         <w:rPr>
           <w:bCs/>
@@ -12953,7 +14148,207 @@
           <w:szCs w:val="20"/>
           <w:lang w:eastAsia="ar-SA"/>
         </w:rPr>
-        <w:t>:</w:t>
+        <w:t xml:space="preserve">: </w:t>
+      </w:r>
+      <w:r>
+        <w:rPr>
+          <w:bCs/>
+          <w:szCs w:val="20"/>
+          <w:lang w:val="en-US" w:eastAsia="ar-SA"/>
+        </w:rPr>
+        <w:t>https</w:t>
+      </w:r>
+      <w:r>
+        <w:rPr>
+          <w:bCs/>
+          <w:szCs w:val="20"/>
+          <w:lang w:eastAsia="ar-SA"/>
+        </w:rPr>
+        <w:t>://</w:t>
+      </w:r>
+      <w:r>
+        <w:rPr>
+          <w:bCs/>
+          <w:szCs w:val="20"/>
+          <w:lang w:val="en-US" w:eastAsia="ar-SA"/>
+        </w:rPr>
+        <w:t>www</w:t>
+      </w:r>
+      <w:r>
+        <w:rPr>
+          <w:bCs/>
+          <w:szCs w:val="20"/>
+          <w:lang w:eastAsia="ar-SA"/>
+        </w:rPr>
+        <w:t>.</w:t>
+      </w:r>
+      <w:r>
+        <w:rPr>
+          <w:bCs/>
+          <w:szCs w:val="20"/>
+          <w:lang w:val="en-US" w:eastAsia="ar-SA"/>
+        </w:rPr>
+        <w:t>dvdvideosoft</w:t>
+      </w:r>
+      <w:r>
+        <w:rPr>
+          <w:bCs/>
+          <w:szCs w:val="20"/>
+          <w:lang w:eastAsia="ar-SA"/>
+        </w:rPr>
+        <w:t>.</w:t>
+      </w:r>
+      <w:r>
+        <w:rPr>
+          <w:bCs/>
+          <w:szCs w:val="20"/>
+          <w:lang w:val="en-US" w:eastAsia="ar-SA"/>
+        </w:rPr>
+        <w:t>com</w:t>
+      </w:r>
+      <w:r>
+        <w:rPr>
+          <w:bCs/>
+          <w:szCs w:val="20"/>
+          <w:lang w:eastAsia="ar-SA"/>
+        </w:rPr>
+        <w:t>/</w:t>
+      </w:r>
+      <w:r>
+        <w:rPr>
+          <w:bCs/>
+          <w:szCs w:val="20"/>
+          <w:lang w:val="en-US" w:eastAsia="ar-SA"/>
+        </w:rPr>
+        <w:t>ru</w:t>
+      </w:r>
+      <w:r>
+        <w:rPr>
+          <w:bCs/>
+          <w:szCs w:val="20"/>
+          <w:lang w:eastAsia="ar-SA"/>
+        </w:rPr>
+        <w:t>/</w:t>
+      </w:r>
+      <w:r>
+        <w:rPr>
+          <w:bCs/>
+          <w:szCs w:val="20"/>
+          <w:lang w:val="en-US" w:eastAsia="ar-SA"/>
+        </w:rPr>
+        <w:t>products</w:t>
+      </w:r>
+      <w:r>
+        <w:rPr>
+          <w:bCs/>
+          <w:szCs w:val="20"/>
+          <w:lang w:eastAsia="ar-SA"/>
+        </w:rPr>
+        <w:t>/</w:t>
+      </w:r>
+      <w:r>
+        <w:rPr>
+          <w:bCs/>
+          <w:szCs w:val="20"/>
+          <w:lang w:val="en-US" w:eastAsia="ar-SA"/>
+        </w:rPr>
+        <w:t>dvd</w:t>
+      </w:r>
+      <w:r>
+        <w:rPr>
+          <w:bCs/>
+          <w:szCs w:val="20"/>
+          <w:lang w:eastAsia="ar-SA"/>
+        </w:rPr>
+        <w:t>/</w:t>
+      </w:r>
+      <w:r>
+        <w:rPr>
+          <w:bCs/>
+          <w:szCs w:val="20"/>
+          <w:lang w:val="en-US" w:eastAsia="ar-SA"/>
+        </w:rPr>
+        <w:t>Free</w:t>
+      </w:r>
+      <w:r>
+        <w:rPr>
+          <w:bCs/>
+          <w:szCs w:val="20"/>
+          <w:lang w:eastAsia="ar-SA"/>
+        </w:rPr>
+        <w:t>-</w:t>
+      </w:r>
+      <w:r>
+        <w:rPr>
+          <w:bCs/>
+          <w:szCs w:val="20"/>
+          <w:lang w:val="en-US" w:eastAsia="ar-SA"/>
+        </w:rPr>
+        <w:t>Video</w:t>
+      </w:r>
+      <w:r>
+        <w:rPr>
+          <w:bCs/>
+          <w:szCs w:val="20"/>
+          <w:lang w:eastAsia="ar-SA"/>
+        </w:rPr>
+        <w:t>-</w:t>
+      </w:r>
+      <w:r>
+        <w:rPr>
+          <w:bCs/>
+          <w:szCs w:val="20"/>
+          <w:lang w:val="en-US" w:eastAsia="ar-SA"/>
+        </w:rPr>
+        <w:t>to</w:t>
+      </w:r>
+      <w:r>
+        <w:rPr>
+          <w:bCs/>
+          <w:szCs w:val="20"/>
+          <w:lang w:eastAsia="ar-SA"/>
+        </w:rPr>
+        <w:t>-</w:t>
+      </w:r>
+      <w:r>
+        <w:rPr>
+          <w:bCs/>
+          <w:szCs w:val="20"/>
+          <w:lang w:val="en-US" w:eastAsia="ar-SA"/>
+        </w:rPr>
+        <w:t>JPG</w:t>
+      </w:r>
+      <w:r>
+        <w:rPr>
+          <w:bCs/>
+          <w:szCs w:val="20"/>
+          <w:lang w:eastAsia="ar-SA"/>
+        </w:rPr>
+        <w:t>-</w:t>
+      </w:r>
+      <w:r>
+        <w:rPr>
+          <w:bCs/>
+          <w:szCs w:val="20"/>
+          <w:lang w:val="en-US" w:eastAsia="ar-SA"/>
+        </w:rPr>
+        <w:t>Converter</w:t>
+      </w:r>
+      <w:r>
+        <w:rPr>
+          <w:bCs/>
+          <w:szCs w:val="20"/>
+          <w:lang w:eastAsia="ar-SA"/>
+        </w:rPr>
+        <w:t>.</w:t>
+      </w:r>
+      <w:r>
+        <w:rPr>
+          <w:bCs/>
+          <w:szCs w:val="20"/>
+          <w:lang w:val="en-US" w:eastAsia="ar-SA"/>
+        </w:rPr>
+        <w:t>htm</w:t>
       </w:r>
       <w:r>
         <w:rPr>
@@ -12967,214 +14362,6 @@
         <w:rPr>
           <w:bCs/>
           <w:szCs w:val="20"/>
-          <w:lang w:val="en-US" w:eastAsia="ar-SA"/>
-        </w:rPr>
-        <w:t>https</w:t>
-      </w:r>
-      <w:r>
-        <w:rPr>
-          <w:bCs/>
-          <w:szCs w:val="20"/>
-          <w:lang w:eastAsia="ar-SA"/>
-        </w:rPr>
-        <w:t>://</w:t>
-      </w:r>
-      <w:r>
-        <w:rPr>
-          <w:bCs/>
-          <w:szCs w:val="20"/>
-          <w:lang w:val="en-US" w:eastAsia="ar-SA"/>
-        </w:rPr>
-        <w:t>www</w:t>
-      </w:r>
-      <w:r>
-        <w:rPr>
-          <w:bCs/>
-          <w:szCs w:val="20"/>
-          <w:lang w:eastAsia="ar-SA"/>
-        </w:rPr>
-        <w:t>.</w:t>
-      </w:r>
-      <w:r>
-        <w:rPr>
-          <w:bCs/>
-          <w:szCs w:val="20"/>
-          <w:lang w:val="en-US" w:eastAsia="ar-SA"/>
-        </w:rPr>
-        <w:t>dvdvideosoft</w:t>
-      </w:r>
-      <w:r>
-        <w:rPr>
-          <w:bCs/>
-          <w:szCs w:val="20"/>
-          <w:lang w:eastAsia="ar-SA"/>
-        </w:rPr>
-        <w:t>.</w:t>
-      </w:r>
-      <w:r>
-        <w:rPr>
-          <w:bCs/>
-          <w:szCs w:val="20"/>
-          <w:lang w:val="en-US" w:eastAsia="ar-SA"/>
-        </w:rPr>
-        <w:t>com</w:t>
-      </w:r>
-      <w:r>
-        <w:rPr>
-          <w:bCs/>
-          <w:szCs w:val="20"/>
-          <w:lang w:eastAsia="ar-SA"/>
-        </w:rPr>
-        <w:t>/</w:t>
-      </w:r>
-      <w:r>
-        <w:rPr>
-          <w:bCs/>
-          <w:szCs w:val="20"/>
-          <w:lang w:val="en-US" w:eastAsia="ar-SA"/>
-        </w:rPr>
-        <w:t>ru</w:t>
-      </w:r>
-      <w:r>
-        <w:rPr>
-          <w:bCs/>
-          <w:szCs w:val="20"/>
-          <w:lang w:eastAsia="ar-SA"/>
-        </w:rPr>
-        <w:t>/</w:t>
-      </w:r>
-      <w:r>
-        <w:rPr>
-          <w:bCs/>
-          <w:szCs w:val="20"/>
-          <w:lang w:val="en-US" w:eastAsia="ar-SA"/>
-        </w:rPr>
-        <w:t>products</w:t>
-      </w:r>
-      <w:r>
-        <w:rPr>
-          <w:bCs/>
-          <w:szCs w:val="20"/>
-          <w:lang w:eastAsia="ar-SA"/>
-        </w:rPr>
-        <w:t>/</w:t>
-      </w:r>
-      <w:r>
-        <w:rPr>
-          <w:bCs/>
-          <w:szCs w:val="20"/>
-          <w:lang w:val="en-US" w:eastAsia="ar-SA"/>
-        </w:rPr>
-        <w:t>dvd</w:t>
-      </w:r>
-      <w:r>
-        <w:rPr>
-          <w:bCs/>
-          <w:szCs w:val="20"/>
-          <w:lang w:eastAsia="ar-SA"/>
-        </w:rPr>
-        <w:t>/</w:t>
-      </w:r>
-      <w:r>
-        <w:rPr>
-          <w:bCs/>
-          <w:szCs w:val="20"/>
-          <w:lang w:val="en-US" w:eastAsia="ar-SA"/>
-        </w:rPr>
-        <w:t>Free</w:t>
-      </w:r>
-      <w:r>
-        <w:rPr>
-          <w:bCs/>
-          <w:szCs w:val="20"/>
-          <w:lang w:eastAsia="ar-SA"/>
-        </w:rPr>
-        <w:t>-</w:t>
-      </w:r>
-      <w:r>
-        <w:rPr>
-          <w:bCs/>
-          <w:szCs w:val="20"/>
-          <w:lang w:val="en-US" w:eastAsia="ar-SA"/>
-        </w:rPr>
-        <w:t>Video</w:t>
-      </w:r>
-      <w:r>
-        <w:rPr>
-          <w:bCs/>
-          <w:szCs w:val="20"/>
-          <w:lang w:eastAsia="ar-SA"/>
-        </w:rPr>
-        <w:t>-</w:t>
-      </w:r>
-      <w:r>
-        <w:rPr>
-          <w:bCs/>
-          <w:szCs w:val="20"/>
-          <w:lang w:val="en-US" w:eastAsia="ar-SA"/>
-        </w:rPr>
-        <w:t>to</w:t>
-      </w:r>
-      <w:r>
-        <w:rPr>
-          <w:bCs/>
-          <w:szCs w:val="20"/>
-          <w:lang w:eastAsia="ar-SA"/>
-        </w:rPr>
-        <w:t>-</w:t>
-      </w:r>
-      <w:r>
-        <w:rPr>
-          <w:bCs/>
-          <w:szCs w:val="20"/>
-          <w:lang w:val="en-US" w:eastAsia="ar-SA"/>
-        </w:rPr>
-        <w:t>JPG</w:t>
-      </w:r>
-      <w:r>
-        <w:rPr>
-          <w:bCs/>
-          <w:szCs w:val="20"/>
-          <w:lang w:eastAsia="ar-SA"/>
-        </w:rPr>
-        <w:t>-</w:t>
-      </w:r>
-      <w:r>
-        <w:rPr>
-          <w:bCs/>
-          <w:szCs w:val="20"/>
-          <w:lang w:val="en-US" w:eastAsia="ar-SA"/>
-        </w:rPr>
-        <w:t>Converter</w:t>
-      </w:r>
-      <w:r>
-        <w:rPr>
-          <w:bCs/>
-          <w:szCs w:val="20"/>
-          <w:lang w:eastAsia="ar-SA"/>
-        </w:rPr>
-        <w:t>.</w:t>
-      </w:r>
-      <w:r>
-        <w:rPr>
-          <w:bCs/>
-          <w:szCs w:val="20"/>
-          <w:lang w:val="en-US" w:eastAsia="ar-SA"/>
-        </w:rPr>
-        <w:t>htm</w:t>
-      </w:r>
-      <w:r>
-        <w:rPr>
-          <w:bCs/>
-          <w:szCs w:val="20"/>
-          <w:lang w:eastAsia="ar-SA"/>
-        </w:rPr>
-        <w:t xml:space="preserve"> </w:t>
-      </w:r>
-      <w:r>
-        <w:rPr>
-          <w:bCs/>
-          <w:szCs w:val="20"/>
           <w:lang w:eastAsia="ar-SA"/>
         </w:rPr>
         <w:t>(</w:t>
@@ -13195,7 +14382,7 @@
         </w:rPr>
         <w:t>).</w:t>
       </w:r>
-      <w:bookmarkEnd w:id="43"/>
+      <w:bookmarkEnd w:id="47"/>
     </w:p>
     <w:p>
       <w:pPr>
@@ -13212,7 +14399,7 @@
           <w:lang w:eastAsia="ar-SA"/>
         </w:rPr>
       </w:pPr>
-      <w:bookmarkStart w:id="44" w:name="_Ref60851235"/>
+      <w:bookmarkStart w:id="48" w:name="_Ref60851235"/>
       <w:r>
         <w:rPr>
           <w:bCs/>
@@ -13405,7 +14592,7 @@
         </w:rPr>
         <w:t>(дата обращения: 01.11.2020).</w:t>
       </w:r>
-      <w:bookmarkEnd w:id="44"/>
+      <w:bookmarkEnd w:id="48"/>
     </w:p>
     <w:p>
       <w:pPr>
@@ -13422,7 +14609,7 @@
           <w:lang w:eastAsia="ar-SA"/>
         </w:rPr>
       </w:pPr>
-      <w:bookmarkStart w:id="45" w:name="_Ref60853719"/>
+      <w:bookmarkStart w:id="49" w:name="_Ref60853719"/>
       <w:r>
         <w:rPr>
           <w:bCs/>
@@ -13430,15 +14617,7 @@
           <w:lang w:eastAsia="ar-SA"/>
         </w:rPr>
         <w:lastRenderedPageBreak/>
-        <w:t xml:space="preserve">Искусственное раздутие данных </w:t>
-      </w:r>
-      <w:r>
-        <w:rPr>
-          <w:bCs/>
-          <w:szCs w:val="20"/>
-          <w:lang w:eastAsia="ar-SA"/>
-        </w:rPr>
-        <w:t xml:space="preserve">[электронный ресурс]. </w:t>
+        <w:t xml:space="preserve">Искусственное раздутие данных [электронный ресурс]. </w:t>
       </w:r>
       <w:r>
         <w:rPr>
@@ -13454,15 +14633,7 @@
           <w:szCs w:val="20"/>
           <w:lang w:eastAsia="ar-SA"/>
         </w:rPr>
-        <w:t>:</w:t>
-      </w:r>
-      <w:r>
-        <w:rPr>
-          <w:bCs/>
-          <w:szCs w:val="20"/>
-          <w:lang w:eastAsia="ar-SA"/>
-        </w:rPr>
-        <w:t xml:space="preserve"> </w:t>
+        <w:t xml:space="preserve">: </w:t>
       </w:r>
       <w:r>
         <w:rPr>
@@ -13574,15 +14745,7 @@
           <w:szCs w:val="20"/>
           <w:lang w:eastAsia="ar-SA"/>
         </w:rPr>
-        <w:t>/264677/</w:t>
-      </w:r>
-      <w:r>
-        <w:rPr>
-          <w:bCs/>
-          <w:szCs w:val="20"/>
-          <w:lang w:eastAsia="ar-SA"/>
-        </w:rPr>
-        <w:t xml:space="preserve"> </w:t>
+        <w:t xml:space="preserve">/264677/ </w:t>
       </w:r>
       <w:r>
         <w:rPr>
@@ -13592,7 +14755,7 @@
         </w:rPr>
         <w:t>(дата обращения: 01.11.2020).</w:t>
       </w:r>
-      <w:bookmarkEnd w:id="45"/>
+      <w:bookmarkEnd w:id="49"/>
     </w:p>
     <w:p>
       <w:pPr>
@@ -13609,7 +14772,7 @@
           <w:lang w:eastAsia="ar-SA"/>
         </w:rPr>
       </w:pPr>
-      <w:bookmarkStart w:id="46" w:name="_Ref60853726"/>
+      <w:bookmarkStart w:id="50" w:name="_Ref60853726"/>
       <w:r>
         <w:rPr>
           <w:bCs/>
@@ -13632,15 +14795,7 @@
           <w:szCs w:val="20"/>
           <w:lang w:eastAsia="ar-SA"/>
         </w:rPr>
-        <w:t xml:space="preserve"> </w:t>
-      </w:r>
-      <w:r>
-        <w:rPr>
-          <w:bCs/>
-          <w:szCs w:val="20"/>
-          <w:lang w:eastAsia="ar-SA"/>
-        </w:rPr>
-        <w:t xml:space="preserve">[электронный ресурс]. </w:t>
+        <w:t xml:space="preserve"> [электронный ресурс]. </w:t>
       </w:r>
       <w:r>
         <w:rPr>
@@ -13656,15 +14811,7 @@
           <w:szCs w:val="20"/>
           <w:lang w:eastAsia="ar-SA"/>
         </w:rPr>
-        <w:t>:</w:t>
-      </w:r>
-      <w:r>
-        <w:rPr>
-          <w:bCs/>
-          <w:szCs w:val="20"/>
-          <w:lang w:eastAsia="ar-SA"/>
-        </w:rPr>
-        <w:t xml:space="preserve"> </w:t>
+        <w:t xml:space="preserve">: </w:t>
       </w:r>
       <w:r>
         <w:rPr>
@@ -13776,15 +14923,7 @@
           <w:szCs w:val="20"/>
           <w:lang w:eastAsia="ar-SA"/>
         </w:rPr>
-        <w:t>/330814/</w:t>
-      </w:r>
-      <w:r>
-        <w:rPr>
-          <w:bCs/>
-          <w:szCs w:val="20"/>
-          <w:lang w:eastAsia="ar-SA"/>
-        </w:rPr>
-        <w:t xml:space="preserve"> </w:t>
+        <w:t xml:space="preserve">/330814/ </w:t>
       </w:r>
       <w:r>
         <w:rPr>
@@ -13794,7 +14933,7 @@
         </w:rPr>
         <w:t>(дата обращения: 01.11.2020).</w:t>
       </w:r>
-      <w:bookmarkEnd w:id="46"/>
+      <w:bookmarkEnd w:id="50"/>
     </w:p>
     <w:p>
       <w:pPr>
@@ -13811,22 +14950,14 @@
           <w:lang w:eastAsia="ar-SA"/>
         </w:rPr>
       </w:pPr>
-      <w:bookmarkStart w:id="47" w:name="_Ref60856442"/>
-      <w:r>
-        <w:rPr>
-          <w:bCs/>
-          <w:szCs w:val="20"/>
-          <w:lang w:eastAsia="ar-SA"/>
-        </w:rPr>
-        <w:t xml:space="preserve">Продвинутые методы наполнения данных </w:t>
-      </w:r>
-      <w:r>
-        <w:rPr>
-          <w:bCs/>
-          <w:szCs w:val="20"/>
-          <w:lang w:eastAsia="ar-SA"/>
-        </w:rPr>
-        <w:t xml:space="preserve">[электронный ресурс]. </w:t>
+      <w:bookmarkStart w:id="51" w:name="_Ref60856442"/>
+      <w:r>
+        <w:rPr>
+          <w:bCs/>
+          <w:szCs w:val="20"/>
+          <w:lang w:eastAsia="ar-SA"/>
+        </w:rPr>
+        <w:t xml:space="preserve">Продвинутые методы наполнения данных [электронный ресурс]. </w:t>
       </w:r>
       <w:r>
         <w:rPr>
@@ -13842,7 +14973,319 @@
           <w:szCs w:val="20"/>
           <w:lang w:eastAsia="ar-SA"/>
         </w:rPr>
-        <w:t>:</w:t>
+        <w:t xml:space="preserve">: </w:t>
+      </w:r>
+      <w:r>
+        <w:rPr>
+          <w:bCs/>
+          <w:szCs w:val="20"/>
+          <w:lang w:val="en-US" w:eastAsia="ar-SA"/>
+        </w:rPr>
+        <w:t>https</w:t>
+      </w:r>
+      <w:r>
+        <w:rPr>
+          <w:bCs/>
+          <w:szCs w:val="20"/>
+          <w:lang w:eastAsia="ar-SA"/>
+        </w:rPr>
+        <w:t>://</w:t>
+      </w:r>
+      <w:r>
+        <w:rPr>
+          <w:bCs/>
+          <w:szCs w:val="20"/>
+          <w:lang w:val="en-US" w:eastAsia="ar-SA"/>
+        </w:rPr>
+        <w:t>medium</w:t>
+      </w:r>
+      <w:r>
+        <w:rPr>
+          <w:bCs/>
+          <w:szCs w:val="20"/>
+          <w:lang w:eastAsia="ar-SA"/>
+        </w:rPr>
+        <w:t>.</w:t>
+      </w:r>
+      <w:r>
+        <w:rPr>
+          <w:bCs/>
+          <w:szCs w:val="20"/>
+          <w:lang w:val="en-US" w:eastAsia="ar-SA"/>
+        </w:rPr>
+        <w:t>com</w:t>
+      </w:r>
+      <w:r>
+        <w:rPr>
+          <w:bCs/>
+          <w:szCs w:val="20"/>
+          <w:lang w:eastAsia="ar-SA"/>
+        </w:rPr>
+        <w:t>/</w:t>
+      </w:r>
+      <w:r>
+        <w:rPr>
+          <w:bCs/>
+          <w:szCs w:val="20"/>
+          <w:lang w:val="en-US" w:eastAsia="ar-SA"/>
+        </w:rPr>
+        <w:t>nanonets</w:t>
+      </w:r>
+      <w:r>
+        <w:rPr>
+          <w:bCs/>
+          <w:szCs w:val="20"/>
+          <w:lang w:eastAsia="ar-SA"/>
+        </w:rPr>
+        <w:t>/</w:t>
+      </w:r>
+      <w:r>
+        <w:rPr>
+          <w:bCs/>
+          <w:szCs w:val="20"/>
+          <w:lang w:val="en-US" w:eastAsia="ar-SA"/>
+        </w:rPr>
+        <w:t>how</w:t>
+      </w:r>
+      <w:r>
+        <w:rPr>
+          <w:bCs/>
+          <w:szCs w:val="20"/>
+          <w:lang w:eastAsia="ar-SA"/>
+        </w:rPr>
+        <w:t>-</w:t>
+      </w:r>
+      <w:r>
+        <w:rPr>
+          <w:bCs/>
+          <w:szCs w:val="20"/>
+          <w:lang w:val="en-US" w:eastAsia="ar-SA"/>
+        </w:rPr>
+        <w:t>to</w:t>
+      </w:r>
+      <w:r>
+        <w:rPr>
+          <w:bCs/>
+          <w:szCs w:val="20"/>
+          <w:lang w:eastAsia="ar-SA"/>
+        </w:rPr>
+        <w:t>-</w:t>
+      </w:r>
+      <w:r>
+        <w:rPr>
+          <w:bCs/>
+          <w:szCs w:val="20"/>
+          <w:lang w:val="en-US" w:eastAsia="ar-SA"/>
+        </w:rPr>
+        <w:t>use</w:t>
+      </w:r>
+      <w:r>
+        <w:rPr>
+          <w:bCs/>
+          <w:szCs w:val="20"/>
+          <w:lang w:eastAsia="ar-SA"/>
+        </w:rPr>
+        <w:t>-</w:t>
+      </w:r>
+      <w:r>
+        <w:rPr>
+          <w:bCs/>
+          <w:szCs w:val="20"/>
+          <w:lang w:val="en-US" w:eastAsia="ar-SA"/>
+        </w:rPr>
+        <w:t>deep</w:t>
+      </w:r>
+      <w:r>
+        <w:rPr>
+          <w:bCs/>
+          <w:szCs w:val="20"/>
+          <w:lang w:eastAsia="ar-SA"/>
+        </w:rPr>
+        <w:t>-</w:t>
+      </w:r>
+      <w:r>
+        <w:rPr>
+          <w:bCs/>
+          <w:szCs w:val="20"/>
+          <w:lang w:val="en-US" w:eastAsia="ar-SA"/>
+        </w:rPr>
+        <w:t>learning</w:t>
+      </w:r>
+      <w:r>
+        <w:rPr>
+          <w:bCs/>
+          <w:szCs w:val="20"/>
+          <w:lang w:eastAsia="ar-SA"/>
+        </w:rPr>
+        <w:t>-</w:t>
+      </w:r>
+      <w:r>
+        <w:rPr>
+          <w:bCs/>
+          <w:szCs w:val="20"/>
+          <w:lang w:val="en-US" w:eastAsia="ar-SA"/>
+        </w:rPr>
+        <w:t>when</w:t>
+      </w:r>
+      <w:r>
+        <w:rPr>
+          <w:bCs/>
+          <w:szCs w:val="20"/>
+          <w:lang w:eastAsia="ar-SA"/>
+        </w:rPr>
+        <w:t>-</w:t>
+      </w:r>
+      <w:r>
+        <w:rPr>
+          <w:bCs/>
+          <w:szCs w:val="20"/>
+          <w:lang w:val="en-US" w:eastAsia="ar-SA"/>
+        </w:rPr>
+        <w:t>you</w:t>
+      </w:r>
+      <w:r>
+        <w:rPr>
+          <w:bCs/>
+          <w:szCs w:val="20"/>
+          <w:lang w:eastAsia="ar-SA"/>
+        </w:rPr>
+        <w:t>-</w:t>
+      </w:r>
+      <w:r>
+        <w:rPr>
+          <w:bCs/>
+          <w:szCs w:val="20"/>
+          <w:lang w:val="en-US" w:eastAsia="ar-SA"/>
+        </w:rPr>
+        <w:t>have</w:t>
+      </w:r>
+      <w:r>
+        <w:rPr>
+          <w:bCs/>
+          <w:szCs w:val="20"/>
+          <w:lang w:eastAsia="ar-SA"/>
+        </w:rPr>
+        <w:t>-</w:t>
+      </w:r>
+      <w:r>
+        <w:rPr>
+          <w:bCs/>
+          <w:szCs w:val="20"/>
+          <w:lang w:val="en-US" w:eastAsia="ar-SA"/>
+        </w:rPr>
+        <w:t>limited</w:t>
+      </w:r>
+      <w:r>
+        <w:rPr>
+          <w:bCs/>
+          <w:szCs w:val="20"/>
+          <w:lang w:eastAsia="ar-SA"/>
+        </w:rPr>
+        <w:t>-</w:t>
+      </w:r>
+      <w:r>
+        <w:rPr>
+          <w:bCs/>
+          <w:szCs w:val="20"/>
+          <w:lang w:val="en-US" w:eastAsia="ar-SA"/>
+        </w:rPr>
+        <w:t>data</w:t>
+      </w:r>
+      <w:r>
+        <w:rPr>
+          <w:bCs/>
+          <w:szCs w:val="20"/>
+          <w:lang w:eastAsia="ar-SA"/>
+        </w:rPr>
+        <w:t>-</w:t>
+      </w:r>
+      <w:r>
+        <w:rPr>
+          <w:bCs/>
+          <w:szCs w:val="20"/>
+          <w:lang w:val="en-US" w:eastAsia="ar-SA"/>
+        </w:rPr>
+        <w:t>part</w:t>
+      </w:r>
+      <w:r>
+        <w:rPr>
+          <w:bCs/>
+          <w:szCs w:val="20"/>
+          <w:lang w:eastAsia="ar-SA"/>
+        </w:rPr>
+        <w:t>-2-</w:t>
+      </w:r>
+      <w:r>
+        <w:rPr>
+          <w:bCs/>
+          <w:szCs w:val="20"/>
+          <w:lang w:val="en-US" w:eastAsia="ar-SA"/>
+        </w:rPr>
+        <w:t>data</w:t>
+      </w:r>
+      <w:r>
+        <w:rPr>
+          <w:bCs/>
+          <w:szCs w:val="20"/>
+          <w:lang w:eastAsia="ar-SA"/>
+        </w:rPr>
+        <w:t>-</w:t>
+      </w:r>
+      <w:r>
+        <w:rPr>
+          <w:bCs/>
+          <w:szCs w:val="20"/>
+          <w:lang w:val="en-US" w:eastAsia="ar-SA"/>
+        </w:rPr>
+        <w:t>augmentation</w:t>
+      </w:r>
+      <w:r>
+        <w:rPr>
+          <w:bCs/>
+          <w:szCs w:val="20"/>
+          <w:lang w:eastAsia="ar-SA"/>
+        </w:rPr>
+        <w:t>-</w:t>
+      </w:r>
+      <w:r>
+        <w:rPr>
+          <w:bCs/>
+          <w:szCs w:val="20"/>
+          <w:lang w:val="en-US" w:eastAsia="ar-SA"/>
+        </w:rPr>
+        <w:t>c</w:t>
+      </w:r>
+      <w:r>
+        <w:rPr>
+          <w:bCs/>
+          <w:szCs w:val="20"/>
+          <w:lang w:eastAsia="ar-SA"/>
+        </w:rPr>
+        <w:t>26971</w:t>
+      </w:r>
+      <w:r>
+        <w:rPr>
+          <w:bCs/>
+          <w:szCs w:val="20"/>
+          <w:lang w:val="en-US" w:eastAsia="ar-SA"/>
+        </w:rPr>
+        <w:t>dc</w:t>
+      </w:r>
+      <w:r>
+        <w:rPr>
+          <w:bCs/>
+          <w:szCs w:val="20"/>
+          <w:lang w:eastAsia="ar-SA"/>
+        </w:rPr>
+        <w:t>8</w:t>
+      </w:r>
+      <w:r>
+        <w:rPr>
+          <w:bCs/>
+          <w:szCs w:val="20"/>
+          <w:lang w:val="en-US" w:eastAsia="ar-SA"/>
+        </w:rPr>
+        <w:t>ced</w:t>
       </w:r>
       <w:r>
         <w:rPr>
@@ -13856,331 +15299,11 @@
         <w:rPr>
           <w:bCs/>
           <w:szCs w:val="20"/>
-          <w:lang w:val="en-US" w:eastAsia="ar-SA"/>
-        </w:rPr>
-        <w:t>https</w:t>
-      </w:r>
-      <w:r>
-        <w:rPr>
-          <w:bCs/>
-          <w:szCs w:val="20"/>
-          <w:lang w:eastAsia="ar-SA"/>
-        </w:rPr>
-        <w:t>://</w:t>
-      </w:r>
-      <w:r>
-        <w:rPr>
-          <w:bCs/>
-          <w:szCs w:val="20"/>
-          <w:lang w:val="en-US" w:eastAsia="ar-SA"/>
-        </w:rPr>
-        <w:t>medium</w:t>
-      </w:r>
-      <w:r>
-        <w:rPr>
-          <w:bCs/>
-          <w:szCs w:val="20"/>
-          <w:lang w:eastAsia="ar-SA"/>
-        </w:rPr>
-        <w:t>.</w:t>
-      </w:r>
-      <w:r>
-        <w:rPr>
-          <w:bCs/>
-          <w:szCs w:val="20"/>
-          <w:lang w:val="en-US" w:eastAsia="ar-SA"/>
-        </w:rPr>
-        <w:t>com</w:t>
-      </w:r>
-      <w:r>
-        <w:rPr>
-          <w:bCs/>
-          <w:szCs w:val="20"/>
-          <w:lang w:eastAsia="ar-SA"/>
-        </w:rPr>
-        <w:t>/</w:t>
-      </w:r>
-      <w:r>
-        <w:rPr>
-          <w:bCs/>
-          <w:szCs w:val="20"/>
-          <w:lang w:val="en-US" w:eastAsia="ar-SA"/>
-        </w:rPr>
-        <w:t>nanonets</w:t>
-      </w:r>
-      <w:r>
-        <w:rPr>
-          <w:bCs/>
-          <w:szCs w:val="20"/>
-          <w:lang w:eastAsia="ar-SA"/>
-        </w:rPr>
-        <w:t>/</w:t>
-      </w:r>
-      <w:r>
-        <w:rPr>
-          <w:bCs/>
-          <w:szCs w:val="20"/>
-          <w:lang w:val="en-US" w:eastAsia="ar-SA"/>
-        </w:rPr>
-        <w:t>how</w:t>
-      </w:r>
-      <w:r>
-        <w:rPr>
-          <w:bCs/>
-          <w:szCs w:val="20"/>
-          <w:lang w:eastAsia="ar-SA"/>
-        </w:rPr>
-        <w:t>-</w:t>
-      </w:r>
-      <w:r>
-        <w:rPr>
-          <w:bCs/>
-          <w:szCs w:val="20"/>
-          <w:lang w:val="en-US" w:eastAsia="ar-SA"/>
-        </w:rPr>
-        <w:t>to</w:t>
-      </w:r>
-      <w:r>
-        <w:rPr>
-          <w:bCs/>
-          <w:szCs w:val="20"/>
-          <w:lang w:eastAsia="ar-SA"/>
-        </w:rPr>
-        <w:t>-</w:t>
-      </w:r>
-      <w:r>
-        <w:rPr>
-          <w:bCs/>
-          <w:szCs w:val="20"/>
-          <w:lang w:val="en-US" w:eastAsia="ar-SA"/>
-        </w:rPr>
-        <w:t>use</w:t>
-      </w:r>
-      <w:r>
-        <w:rPr>
-          <w:bCs/>
-          <w:szCs w:val="20"/>
-          <w:lang w:eastAsia="ar-SA"/>
-        </w:rPr>
-        <w:t>-</w:t>
-      </w:r>
-      <w:r>
-        <w:rPr>
-          <w:bCs/>
-          <w:szCs w:val="20"/>
-          <w:lang w:val="en-US" w:eastAsia="ar-SA"/>
-        </w:rPr>
-        <w:t>deep</w:t>
-      </w:r>
-      <w:r>
-        <w:rPr>
-          <w:bCs/>
-          <w:szCs w:val="20"/>
-          <w:lang w:eastAsia="ar-SA"/>
-        </w:rPr>
-        <w:t>-</w:t>
-      </w:r>
-      <w:r>
-        <w:rPr>
-          <w:bCs/>
-          <w:szCs w:val="20"/>
-          <w:lang w:val="en-US" w:eastAsia="ar-SA"/>
-        </w:rPr>
-        <w:t>learning</w:t>
-      </w:r>
-      <w:r>
-        <w:rPr>
-          <w:bCs/>
-          <w:szCs w:val="20"/>
-          <w:lang w:eastAsia="ar-SA"/>
-        </w:rPr>
-        <w:t>-</w:t>
-      </w:r>
-      <w:r>
-        <w:rPr>
-          <w:bCs/>
-          <w:szCs w:val="20"/>
-          <w:lang w:val="en-US" w:eastAsia="ar-SA"/>
-        </w:rPr>
-        <w:t>when</w:t>
-      </w:r>
-      <w:r>
-        <w:rPr>
-          <w:bCs/>
-          <w:szCs w:val="20"/>
-          <w:lang w:eastAsia="ar-SA"/>
-        </w:rPr>
-        <w:t>-</w:t>
-      </w:r>
-      <w:r>
-        <w:rPr>
-          <w:bCs/>
-          <w:szCs w:val="20"/>
-          <w:lang w:val="en-US" w:eastAsia="ar-SA"/>
-        </w:rPr>
-        <w:t>you</w:t>
-      </w:r>
-      <w:r>
-        <w:rPr>
-          <w:bCs/>
-          <w:szCs w:val="20"/>
-          <w:lang w:eastAsia="ar-SA"/>
-        </w:rPr>
-        <w:t>-</w:t>
-      </w:r>
-      <w:r>
-        <w:rPr>
-          <w:bCs/>
-          <w:szCs w:val="20"/>
-          <w:lang w:val="en-US" w:eastAsia="ar-SA"/>
-        </w:rPr>
-        <w:t>have</w:t>
-      </w:r>
-      <w:r>
-        <w:rPr>
-          <w:bCs/>
-          <w:szCs w:val="20"/>
-          <w:lang w:eastAsia="ar-SA"/>
-        </w:rPr>
-        <w:t>-</w:t>
-      </w:r>
-      <w:r>
-        <w:rPr>
-          <w:bCs/>
-          <w:szCs w:val="20"/>
-          <w:lang w:val="en-US" w:eastAsia="ar-SA"/>
-        </w:rPr>
-        <w:t>limited</w:t>
-      </w:r>
-      <w:r>
-        <w:rPr>
-          <w:bCs/>
-          <w:szCs w:val="20"/>
-          <w:lang w:eastAsia="ar-SA"/>
-        </w:rPr>
-        <w:t>-</w:t>
-      </w:r>
-      <w:r>
-        <w:rPr>
-          <w:bCs/>
-          <w:szCs w:val="20"/>
-          <w:lang w:val="en-US" w:eastAsia="ar-SA"/>
-        </w:rPr>
-        <w:t>data</w:t>
-      </w:r>
-      <w:r>
-        <w:rPr>
-          <w:bCs/>
-          <w:szCs w:val="20"/>
-          <w:lang w:eastAsia="ar-SA"/>
-        </w:rPr>
-        <w:t>-</w:t>
-      </w:r>
-      <w:r>
-        <w:rPr>
-          <w:bCs/>
-          <w:szCs w:val="20"/>
-          <w:lang w:val="en-US" w:eastAsia="ar-SA"/>
-        </w:rPr>
-        <w:t>part</w:t>
-      </w:r>
-      <w:r>
-        <w:rPr>
-          <w:bCs/>
-          <w:szCs w:val="20"/>
-          <w:lang w:eastAsia="ar-SA"/>
-        </w:rPr>
-        <w:t>-2-</w:t>
-      </w:r>
-      <w:r>
-        <w:rPr>
-          <w:bCs/>
-          <w:szCs w:val="20"/>
-          <w:lang w:val="en-US" w:eastAsia="ar-SA"/>
-        </w:rPr>
-        <w:t>data</w:t>
-      </w:r>
-      <w:r>
-        <w:rPr>
-          <w:bCs/>
-          <w:szCs w:val="20"/>
-          <w:lang w:eastAsia="ar-SA"/>
-        </w:rPr>
-        <w:t>-</w:t>
-      </w:r>
-      <w:r>
-        <w:rPr>
-          <w:bCs/>
-          <w:szCs w:val="20"/>
-          <w:lang w:val="en-US" w:eastAsia="ar-SA"/>
-        </w:rPr>
-        <w:t>augmentation</w:t>
-      </w:r>
-      <w:r>
-        <w:rPr>
-          <w:bCs/>
-          <w:szCs w:val="20"/>
-          <w:lang w:eastAsia="ar-SA"/>
-        </w:rPr>
-        <w:t>-</w:t>
-      </w:r>
-      <w:r>
-        <w:rPr>
-          <w:bCs/>
-          <w:szCs w:val="20"/>
-          <w:lang w:val="en-US" w:eastAsia="ar-SA"/>
-        </w:rPr>
-        <w:t>c</w:t>
-      </w:r>
-      <w:r>
-        <w:rPr>
-          <w:bCs/>
-          <w:szCs w:val="20"/>
-          <w:lang w:eastAsia="ar-SA"/>
-        </w:rPr>
-        <w:t>26971</w:t>
-      </w:r>
-      <w:r>
-        <w:rPr>
-          <w:bCs/>
-          <w:szCs w:val="20"/>
-          <w:lang w:val="en-US" w:eastAsia="ar-SA"/>
-        </w:rPr>
-        <w:t>dc</w:t>
-      </w:r>
-      <w:r>
-        <w:rPr>
-          <w:bCs/>
-          <w:szCs w:val="20"/>
-          <w:lang w:eastAsia="ar-SA"/>
-        </w:rPr>
-        <w:t>8</w:t>
-      </w:r>
-      <w:r>
-        <w:rPr>
-          <w:bCs/>
-          <w:szCs w:val="20"/>
-          <w:lang w:val="en-US" w:eastAsia="ar-SA"/>
-        </w:rPr>
-        <w:t>ced</w:t>
-      </w:r>
-      <w:r>
-        <w:rPr>
-          <w:bCs/>
-          <w:szCs w:val="20"/>
-          <w:lang w:eastAsia="ar-SA"/>
-        </w:rPr>
-        <w:t xml:space="preserve"> </w:t>
-      </w:r>
-      <w:r>
-        <w:rPr>
-          <w:bCs/>
-          <w:szCs w:val="20"/>
           <w:lang w:eastAsia="ar-SA"/>
         </w:rPr>
         <w:t>(дата обращения: 01.11.2020).</w:t>
       </w:r>
-      <w:bookmarkEnd w:id="47"/>
+      <w:bookmarkEnd w:id="51"/>
     </w:p>
     <w:p>
       <w:pPr>
@@ -14197,7 +15320,7 @@
           <w:lang w:eastAsia="ar-SA"/>
         </w:rPr>
       </w:pPr>
-      <w:bookmarkStart w:id="48" w:name="_Ref60850883"/>
+      <w:bookmarkStart w:id="52" w:name="_Ref60850883"/>
       <w:r>
         <w:rPr>
           <w:bCs/>
@@ -14244,7 +15367,495 @@
           <w:szCs w:val="20"/>
           <w:lang w:eastAsia="ar-SA"/>
         </w:rPr>
-        <w:t>:</w:t>
+        <w:t xml:space="preserve">: </w:t>
+      </w:r>
+      <w:r>
+        <w:rPr>
+          <w:bCs/>
+          <w:szCs w:val="20"/>
+          <w:lang w:val="en-US" w:eastAsia="ar-SA"/>
+        </w:rPr>
+        <w:t>https</w:t>
+      </w:r>
+      <w:r>
+        <w:rPr>
+          <w:bCs/>
+          <w:szCs w:val="20"/>
+          <w:lang w:eastAsia="ar-SA"/>
+        </w:rPr>
+        <w:t>://</w:t>
+      </w:r>
+      <w:r>
+        <w:rPr>
+          <w:bCs/>
+          <w:szCs w:val="20"/>
+          <w:lang w:val="en-US" w:eastAsia="ar-SA"/>
+        </w:rPr>
+        <w:t>ru</w:t>
+      </w:r>
+      <w:r>
+        <w:rPr>
+          <w:bCs/>
+          <w:szCs w:val="20"/>
+          <w:lang w:eastAsia="ar-SA"/>
+        </w:rPr>
+        <w:t>.</w:t>
+      </w:r>
+      <w:r>
+        <w:rPr>
+          <w:bCs/>
+          <w:szCs w:val="20"/>
+          <w:lang w:val="en-US" w:eastAsia="ar-SA"/>
+        </w:rPr>
+        <w:t>wikipedia</w:t>
+      </w:r>
+      <w:r>
+        <w:rPr>
+          <w:bCs/>
+          <w:szCs w:val="20"/>
+          <w:lang w:eastAsia="ar-SA"/>
+        </w:rPr>
+        <w:t>.</w:t>
+      </w:r>
+      <w:r>
+        <w:rPr>
+          <w:bCs/>
+          <w:szCs w:val="20"/>
+          <w:lang w:val="en-US" w:eastAsia="ar-SA"/>
+        </w:rPr>
+        <w:t>org</w:t>
+      </w:r>
+      <w:r>
+        <w:rPr>
+          <w:bCs/>
+          <w:szCs w:val="20"/>
+          <w:lang w:eastAsia="ar-SA"/>
+        </w:rPr>
+        <w:t>/</w:t>
+      </w:r>
+      <w:r>
+        <w:rPr>
+          <w:bCs/>
+          <w:szCs w:val="20"/>
+          <w:lang w:val="en-US" w:eastAsia="ar-SA"/>
+        </w:rPr>
+        <w:t>wiki</w:t>
+      </w:r>
+      <w:r>
+        <w:rPr>
+          <w:bCs/>
+          <w:szCs w:val="20"/>
+          <w:lang w:eastAsia="ar-SA"/>
+        </w:rPr>
+        <w:t>/%</w:t>
+      </w:r>
+      <w:r>
+        <w:rPr>
+          <w:bCs/>
+          <w:szCs w:val="20"/>
+          <w:lang w:val="en-US" w:eastAsia="ar-SA"/>
+        </w:rPr>
+        <w:t>D</w:t>
+      </w:r>
+      <w:r>
+        <w:rPr>
+          <w:bCs/>
+          <w:szCs w:val="20"/>
+          <w:lang w:eastAsia="ar-SA"/>
+        </w:rPr>
+        <w:t>0%93%</w:t>
+      </w:r>
+      <w:r>
+        <w:rPr>
+          <w:bCs/>
+          <w:szCs w:val="20"/>
+          <w:lang w:val="en-US" w:eastAsia="ar-SA"/>
+        </w:rPr>
+        <w:t>D</w:t>
+      </w:r>
+      <w:r>
+        <w:rPr>
+          <w:bCs/>
+          <w:szCs w:val="20"/>
+          <w:lang w:eastAsia="ar-SA"/>
+        </w:rPr>
+        <w:t>1%80%</w:t>
+      </w:r>
+      <w:r>
+        <w:rPr>
+          <w:bCs/>
+          <w:szCs w:val="20"/>
+          <w:lang w:val="en-US" w:eastAsia="ar-SA"/>
+        </w:rPr>
+        <w:t>D</w:t>
+      </w:r>
+      <w:r>
+        <w:rPr>
+          <w:bCs/>
+          <w:szCs w:val="20"/>
+          <w:lang w:eastAsia="ar-SA"/>
+        </w:rPr>
+        <w:t>0%</w:t>
+      </w:r>
+      <w:r>
+        <w:rPr>
+          <w:bCs/>
+          <w:szCs w:val="20"/>
+          <w:lang w:val="en-US" w:eastAsia="ar-SA"/>
+        </w:rPr>
+        <w:t>B</w:t>
+      </w:r>
+      <w:r>
+        <w:rPr>
+          <w:bCs/>
+          <w:szCs w:val="20"/>
+          <w:lang w:eastAsia="ar-SA"/>
+        </w:rPr>
+        <w:t>0%</w:t>
+      </w:r>
+      <w:r>
+        <w:rPr>
+          <w:bCs/>
+          <w:szCs w:val="20"/>
+          <w:lang w:val="en-US" w:eastAsia="ar-SA"/>
+        </w:rPr>
+        <w:t>D</w:t>
+      </w:r>
+      <w:r>
+        <w:rPr>
+          <w:bCs/>
+          <w:szCs w:val="20"/>
+          <w:lang w:eastAsia="ar-SA"/>
+        </w:rPr>
+        <w:t>0%</w:t>
+      </w:r>
+      <w:r>
+        <w:rPr>
+          <w:bCs/>
+          <w:szCs w:val="20"/>
+          <w:lang w:val="en-US" w:eastAsia="ar-SA"/>
+        </w:rPr>
+        <w:t>B</w:t>
+      </w:r>
+      <w:r>
+        <w:rPr>
+          <w:bCs/>
+          <w:szCs w:val="20"/>
+          <w:lang w:eastAsia="ar-SA"/>
+        </w:rPr>
+        <w:t>4%</w:t>
+      </w:r>
+      <w:r>
+        <w:rPr>
+          <w:bCs/>
+          <w:szCs w:val="20"/>
+          <w:lang w:val="en-US" w:eastAsia="ar-SA"/>
+        </w:rPr>
+        <w:t>D</w:t>
+      </w:r>
+      <w:r>
+        <w:rPr>
+          <w:bCs/>
+          <w:szCs w:val="20"/>
+          <w:lang w:eastAsia="ar-SA"/>
+        </w:rPr>
+        <w:t>0%</w:t>
+      </w:r>
+      <w:r>
+        <w:rPr>
+          <w:bCs/>
+          <w:szCs w:val="20"/>
+          <w:lang w:val="en-US" w:eastAsia="ar-SA"/>
+        </w:rPr>
+        <w:t>B</w:t>
+      </w:r>
+      <w:r>
+        <w:rPr>
+          <w:bCs/>
+          <w:szCs w:val="20"/>
+          <w:lang w:eastAsia="ar-SA"/>
+        </w:rPr>
+        <w:t>8%</w:t>
+      </w:r>
+      <w:r>
+        <w:rPr>
+          <w:bCs/>
+          <w:szCs w:val="20"/>
+          <w:lang w:val="en-US" w:eastAsia="ar-SA"/>
+        </w:rPr>
+        <w:t>D</w:t>
+      </w:r>
+      <w:r>
+        <w:rPr>
+          <w:bCs/>
+          <w:szCs w:val="20"/>
+          <w:lang w:eastAsia="ar-SA"/>
+        </w:rPr>
+        <w:t>0%</w:t>
+      </w:r>
+      <w:r>
+        <w:rPr>
+          <w:bCs/>
+          <w:szCs w:val="20"/>
+          <w:lang w:val="en-US" w:eastAsia="ar-SA"/>
+        </w:rPr>
+        <w:t>B</w:t>
+      </w:r>
+      <w:r>
+        <w:rPr>
+          <w:bCs/>
+          <w:szCs w:val="20"/>
+          <w:lang w:eastAsia="ar-SA"/>
+        </w:rPr>
+        <w:t>5%</w:t>
+      </w:r>
+      <w:r>
+        <w:rPr>
+          <w:bCs/>
+          <w:szCs w:val="20"/>
+          <w:lang w:val="en-US" w:eastAsia="ar-SA"/>
+        </w:rPr>
+        <w:t>D</w:t>
+      </w:r>
+      <w:r>
+        <w:rPr>
+          <w:bCs/>
+          <w:szCs w:val="20"/>
+          <w:lang w:eastAsia="ar-SA"/>
+        </w:rPr>
+        <w:t>0%</w:t>
+      </w:r>
+      <w:r>
+        <w:rPr>
+          <w:bCs/>
+          <w:szCs w:val="20"/>
+          <w:lang w:val="en-US" w:eastAsia="ar-SA"/>
+        </w:rPr>
+        <w:t>BD</w:t>
+      </w:r>
+      <w:r>
+        <w:rPr>
+          <w:bCs/>
+          <w:szCs w:val="20"/>
+          <w:lang w:eastAsia="ar-SA"/>
+        </w:rPr>
+        <w:t>%</w:t>
+      </w:r>
+      <w:r>
+        <w:rPr>
+          <w:bCs/>
+          <w:szCs w:val="20"/>
+          <w:lang w:val="en-US" w:eastAsia="ar-SA"/>
+        </w:rPr>
+        <w:t>D</w:t>
+      </w:r>
+      <w:r>
+        <w:rPr>
+          <w:bCs/>
+          <w:szCs w:val="20"/>
+          <w:lang w:eastAsia="ar-SA"/>
+        </w:rPr>
+        <w:t>1%82%</w:t>
+      </w:r>
+      <w:r>
+        <w:rPr>
+          <w:bCs/>
+          <w:szCs w:val="20"/>
+          <w:lang w:val="en-US" w:eastAsia="ar-SA"/>
+        </w:rPr>
+        <w:t>D</w:t>
+      </w:r>
+      <w:r>
+        <w:rPr>
+          <w:bCs/>
+          <w:szCs w:val="20"/>
+          <w:lang w:eastAsia="ar-SA"/>
+        </w:rPr>
+        <w:t>0%</w:t>
+      </w:r>
+      <w:r>
+        <w:rPr>
+          <w:bCs/>
+          <w:szCs w:val="20"/>
+          <w:lang w:val="en-US" w:eastAsia="ar-SA"/>
+        </w:rPr>
+        <w:t>BD</w:t>
+      </w:r>
+      <w:r>
+        <w:rPr>
+          <w:bCs/>
+          <w:szCs w:val="20"/>
+          <w:lang w:eastAsia="ar-SA"/>
+        </w:rPr>
+        <w:t>%</w:t>
+      </w:r>
+      <w:r>
+        <w:rPr>
+          <w:bCs/>
+          <w:szCs w:val="20"/>
+          <w:lang w:val="en-US" w:eastAsia="ar-SA"/>
+        </w:rPr>
+        <w:t>D</w:t>
+      </w:r>
+      <w:r>
+        <w:rPr>
+          <w:bCs/>
+          <w:szCs w:val="20"/>
+          <w:lang w:eastAsia="ar-SA"/>
+        </w:rPr>
+        <w:t>1%8</w:t>
+      </w:r>
+      <w:r>
+        <w:rPr>
+          <w:bCs/>
+          <w:szCs w:val="20"/>
+          <w:lang w:val="en-US" w:eastAsia="ar-SA"/>
+        </w:rPr>
+        <w:t>B</w:t>
+      </w:r>
+      <w:r>
+        <w:rPr>
+          <w:bCs/>
+          <w:szCs w:val="20"/>
+          <w:lang w:eastAsia="ar-SA"/>
+        </w:rPr>
+        <w:t>%</w:t>
+      </w:r>
+      <w:r>
+        <w:rPr>
+          <w:bCs/>
+          <w:szCs w:val="20"/>
+          <w:lang w:val="en-US" w:eastAsia="ar-SA"/>
+        </w:rPr>
+        <w:t>D</w:t>
+      </w:r>
+      <w:r>
+        <w:rPr>
+          <w:bCs/>
+          <w:szCs w:val="20"/>
+          <w:lang w:eastAsia="ar-SA"/>
+        </w:rPr>
+        <w:t>0%</w:t>
+      </w:r>
+      <w:r>
+        <w:rPr>
+          <w:bCs/>
+          <w:szCs w:val="20"/>
+          <w:lang w:val="en-US" w:eastAsia="ar-SA"/>
+        </w:rPr>
+        <w:t>B</w:t>
+      </w:r>
+      <w:r>
+        <w:rPr>
+          <w:bCs/>
+          <w:szCs w:val="20"/>
+          <w:lang w:eastAsia="ar-SA"/>
+        </w:rPr>
+        <w:t>9_%</w:t>
+      </w:r>
+      <w:r>
+        <w:rPr>
+          <w:bCs/>
+          <w:szCs w:val="20"/>
+          <w:lang w:val="en-US" w:eastAsia="ar-SA"/>
+        </w:rPr>
+        <w:t>D</w:t>
+      </w:r>
+      <w:r>
+        <w:rPr>
+          <w:bCs/>
+          <w:szCs w:val="20"/>
+          <w:lang w:eastAsia="ar-SA"/>
+        </w:rPr>
+        <w:t>1%81%</w:t>
+      </w:r>
+      <w:r>
+        <w:rPr>
+          <w:bCs/>
+          <w:szCs w:val="20"/>
+          <w:lang w:val="en-US" w:eastAsia="ar-SA"/>
+        </w:rPr>
+        <w:t>D</w:t>
+      </w:r>
+      <w:r>
+        <w:rPr>
+          <w:bCs/>
+          <w:szCs w:val="20"/>
+          <w:lang w:eastAsia="ar-SA"/>
+        </w:rPr>
+        <w:t>0%</w:t>
+      </w:r>
+      <w:r>
+        <w:rPr>
+          <w:bCs/>
+          <w:szCs w:val="20"/>
+          <w:lang w:val="en-US" w:eastAsia="ar-SA"/>
+        </w:rPr>
+        <w:t>BF</w:t>
+      </w:r>
+      <w:r>
+        <w:rPr>
+          <w:bCs/>
+          <w:szCs w:val="20"/>
+          <w:lang w:eastAsia="ar-SA"/>
+        </w:rPr>
+        <w:t>%</w:t>
+      </w:r>
+      <w:r>
+        <w:rPr>
+          <w:bCs/>
+          <w:szCs w:val="20"/>
+          <w:lang w:val="en-US" w:eastAsia="ar-SA"/>
+        </w:rPr>
+        <w:t>D</w:t>
+      </w:r>
+      <w:r>
+        <w:rPr>
+          <w:bCs/>
+          <w:szCs w:val="20"/>
+          <w:lang w:eastAsia="ar-SA"/>
+        </w:rPr>
+        <w:t>1%83%</w:t>
+      </w:r>
+      <w:r>
+        <w:rPr>
+          <w:bCs/>
+          <w:szCs w:val="20"/>
+          <w:lang w:val="en-US" w:eastAsia="ar-SA"/>
+        </w:rPr>
+        <w:t>D</w:t>
+      </w:r>
+      <w:r>
+        <w:rPr>
+          <w:bCs/>
+          <w:szCs w:val="20"/>
+          <w:lang w:eastAsia="ar-SA"/>
+        </w:rPr>
+        <w:t>1%81%</w:t>
+      </w:r>
+      <w:r>
+        <w:rPr>
+          <w:bCs/>
+          <w:szCs w:val="20"/>
+          <w:lang w:val="en-US" w:eastAsia="ar-SA"/>
+        </w:rPr>
+        <w:t>D</w:t>
+      </w:r>
+      <w:r>
+        <w:rPr>
+          <w:bCs/>
+          <w:szCs w:val="20"/>
+          <w:lang w:eastAsia="ar-SA"/>
+        </w:rPr>
+        <w:t>0%</w:t>
+      </w:r>
+      <w:r>
+        <w:rPr>
+          <w:bCs/>
+          <w:szCs w:val="20"/>
+          <w:lang w:val="en-US" w:eastAsia="ar-SA"/>
+        </w:rPr>
+        <w:t>BA</w:t>
       </w:r>
       <w:r>
         <w:rPr>
@@ -14258,502 +15869,6 @@
         <w:rPr>
           <w:bCs/>
           <w:szCs w:val="20"/>
-          <w:lang w:val="en-US" w:eastAsia="ar-SA"/>
-        </w:rPr>
-        <w:t>https</w:t>
-      </w:r>
-      <w:r>
-        <w:rPr>
-          <w:bCs/>
-          <w:szCs w:val="20"/>
-          <w:lang w:eastAsia="ar-SA"/>
-        </w:rPr>
-        <w:t>://</w:t>
-      </w:r>
-      <w:r>
-        <w:rPr>
-          <w:bCs/>
-          <w:szCs w:val="20"/>
-          <w:lang w:val="en-US" w:eastAsia="ar-SA"/>
-        </w:rPr>
-        <w:t>ru</w:t>
-      </w:r>
-      <w:r>
-        <w:rPr>
-          <w:bCs/>
-          <w:szCs w:val="20"/>
-          <w:lang w:eastAsia="ar-SA"/>
-        </w:rPr>
-        <w:t>.</w:t>
-      </w:r>
-      <w:r>
-        <w:rPr>
-          <w:bCs/>
-          <w:szCs w:val="20"/>
-          <w:lang w:val="en-US" w:eastAsia="ar-SA"/>
-        </w:rPr>
-        <w:t>wikipedia</w:t>
-      </w:r>
-      <w:r>
-        <w:rPr>
-          <w:bCs/>
-          <w:szCs w:val="20"/>
-          <w:lang w:eastAsia="ar-SA"/>
-        </w:rPr>
-        <w:t>.</w:t>
-      </w:r>
-      <w:r>
-        <w:rPr>
-          <w:bCs/>
-          <w:szCs w:val="20"/>
-          <w:lang w:val="en-US" w:eastAsia="ar-SA"/>
-        </w:rPr>
-        <w:t>org</w:t>
-      </w:r>
-      <w:r>
-        <w:rPr>
-          <w:bCs/>
-          <w:szCs w:val="20"/>
-          <w:lang w:eastAsia="ar-SA"/>
-        </w:rPr>
-        <w:t>/</w:t>
-      </w:r>
-      <w:r>
-        <w:rPr>
-          <w:bCs/>
-          <w:szCs w:val="20"/>
-          <w:lang w:val="en-US" w:eastAsia="ar-SA"/>
-        </w:rPr>
-        <w:t>wiki</w:t>
-      </w:r>
-      <w:r>
-        <w:rPr>
-          <w:bCs/>
-          <w:szCs w:val="20"/>
-          <w:lang w:eastAsia="ar-SA"/>
-        </w:rPr>
-        <w:t>/%</w:t>
-      </w:r>
-      <w:r>
-        <w:rPr>
-          <w:bCs/>
-          <w:szCs w:val="20"/>
-          <w:lang w:val="en-US" w:eastAsia="ar-SA"/>
-        </w:rPr>
-        <w:t>D</w:t>
-      </w:r>
-      <w:r>
-        <w:rPr>
-          <w:bCs/>
-          <w:szCs w:val="20"/>
-          <w:lang w:eastAsia="ar-SA"/>
-        </w:rPr>
-        <w:t>0%93%</w:t>
-      </w:r>
-      <w:r>
-        <w:rPr>
-          <w:bCs/>
-          <w:szCs w:val="20"/>
-          <w:lang w:val="en-US" w:eastAsia="ar-SA"/>
-        </w:rPr>
-        <w:t>D</w:t>
-      </w:r>
-      <w:r>
-        <w:rPr>
-          <w:bCs/>
-          <w:szCs w:val="20"/>
-          <w:lang w:eastAsia="ar-SA"/>
-        </w:rPr>
-        <w:t>1%80%</w:t>
-      </w:r>
-      <w:r>
-        <w:rPr>
-          <w:bCs/>
-          <w:szCs w:val="20"/>
-          <w:lang w:val="en-US" w:eastAsia="ar-SA"/>
-        </w:rPr>
-        <w:t>D</w:t>
-      </w:r>
-      <w:r>
-        <w:rPr>
-          <w:bCs/>
-          <w:szCs w:val="20"/>
-          <w:lang w:eastAsia="ar-SA"/>
-        </w:rPr>
-        <w:t>0%</w:t>
-      </w:r>
-      <w:r>
-        <w:rPr>
-          <w:bCs/>
-          <w:szCs w:val="20"/>
-          <w:lang w:val="en-US" w:eastAsia="ar-SA"/>
-        </w:rPr>
-        <w:t>B</w:t>
-      </w:r>
-      <w:r>
-        <w:rPr>
-          <w:bCs/>
-          <w:szCs w:val="20"/>
-          <w:lang w:eastAsia="ar-SA"/>
-        </w:rPr>
-        <w:t>0%</w:t>
-      </w:r>
-      <w:r>
-        <w:rPr>
-          <w:bCs/>
-          <w:szCs w:val="20"/>
-          <w:lang w:val="en-US" w:eastAsia="ar-SA"/>
-        </w:rPr>
-        <w:t>D</w:t>
-      </w:r>
-      <w:r>
-        <w:rPr>
-          <w:bCs/>
-          <w:szCs w:val="20"/>
-          <w:lang w:eastAsia="ar-SA"/>
-        </w:rPr>
-        <w:t>0%</w:t>
-      </w:r>
-      <w:r>
-        <w:rPr>
-          <w:bCs/>
-          <w:szCs w:val="20"/>
-          <w:lang w:val="en-US" w:eastAsia="ar-SA"/>
-        </w:rPr>
-        <w:t>B</w:t>
-      </w:r>
-      <w:r>
-        <w:rPr>
-          <w:bCs/>
-          <w:szCs w:val="20"/>
-          <w:lang w:eastAsia="ar-SA"/>
-        </w:rPr>
-        <w:t>4%</w:t>
-      </w:r>
-      <w:r>
-        <w:rPr>
-          <w:bCs/>
-          <w:szCs w:val="20"/>
-          <w:lang w:val="en-US" w:eastAsia="ar-SA"/>
-        </w:rPr>
-        <w:t>D</w:t>
-      </w:r>
-      <w:r>
-        <w:rPr>
-          <w:bCs/>
-          <w:szCs w:val="20"/>
-          <w:lang w:eastAsia="ar-SA"/>
-        </w:rPr>
-        <w:t>0%</w:t>
-      </w:r>
-      <w:r>
-        <w:rPr>
-          <w:bCs/>
-          <w:szCs w:val="20"/>
-          <w:lang w:val="en-US" w:eastAsia="ar-SA"/>
-        </w:rPr>
-        <w:t>B</w:t>
-      </w:r>
-      <w:r>
-        <w:rPr>
-          <w:bCs/>
-          <w:szCs w:val="20"/>
-          <w:lang w:eastAsia="ar-SA"/>
-        </w:rPr>
-        <w:t>8%</w:t>
-      </w:r>
-      <w:r>
-        <w:rPr>
-          <w:bCs/>
-          <w:szCs w:val="20"/>
-          <w:lang w:val="en-US" w:eastAsia="ar-SA"/>
-        </w:rPr>
-        <w:t>D</w:t>
-      </w:r>
-      <w:r>
-        <w:rPr>
-          <w:bCs/>
-          <w:szCs w:val="20"/>
-          <w:lang w:eastAsia="ar-SA"/>
-        </w:rPr>
-        <w:t>0%</w:t>
-      </w:r>
-      <w:r>
-        <w:rPr>
-          <w:bCs/>
-          <w:szCs w:val="20"/>
-          <w:lang w:val="en-US" w:eastAsia="ar-SA"/>
-        </w:rPr>
-        <w:t>B</w:t>
-      </w:r>
-      <w:r>
-        <w:rPr>
-          <w:bCs/>
-          <w:szCs w:val="20"/>
-          <w:lang w:eastAsia="ar-SA"/>
-        </w:rPr>
-        <w:t>5%</w:t>
-      </w:r>
-      <w:r>
-        <w:rPr>
-          <w:bCs/>
-          <w:szCs w:val="20"/>
-          <w:lang w:val="en-US" w:eastAsia="ar-SA"/>
-        </w:rPr>
-        <w:t>D</w:t>
-      </w:r>
-      <w:r>
-        <w:rPr>
-          <w:bCs/>
-          <w:szCs w:val="20"/>
-          <w:lang w:eastAsia="ar-SA"/>
-        </w:rPr>
-        <w:t>0%</w:t>
-      </w:r>
-      <w:r>
-        <w:rPr>
-          <w:bCs/>
-          <w:szCs w:val="20"/>
-          <w:lang w:val="en-US" w:eastAsia="ar-SA"/>
-        </w:rPr>
-        <w:t>BD</w:t>
-      </w:r>
-      <w:r>
-        <w:rPr>
-          <w:bCs/>
-          <w:szCs w:val="20"/>
-          <w:lang w:eastAsia="ar-SA"/>
-        </w:rPr>
-        <w:t>%</w:t>
-      </w:r>
-      <w:r>
-        <w:rPr>
-          <w:bCs/>
-          <w:szCs w:val="20"/>
-          <w:lang w:val="en-US" w:eastAsia="ar-SA"/>
-        </w:rPr>
-        <w:t>D</w:t>
-      </w:r>
-      <w:r>
-        <w:rPr>
-          <w:bCs/>
-          <w:szCs w:val="20"/>
-          <w:lang w:eastAsia="ar-SA"/>
-        </w:rPr>
-        <w:t>1%82%</w:t>
-      </w:r>
-      <w:r>
-        <w:rPr>
-          <w:bCs/>
-          <w:szCs w:val="20"/>
-          <w:lang w:val="en-US" w:eastAsia="ar-SA"/>
-        </w:rPr>
-        <w:t>D</w:t>
-      </w:r>
-      <w:r>
-        <w:rPr>
-          <w:bCs/>
-          <w:szCs w:val="20"/>
-          <w:lang w:eastAsia="ar-SA"/>
-        </w:rPr>
-        <w:t>0%</w:t>
-      </w:r>
-      <w:r>
-        <w:rPr>
-          <w:bCs/>
-          <w:szCs w:val="20"/>
-          <w:lang w:val="en-US" w:eastAsia="ar-SA"/>
-        </w:rPr>
-        <w:t>BD</w:t>
-      </w:r>
-      <w:r>
-        <w:rPr>
-          <w:bCs/>
-          <w:szCs w:val="20"/>
-          <w:lang w:eastAsia="ar-SA"/>
-        </w:rPr>
-        <w:t>%</w:t>
-      </w:r>
-      <w:r>
-        <w:rPr>
-          <w:bCs/>
-          <w:szCs w:val="20"/>
-          <w:lang w:val="en-US" w:eastAsia="ar-SA"/>
-        </w:rPr>
-        <w:t>D</w:t>
-      </w:r>
-      <w:r>
-        <w:rPr>
-          <w:bCs/>
-          <w:szCs w:val="20"/>
-          <w:lang w:eastAsia="ar-SA"/>
-        </w:rPr>
-        <w:t>1%8</w:t>
-      </w:r>
-      <w:r>
-        <w:rPr>
-          <w:bCs/>
-          <w:szCs w:val="20"/>
-          <w:lang w:val="en-US" w:eastAsia="ar-SA"/>
-        </w:rPr>
-        <w:t>B</w:t>
-      </w:r>
-      <w:r>
-        <w:rPr>
-          <w:bCs/>
-          <w:szCs w:val="20"/>
-          <w:lang w:eastAsia="ar-SA"/>
-        </w:rPr>
-        <w:t>%</w:t>
-      </w:r>
-      <w:r>
-        <w:rPr>
-          <w:bCs/>
-          <w:szCs w:val="20"/>
-          <w:lang w:val="en-US" w:eastAsia="ar-SA"/>
-        </w:rPr>
-        <w:t>D</w:t>
-      </w:r>
-      <w:r>
-        <w:rPr>
-          <w:bCs/>
-          <w:szCs w:val="20"/>
-          <w:lang w:eastAsia="ar-SA"/>
-        </w:rPr>
-        <w:t>0%</w:t>
-      </w:r>
-      <w:r>
-        <w:rPr>
-          <w:bCs/>
-          <w:szCs w:val="20"/>
-          <w:lang w:val="en-US" w:eastAsia="ar-SA"/>
-        </w:rPr>
-        <w:t>B</w:t>
-      </w:r>
-      <w:r>
-        <w:rPr>
-          <w:bCs/>
-          <w:szCs w:val="20"/>
-          <w:lang w:eastAsia="ar-SA"/>
-        </w:rPr>
-        <w:t>9_%</w:t>
-      </w:r>
-      <w:r>
-        <w:rPr>
-          <w:bCs/>
-          <w:szCs w:val="20"/>
-          <w:lang w:val="en-US" w:eastAsia="ar-SA"/>
-        </w:rPr>
-        <w:t>D</w:t>
-      </w:r>
-      <w:r>
-        <w:rPr>
-          <w:bCs/>
-          <w:szCs w:val="20"/>
-          <w:lang w:eastAsia="ar-SA"/>
-        </w:rPr>
-        <w:t>1%81%</w:t>
-      </w:r>
-      <w:r>
-        <w:rPr>
-          <w:bCs/>
-          <w:szCs w:val="20"/>
-          <w:lang w:val="en-US" w:eastAsia="ar-SA"/>
-        </w:rPr>
-        <w:t>D</w:t>
-      </w:r>
-      <w:r>
-        <w:rPr>
-          <w:bCs/>
-          <w:szCs w:val="20"/>
-          <w:lang w:eastAsia="ar-SA"/>
-        </w:rPr>
-        <w:t>0%</w:t>
-      </w:r>
-      <w:r>
-        <w:rPr>
-          <w:bCs/>
-          <w:szCs w:val="20"/>
-          <w:lang w:val="en-US" w:eastAsia="ar-SA"/>
-        </w:rPr>
-        <w:t>BF</w:t>
-      </w:r>
-      <w:r>
-        <w:rPr>
-          <w:bCs/>
-          <w:szCs w:val="20"/>
-          <w:lang w:eastAsia="ar-SA"/>
-        </w:rPr>
-        <w:t>%</w:t>
-      </w:r>
-      <w:r>
-        <w:rPr>
-          <w:bCs/>
-          <w:szCs w:val="20"/>
-          <w:lang w:val="en-US" w:eastAsia="ar-SA"/>
-        </w:rPr>
-        <w:t>D</w:t>
-      </w:r>
-      <w:r>
-        <w:rPr>
-          <w:bCs/>
-          <w:szCs w:val="20"/>
-          <w:lang w:eastAsia="ar-SA"/>
-        </w:rPr>
-        <w:t>1%83%</w:t>
-      </w:r>
-      <w:r>
-        <w:rPr>
-          <w:bCs/>
-          <w:szCs w:val="20"/>
-          <w:lang w:val="en-US" w:eastAsia="ar-SA"/>
-        </w:rPr>
-        <w:t>D</w:t>
-      </w:r>
-      <w:r>
-        <w:rPr>
-          <w:bCs/>
-          <w:szCs w:val="20"/>
-          <w:lang w:eastAsia="ar-SA"/>
-        </w:rPr>
-        <w:t>1%81%</w:t>
-      </w:r>
-      <w:r>
-        <w:rPr>
-          <w:bCs/>
-          <w:szCs w:val="20"/>
-          <w:lang w:val="en-US" w:eastAsia="ar-SA"/>
-        </w:rPr>
-        <w:t>D</w:t>
-      </w:r>
-      <w:r>
-        <w:rPr>
-          <w:bCs/>
-          <w:szCs w:val="20"/>
-          <w:lang w:eastAsia="ar-SA"/>
-        </w:rPr>
-        <w:t>0%</w:t>
-      </w:r>
-      <w:r>
-        <w:rPr>
-          <w:bCs/>
-          <w:szCs w:val="20"/>
-          <w:lang w:val="en-US" w:eastAsia="ar-SA"/>
-        </w:rPr>
-        <w:t>BA</w:t>
-      </w:r>
-      <w:r>
-        <w:rPr>
-          <w:bCs/>
-          <w:szCs w:val="20"/>
-          <w:lang w:eastAsia="ar-SA"/>
-        </w:rPr>
-        <w:t xml:space="preserve"> </w:t>
-      </w:r>
-      <w:r>
-        <w:rPr>
-          <w:bCs/>
-          <w:szCs w:val="20"/>
           <w:lang w:eastAsia="ar-SA"/>
         </w:rPr>
         <w:t>(</w:t>
@@ -14774,7 +15889,7 @@
         </w:rPr>
         <w:t>).</w:t>
       </w:r>
-      <w:bookmarkEnd w:id="48"/>
+      <w:bookmarkEnd w:id="52"/>
     </w:p>
     <w:p>
       <w:pPr>
@@ -14790,7 +15905,7 @@
           <w:lang w:eastAsia="ar-SA"/>
         </w:rPr>
       </w:pPr>
-      <w:bookmarkStart w:id="49" w:name="_Ref57469260"/>
+      <w:bookmarkStart w:id="53" w:name="_Ref57469260"/>
       <w:r>
         <w:rPr>
           <w:bCs/>
@@ -14823,7 +15938,7 @@
         </w:rPr>
         <w:t>.</w:t>
       </w:r>
-      <w:bookmarkEnd w:id="49"/>
+      <w:bookmarkEnd w:id="53"/>
     </w:p>
     <w:p>
       <w:pPr>
@@ -14839,7 +15954,7 @@
           <w:lang w:eastAsia="ar-SA"/>
         </w:rPr>
       </w:pPr>
-      <w:bookmarkStart w:id="50" w:name="_Ref57469269"/>
+      <w:bookmarkStart w:id="54" w:name="_Ref57469269"/>
       <w:r>
         <w:rPr>
           <w:bCs/>
@@ -14880,7 +15995,547 @@
         </w:rPr>
         <w:t>.</w:t>
       </w:r>
-      <w:bookmarkEnd w:id="50"/>
+      <w:bookmarkEnd w:id="54"/>
+    </w:p>
+    <w:p>
+      <w:pPr>
+        <w:pStyle w:val="aa"/>
+        <w:numPr>
+          <w:ilvl w:val="0"/>
+          <w:numId w:val="5"/>
+        </w:numPr>
+        <w:ind w:left="284" w:hanging="284"/>
+        <w:rPr>
+          <w:bCs/>
+          <w:szCs w:val="20"/>
+          <w:u w:val="single"/>
+          <w:lang w:eastAsia="ar-SA"/>
+        </w:rPr>
+      </w:pPr>
+      <w:bookmarkStart w:id="55" w:name="_Ref61010895"/>
+      <w:r>
+        <w:rPr>
+          <w:bCs/>
+          <w:szCs w:val="20"/>
+          <w:lang w:eastAsia="ar-SA"/>
+        </w:rPr>
+        <w:t xml:space="preserve">Официальный пример библиотеки </w:t>
+      </w:r>
+      <w:r>
+        <w:rPr>
+          <w:bCs/>
+          <w:szCs w:val="20"/>
+          <w:lang w:val="en-US" w:eastAsia="ar-SA"/>
+        </w:rPr>
+        <w:t>OpenCV</w:t>
+      </w:r>
+      <w:r>
+        <w:rPr>
+          <w:bCs/>
+          <w:szCs w:val="20"/>
+          <w:lang w:eastAsia="ar-SA"/>
+        </w:rPr>
+        <w:t xml:space="preserve"> </w:t>
+      </w:r>
+      <w:r>
+        <w:rPr>
+          <w:bCs/>
+          <w:szCs w:val="20"/>
+          <w:lang w:eastAsia="ar-SA"/>
+        </w:rPr>
+        <w:t>[</w:t>
+      </w:r>
+      <w:r>
+        <w:rPr>
+          <w:bCs/>
+          <w:szCs w:val="20"/>
+          <w:lang w:eastAsia="ar-SA"/>
+        </w:rPr>
+        <w:t>электронный ресурс</w:t>
+      </w:r>
+      <w:r>
+        <w:rPr>
+          <w:bCs/>
+          <w:szCs w:val="20"/>
+          <w:lang w:eastAsia="ar-SA"/>
+        </w:rPr>
+        <w:t xml:space="preserve">]. </w:t>
+      </w:r>
+      <w:r>
+        <w:rPr>
+          <w:bCs/>
+          <w:szCs w:val="20"/>
+          <w:lang w:val="en-US" w:eastAsia="ar-SA"/>
+        </w:rPr>
+        <w:t>URL</w:t>
+      </w:r>
+      <w:r>
+        <w:rPr>
+          <w:bCs/>
+          <w:szCs w:val="20"/>
+          <w:lang w:eastAsia="ar-SA"/>
+        </w:rPr>
+        <w:t>:</w:t>
+      </w:r>
+      <w:r>
+        <w:rPr>
+          <w:bCs/>
+          <w:szCs w:val="20"/>
+          <w:lang w:eastAsia="ar-SA"/>
+        </w:rPr>
+        <w:t xml:space="preserve"> </w:t>
+      </w:r>
+      <w:r>
+        <w:rPr>
+          <w:bCs/>
+          <w:szCs w:val="20"/>
+          <w:lang w:val="en-US" w:eastAsia="ar-SA"/>
+        </w:rPr>
+        <w:t>https</w:t>
+      </w:r>
+      <w:r>
+        <w:rPr>
+          <w:bCs/>
+          <w:szCs w:val="20"/>
+          <w:lang w:eastAsia="ar-SA"/>
+        </w:rPr>
+        <w:t>://</w:t>
+      </w:r>
+      <w:r>
+        <w:rPr>
+          <w:bCs/>
+          <w:szCs w:val="20"/>
+          <w:lang w:val="en-US" w:eastAsia="ar-SA"/>
+        </w:rPr>
+        <w:t>docs</w:t>
+      </w:r>
+      <w:r>
+        <w:rPr>
+          <w:bCs/>
+          <w:szCs w:val="20"/>
+          <w:lang w:eastAsia="ar-SA"/>
+        </w:rPr>
+        <w:t>.</w:t>
+      </w:r>
+      <w:r>
+        <w:rPr>
+          <w:bCs/>
+          <w:szCs w:val="20"/>
+          <w:lang w:val="en-US" w:eastAsia="ar-SA"/>
+        </w:rPr>
+        <w:t>opencv</w:t>
+      </w:r>
+      <w:r>
+        <w:rPr>
+          <w:bCs/>
+          <w:szCs w:val="20"/>
+          <w:lang w:eastAsia="ar-SA"/>
+        </w:rPr>
+        <w:t>.</w:t>
+      </w:r>
+      <w:r>
+        <w:rPr>
+          <w:bCs/>
+          <w:szCs w:val="20"/>
+          <w:lang w:val="en-US" w:eastAsia="ar-SA"/>
+        </w:rPr>
+        <w:t>org</w:t>
+      </w:r>
+      <w:r>
+        <w:rPr>
+          <w:bCs/>
+          <w:szCs w:val="20"/>
+          <w:lang w:eastAsia="ar-SA"/>
+        </w:rPr>
+        <w:t>/3.4/</w:t>
+      </w:r>
+      <w:r>
+        <w:rPr>
+          <w:bCs/>
+          <w:szCs w:val="20"/>
+          <w:lang w:val="en-US" w:eastAsia="ar-SA"/>
+        </w:rPr>
+        <w:t>d</w:t>
+      </w:r>
+      <w:r>
+        <w:rPr>
+          <w:bCs/>
+          <w:szCs w:val="20"/>
+          <w:lang w:eastAsia="ar-SA"/>
+        </w:rPr>
+        <w:t>7/</w:t>
+      </w:r>
+      <w:r>
+        <w:rPr>
+          <w:bCs/>
+          <w:szCs w:val="20"/>
+          <w:lang w:val="en-US" w:eastAsia="ar-SA"/>
+        </w:rPr>
+        <w:t>d</w:t>
+      </w:r>
+      <w:r>
+        <w:rPr>
+          <w:bCs/>
+          <w:szCs w:val="20"/>
+          <w:lang w:eastAsia="ar-SA"/>
+        </w:rPr>
+        <w:t>53/</w:t>
+      </w:r>
+      <w:r>
+        <w:rPr>
+          <w:bCs/>
+          <w:szCs w:val="20"/>
+          <w:lang w:val="en-US" w:eastAsia="ar-SA"/>
+        </w:rPr>
+        <w:t>tutorial</w:t>
+      </w:r>
+      <w:r>
+        <w:rPr>
+          <w:bCs/>
+          <w:szCs w:val="20"/>
+          <w:lang w:eastAsia="ar-SA"/>
+        </w:rPr>
+        <w:t>_</w:t>
+      </w:r>
+      <w:r>
+        <w:rPr>
+          <w:bCs/>
+          <w:szCs w:val="20"/>
+          <w:lang w:val="en-US" w:eastAsia="ar-SA"/>
+        </w:rPr>
+        <w:t>py</w:t>
+      </w:r>
+      <w:r>
+        <w:rPr>
+          <w:bCs/>
+          <w:szCs w:val="20"/>
+          <w:lang w:eastAsia="ar-SA"/>
+        </w:rPr>
+        <w:t>_</w:t>
+      </w:r>
+      <w:r>
+        <w:rPr>
+          <w:bCs/>
+          <w:szCs w:val="20"/>
+          <w:lang w:val="en-US" w:eastAsia="ar-SA"/>
+        </w:rPr>
+        <w:t>pose</w:t>
+      </w:r>
+      <w:r>
+        <w:rPr>
+          <w:bCs/>
+          <w:szCs w:val="20"/>
+          <w:lang w:eastAsia="ar-SA"/>
+        </w:rPr>
+        <w:t>.</w:t>
+      </w:r>
+      <w:r>
+        <w:rPr>
+          <w:bCs/>
+          <w:szCs w:val="20"/>
+          <w:lang w:val="en-US" w:eastAsia="ar-SA"/>
+        </w:rPr>
+        <w:t>html</w:t>
+      </w:r>
+      <w:r>
+        <w:rPr>
+          <w:bCs/>
+          <w:szCs w:val="20"/>
+          <w:lang w:eastAsia="ar-SA"/>
+        </w:rPr>
+        <w:t xml:space="preserve"> </w:t>
+      </w:r>
+      <w:r>
+        <w:rPr>
+          <w:bCs/>
+          <w:szCs w:val="20"/>
+          <w:lang w:eastAsia="ar-SA"/>
+        </w:rPr>
+        <w:t>(</w:t>
+      </w:r>
+      <w:r>
+        <w:rPr>
+          <w:bCs/>
+          <w:szCs w:val="20"/>
+          <w:lang w:eastAsia="ar-SA"/>
+        </w:rPr>
+        <w:t>дата обращения: 01.11.2020</w:t>
+      </w:r>
+      <w:r>
+        <w:rPr>
+          <w:bCs/>
+          <w:szCs w:val="20"/>
+          <w:lang w:eastAsia="ar-SA"/>
+        </w:rPr>
+        <w:t>).</w:t>
+      </w:r>
+      <w:bookmarkEnd w:id="55"/>
+    </w:p>
+    <w:p>
+      <w:pPr>
+        <w:pStyle w:val="aa"/>
+        <w:numPr>
+          <w:ilvl w:val="0"/>
+          <w:numId w:val="5"/>
+        </w:numPr>
+        <w:ind w:left="284" w:hanging="284"/>
+        <w:rPr>
+          <w:bCs/>
+          <w:szCs w:val="20"/>
+          <w:u w:val="single"/>
+          <w:lang w:eastAsia="ar-SA"/>
+        </w:rPr>
+      </w:pPr>
+      <w:bookmarkStart w:id="56" w:name="_Ref61010904"/>
+      <w:r>
+        <w:rPr>
+          <w:bCs/>
+          <w:szCs w:val="20"/>
+          <w:lang w:eastAsia="ar-SA"/>
+        </w:rPr>
+        <w:t xml:space="preserve">Статья об оценке положения объекта средствами библиотеки </w:t>
+      </w:r>
+      <w:r>
+        <w:rPr>
+          <w:bCs/>
+          <w:szCs w:val="20"/>
+          <w:lang w:val="en-US" w:eastAsia="ar-SA"/>
+        </w:rPr>
+        <w:t>OpenCV</w:t>
+      </w:r>
+      <w:r>
+        <w:rPr>
+          <w:bCs/>
+          <w:szCs w:val="20"/>
+          <w:lang w:eastAsia="ar-SA"/>
+        </w:rPr>
+        <w:t xml:space="preserve"> </w:t>
+      </w:r>
+      <w:r>
+        <w:rPr>
+          <w:bCs/>
+          <w:szCs w:val="20"/>
+          <w:lang w:eastAsia="ar-SA"/>
+        </w:rPr>
+        <w:t xml:space="preserve">[электронный ресурс]. </w:t>
+      </w:r>
+      <w:r>
+        <w:rPr>
+          <w:bCs/>
+          <w:szCs w:val="20"/>
+          <w:lang w:val="en-US" w:eastAsia="ar-SA"/>
+        </w:rPr>
+        <w:t>URL</w:t>
+      </w:r>
+      <w:r>
+        <w:rPr>
+          <w:bCs/>
+          <w:szCs w:val="20"/>
+          <w:lang w:eastAsia="ar-SA"/>
+        </w:rPr>
+        <w:t>:</w:t>
+      </w:r>
+      <w:r>
+        <w:rPr>
+          <w:bCs/>
+          <w:szCs w:val="20"/>
+          <w:lang w:eastAsia="ar-SA"/>
+        </w:rPr>
+        <w:t xml:space="preserve"> </w:t>
+      </w:r>
+      <w:r>
+        <w:rPr>
+          <w:bCs/>
+          <w:szCs w:val="20"/>
+          <w:lang w:val="en-US" w:eastAsia="ar-SA"/>
+        </w:rPr>
+        <w:t>https</w:t>
+      </w:r>
+      <w:r>
+        <w:rPr>
+          <w:bCs/>
+          <w:szCs w:val="20"/>
+          <w:lang w:eastAsia="ar-SA"/>
+        </w:rPr>
+        <w:t>://</w:t>
+      </w:r>
+      <w:r>
+        <w:rPr>
+          <w:bCs/>
+          <w:szCs w:val="20"/>
+          <w:lang w:val="en-US" w:eastAsia="ar-SA"/>
+        </w:rPr>
+        <w:t>www</w:t>
+      </w:r>
+      <w:r>
+        <w:rPr>
+          <w:bCs/>
+          <w:szCs w:val="20"/>
+          <w:lang w:eastAsia="ar-SA"/>
+        </w:rPr>
+        <w:t>.</w:t>
+      </w:r>
+      <w:r>
+        <w:rPr>
+          <w:bCs/>
+          <w:szCs w:val="20"/>
+          <w:lang w:val="en-US" w:eastAsia="ar-SA"/>
+        </w:rPr>
+        <w:t>learnopencv</w:t>
+      </w:r>
+      <w:r>
+        <w:rPr>
+          <w:bCs/>
+          <w:szCs w:val="20"/>
+          <w:lang w:eastAsia="ar-SA"/>
+        </w:rPr>
+        <w:t>.</w:t>
+      </w:r>
+      <w:r>
+        <w:rPr>
+          <w:bCs/>
+          <w:szCs w:val="20"/>
+          <w:lang w:val="en-US" w:eastAsia="ar-SA"/>
+        </w:rPr>
+        <w:t>com</w:t>
+      </w:r>
+      <w:r>
+        <w:rPr>
+          <w:bCs/>
+          <w:szCs w:val="20"/>
+          <w:lang w:eastAsia="ar-SA"/>
+        </w:rPr>
+        <w:t>/</w:t>
+      </w:r>
+      <w:r>
+        <w:rPr>
+          <w:bCs/>
+          <w:szCs w:val="20"/>
+          <w:lang w:val="en-US" w:eastAsia="ar-SA"/>
+        </w:rPr>
+        <w:t>head</w:t>
+      </w:r>
+      <w:r>
+        <w:rPr>
+          <w:bCs/>
+          <w:szCs w:val="20"/>
+          <w:lang w:eastAsia="ar-SA"/>
+        </w:rPr>
+        <w:t>-</w:t>
+      </w:r>
+      <w:r>
+        <w:rPr>
+          <w:bCs/>
+          <w:szCs w:val="20"/>
+          <w:lang w:val="en-US" w:eastAsia="ar-SA"/>
+        </w:rPr>
+        <w:t>pose</w:t>
+      </w:r>
+      <w:r>
+        <w:rPr>
+          <w:bCs/>
+          <w:szCs w:val="20"/>
+          <w:lang w:eastAsia="ar-SA"/>
+        </w:rPr>
+        <w:t>-</w:t>
+      </w:r>
+      <w:r>
+        <w:rPr>
+          <w:bCs/>
+          <w:szCs w:val="20"/>
+          <w:lang w:val="en-US" w:eastAsia="ar-SA"/>
+        </w:rPr>
+        <w:t>estimation</w:t>
+      </w:r>
+      <w:r>
+        <w:rPr>
+          <w:bCs/>
+          <w:szCs w:val="20"/>
+          <w:lang w:eastAsia="ar-SA"/>
+        </w:rPr>
+        <w:t>-</w:t>
+      </w:r>
+      <w:r>
+        <w:rPr>
+          <w:bCs/>
+          <w:szCs w:val="20"/>
+          <w:lang w:val="en-US" w:eastAsia="ar-SA"/>
+        </w:rPr>
+        <w:t>using</w:t>
+      </w:r>
+      <w:r>
+        <w:rPr>
+          <w:bCs/>
+          <w:szCs w:val="20"/>
+          <w:lang w:eastAsia="ar-SA"/>
+        </w:rPr>
+        <w:t>-</w:t>
+      </w:r>
+      <w:r>
+        <w:rPr>
+          <w:bCs/>
+          <w:szCs w:val="20"/>
+          <w:lang w:val="en-US" w:eastAsia="ar-SA"/>
+        </w:rPr>
+        <w:t>opencv</w:t>
+      </w:r>
+      <w:r>
+        <w:rPr>
+          <w:bCs/>
+          <w:szCs w:val="20"/>
+          <w:lang w:eastAsia="ar-SA"/>
+        </w:rPr>
+        <w:t>-</w:t>
+      </w:r>
+      <w:r>
+        <w:rPr>
+          <w:bCs/>
+          <w:szCs w:val="20"/>
+          <w:lang w:val="en-US" w:eastAsia="ar-SA"/>
+        </w:rPr>
+        <w:t>and</w:t>
+      </w:r>
+      <w:r>
+        <w:rPr>
+          <w:bCs/>
+          <w:szCs w:val="20"/>
+          <w:lang w:eastAsia="ar-SA"/>
+        </w:rPr>
+        <w:t>-</w:t>
+      </w:r>
+      <w:r>
+        <w:rPr>
+          <w:bCs/>
+          <w:szCs w:val="20"/>
+          <w:lang w:val="en-US" w:eastAsia="ar-SA"/>
+        </w:rPr>
+        <w:t>dlib</w:t>
+      </w:r>
+      <w:r>
+        <w:rPr>
+          <w:bCs/>
+          <w:szCs w:val="20"/>
+          <w:lang w:eastAsia="ar-SA"/>
+        </w:rPr>
+        <w:t>/</w:t>
+      </w:r>
+      <w:r>
+        <w:rPr>
+          <w:bCs/>
+          <w:szCs w:val="20"/>
+          <w:lang w:eastAsia="ar-SA"/>
+        </w:rPr>
+        <w:t xml:space="preserve"> </w:t>
+      </w:r>
+      <w:r>
+        <w:rPr>
+          <w:bCs/>
+          <w:szCs w:val="20"/>
+          <w:lang w:eastAsia="ar-SA"/>
+        </w:rPr>
+        <w:t>(дата обращения: 01.11.2020).</w:t>
+      </w:r>
+      <w:bookmarkEnd w:id="56"/>
     </w:p>
     <w:p>
       <w:pPr>
@@ -14909,7 +16564,7 @@
           <w:lang w:val="ru-RU"/>
         </w:rPr>
       </w:pPr>
-      <w:bookmarkStart w:id="51" w:name="_Toc60857141"/>
+      <w:bookmarkStart w:id="57" w:name="_Toc61012106"/>
       <w:r>
         <w:rPr>
           <w:lang w:val="ru-RU"/>
@@ -14941,7 +16596,7 @@
         </w:rPr>
         <w:t xml:space="preserve"> обучения нейронной сети</w:t>
       </w:r>
-      <w:bookmarkEnd w:id="51"/>
+      <w:bookmarkEnd w:id="57"/>
     </w:p>
     <w:p>
       <w:pPr>
@@ -19490,9 +21145,9 @@
           <w:lang w:val="ru-RU"/>
         </w:rPr>
       </w:pPr>
-      <w:bookmarkStart w:id="52" w:name="_Toc28586105"/>
-      <w:bookmarkStart w:id="53" w:name="_Toc43208108"/>
-      <w:bookmarkStart w:id="54" w:name="_Toc60857142"/>
+      <w:bookmarkStart w:id="58" w:name="_Toc28586105"/>
+      <w:bookmarkStart w:id="59" w:name="_Toc43208108"/>
+      <w:bookmarkStart w:id="60" w:name="_Toc61012107"/>
       <w:r>
         <w:rPr>
           <w:lang w:val="ru-RU"/>
@@ -19512,14 +21167,14 @@
         </w:rPr>
         <w:t>.</w:t>
       </w:r>
-      <w:bookmarkEnd w:id="52"/>
+      <w:bookmarkEnd w:id="58"/>
       <w:r>
         <w:rPr>
           <w:lang w:val="ru-RU"/>
         </w:rPr>
         <w:t xml:space="preserve"> </w:t>
       </w:r>
-      <w:bookmarkEnd w:id="53"/>
+      <w:bookmarkEnd w:id="59"/>
       <w:r>
         <w:rPr>
           <w:lang w:val="ru-RU"/>
@@ -19538,7 +21193,13 @@
         </w:rPr>
         <w:t xml:space="preserve"> точек траектории</w:t>
       </w:r>
-      <w:bookmarkEnd w:id="54"/>
+      <w:bookmarkEnd w:id="60"/>
+      <w:r>
+        <w:rPr>
+          <w:lang w:val="ru-RU"/>
+        </w:rPr>
+        <w:t xml:space="preserve"> обхода</w:t>
+      </w:r>
     </w:p>
     <w:p/>
     <w:p>
@@ -20902,7 +22563,7 @@
       </w:r>
     </w:p>
     <w:sectPr>
-      <w:footerReference w:type="default" r:id="rId34"/>
+      <w:footerReference w:type="default" r:id="rId35"/>
       <w:pgSz w:w="11906" w:h="16838"/>
       <w:pgMar w:top="1134" w:right="850" w:bottom="1134" w:left="1701" w:header="709" w:footer="709" w:gutter="0"/>
       <w:cols w:space="708"/>
@@ -21815,6 +23476,36 @@
   </w:num>
   <w:num w:numId="9">
     <w:abstractNumId w:val="4"/>
+  </w:num>
+  <w:num w:numId="10">
+    <w:abstractNumId w:val="3"/>
+    <w:lvlOverride w:ilvl="0">
+      <w:startOverride w:val="1"/>
+    </w:lvlOverride>
+    <w:lvlOverride w:ilvl="1">
+      <w:startOverride w:val="1"/>
+    </w:lvlOverride>
+    <w:lvlOverride w:ilvl="2">
+      <w:startOverride w:val="1"/>
+    </w:lvlOverride>
+    <w:lvlOverride w:ilvl="3">
+      <w:startOverride w:val="1"/>
+    </w:lvlOverride>
+    <w:lvlOverride w:ilvl="4">
+      <w:startOverride w:val="1"/>
+    </w:lvlOverride>
+    <w:lvlOverride w:ilvl="5">
+      <w:startOverride w:val="1"/>
+    </w:lvlOverride>
+    <w:lvlOverride w:ilvl="6">
+      <w:startOverride w:val="1"/>
+    </w:lvlOverride>
+    <w:lvlOverride w:ilvl="7">
+      <w:startOverride w:val="1"/>
+    </w:lvlOverride>
+    <w:lvlOverride w:ilvl="8">
+      <w:startOverride w:val="1"/>
+    </w:lvlOverride>
   </w:num>
 </w:numbering>
 </file>
@@ -22217,7 +23908,7 @@
   <w:style w:type="paragraph" w:default="1" w:styleId="a">
     <w:name w:val="Normal"/>
     <w:qFormat/>
-    <w:rsid w:val="0083668C"/>
+    <w:rsid w:val="00BA4621"/>
     <w:pPr>
       <w:spacing w:line="360" w:lineRule="auto"/>
       <w:jc w:val="both"/>
